--- a/Documents/Makalah Skripsi G64170074.docx
+++ b/Documents/Makalah Skripsi G64170074.docx
@@ -6917,12 +6917,13 @@
           <w:lang w:val="en-US"/>
         </w:rPr>
         <w:sectPr>
-          <w:headerReference w:type="first" r:id="rId13"/>
+          <w:headerReference w:type="default" r:id="rId13"/>
+          <w:headerReference w:type="first" r:id="rId14"/>
           <w:pgSz w:w="11906" w:h="16838"/>
           <w:pgMar w:top="1701" w:right="1701" w:bottom="1701" w:left="2268" w:header="709" w:footer="709" w:gutter="0"/>
-          <w:pgNumType w:fmt="lowerRoman"/>
+          <w:pgNumType w:fmt="lowerRoman" w:start="1"/>
           <w:cols w:space="720"/>
-          <w:titlePg/>
+          <w:docGrid w:linePitch="326"/>
         </w:sectPr>
       </w:pPr>
       <w:proofErr w:type="spellStart"/>
@@ -9986,7 +9987,7 @@
           <w:noProof/>
           <w:szCs w:val="24"/>
         </w:rPr>
-        <w:t>ix</w:t>
+        <w:t>viii</w:t>
       </w:r>
       <w:r>
         <w:rPr>
@@ -11648,7 +11649,7 @@
           <w:noProof/>
           <w:sz w:val="24"/>
         </w:rPr>
-        <w:t>7</w:t>
+        <w:t>8</w:t>
       </w:r>
       <w:r>
         <w:rPr>
@@ -12493,7 +12494,7 @@
           <w:noProof/>
           <w:szCs w:val="24"/>
         </w:rPr>
-        <w:t>14</w:t>
+        <w:t>15</w:t>
       </w:r>
       <w:r>
         <w:rPr>
@@ -12596,7 +12597,7 @@
           <w:noProof/>
           <w:sz w:val="24"/>
         </w:rPr>
-        <w:t>14</w:t>
+        <w:t>15</w:t>
       </w:r>
       <w:r>
         <w:rPr>
@@ -12685,7 +12686,7 @@
           <w:noProof/>
           <w:sz w:val="24"/>
         </w:rPr>
-        <w:t>14</w:t>
+        <w:t>15</w:t>
       </w:r>
       <w:r>
         <w:rPr>
@@ -12988,6 +12989,7 @@
           <w:tab w:val="right" w:pos="7927"/>
         </w:tabs>
         <w:spacing w:after="120"/>
+        <w:ind w:left="1134" w:hanging="1134"/>
         <w:rPr>
           <w:rFonts w:asciiTheme="majorBidi" w:eastAsiaTheme="minorEastAsia" w:hAnsiTheme="majorBidi" w:cstheme="majorBidi"/>
           <w:caps w:val="0"/>
@@ -13083,7 +13085,6 @@
         <w:r>
           <w:rPr>
             <w:rFonts w:asciiTheme="majorBidi" w:hAnsiTheme="majorBidi" w:cstheme="majorBidi"/>
-            <w:caps w:val="0"/>
             <w:noProof/>
             <w:webHidden/>
             <w:sz w:val="24"/>
@@ -13109,6 +13110,7 @@
           <w:tab w:val="right" w:pos="7927"/>
         </w:tabs>
         <w:spacing w:after="120"/>
+        <w:ind w:left="1134" w:hanging="1134"/>
         <w:rPr>
           <w:rFonts w:asciiTheme="majorBidi" w:eastAsiaTheme="minorEastAsia" w:hAnsiTheme="majorBidi" w:cstheme="majorBidi"/>
           <w:caps w:val="0"/>
@@ -13215,7 +13217,6 @@
         <w:r>
           <w:rPr>
             <w:rFonts w:asciiTheme="majorBidi" w:hAnsiTheme="majorBidi" w:cstheme="majorBidi"/>
-            <w:caps w:val="0"/>
             <w:noProof/>
             <w:webHidden/>
             <w:sz w:val="24"/>
@@ -13241,6 +13242,7 @@
           <w:tab w:val="right" w:pos="7927"/>
         </w:tabs>
         <w:spacing w:after="120"/>
+        <w:ind w:left="1134" w:hanging="1134"/>
         <w:rPr>
           <w:rFonts w:asciiTheme="majorBidi" w:eastAsiaTheme="minorEastAsia" w:hAnsiTheme="majorBidi" w:cstheme="majorBidi"/>
           <w:caps w:val="0"/>
@@ -13327,7 +13329,6 @@
         <w:r>
           <w:rPr>
             <w:rFonts w:asciiTheme="majorBidi" w:hAnsiTheme="majorBidi" w:cstheme="majorBidi"/>
-            <w:caps w:val="0"/>
             <w:noProof/>
             <w:webHidden/>
             <w:sz w:val="24"/>
@@ -13353,6 +13354,7 @@
           <w:tab w:val="right" w:pos="7927"/>
         </w:tabs>
         <w:spacing w:after="120"/>
+        <w:ind w:left="1134" w:hanging="1134"/>
         <w:rPr>
           <w:rFonts w:asciiTheme="majorBidi" w:eastAsiaTheme="minorEastAsia" w:hAnsiTheme="majorBidi" w:cstheme="majorBidi"/>
           <w:caps w:val="0"/>
@@ -13439,7 +13441,6 @@
         <w:r>
           <w:rPr>
             <w:rFonts w:asciiTheme="majorBidi" w:hAnsiTheme="majorBidi" w:cstheme="majorBidi"/>
-            <w:caps w:val="0"/>
             <w:noProof/>
             <w:webHidden/>
             <w:sz w:val="24"/>
@@ -13465,6 +13466,7 @@
           <w:tab w:val="right" w:pos="7927"/>
         </w:tabs>
         <w:spacing w:after="120"/>
+        <w:ind w:left="1134" w:hanging="1134"/>
         <w:rPr>
           <w:rFonts w:asciiTheme="majorBidi" w:eastAsiaTheme="minorEastAsia" w:hAnsiTheme="majorBidi" w:cstheme="majorBidi"/>
           <w:caps w:val="0"/>
@@ -13551,7 +13553,6 @@
         <w:r>
           <w:rPr>
             <w:rFonts w:asciiTheme="majorBidi" w:hAnsiTheme="majorBidi" w:cstheme="majorBidi"/>
-            <w:caps w:val="0"/>
             <w:noProof/>
             <w:webHidden/>
             <w:sz w:val="24"/>
@@ -13577,6 +13578,7 @@
           <w:tab w:val="right" w:pos="7927"/>
         </w:tabs>
         <w:spacing w:after="120"/>
+        <w:ind w:left="1134" w:hanging="1134"/>
         <w:rPr>
           <w:rFonts w:asciiTheme="majorBidi" w:eastAsiaTheme="minorEastAsia" w:hAnsiTheme="majorBidi" w:cstheme="majorBidi"/>
           <w:caps w:val="0"/>
@@ -13674,7 +13676,6 @@
         <w:r>
           <w:rPr>
             <w:rFonts w:asciiTheme="majorBidi" w:hAnsiTheme="majorBidi" w:cstheme="majorBidi"/>
-            <w:caps w:val="0"/>
             <w:noProof/>
             <w:webHidden/>
             <w:sz w:val="24"/>
@@ -13700,6 +13701,7 @@
           <w:tab w:val="right" w:pos="7927"/>
         </w:tabs>
         <w:spacing w:after="120"/>
+        <w:ind w:left="1134" w:hanging="1134"/>
         <w:rPr>
           <w:rFonts w:asciiTheme="majorBidi" w:eastAsiaTheme="minorEastAsia" w:hAnsiTheme="majorBidi" w:cstheme="majorBidi"/>
           <w:caps w:val="0"/>
@@ -13819,7 +13821,6 @@
         <w:r>
           <w:rPr>
             <w:rFonts w:asciiTheme="majorBidi" w:hAnsiTheme="majorBidi" w:cstheme="majorBidi"/>
-            <w:caps w:val="0"/>
             <w:noProof/>
             <w:webHidden/>
             <w:sz w:val="24"/>
@@ -13845,6 +13846,7 @@
           <w:tab w:val="right" w:pos="7927"/>
         </w:tabs>
         <w:spacing w:after="120"/>
+        <w:ind w:left="1134" w:hanging="1134"/>
         <w:rPr>
           <w:rFonts w:asciiTheme="majorBidi" w:eastAsiaTheme="minorEastAsia" w:hAnsiTheme="majorBidi" w:cstheme="majorBidi"/>
           <w:caps w:val="0"/>
@@ -13931,7 +13933,6 @@
         <w:r>
           <w:rPr>
             <w:rFonts w:asciiTheme="majorBidi" w:hAnsiTheme="majorBidi" w:cstheme="majorBidi"/>
-            <w:caps w:val="0"/>
             <w:noProof/>
             <w:webHidden/>
             <w:sz w:val="24"/>
@@ -13957,6 +13958,7 @@
           <w:tab w:val="right" w:pos="7927"/>
         </w:tabs>
         <w:spacing w:after="120"/>
+        <w:ind w:left="1134" w:hanging="1134"/>
         <w:rPr>
           <w:rFonts w:asciiTheme="majorBidi" w:eastAsiaTheme="minorEastAsia" w:hAnsiTheme="majorBidi" w:cstheme="majorBidi"/>
           <w:caps w:val="0"/>
@@ -14043,7 +14045,6 @@
         <w:r>
           <w:rPr>
             <w:rFonts w:asciiTheme="majorBidi" w:hAnsiTheme="majorBidi" w:cstheme="majorBidi"/>
-            <w:caps w:val="0"/>
             <w:noProof/>
             <w:webHidden/>
             <w:sz w:val="24"/>
@@ -14069,6 +14070,7 @@
           <w:tab w:val="right" w:pos="7927"/>
         </w:tabs>
         <w:spacing w:after="120"/>
+        <w:ind w:left="1134" w:hanging="1134"/>
         <w:rPr>
           <w:rFonts w:asciiTheme="majorBidi" w:eastAsiaTheme="minorEastAsia" w:hAnsiTheme="majorBidi" w:cstheme="majorBidi"/>
           <w:caps w:val="0"/>
@@ -14155,7 +14157,6 @@
         <w:r>
           <w:rPr>
             <w:rFonts w:asciiTheme="majorBidi" w:hAnsiTheme="majorBidi" w:cstheme="majorBidi"/>
-            <w:caps w:val="0"/>
             <w:noProof/>
             <w:webHidden/>
             <w:sz w:val="24"/>
@@ -14181,6 +14182,7 @@
           <w:tab w:val="right" w:pos="7927"/>
         </w:tabs>
         <w:spacing w:after="120"/>
+        <w:ind w:left="1134" w:hanging="1134"/>
         <w:rPr>
           <w:rFonts w:asciiTheme="majorBidi" w:eastAsiaTheme="minorEastAsia" w:hAnsiTheme="majorBidi" w:cstheme="majorBidi"/>
           <w:caps w:val="0"/>
@@ -14267,7 +14269,6 @@
         <w:r>
           <w:rPr>
             <w:rFonts w:asciiTheme="majorBidi" w:hAnsiTheme="majorBidi" w:cstheme="majorBidi"/>
-            <w:caps w:val="0"/>
             <w:noProof/>
             <w:webHidden/>
             <w:sz w:val="24"/>
@@ -14293,6 +14294,7 @@
           <w:tab w:val="right" w:pos="7927"/>
         </w:tabs>
         <w:spacing w:after="120"/>
+        <w:ind w:left="1134" w:hanging="1134"/>
         <w:rPr>
           <w:rFonts w:asciiTheme="majorBidi" w:eastAsiaTheme="minorEastAsia" w:hAnsiTheme="majorBidi" w:cstheme="majorBidi"/>
           <w:caps w:val="0"/>
@@ -14379,7 +14381,6 @@
         <w:r>
           <w:rPr>
             <w:rFonts w:asciiTheme="majorBidi" w:hAnsiTheme="majorBidi" w:cstheme="majorBidi"/>
-            <w:caps w:val="0"/>
             <w:noProof/>
             <w:webHidden/>
             <w:sz w:val="24"/>
@@ -14939,7 +14940,7 @@
         <w:tabs>
           <w:tab w:val="right" w:pos="7927"/>
         </w:tabs>
-        <w:ind w:left="1560" w:hanging="1560"/>
+        <w:ind w:left="1276" w:hanging="1276"/>
         <w:rPr>
           <w:rFonts w:asciiTheme="majorBidi" w:eastAsiaTheme="minorEastAsia" w:hAnsiTheme="majorBidi" w:cstheme="majorBidi"/>
           <w:caps w:val="0"/>
@@ -14967,7 +14968,40 @@
             <w:sz w:val="24"/>
             <w:lang w:val="en-US"/>
           </w:rPr>
-          <w:t xml:space="preserve"> Scatter Plot Dari Fitur Ayam Dengan Simulasi Normal Pertama Yang Memperlihakan Seluruh Data</w:t>
+          <w:tab/>
+        </w:r>
+        <w:r>
+          <w:rPr>
+            <w:rStyle w:val="Hyperlink"/>
+            <w:rFonts w:asciiTheme="majorBidi" w:hAnsiTheme="majorBidi" w:cstheme="majorBidi"/>
+            <w:caps w:val="0"/>
+            <w:noProof/>
+            <w:sz w:val="24"/>
+            <w:lang w:val="en-US"/>
+          </w:rPr>
+          <w:t>S</w:t>
+        </w:r>
+        <w:r>
+          <w:rPr>
+            <w:rStyle w:val="Hyperlink"/>
+            <w:rFonts w:asciiTheme="majorBidi" w:hAnsiTheme="majorBidi" w:cstheme="majorBidi"/>
+            <w:caps w:val="0"/>
+            <w:noProof/>
+            <w:sz w:val="24"/>
+            <w:lang w:val="en-US"/>
+          </w:rPr>
+          <w:t>c</w:t>
+        </w:r>
+        <w:r>
+          <w:rPr>
+            <w:rStyle w:val="Hyperlink"/>
+            <w:rFonts w:asciiTheme="majorBidi" w:hAnsiTheme="majorBidi" w:cstheme="majorBidi"/>
+            <w:caps w:val="0"/>
+            <w:noProof/>
+            <w:sz w:val="24"/>
+            <w:lang w:val="en-US"/>
+          </w:rPr>
+          <w:t>atter Plot Dari Fitur Ayam Dengan Simulasi Normal Pertama Yang Memperlihakan Seluruh Data</w:t>
         </w:r>
         <w:r>
           <w:rPr>
@@ -15040,7 +15074,7 @@
         <w:tabs>
           <w:tab w:val="right" w:pos="7927"/>
         </w:tabs>
-        <w:ind w:left="1560" w:hanging="1560"/>
+        <w:ind w:left="1276" w:hanging="1276"/>
         <w:rPr>
           <w:rFonts w:asciiTheme="majorBidi" w:eastAsiaTheme="minorEastAsia" w:hAnsiTheme="majorBidi" w:cstheme="majorBidi"/>
           <w:caps w:val="0"/>
@@ -15068,7 +15102,18 @@
             <w:sz w:val="24"/>
             <w:lang w:val="en-US"/>
           </w:rPr>
-          <w:t xml:space="preserve"> Scatter Plot Dari Fitur Ayam Dengan Simulasi Normal Pertama Dengan Focus Pada Range </w:t>
+          <w:tab/>
+        </w:r>
+        <w:r>
+          <w:rPr>
+            <w:rStyle w:val="Hyperlink"/>
+            <w:rFonts w:asciiTheme="majorBidi" w:hAnsiTheme="majorBidi" w:cstheme="majorBidi"/>
+            <w:caps w:val="0"/>
+            <w:noProof/>
+            <w:sz w:val="24"/>
+            <w:lang w:val="en-US"/>
+          </w:rPr>
+          <w:t xml:space="preserve">Scatter Plot Dari Fitur Ayam Dengan Simulasi Normal Pertama Dengan Focus Pada Range </w:t>
         </w:r>
         <w:r>
           <w:rPr>
@@ -15151,7 +15196,7 @@
         <w:tabs>
           <w:tab w:val="right" w:pos="7927"/>
         </w:tabs>
-        <w:ind w:left="1560" w:hanging="1560"/>
+        <w:ind w:left="1276" w:hanging="1276"/>
         <w:rPr>
           <w:rFonts w:asciiTheme="majorBidi" w:eastAsiaTheme="minorEastAsia" w:hAnsiTheme="majorBidi" w:cstheme="majorBidi"/>
           <w:caps w:val="0"/>
@@ -15179,7 +15224,18 @@
             <w:sz w:val="24"/>
             <w:lang w:val="en-US"/>
           </w:rPr>
-          <w:t xml:space="preserve"> Scatter Plot Dari Fitur Ayam Dengan Simulasi Normal Pertama Dengan Focus Pada Data Mendekati Titik (0,0)</w:t>
+          <w:tab/>
+        </w:r>
+        <w:r>
+          <w:rPr>
+            <w:rStyle w:val="Hyperlink"/>
+            <w:rFonts w:asciiTheme="majorBidi" w:hAnsiTheme="majorBidi" w:cstheme="majorBidi"/>
+            <w:caps w:val="0"/>
+            <w:noProof/>
+            <w:sz w:val="24"/>
+            <w:lang w:val="en-US"/>
+          </w:rPr>
+          <w:t>Scatter Plot Dari Fitur Ayam Dengan Simulasi Normal Pertama Dengan Focus Pada Data Mendekati Titik (0,0)</w:t>
         </w:r>
         <w:r>
           <w:rPr>
@@ -15280,7 +15336,18 @@
             <w:sz w:val="24"/>
             <w:lang w:val="en-US"/>
           </w:rPr>
-          <w:t xml:space="preserve"> Scatter Plot Data Dengan Simulasi Normal Kedua</w:t>
+          <w:t xml:space="preserve"> </w:t>
+        </w:r>
+        <w:r>
+          <w:rPr>
+            <w:rStyle w:val="Hyperlink"/>
+            <w:rFonts w:asciiTheme="majorBidi" w:hAnsiTheme="majorBidi" w:cstheme="majorBidi"/>
+            <w:caps w:val="0"/>
+            <w:noProof/>
+            <w:sz w:val="24"/>
+            <w:lang w:val="en-US"/>
+          </w:rPr>
+          <w:t>Scatter Plot Data Dengan Simulasi Normal Kedua</w:t>
         </w:r>
         <w:r>
           <w:rPr>
@@ -23351,7 +23418,7 @@
                     <pic:cNvPicPr preferRelativeResize="0"/>
                   </pic:nvPicPr>
                   <pic:blipFill>
-                    <a:blip r:embed="rId14"/>
+                    <a:blip r:embed="rId15"/>
                     <a:srcRect/>
                     <a:stretch>
                       <a:fillRect/>
@@ -24552,7 +24619,7 @@
                     <pic:cNvPicPr preferRelativeResize="0"/>
                   </pic:nvPicPr>
                   <pic:blipFill>
-                    <a:blip r:embed="rId15"/>
+                    <a:blip r:embed="rId16"/>
                     <a:srcRect/>
                     <a:stretch>
                       <a:fillRect/>
@@ -25265,7 +25332,7 @@
                     <pic:cNvPicPr preferRelativeResize="0"/>
                   </pic:nvPicPr>
                   <pic:blipFill>
-                    <a:blip r:embed="rId16"/>
+                    <a:blip r:embed="rId17"/>
                     <a:srcRect/>
                     <a:stretch>
                       <a:fillRect/>
@@ -25716,7 +25783,7 @@
                     <pic:cNvPicPr preferRelativeResize="0"/>
                   </pic:nvPicPr>
                   <pic:blipFill>
-                    <a:blip r:embed="rId17"/>
+                    <a:blip r:embed="rId18"/>
                     <a:srcRect/>
                     <a:stretch>
                       <a:fillRect/>
@@ -28501,7 +28568,7 @@
                     <pic:cNvPicPr preferRelativeResize="0"/>
                   </pic:nvPicPr>
                   <pic:blipFill>
-                    <a:blip r:embed="rId18"/>
+                    <a:blip r:embed="rId19"/>
                     <a:srcRect l="7901" t="9945" r="8358" b="3657"/>
                     <a:stretch>
                       <a:fillRect/>
@@ -28705,7 +28772,7 @@
                     <pic:cNvPicPr preferRelativeResize="0"/>
                   </pic:nvPicPr>
                   <pic:blipFill>
-                    <a:blip r:embed="rId19"/>
+                    <a:blip r:embed="rId20"/>
                     <a:srcRect l="7712" t="9571" r="8169" b="3663"/>
                     <a:stretch>
                       <a:fillRect/>
@@ -28921,7 +28988,7 @@
                     <pic:cNvPicPr preferRelativeResize="0"/>
                   </pic:nvPicPr>
                   <pic:blipFill>
-                    <a:blip r:embed="rId20"/>
+                    <a:blip r:embed="rId21"/>
                     <a:srcRect l="5633" t="9945" r="8736" b="3657"/>
                     <a:stretch>
                       <a:fillRect/>
@@ -29141,7 +29208,7 @@
                     <pic:cNvPicPr/>
                   </pic:nvPicPr>
                   <pic:blipFill>
-                    <a:blip r:embed="rId21" cstate="print">
+                    <a:blip r:embed="rId22" cstate="print">
                       <a:extLst>
                         <a:ext uri="{28A0092B-C50C-407E-A947-70E740481C1C}">
                           <a14:useLocalDpi xmlns:a14="http://schemas.microsoft.com/office/drawing/2010/main" val="0"/>
@@ -45583,11 +45650,11 @@
       </w:r>
       <w:proofErr w:type="spellEnd"/>
       <w:r>
-        <w:t xml:space="preserve"> dan I</w:t>
-      </w:r>
-      <w:proofErr w:type="spellStart"/>
-      <w:r>
-        <w:t>lmu</w:t>
+        <w:t xml:space="preserve"> dan </w:t>
+      </w:r>
+      <w:proofErr w:type="spellStart"/>
+      <w:r>
+        <w:t>Ilmu</w:t>
       </w:r>
       <w:proofErr w:type="spellEnd"/>
       <w:r>
@@ -45723,7 +45790,7 @@
       </w:r>
     </w:p>
     <w:sectPr>
-      <w:headerReference w:type="first" r:id="rId22"/>
+      <w:headerReference w:type="first" r:id="rId23"/>
       <w:pgSz w:w="11906" w:h="16838"/>
       <w:pgMar w:top="1701" w:right="1701" w:bottom="1701" w:left="2268" w:header="709" w:footer="709" w:gutter="0"/>
       <w:pgNumType w:start="1"/>
@@ -45893,12 +45960,23 @@
 
 <file path=word/header3.xml><?xml version="1.0" encoding="utf-8"?>
 <w:hdr xmlns:wpc="http://schemas.microsoft.com/office/word/2010/wordprocessingCanvas" xmlns:cx="http://schemas.microsoft.com/office/drawing/2014/chartex" xmlns:cx1="http://schemas.microsoft.com/office/drawing/2015/9/8/chartex" xmlns:cx2="http://schemas.microsoft.com/office/drawing/2015/10/21/chartex" xmlns:cx3="http://schemas.microsoft.com/office/drawing/2016/5/9/chartex" xmlns:cx4="http://schemas.microsoft.com/office/drawing/2016/5/10/chartex" xmlns:cx5="http://schemas.microsoft.com/office/drawing/2016/5/11/chartex" xmlns:cx6="http://schemas.microsoft.com/office/drawing/2016/5/12/chartex" xmlns:cx7="http://schemas.microsoft.com/office/drawing/2016/5/13/chartex" xmlns:cx8="http://schemas.microsoft.com/office/drawing/2016/5/14/chartex" xmlns:mc="http://schemas.openxmlformats.org/markup-compatibility/2006" xmlns:aink="http://schemas.microsoft.com/office/drawing/2016/ink" xmlns:am3d="http://schemas.microsoft.com/office/drawing/2017/model3d" xmlns:o="urn:schemas-microsoft-com:office:office" xmlns:oel="http://schemas.microsoft.com/office/2019/extlst" xmlns:r="http://schemas.openxmlformats.org/officeDocument/2006/relationships" xmlns:m="http://schemas.openxmlformats.org/officeDocument/2006/math" xmlns:v="urn:schemas-microsoft-com:vml" xmlns:wp14="http://schemas.microsoft.com/office/word/2010/wordprocessingDrawing" xmlns:wp="http://schemas.openxmlformats.org/drawingml/2006/wordprocessingDrawing" xmlns:w10="urn:schemas-microsoft-com:office:word" xmlns:w="http://schemas.openxmlformats.org/wordprocessingml/2006/main" xmlns:w14="http://schemas.microsoft.com/office/word/2010/wordml" xmlns:w15="http://schemas.microsoft.com/office/word/2012/wordml" xmlns:w16cex="http://schemas.microsoft.com/office/word/2018/wordml/cex" xmlns:w16cid="http://schemas.microsoft.com/office/word/2016/wordml/cid" xmlns:w16="http://schemas.microsoft.com/office/word/2018/wordml" xmlns:w16sdtdh="http://schemas.microsoft.com/office/word/2020/wordml/sdtdatahash" xmlns:w16se="http://schemas.microsoft.com/office/word/2015/wordml/symex" xmlns:wpg="http://schemas.microsoft.com/office/word/2010/wordprocessingGroup" xmlns:wpi="http://schemas.microsoft.com/office/word/2010/wordprocessingInk" xmlns:wne="http://schemas.microsoft.com/office/word/2006/wordml" xmlns:wps="http://schemas.microsoft.com/office/word/2010/wordprocessingShape" mc:Ignorable="w14 w15 w16se w16cid w16 w16cex w16sdtdh wp14">
+  <w:p>
+    <w:pPr>
+      <w:pStyle w:val="Header"/>
+      <w:ind w:right="360" w:firstLine="360"/>
+    </w:pPr>
+  </w:p>
+</w:hdr>
+</file>
+
+<file path=word/header4.xml><?xml version="1.0" encoding="utf-8"?>
+<w:hdr xmlns:wpc="http://schemas.microsoft.com/office/word/2010/wordprocessingCanvas" xmlns:cx="http://schemas.microsoft.com/office/drawing/2014/chartex" xmlns:cx1="http://schemas.microsoft.com/office/drawing/2015/9/8/chartex" xmlns:cx2="http://schemas.microsoft.com/office/drawing/2015/10/21/chartex" xmlns:cx3="http://schemas.microsoft.com/office/drawing/2016/5/9/chartex" xmlns:cx4="http://schemas.microsoft.com/office/drawing/2016/5/10/chartex" xmlns:cx5="http://schemas.microsoft.com/office/drawing/2016/5/11/chartex" xmlns:cx6="http://schemas.microsoft.com/office/drawing/2016/5/12/chartex" xmlns:cx7="http://schemas.microsoft.com/office/drawing/2016/5/13/chartex" xmlns:cx8="http://schemas.microsoft.com/office/drawing/2016/5/14/chartex" xmlns:mc="http://schemas.openxmlformats.org/markup-compatibility/2006" xmlns:aink="http://schemas.microsoft.com/office/drawing/2016/ink" xmlns:am3d="http://schemas.microsoft.com/office/drawing/2017/model3d" xmlns:o="urn:schemas-microsoft-com:office:office" xmlns:oel="http://schemas.microsoft.com/office/2019/extlst" xmlns:r="http://schemas.openxmlformats.org/officeDocument/2006/relationships" xmlns:m="http://schemas.openxmlformats.org/officeDocument/2006/math" xmlns:v="urn:schemas-microsoft-com:vml" xmlns:wp14="http://schemas.microsoft.com/office/word/2010/wordprocessingDrawing" xmlns:wp="http://schemas.openxmlformats.org/drawingml/2006/wordprocessingDrawing" xmlns:w10="urn:schemas-microsoft-com:office:word" xmlns:w="http://schemas.openxmlformats.org/wordprocessingml/2006/main" xmlns:w14="http://schemas.microsoft.com/office/word/2010/wordml" xmlns:w15="http://schemas.microsoft.com/office/word/2012/wordml" xmlns:w16cex="http://schemas.microsoft.com/office/word/2018/wordml/cex" xmlns:w16cid="http://schemas.microsoft.com/office/word/2016/wordml/cid" xmlns:w16="http://schemas.microsoft.com/office/word/2018/wordml" xmlns:w16sdtdh="http://schemas.microsoft.com/office/word/2020/wordml/sdtdatahash" xmlns:w16se="http://schemas.microsoft.com/office/word/2015/wordml/symex" xmlns:wpg="http://schemas.microsoft.com/office/word/2010/wordprocessingGroup" xmlns:wpi="http://schemas.microsoft.com/office/word/2010/wordprocessingInk" xmlns:wne="http://schemas.microsoft.com/office/word/2006/wordml" xmlns:wps="http://schemas.microsoft.com/office/word/2010/wordprocessingShape" mc:Ignorable="w14 w15 w16se w16cid w16 w16cex w16sdtdh wp14">
   <w:sdt>
     <w:sdtPr>
       <w:rPr>
         <w:rStyle w:val="PageNumber"/>
       </w:rPr>
-      <w:id w:val="156036627"/>
+      <w:id w:val="1283618481"/>
       <w:docPartObj>
         <w:docPartGallery w:val="Page Numbers (Top of Page)"/>
         <w:docPartUnique/>
@@ -45936,7 +46014,7 @@
             <w:rStyle w:val="PageNumber"/>
             <w:noProof/>
           </w:rPr>
-          <w:t>1</w:t>
+          <w:t>i</w:t>
         </w:r>
         <w:r>
           <w:rPr>
@@ -45956,7 +46034,7 @@
 </w:hdr>
 </file>
 
-<file path=word/header4.xml><?xml version="1.0" encoding="utf-8"?>
+<file path=word/header5.xml><?xml version="1.0" encoding="utf-8"?>
 <w:hdr xmlns:wpc="http://schemas.microsoft.com/office/word/2010/wordprocessingCanvas" xmlns:cx="http://schemas.microsoft.com/office/drawing/2014/chartex" xmlns:cx1="http://schemas.microsoft.com/office/drawing/2015/9/8/chartex" xmlns:cx2="http://schemas.microsoft.com/office/drawing/2015/10/21/chartex" xmlns:cx3="http://schemas.microsoft.com/office/drawing/2016/5/9/chartex" xmlns:cx4="http://schemas.microsoft.com/office/drawing/2016/5/10/chartex" xmlns:cx5="http://schemas.microsoft.com/office/drawing/2016/5/11/chartex" xmlns:cx6="http://schemas.microsoft.com/office/drawing/2016/5/12/chartex" xmlns:cx7="http://schemas.microsoft.com/office/drawing/2016/5/13/chartex" xmlns:cx8="http://schemas.microsoft.com/office/drawing/2016/5/14/chartex" xmlns:mc="http://schemas.openxmlformats.org/markup-compatibility/2006" xmlns:aink="http://schemas.microsoft.com/office/drawing/2016/ink" xmlns:am3d="http://schemas.microsoft.com/office/drawing/2017/model3d" xmlns:o="urn:schemas-microsoft-com:office:office" xmlns:oel="http://schemas.microsoft.com/office/2019/extlst" xmlns:r="http://schemas.openxmlformats.org/officeDocument/2006/relationships" xmlns:m="http://schemas.openxmlformats.org/officeDocument/2006/math" xmlns:v="urn:schemas-microsoft-com:vml" xmlns:wp14="http://schemas.microsoft.com/office/word/2010/wordprocessingDrawing" xmlns:wp="http://schemas.openxmlformats.org/drawingml/2006/wordprocessingDrawing" xmlns:w10="urn:schemas-microsoft-com:office:word" xmlns:w="http://schemas.openxmlformats.org/wordprocessingml/2006/main" xmlns:w14="http://schemas.microsoft.com/office/word/2010/wordml" xmlns:w15="http://schemas.microsoft.com/office/word/2012/wordml" xmlns:w16cex="http://schemas.microsoft.com/office/word/2018/wordml/cex" xmlns:w16cid="http://schemas.microsoft.com/office/word/2016/wordml/cid" xmlns:w16="http://schemas.microsoft.com/office/word/2018/wordml" xmlns:w16sdtdh="http://schemas.microsoft.com/office/word/2020/wordml/sdtdatahash" xmlns:w16se="http://schemas.microsoft.com/office/word/2015/wordml/symex" xmlns:wpg="http://schemas.microsoft.com/office/word/2010/wordprocessingGroup" xmlns:wpi="http://schemas.microsoft.com/office/word/2010/wordprocessingInk" xmlns:wne="http://schemas.microsoft.com/office/word/2006/wordml" xmlns:wps="http://schemas.microsoft.com/office/word/2010/wordprocessingShape" mc:Ignorable="w14 w15 w16se w16cid w16 w16cex w16sdtdh wp14">
   <w:sdt>
     <w:sdtPr>
@@ -46021,7 +46099,7 @@
 </w:hdr>
 </file>
 
-<file path=word/header5.xml><?xml version="1.0" encoding="utf-8"?>
+<file path=word/header6.xml><?xml version="1.0" encoding="utf-8"?>
 <w:hdr xmlns:wpc="http://schemas.microsoft.com/office/word/2010/wordprocessingCanvas" xmlns:cx="http://schemas.microsoft.com/office/drawing/2014/chartex" xmlns:cx1="http://schemas.microsoft.com/office/drawing/2015/9/8/chartex" xmlns:cx2="http://schemas.microsoft.com/office/drawing/2015/10/21/chartex" xmlns:cx3="http://schemas.microsoft.com/office/drawing/2016/5/9/chartex" xmlns:cx4="http://schemas.microsoft.com/office/drawing/2016/5/10/chartex" xmlns:cx5="http://schemas.microsoft.com/office/drawing/2016/5/11/chartex" xmlns:cx6="http://schemas.microsoft.com/office/drawing/2016/5/12/chartex" xmlns:cx7="http://schemas.microsoft.com/office/drawing/2016/5/13/chartex" xmlns:cx8="http://schemas.microsoft.com/office/drawing/2016/5/14/chartex" xmlns:mc="http://schemas.openxmlformats.org/markup-compatibility/2006" xmlns:aink="http://schemas.microsoft.com/office/drawing/2016/ink" xmlns:am3d="http://schemas.microsoft.com/office/drawing/2017/model3d" xmlns:o="urn:schemas-microsoft-com:office:office" xmlns:oel="http://schemas.microsoft.com/office/2019/extlst" xmlns:r="http://schemas.openxmlformats.org/officeDocument/2006/relationships" xmlns:m="http://schemas.openxmlformats.org/officeDocument/2006/math" xmlns:v="urn:schemas-microsoft-com:vml" xmlns:wp14="http://schemas.microsoft.com/office/word/2010/wordprocessingDrawing" xmlns:wp="http://schemas.openxmlformats.org/drawingml/2006/wordprocessingDrawing" xmlns:w10="urn:schemas-microsoft-com:office:word" xmlns:w="http://schemas.openxmlformats.org/wordprocessingml/2006/main" xmlns:w14="http://schemas.microsoft.com/office/word/2010/wordml" xmlns:w15="http://schemas.microsoft.com/office/word/2012/wordml" xmlns:w16cex="http://schemas.microsoft.com/office/word/2018/wordml/cex" xmlns:w16cid="http://schemas.microsoft.com/office/word/2016/wordml/cid" xmlns:w16="http://schemas.microsoft.com/office/word/2018/wordml" xmlns:w16sdtdh="http://schemas.microsoft.com/office/word/2020/wordml/sdtdatahash" xmlns:w16se="http://schemas.microsoft.com/office/word/2015/wordml/symex" xmlns:wpg="http://schemas.microsoft.com/office/word/2010/wordprocessingGroup" xmlns:wpi="http://schemas.microsoft.com/office/word/2010/wordprocessingInk" xmlns:wne="http://schemas.microsoft.com/office/word/2006/wordml" xmlns:wps="http://schemas.microsoft.com/office/word/2010/wordprocessingShape" mc:Ignorable="w14 w15 w16se w16cid w16 w16cex w16sdtdh wp14">
   <w:sdt>
     <w:sdtPr>
@@ -47984,7 +48062,7 @@
 </file>
 
 <file path=customXml/itemProps1.xml><?xml version="1.0" encoding="utf-8"?>
-<ds:datastoreItem xmlns:ds="http://schemas.openxmlformats.org/officeDocument/2006/customXml" ds:itemID="{5C2EA70D-A463-D248-8775-8A9A673A8EF2}">
+<ds:datastoreItem xmlns:ds="http://schemas.openxmlformats.org/officeDocument/2006/customXml" ds:itemID="{37893151-04DB-DF40-973F-5A069ABF0A38}">
   <ds:schemaRefs>
     <ds:schemaRef ds:uri="http://schemas.openxmlformats.org/officeDocument/2006/bibliography"/>
   </ds:schemaRefs>

--- a/Documents/Makalah Skripsi G64170074.docx
+++ b/Documents/Makalah Skripsi G64170074.docx
@@ -112,8 +112,8 @@
         <w:spacing w:before="0" w:after="0"/>
         <w:jc w:val="center"/>
         <w:rPr>
-          <w:sz w:val="28"/>
-          <w:szCs w:val="28"/>
+          <w:sz w:val="26"/>
+          <w:szCs w:val="26"/>
         </w:rPr>
       </w:pPr>
       <w:bookmarkStart w:id="1" w:name="_fxpeu2936xo8" w:colFirst="0" w:colLast="0"/>
@@ -122,8 +122,8 @@
       <w:bookmarkEnd w:id="2"/>
       <w:r>
         <w:rPr>
-          <w:sz w:val="28"/>
-          <w:szCs w:val="28"/>
+          <w:sz w:val="26"/>
+          <w:szCs w:val="26"/>
         </w:rPr>
         <w:t>DEPARTEMEN ILMU KOMPUTER</w:t>
       </w:r>
@@ -134,16 +134,16 @@
         <w:spacing w:before="0" w:after="0"/>
         <w:jc w:val="center"/>
         <w:rPr>
-          <w:sz w:val="28"/>
-          <w:szCs w:val="28"/>
+          <w:sz w:val="26"/>
+          <w:szCs w:val="26"/>
         </w:rPr>
       </w:pPr>
       <w:bookmarkStart w:id="3" w:name="_z0uuwlysq4kh" w:colFirst="0" w:colLast="0"/>
       <w:bookmarkEnd w:id="3"/>
       <w:r>
         <w:rPr>
-          <w:sz w:val="28"/>
-          <w:szCs w:val="28"/>
+          <w:sz w:val="26"/>
+          <w:szCs w:val="26"/>
         </w:rPr>
         <w:t>FAKULTAS MATEMATIKA DAN ILMU PENGETAHUAN ALAM</w:t>
       </w:r>
@@ -154,16 +154,16 @@
         <w:spacing w:before="0" w:after="0"/>
         <w:jc w:val="center"/>
         <w:rPr>
-          <w:sz w:val="28"/>
-          <w:szCs w:val="28"/>
+          <w:sz w:val="26"/>
+          <w:szCs w:val="26"/>
         </w:rPr>
       </w:pPr>
       <w:bookmarkStart w:id="4" w:name="_fst7h0peah2b" w:colFirst="0" w:colLast="0"/>
       <w:bookmarkEnd w:id="4"/>
       <w:r>
         <w:rPr>
-          <w:sz w:val="28"/>
-          <w:szCs w:val="28"/>
+          <w:sz w:val="26"/>
+          <w:szCs w:val="26"/>
         </w:rPr>
         <w:t>INSTITUT PERTANIAN BOGOR</w:t>
       </w:r>
@@ -174,16 +174,16 @@
         <w:spacing w:before="0" w:after="0"/>
         <w:jc w:val="center"/>
         <w:rPr>
-          <w:sz w:val="28"/>
-          <w:szCs w:val="28"/>
+          <w:sz w:val="26"/>
+          <w:szCs w:val="26"/>
         </w:rPr>
       </w:pPr>
       <w:bookmarkStart w:id="5" w:name="_tfp4z5nt52qw" w:colFirst="0" w:colLast="0"/>
       <w:bookmarkEnd w:id="5"/>
       <w:r>
         <w:rPr>
-          <w:sz w:val="28"/>
-          <w:szCs w:val="28"/>
+          <w:sz w:val="26"/>
+          <w:szCs w:val="26"/>
         </w:rPr>
         <w:t>BOGOR</w:t>
       </w:r>
@@ -194,9 +194,36 @@
         <w:spacing w:before="0" w:after="0"/>
         <w:jc w:val="center"/>
         <w:rPr>
-          <w:sz w:val="28"/>
-          <w:szCs w:val="28"/>
-        </w:rPr>
+          <w:sz w:val="26"/>
+          <w:szCs w:val="26"/>
+        </w:rPr>
+      </w:pPr>
+      <w:bookmarkStart w:id="6" w:name="_ff0d4jwccv65" w:colFirst="0" w:colLast="0"/>
+      <w:bookmarkEnd w:id="6"/>
+      <w:r>
+        <w:rPr>
+          <w:sz w:val="26"/>
+          <w:szCs w:val="26"/>
+        </w:rPr>
+        <w:t>202</w:t>
+      </w:r>
+      <w:bookmarkStart w:id="7" w:name="_o63xvr8097mo" w:colFirst="0" w:colLast="0"/>
+      <w:bookmarkEnd w:id="7"/>
+      <w:r>
+        <w:rPr>
+          <w:sz w:val="26"/>
+          <w:szCs w:val="26"/>
+        </w:rPr>
+        <w:t>3</w:t>
+      </w:r>
+    </w:p>
+    <w:p>
+      <w:pPr>
+        <w:spacing w:after="160" w:line="259" w:lineRule="auto"/>
+      </w:pPr>
+    </w:p>
+    <w:p>
+      <w:pPr>
         <w:sectPr>
           <w:headerReference w:type="even" r:id="rId9"/>
           <w:headerReference w:type="default" r:id="rId10"/>
@@ -208,24 +235,6 @@
           <w:titlePg/>
         </w:sectPr>
       </w:pPr>
-      <w:bookmarkStart w:id="6" w:name="_ff0d4jwccv65" w:colFirst="0" w:colLast="0"/>
-      <w:bookmarkEnd w:id="6"/>
-      <w:r>
-        <w:rPr>
-          <w:sz w:val="28"/>
-          <w:szCs w:val="28"/>
-        </w:rPr>
-        <w:t>202</w:t>
-      </w:r>
-      <w:bookmarkStart w:id="7" w:name="_o63xvr8097mo" w:colFirst="0" w:colLast="0"/>
-      <w:bookmarkEnd w:id="7"/>
-      <w:r>
-        <w:rPr>
-          <w:sz w:val="28"/>
-          <w:szCs w:val="28"/>
-        </w:rPr>
-        <w:t>3</w:t>
-      </w:r>
     </w:p>
     <w:p>
       <w:pPr>
@@ -4988,6 +4997,7 @@
     </w:p>
     <w:p>
       <w:pPr>
+        <w:spacing w:after="160" w:line="259" w:lineRule="auto"/>
         <w:rPr>
           <w:rFonts w:ascii="TimesNewRomanPS-ItalicMT" w:hAnsi="TimesNewRomanPS-ItalicMT" w:cs="TimesNewRomanPS-ItalicMT"/>
           <w:i/>
@@ -5007,12 +5017,11 @@
     </w:p>
     <w:p>
       <w:pPr>
-        <w:pStyle w:val="Title"/>
-        <w:spacing w:before="0" w:after="0"/>
-        <w:jc w:val="center"/>
-        <w:rPr>
-          <w:sz w:val="28"/>
-          <w:szCs w:val="28"/>
+        <w:rPr>
+          <w:rFonts w:ascii="TimesNewRomanPS-ItalicMT" w:hAnsi="TimesNewRomanPS-ItalicMT" w:cs="TimesNewRomanPS-ItalicMT"/>
+          <w:i/>
+          <w:iCs/>
+          <w:lang w:val="en-US"/>
         </w:rPr>
       </w:pPr>
     </w:p>
@@ -5279,14 +5288,14 @@
         <w:spacing w:before="0" w:after="0"/>
         <w:jc w:val="center"/>
         <w:rPr>
-          <w:sz w:val="28"/>
-          <w:szCs w:val="28"/>
+          <w:sz w:val="26"/>
+          <w:szCs w:val="26"/>
         </w:rPr>
       </w:pPr>
       <w:r>
         <w:rPr>
-          <w:sz w:val="28"/>
-          <w:szCs w:val="28"/>
+          <w:sz w:val="26"/>
+          <w:szCs w:val="26"/>
         </w:rPr>
         <w:t>DEPARTEMEN ILMU KOMPUTER</w:t>
       </w:r>
@@ -5297,14 +5306,14 @@
         <w:spacing w:before="0" w:after="0"/>
         <w:jc w:val="center"/>
         <w:rPr>
-          <w:sz w:val="28"/>
-          <w:szCs w:val="28"/>
+          <w:sz w:val="26"/>
+          <w:szCs w:val="26"/>
         </w:rPr>
       </w:pPr>
       <w:r>
         <w:rPr>
-          <w:sz w:val="28"/>
-          <w:szCs w:val="28"/>
+          <w:sz w:val="26"/>
+          <w:szCs w:val="26"/>
         </w:rPr>
         <w:t>FAKULTAS MATEMATIKA DAN ILMU PENGETAHUAN ALAM</w:t>
       </w:r>
@@ -5315,14 +5324,14 @@
         <w:spacing w:before="0" w:after="0"/>
         <w:jc w:val="center"/>
         <w:rPr>
-          <w:sz w:val="28"/>
-          <w:szCs w:val="28"/>
+          <w:sz w:val="26"/>
+          <w:szCs w:val="26"/>
         </w:rPr>
       </w:pPr>
       <w:r>
         <w:rPr>
-          <w:sz w:val="28"/>
-          <w:szCs w:val="28"/>
+          <w:sz w:val="26"/>
+          <w:szCs w:val="26"/>
         </w:rPr>
         <w:t>INSTITUT PERTANIAN BOGOR</w:t>
       </w:r>
@@ -5333,14 +5342,14 @@
         <w:spacing w:before="0" w:after="0"/>
         <w:jc w:val="center"/>
         <w:rPr>
-          <w:sz w:val="28"/>
-          <w:szCs w:val="28"/>
+          <w:sz w:val="26"/>
+          <w:szCs w:val="26"/>
         </w:rPr>
       </w:pPr>
       <w:r>
         <w:rPr>
-          <w:sz w:val="28"/>
-          <w:szCs w:val="28"/>
+          <w:sz w:val="26"/>
+          <w:szCs w:val="26"/>
         </w:rPr>
         <w:t>BOGOR</w:t>
       </w:r>
@@ -5351,14 +5360,14 @@
         <w:spacing w:before="0" w:after="0"/>
         <w:jc w:val="center"/>
         <w:rPr>
-          <w:sz w:val="28"/>
-          <w:szCs w:val="28"/>
+          <w:sz w:val="26"/>
+          <w:szCs w:val="26"/>
         </w:rPr>
       </w:pPr>
       <w:r>
         <w:rPr>
-          <w:sz w:val="28"/>
-          <w:szCs w:val="28"/>
+          <w:sz w:val="26"/>
+          <w:szCs w:val="26"/>
         </w:rPr>
         <w:t>2023</w:t>
       </w:r>
@@ -6570,7 +6579,6 @@
         <w:t xml:space="preserve"> </w:t>
       </w:r>
       <w:proofErr w:type="spellStart"/>
-      <w:proofErr w:type="gramStart"/>
       <w:r>
         <w:rPr>
           <w:rFonts w:ascii="TimesNewRomanPSMT" w:hAnsi="TimesNewRomanPSMT" w:cs="TimesNewRomanPSMT"/>
@@ -6584,9 +6592,40 @@
           <w:rFonts w:ascii="TimesNewRomanPSMT" w:hAnsi="TimesNewRomanPSMT" w:cs="TimesNewRomanPSMT"/>
           <w:lang w:val="en-US"/>
         </w:rPr>
-        <w:t xml:space="preserve"> :</w:t>
-      </w:r>
-      <w:proofErr w:type="gramEnd"/>
+        <w:t xml:space="preserve"> </w:t>
+      </w:r>
+      <w:proofErr w:type="spellStart"/>
+      <w:r>
+        <w:rPr>
+          <w:rFonts w:ascii="TimesNewRomanPSMT" w:hAnsi="TimesNewRomanPSMT" w:cs="TimesNewRomanPSMT"/>
+          <w:lang w:val="en-US"/>
+        </w:rPr>
+        <w:t>Ilmu</w:t>
+      </w:r>
+      <w:proofErr w:type="spellEnd"/>
+      <w:r>
+        <w:rPr>
+          <w:rFonts w:ascii="TimesNewRomanPSMT" w:hAnsi="TimesNewRomanPSMT" w:cs="TimesNewRomanPSMT"/>
+          <w:lang w:val="en-US"/>
+        </w:rPr>
+        <w:t xml:space="preserve"> </w:t>
+      </w:r>
+      <w:proofErr w:type="spellStart"/>
+      <w:r>
+        <w:rPr>
+          <w:rFonts w:ascii="TimesNewRomanPSMT" w:hAnsi="TimesNewRomanPSMT" w:cs="TimesNewRomanPSMT"/>
+          <w:lang w:val="en-US"/>
+        </w:rPr>
+        <w:t>Komputer</w:t>
+      </w:r>
+      <w:proofErr w:type="spellEnd"/>
+      <w:r>
+        <w:rPr>
+          <w:rFonts w:ascii="TimesNewRomanPSMT" w:hAnsi="TimesNewRomanPSMT" w:cs="TimesNewRomanPSMT"/>
+          <w:lang w:val="en-US"/>
+        </w:rPr>
+        <w:t>:</w:t>
+      </w:r>
     </w:p>
     <w:p>
       <w:pPr>
@@ -6901,6 +6940,141 @@
         <w:autoSpaceDN w:val="0"/>
         <w:adjustRightInd w:val="0"/>
         <w:jc w:val="right"/>
+        <w:rPr>
+          <w:rFonts w:ascii="TimesNewRomanPSMT" w:hAnsi="TimesNewRomanPSMT" w:cs="TimesNewRomanPSMT"/>
+          <w:lang w:val="en-US"/>
+        </w:rPr>
+      </w:pPr>
+    </w:p>
+    <w:p>
+      <w:pPr>
+        <w:autoSpaceDE w:val="0"/>
+        <w:autoSpaceDN w:val="0"/>
+        <w:adjustRightInd w:val="0"/>
+        <w:rPr>
+          <w:rFonts w:ascii="TimesNewRomanPSMT" w:hAnsi="TimesNewRomanPSMT" w:cs="TimesNewRomanPSMT"/>
+          <w:lang w:val="en-US"/>
+        </w:rPr>
+      </w:pPr>
+      <w:proofErr w:type="spellStart"/>
+      <w:r>
+        <w:rPr>
+          <w:rFonts w:ascii="TimesNewRomanPSMT" w:hAnsi="TimesNewRomanPSMT" w:cs="TimesNewRomanPSMT"/>
+          <w:lang w:val="en-US"/>
+        </w:rPr>
+        <w:t>Tanggal</w:t>
+      </w:r>
+      <w:proofErr w:type="spellEnd"/>
+      <w:r>
+        <w:rPr>
+          <w:rFonts w:ascii="TimesNewRomanPSMT" w:hAnsi="TimesNewRomanPSMT" w:cs="TimesNewRomanPSMT"/>
+          <w:lang w:val="en-US"/>
+        </w:rPr>
+        <w:t xml:space="preserve"> </w:t>
+      </w:r>
+      <w:proofErr w:type="spellStart"/>
+      <w:proofErr w:type="gramStart"/>
+      <w:r>
+        <w:rPr>
+          <w:rFonts w:ascii="TimesNewRomanPSMT" w:hAnsi="TimesNewRomanPSMT" w:cs="TimesNewRomanPSMT"/>
+          <w:lang w:val="en-US"/>
+        </w:rPr>
+        <w:t>Ujian</w:t>
+      </w:r>
+      <w:proofErr w:type="spellEnd"/>
+      <w:r>
+        <w:rPr>
+          <w:rFonts w:ascii="TimesNewRomanPSMT" w:hAnsi="TimesNewRomanPSMT" w:cs="TimesNewRomanPSMT"/>
+          <w:lang w:val="en-US"/>
+        </w:rPr>
+        <w:t xml:space="preserve"> </w:t>
+      </w:r>
+      <w:r>
+        <w:rPr>
+          <w:rFonts w:ascii="TimesNewRomanPSMT" w:hAnsi="TimesNewRomanPSMT" w:cs="TimesNewRomanPSMT"/>
+          <w:lang w:val="en-US"/>
+        </w:rPr>
+        <w:t>:</w:t>
+      </w:r>
+      <w:proofErr w:type="gramEnd"/>
+      <w:r>
+        <w:rPr>
+          <w:rFonts w:ascii="TimesNewRomanPSMT" w:hAnsi="TimesNewRomanPSMT" w:cs="TimesNewRomanPSMT"/>
+          <w:lang w:val="en-US"/>
+        </w:rPr>
+        <w:t xml:space="preserve"> 31 Mei 2023</w:t>
+      </w:r>
+      <w:r>
+        <w:rPr>
+          <w:rFonts w:ascii="TimesNewRomanPSMT" w:hAnsi="TimesNewRomanPSMT" w:cs="TimesNewRomanPSMT"/>
+          <w:lang w:val="en-US"/>
+        </w:rPr>
+        <w:t xml:space="preserve"> </w:t>
+      </w:r>
+      <w:r>
+        <w:rPr>
+          <w:rFonts w:ascii="TimesNewRomanPSMT" w:hAnsi="TimesNewRomanPSMT" w:cs="TimesNewRomanPSMT"/>
+          <w:lang w:val="en-US"/>
+        </w:rPr>
+        <w:tab/>
+      </w:r>
+      <w:r>
+        <w:rPr>
+          <w:rFonts w:ascii="TimesNewRomanPSMT" w:hAnsi="TimesNewRomanPSMT" w:cs="TimesNewRomanPSMT"/>
+          <w:lang w:val="en-US"/>
+        </w:rPr>
+        <w:tab/>
+      </w:r>
+      <w:r>
+        <w:rPr>
+          <w:rFonts w:ascii="TimesNewRomanPSMT" w:hAnsi="TimesNewRomanPSMT" w:cs="TimesNewRomanPSMT"/>
+          <w:lang w:val="en-US"/>
+        </w:rPr>
+        <w:tab/>
+      </w:r>
+      <w:proofErr w:type="spellStart"/>
+      <w:r>
+        <w:rPr>
+          <w:rFonts w:ascii="TimesNewRomanPSMT" w:hAnsi="TimesNewRomanPSMT" w:cs="TimesNewRomanPSMT"/>
+          <w:lang w:val="en-US"/>
+        </w:rPr>
+        <w:t>Tanggal</w:t>
+      </w:r>
+      <w:proofErr w:type="spellEnd"/>
+      <w:r>
+        <w:rPr>
+          <w:rFonts w:ascii="TimesNewRomanPSMT" w:hAnsi="TimesNewRomanPSMT" w:cs="TimesNewRomanPSMT"/>
+          <w:lang w:val="en-US"/>
+        </w:rPr>
+        <w:t xml:space="preserve"> Lulus</w:t>
+      </w:r>
+      <w:r>
+        <w:rPr>
+          <w:rFonts w:ascii="TimesNewRomanPSMT" w:hAnsi="TimesNewRomanPSMT" w:cs="TimesNewRomanPSMT"/>
+          <w:lang w:val="en-US"/>
+        </w:rPr>
+        <w:t xml:space="preserve"> </w:t>
+      </w:r>
+      <w:r>
+        <w:rPr>
+          <w:rFonts w:ascii="TimesNewRomanPSMT" w:hAnsi="TimesNewRomanPSMT" w:cs="TimesNewRomanPSMT"/>
+          <w:lang w:val="en-US"/>
+        </w:rPr>
+        <w:t>:</w:t>
+      </w:r>
+      <w:r>
+        <w:rPr>
+          <w:rFonts w:ascii="TimesNewRomanPSMT" w:hAnsi="TimesNewRomanPSMT" w:cs="TimesNewRomanPSMT"/>
+          <w:lang w:val="en-US"/>
+        </w:rPr>
+        <w:t xml:space="preserve"> </w:t>
+      </w:r>
+    </w:p>
+    <w:p>
+      <w:pPr>
+        <w:autoSpaceDE w:val="0"/>
+        <w:autoSpaceDN w:val="0"/>
+        <w:adjustRightInd w:val="0"/>
         <w:rPr>
           <w:rFonts w:ascii="TimesNewRomanPSMT" w:hAnsi="TimesNewRomanPSMT" w:cs="TimesNewRomanPSMT"/>
           <w:lang w:val="en-US"/>
@@ -6926,119 +7100,6 @@
           <w:docGrid w:linePitch="326"/>
         </w:sectPr>
       </w:pPr>
-      <w:proofErr w:type="spellStart"/>
-      <w:r>
-        <w:rPr>
-          <w:rFonts w:ascii="TimesNewRomanPSMT" w:hAnsi="TimesNewRomanPSMT" w:cs="TimesNewRomanPSMT"/>
-          <w:lang w:val="en-US"/>
-        </w:rPr>
-        <w:t>Tanggal</w:t>
-      </w:r>
-      <w:proofErr w:type="spellEnd"/>
-      <w:r>
-        <w:rPr>
-          <w:rFonts w:ascii="TimesNewRomanPSMT" w:hAnsi="TimesNewRomanPSMT" w:cs="TimesNewRomanPSMT"/>
-          <w:lang w:val="en-US"/>
-        </w:rPr>
-        <w:t xml:space="preserve"> </w:t>
-      </w:r>
-      <w:proofErr w:type="spellStart"/>
-      <w:proofErr w:type="gramStart"/>
-      <w:r>
-        <w:rPr>
-          <w:rFonts w:ascii="TimesNewRomanPSMT" w:hAnsi="TimesNewRomanPSMT" w:cs="TimesNewRomanPSMT"/>
-          <w:lang w:val="en-US"/>
-        </w:rPr>
-        <w:t>Ujian</w:t>
-      </w:r>
-      <w:proofErr w:type="spellEnd"/>
-      <w:r>
-        <w:rPr>
-          <w:rFonts w:ascii="TimesNewRomanPSMT" w:hAnsi="TimesNewRomanPSMT" w:cs="TimesNewRomanPSMT"/>
-          <w:lang w:val="en-US"/>
-        </w:rPr>
-        <w:t xml:space="preserve"> </w:t>
-      </w:r>
-      <w:r>
-        <w:rPr>
-          <w:rFonts w:ascii="TimesNewRomanPSMT" w:hAnsi="TimesNewRomanPSMT" w:cs="TimesNewRomanPSMT"/>
-          <w:lang w:val="en-US"/>
-        </w:rPr>
-        <w:t>:</w:t>
-      </w:r>
-      <w:proofErr w:type="gramEnd"/>
-      <w:r>
-        <w:rPr>
-          <w:rFonts w:ascii="TimesNewRomanPSMT" w:hAnsi="TimesNewRomanPSMT" w:cs="TimesNewRomanPSMT"/>
-          <w:lang w:val="en-US"/>
-        </w:rPr>
-        <w:t xml:space="preserve"> 31 Mei 2023</w:t>
-      </w:r>
-      <w:r>
-        <w:rPr>
-          <w:rFonts w:ascii="TimesNewRomanPSMT" w:hAnsi="TimesNewRomanPSMT" w:cs="TimesNewRomanPSMT"/>
-          <w:lang w:val="en-US"/>
-        </w:rPr>
-        <w:t xml:space="preserve"> </w:t>
-      </w:r>
-      <w:r>
-        <w:rPr>
-          <w:rFonts w:ascii="TimesNewRomanPSMT" w:hAnsi="TimesNewRomanPSMT" w:cs="TimesNewRomanPSMT"/>
-          <w:lang w:val="en-US"/>
-        </w:rPr>
-        <w:tab/>
-      </w:r>
-      <w:r>
-        <w:rPr>
-          <w:rFonts w:ascii="TimesNewRomanPSMT" w:hAnsi="TimesNewRomanPSMT" w:cs="TimesNewRomanPSMT"/>
-          <w:lang w:val="en-US"/>
-        </w:rPr>
-        <w:tab/>
-      </w:r>
-      <w:r>
-        <w:rPr>
-          <w:rFonts w:ascii="TimesNewRomanPSMT" w:hAnsi="TimesNewRomanPSMT" w:cs="TimesNewRomanPSMT"/>
-          <w:lang w:val="en-US"/>
-        </w:rPr>
-        <w:tab/>
-      </w:r>
-      <w:proofErr w:type="spellStart"/>
-      <w:r>
-        <w:rPr>
-          <w:rFonts w:ascii="TimesNewRomanPSMT" w:hAnsi="TimesNewRomanPSMT" w:cs="TimesNewRomanPSMT"/>
-          <w:lang w:val="en-US"/>
-        </w:rPr>
-        <w:t>Tanggal</w:t>
-      </w:r>
-      <w:proofErr w:type="spellEnd"/>
-      <w:r>
-        <w:rPr>
-          <w:rFonts w:ascii="TimesNewRomanPSMT" w:hAnsi="TimesNewRomanPSMT" w:cs="TimesNewRomanPSMT"/>
-          <w:lang w:val="en-US"/>
-        </w:rPr>
-        <w:t xml:space="preserve"> Lulus</w:t>
-      </w:r>
-      <w:r>
-        <w:rPr>
-          <w:rFonts w:ascii="TimesNewRomanPSMT" w:hAnsi="TimesNewRomanPSMT" w:cs="TimesNewRomanPSMT"/>
-          <w:lang w:val="en-US"/>
-        </w:rPr>
-        <w:t xml:space="preserve"> </w:t>
-      </w:r>
-      <w:r>
-        <w:rPr>
-          <w:rFonts w:ascii="TimesNewRomanPSMT" w:hAnsi="TimesNewRomanPSMT" w:cs="TimesNewRomanPSMT"/>
-          <w:lang w:val="en-US"/>
-        </w:rPr>
-        <w:t>:</w:t>
-      </w:r>
-      <w:r>
-        <w:rPr>
-          <w:rFonts w:ascii="TimesNewRomanPSMT" w:hAnsi="TimesNewRomanPSMT" w:cs="TimesNewRomanPSMT"/>
-          <w:lang w:val="en-US"/>
-        </w:rPr>
-        <w:t xml:space="preserve"> </w:t>
-      </w:r>
     </w:p>
     <w:p>
       <w:pPr>
@@ -9665,7 +9726,6 @@
           <w:pgMar w:top="1701" w:right="1701" w:bottom="1701" w:left="2268" w:header="709" w:footer="709" w:gutter="0"/>
           <w:pgNumType w:fmt="lowerRoman"/>
           <w:cols w:space="720"/>
-          <w:titlePg/>
         </w:sectPr>
       </w:pPr>
     </w:p>
@@ -9678,9 +9738,15 @@
     <w:p>
       <w:pPr>
         <w:pStyle w:val="Heading1"/>
+        <w:rPr>
+          <w:rFonts w:asciiTheme="majorBidi" w:hAnsiTheme="majorBidi" w:cstheme="majorBidi"/>
+        </w:rPr>
       </w:pPr>
       <w:bookmarkStart w:id="12" w:name="_Toc136247700"/>
       <w:r>
+        <w:rPr>
+          <w:rFonts w:asciiTheme="majorBidi" w:hAnsiTheme="majorBidi" w:cstheme="majorBidi"/>
+        </w:rPr>
         <w:t>DAFTAR ISI</w:t>
       </w:r>
       <w:bookmarkEnd w:id="12"/>
@@ -9688,55 +9754,84 @@
     <w:p>
       <w:pPr>
         <w:pStyle w:val="TOC1"/>
-        <w:tabs>
-          <w:tab w:val="right" w:pos="7927"/>
-        </w:tabs>
-        <w:spacing w:before="0"/>
         <w:rPr>
           <w:rFonts w:asciiTheme="majorBidi" w:eastAsiaTheme="minorEastAsia" w:hAnsiTheme="majorBidi" w:cstheme="majorBidi"/>
+          <w:b w:val="0"/>
+          <w:bCs w:val="0"/>
+          <w:noProof/>
+        </w:rPr>
+      </w:pPr>
+      <w:r>
+        <w:rPr>
+          <w:rFonts w:asciiTheme="majorBidi" w:hAnsiTheme="majorBidi" w:cstheme="majorBidi"/>
+          <w:b w:val="0"/>
+          <w:bCs w:val="0"/>
+        </w:rPr>
+        <w:fldChar w:fldCharType="begin"/>
+      </w:r>
+      <w:r>
+        <w:rPr>
+          <w:rFonts w:asciiTheme="majorBidi" w:hAnsiTheme="majorBidi" w:cstheme="majorBidi"/>
+          <w:b w:val="0"/>
+          <w:bCs w:val="0"/>
+        </w:rPr>
+        <w:instrText xml:space="preserve"> TOC \o "1-3" \u </w:instrText>
+      </w:r>
+      <w:r>
+        <w:rPr>
+          <w:rFonts w:asciiTheme="majorBidi" w:hAnsiTheme="majorBidi" w:cstheme="majorBidi"/>
+          <w:b w:val="0"/>
+          <w:bCs w:val="0"/>
+        </w:rPr>
+        <w:fldChar w:fldCharType="separate"/>
+      </w:r>
+      <w:r>
+        <w:rPr>
+          <w:rFonts w:asciiTheme="majorBidi" w:hAnsiTheme="majorBidi" w:cstheme="majorBidi"/>
+          <w:b w:val="0"/>
+          <w:bCs w:val="0"/>
+          <w:noProof/>
+        </w:rPr>
+        <w:t>DAFTAR ISI</w:t>
+      </w:r>
+      <w:r>
+        <w:rPr>
+          <w:rFonts w:asciiTheme="majorBidi" w:hAnsiTheme="majorBidi" w:cstheme="majorBidi"/>
+          <w:b w:val="0"/>
+          <w:bCs w:val="0"/>
+          <w:noProof/>
+        </w:rPr>
+        <w:tab/>
+      </w:r>
+      <w:r>
+        <w:rPr>
+          <w:rFonts w:asciiTheme="majorBidi" w:hAnsiTheme="majorBidi" w:cstheme="majorBidi"/>
           <w:b w:val="0"/>
           <w:bCs w:val="0"/>
           <w:caps w:val="0"/>
           <w:noProof/>
-          <w:szCs w:val="24"/>
-        </w:rPr>
-      </w:pPr>
-      <w:r>
-        <w:rPr>
-          <w:rFonts w:asciiTheme="majorBidi" w:hAnsiTheme="majorBidi" w:cstheme="majorBidi"/>
+        </w:rPr>
+        <w:t>viii</w:t>
+      </w:r>
+    </w:p>
+    <w:p>
+      <w:pPr>
+        <w:pStyle w:val="TOC1"/>
+        <w:rPr>
+          <w:rFonts w:asciiTheme="majorBidi" w:eastAsiaTheme="minorEastAsia" w:hAnsiTheme="majorBidi" w:cstheme="majorBidi"/>
           <w:b w:val="0"/>
           <w:bCs w:val="0"/>
-          <w:szCs w:val="24"/>
-        </w:rPr>
-        <w:fldChar w:fldCharType="begin"/>
-      </w:r>
-      <w:r>
-        <w:rPr>
-          <w:rFonts w:asciiTheme="majorBidi" w:hAnsiTheme="majorBidi" w:cstheme="majorBidi"/>
-          <w:b w:val="0"/>
-          <w:bCs w:val="0"/>
-          <w:szCs w:val="24"/>
-        </w:rPr>
-        <w:instrText xml:space="preserve"> TOC \o "1-3" \u </w:instrText>
-      </w:r>
-      <w:r>
-        <w:rPr>
-          <w:rFonts w:asciiTheme="majorBidi" w:hAnsiTheme="majorBidi" w:cstheme="majorBidi"/>
-          <w:b w:val="0"/>
-          <w:bCs w:val="0"/>
-          <w:szCs w:val="24"/>
-        </w:rPr>
-        <w:fldChar w:fldCharType="separate"/>
-      </w:r>
+          <w:noProof/>
+        </w:rPr>
+      </w:pPr>
       <w:r>
         <w:rPr>
           <w:rFonts w:asciiTheme="majorBidi" w:hAnsiTheme="majorBidi" w:cstheme="majorBidi"/>
           <w:b w:val="0"/>
           <w:bCs w:val="0"/>
           <w:noProof/>
-          <w:szCs w:val="24"/>
-        </w:rPr>
-        <w:t>DAFTAR ISI</w:t>
+        </w:rPr>
+        <w:t>DAFTAR TABEL</w:t>
       </w:r>
       <w:r>
         <w:rPr>
@@ -9744,9 +9839,18 @@
           <w:b w:val="0"/>
           <w:bCs w:val="0"/>
           <w:noProof/>
-          <w:szCs w:val="24"/>
         </w:rPr>
         <w:tab/>
+      </w:r>
+      <w:r>
+        <w:rPr>
+          <w:rFonts w:asciiTheme="majorBidi" w:hAnsiTheme="majorBidi" w:cstheme="majorBidi"/>
+          <w:b w:val="0"/>
+          <w:bCs w:val="0"/>
+          <w:caps w:val="0"/>
+          <w:noProof/>
+        </w:rPr>
+        <w:t>i</w:t>
       </w:r>
       <w:r>
         <w:rPr>
@@ -9754,7 +9858,6 @@
           <w:b w:val="0"/>
           <w:bCs w:val="0"/>
           <w:noProof/>
-          <w:szCs w:val="24"/>
         </w:rPr>
         <w:fldChar w:fldCharType="begin"/>
       </w:r>
@@ -9764,9 +9867,8 @@
           <w:b w:val="0"/>
           <w:bCs w:val="0"/>
           <w:noProof/>
-          <w:szCs w:val="24"/>
-        </w:rPr>
-        <w:instrText xml:space="preserve"> PAGEREF _Toc136247700 \h </w:instrText>
+        </w:rPr>
+        <w:instrText xml:space="preserve"> PAGEREF _Toc136247701 \h </w:instrText>
       </w:r>
       <w:r>
         <w:rPr>
@@ -9774,7 +9876,6 @@
           <w:b w:val="0"/>
           <w:bCs w:val="0"/>
           <w:noProof/>
-          <w:szCs w:val="24"/>
         </w:rPr>
       </w:r>
       <w:r>
@@ -9783,7 +9884,6 @@
           <w:b w:val="0"/>
           <w:bCs w:val="0"/>
           <w:noProof/>
-          <w:szCs w:val="24"/>
         </w:rPr>
         <w:fldChar w:fldCharType="separate"/>
       </w:r>
@@ -9793,9 +9893,8 @@
           <w:b w:val="0"/>
           <w:bCs w:val="0"/>
           <w:noProof/>
-          <w:szCs w:val="24"/>
-        </w:rPr>
-        <w:t>vii</w:t>
+        </w:rPr>
+        <w:t>ix</w:t>
       </w:r>
       <w:r>
         <w:rPr>
@@ -9803,7 +9902,6 @@
           <w:b w:val="0"/>
           <w:bCs w:val="0"/>
           <w:noProof/>
-          <w:szCs w:val="24"/>
         </w:rPr>
         <w:fldChar w:fldCharType="end"/>
       </w:r>
@@ -9811,28 +9909,49 @@
     <w:p>
       <w:pPr>
         <w:pStyle w:val="TOC1"/>
-        <w:tabs>
-          <w:tab w:val="right" w:pos="7927"/>
-        </w:tabs>
-        <w:spacing w:before="0"/>
         <w:rPr>
           <w:rFonts w:asciiTheme="majorBidi" w:eastAsiaTheme="minorEastAsia" w:hAnsiTheme="majorBidi" w:cstheme="majorBidi"/>
+          <w:b w:val="0"/>
+          <w:bCs w:val="0"/>
+          <w:noProof/>
+        </w:rPr>
+      </w:pPr>
+      <w:r>
+        <w:rPr>
+          <w:rFonts w:asciiTheme="majorBidi" w:hAnsiTheme="majorBidi" w:cstheme="majorBidi"/>
+          <w:b w:val="0"/>
+          <w:bCs w:val="0"/>
+          <w:noProof/>
+        </w:rPr>
+        <w:t>DAFTAR GAMBAR</w:t>
+      </w:r>
+      <w:r>
+        <w:rPr>
+          <w:rFonts w:asciiTheme="majorBidi" w:hAnsiTheme="majorBidi" w:cstheme="majorBidi"/>
+          <w:b w:val="0"/>
+          <w:bCs w:val="0"/>
+          <w:noProof/>
+        </w:rPr>
+        <w:tab/>
+      </w:r>
+      <w:r>
+        <w:rPr>
+          <w:rFonts w:asciiTheme="majorBidi" w:hAnsiTheme="majorBidi" w:cstheme="majorBidi"/>
           <w:b w:val="0"/>
           <w:bCs w:val="0"/>
           <w:caps w:val="0"/>
           <w:noProof/>
-          <w:szCs w:val="24"/>
-        </w:rPr>
-      </w:pPr>
+        </w:rPr>
+        <w:t>i</w:t>
+      </w:r>
       <w:r>
         <w:rPr>
           <w:rFonts w:asciiTheme="majorBidi" w:hAnsiTheme="majorBidi" w:cstheme="majorBidi"/>
           <w:b w:val="0"/>
           <w:bCs w:val="0"/>
           <w:noProof/>
-          <w:szCs w:val="24"/>
-        </w:rPr>
-        <w:t>DAFTAR TABEL</w:t>
+        </w:rPr>
+        <w:fldChar w:fldCharType="begin"/>
       </w:r>
       <w:r>
         <w:rPr>
@@ -9840,9 +9959,8 @@
           <w:b w:val="0"/>
           <w:bCs w:val="0"/>
           <w:noProof/>
-          <w:szCs w:val="24"/>
-        </w:rPr>
-        <w:tab/>
+        </w:rPr>
+        <w:instrText xml:space="preserve"> PAGEREF _Toc136247702 \h </w:instrText>
       </w:r>
       <w:r>
         <w:rPr>
@@ -9850,9 +9968,7 @@
           <w:b w:val="0"/>
           <w:bCs w:val="0"/>
           <w:noProof/>
-          <w:szCs w:val="24"/>
-        </w:rPr>
-        <w:fldChar w:fldCharType="begin"/>
+        </w:rPr>
       </w:r>
       <w:r>
         <w:rPr>
@@ -9860,9 +9976,8 @@
           <w:b w:val="0"/>
           <w:bCs w:val="0"/>
           <w:noProof/>
-          <w:szCs w:val="24"/>
-        </w:rPr>
-        <w:instrText xml:space="preserve"> PAGEREF _Toc136247701 \h </w:instrText>
+        </w:rPr>
+        <w:fldChar w:fldCharType="separate"/>
       </w:r>
       <w:r>
         <w:rPr>
@@ -9870,8 +9985,8 @@
           <w:b w:val="0"/>
           <w:bCs w:val="0"/>
           <w:noProof/>
-          <w:szCs w:val="24"/>
-        </w:rPr>
+        </w:rPr>
+        <w:t>ix</w:t>
       </w:r>
       <w:r>
         <w:rPr>
@@ -9879,19 +9994,37 @@
           <w:b w:val="0"/>
           <w:bCs w:val="0"/>
           <w:noProof/>
-          <w:szCs w:val="24"/>
-        </w:rPr>
-        <w:fldChar w:fldCharType="separate"/>
-      </w:r>
+        </w:rPr>
+        <w:fldChar w:fldCharType="end"/>
+      </w:r>
+    </w:p>
+    <w:p>
+      <w:pPr>
+        <w:pStyle w:val="TOC1"/>
+        <w:rPr>
+          <w:rFonts w:asciiTheme="majorBidi" w:eastAsiaTheme="minorEastAsia" w:hAnsiTheme="majorBidi" w:cstheme="majorBidi"/>
+          <w:b w:val="0"/>
+          <w:bCs w:val="0"/>
+          <w:noProof/>
+        </w:rPr>
+      </w:pPr>
       <w:r>
         <w:rPr>
           <w:rFonts w:asciiTheme="majorBidi" w:hAnsiTheme="majorBidi" w:cstheme="majorBidi"/>
           <w:b w:val="0"/>
           <w:bCs w:val="0"/>
           <w:noProof/>
-          <w:szCs w:val="24"/>
-        </w:rPr>
-        <w:t>viii</w:t>
+        </w:rPr>
+        <w:t>I</w:t>
+      </w:r>
+      <w:r>
+        <w:rPr>
+          <w:rFonts w:asciiTheme="majorBidi" w:eastAsiaTheme="minorEastAsia" w:hAnsiTheme="majorBidi" w:cstheme="majorBidi"/>
+          <w:b w:val="0"/>
+          <w:bCs w:val="0"/>
+          <w:noProof/>
+        </w:rPr>
+        <w:tab/>
       </w:r>
       <w:r>
         <w:rPr>
@@ -9899,36 +10032,17 @@
           <w:b w:val="0"/>
           <w:bCs w:val="0"/>
           <w:noProof/>
-          <w:szCs w:val="24"/>
-        </w:rPr>
-        <w:fldChar w:fldCharType="end"/>
-      </w:r>
-    </w:p>
-    <w:p>
-      <w:pPr>
-        <w:pStyle w:val="TOC1"/>
-        <w:tabs>
-          <w:tab w:val="right" w:pos="7927"/>
-        </w:tabs>
-        <w:spacing w:before="0"/>
-        <w:rPr>
-          <w:rFonts w:asciiTheme="majorBidi" w:eastAsiaTheme="minorEastAsia" w:hAnsiTheme="majorBidi" w:cstheme="majorBidi"/>
-          <w:b w:val="0"/>
-          <w:bCs w:val="0"/>
-          <w:caps w:val="0"/>
-          <w:noProof/>
-          <w:szCs w:val="24"/>
-        </w:rPr>
-      </w:pPr>
+        </w:rPr>
+        <w:t>PENDAHULUAN</w:t>
+      </w:r>
       <w:r>
         <w:rPr>
           <w:rFonts w:asciiTheme="majorBidi" w:hAnsiTheme="majorBidi" w:cstheme="majorBidi"/>
           <w:b w:val="0"/>
           <w:bCs w:val="0"/>
           <w:noProof/>
-          <w:szCs w:val="24"/>
-        </w:rPr>
-        <w:t>DAFTAR GAMBAR</w:t>
+        </w:rPr>
+        <w:tab/>
       </w:r>
       <w:r>
         <w:rPr>
@@ -9936,9 +10050,8 @@
           <w:b w:val="0"/>
           <w:bCs w:val="0"/>
           <w:noProof/>
-          <w:szCs w:val="24"/>
-        </w:rPr>
-        <w:tab/>
+        </w:rPr>
+        <w:fldChar w:fldCharType="begin"/>
       </w:r>
       <w:r>
         <w:rPr>
@@ -9946,9 +10059,8 @@
           <w:b w:val="0"/>
           <w:bCs w:val="0"/>
           <w:noProof/>
-          <w:szCs w:val="24"/>
-        </w:rPr>
-        <w:fldChar w:fldCharType="begin"/>
+        </w:rPr>
+        <w:instrText xml:space="preserve"> PAGEREF _Toc136247703 \h </w:instrText>
       </w:r>
       <w:r>
         <w:rPr>
@@ -9956,9 +10068,7 @@
           <w:b w:val="0"/>
           <w:bCs w:val="0"/>
           <w:noProof/>
-          <w:szCs w:val="24"/>
-        </w:rPr>
-        <w:instrText xml:space="preserve"> PAGEREF _Toc136247702 \h </w:instrText>
+        </w:rPr>
       </w:r>
       <w:r>
         <w:rPr>
@@ -9966,8 +10076,8 @@
           <w:b w:val="0"/>
           <w:bCs w:val="0"/>
           <w:noProof/>
-          <w:szCs w:val="24"/>
-        </w:rPr>
+        </w:rPr>
+        <w:fldChar w:fldCharType="separate"/>
       </w:r>
       <w:r>
         <w:rPr>
@@ -9975,9 +10085,8 @@
           <w:b w:val="0"/>
           <w:bCs w:val="0"/>
           <w:noProof/>
-          <w:szCs w:val="24"/>
-        </w:rPr>
-        <w:fldChar w:fldCharType="separate"/>
+        </w:rPr>
+        <w:t>1</w:t>
       </w:r>
       <w:r>
         <w:rPr>
@@ -9985,135 +10094,6 @@
           <w:b w:val="0"/>
           <w:bCs w:val="0"/>
           <w:noProof/>
-          <w:szCs w:val="24"/>
-        </w:rPr>
-        <w:t>viii</w:t>
-      </w:r>
-      <w:r>
-        <w:rPr>
-          <w:rFonts w:asciiTheme="majorBidi" w:hAnsiTheme="majorBidi" w:cstheme="majorBidi"/>
-          <w:b w:val="0"/>
-          <w:bCs w:val="0"/>
-          <w:noProof/>
-          <w:szCs w:val="24"/>
-        </w:rPr>
-        <w:fldChar w:fldCharType="end"/>
-      </w:r>
-    </w:p>
-    <w:p>
-      <w:pPr>
-        <w:pStyle w:val="TOC1"/>
-        <w:tabs>
-          <w:tab w:val="left" w:pos="480"/>
-          <w:tab w:val="right" w:pos="7927"/>
-        </w:tabs>
-        <w:spacing w:before="0"/>
-        <w:rPr>
-          <w:rFonts w:asciiTheme="majorBidi" w:eastAsiaTheme="minorEastAsia" w:hAnsiTheme="majorBidi" w:cstheme="majorBidi"/>
-          <w:b w:val="0"/>
-          <w:bCs w:val="0"/>
-          <w:caps w:val="0"/>
-          <w:noProof/>
-          <w:szCs w:val="24"/>
-        </w:rPr>
-      </w:pPr>
-      <w:r>
-        <w:rPr>
-          <w:rFonts w:asciiTheme="majorBidi" w:hAnsiTheme="majorBidi" w:cstheme="majorBidi"/>
-          <w:b w:val="0"/>
-          <w:bCs w:val="0"/>
-          <w:noProof/>
-          <w:szCs w:val="24"/>
-        </w:rPr>
-        <w:t>I</w:t>
-      </w:r>
-      <w:r>
-        <w:rPr>
-          <w:rFonts w:asciiTheme="majorBidi" w:eastAsiaTheme="minorEastAsia" w:hAnsiTheme="majorBidi" w:cstheme="majorBidi"/>
-          <w:b w:val="0"/>
-          <w:bCs w:val="0"/>
-          <w:caps w:val="0"/>
-          <w:noProof/>
-          <w:szCs w:val="24"/>
-        </w:rPr>
-        <w:tab/>
-      </w:r>
-      <w:r>
-        <w:rPr>
-          <w:rFonts w:asciiTheme="majorBidi" w:hAnsiTheme="majorBidi" w:cstheme="majorBidi"/>
-          <w:b w:val="0"/>
-          <w:bCs w:val="0"/>
-          <w:noProof/>
-          <w:szCs w:val="24"/>
-        </w:rPr>
-        <w:t>PENDAHULUAN</w:t>
-      </w:r>
-      <w:r>
-        <w:rPr>
-          <w:rFonts w:asciiTheme="majorBidi" w:hAnsiTheme="majorBidi" w:cstheme="majorBidi"/>
-          <w:b w:val="0"/>
-          <w:bCs w:val="0"/>
-          <w:noProof/>
-          <w:szCs w:val="24"/>
-        </w:rPr>
-        <w:tab/>
-      </w:r>
-      <w:r>
-        <w:rPr>
-          <w:rFonts w:asciiTheme="majorBidi" w:hAnsiTheme="majorBidi" w:cstheme="majorBidi"/>
-          <w:b w:val="0"/>
-          <w:bCs w:val="0"/>
-          <w:noProof/>
-          <w:szCs w:val="24"/>
-        </w:rPr>
-        <w:fldChar w:fldCharType="begin"/>
-      </w:r>
-      <w:r>
-        <w:rPr>
-          <w:rFonts w:asciiTheme="majorBidi" w:hAnsiTheme="majorBidi" w:cstheme="majorBidi"/>
-          <w:b w:val="0"/>
-          <w:bCs w:val="0"/>
-          <w:noProof/>
-          <w:szCs w:val="24"/>
-        </w:rPr>
-        <w:instrText xml:space="preserve"> PAGEREF _Toc136247703 \h </w:instrText>
-      </w:r>
-      <w:r>
-        <w:rPr>
-          <w:rFonts w:asciiTheme="majorBidi" w:hAnsiTheme="majorBidi" w:cstheme="majorBidi"/>
-          <w:b w:val="0"/>
-          <w:bCs w:val="0"/>
-          <w:noProof/>
-          <w:szCs w:val="24"/>
-        </w:rPr>
-      </w:r>
-      <w:r>
-        <w:rPr>
-          <w:rFonts w:asciiTheme="majorBidi" w:hAnsiTheme="majorBidi" w:cstheme="majorBidi"/>
-          <w:b w:val="0"/>
-          <w:bCs w:val="0"/>
-          <w:noProof/>
-          <w:szCs w:val="24"/>
-        </w:rPr>
-        <w:fldChar w:fldCharType="separate"/>
-      </w:r>
-      <w:r>
-        <w:rPr>
-          <w:rFonts w:asciiTheme="majorBidi" w:hAnsiTheme="majorBidi" w:cstheme="majorBidi"/>
-          <w:b w:val="0"/>
-          <w:bCs w:val="0"/>
-          <w:noProof/>
-          <w:szCs w:val="24"/>
-        </w:rPr>
-        <w:t>1</w:t>
-      </w:r>
-      <w:r>
-        <w:rPr>
-          <w:rFonts w:asciiTheme="majorBidi" w:hAnsiTheme="majorBidi" w:cstheme="majorBidi"/>
-          <w:b w:val="0"/>
-          <w:bCs w:val="0"/>
-          <w:noProof/>
-          <w:szCs w:val="24"/>
         </w:rPr>
         <w:fldChar w:fldCharType="end"/>
       </w:r>
@@ -10121,7 +10101,7 @@
     <w:p>
       <w:pPr>
         <w:pStyle w:val="TOC2"/>
-        <w:ind w:firstLine="284"/>
+        <w:ind w:firstLine="426"/>
         <w:rPr>
           <w:rFonts w:asciiTheme="majorBidi" w:eastAsiaTheme="minorEastAsia" w:hAnsiTheme="majorBidi" w:cstheme="majorBidi"/>
           <w:b w:val="0"/>
@@ -10224,7 +10204,7 @@
     <w:p>
       <w:pPr>
         <w:pStyle w:val="TOC2"/>
-        <w:ind w:firstLine="284"/>
+        <w:ind w:firstLine="426"/>
         <w:rPr>
           <w:rFonts w:asciiTheme="majorBidi" w:eastAsiaTheme="minorEastAsia" w:hAnsiTheme="majorBidi" w:cstheme="majorBidi"/>
           <w:b w:val="0"/>
@@ -10327,7 +10307,7 @@
     <w:p>
       <w:pPr>
         <w:pStyle w:val="TOC2"/>
-        <w:ind w:firstLine="284"/>
+        <w:ind w:firstLine="426"/>
         <w:rPr>
           <w:rFonts w:asciiTheme="majorBidi" w:eastAsiaTheme="minorEastAsia" w:hAnsiTheme="majorBidi" w:cstheme="majorBidi"/>
           <w:b w:val="0"/>
@@ -10430,7 +10410,7 @@
     <w:p>
       <w:pPr>
         <w:pStyle w:val="TOC2"/>
-        <w:ind w:firstLine="284"/>
+        <w:ind w:firstLine="426"/>
         <w:rPr>
           <w:rFonts w:asciiTheme="majorBidi" w:eastAsiaTheme="minorEastAsia" w:hAnsiTheme="majorBidi" w:cstheme="majorBidi"/>
           <w:b w:val="0"/>
@@ -10533,7 +10513,7 @@
     <w:p>
       <w:pPr>
         <w:pStyle w:val="TOC2"/>
-        <w:ind w:firstLine="284"/>
+        <w:ind w:firstLine="426"/>
         <w:rPr>
           <w:rFonts w:asciiTheme="majorBidi" w:eastAsiaTheme="minorEastAsia" w:hAnsiTheme="majorBidi" w:cstheme="majorBidi"/>
           <w:b w:val="0"/>
@@ -10636,18 +10616,11 @@
     <w:p>
       <w:pPr>
         <w:pStyle w:val="TOC1"/>
-        <w:tabs>
-          <w:tab w:val="left" w:pos="480"/>
-          <w:tab w:val="right" w:pos="7927"/>
-        </w:tabs>
-        <w:spacing w:before="0"/>
         <w:rPr>
           <w:rFonts w:asciiTheme="majorBidi" w:eastAsiaTheme="minorEastAsia" w:hAnsiTheme="majorBidi" w:cstheme="majorBidi"/>
           <w:b w:val="0"/>
           <w:bCs w:val="0"/>
-          <w:caps w:val="0"/>
           <w:noProof/>
-          <w:szCs w:val="24"/>
         </w:rPr>
       </w:pPr>
       <w:r>
@@ -10656,7 +10629,6 @@
           <w:b w:val="0"/>
           <w:bCs w:val="0"/>
           <w:noProof/>
-          <w:szCs w:val="24"/>
           <w:lang w:val="en-US"/>
         </w:rPr>
         <w:t>II</w:t>
@@ -10666,9 +10638,7 @@
           <w:rFonts w:asciiTheme="majorBidi" w:eastAsiaTheme="minorEastAsia" w:hAnsiTheme="majorBidi" w:cstheme="majorBidi"/>
           <w:b w:val="0"/>
           <w:bCs w:val="0"/>
-          <w:caps w:val="0"/>
           <w:noProof/>
-          <w:szCs w:val="24"/>
         </w:rPr>
         <w:tab/>
       </w:r>
@@ -10678,7 +10648,6 @@
           <w:b w:val="0"/>
           <w:bCs w:val="0"/>
           <w:noProof/>
-          <w:szCs w:val="24"/>
         </w:rPr>
         <w:t>TINJAUAN PUSTAKA</w:t>
       </w:r>
@@ -10688,7 +10657,6 @@
           <w:b w:val="0"/>
           <w:bCs w:val="0"/>
           <w:noProof/>
-          <w:szCs w:val="24"/>
         </w:rPr>
         <w:tab/>
       </w:r>
@@ -10698,7 +10666,6 @@
           <w:b w:val="0"/>
           <w:bCs w:val="0"/>
           <w:noProof/>
-          <w:szCs w:val="24"/>
         </w:rPr>
         <w:fldChar w:fldCharType="begin"/>
       </w:r>
@@ -10708,7 +10675,6 @@
           <w:b w:val="0"/>
           <w:bCs w:val="0"/>
           <w:noProof/>
-          <w:szCs w:val="24"/>
         </w:rPr>
         <w:instrText xml:space="preserve"> PAGEREF _Toc136247709 \h </w:instrText>
       </w:r>
@@ -10718,7 +10684,6 @@
           <w:b w:val="0"/>
           <w:bCs w:val="0"/>
           <w:noProof/>
-          <w:szCs w:val="24"/>
         </w:rPr>
       </w:r>
       <w:r>
@@ -10727,7 +10692,6 @@
           <w:b w:val="0"/>
           <w:bCs w:val="0"/>
           <w:noProof/>
-          <w:szCs w:val="24"/>
         </w:rPr>
         <w:fldChar w:fldCharType="separate"/>
       </w:r>
@@ -10737,7 +10701,6 @@
           <w:b w:val="0"/>
           <w:bCs w:val="0"/>
           <w:noProof/>
-          <w:szCs w:val="24"/>
         </w:rPr>
         <w:t>3</w:t>
       </w:r>
@@ -10747,7 +10710,6 @@
           <w:b w:val="0"/>
           <w:bCs w:val="0"/>
           <w:noProof/>
-          <w:szCs w:val="24"/>
         </w:rPr>
         <w:fldChar w:fldCharType="end"/>
       </w:r>
@@ -10755,7 +10717,7 @@
     <w:p>
       <w:pPr>
         <w:pStyle w:val="TOC2"/>
-        <w:ind w:firstLine="284"/>
+        <w:ind w:firstLine="426"/>
         <w:rPr>
           <w:rFonts w:asciiTheme="majorBidi" w:eastAsiaTheme="minorEastAsia" w:hAnsiTheme="majorBidi" w:cstheme="majorBidi"/>
           <w:b w:val="0"/>
@@ -10847,7 +10809,7 @@
     <w:p>
       <w:pPr>
         <w:pStyle w:val="TOC2"/>
-        <w:ind w:firstLine="284"/>
+        <w:ind w:firstLine="426"/>
         <w:rPr>
           <w:rFonts w:asciiTheme="majorBidi" w:eastAsiaTheme="minorEastAsia" w:hAnsiTheme="majorBidi" w:cstheme="majorBidi"/>
           <w:b w:val="0"/>
@@ -10939,7 +10901,7 @@
     <w:p>
       <w:pPr>
         <w:pStyle w:val="TOC2"/>
-        <w:ind w:firstLine="284"/>
+        <w:ind w:firstLine="426"/>
         <w:rPr>
           <w:rFonts w:asciiTheme="majorBidi" w:eastAsiaTheme="minorEastAsia" w:hAnsiTheme="majorBidi" w:cstheme="majorBidi"/>
           <w:b w:val="0"/>
@@ -11031,18 +10993,11 @@
     <w:p>
       <w:pPr>
         <w:pStyle w:val="TOC1"/>
-        <w:tabs>
-          <w:tab w:val="left" w:pos="480"/>
-          <w:tab w:val="right" w:pos="7927"/>
-        </w:tabs>
-        <w:spacing w:before="0"/>
         <w:rPr>
           <w:rFonts w:asciiTheme="majorBidi" w:eastAsiaTheme="minorEastAsia" w:hAnsiTheme="majorBidi" w:cstheme="majorBidi"/>
           <w:b w:val="0"/>
           <w:bCs w:val="0"/>
-          <w:caps w:val="0"/>
           <w:noProof/>
-          <w:szCs w:val="24"/>
         </w:rPr>
       </w:pPr>
       <w:r>
@@ -11051,7 +11006,6 @@
           <w:b w:val="0"/>
           <w:bCs w:val="0"/>
           <w:noProof/>
-          <w:szCs w:val="24"/>
           <w:lang w:val="en-US"/>
         </w:rPr>
         <w:t>III</w:t>
@@ -11061,9 +11015,7 @@
           <w:rFonts w:asciiTheme="majorBidi" w:eastAsiaTheme="minorEastAsia" w:hAnsiTheme="majorBidi" w:cstheme="majorBidi"/>
           <w:b w:val="0"/>
           <w:bCs w:val="0"/>
-          <w:caps w:val="0"/>
           <w:noProof/>
-          <w:szCs w:val="24"/>
         </w:rPr>
         <w:tab/>
       </w:r>
@@ -11073,7 +11025,6 @@
           <w:b w:val="0"/>
           <w:bCs w:val="0"/>
           <w:noProof/>
-          <w:szCs w:val="24"/>
         </w:rPr>
         <w:t>METODE</w:t>
       </w:r>
@@ -11083,7 +11034,6 @@
           <w:b w:val="0"/>
           <w:bCs w:val="0"/>
           <w:noProof/>
-          <w:szCs w:val="24"/>
         </w:rPr>
         <w:tab/>
       </w:r>
@@ -11093,7 +11043,6 @@
           <w:b w:val="0"/>
           <w:bCs w:val="0"/>
           <w:noProof/>
-          <w:szCs w:val="24"/>
         </w:rPr>
         <w:fldChar w:fldCharType="begin"/>
       </w:r>
@@ -11103,7 +11052,6 @@
           <w:b w:val="0"/>
           <w:bCs w:val="0"/>
           <w:noProof/>
-          <w:szCs w:val="24"/>
         </w:rPr>
         <w:instrText xml:space="preserve"> PAGEREF _Toc136247713 \h </w:instrText>
       </w:r>
@@ -11113,7 +11061,6 @@
           <w:b w:val="0"/>
           <w:bCs w:val="0"/>
           <w:noProof/>
-          <w:szCs w:val="24"/>
         </w:rPr>
       </w:r>
       <w:r>
@@ -11122,7 +11069,6 @@
           <w:b w:val="0"/>
           <w:bCs w:val="0"/>
           <w:noProof/>
-          <w:szCs w:val="24"/>
         </w:rPr>
         <w:fldChar w:fldCharType="separate"/>
       </w:r>
@@ -11132,7 +11078,6 @@
           <w:b w:val="0"/>
           <w:bCs w:val="0"/>
           <w:noProof/>
-          <w:szCs w:val="24"/>
         </w:rPr>
         <w:t>6</w:t>
       </w:r>
@@ -11142,7 +11087,6 @@
           <w:b w:val="0"/>
           <w:bCs w:val="0"/>
           <w:noProof/>
-          <w:szCs w:val="24"/>
         </w:rPr>
         <w:fldChar w:fldCharType="end"/>
       </w:r>
@@ -11150,7 +11094,7 @@
     <w:p>
       <w:pPr>
         <w:pStyle w:val="TOC2"/>
-        <w:ind w:firstLine="284"/>
+        <w:ind w:firstLine="426"/>
         <w:rPr>
           <w:rFonts w:asciiTheme="majorBidi" w:eastAsiaTheme="minorEastAsia" w:hAnsiTheme="majorBidi" w:cstheme="majorBidi"/>
           <w:b w:val="0"/>
@@ -11253,7 +11197,7 @@
     <w:p>
       <w:pPr>
         <w:pStyle w:val="TOC2"/>
-        <w:ind w:firstLine="284"/>
+        <w:ind w:firstLine="426"/>
         <w:rPr>
           <w:rFonts w:asciiTheme="majorBidi" w:eastAsiaTheme="minorEastAsia" w:hAnsiTheme="majorBidi" w:cstheme="majorBidi"/>
           <w:b w:val="0"/>
@@ -11356,7 +11300,7 @@
     <w:p>
       <w:pPr>
         <w:pStyle w:val="TOC2"/>
-        <w:ind w:firstLine="284"/>
+        <w:ind w:firstLine="426"/>
         <w:rPr>
           <w:rFonts w:asciiTheme="majorBidi" w:eastAsiaTheme="minorEastAsia" w:hAnsiTheme="majorBidi" w:cstheme="majorBidi"/>
           <w:b w:val="0"/>
@@ -11459,7 +11403,7 @@
     <w:p>
       <w:pPr>
         <w:pStyle w:val="TOC2"/>
-        <w:ind w:firstLine="284"/>
+        <w:ind w:firstLine="426"/>
         <w:rPr>
           <w:rFonts w:asciiTheme="majorBidi" w:eastAsiaTheme="minorEastAsia" w:hAnsiTheme="majorBidi" w:cstheme="majorBidi"/>
           <w:b w:val="0"/>
@@ -11562,7 +11506,7 @@
     <w:p>
       <w:pPr>
         <w:pStyle w:val="TOC2"/>
-        <w:ind w:firstLine="284"/>
+        <w:ind w:firstLine="426"/>
         <w:rPr>
           <w:rFonts w:asciiTheme="majorBidi" w:eastAsiaTheme="minorEastAsia" w:hAnsiTheme="majorBidi" w:cstheme="majorBidi"/>
           <w:b w:val="0"/>
@@ -11665,7 +11609,7 @@
     <w:p>
       <w:pPr>
         <w:pStyle w:val="TOC2"/>
-        <w:ind w:firstLine="284"/>
+        <w:ind w:firstLine="426"/>
         <w:rPr>
           <w:rFonts w:asciiTheme="majorBidi" w:eastAsiaTheme="minorEastAsia" w:hAnsiTheme="majorBidi" w:cstheme="majorBidi"/>
           <w:b w:val="0"/>
@@ -11768,7 +11712,7 @@
     <w:p>
       <w:pPr>
         <w:pStyle w:val="TOC2"/>
-        <w:ind w:firstLine="284"/>
+        <w:ind w:firstLine="426"/>
         <w:rPr>
           <w:rFonts w:asciiTheme="majorBidi" w:eastAsiaTheme="minorEastAsia" w:hAnsiTheme="majorBidi" w:cstheme="majorBidi"/>
           <w:b w:val="0"/>
@@ -11860,7 +11804,7 @@
     <w:p>
       <w:pPr>
         <w:pStyle w:val="TOC2"/>
-        <w:ind w:firstLine="284"/>
+        <w:ind w:firstLine="426"/>
         <w:rPr>
           <w:rFonts w:asciiTheme="majorBidi" w:eastAsiaTheme="minorEastAsia" w:hAnsiTheme="majorBidi" w:cstheme="majorBidi"/>
           <w:b w:val="0"/>
@@ -11963,18 +11907,11 @@
     <w:p>
       <w:pPr>
         <w:pStyle w:val="TOC1"/>
-        <w:tabs>
-          <w:tab w:val="left" w:pos="480"/>
-          <w:tab w:val="right" w:pos="7927"/>
-        </w:tabs>
-        <w:spacing w:before="0"/>
         <w:rPr>
           <w:rFonts w:asciiTheme="majorBidi" w:eastAsiaTheme="minorEastAsia" w:hAnsiTheme="majorBidi" w:cstheme="majorBidi"/>
           <w:b w:val="0"/>
           <w:bCs w:val="0"/>
-          <w:caps w:val="0"/>
           <w:noProof/>
-          <w:szCs w:val="24"/>
         </w:rPr>
       </w:pPr>
       <w:r>
@@ -11983,7 +11920,6 @@
           <w:b w:val="0"/>
           <w:bCs w:val="0"/>
           <w:noProof/>
-          <w:szCs w:val="24"/>
           <w:lang w:val="en-US"/>
         </w:rPr>
         <w:t>IV</w:t>
@@ -11993,9 +11929,7 @@
           <w:rFonts w:asciiTheme="majorBidi" w:eastAsiaTheme="minorEastAsia" w:hAnsiTheme="majorBidi" w:cstheme="majorBidi"/>
           <w:b w:val="0"/>
           <w:bCs w:val="0"/>
-          <w:caps w:val="0"/>
           <w:noProof/>
-          <w:szCs w:val="24"/>
         </w:rPr>
         <w:tab/>
       </w:r>
@@ -12005,7 +11939,6 @@
           <w:b w:val="0"/>
           <w:bCs w:val="0"/>
           <w:noProof/>
-          <w:szCs w:val="24"/>
         </w:rPr>
         <w:t>HASIL DAN PEMBAHASAN</w:t>
       </w:r>
@@ -12015,7 +11948,6 @@
           <w:b w:val="0"/>
           <w:bCs w:val="0"/>
           <w:noProof/>
-          <w:szCs w:val="24"/>
         </w:rPr>
         <w:tab/>
       </w:r>
@@ -12025,7 +11957,6 @@
           <w:b w:val="0"/>
           <w:bCs w:val="0"/>
           <w:noProof/>
-          <w:szCs w:val="24"/>
         </w:rPr>
         <w:fldChar w:fldCharType="begin"/>
       </w:r>
@@ -12035,7 +11966,6 @@
           <w:b w:val="0"/>
           <w:bCs w:val="0"/>
           <w:noProof/>
-          <w:szCs w:val="24"/>
         </w:rPr>
         <w:instrText xml:space="preserve"> PAGEREF _Toc136247722 \h </w:instrText>
       </w:r>
@@ -12045,7 +11975,6 @@
           <w:b w:val="0"/>
           <w:bCs w:val="0"/>
           <w:noProof/>
-          <w:szCs w:val="24"/>
         </w:rPr>
       </w:r>
       <w:r>
@@ -12054,7 +11983,6 @@
           <w:b w:val="0"/>
           <w:bCs w:val="0"/>
           <w:noProof/>
-          <w:szCs w:val="24"/>
         </w:rPr>
         <w:fldChar w:fldCharType="separate"/>
       </w:r>
@@ -12064,7 +11992,6 @@
           <w:b w:val="0"/>
           <w:bCs w:val="0"/>
           <w:noProof/>
-          <w:szCs w:val="24"/>
         </w:rPr>
         <w:t>9</w:t>
       </w:r>
@@ -12074,7 +12001,6 @@
           <w:b w:val="0"/>
           <w:bCs w:val="0"/>
           <w:noProof/>
-          <w:szCs w:val="24"/>
         </w:rPr>
         <w:fldChar w:fldCharType="end"/>
       </w:r>
@@ -12082,7 +12008,7 @@
     <w:p>
       <w:pPr>
         <w:pStyle w:val="TOC2"/>
-        <w:ind w:firstLine="284"/>
+        <w:ind w:firstLine="426"/>
         <w:rPr>
           <w:rFonts w:asciiTheme="majorBidi" w:eastAsiaTheme="minorEastAsia" w:hAnsiTheme="majorBidi" w:cstheme="majorBidi"/>
           <w:b w:val="0"/>
@@ -12185,7 +12111,7 @@
     <w:p>
       <w:pPr>
         <w:pStyle w:val="TOC2"/>
-        <w:ind w:firstLine="284"/>
+        <w:ind w:firstLine="426"/>
         <w:rPr>
           <w:rFonts w:asciiTheme="majorBidi" w:eastAsiaTheme="minorEastAsia" w:hAnsiTheme="majorBidi" w:cstheme="majorBidi"/>
           <w:b w:val="0"/>
@@ -12288,7 +12214,7 @@
     <w:p>
       <w:pPr>
         <w:pStyle w:val="TOC2"/>
-        <w:ind w:firstLine="284"/>
+        <w:ind w:firstLine="426"/>
         <w:rPr>
           <w:rFonts w:asciiTheme="majorBidi" w:eastAsiaTheme="minorEastAsia" w:hAnsiTheme="majorBidi" w:cstheme="majorBidi"/>
           <w:b w:val="0"/>
@@ -12391,18 +12317,11 @@
     <w:p>
       <w:pPr>
         <w:pStyle w:val="TOC1"/>
-        <w:tabs>
-          <w:tab w:val="left" w:pos="480"/>
-          <w:tab w:val="right" w:pos="7927"/>
-        </w:tabs>
-        <w:spacing w:before="0"/>
         <w:rPr>
           <w:rFonts w:asciiTheme="majorBidi" w:eastAsiaTheme="minorEastAsia" w:hAnsiTheme="majorBidi" w:cstheme="majorBidi"/>
           <w:b w:val="0"/>
           <w:bCs w:val="0"/>
-          <w:caps w:val="0"/>
           <w:noProof/>
-          <w:szCs w:val="24"/>
         </w:rPr>
       </w:pPr>
       <w:r>
@@ -12411,7 +12330,6 @@
           <w:b w:val="0"/>
           <w:bCs w:val="0"/>
           <w:noProof/>
-          <w:szCs w:val="24"/>
           <w:lang w:val="en-US"/>
         </w:rPr>
         <w:t>V</w:t>
@@ -12421,9 +12339,7 @@
           <w:rFonts w:asciiTheme="majorBidi" w:eastAsiaTheme="minorEastAsia" w:hAnsiTheme="majorBidi" w:cstheme="majorBidi"/>
           <w:b w:val="0"/>
           <w:bCs w:val="0"/>
-          <w:caps w:val="0"/>
           <w:noProof/>
-          <w:szCs w:val="24"/>
         </w:rPr>
         <w:tab/>
       </w:r>
@@ -12433,7 +12349,6 @@
           <w:b w:val="0"/>
           <w:bCs w:val="0"/>
           <w:noProof/>
-          <w:szCs w:val="24"/>
         </w:rPr>
         <w:t>KESIMPULAN DAN SARAN</w:t>
       </w:r>
@@ -12443,7 +12358,6 @@
           <w:b w:val="0"/>
           <w:bCs w:val="0"/>
           <w:noProof/>
-          <w:szCs w:val="24"/>
         </w:rPr>
         <w:tab/>
       </w:r>
@@ -12453,7 +12367,6 @@
           <w:b w:val="0"/>
           <w:bCs w:val="0"/>
           <w:noProof/>
-          <w:szCs w:val="24"/>
         </w:rPr>
         <w:fldChar w:fldCharType="begin"/>
       </w:r>
@@ -12463,7 +12376,6 @@
           <w:b w:val="0"/>
           <w:bCs w:val="0"/>
           <w:noProof/>
-          <w:szCs w:val="24"/>
         </w:rPr>
         <w:instrText xml:space="preserve"> PAGEREF _Toc136247726 \h </w:instrText>
       </w:r>
@@ -12473,7 +12385,6 @@
           <w:b w:val="0"/>
           <w:bCs w:val="0"/>
           <w:noProof/>
-          <w:szCs w:val="24"/>
         </w:rPr>
       </w:r>
       <w:r>
@@ -12482,7 +12393,6 @@
           <w:b w:val="0"/>
           <w:bCs w:val="0"/>
           <w:noProof/>
-          <w:szCs w:val="24"/>
         </w:rPr>
         <w:fldChar w:fldCharType="separate"/>
       </w:r>
@@ -12492,7 +12402,6 @@
           <w:b w:val="0"/>
           <w:bCs w:val="0"/>
           <w:noProof/>
-          <w:szCs w:val="24"/>
         </w:rPr>
         <w:t>15</w:t>
       </w:r>
@@ -12502,7 +12411,6 @@
           <w:b w:val="0"/>
           <w:bCs w:val="0"/>
           <w:noProof/>
-          <w:szCs w:val="24"/>
         </w:rPr>
         <w:fldChar w:fldCharType="end"/>
       </w:r>
@@ -12510,7 +12418,7 @@
     <w:p>
       <w:pPr>
         <w:pStyle w:val="TOC2"/>
-        <w:ind w:firstLine="284"/>
+        <w:ind w:firstLine="426"/>
         <w:rPr>
           <w:rFonts w:asciiTheme="majorBidi" w:eastAsiaTheme="minorEastAsia" w:hAnsiTheme="majorBidi" w:cstheme="majorBidi"/>
           <w:b w:val="0"/>
@@ -12613,9 +12521,11 @@
     <w:p>
       <w:pPr>
         <w:pStyle w:val="TOC2"/>
-        <w:ind w:firstLine="284"/>
+        <w:ind w:firstLine="426"/>
         <w:rPr>
           <w:rFonts w:asciiTheme="majorBidi" w:eastAsiaTheme="minorEastAsia" w:hAnsiTheme="majorBidi" w:cstheme="majorBidi"/>
+          <w:b w:val="0"/>
+          <w:bCs w:val="0"/>
           <w:noProof/>
           <w:sz w:val="24"/>
         </w:rPr>
@@ -12644,6 +12554,8 @@
       <w:r>
         <w:rPr>
           <w:rFonts w:asciiTheme="majorBidi" w:hAnsiTheme="majorBidi" w:cstheme="majorBidi"/>
+          <w:b w:val="0"/>
+          <w:bCs w:val="0"/>
           <w:noProof/>
           <w:sz w:val="24"/>
         </w:rPr>
@@ -12652,6 +12564,8 @@
       <w:r>
         <w:rPr>
           <w:rFonts w:asciiTheme="majorBidi" w:hAnsiTheme="majorBidi" w:cstheme="majorBidi"/>
+          <w:b w:val="0"/>
+          <w:bCs w:val="0"/>
           <w:noProof/>
           <w:sz w:val="24"/>
         </w:rPr>
@@ -12660,6 +12574,8 @@
       <w:r>
         <w:rPr>
           <w:rFonts w:asciiTheme="majorBidi" w:hAnsiTheme="majorBidi" w:cstheme="majorBidi"/>
+          <w:b w:val="0"/>
+          <w:bCs w:val="0"/>
           <w:noProof/>
           <w:sz w:val="24"/>
         </w:rPr>
@@ -12668,6 +12584,8 @@
       <w:r>
         <w:rPr>
           <w:rFonts w:asciiTheme="majorBidi" w:hAnsiTheme="majorBidi" w:cstheme="majorBidi"/>
+          <w:b w:val="0"/>
+          <w:bCs w:val="0"/>
           <w:noProof/>
           <w:sz w:val="24"/>
         </w:rPr>
@@ -12675,6 +12593,8 @@
       <w:r>
         <w:rPr>
           <w:rFonts w:asciiTheme="majorBidi" w:hAnsiTheme="majorBidi" w:cstheme="majorBidi"/>
+          <w:b w:val="0"/>
+          <w:bCs w:val="0"/>
           <w:noProof/>
           <w:sz w:val="24"/>
         </w:rPr>
@@ -12683,6 +12603,8 @@
       <w:r>
         <w:rPr>
           <w:rFonts w:asciiTheme="majorBidi" w:hAnsiTheme="majorBidi" w:cstheme="majorBidi"/>
+          <w:b w:val="0"/>
+          <w:bCs w:val="0"/>
           <w:noProof/>
           <w:sz w:val="24"/>
         </w:rPr>
@@ -12691,6 +12613,8 @@
       <w:r>
         <w:rPr>
           <w:rFonts w:asciiTheme="majorBidi" w:hAnsiTheme="majorBidi" w:cstheme="majorBidi"/>
+          <w:b w:val="0"/>
+          <w:bCs w:val="0"/>
           <w:noProof/>
           <w:sz w:val="24"/>
         </w:rPr>
@@ -12700,18 +12624,11 @@
     <w:p>
       <w:pPr>
         <w:pStyle w:val="TOC1"/>
-        <w:tabs>
-          <w:tab w:val="left" w:pos="480"/>
-          <w:tab w:val="right" w:pos="7927"/>
-        </w:tabs>
-        <w:spacing w:before="0"/>
         <w:rPr>
           <w:rFonts w:asciiTheme="majorBidi" w:eastAsiaTheme="minorEastAsia" w:hAnsiTheme="majorBidi" w:cstheme="majorBidi"/>
           <w:b w:val="0"/>
           <w:bCs w:val="0"/>
-          <w:caps w:val="0"/>
           <w:noProof/>
-          <w:szCs w:val="24"/>
         </w:rPr>
       </w:pPr>
       <w:r>
@@ -12720,7 +12637,6 @@
           <w:b w:val="0"/>
           <w:bCs w:val="0"/>
           <w:noProof/>
-          <w:szCs w:val="24"/>
           <w:lang w:val="en-US"/>
         </w:rPr>
         <w:t>VI</w:t>
@@ -12730,9 +12646,7 @@
           <w:rFonts w:asciiTheme="majorBidi" w:eastAsiaTheme="minorEastAsia" w:hAnsiTheme="majorBidi" w:cstheme="majorBidi"/>
           <w:b w:val="0"/>
           <w:bCs w:val="0"/>
-          <w:caps w:val="0"/>
           <w:noProof/>
-          <w:szCs w:val="24"/>
         </w:rPr>
         <w:tab/>
       </w:r>
@@ -12742,7 +12656,6 @@
           <w:b w:val="0"/>
           <w:bCs w:val="0"/>
           <w:noProof/>
-          <w:szCs w:val="24"/>
         </w:rPr>
         <w:t>DAFTAR PUSTAKA</w:t>
       </w:r>
@@ -12752,7 +12665,6 @@
           <w:b w:val="0"/>
           <w:bCs w:val="0"/>
           <w:noProof/>
-          <w:szCs w:val="24"/>
         </w:rPr>
         <w:tab/>
       </w:r>
@@ -12762,7 +12674,6 @@
           <w:b w:val="0"/>
           <w:bCs w:val="0"/>
           <w:noProof/>
-          <w:szCs w:val="24"/>
         </w:rPr>
         <w:fldChar w:fldCharType="begin"/>
       </w:r>
@@ -12772,7 +12683,6 @@
           <w:b w:val="0"/>
           <w:bCs w:val="0"/>
           <w:noProof/>
-          <w:szCs w:val="24"/>
         </w:rPr>
         <w:instrText xml:space="preserve"> PAGEREF _Toc136247729 \h </w:instrText>
       </w:r>
@@ -12782,7 +12692,6 @@
           <w:b w:val="0"/>
           <w:bCs w:val="0"/>
           <w:noProof/>
-          <w:szCs w:val="24"/>
         </w:rPr>
       </w:r>
       <w:r>
@@ -12791,7 +12700,6 @@
           <w:b w:val="0"/>
           <w:bCs w:val="0"/>
           <w:noProof/>
-          <w:szCs w:val="24"/>
         </w:rPr>
         <w:fldChar w:fldCharType="separate"/>
       </w:r>
@@ -12801,7 +12709,6 @@
           <w:b w:val="0"/>
           <w:bCs w:val="0"/>
           <w:noProof/>
-          <w:szCs w:val="24"/>
         </w:rPr>
         <w:t>16</w:t>
       </w:r>
@@ -12811,7 +12718,6 @@
           <w:b w:val="0"/>
           <w:bCs w:val="0"/>
           <w:noProof/>
-          <w:szCs w:val="24"/>
         </w:rPr>
         <w:fldChar w:fldCharType="end"/>
       </w:r>
@@ -12819,18 +12725,11 @@
     <w:p>
       <w:pPr>
         <w:pStyle w:val="TOC1"/>
-        <w:tabs>
-          <w:tab w:val="left" w:pos="720"/>
-          <w:tab w:val="right" w:pos="7927"/>
-        </w:tabs>
-        <w:spacing w:before="0"/>
         <w:rPr>
           <w:rFonts w:asciiTheme="majorBidi" w:eastAsiaTheme="minorEastAsia" w:hAnsiTheme="majorBidi" w:cstheme="majorBidi"/>
           <w:b w:val="0"/>
           <w:bCs w:val="0"/>
-          <w:caps w:val="0"/>
           <w:noProof/>
-          <w:szCs w:val="24"/>
         </w:rPr>
       </w:pPr>
       <w:r>
@@ -12839,7 +12738,6 @@
           <w:b w:val="0"/>
           <w:bCs w:val="0"/>
           <w:noProof/>
-          <w:szCs w:val="24"/>
           <w:lang w:val="en-US"/>
         </w:rPr>
         <w:t>VII</w:t>
@@ -12849,9 +12747,7 @@
           <w:rFonts w:asciiTheme="majorBidi" w:eastAsiaTheme="minorEastAsia" w:hAnsiTheme="majorBidi" w:cstheme="majorBidi"/>
           <w:b w:val="0"/>
           <w:bCs w:val="0"/>
-          <w:caps w:val="0"/>
           <w:noProof/>
-          <w:szCs w:val="24"/>
         </w:rPr>
         <w:tab/>
       </w:r>
@@ -12861,7 +12757,6 @@
           <w:b w:val="0"/>
           <w:bCs w:val="0"/>
           <w:noProof/>
-          <w:szCs w:val="24"/>
           <w:lang w:val="en-US"/>
         </w:rPr>
         <w:t>RIWAYAT HIDUP</w:t>
@@ -12872,7 +12767,6 @@
           <w:b w:val="0"/>
           <w:bCs w:val="0"/>
           <w:noProof/>
-          <w:szCs w:val="24"/>
         </w:rPr>
         <w:tab/>
       </w:r>
@@ -12882,7 +12776,6 @@
           <w:b w:val="0"/>
           <w:bCs w:val="0"/>
           <w:noProof/>
-          <w:szCs w:val="24"/>
         </w:rPr>
         <w:fldChar w:fldCharType="begin"/>
       </w:r>
@@ -12892,7 +12785,6 @@
           <w:b w:val="0"/>
           <w:bCs w:val="0"/>
           <w:noProof/>
-          <w:szCs w:val="24"/>
         </w:rPr>
         <w:instrText xml:space="preserve"> PAGEREF _Toc136247730 \h </w:instrText>
       </w:r>
@@ -12902,7 +12794,6 @@
           <w:b w:val="0"/>
           <w:bCs w:val="0"/>
           <w:noProof/>
-          <w:szCs w:val="24"/>
         </w:rPr>
       </w:r>
       <w:r>
@@ -12911,7 +12802,6 @@
           <w:b w:val="0"/>
           <w:bCs w:val="0"/>
           <w:noProof/>
-          <w:szCs w:val="24"/>
         </w:rPr>
         <w:fldChar w:fldCharType="separate"/>
       </w:r>
@@ -12921,7 +12811,6 @@
           <w:b w:val="0"/>
           <w:bCs w:val="0"/>
           <w:noProof/>
-          <w:szCs w:val="24"/>
         </w:rPr>
         <w:t>17</w:t>
       </w:r>
@@ -12931,7 +12820,6 @@
           <w:b w:val="0"/>
           <w:bCs w:val="0"/>
           <w:noProof/>
-          <w:szCs w:val="24"/>
         </w:rPr>
         <w:fldChar w:fldCharType="end"/>
       </w:r>
@@ -12989,7 +12877,7 @@
           <w:tab w:val="right" w:pos="7927"/>
         </w:tabs>
         <w:spacing w:after="120"/>
-        <w:ind w:left="1134" w:hanging="1134"/>
+        <w:ind w:left="567" w:hanging="567"/>
         <w:rPr>
           <w:rFonts w:asciiTheme="majorBidi" w:eastAsiaTheme="minorEastAsia" w:hAnsiTheme="majorBidi" w:cstheme="majorBidi"/>
           <w:caps w:val="0"/>
@@ -13015,7 +12903,7 @@
             <w:noProof/>
             <w:sz w:val="24"/>
           </w:rPr>
-          <w:t>Tabel 4. 1</w:t>
+          <w:t>4.1</w:t>
         </w:r>
         <w:r>
           <w:rPr>
@@ -13110,7 +12998,7 @@
           <w:tab w:val="right" w:pos="7927"/>
         </w:tabs>
         <w:spacing w:after="120"/>
-        <w:ind w:left="1134" w:hanging="1134"/>
+        <w:ind w:left="567" w:hanging="567"/>
         <w:rPr>
           <w:rFonts w:asciiTheme="majorBidi" w:eastAsiaTheme="minorEastAsia" w:hAnsiTheme="majorBidi" w:cstheme="majorBidi"/>
           <w:caps w:val="0"/>
@@ -13127,27 +13015,7 @@
             <w:noProof/>
             <w:sz w:val="24"/>
           </w:rPr>
-          <w:t>Tab</w:t>
-        </w:r>
-        <w:r>
-          <w:rPr>
-            <w:rStyle w:val="Hyperlink"/>
-            <w:rFonts w:asciiTheme="majorBidi" w:hAnsiTheme="majorBidi" w:cstheme="majorBidi"/>
-            <w:caps w:val="0"/>
-            <w:noProof/>
-            <w:sz w:val="24"/>
-          </w:rPr>
-          <w:t>e</w:t>
-        </w:r>
-        <w:r>
-          <w:rPr>
-            <w:rStyle w:val="Hyperlink"/>
-            <w:rFonts w:asciiTheme="majorBidi" w:hAnsiTheme="majorBidi" w:cstheme="majorBidi"/>
-            <w:caps w:val="0"/>
-            <w:noProof/>
-            <w:sz w:val="24"/>
-          </w:rPr>
-          <w:t>l 4. 2</w:t>
+          <w:t>4.2</w:t>
         </w:r>
         <w:r>
           <w:rPr>
@@ -13242,7 +13110,7 @@
           <w:tab w:val="right" w:pos="7927"/>
         </w:tabs>
         <w:spacing w:after="120"/>
-        <w:ind w:left="1134" w:hanging="1134"/>
+        <w:ind w:left="567" w:hanging="567"/>
         <w:rPr>
           <w:rFonts w:asciiTheme="majorBidi" w:eastAsiaTheme="minorEastAsia" w:hAnsiTheme="majorBidi" w:cstheme="majorBidi"/>
           <w:caps w:val="0"/>
@@ -13259,7 +13127,7 @@
             <w:noProof/>
             <w:sz w:val="24"/>
           </w:rPr>
-          <w:t>Tabel 4. 3</w:t>
+          <w:t>4.3</w:t>
         </w:r>
         <w:r>
           <w:rPr>
@@ -13354,7 +13222,7 @@
           <w:tab w:val="right" w:pos="7927"/>
         </w:tabs>
         <w:spacing w:after="120"/>
-        <w:ind w:left="1134" w:hanging="1134"/>
+        <w:ind w:left="567" w:hanging="567"/>
         <w:rPr>
           <w:rFonts w:asciiTheme="majorBidi" w:eastAsiaTheme="minorEastAsia" w:hAnsiTheme="majorBidi" w:cstheme="majorBidi"/>
           <w:caps w:val="0"/>
@@ -13371,7 +13239,7 @@
             <w:noProof/>
             <w:sz w:val="24"/>
           </w:rPr>
-          <w:t>Tabel 4. 4</w:t>
+          <w:t>4.4</w:t>
         </w:r>
         <w:r>
           <w:rPr>
@@ -13466,7 +13334,7 @@
           <w:tab w:val="right" w:pos="7927"/>
         </w:tabs>
         <w:spacing w:after="120"/>
-        <w:ind w:left="1134" w:hanging="1134"/>
+        <w:ind w:left="567" w:hanging="567"/>
         <w:rPr>
           <w:rFonts w:asciiTheme="majorBidi" w:eastAsiaTheme="minorEastAsia" w:hAnsiTheme="majorBidi" w:cstheme="majorBidi"/>
           <w:caps w:val="0"/>
@@ -13483,7 +13351,7 @@
             <w:noProof/>
             <w:sz w:val="24"/>
           </w:rPr>
-          <w:t>Tabel 4. 5</w:t>
+          <w:t>4 5</w:t>
         </w:r>
         <w:r>
           <w:rPr>
@@ -13578,7 +13446,7 @@
           <w:tab w:val="right" w:pos="7927"/>
         </w:tabs>
         <w:spacing w:after="120"/>
-        <w:ind w:left="1134" w:hanging="1134"/>
+        <w:ind w:left="567" w:hanging="567"/>
         <w:rPr>
           <w:rFonts w:asciiTheme="majorBidi" w:eastAsiaTheme="minorEastAsia" w:hAnsiTheme="majorBidi" w:cstheme="majorBidi"/>
           <w:caps w:val="0"/>
@@ -13595,7 +13463,7 @@
             <w:noProof/>
             <w:sz w:val="24"/>
           </w:rPr>
-          <w:t>Tabel 4. 6</w:t>
+          <w:t>4.6</w:t>
         </w:r>
         <w:r>
           <w:rPr>
@@ -13701,7 +13569,7 @@
           <w:tab w:val="right" w:pos="7927"/>
         </w:tabs>
         <w:spacing w:after="120"/>
-        <w:ind w:left="1134" w:hanging="1134"/>
+        <w:ind w:left="567" w:hanging="567"/>
         <w:rPr>
           <w:rFonts w:asciiTheme="majorBidi" w:eastAsiaTheme="minorEastAsia" w:hAnsiTheme="majorBidi" w:cstheme="majorBidi"/>
           <w:caps w:val="0"/>
@@ -13718,7 +13586,7 @@
             <w:noProof/>
             <w:sz w:val="24"/>
           </w:rPr>
-          <w:t>Tabel 4. 7</w:t>
+          <w:t>4.7</w:t>
         </w:r>
         <w:r>
           <w:rPr>
@@ -13846,7 +13714,7 @@
           <w:tab w:val="right" w:pos="7927"/>
         </w:tabs>
         <w:spacing w:after="120"/>
-        <w:ind w:left="1134" w:hanging="1134"/>
+        <w:ind w:left="567" w:hanging="567"/>
         <w:rPr>
           <w:rFonts w:asciiTheme="majorBidi" w:eastAsiaTheme="minorEastAsia" w:hAnsiTheme="majorBidi" w:cstheme="majorBidi"/>
           <w:caps w:val="0"/>
@@ -13863,7 +13731,7 @@
             <w:noProof/>
             <w:sz w:val="24"/>
           </w:rPr>
-          <w:t>Tabel 4. 8</w:t>
+          <w:t>4.8</w:t>
         </w:r>
         <w:r>
           <w:rPr>
@@ -13958,7 +13826,7 @@
           <w:tab w:val="right" w:pos="7927"/>
         </w:tabs>
         <w:spacing w:after="120"/>
-        <w:ind w:left="1134" w:hanging="1134"/>
+        <w:ind w:left="567" w:hanging="567"/>
         <w:rPr>
           <w:rFonts w:asciiTheme="majorBidi" w:eastAsiaTheme="minorEastAsia" w:hAnsiTheme="majorBidi" w:cstheme="majorBidi"/>
           <w:caps w:val="0"/>
@@ -13975,7 +13843,7 @@
             <w:noProof/>
             <w:sz w:val="24"/>
           </w:rPr>
-          <w:t>Tabel 4. 9</w:t>
+          <w:t>4.9</w:t>
         </w:r>
         <w:r>
           <w:rPr>
@@ -14070,7 +13938,7 @@
           <w:tab w:val="right" w:pos="7927"/>
         </w:tabs>
         <w:spacing w:after="120"/>
-        <w:ind w:left="1134" w:hanging="1134"/>
+        <w:ind w:left="567" w:hanging="567"/>
         <w:rPr>
           <w:rFonts w:asciiTheme="majorBidi" w:eastAsiaTheme="minorEastAsia" w:hAnsiTheme="majorBidi" w:cstheme="majorBidi"/>
           <w:caps w:val="0"/>
@@ -14087,7 +13955,7 @@
             <w:noProof/>
             <w:sz w:val="24"/>
           </w:rPr>
-          <w:t>Tabel 4. 10</w:t>
+          <w:t>4.10</w:t>
         </w:r>
         <w:r>
           <w:rPr>
@@ -14182,7 +14050,7 @@
           <w:tab w:val="right" w:pos="7927"/>
         </w:tabs>
         <w:spacing w:after="120"/>
-        <w:ind w:left="1134" w:hanging="1134"/>
+        <w:ind w:left="567" w:hanging="567"/>
         <w:rPr>
           <w:rFonts w:asciiTheme="majorBidi" w:eastAsiaTheme="minorEastAsia" w:hAnsiTheme="majorBidi" w:cstheme="majorBidi"/>
           <w:caps w:val="0"/>
@@ -14199,7 +14067,7 @@
             <w:noProof/>
             <w:sz w:val="24"/>
           </w:rPr>
-          <w:t>Tabel 4. 11</w:t>
+          <w:t>4.11</w:t>
         </w:r>
         <w:r>
           <w:rPr>
@@ -14294,7 +14162,7 @@
           <w:tab w:val="right" w:pos="7927"/>
         </w:tabs>
         <w:spacing w:after="120"/>
-        <w:ind w:left="1134" w:hanging="1134"/>
+        <w:ind w:left="567" w:hanging="567"/>
         <w:rPr>
           <w:rFonts w:asciiTheme="majorBidi" w:eastAsiaTheme="minorEastAsia" w:hAnsiTheme="majorBidi" w:cstheme="majorBidi"/>
           <w:caps w:val="0"/>
@@ -14311,7 +14179,7 @@
             <w:noProof/>
             <w:sz w:val="24"/>
           </w:rPr>
-          <w:t>Tabel 4. 12</w:t>
+          <w:t>4.12</w:t>
         </w:r>
         <w:r>
           <w:rPr>
@@ -14435,7 +14303,7 @@
         <w:tabs>
           <w:tab w:val="right" w:pos="7927"/>
         </w:tabs>
-        <w:ind w:left="1560" w:hanging="1560"/>
+        <w:ind w:left="426" w:hanging="426"/>
         <w:rPr>
           <w:b/>
         </w:rPr>
@@ -14498,7 +14366,7 @@
           <w:noProof/>
           <w:sz w:val="24"/>
         </w:rPr>
-        <w:t>Gambar 2. 1</w:t>
+        <w:t>2.1</w:t>
       </w:r>
       <w:r>
         <w:rPr>
@@ -14509,7 +14377,40 @@
           <w:sz w:val="24"/>
           <w:lang w:val="en-US"/>
         </w:rPr>
-        <w:t xml:space="preserve"> Infrastruktur Yolov5</w:t>
+        <w:tab/>
+      </w:r>
+      <w:r>
+        <w:rPr>
+          <w:rStyle w:val="Hyperlink"/>
+          <w:rFonts w:asciiTheme="majorBidi" w:hAnsiTheme="majorBidi" w:cstheme="majorBidi"/>
+          <w:caps w:val="0"/>
+          <w:noProof/>
+          <w:sz w:val="24"/>
+          <w:lang w:val="en-US"/>
+        </w:rPr>
+        <w:t>I</w:t>
+      </w:r>
+      <w:r>
+        <w:rPr>
+          <w:rStyle w:val="Hyperlink"/>
+          <w:rFonts w:asciiTheme="majorBidi" w:hAnsiTheme="majorBidi" w:cstheme="majorBidi"/>
+          <w:caps w:val="0"/>
+          <w:noProof/>
+          <w:sz w:val="24"/>
+          <w:lang w:val="en-US"/>
+        </w:rPr>
+        <w:t>n</w:t>
+      </w:r>
+      <w:r>
+        <w:rPr>
+          <w:rStyle w:val="Hyperlink"/>
+          <w:rFonts w:asciiTheme="majorBidi" w:hAnsiTheme="majorBidi" w:cstheme="majorBidi"/>
+          <w:caps w:val="0"/>
+          <w:noProof/>
+          <w:sz w:val="24"/>
+          <w:lang w:val="en-US"/>
+        </w:rPr>
+        <w:t>frastruktur Yolov5</w:t>
       </w:r>
       <w:r>
         <w:rPr>
@@ -14578,7 +14479,7 @@
         <w:tabs>
           <w:tab w:val="right" w:pos="7927"/>
         </w:tabs>
-        <w:ind w:left="1560" w:hanging="1560"/>
+        <w:ind w:left="426" w:hanging="426"/>
         <w:rPr>
           <w:rFonts w:asciiTheme="majorBidi" w:eastAsiaTheme="minorEastAsia" w:hAnsiTheme="majorBidi" w:cstheme="majorBidi"/>
           <w:caps w:val="0"/>
@@ -14616,7 +14517,27 @@
             <w:noProof/>
             <w:sz w:val="24"/>
           </w:rPr>
-          <w:t>Gambar 3. 1 Tahapan Penelitian</w:t>
+          <w:t>3.1</w:t>
+        </w:r>
+        <w:r>
+          <w:rPr>
+            <w:rStyle w:val="Hyperlink"/>
+            <w:rFonts w:asciiTheme="majorBidi" w:hAnsiTheme="majorBidi" w:cstheme="majorBidi"/>
+            <w:caps w:val="0"/>
+            <w:noProof/>
+            <w:sz w:val="24"/>
+          </w:rPr>
+          <w:tab/>
+        </w:r>
+        <w:r>
+          <w:rPr>
+            <w:rStyle w:val="Hyperlink"/>
+            <w:rFonts w:asciiTheme="majorBidi" w:hAnsiTheme="majorBidi" w:cstheme="majorBidi"/>
+            <w:caps w:val="0"/>
+            <w:noProof/>
+            <w:sz w:val="24"/>
+          </w:rPr>
+          <w:t>Tahapan Penelitian</w:t>
         </w:r>
         <w:r>
           <w:rPr>
@@ -14689,7 +14610,7 @@
         <w:tabs>
           <w:tab w:val="right" w:pos="7927"/>
         </w:tabs>
-        <w:ind w:left="1560" w:hanging="1560"/>
+        <w:ind w:left="426" w:hanging="426"/>
         <w:rPr>
           <w:rFonts w:asciiTheme="majorBidi" w:eastAsiaTheme="minorEastAsia" w:hAnsiTheme="majorBidi" w:cstheme="majorBidi"/>
           <w:caps w:val="0"/>
@@ -14706,7 +14627,7 @@
             <w:noProof/>
             <w:sz w:val="24"/>
           </w:rPr>
-          <w:t>Gambar 3. 2</w:t>
+          <w:t>3.2</w:t>
         </w:r>
         <w:r>
           <w:rPr>
@@ -14717,7 +14638,18 @@
             <w:sz w:val="24"/>
             <w:lang w:val="en-US"/>
           </w:rPr>
-          <w:t xml:space="preserve"> Contoh Data Citra Yang Sudah Diekstrak Dari </w:t>
+          <w:tab/>
+        </w:r>
+        <w:r>
+          <w:rPr>
+            <w:rStyle w:val="Hyperlink"/>
+            <w:rFonts w:asciiTheme="majorBidi" w:hAnsiTheme="majorBidi" w:cstheme="majorBidi"/>
+            <w:caps w:val="0"/>
+            <w:noProof/>
+            <w:sz w:val="24"/>
+            <w:lang w:val="en-US"/>
+          </w:rPr>
+          <w:t xml:space="preserve">Contoh Data Citra Yang Sudah Diekstrak Dari </w:t>
         </w:r>
         <w:r>
           <w:rPr>
@@ -14812,7 +14744,7 @@
         <w:tabs>
           <w:tab w:val="right" w:pos="7927"/>
         </w:tabs>
-        <w:ind w:left="1560" w:hanging="1560"/>
+        <w:ind w:left="426" w:hanging="426"/>
         <w:rPr>
           <w:rFonts w:asciiTheme="majorBidi" w:hAnsiTheme="majorBidi" w:cstheme="majorBidi"/>
           <w:noProof/>
@@ -14828,7 +14760,7 @@
             <w:noProof/>
             <w:sz w:val="24"/>
           </w:rPr>
-          <w:t>Gambar 3. 3</w:t>
+          <w:t>3.3</w:t>
         </w:r>
         <w:r>
           <w:rPr>
@@ -14839,7 +14771,18 @@
             <w:sz w:val="24"/>
             <w:lang w:val="en-US"/>
           </w:rPr>
-          <w:t xml:space="preserve"> Contoh Teks Hasil Tracking</w:t>
+          <w:tab/>
+        </w:r>
+        <w:r>
+          <w:rPr>
+            <w:rStyle w:val="Hyperlink"/>
+            <w:rFonts w:asciiTheme="majorBidi" w:hAnsiTheme="majorBidi" w:cstheme="majorBidi"/>
+            <w:caps w:val="0"/>
+            <w:noProof/>
+            <w:sz w:val="24"/>
+            <w:lang w:val="en-US"/>
+          </w:rPr>
+          <w:t>Contoh Teks Hasil Tracking</w:t>
         </w:r>
         <w:r>
           <w:rPr>
@@ -14940,7 +14883,7 @@
         <w:tabs>
           <w:tab w:val="right" w:pos="7927"/>
         </w:tabs>
-        <w:ind w:left="1276" w:hanging="1276"/>
+        <w:ind w:left="426" w:hanging="426"/>
         <w:rPr>
           <w:rFonts w:asciiTheme="majorBidi" w:eastAsiaTheme="minorEastAsia" w:hAnsiTheme="majorBidi" w:cstheme="majorBidi"/>
           <w:caps w:val="0"/>
@@ -14957,7 +14900,7 @@
             <w:noProof/>
             <w:sz w:val="24"/>
           </w:rPr>
-          <w:t>Gambar 4. 1</w:t>
+          <w:t>4.1</w:t>
         </w:r>
         <w:r>
           <w:rPr>
@@ -15074,7 +15017,7 @@
         <w:tabs>
           <w:tab w:val="right" w:pos="7927"/>
         </w:tabs>
-        <w:ind w:left="1276" w:hanging="1276"/>
+        <w:ind w:left="426" w:hanging="426"/>
         <w:rPr>
           <w:rFonts w:asciiTheme="majorBidi" w:eastAsiaTheme="minorEastAsia" w:hAnsiTheme="majorBidi" w:cstheme="majorBidi"/>
           <w:caps w:val="0"/>
@@ -15091,7 +15034,7 @@
             <w:noProof/>
             <w:sz w:val="24"/>
           </w:rPr>
-          <w:t>Gambar 4. 2</w:t>
+          <w:t>4.2</w:t>
         </w:r>
         <w:r>
           <w:rPr>
@@ -15196,7 +15139,7 @@
         <w:tabs>
           <w:tab w:val="right" w:pos="7927"/>
         </w:tabs>
-        <w:ind w:left="1276" w:hanging="1276"/>
+        <w:ind w:left="426" w:hanging="426"/>
         <w:rPr>
           <w:rFonts w:asciiTheme="majorBidi" w:eastAsiaTheme="minorEastAsia" w:hAnsiTheme="majorBidi" w:cstheme="majorBidi"/>
           <w:caps w:val="0"/>
@@ -15213,7 +15156,7 @@
             <w:noProof/>
             <w:sz w:val="24"/>
           </w:rPr>
-          <w:t>Gambar 4. 3</w:t>
+          <w:t>4.3</w:t>
         </w:r>
         <w:r>
           <w:rPr>
@@ -15308,7 +15251,7 @@
         <w:tabs>
           <w:tab w:val="right" w:pos="7927"/>
         </w:tabs>
-        <w:ind w:left="1560" w:hanging="1560"/>
+        <w:ind w:left="426" w:hanging="426"/>
         <w:rPr>
           <w:rFonts w:asciiTheme="majorBidi" w:eastAsiaTheme="minorEastAsia" w:hAnsiTheme="majorBidi" w:cstheme="majorBidi"/>
           <w:caps w:val="0"/>
@@ -15325,7 +15268,7 @@
             <w:noProof/>
             <w:sz w:val="24"/>
           </w:rPr>
-          <w:t>Gambar 4. 4</w:t>
+          <w:t>4.4</w:t>
         </w:r>
         <w:r>
           <w:rPr>
@@ -15336,7 +15279,7 @@
             <w:sz w:val="24"/>
             <w:lang w:val="en-US"/>
           </w:rPr>
-          <w:t xml:space="preserve"> </w:t>
+          <w:tab/>
         </w:r>
         <w:r>
           <w:rPr>
@@ -15417,7 +15360,7 @@
     <w:p>
       <w:pPr>
         <w:pStyle w:val="Heading1"/>
-        <w:ind w:left="1560" w:hanging="1560"/>
+        <w:ind w:left="426" w:hanging="426"/>
         <w:sectPr>
           <w:pgSz w:w="11906" w:h="16838"/>
           <w:pgMar w:top="1701" w:right="1701" w:bottom="1701" w:left="2268" w:header="709" w:footer="709" w:gutter="0"/>
@@ -17836,20 +17779,6 @@
     </w:p>
     <w:p>
       <w:pPr>
-        <w:pStyle w:val="Paragraph"/>
-      </w:pPr>
-    </w:p>
-    <w:p>
-      <w:pPr>
-        <w:jc w:val="both"/>
-        <w:rPr>
-          <w:color w:val="000000"/>
-          <w:highlight w:val="white"/>
-        </w:rPr>
-      </w:pPr>
-    </w:p>
-    <w:p>
-      <w:pPr>
         <w:pStyle w:val="Heading2"/>
       </w:pPr>
       <w:bookmarkStart w:id="18" w:name="_1fl5s6uuv03l" w:colFirst="0" w:colLast="0"/>
@@ -17865,14 +17794,6 @@
         <w:t>Perumusan Masalah</w:t>
       </w:r>
       <w:bookmarkEnd w:id="19"/>
-    </w:p>
-    <w:p>
-      <w:pPr>
-        <w:jc w:val="center"/>
-        <w:rPr>
-          <w:b/>
-        </w:rPr>
-      </w:pPr>
     </w:p>
     <w:p>
       <w:pPr>
@@ -18148,12 +18069,6 @@
     </w:p>
     <w:p>
       <w:pPr>
-        <w:ind w:left="720"/>
-        <w:jc w:val="both"/>
-      </w:pPr>
-    </w:p>
-    <w:p>
-      <w:pPr>
         <w:pStyle w:val="Heading2"/>
       </w:pPr>
       <w:bookmarkStart w:id="20" w:name="_z9dd5bk9ao69" w:colFirst="0" w:colLast="0"/>
@@ -18172,11 +18087,6 @@
     </w:p>
     <w:p>
       <w:pPr>
-        <w:jc w:val="center"/>
-      </w:pPr>
-    </w:p>
-    <w:p>
-      <w:pPr>
         <w:ind w:firstLine="720"/>
         <w:jc w:val="both"/>
         <w:rPr>
@@ -18297,7 +18207,6 @@
         <w:t>.</w:t>
       </w:r>
     </w:p>
-    <w:p/>
     <w:p>
       <w:pPr>
         <w:pStyle w:val="Heading2"/>
@@ -18318,11 +18227,6 @@
     </w:p>
     <w:p>
       <w:pPr>
-        <w:jc w:val="center"/>
-      </w:pPr>
-    </w:p>
-    <w:p>
-      <w:pPr>
         <w:pStyle w:val="Paragraph"/>
       </w:pPr>
       <w:r>
@@ -18577,7 +18481,6 @@
         <w:t>.</w:t>
       </w:r>
     </w:p>
-    <w:p/>
     <w:p>
       <w:pPr>
         <w:pStyle w:val="Heading2"/>
@@ -18596,7 +18499,6 @@
       </w:r>
       <w:bookmarkEnd w:id="25"/>
     </w:p>
-    <w:p/>
     <w:p>
       <w:pPr>
         <w:pStyle w:val="Paragraph"/>
@@ -33109,8 +33011,6 @@
             <w:vAlign w:val="bottom"/>
             <w:hideMark/>
           </w:tcPr>
-          <w:bookmarkEnd w:id="91"/>
-          <w:bookmarkEnd w:id="92"/>
           <w:p>
             <w:pPr>
               <w:jc w:val="center"/>
@@ -33119,6 +33019,9 @@
                 <w:color w:val="000000"/>
               </w:rPr>
             </w:pPr>
+            <w:bookmarkStart w:id="94" w:name="_Hlk136278934"/>
+            <w:bookmarkEnd w:id="91"/>
+            <w:bookmarkEnd w:id="92"/>
             <w:r>
               <w:rPr>
                 <w:rFonts w:asciiTheme="majorBidi" w:hAnsiTheme="majorBidi" w:cstheme="majorBidi"/>
@@ -34150,6 +34053,7 @@
           </w:p>
         </w:tc>
       </w:tr>
+      <w:bookmarkEnd w:id="94"/>
     </w:tbl>
     <w:p>
       <w:pPr>
@@ -34164,9 +34068,9 @@
         <w:keepNext/>
         <w:ind w:left="1134" w:hanging="1134"/>
       </w:pPr>
-      <w:bookmarkStart w:id="94" w:name="OLE_LINK54"/>
-      <w:bookmarkStart w:id="95" w:name="OLE_LINK55"/>
-      <w:bookmarkStart w:id="96" w:name="_Toc136251246"/>
+      <w:bookmarkStart w:id="95" w:name="OLE_LINK54"/>
+      <w:bookmarkStart w:id="96" w:name="OLE_LINK55"/>
+      <w:bookmarkStart w:id="97" w:name="_Toc136251246"/>
       <w:proofErr w:type="spellStart"/>
       <w:r>
         <w:t>Tabel</w:t>
@@ -34254,7 +34158,7 @@
         </w:rPr>
         <w:t>kedua</w:t>
       </w:r>
-      <w:bookmarkEnd w:id="96"/>
+      <w:bookmarkEnd w:id="97"/>
       <w:proofErr w:type="spellEnd"/>
     </w:p>
     <w:tbl>
@@ -34288,8 +34192,6 @@
             <w:vAlign w:val="bottom"/>
             <w:hideMark/>
           </w:tcPr>
-          <w:bookmarkEnd w:id="94"/>
-          <w:bookmarkEnd w:id="95"/>
           <w:p>
             <w:pPr>
               <w:jc w:val="center"/>
@@ -34297,6 +34199,9 @@
                 <w:color w:val="000000"/>
               </w:rPr>
             </w:pPr>
+            <w:bookmarkStart w:id="98" w:name="_Hlk136326176"/>
+            <w:bookmarkEnd w:id="95"/>
+            <w:bookmarkEnd w:id="96"/>
             <w:r>
               <w:rPr>
                 <w:color w:val="000000"/>
@@ -35085,6 +34990,7 @@
           </w:p>
         </w:tc>
       </w:tr>
+      <w:bookmarkEnd w:id="98"/>
     </w:tbl>
     <w:p>
       <w:pPr>
@@ -35099,9 +35005,9 @@
         <w:keepNext/>
         <w:ind w:left="1134" w:hanging="1134"/>
       </w:pPr>
-      <w:bookmarkStart w:id="97" w:name="OLE_LINK56"/>
-      <w:bookmarkStart w:id="98" w:name="OLE_LINK57"/>
-      <w:bookmarkStart w:id="99" w:name="_Toc136251247"/>
+      <w:bookmarkStart w:id="99" w:name="OLE_LINK56"/>
+      <w:bookmarkStart w:id="100" w:name="OLE_LINK57"/>
+      <w:bookmarkStart w:id="101" w:name="_Toc136251247"/>
       <w:proofErr w:type="spellStart"/>
       <w:r>
         <w:t>Tabel</w:t>
@@ -35195,7 +35101,7 @@
         </w:rPr>
         <w:t>kedua</w:t>
       </w:r>
-      <w:bookmarkEnd w:id="99"/>
+      <w:bookmarkEnd w:id="101"/>
       <w:proofErr w:type="spellEnd"/>
     </w:p>
     <w:tbl>
@@ -35235,8 +35141,6 @@
             <w:vAlign w:val="bottom"/>
             <w:hideMark/>
           </w:tcPr>
-          <w:bookmarkEnd w:id="97"/>
-          <w:bookmarkEnd w:id="98"/>
           <w:p>
             <w:pPr>
               <w:jc w:val="center"/>
@@ -35245,6 +35149,9 @@
                 <w:color w:val="000000"/>
               </w:rPr>
             </w:pPr>
+            <w:bookmarkStart w:id="102" w:name="_Hlk136326525"/>
+            <w:bookmarkEnd w:id="99"/>
+            <w:bookmarkEnd w:id="100"/>
             <w:r>
               <w:rPr>
                 <w:rFonts w:asciiTheme="majorBidi" w:hAnsiTheme="majorBidi" w:cstheme="majorBidi"/>
@@ -36294,6 +36201,7 @@
           </w:p>
         </w:tc>
       </w:tr>
+      <w:bookmarkEnd w:id="102"/>
     </w:tbl>
     <w:p>
       <w:pPr>
@@ -36306,7 +36214,7 @@
       <w:pPr>
         <w:pStyle w:val="Heading2"/>
       </w:pPr>
-      <w:bookmarkStart w:id="100" w:name="_Toc136247725"/>
+      <w:bookmarkStart w:id="103" w:name="_Toc136247725"/>
       <w:r>
         <w:rPr>
           <w:lang w:val="en-US"/>
@@ -36316,7 +36224,7 @@
       <w:r>
         <w:t>Evaluasi Model</w:t>
       </w:r>
-      <w:bookmarkEnd w:id="100"/>
+      <w:bookmarkEnd w:id="103"/>
     </w:p>
     <w:p>
       <w:pPr>
@@ -36539,9 +36447,9 @@
         <w:keepNext/>
         <w:ind w:left="1134" w:hanging="1134"/>
       </w:pPr>
-      <w:bookmarkStart w:id="101" w:name="OLE_LINK58"/>
-      <w:bookmarkStart w:id="102" w:name="OLE_LINK59"/>
-      <w:bookmarkStart w:id="103" w:name="_Toc136251248"/>
+      <w:bookmarkStart w:id="104" w:name="OLE_LINK58"/>
+      <w:bookmarkStart w:id="105" w:name="OLE_LINK59"/>
+      <w:bookmarkStart w:id="106" w:name="_Toc136251248"/>
       <w:proofErr w:type="spellStart"/>
       <w:r>
         <w:lastRenderedPageBreak/>
@@ -36650,7 +36558,7 @@
         </w:rPr>
         <w:t>pertama</w:t>
       </w:r>
-      <w:bookmarkEnd w:id="103"/>
+      <w:bookmarkEnd w:id="106"/>
       <w:proofErr w:type="spellEnd"/>
     </w:p>
     <w:tbl>
@@ -36691,8 +36599,8 @@
               <w:right w:w="100" w:type="dxa"/>
             </w:tcMar>
           </w:tcPr>
-          <w:bookmarkEnd w:id="101"/>
-          <w:bookmarkEnd w:id="102"/>
+          <w:bookmarkEnd w:id="104"/>
+          <w:bookmarkEnd w:id="105"/>
           <w:p>
             <w:pPr>
               <w:widowControl w:val="0"/>
@@ -37612,7 +37520,7 @@
         <w:keepNext/>
         <w:ind w:left="1134" w:hanging="1134"/>
       </w:pPr>
-      <w:bookmarkStart w:id="104" w:name="_Toc136251249"/>
+      <w:bookmarkStart w:id="107" w:name="_Toc136251249"/>
       <w:proofErr w:type="spellStart"/>
       <w:r>
         <w:t>Tabel</w:t>
@@ -37711,7 +37619,7 @@
         </w:rPr>
         <w:t>pertama</w:t>
       </w:r>
-      <w:bookmarkEnd w:id="104"/>
+      <w:bookmarkEnd w:id="107"/>
       <w:proofErr w:type="spellEnd"/>
     </w:p>
     <w:tbl>
@@ -38519,8 +38427,8 @@
           <w:lang w:val="en-US"/>
         </w:rPr>
       </w:pPr>
-      <w:bookmarkStart w:id="105" w:name="OLE_LINK29"/>
-      <w:bookmarkStart w:id="106" w:name="OLE_LINK30"/>
+      <w:bookmarkStart w:id="108" w:name="OLE_LINK29"/>
+      <w:bookmarkStart w:id="109" w:name="OLE_LINK30"/>
     </w:p>
     <w:p>
       <w:pPr>
@@ -38528,7 +38436,7 @@
         <w:keepNext/>
         <w:ind w:left="1134" w:hanging="1134"/>
       </w:pPr>
-      <w:bookmarkStart w:id="107" w:name="_Toc136251250"/>
+      <w:bookmarkStart w:id="110" w:name="_Toc136251250"/>
       <w:proofErr w:type="spellStart"/>
       <w:r>
         <w:t>Tabel</w:t>
@@ -38627,7 +38535,7 @@
         </w:rPr>
         <w:t>pertama</w:t>
       </w:r>
-      <w:bookmarkEnd w:id="107"/>
+      <w:bookmarkEnd w:id="110"/>
       <w:proofErr w:type="spellEnd"/>
     </w:p>
     <w:tbl>
@@ -38668,8 +38576,8 @@
               <w:right w:w="100" w:type="dxa"/>
             </w:tcMar>
           </w:tcPr>
-          <w:bookmarkEnd w:id="105"/>
-          <w:bookmarkEnd w:id="106"/>
+          <w:bookmarkEnd w:id="108"/>
+          <w:bookmarkEnd w:id="109"/>
           <w:p>
             <w:pPr>
               <w:widowControl w:val="0"/>
@@ -40124,7 +40032,7 @@
         <w:keepNext/>
         <w:ind w:left="1134" w:hanging="1134"/>
       </w:pPr>
-      <w:bookmarkStart w:id="108" w:name="_Toc136251251"/>
+      <w:bookmarkStart w:id="111" w:name="_Toc136251251"/>
       <w:proofErr w:type="spellStart"/>
       <w:r>
         <w:t>Tabel</w:t>
@@ -40230,7 +40138,7 @@
         </w:rPr>
         <w:t>.</w:t>
       </w:r>
-      <w:bookmarkEnd w:id="108"/>
+      <w:bookmarkEnd w:id="111"/>
     </w:p>
     <w:tbl>
       <w:tblPr>
@@ -41178,7 +41086,7 @@
         <w:keepNext/>
         <w:ind w:left="1134" w:hanging="1134"/>
       </w:pPr>
-      <w:bookmarkStart w:id="109" w:name="_Toc136251252"/>
+      <w:bookmarkStart w:id="112" w:name="_Toc136251252"/>
       <w:proofErr w:type="spellStart"/>
       <w:r>
         <w:t>Tabel</w:t>
@@ -41277,7 +41185,7 @@
         </w:rPr>
         <w:t>kedua</w:t>
       </w:r>
-      <w:bookmarkEnd w:id="109"/>
+      <w:bookmarkEnd w:id="112"/>
       <w:proofErr w:type="spellEnd"/>
     </w:p>
     <w:tbl>
@@ -42359,8 +42267,8 @@
           <w:lang w:val="en-US"/>
         </w:rPr>
       </w:pPr>
-      <w:bookmarkStart w:id="110" w:name="OLE_LINK13"/>
-      <w:bookmarkStart w:id="111" w:name="OLE_LINK14"/>
+      <w:bookmarkStart w:id="113" w:name="OLE_LINK13"/>
+      <w:bookmarkStart w:id="114" w:name="OLE_LINK14"/>
     </w:p>
     <w:p>
       <w:pPr>
@@ -42368,7 +42276,7 @@
         <w:keepNext/>
         <w:ind w:left="1134" w:hanging="1134"/>
       </w:pPr>
-      <w:bookmarkStart w:id="112" w:name="_Toc136251253"/>
+      <w:bookmarkStart w:id="115" w:name="_Toc136251253"/>
       <w:proofErr w:type="spellStart"/>
       <w:r>
         <w:t>Tabel</w:t>
@@ -42467,7 +42375,7 @@
         </w:rPr>
         <w:t>kedua</w:t>
       </w:r>
-      <w:bookmarkEnd w:id="112"/>
+      <w:bookmarkEnd w:id="115"/>
       <w:proofErr w:type="spellEnd"/>
     </w:p>
     <w:tbl>
@@ -42510,8 +42418,8 @@
             <w:vAlign w:val="bottom"/>
             <w:hideMark/>
           </w:tcPr>
-          <w:bookmarkEnd w:id="110"/>
-          <w:bookmarkEnd w:id="111"/>
+          <w:bookmarkEnd w:id="113"/>
+          <w:bookmarkEnd w:id="114"/>
           <w:p>
             <w:pPr>
               <w:rPr>
@@ -43548,7 +43456,7 @@
       <w:pPr>
         <w:pStyle w:val="Heading1"/>
       </w:pPr>
-      <w:bookmarkStart w:id="113" w:name="_Toc136247726"/>
+      <w:bookmarkStart w:id="116" w:name="_Toc136247726"/>
       <w:r>
         <w:rPr>
           <w:lang w:val="en-US"/>
@@ -43565,15 +43473,15 @@
       <w:r>
         <w:t>KESIMPULAN DAN SARAN</w:t>
       </w:r>
-      <w:bookmarkEnd w:id="113"/>
+      <w:bookmarkEnd w:id="116"/>
     </w:p>
     <w:p>
       <w:pPr>
         <w:pStyle w:val="Heading2"/>
       </w:pPr>
-      <w:bookmarkStart w:id="114" w:name="_fea09yxw2vrg" w:colFirst="0" w:colLast="0"/>
-      <w:bookmarkStart w:id="115" w:name="_Toc136247727"/>
-      <w:bookmarkEnd w:id="114"/>
+      <w:bookmarkStart w:id="117" w:name="_fea09yxw2vrg" w:colFirst="0" w:colLast="0"/>
+      <w:bookmarkStart w:id="118" w:name="_Toc136247727"/>
+      <w:bookmarkEnd w:id="117"/>
       <w:r>
         <w:rPr>
           <w:lang w:val="en-US"/>
@@ -43583,7 +43491,7 @@
       <w:r>
         <w:t>Kesimpulan</w:t>
       </w:r>
-      <w:bookmarkEnd w:id="115"/>
+      <w:bookmarkEnd w:id="118"/>
     </w:p>
     <w:p>
       <w:pPr>
@@ -44012,9 +43920,9 @@
       <w:pPr>
         <w:pStyle w:val="Heading2"/>
       </w:pPr>
-      <w:bookmarkStart w:id="116" w:name="_mmnbj7nurkd" w:colFirst="0" w:colLast="0"/>
-      <w:bookmarkStart w:id="117" w:name="_Toc136247728"/>
-      <w:bookmarkEnd w:id="116"/>
+      <w:bookmarkStart w:id="119" w:name="_mmnbj7nurkd" w:colFirst="0" w:colLast="0"/>
+      <w:bookmarkStart w:id="120" w:name="_Toc136247728"/>
+      <w:bookmarkEnd w:id="119"/>
       <w:r>
         <w:rPr>
           <w:lang w:val="en-US"/>
@@ -44024,7 +43932,7 @@
       <w:r>
         <w:t>Saran</w:t>
       </w:r>
-      <w:bookmarkEnd w:id="117"/>
+      <w:bookmarkEnd w:id="120"/>
     </w:p>
     <w:p>
       <w:pPr>
@@ -44688,7 +44596,7 @@
       <w:pPr>
         <w:pStyle w:val="Heading1"/>
       </w:pPr>
-      <w:bookmarkStart w:id="118" w:name="_Toc136247729"/>
+      <w:bookmarkStart w:id="121" w:name="_Toc136247729"/>
       <w:r>
         <w:rPr>
           <w:lang w:val="en-US"/>
@@ -44707,7 +44615,7 @@
       <w:r>
         <w:t>PUSTAKA</w:t>
       </w:r>
-      <w:bookmarkEnd w:id="118"/>
+      <w:bookmarkEnd w:id="121"/>
     </w:p>
     <w:p/>
     <w:p>
@@ -45380,7 +45288,7 @@
           <w:lang w:val="en-US"/>
         </w:rPr>
       </w:pPr>
-      <w:bookmarkStart w:id="119" w:name="_Toc136247730"/>
+      <w:bookmarkStart w:id="122" w:name="_Toc136247730"/>
       <w:r>
         <w:rPr>
           <w:lang w:val="en-US"/>
@@ -45400,7 +45308,7 @@
         </w:rPr>
         <w:t>RIWAYAT HIDUP</w:t>
       </w:r>
-      <w:bookmarkEnd w:id="119"/>
+      <w:bookmarkEnd w:id="122"/>
     </w:p>
     <w:p>
       <w:pPr>
@@ -45790,7 +45698,8 @@
       </w:r>
     </w:p>
     <w:sectPr>
-      <w:headerReference w:type="first" r:id="rId23"/>
+      <w:headerReference w:type="default" r:id="rId23"/>
+      <w:headerReference w:type="first" r:id="rId24"/>
       <w:pgSz w:w="11906" w:h="16838"/>
       <w:pgMar w:top="1701" w:right="1701" w:bottom="1701" w:left="2268" w:header="709" w:footer="709" w:gutter="0"/>
       <w:pgNumType w:start="1"/>
@@ -45896,7 +45805,7 @@
       <w:p>
         <w:pPr>
           <w:pStyle w:val="Header"/>
-          <w:framePr w:wrap="none" w:vAnchor="text" w:hAnchor="margin" w:xAlign="outside" w:y="1"/>
+          <w:framePr w:wrap="none" w:vAnchor="text" w:hAnchor="margin" w:xAlign="inside" w:y="1"/>
           <w:rPr>
             <w:rStyle w:val="PageNumber"/>
           </w:rPr>
@@ -45971,12 +45880,34 @@
 
 <file path=word/header4.xml><?xml version="1.0" encoding="utf-8"?>
 <w:hdr xmlns:wpc="http://schemas.microsoft.com/office/word/2010/wordprocessingCanvas" xmlns:cx="http://schemas.microsoft.com/office/drawing/2014/chartex" xmlns:cx1="http://schemas.microsoft.com/office/drawing/2015/9/8/chartex" xmlns:cx2="http://schemas.microsoft.com/office/drawing/2015/10/21/chartex" xmlns:cx3="http://schemas.microsoft.com/office/drawing/2016/5/9/chartex" xmlns:cx4="http://schemas.microsoft.com/office/drawing/2016/5/10/chartex" xmlns:cx5="http://schemas.microsoft.com/office/drawing/2016/5/11/chartex" xmlns:cx6="http://schemas.microsoft.com/office/drawing/2016/5/12/chartex" xmlns:cx7="http://schemas.microsoft.com/office/drawing/2016/5/13/chartex" xmlns:cx8="http://schemas.microsoft.com/office/drawing/2016/5/14/chartex" xmlns:mc="http://schemas.openxmlformats.org/markup-compatibility/2006" xmlns:aink="http://schemas.microsoft.com/office/drawing/2016/ink" xmlns:am3d="http://schemas.microsoft.com/office/drawing/2017/model3d" xmlns:o="urn:schemas-microsoft-com:office:office" xmlns:oel="http://schemas.microsoft.com/office/2019/extlst" xmlns:r="http://schemas.openxmlformats.org/officeDocument/2006/relationships" xmlns:m="http://schemas.openxmlformats.org/officeDocument/2006/math" xmlns:v="urn:schemas-microsoft-com:vml" xmlns:wp14="http://schemas.microsoft.com/office/word/2010/wordprocessingDrawing" xmlns:wp="http://schemas.openxmlformats.org/drawingml/2006/wordprocessingDrawing" xmlns:w10="urn:schemas-microsoft-com:office:word" xmlns:w="http://schemas.openxmlformats.org/wordprocessingml/2006/main" xmlns:w14="http://schemas.microsoft.com/office/word/2010/wordml" xmlns:w15="http://schemas.microsoft.com/office/word/2012/wordml" xmlns:w16cex="http://schemas.microsoft.com/office/word/2018/wordml/cex" xmlns:w16cid="http://schemas.microsoft.com/office/word/2016/wordml/cid" xmlns:w16="http://schemas.microsoft.com/office/word/2018/wordml" xmlns:w16sdtdh="http://schemas.microsoft.com/office/word/2020/wordml/sdtdatahash" xmlns:w16se="http://schemas.microsoft.com/office/word/2015/wordml/symex" xmlns:wpg="http://schemas.microsoft.com/office/word/2010/wordprocessingGroup" xmlns:wpi="http://schemas.microsoft.com/office/word/2010/wordprocessingInk" xmlns:wne="http://schemas.microsoft.com/office/word/2006/wordml" xmlns:wps="http://schemas.microsoft.com/office/word/2010/wordprocessingShape" mc:Ignorable="w14 w15 w16se w16cid w16 w16cex w16sdtdh wp14">
+  <w:p>
+    <w:pPr>
+      <w:pStyle w:val="Header"/>
+      <w:ind w:right="360" w:firstLine="360"/>
+    </w:pPr>
+  </w:p>
+</w:hdr>
+</file>
+
+<file path=word/header5.xml><?xml version="1.0" encoding="utf-8"?>
+<w:hdr xmlns:wpc="http://schemas.microsoft.com/office/word/2010/wordprocessingCanvas" xmlns:cx="http://schemas.microsoft.com/office/drawing/2014/chartex" xmlns:cx1="http://schemas.microsoft.com/office/drawing/2015/9/8/chartex" xmlns:cx2="http://schemas.microsoft.com/office/drawing/2015/10/21/chartex" xmlns:cx3="http://schemas.microsoft.com/office/drawing/2016/5/9/chartex" xmlns:cx4="http://schemas.microsoft.com/office/drawing/2016/5/10/chartex" xmlns:cx5="http://schemas.microsoft.com/office/drawing/2016/5/11/chartex" xmlns:cx6="http://schemas.microsoft.com/office/drawing/2016/5/12/chartex" xmlns:cx7="http://schemas.microsoft.com/office/drawing/2016/5/13/chartex" xmlns:cx8="http://schemas.microsoft.com/office/drawing/2016/5/14/chartex" xmlns:mc="http://schemas.openxmlformats.org/markup-compatibility/2006" xmlns:aink="http://schemas.microsoft.com/office/drawing/2016/ink" xmlns:am3d="http://schemas.microsoft.com/office/drawing/2017/model3d" xmlns:o="urn:schemas-microsoft-com:office:office" xmlns:oel="http://schemas.microsoft.com/office/2019/extlst" xmlns:r="http://schemas.openxmlformats.org/officeDocument/2006/relationships" xmlns:m="http://schemas.openxmlformats.org/officeDocument/2006/math" xmlns:v="urn:schemas-microsoft-com:vml" xmlns:wp14="http://schemas.microsoft.com/office/word/2010/wordprocessingDrawing" xmlns:wp="http://schemas.openxmlformats.org/drawingml/2006/wordprocessingDrawing" xmlns:w10="urn:schemas-microsoft-com:office:word" xmlns:w="http://schemas.openxmlformats.org/wordprocessingml/2006/main" xmlns:w14="http://schemas.microsoft.com/office/word/2010/wordml" xmlns:w15="http://schemas.microsoft.com/office/word/2012/wordml" xmlns:w16cex="http://schemas.microsoft.com/office/word/2018/wordml/cex" xmlns:w16cid="http://schemas.microsoft.com/office/word/2016/wordml/cid" xmlns:w16="http://schemas.microsoft.com/office/word/2018/wordml" xmlns:w16sdtdh="http://schemas.microsoft.com/office/word/2020/wordml/sdtdatahash" xmlns:w16se="http://schemas.microsoft.com/office/word/2015/wordml/symex" xmlns:wpg="http://schemas.microsoft.com/office/word/2010/wordprocessingGroup" xmlns:wpi="http://schemas.microsoft.com/office/word/2010/wordprocessingInk" xmlns:wne="http://schemas.microsoft.com/office/word/2006/wordml" xmlns:wps="http://schemas.microsoft.com/office/word/2010/wordprocessingShape" mc:Ignorable="w14 w15 w16se w16cid w16 w16cex w16sdtdh wp14">
+  <w:p>
+    <w:pPr>
+      <w:pStyle w:val="Header"/>
+      <w:ind w:right="360" w:firstLine="360"/>
+    </w:pPr>
+  </w:p>
+</w:hdr>
+</file>
+
+<file path=word/header6.xml><?xml version="1.0" encoding="utf-8"?>
+<w:hdr xmlns:wpc="http://schemas.microsoft.com/office/word/2010/wordprocessingCanvas" xmlns:cx="http://schemas.microsoft.com/office/drawing/2014/chartex" xmlns:cx1="http://schemas.microsoft.com/office/drawing/2015/9/8/chartex" xmlns:cx2="http://schemas.microsoft.com/office/drawing/2015/10/21/chartex" xmlns:cx3="http://schemas.microsoft.com/office/drawing/2016/5/9/chartex" xmlns:cx4="http://schemas.microsoft.com/office/drawing/2016/5/10/chartex" xmlns:cx5="http://schemas.microsoft.com/office/drawing/2016/5/11/chartex" xmlns:cx6="http://schemas.microsoft.com/office/drawing/2016/5/12/chartex" xmlns:cx7="http://schemas.microsoft.com/office/drawing/2016/5/13/chartex" xmlns:cx8="http://schemas.microsoft.com/office/drawing/2016/5/14/chartex" xmlns:mc="http://schemas.openxmlformats.org/markup-compatibility/2006" xmlns:aink="http://schemas.microsoft.com/office/drawing/2016/ink" xmlns:am3d="http://schemas.microsoft.com/office/drawing/2017/model3d" xmlns:o="urn:schemas-microsoft-com:office:office" xmlns:oel="http://schemas.microsoft.com/office/2019/extlst" xmlns:r="http://schemas.openxmlformats.org/officeDocument/2006/relationships" xmlns:m="http://schemas.openxmlformats.org/officeDocument/2006/math" xmlns:v="urn:schemas-microsoft-com:vml" xmlns:wp14="http://schemas.microsoft.com/office/word/2010/wordprocessingDrawing" xmlns:wp="http://schemas.openxmlformats.org/drawingml/2006/wordprocessingDrawing" xmlns:w10="urn:schemas-microsoft-com:office:word" xmlns:w="http://schemas.openxmlformats.org/wordprocessingml/2006/main" xmlns:w14="http://schemas.microsoft.com/office/word/2010/wordml" xmlns:w15="http://schemas.microsoft.com/office/word/2012/wordml" xmlns:w16cex="http://schemas.microsoft.com/office/word/2018/wordml/cex" xmlns:w16cid="http://schemas.microsoft.com/office/word/2016/wordml/cid" xmlns:w16="http://schemas.microsoft.com/office/word/2018/wordml" xmlns:w16sdtdh="http://schemas.microsoft.com/office/word/2020/wordml/sdtdatahash" xmlns:w16se="http://schemas.microsoft.com/office/word/2015/wordml/symex" xmlns:wpg="http://schemas.microsoft.com/office/word/2010/wordprocessingGroup" xmlns:wpi="http://schemas.microsoft.com/office/word/2010/wordprocessingInk" xmlns:wne="http://schemas.microsoft.com/office/word/2006/wordml" xmlns:wps="http://schemas.microsoft.com/office/word/2010/wordprocessingShape" mc:Ignorable="w14 w15 w16se w16cid w16 w16cex w16sdtdh wp14">
   <w:sdt>
     <w:sdtPr>
       <w:rPr>
         <w:rStyle w:val="PageNumber"/>
       </w:rPr>
-      <w:id w:val="1283618481"/>
+      <w:id w:val="-1446999368"/>
       <w:docPartObj>
         <w:docPartGallery w:val="Page Numbers (Top of Page)"/>
         <w:docPartUnique/>
@@ -45986,7 +45917,7 @@
       <w:p>
         <w:pPr>
           <w:pStyle w:val="Header"/>
-          <w:framePr w:wrap="none" w:vAnchor="text" w:hAnchor="margin" w:xAlign="outside" w:y="1"/>
+          <w:framePr w:wrap="none" w:vAnchor="text" w:hAnchor="margin" w:xAlign="inside" w:y="1"/>
           <w:rPr>
             <w:rStyle w:val="PageNumber"/>
           </w:rPr>
@@ -46014,7 +45945,7 @@
             <w:rStyle w:val="PageNumber"/>
             <w:noProof/>
           </w:rPr>
-          <w:t>i</w:t>
+          <w:t>1</w:t>
         </w:r>
         <w:r>
           <w:rPr>
@@ -46034,72 +45965,7 @@
 </w:hdr>
 </file>
 
-<file path=word/header5.xml><?xml version="1.0" encoding="utf-8"?>
-<w:hdr xmlns:wpc="http://schemas.microsoft.com/office/word/2010/wordprocessingCanvas" xmlns:cx="http://schemas.microsoft.com/office/drawing/2014/chartex" xmlns:cx1="http://schemas.microsoft.com/office/drawing/2015/9/8/chartex" xmlns:cx2="http://schemas.microsoft.com/office/drawing/2015/10/21/chartex" xmlns:cx3="http://schemas.microsoft.com/office/drawing/2016/5/9/chartex" xmlns:cx4="http://schemas.microsoft.com/office/drawing/2016/5/10/chartex" xmlns:cx5="http://schemas.microsoft.com/office/drawing/2016/5/11/chartex" xmlns:cx6="http://schemas.microsoft.com/office/drawing/2016/5/12/chartex" xmlns:cx7="http://schemas.microsoft.com/office/drawing/2016/5/13/chartex" xmlns:cx8="http://schemas.microsoft.com/office/drawing/2016/5/14/chartex" xmlns:mc="http://schemas.openxmlformats.org/markup-compatibility/2006" xmlns:aink="http://schemas.microsoft.com/office/drawing/2016/ink" xmlns:am3d="http://schemas.microsoft.com/office/drawing/2017/model3d" xmlns:o="urn:schemas-microsoft-com:office:office" xmlns:oel="http://schemas.microsoft.com/office/2019/extlst" xmlns:r="http://schemas.openxmlformats.org/officeDocument/2006/relationships" xmlns:m="http://schemas.openxmlformats.org/officeDocument/2006/math" xmlns:v="urn:schemas-microsoft-com:vml" xmlns:wp14="http://schemas.microsoft.com/office/word/2010/wordprocessingDrawing" xmlns:wp="http://schemas.openxmlformats.org/drawingml/2006/wordprocessingDrawing" xmlns:w10="urn:schemas-microsoft-com:office:word" xmlns:w="http://schemas.openxmlformats.org/wordprocessingml/2006/main" xmlns:w14="http://schemas.microsoft.com/office/word/2010/wordml" xmlns:w15="http://schemas.microsoft.com/office/word/2012/wordml" xmlns:w16cex="http://schemas.microsoft.com/office/word/2018/wordml/cex" xmlns:w16cid="http://schemas.microsoft.com/office/word/2016/wordml/cid" xmlns:w16="http://schemas.microsoft.com/office/word/2018/wordml" xmlns:w16sdtdh="http://schemas.microsoft.com/office/word/2020/wordml/sdtdatahash" xmlns:w16se="http://schemas.microsoft.com/office/word/2015/wordml/symex" xmlns:wpg="http://schemas.microsoft.com/office/word/2010/wordprocessingGroup" xmlns:wpi="http://schemas.microsoft.com/office/word/2010/wordprocessingInk" xmlns:wne="http://schemas.microsoft.com/office/word/2006/wordml" xmlns:wps="http://schemas.microsoft.com/office/word/2010/wordprocessingShape" mc:Ignorable="w14 w15 w16se w16cid w16 w16cex w16sdtdh wp14">
-  <w:sdt>
-    <w:sdtPr>
-      <w:rPr>
-        <w:rStyle w:val="PageNumber"/>
-      </w:rPr>
-      <w:id w:val="-1756197114"/>
-      <w:docPartObj>
-        <w:docPartGallery w:val="Page Numbers (Top of Page)"/>
-        <w:docPartUnique/>
-      </w:docPartObj>
-    </w:sdtPr>
-    <w:sdtContent>
-      <w:p>
-        <w:pPr>
-          <w:pStyle w:val="Header"/>
-          <w:framePr w:wrap="none" w:vAnchor="text" w:hAnchor="margin" w:xAlign="outside" w:y="1"/>
-          <w:rPr>
-            <w:rStyle w:val="PageNumber"/>
-          </w:rPr>
-        </w:pPr>
-        <w:r>
-          <w:rPr>
-            <w:rStyle w:val="PageNumber"/>
-          </w:rPr>
-          <w:fldChar w:fldCharType="begin"/>
-        </w:r>
-        <w:r>
-          <w:rPr>
-            <w:rStyle w:val="PageNumber"/>
-          </w:rPr>
-          <w:instrText xml:space="preserve"> PAGE </w:instrText>
-        </w:r>
-        <w:r>
-          <w:rPr>
-            <w:rStyle w:val="PageNumber"/>
-          </w:rPr>
-          <w:fldChar w:fldCharType="separate"/>
-        </w:r>
-        <w:r>
-          <w:rPr>
-            <w:rStyle w:val="PageNumber"/>
-            <w:noProof/>
-          </w:rPr>
-          <w:t>i</w:t>
-        </w:r>
-        <w:r>
-          <w:rPr>
-            <w:rStyle w:val="PageNumber"/>
-          </w:rPr>
-          <w:fldChar w:fldCharType="end"/>
-        </w:r>
-      </w:p>
-    </w:sdtContent>
-  </w:sdt>
-  <w:p>
-    <w:pPr>
-      <w:pStyle w:val="Header"/>
-      <w:ind w:right="360" w:firstLine="360"/>
-    </w:pPr>
-  </w:p>
-</w:hdr>
-</file>
-
-<file path=word/header6.xml><?xml version="1.0" encoding="utf-8"?>
+<file path=word/header7.xml><?xml version="1.0" encoding="utf-8"?>
 <w:hdr xmlns:wpc="http://schemas.microsoft.com/office/word/2010/wordprocessingCanvas" xmlns:cx="http://schemas.microsoft.com/office/drawing/2014/chartex" xmlns:cx1="http://schemas.microsoft.com/office/drawing/2015/9/8/chartex" xmlns:cx2="http://schemas.microsoft.com/office/drawing/2015/10/21/chartex" xmlns:cx3="http://schemas.microsoft.com/office/drawing/2016/5/9/chartex" xmlns:cx4="http://schemas.microsoft.com/office/drawing/2016/5/10/chartex" xmlns:cx5="http://schemas.microsoft.com/office/drawing/2016/5/11/chartex" xmlns:cx6="http://schemas.microsoft.com/office/drawing/2016/5/12/chartex" xmlns:cx7="http://schemas.microsoft.com/office/drawing/2016/5/13/chartex" xmlns:cx8="http://schemas.microsoft.com/office/drawing/2016/5/14/chartex" xmlns:mc="http://schemas.openxmlformats.org/markup-compatibility/2006" xmlns:aink="http://schemas.microsoft.com/office/drawing/2016/ink" xmlns:am3d="http://schemas.microsoft.com/office/drawing/2017/model3d" xmlns:o="urn:schemas-microsoft-com:office:office" xmlns:oel="http://schemas.microsoft.com/office/2019/extlst" xmlns:r="http://schemas.openxmlformats.org/officeDocument/2006/relationships" xmlns:m="http://schemas.openxmlformats.org/officeDocument/2006/math" xmlns:v="urn:schemas-microsoft-com:vml" xmlns:wp14="http://schemas.microsoft.com/office/word/2010/wordprocessingDrawing" xmlns:wp="http://schemas.openxmlformats.org/drawingml/2006/wordprocessingDrawing" xmlns:w10="urn:schemas-microsoft-com:office:word" xmlns:w="http://schemas.openxmlformats.org/wordprocessingml/2006/main" xmlns:w14="http://schemas.microsoft.com/office/word/2010/wordml" xmlns:w15="http://schemas.microsoft.com/office/word/2012/wordml" xmlns:w16cex="http://schemas.microsoft.com/office/word/2018/wordml/cex" xmlns:w16cid="http://schemas.microsoft.com/office/word/2016/wordml/cid" xmlns:w16="http://schemas.microsoft.com/office/word/2018/wordml" xmlns:w16sdtdh="http://schemas.microsoft.com/office/word/2020/wordml/sdtdatahash" xmlns:w16se="http://schemas.microsoft.com/office/word/2015/wordml/symex" xmlns:wpg="http://schemas.microsoft.com/office/word/2010/wordprocessingGroup" xmlns:wpi="http://schemas.microsoft.com/office/word/2010/wordprocessingInk" xmlns:wne="http://schemas.microsoft.com/office/word/2006/wordml" xmlns:wps="http://schemas.microsoft.com/office/word/2010/wordprocessingShape" mc:Ignorable="w14 w15 w16se w16cid w16 w16cex w16sdtdh wp14">
   <w:sdt>
     <w:sdtPr>
@@ -47546,9 +47412,12 @@
     <w:autoRedefine/>
     <w:uiPriority w:val="39"/>
     <w:unhideWhenUsed/>
-    <w:rsid w:val="00FD5671"/>
+    <w:rsid w:val="00DB4C6B"/>
     <w:pPr>
-      <w:spacing w:before="360"/>
+      <w:tabs>
+        <w:tab w:val="left" w:pos="480"/>
+        <w:tab w:val="right" w:pos="7927"/>
+      </w:tabs>
     </w:pPr>
     <w:rPr>
       <w:rFonts w:asciiTheme="majorHAnsi" w:hAnsiTheme="majorHAnsi" w:cstheme="majorHAnsi"/>
@@ -48062,7 +47931,7 @@
 </file>
 
 <file path=customXml/itemProps1.xml><?xml version="1.0" encoding="utf-8"?>
-<ds:datastoreItem xmlns:ds="http://schemas.openxmlformats.org/officeDocument/2006/customXml" ds:itemID="{37893151-04DB-DF40-973F-5A069ABF0A38}">
+<ds:datastoreItem xmlns:ds="http://schemas.openxmlformats.org/officeDocument/2006/customXml" ds:itemID="{15B137FC-1078-2644-8723-EDBC4DD1F871}">
   <ds:schemaRefs>
     <ds:schemaRef ds:uri="http://schemas.openxmlformats.org/officeDocument/2006/bibliography"/>
   </ds:schemaRefs>

--- a/Documents/Makalah Skripsi G64170074.docx
+++ b/Documents/Makalah Skripsi G64170074.docx
@@ -9160,11 +9160,22 @@
         <w:pStyle w:val="Paragraph"/>
       </w:pPr>
       <w:r>
-        <w:t xml:space="preserve">Salah satu metrik yang digunakan StrongSORT adalah wujud/penampilan suatu objek. Dengan mengukur kedekatan penampilan suatu objek yang dideteksi dengan objek yang sudah memiliki jejak, StrongSORT akan menentukan apakah hasil deteksi tersebut akan dimasukkan ke jejak yang sudah ada atau tidak. Penampilan bangkai ayam waktu demi waktu lebih lambat perubahannya jika </w:t>
+        <w:t xml:space="preserve">Salah satu metrik yang digunakan StrongSORT adalah wujud/penampilan suatu objek. Dengan mengukur kedekatan penampilan suatu objek yang dideteksi dengan objek yang sudah memiliki jejak, StrongSORT akan menentukan apakah hasil deteksi tersebut akan dimasukkan ke jejak yang sudah ada atau tidak. </w:t>
+      </w:r>
+      <w:r>
+        <w:t xml:space="preserve">Tetapi untuk membedakan ayam hidup dengan ayam mati akan susah jika hanya membandingkan penampilannya saja. Untuk itu perlu adanya metode yang dapat </w:t>
       </w:r>
       <w:r>
         <w:lastRenderedPageBreak/>
-        <w:t xml:space="preserve">dibandingkan dengan ayam yang hidup. Oleh karena itu metode strongsort yang memfaktorkan penampilan cocok untuk menemukan bangkai ayam. </w:t>
+        <w:t>membedakan bangkai ayam dengan ayam hidup menggunakan sifat selain dari penampilannya.</w:t>
+      </w:r>
+    </w:p>
+    <w:p>
+      <w:pPr>
+        <w:pStyle w:val="Paragraph"/>
+      </w:pPr>
+      <w:r>
+        <w:t>Salah satu sifat yang dapat membedakan ayam hidup dengan ayam mati adalah kecepatan dan perubahan kecepatannya. [x]</w:t>
       </w:r>
     </w:p>
     <w:p>

--- a/Documents/Makalah Skripsi G64170074.docx
+++ b/Documents/Makalah Skripsi G64170074.docx
@@ -9175,7 +9175,37 @@
         <w:pStyle w:val="Paragraph"/>
       </w:pPr>
       <w:r>
-        <w:t>Salah satu sifat yang dapat membedakan ayam hidup dengan ayam mati adalah kecepatan dan perubahan kecepatannya. [x]</w:t>
+        <w:t xml:space="preserve">Salah satu sifat yang dapat membedakan ayam hidup dengan ayam mati adalah kecepatan dan perubahan kecepatannya. </w:t>
+      </w:r>
+      <w:r>
+        <w:t>Ayam</w:t>
+      </w:r>
+      <w:r>
+        <w:t xml:space="preserve"> yang</w:t>
+      </w:r>
+      <w:r>
+        <w:t xml:space="preserve"> hidup walaupun banyak tidak bergerak, akan sewaktu-waktu bergerak jika ter</w:t>
+      </w:r>
+      <w:r>
+        <w:t>ganggu</w:t>
+      </w:r>
+      <w:r>
+        <w:t xml:space="preserve"> oleh ayam lain atau saat ingin makan atau minum. Sedangkan ayam yang mati</w:t>
+      </w:r>
+      <w:r>
+        <w:t xml:space="preserve"> tidak akan bergerak </w:t>
+      </w:r>
+      <w:r>
+        <w:t xml:space="preserve">sama sekali kecuali dipindahkan oleh pengurus kandang. Oleh karena itu, kecepatan dari suatu ayam dapat digunakan untuk menentukan apakah ayam </w:t>
+      </w:r>
+      <w:r>
+        <w:rPr>
+          <w:lang w:val="id-ID"/>
+        </w:rPr>
+        <w:t>tersebut</w:t>
+      </w:r>
+      <w:r>
+        <w:t xml:space="preserve"> hidup atau mati.</w:t>
       </w:r>
     </w:p>
     <w:p>
@@ -11024,8 +11054,11 @@
         <w:t xml:space="preserve"> anotasi citra yang disediakan Roboflow. Untuk data video yang akan dipakai untuk klasifikasi ayam mati, video yang diambil akan ada setidaknya satu ayam yang mati.</w:t>
       </w:r>
     </w:p>
-    <w:p/>
-    <w:p/>
+    <w:p>
+      <w:pPr>
+        <w:pStyle w:val="Paragraph"/>
+      </w:pPr>
+    </w:p>
     <w:p>
       <w:pPr>
         <w:keepNext/>
@@ -11182,6 +11215,12 @@
       <w:r>
         <w:t xml:space="preserve"> akan berupa text yang berisikan data objek yang ditemukan di setiap frame video.</w:t>
       </w:r>
+      <w:r>
+        <w:t xml:space="preserve"> </w:t>
+      </w:r>
+      <w:r>
+        <w:t>Bagian Object Detection dan Tracking hanya menentukan apakah suatu objek adalah ayam atau tidak, dan belum menentukan apakah ayam tersebut hidup atau mati.</w:t>
+      </w:r>
     </w:p>
     <w:p>
       <w:pPr>
@@ -11382,6 +11421,20 @@
     </w:p>
     <w:p>
       <w:pPr>
+        <w:pStyle w:val="Paragraph"/>
+        <w:rPr>
+          <w:lang w:val="en-US"/>
+        </w:rPr>
+      </w:pPr>
+      <w:r>
+        <w:rPr>
+          <w:lang w:val="en-US"/>
+        </w:rPr>
+        <w:t>Karena tidak dapat diverifikasi apakah ada ayam mati di video yang didapatkan, akan dianggap bahwa semua ayam yang dideteksi dan dilakukan tracking pada tahap ini adalah ayam hidup, untuk data ayam mati akan dijelaskan di tahap berikut.</w:t>
+      </w:r>
+    </w:p>
+    <w:p>
+      <w:pPr>
         <w:pStyle w:val="Heading2"/>
         <w:rPr>
           <w:rFonts w:asciiTheme="majorBidi" w:hAnsiTheme="majorBidi" w:cstheme="majorBidi"/>
@@ -11397,6 +11450,7 @@
           <w:szCs w:val="24"/>
           <w:lang w:val="en-US"/>
         </w:rPr>
+        <w:lastRenderedPageBreak/>
         <w:t xml:space="preserve">3.4 </w:t>
       </w:r>
       <w:r>
@@ -11454,11 +11508,7 @@
         <w:t>bounding box</w:t>
       </w:r>
       <w:r>
-        <w:t xml:space="preserve"> objek tersebut akan diambil dari rata-rata posisi dan ukuran ayam-ayam yang berada di </w:t>
-      </w:r>
-      <w:r>
-        <w:lastRenderedPageBreak/>
-        <w:t xml:space="preserve">video. </w:t>
+        <w:t xml:space="preserve"> objek tersebut akan diambil dari rata-rata posisi dan ukuran ayam-ayam yang berada di video. </w:t>
       </w:r>
       <w:r>
         <w:t>Ayam yang hidup akan diberikan label 0 sedangkan ayam mati diberikan label 1.</w:t>
@@ -11726,6 +11776,7 @@
         <w:rPr>
           <w:lang w:val="en-US"/>
         </w:rPr>
+        <w:lastRenderedPageBreak/>
         <w:br w:type="page"/>
       </w:r>
     </w:p>

--- a/Documents/Makalah Skripsi G64170074.docx
+++ b/Documents/Makalah Skripsi G64170074.docx
@@ -9160,22 +9160,41 @@
         <w:pStyle w:val="Paragraph"/>
       </w:pPr>
       <w:r>
-        <w:t xml:space="preserve">Salah satu metrik yang digunakan StrongSORT adalah wujud/penampilan suatu objek. Dengan mengukur kedekatan penampilan suatu objek yang dideteksi dengan objek yang sudah memiliki jejak, StrongSORT akan menentukan apakah hasil deteksi tersebut akan dimasukkan ke jejak yang sudah ada atau tidak. </w:t>
-      </w:r>
-      <w:r>
-        <w:t xml:space="preserve">Tetapi untuk membedakan ayam hidup dengan ayam mati akan susah jika hanya membandingkan penampilannya saja. Untuk itu perlu adanya metode yang dapat </w:t>
-      </w:r>
+        <w:t xml:space="preserve">Dalam </w:t>
+      </w:r>
+      <w:r>
+        <w:rPr>
+          <w:i/>
+          <w:iCs/>
+        </w:rPr>
+        <w:t>Object Detection</w:t>
+      </w:r>
+      <w:r>
+        <w:t>, YoloV5 hanya menentukan keberadaan ayam di posisi tertentu pada gambar. YoloV5 belum bisa menetukan apakah ayam tersebut hidup atau mati. Hal ini disebabkan karena penampilan ayam yang baru mati tidak jauh dari penampilan ayam yang masih hidup.</w:t>
+      </w:r>
+      <w:r>
+        <w:t xml:space="preserve"> Untuk itu </w:t>
+      </w:r>
+      <w:r>
+        <w:t>akan diperlukan suatu</w:t>
+      </w:r>
+      <w:r>
+        <w:t xml:space="preserve"> metode yang dapat membedakan bangkai ayam dengan ayam hidup menggunakan sifat selain dari penampilannya.</w:t>
+      </w:r>
+    </w:p>
+    <w:p>
+      <w:pPr>
+        <w:pStyle w:val="Paragraph"/>
+      </w:pPr>
       <w:r>
         <w:lastRenderedPageBreak/>
-        <w:t>membedakan bangkai ayam dengan ayam hidup menggunakan sifat selain dari penampilannya.</w:t>
-      </w:r>
-    </w:p>
-    <w:p>
-      <w:pPr>
-        <w:pStyle w:val="Paragraph"/>
-      </w:pPr>
-      <w:r>
-        <w:t xml:space="preserve">Salah satu sifat yang dapat membedakan ayam hidup dengan ayam mati adalah kecepatan dan perubahan kecepatannya. </w:t>
+        <w:t xml:space="preserve">Salah satu sifat yang dapat membedakan ayam hidup dengan ayam mati adalah </w:t>
+      </w:r>
+      <w:r>
+        <w:t>pergerakannya</w:t>
+      </w:r>
+      <w:r>
+        <w:t xml:space="preserve">. </w:t>
       </w:r>
       <w:r>
         <w:t>Ayam</w:t>
@@ -9184,7 +9203,19 @@
         <w:t xml:space="preserve"> yang</w:t>
       </w:r>
       <w:r>
-        <w:t xml:space="preserve"> hidup walaupun banyak tidak bergerak, akan sewaktu-waktu bergerak jika ter</w:t>
+        <w:t xml:space="preserve"> hidup walaupun tidak</w:t>
+      </w:r>
+      <w:r>
+        <w:t xml:space="preserve"> banyak</w:t>
+      </w:r>
+      <w:r>
+        <w:t xml:space="preserve"> bergerak</w:t>
+      </w:r>
+      <w:r>
+        <w:t xml:space="preserve"> dalam lingkungan kandang</w:t>
+      </w:r>
+      <w:r>
+        <w:t>, akan sewaktu-waktu bergerak jika ter</w:t>
       </w:r>
       <w:r>
         <w:t>ganggu</w:t>

--- a/Documents/Makalah Skripsi G64170074.docx
+++ b/Documents/Makalah Skripsi G64170074.docx
@@ -74,7 +74,7 @@
                     </pic:cNvPicPr>
                   </pic:nvPicPr>
                   <pic:blipFill>
-                    <a:blip r:embed="rId8" cstate="print">
+                    <a:blip cstate="print">
                       <a:extLst>
                         <a:ext uri="{28A0092B-C50C-407E-A947-70E740481C1C}">
                           <a14:useLocalDpi xmlns:a14="http://schemas.microsoft.com/office/drawing/2010/main" val="0"/>
@@ -225,9 +225,9 @@
     <w:p>
       <w:pPr>
         <w:sectPr>
-          <w:headerReference w:type="even" r:id="rId9"/>
-          <w:headerReference w:type="default" r:id="rId10"/>
-          <w:footerReference w:type="default" r:id="rId11"/>
+          <w:headerReference w:type="even" r:id="rId8"/>
+          <w:headerReference w:type="default" r:id="rId9"/>
+          <w:footerReference w:type="default" r:id="rId10"/>
           <w:pgSz w:w="11906" w:h="16838"/>
           <w:pgMar w:top="1701" w:right="1701" w:bottom="1701" w:left="2268" w:header="709" w:footer="709" w:gutter="0"/>
           <w:pgNumType w:start="1"/>
@@ -455,7 +455,7 @@
       <w:pPr>
         <w:pStyle w:val="Heading1"/>
         <w:sectPr>
-          <w:headerReference w:type="default" r:id="rId12"/>
+          <w:headerReference w:type="default" r:id="rId11"/>
           <w:type w:val="continuous"/>
           <w:pgSz w:w="11906" w:h="16838"/>
           <w:pgMar w:top="1701" w:right="1701" w:bottom="1701" w:left="2268" w:header="709" w:footer="709" w:gutter="0"/>
@@ -2848,8 +2848,8 @@
           <w:lang w:val="en-US"/>
         </w:rPr>
         <w:sectPr>
-          <w:headerReference w:type="default" r:id="rId13"/>
-          <w:headerReference w:type="first" r:id="rId14"/>
+          <w:headerReference w:type="default" r:id="rId12"/>
+          <w:headerReference w:type="first" r:id="rId13"/>
           <w:pgSz w:w="11906" w:h="16838"/>
           <w:pgMar w:top="1701" w:right="1701" w:bottom="1701" w:left="2268" w:header="709" w:footer="709" w:gutter="0"/>
           <w:pgNumType w:fmt="lowerRoman" w:start="1"/>
@@ -10733,7 +10733,7 @@
                     <pic:cNvPicPr preferRelativeResize="0"/>
                   </pic:nvPicPr>
                   <pic:blipFill>
-                    <a:blip r:embed="rId15"/>
+                    <a:blip r:embed="rId14"/>
                     <a:srcRect/>
                     <a:stretch>
                       <a:fillRect/>
@@ -10976,7 +10976,7 @@
                     <pic:cNvPicPr preferRelativeResize="0"/>
                   </pic:nvPicPr>
                   <pic:blipFill>
-                    <a:blip r:embed="rId16"/>
+                    <a:blip r:embed="rId15"/>
                     <a:srcRect/>
                     <a:stretch>
                       <a:fillRect/>
@@ -11114,7 +11114,7 @@
                     <pic:cNvPicPr preferRelativeResize="0"/>
                   </pic:nvPicPr>
                   <pic:blipFill>
-                    <a:blip r:embed="rId17"/>
+                    <a:blip r:embed="rId16"/>
                     <a:srcRect/>
                     <a:stretch>
                       <a:fillRect/>
@@ -11281,7 +11281,7 @@
                     <pic:cNvPicPr preferRelativeResize="0"/>
                   </pic:nvPicPr>
                   <pic:blipFill>
-                    <a:blip r:embed="rId18"/>
+                    <a:blip r:embed="rId17"/>
                     <a:srcRect/>
                     <a:stretch>
                       <a:fillRect/>
@@ -11550,6 +11550,105 @@
         <w:ind w:firstLine="567"/>
         <w:jc w:val="both"/>
       </w:pPr>
+    </w:p>
+    <w:p>
+      <w:pPr>
+        <w:keepNext/>
+        <w:ind w:firstLine="567"/>
+        <w:jc w:val="center"/>
+      </w:pPr>
+      <w:r>
+        <w:rPr>
+          <w:noProof/>
+        </w:rPr>
+        <w:drawing>
+          <wp:inline distT="0" distB="0" distL="0" distR="0" wp14:anchorId="2AEEC122" wp14:editId="24740B39">
+            <wp:extent cx="1581371" cy="1914792"/>
+            <wp:effectExtent l="0" t="0" r="0" b="0"/>
+            <wp:docPr id="9" name="Picture 9" descr="A picture containing text, font, screenshot, typography&#10;&#10;Description automatically generated"/>
+            <wp:cNvGraphicFramePr>
+              <a:graphicFrameLocks xmlns:a="http://schemas.openxmlformats.org/drawingml/2006/main" noChangeAspect="1"/>
+            </wp:cNvGraphicFramePr>
+            <a:graphic xmlns:a="http://schemas.openxmlformats.org/drawingml/2006/main">
+              <a:graphicData uri="http://schemas.openxmlformats.org/drawingml/2006/picture">
+                <pic:pic xmlns:pic="http://schemas.openxmlformats.org/drawingml/2006/picture">
+                  <pic:nvPicPr>
+                    <pic:cNvPr id="9" name="Picture 9" descr="A picture containing text, font, screenshot, typography&#10;&#10;Description automatically generated"/>
+                    <pic:cNvPicPr/>
+                  </pic:nvPicPr>
+                  <pic:blipFill>
+                    <a:blip r:embed="rId18">
+                      <a:extLst>
+                        <a:ext uri="{28A0092B-C50C-407E-A947-70E740481C1C}">
+                          <a14:useLocalDpi xmlns:a14="http://schemas.microsoft.com/office/drawing/2010/main" val="0"/>
+                        </a:ext>
+                      </a:extLst>
+                    </a:blip>
+                    <a:stretch>
+                      <a:fillRect/>
+                    </a:stretch>
+                  </pic:blipFill>
+                  <pic:spPr>
+                    <a:xfrm>
+                      <a:off x="0" y="0"/>
+                      <a:ext cx="1581371" cy="1914792"/>
+                    </a:xfrm>
+                    <a:prstGeom prst="rect">
+                      <a:avLst/>
+                    </a:prstGeom>
+                  </pic:spPr>
+                </pic:pic>
+              </a:graphicData>
+            </a:graphic>
+          </wp:inline>
+        </w:drawing>
+      </w:r>
+    </w:p>
+    <w:p>
+      <w:pPr>
+        <w:pStyle w:val="Caption"/>
+        <w:jc w:val="center"/>
+      </w:pPr>
+      <w:r>
+        <w:t xml:space="preserve">Gambar 3 </w:t>
+      </w:r>
+      <w:r>
+        <w:fldChar w:fldCharType="begin"/>
+      </w:r>
+      <w:r>
+        <w:instrText xml:space="preserve"> SEQ Gambar_3 \* ARABIC </w:instrText>
+      </w:r>
+      <w:r>
+        <w:fldChar w:fldCharType="separate"/>
+      </w:r>
+      <w:r>
+        <w:rPr>
+          <w:noProof/>
+        </w:rPr>
+        <w:t>1</w:t>
+      </w:r>
+      <w:r>
+        <w:fldChar w:fldCharType="end"/>
+      </w:r>
+      <w:r>
+        <w:t xml:space="preserve"> Hasil </w:t>
+      </w:r>
+      <w:r>
+        <w:rPr>
+          <w:i/>
+          <w:iCs w:val="0"/>
+        </w:rPr>
+        <w:t>tracking</w:t>
+      </w:r>
+      <w:r>
+        <w:t xml:space="preserve"> setelah dilakukan penyisipan.</w:t>
+      </w:r>
+    </w:p>
+    <w:p>
+      <w:pPr>
+        <w:ind w:firstLine="567"/>
+        <w:jc w:val="both"/>
+      </w:pPr>
       <w:r>
         <w:t xml:space="preserve">Selain itu juga diciptakan data yang menirukan data </w:t>
       </w:r>
@@ -11750,6 +11849,7 @@
       <w:bookmarkStart w:id="60" w:name="_Toc136247720"/>
       <w:bookmarkEnd w:id="59"/>
       <w:r>
+        <w:lastRenderedPageBreak/>
         <w:t>3.7 Tuning Hyperparameter</w:t>
       </w:r>
       <w:bookmarkEnd w:id="60"/>
@@ -11807,7 +11907,6 @@
         <w:rPr>
           <w:lang w:val="en-US"/>
         </w:rPr>
-        <w:lastRenderedPageBreak/>
         <w:br w:type="page"/>
       </w:r>
     </w:p>

--- a/Documents/Makalah Skripsi G64170074.docx
+++ b/Documents/Makalah Skripsi G64170074.docx
@@ -11610,13 +11610,13 @@
         <w:jc w:val="center"/>
       </w:pPr>
       <w:r>
-        <w:t xml:space="preserve">Gambar 3 </w:t>
+        <w:t xml:space="preserve">Gambar 3. </w:t>
       </w:r>
       <w:r>
         <w:fldChar w:fldCharType="begin"/>
       </w:r>
       <w:r>
-        <w:instrText xml:space="preserve"> SEQ Gambar_3 \* ARABIC </w:instrText>
+        <w:instrText xml:space="preserve"> SEQ Gambar_3. \* ARABIC </w:instrText>
       </w:r>
       <w:r>
         <w:fldChar w:fldCharType="separate"/>
@@ -11625,7 +11625,7 @@
         <w:rPr>
           <w:noProof/>
         </w:rPr>
-        <w:t>1</w:t>
+        <w:t>4</w:t>
       </w:r>
       <w:r>
         <w:fldChar w:fldCharType="end"/>
@@ -11641,7 +11641,7 @@
         <w:t>tracking</w:t>
       </w:r>
       <w:r>
-        <w:t xml:space="preserve"> setelah dilakukan penyisipan.</w:t>
+        <w:t xml:space="preserve"> setelah disisipkan data simulasi</w:t>
       </w:r>
     </w:p>
     <w:p>

--- a/Documents/Makalah Skripsi G64170074.docx
+++ b/Documents/Makalah Skripsi G64170074.docx
@@ -9279,7 +9279,17 @@
         <w:jc w:val="both"/>
       </w:pPr>
       <w:r>
-        <w:t>Bagaimana cara untuk menemukan bangkai ayam secara otomatis?</w:t>
+        <w:t xml:space="preserve">Bagaimana performa </w:t>
+      </w:r>
+      <w:r>
+        <w:rPr>
+          <w:i/>
+          <w:iCs/>
+        </w:rPr>
+        <w:t>tracking</w:t>
+      </w:r>
+      <w:r>
+        <w:t xml:space="preserve"> ayam dengan menggunakan StrongSORT?</w:t>
       </w:r>
     </w:p>
     <w:p>
@@ -9291,7 +9301,7 @@
         <w:jc w:val="both"/>
       </w:pPr>
       <w:r>
-        <w:t>Apakah StrongSORT cocok untuk menemukan bangkai ayam?</w:t>
+        <w:t>Peubah apa yang akan menjadi patokan sebagai pembeda ayam hidup dengan ayam mati?</w:t>
       </w:r>
     </w:p>
     <w:p>
@@ -9303,7 +9313,7 @@
         <w:jc w:val="both"/>
       </w:pPr>
       <w:r>
-        <w:t>Bagaimana performa deteksi bangkai ayam dengan menggunakan StrongSORT?</w:t>
+        <w:t>Apakah bangkai ayam dapat dideteksi secara akurat?</w:t>
       </w:r>
     </w:p>
     <w:p>

--- a/Documents/Makalah Skripsi G64170074.docx
+++ b/Documents/Makalah Skripsi G64170074.docx
@@ -2768,7 +2768,21 @@
           <w:rFonts w:ascii="TimesNewRomanPSMT" w:hAnsi="TimesNewRomanPSMT" w:cs="TimesNewRomanPSMT"/>
           <w:lang w:val="en-US"/>
         </w:rPr>
-        <w:t xml:space="preserve"> 31 Mei 2023</w:t>
+        <w:t xml:space="preserve"> </w:t>
+      </w:r>
+      <w:r>
+        <w:rPr>
+          <w:rFonts w:ascii="TimesNewRomanPSMT" w:hAnsi="TimesNewRomanPSMT" w:cs="TimesNewRomanPSMT"/>
+          <w:lang w:val="en-US"/>
+        </w:rPr>
+        <w:t>5 Juni</w:t>
+      </w:r>
+      <w:r>
+        <w:rPr>
+          <w:rFonts w:ascii="TimesNewRomanPSMT" w:hAnsi="TimesNewRomanPSMT" w:cs="TimesNewRomanPSMT"/>
+          <w:lang w:val="en-US"/>
+        </w:rPr>
+        <w:t xml:space="preserve"> 2023</w:t>
       </w:r>
       <w:r>
         <w:rPr>
@@ -11244,7 +11258,13 @@
         <w:t>Tracking</w:t>
       </w:r>
       <w:r>
-        <w:t xml:space="preserve"> dilakukan kepada data video yang sudah dikumpulkan. Untuk YOLOV5 menggunakan weight yang sudah dilatih di dalam riset ChickTrack (Neethirajan, 2022). Untuk model ReID, akan digunakan model Resnet50 yang sudah disediakan di dalam repositori. Hasil </w:t>
+        <w:t xml:space="preserve"> dilakukan kepada data video yang sudah dikumpulkan. Untuk YOLOV5 menggunakan weig</w:t>
+      </w:r>
+      <w:r>
+        <w:t>ht</w:t>
+      </w:r>
+      <w:r>
+        <w:t xml:space="preserve"> yang sudah dilatih di dalam riset ChickTrack (Neethirajan, 2022). Untuk model ReID, akan digunakan model Resnet50 yang sudah disediakan di dalam repositori. Hasil </w:t>
       </w:r>
       <w:r>
         <w:rPr>
@@ -11816,6 +11836,309 @@
     </w:p>
     <w:p>
       <w:pPr>
+        <w:ind w:firstLine="567"/>
+        <w:jc w:val="both"/>
+      </w:pPr>
+    </w:p>
+    <w:p>
+      <w:pPr>
+        <w:ind w:firstLine="567"/>
+        <w:jc w:val="both"/>
+      </w:pPr>
+    </w:p>
+    <w:p>
+      <w:pPr>
+        <w:ind w:firstLine="567"/>
+        <w:jc w:val="both"/>
+      </w:pPr>
+    </w:p>
+    <w:p>
+      <w:pPr>
+        <w:ind w:firstLine="567"/>
+        <w:jc w:val="both"/>
+      </w:pPr>
+    </w:p>
+    <w:p>
+      <w:pPr>
+        <w:ind w:firstLine="567"/>
+        <w:jc w:val="both"/>
+      </w:pPr>
+    </w:p>
+    <w:p>
+      <w:pPr>
+        <w:keepNext/>
+        <w:jc w:val="center"/>
+      </w:pPr>
+      <w:r>
+        <w:rPr>
+          <w:noProof/>
+        </w:rPr>
+        <w:lastRenderedPageBreak/>
+        <w:drawing>
+          <wp:inline distT="0" distB="0" distL="0" distR="0" wp14:anchorId="5E6B2396" wp14:editId="32354F14">
+            <wp:extent cx="2351314" cy="1439166"/>
+            <wp:effectExtent l="0" t="0" r="0" b="8890"/>
+            <wp:docPr id="10" name="Picture 10" descr="A picture containing line, slope, plot&#10;&#10;Description automatically generated"/>
+            <wp:cNvGraphicFramePr>
+              <a:graphicFrameLocks xmlns:a="http://schemas.openxmlformats.org/drawingml/2006/main" noChangeAspect="1"/>
+            </wp:cNvGraphicFramePr>
+            <a:graphic xmlns:a="http://schemas.openxmlformats.org/drawingml/2006/main">
+              <a:graphicData uri="http://schemas.openxmlformats.org/drawingml/2006/picture">
+                <pic:pic xmlns:pic="http://schemas.openxmlformats.org/drawingml/2006/picture">
+                  <pic:nvPicPr>
+                    <pic:cNvPr id="10" name="Picture 10" descr="A picture containing line, slope, plot&#10;&#10;Description automatically generated"/>
+                    <pic:cNvPicPr/>
+                  </pic:nvPicPr>
+                  <pic:blipFill>
+                    <a:blip r:embed="rId19">
+                      <a:extLst>
+                        <a:ext uri="{28A0092B-C50C-407E-A947-70E740481C1C}">
+                          <a14:useLocalDpi xmlns:a14="http://schemas.microsoft.com/office/drawing/2010/main" val="0"/>
+                        </a:ext>
+                      </a:extLst>
+                    </a:blip>
+                    <a:stretch>
+                      <a:fillRect/>
+                    </a:stretch>
+                  </pic:blipFill>
+                  <pic:spPr>
+                    <a:xfrm>
+                      <a:off x="0" y="0"/>
+                      <a:ext cx="2355587" cy="1441781"/>
+                    </a:xfrm>
+                    <a:prstGeom prst="rect">
+                      <a:avLst/>
+                    </a:prstGeom>
+                  </pic:spPr>
+                </pic:pic>
+              </a:graphicData>
+            </a:graphic>
+          </wp:inline>
+        </w:drawing>
+      </w:r>
+    </w:p>
+    <w:p>
+      <w:pPr>
+        <w:pStyle w:val="Caption"/>
+        <w:jc w:val="center"/>
+      </w:pPr>
+      <w:r>
+        <w:t xml:space="preserve">Gambar 3. </w:t>
+      </w:r>
+      <w:r>
+        <w:fldChar w:fldCharType="begin"/>
+      </w:r>
+      <w:r>
+        <w:instrText xml:space="preserve"> SEQ Gambar_3. \* ARABIC </w:instrText>
+      </w:r>
+      <w:r>
+        <w:fldChar w:fldCharType="separate"/>
+      </w:r>
+      <w:r>
+        <w:rPr>
+          <w:noProof/>
+        </w:rPr>
+        <w:t>5</w:t>
+      </w:r>
+      <w:r>
+        <w:fldChar w:fldCharType="end"/>
+      </w:r>
+      <w:r>
+        <w:t xml:space="preserve"> Vektor gerakan ayam</w:t>
+      </w:r>
+    </w:p>
+    <w:p>
+      <w:pPr>
+        <w:pStyle w:val="Paragraph"/>
+      </w:pPr>
+      <w:r>
+        <w:t>Gambar diatas adalah contoh gerakan suatu objek ayam. Panah menunjukan perubahan posisi objek dalam satu frame.</w:t>
+      </w:r>
+      <w:r>
+        <w:t xml:space="preserve"> Dari data ini dapat diambil kecepatannya dengan dengan fungsi:</w:t>
+      </w:r>
+    </w:p>
+    <w:p>
+      <w:pPr>
+        <w:pStyle w:val="Paragraph"/>
+      </w:pPr>
+      <m:oMathPara>
+        <m:oMath>
+          <m:sSub>
+            <m:sSubPr>
+              <m:ctrlPr>
+                <w:rPr>
+                  <w:rFonts w:ascii="Cambria Math" w:hAnsi="Cambria Math"/>
+                  <w:i/>
+                </w:rPr>
+              </m:ctrlPr>
+            </m:sSubPr>
+            <m:e>
+              <m:r>
+                <w:rPr>
+                  <w:rFonts w:ascii="Cambria Math" w:hAnsi="Cambria Math"/>
+                </w:rPr>
+                <m:t>v</m:t>
+              </m:r>
+            </m:e>
+            <m:sub>
+              <m:r>
+                <w:rPr>
+                  <w:rFonts w:ascii="Cambria Math" w:hAnsi="Cambria Math"/>
+                </w:rPr>
+                <m:t>n</m:t>
+              </m:r>
+            </m:sub>
+          </m:sSub>
+          <m:r>
+            <w:rPr>
+              <w:rFonts w:ascii="Cambria Math" w:hAnsi="Cambria Math"/>
+            </w:rPr>
+            <m:t>=</m:t>
+          </m:r>
+          <m:f>
+            <m:fPr>
+              <m:ctrlPr>
+                <w:rPr>
+                  <w:rFonts w:ascii="Cambria Math" w:hAnsi="Cambria Math"/>
+                  <w:i/>
+                </w:rPr>
+              </m:ctrlPr>
+            </m:fPr>
+            <m:num>
+              <m:sSub>
+                <m:sSubPr>
+                  <m:ctrlPr>
+                    <w:rPr>
+                      <w:rFonts w:ascii="Cambria Math" w:hAnsi="Cambria Math"/>
+                      <w:i/>
+                    </w:rPr>
+                  </m:ctrlPr>
+                </m:sSubPr>
+                <m:e>
+                  <m:r>
+                    <w:rPr>
+                      <w:rFonts w:ascii="Cambria Math" w:hAnsi="Cambria Math"/>
+                    </w:rPr>
+                    <m:t>x</m:t>
+                  </m:r>
+                </m:e>
+                <m:sub>
+                  <m:r>
+                    <w:rPr>
+                      <w:rFonts w:ascii="Cambria Math" w:hAnsi="Cambria Math"/>
+                    </w:rPr>
+                    <m:t>n</m:t>
+                  </m:r>
+                </m:sub>
+              </m:sSub>
+              <m:r>
+                <w:rPr>
+                  <w:rFonts w:ascii="Cambria Math" w:hAnsi="Cambria Math"/>
+                </w:rPr>
+                <m:t>-</m:t>
+              </m:r>
+              <m:sSub>
+                <m:sSubPr>
+                  <m:ctrlPr>
+                    <w:rPr>
+                      <w:rFonts w:ascii="Cambria Math" w:hAnsi="Cambria Math"/>
+                      <w:i/>
+                    </w:rPr>
+                  </m:ctrlPr>
+                </m:sSubPr>
+                <m:e>
+                  <m:r>
+                    <w:rPr>
+                      <w:rFonts w:ascii="Cambria Math" w:hAnsi="Cambria Math"/>
+                    </w:rPr>
+                    <m:t>x</m:t>
+                  </m:r>
+                </m:e>
+                <m:sub>
+                  <m:r>
+                    <w:rPr>
+                      <w:rFonts w:ascii="Cambria Math" w:hAnsi="Cambria Math"/>
+                    </w:rPr>
+                    <m:t>n</m:t>
+                  </m:r>
+                  <m:r>
+                    <w:rPr>
+                      <w:rFonts w:ascii="Cambria Math" w:hAnsi="Cambria Math"/>
+                    </w:rPr>
+                    <m:t>-1</m:t>
+                  </m:r>
+                </m:sub>
+              </m:sSub>
+            </m:num>
+            <m:den>
+              <m:r>
+                <w:rPr>
+                  <w:rFonts w:ascii="Cambria Math" w:hAnsi="Cambria Math"/>
+                </w:rPr>
+                <m:t>t</m:t>
+              </m:r>
+            </m:den>
+          </m:f>
+        </m:oMath>
+      </m:oMathPara>
+    </w:p>
+    <w:p>
+      <w:pPr>
+        <w:pStyle w:val="Paragraph"/>
+      </w:pPr>
+      <w:r>
+        <w:t>Dimana v</w:t>
+      </w:r>
+      <w:r>
+        <w:softHyphen/>
+      </w:r>
+      <w:r>
+        <w:rPr>
+          <w:vertAlign w:val="subscript"/>
+        </w:rPr>
+        <w:t>n</w:t>
+      </w:r>
+      <w:r>
+        <w:t xml:space="preserve"> merupakan kecepatan objek</w:t>
+      </w:r>
+      <w:r>
+        <w:t xml:space="preserve"> pada deteksi ke-n, x</w:t>
+      </w:r>
+      <w:r>
+        <w:rPr>
+          <w:vertAlign w:val="subscript"/>
+        </w:rPr>
+        <w:t>n</w:t>
+      </w:r>
+      <w:r>
+        <w:t xml:space="preserve"> adalah posisi objek pada deteksi ke n, dan t adalah selisih waktu</w:t>
+      </w:r>
+      <w:r>
+        <w:t xml:space="preserve"> dalam satuan frame</w:t>
+      </w:r>
+      <w:r>
+        <w:t xml:space="preserve"> antara n dan n-1. Umumnya t bernilai 1</w:t>
+      </w:r>
+      <w:r>
+        <w:t>, tetapi bisa bernilai lebih jika terdapat j</w:t>
+      </w:r>
+      <w:r>
+        <w:t xml:space="preserve">angka waktu dimana objek tidak terdeteksi. Dari nilai ini dapat diambil rata-rata dan standar deviasinya untuk dijadikan sebagai fitur yang akan dibandingkan oleh </w:t>
+      </w:r>
+      <w:r>
+        <w:rPr>
+          <w:i/>
+          <w:iCs/>
+        </w:rPr>
+        <w:t>classifier</w:t>
+      </w:r>
+      <w:r>
+        <w:t>.</w:t>
+      </w:r>
+    </w:p>
+    <w:p>
+      <w:pPr>
         <w:pStyle w:val="Heading2"/>
         <w:rPr>
           <w:rFonts w:asciiTheme="majorBidi" w:hAnsiTheme="majorBidi" w:cstheme="majorBidi"/>
@@ -11859,7 +12182,6 @@
       <w:bookmarkStart w:id="60" w:name="_Toc136247720"/>
       <w:bookmarkEnd w:id="59"/>
       <w:r>
-        <w:lastRenderedPageBreak/>
         <w:t>3.7 Tuning Hyperparameter</w:t>
       </w:r>
       <w:bookmarkEnd w:id="60"/>
@@ -12045,7 +12367,7 @@
                     <pic:cNvPicPr preferRelativeResize="0"/>
                   </pic:nvPicPr>
                   <pic:blipFill>
-                    <a:blip r:embed="rId19"/>
+                    <a:blip r:embed="rId20"/>
                     <a:srcRect l="7901" t="9945" r="8358" b="3657"/>
                     <a:stretch>
                       <a:fillRect/>
@@ -12143,7 +12465,7 @@
                     <pic:cNvPicPr preferRelativeResize="0"/>
                   </pic:nvPicPr>
                   <pic:blipFill>
-                    <a:blip r:embed="rId20"/>
+                    <a:blip r:embed="rId21"/>
                     <a:srcRect l="7712" t="9571" r="8169" b="3663"/>
                     <a:stretch>
                       <a:fillRect/>
@@ -12267,7 +12589,7 @@
                     <pic:cNvPicPr preferRelativeResize="0"/>
                   </pic:nvPicPr>
                   <pic:blipFill>
-                    <a:blip r:embed="rId21"/>
+                    <a:blip r:embed="rId22"/>
                     <a:srcRect l="5633" t="9945" r="8736" b="3657"/>
                     <a:stretch>
                       <a:fillRect/>
@@ -12361,7 +12683,7 @@
                     <pic:cNvPicPr/>
                   </pic:nvPicPr>
                   <pic:blipFill>
-                    <a:blip r:embed="rId22" cstate="print">
+                    <a:blip r:embed="rId23" cstate="print">
                       <a:extLst>
                         <a:ext uri="{28A0092B-C50C-407E-A947-70E740481C1C}">
                           <a14:useLocalDpi xmlns:a14="http://schemas.microsoft.com/office/drawing/2010/main" val="0"/>
@@ -25236,8 +25558,8 @@
       </w:r>
     </w:p>
     <w:sectPr>
-      <w:headerReference w:type="default" r:id="rId23"/>
-      <w:headerReference w:type="first" r:id="rId24"/>
+      <w:headerReference w:type="default" r:id="rId24"/>
+      <w:headerReference w:type="first" r:id="rId25"/>
       <w:pgSz w:w="11906" w:h="16838"/>
       <w:pgMar w:top="1701" w:right="1701" w:bottom="1701" w:left="2268" w:header="709" w:footer="709" w:gutter="0"/>
       <w:pgNumType w:start="1"/>

--- a/Documents/Makalah Skripsi G64170074.docx
+++ b/Documents/Makalah Skripsi G64170074.docx
@@ -5295,7 +5295,7 @@
           <w:noProof/>
           <w:sz w:val="24"/>
         </w:rPr>
-        <w:t>7</w:t>
+        <w:t>8</w:t>
       </w:r>
       <w:r>
         <w:rPr>
@@ -5501,7 +5501,7 @@
           <w:noProof/>
           <w:sz w:val="24"/>
         </w:rPr>
-        <w:t>8</w:t>
+        <w:t>9</w:t>
       </w:r>
       <w:r>
         <w:rPr>
@@ -5593,7 +5593,7 @@
           <w:noProof/>
           <w:sz w:val="24"/>
         </w:rPr>
-        <w:t>8</w:t>
+        <w:t>9</w:t>
       </w:r>
       <w:r>
         <w:rPr>
@@ -5696,7 +5696,7 @@
           <w:noProof/>
           <w:sz w:val="24"/>
         </w:rPr>
-        <w:t>8</w:t>
+        <w:t>9</w:t>
       </w:r>
       <w:r>
         <w:rPr>
@@ -5798,7 +5798,7 @@
           <w:bCs w:val="0"/>
           <w:noProof/>
         </w:rPr>
-        <w:t>9</w:t>
+        <w:t>10</w:t>
       </w:r>
       <w:r>
         <w:rPr>
@@ -5900,7 +5900,7 @@
           <w:noProof/>
           <w:sz w:val="24"/>
         </w:rPr>
-        <w:t>9</w:t>
+        <w:t>10</w:t>
       </w:r>
       <w:r>
         <w:rPr>
@@ -6003,7 +6003,7 @@
           <w:noProof/>
           <w:sz w:val="24"/>
         </w:rPr>
-        <w:t>10</w:t>
+        <w:t>11</w:t>
       </w:r>
       <w:r>
         <w:rPr>
@@ -6106,7 +6106,7 @@
           <w:noProof/>
           <w:sz w:val="24"/>
         </w:rPr>
-        <w:t>12</w:t>
+        <w:t>13</w:t>
       </w:r>
       <w:r>
         <w:rPr>
@@ -6208,7 +6208,7 @@
           <w:bCs w:val="0"/>
           <w:noProof/>
         </w:rPr>
-        <w:t>15</w:t>
+        <w:t>16</w:t>
       </w:r>
       <w:r>
         <w:rPr>
@@ -6310,7 +6310,7 @@
           <w:noProof/>
           <w:sz w:val="24"/>
         </w:rPr>
-        <w:t>15</w:t>
+        <w:t>16</w:t>
       </w:r>
       <w:r>
         <w:rPr>
@@ -6413,7 +6413,7 @@
           <w:noProof/>
           <w:sz w:val="24"/>
         </w:rPr>
-        <w:t>15</w:t>
+        <w:t>16</w:t>
       </w:r>
       <w:r>
         <w:rPr>
@@ -6515,7 +6515,7 @@
           <w:bCs w:val="0"/>
           <w:noProof/>
         </w:rPr>
-        <w:t>16</w:t>
+        <w:t>17</w:t>
       </w:r>
       <w:r>
         <w:rPr>
@@ -6617,7 +6617,7 @@
           <w:bCs w:val="0"/>
           <w:noProof/>
         </w:rPr>
-        <w:t>17</w:t>
+        <w:t>18</w:t>
       </w:r>
       <w:r>
         <w:rPr>
@@ -6782,7 +6782,7 @@
             <w:webHidden/>
             <w:sz w:val="24"/>
           </w:rPr>
-          <w:t>11</w:t>
+          <w:t>12</w:t>
         </w:r>
         <w:r>
           <w:rPr>
@@ -6894,7 +6894,7 @@
             <w:webHidden/>
             <w:sz w:val="24"/>
           </w:rPr>
-          <w:t>11</w:t>
+          <w:t>12</w:t>
         </w:r>
         <w:r>
           <w:rPr>
@@ -7006,7 +7006,7 @@
             <w:webHidden/>
             <w:sz w:val="24"/>
           </w:rPr>
-          <w:t>11</w:t>
+          <w:t>12</w:t>
         </w:r>
         <w:r>
           <w:rPr>
@@ -7118,7 +7118,7 @@
             <w:webHidden/>
             <w:sz w:val="24"/>
           </w:rPr>
-          <w:t>12</w:t>
+          <w:t>13</w:t>
         </w:r>
         <w:r>
           <w:rPr>
@@ -7230,7 +7230,7 @@
             <w:webHidden/>
             <w:sz w:val="24"/>
           </w:rPr>
-          <w:t>12</w:t>
+          <w:t>13</w:t>
         </w:r>
         <w:r>
           <w:rPr>
@@ -7353,7 +7353,7 @@
             <w:webHidden/>
             <w:sz w:val="24"/>
           </w:rPr>
-          <w:t>12</w:t>
+          <w:t>13</w:t>
         </w:r>
         <w:r>
           <w:rPr>
@@ -7476,7 +7476,7 @@
             <w:webHidden/>
             <w:sz w:val="24"/>
           </w:rPr>
-          <w:t>13</w:t>
+          <w:t>14</w:t>
         </w:r>
         <w:r>
           <w:rPr>
@@ -7588,7 +7588,7 @@
             <w:webHidden/>
             <w:sz w:val="24"/>
           </w:rPr>
-          <w:t>13</w:t>
+          <w:t>14</w:t>
         </w:r>
         <w:r>
           <w:rPr>
@@ -7700,7 +7700,7 @@
             <w:webHidden/>
             <w:sz w:val="24"/>
           </w:rPr>
-          <w:t>13</w:t>
+          <w:t>14</w:t>
         </w:r>
         <w:r>
           <w:rPr>
@@ -7812,7 +7812,7 @@
             <w:webHidden/>
             <w:sz w:val="24"/>
           </w:rPr>
-          <w:t>14</w:t>
+          <w:t>15</w:t>
         </w:r>
         <w:r>
           <w:rPr>
@@ -7924,7 +7924,7 @@
             <w:webHidden/>
             <w:sz w:val="24"/>
           </w:rPr>
-          <w:t>14</w:t>
+          <w:t>15</w:t>
         </w:r>
         <w:r>
           <w:rPr>
@@ -8036,7 +8036,7 @@
             <w:webHidden/>
             <w:sz w:val="24"/>
           </w:rPr>
-          <w:t>14</w:t>
+          <w:t>15</w:t>
         </w:r>
         <w:r>
           <w:rPr>
@@ -8658,7 +8658,7 @@
             <w:webHidden/>
             <w:sz w:val="24"/>
           </w:rPr>
-          <w:t>9</w:t>
+          <w:t>10</w:t>
         </w:r>
         <w:r>
           <w:rPr>
@@ -8780,7 +8780,7 @@
             <w:webHidden/>
             <w:sz w:val="24"/>
           </w:rPr>
-          <w:t>9</w:t>
+          <w:t>10</w:t>
         </w:r>
         <w:r>
           <w:rPr>
@@ -8892,7 +8892,7 @@
             <w:webHidden/>
             <w:sz w:val="24"/>
           </w:rPr>
-          <w:t>10</w:t>
+          <w:t>11</w:t>
         </w:r>
         <w:r>
           <w:rPr>
@@ -9004,7 +9004,7 @@
             <w:webHidden/>
             <w:sz w:val="24"/>
           </w:rPr>
-          <w:t>10</w:t>
+          <w:t>11</w:t>
         </w:r>
         <w:r>
           <w:rPr>
@@ -11433,7 +11433,19 @@
         <w:rPr>
           <w:lang w:val="en-US"/>
         </w:rPr>
-        <w:t xml:space="preserve">.Kolom ketiga dan keempat </w:t>
+        <w:t>.</w:t>
+      </w:r>
+      <w:r>
+        <w:rPr>
+          <w:lang w:val="en-US"/>
+        </w:rPr>
+        <w:t xml:space="preserve"> </w:t>
+      </w:r>
+      <w:r>
+        <w:rPr>
+          <w:lang w:val="en-US"/>
+        </w:rPr>
+        <w:t xml:space="preserve">Kolom ketiga dan keempat </w:t>
       </w:r>
       <w:r>
         <w:rPr>
@@ -12060,13 +12072,7 @@
                     <w:rPr>
                       <w:rFonts w:ascii="Cambria Math" w:hAnsi="Cambria Math"/>
                     </w:rPr>
-                    <m:t>n</m:t>
-                  </m:r>
-                  <m:r>
-                    <w:rPr>
-                      <w:rFonts w:ascii="Cambria Math" w:hAnsi="Cambria Math"/>
-                    </w:rPr>
-                    <m:t>-1</m:t>
+                    <m:t>n-1</m:t>
                   </m:r>
                 </m:sub>
               </m:sSub>

--- a/Documents/Makalah Skripsi G64170074.docx
+++ b/Documents/Makalah Skripsi G64170074.docx
@@ -57,7 +57,7 @@
           <w:szCs w:val="28"/>
         </w:rPr>
         <w:drawing>
-          <wp:inline distT="0" distB="0" distL="0" distR="0" wp14:anchorId="4A977682" wp14:editId="6FCE299C">
+          <wp:inline distT="0" distB="0" distL="0" distR="0" wp14:anchorId="4A977682" wp14:editId="3BDD2BB3">
             <wp:extent cx="900000" cy="900000"/>
             <wp:effectExtent l="0" t="0" r="0" b="0"/>
             <wp:docPr id="11" name="Picture 11"/>
@@ -68,20 +68,19 @@
               <a:graphicData uri="http://schemas.openxmlformats.org/drawingml/2006/picture">
                 <pic:pic xmlns:pic="http://schemas.openxmlformats.org/drawingml/2006/picture">
                   <pic:nvPicPr>
-                    <pic:cNvPr id="0" name="Picture 4"/>
+                    <pic:cNvPr id="11" name="Picture 11"/>
                     <pic:cNvPicPr>
                       <a:picLocks noChangeAspect="1" noChangeArrowheads="1"/>
                     </pic:cNvPicPr>
                   </pic:nvPicPr>
                   <pic:blipFill>
-                    <a:blip cstate="print">
+                    <a:blip r:embed="rId8" cstate="print">
                       <a:extLst>
                         <a:ext uri="{28A0092B-C50C-407E-A947-70E740481C1C}">
                           <a14:useLocalDpi xmlns:a14="http://schemas.microsoft.com/office/drawing/2010/main" val="0"/>
                         </a:ext>
                       </a:extLst>
                     </a:blip>
-                    <a:srcRect/>
                     <a:stretch>
                       <a:fillRect/>
                     </a:stretch>
@@ -225,9 +224,9 @@
     <w:p>
       <w:pPr>
         <w:sectPr>
-          <w:headerReference w:type="even" r:id="rId8"/>
-          <w:headerReference w:type="default" r:id="rId9"/>
-          <w:footerReference w:type="default" r:id="rId10"/>
+          <w:headerReference w:type="even" r:id="rId9"/>
+          <w:headerReference w:type="default" r:id="rId10"/>
+          <w:footerReference w:type="default" r:id="rId11"/>
           <w:pgSz w:w="11906" w:h="16838"/>
           <w:pgMar w:top="1701" w:right="1701" w:bottom="1701" w:left="2268" w:header="709" w:footer="709" w:gutter="0"/>
           <w:pgNumType w:start="1"/>
@@ -455,7 +454,7 @@
       <w:pPr>
         <w:pStyle w:val="Heading1"/>
         <w:sectPr>
-          <w:headerReference w:type="default" r:id="rId11"/>
+          <w:headerReference w:type="default" r:id="rId12"/>
           <w:type w:val="continuous"/>
           <w:pgSz w:w="11906" w:h="16838"/>
           <w:pgMar w:top="1701" w:right="1701" w:bottom="1701" w:left="2268" w:header="709" w:footer="709" w:gutter="0"/>
@@ -2862,8 +2861,8 @@
           <w:lang w:val="en-US"/>
         </w:rPr>
         <w:sectPr>
-          <w:headerReference w:type="default" r:id="rId12"/>
-          <w:headerReference w:type="first" r:id="rId13"/>
+          <w:headerReference w:type="default" r:id="rId13"/>
+          <w:headerReference w:type="first" r:id="rId14"/>
           <w:pgSz w:w="11906" w:h="16838"/>
           <w:pgMar w:top="1701" w:right="1701" w:bottom="1701" w:left="2268" w:header="709" w:footer="709" w:gutter="0"/>
           <w:pgNumType w:fmt="lowerRoman" w:start="1"/>
@@ -3655,8 +3654,19 @@
           <w:caps w:val="0"/>
           <w:noProof/>
         </w:rPr>
-        <w:t>i</w:t>
-      </w:r>
+        <w:t>ix</w:t>
+      </w:r>
+    </w:p>
+    <w:p>
+      <w:pPr>
+        <w:pStyle w:val="TOC1"/>
+        <w:rPr>
+          <w:rFonts w:asciiTheme="majorBidi" w:eastAsiaTheme="minorEastAsia" w:hAnsiTheme="majorBidi" w:cstheme="majorBidi"/>
+          <w:b w:val="0"/>
+          <w:bCs w:val="0"/>
+          <w:noProof/>
+        </w:rPr>
+      </w:pPr>
       <w:r>
         <w:rPr>
           <w:rFonts w:asciiTheme="majorBidi" w:hAnsiTheme="majorBidi" w:cstheme="majorBidi"/>
@@ -3664,6 +3674,24 @@
           <w:bCs w:val="0"/>
           <w:noProof/>
         </w:rPr>
+        <w:t>DAFTAR GAMBAR</w:t>
+      </w:r>
+      <w:r>
+        <w:rPr>
+          <w:rFonts w:asciiTheme="majorBidi" w:hAnsiTheme="majorBidi" w:cstheme="majorBidi"/>
+          <w:b w:val="0"/>
+          <w:bCs w:val="0"/>
+          <w:noProof/>
+        </w:rPr>
+        <w:tab/>
+      </w:r>
+      <w:r>
+        <w:rPr>
+          <w:rFonts w:asciiTheme="majorBidi" w:hAnsiTheme="majorBidi" w:cstheme="majorBidi"/>
+          <w:b w:val="0"/>
+          <w:bCs w:val="0"/>
+          <w:noProof/>
+        </w:rPr>
         <w:fldChar w:fldCharType="begin"/>
       </w:r>
       <w:r>
@@ -3673,7 +3701,7 @@
           <w:bCs w:val="0"/>
           <w:noProof/>
         </w:rPr>
-        <w:instrText xml:space="preserve"> PAGEREF _Toc136247701 \h </w:instrText>
+        <w:instrText xml:space="preserve"> PAGEREF _Toc136247702 \h </w:instrText>
       </w:r>
       <w:r>
         <w:rPr>
@@ -3697,98 +3725,7 @@
           <w:rFonts w:asciiTheme="majorBidi" w:hAnsiTheme="majorBidi" w:cstheme="majorBidi"/>
           <w:b w:val="0"/>
           <w:bCs w:val="0"/>
-          <w:noProof/>
-        </w:rPr>
-        <w:t>ix</w:t>
-      </w:r>
-      <w:r>
-        <w:rPr>
-          <w:rFonts w:asciiTheme="majorBidi" w:hAnsiTheme="majorBidi" w:cstheme="majorBidi"/>
-          <w:b w:val="0"/>
-          <w:bCs w:val="0"/>
-          <w:noProof/>
-        </w:rPr>
-        <w:fldChar w:fldCharType="end"/>
-      </w:r>
-    </w:p>
-    <w:p>
-      <w:pPr>
-        <w:pStyle w:val="TOC1"/>
-        <w:rPr>
-          <w:rFonts w:asciiTheme="majorBidi" w:eastAsiaTheme="minorEastAsia" w:hAnsiTheme="majorBidi" w:cstheme="majorBidi"/>
-          <w:b w:val="0"/>
-          <w:bCs w:val="0"/>
-          <w:noProof/>
-        </w:rPr>
-      </w:pPr>
-      <w:r>
-        <w:rPr>
-          <w:rFonts w:asciiTheme="majorBidi" w:hAnsiTheme="majorBidi" w:cstheme="majorBidi"/>
-          <w:b w:val="0"/>
-          <w:bCs w:val="0"/>
-          <w:noProof/>
-        </w:rPr>
-        <w:t>DAFTAR GAMBAR</w:t>
-      </w:r>
-      <w:r>
-        <w:rPr>
-          <w:rFonts w:asciiTheme="majorBidi" w:hAnsiTheme="majorBidi" w:cstheme="majorBidi"/>
-          <w:b w:val="0"/>
-          <w:bCs w:val="0"/>
-          <w:noProof/>
-        </w:rPr>
-        <w:tab/>
-      </w:r>
-      <w:r>
-        <w:rPr>
-          <w:rFonts w:asciiTheme="majorBidi" w:hAnsiTheme="majorBidi" w:cstheme="majorBidi"/>
-          <w:b w:val="0"/>
-          <w:bCs w:val="0"/>
           <w:caps w:val="0"/>
-          <w:noProof/>
-        </w:rPr>
-        <w:t>i</w:t>
-      </w:r>
-      <w:r>
-        <w:rPr>
-          <w:rFonts w:asciiTheme="majorBidi" w:hAnsiTheme="majorBidi" w:cstheme="majorBidi"/>
-          <w:b w:val="0"/>
-          <w:bCs w:val="0"/>
-          <w:noProof/>
-        </w:rPr>
-        <w:fldChar w:fldCharType="begin"/>
-      </w:r>
-      <w:r>
-        <w:rPr>
-          <w:rFonts w:asciiTheme="majorBidi" w:hAnsiTheme="majorBidi" w:cstheme="majorBidi"/>
-          <w:b w:val="0"/>
-          <w:bCs w:val="0"/>
-          <w:noProof/>
-        </w:rPr>
-        <w:instrText xml:space="preserve"> PAGEREF _Toc136247702 \h </w:instrText>
-      </w:r>
-      <w:r>
-        <w:rPr>
-          <w:rFonts w:asciiTheme="majorBidi" w:hAnsiTheme="majorBidi" w:cstheme="majorBidi"/>
-          <w:b w:val="0"/>
-          <w:bCs w:val="0"/>
-          <w:noProof/>
-        </w:rPr>
-      </w:r>
-      <w:r>
-        <w:rPr>
-          <w:rFonts w:asciiTheme="majorBidi" w:hAnsiTheme="majorBidi" w:cstheme="majorBidi"/>
-          <w:b w:val="0"/>
-          <w:bCs w:val="0"/>
-          <w:noProof/>
-        </w:rPr>
-        <w:fldChar w:fldCharType="separate"/>
-      </w:r>
-      <w:r>
-        <w:rPr>
-          <w:rFonts w:asciiTheme="majorBidi" w:hAnsiTheme="majorBidi" w:cstheme="majorBidi"/>
-          <w:b w:val="0"/>
-          <w:bCs w:val="0"/>
           <w:noProof/>
         </w:rPr>
         <w:t>ix</w:t>
@@ -6681,13 +6618,13 @@
           <w:tab w:val="left" w:pos="1200"/>
           <w:tab w:val="right" w:pos="7927"/>
         </w:tabs>
-        <w:spacing w:after="120"/>
         <w:ind w:left="567" w:hanging="567"/>
         <w:rPr>
-          <w:rFonts w:asciiTheme="majorBidi" w:eastAsiaTheme="minorEastAsia" w:hAnsiTheme="majorBidi" w:cstheme="majorBidi"/>
+          <w:rFonts w:ascii="Times New Roman" w:eastAsiaTheme="minorEastAsia" w:hAnsi="Times New Roman"/>
           <w:caps w:val="0"/>
           <w:noProof/>
           <w:sz w:val="24"/>
+          <w:lang w:val="en-US" w:eastAsia="ja-JP"/>
         </w:rPr>
       </w:pPr>
       <w:r>
@@ -6699,94 +6636,170 @@
       <w:r>
         <w:fldChar w:fldCharType="separate"/>
       </w:r>
-      <w:hyperlink w:anchor="_Toc136251242" w:history="1">
+      <w:hyperlink w:anchor="_Toc138711535" w:history="1">
         <w:r>
           <w:rPr>
             <w:rStyle w:val="Hyperlink"/>
-            <w:rFonts w:asciiTheme="majorBidi" w:hAnsiTheme="majorBidi" w:cstheme="majorBidi"/>
+            <w:rFonts w:ascii="Times New Roman" w:hAnsi="Times New Roman"/>
+            <w:noProof/>
+            <w:sz w:val="24"/>
+          </w:rPr>
+          <w:t>4. 1</w:t>
+        </w:r>
+        <w:r>
+          <w:rPr>
+            <w:rFonts w:ascii="Times New Roman" w:eastAsiaTheme="minorEastAsia" w:hAnsi="Times New Roman"/>
             <w:caps w:val="0"/>
             <w:noProof/>
             <w:sz w:val="24"/>
-          </w:rPr>
-          <w:t>4.1</w:t>
-        </w:r>
-        <w:r>
-          <w:rPr>
-            <w:rFonts w:asciiTheme="majorBidi" w:eastAsiaTheme="minorEastAsia" w:hAnsiTheme="majorBidi" w:cstheme="majorBidi"/>
+            <w:lang w:val="en-US" w:eastAsia="ja-JP"/>
+          </w:rPr>
+          <w:tab/>
+        </w:r>
+        <w:r>
+          <w:rPr>
+            <w:rStyle w:val="Hyperlink"/>
+            <w:rFonts w:ascii="Times New Roman" w:hAnsi="Times New Roman"/>
             <w:caps w:val="0"/>
             <w:noProof/>
             <w:sz w:val="24"/>
+            <w:lang w:val="en-US"/>
+          </w:rPr>
+          <w:t>Hasil</w:t>
+        </w:r>
+        <w:r>
+          <w:rPr>
+            <w:rStyle w:val="Hyperlink"/>
+            <w:rFonts w:ascii="Times New Roman" w:hAnsi="Times New Roman"/>
+            <w:caps w:val="0"/>
+            <w:noProof/>
+            <w:sz w:val="24"/>
+            <w:lang w:val="en-US"/>
+          </w:rPr>
+          <w:t xml:space="preserve"> tuning </w:t>
+        </w:r>
+        <w:r>
+          <w:rPr>
+            <w:rStyle w:val="Hyperlink"/>
+            <w:rFonts w:ascii="Times New Roman" w:hAnsi="Times New Roman"/>
+            <w:caps w:val="0"/>
+            <w:noProof/>
+            <w:sz w:val="24"/>
+            <w:lang w:val="en-US"/>
+          </w:rPr>
+          <w:t>Random</w:t>
+        </w:r>
+        <w:r>
+          <w:rPr>
+            <w:rStyle w:val="Hyperlink"/>
+            <w:rFonts w:ascii="Times New Roman" w:hAnsi="Times New Roman"/>
+            <w:caps w:val="0"/>
+            <w:noProof/>
+            <w:sz w:val="24"/>
+            <w:lang w:val="en-US"/>
+          </w:rPr>
+          <w:t xml:space="preserve"> </w:t>
+        </w:r>
+        <w:r>
+          <w:rPr>
+            <w:rStyle w:val="Hyperlink"/>
+            <w:rFonts w:ascii="Times New Roman" w:hAnsi="Times New Roman"/>
+            <w:caps w:val="0"/>
+            <w:noProof/>
+            <w:sz w:val="24"/>
+            <w:lang w:val="en-US"/>
+          </w:rPr>
+          <w:t>Forest</w:t>
+        </w:r>
+        <w:r>
+          <w:rPr>
+            <w:rStyle w:val="Hyperlink"/>
+            <w:rFonts w:ascii="Times New Roman" w:hAnsi="Times New Roman"/>
+            <w:caps w:val="0"/>
+            <w:noProof/>
+            <w:sz w:val="24"/>
+            <w:lang w:val="en-US"/>
+          </w:rPr>
+          <w:t xml:space="preserve"> </w:t>
+        </w:r>
+        <w:r>
+          <w:rPr>
+            <w:rStyle w:val="Hyperlink"/>
+            <w:rFonts w:ascii="Times New Roman" w:hAnsi="Times New Roman"/>
+            <w:caps w:val="0"/>
+            <w:noProof/>
+            <w:sz w:val="24"/>
+            <w:lang w:val="en-US"/>
+          </w:rPr>
+          <w:t>Classifier</w:t>
+        </w:r>
+        <w:r>
+          <w:rPr>
+            <w:rStyle w:val="Hyperlink"/>
+            <w:rFonts w:ascii="Times New Roman" w:hAnsi="Times New Roman"/>
+            <w:caps w:val="0"/>
+            <w:noProof/>
+            <w:sz w:val="24"/>
+            <w:lang w:val="en-US"/>
+          </w:rPr>
+          <w:t xml:space="preserve"> dengan dataset yang menggunakan simulasi normal pertama</w:t>
+        </w:r>
+        <w:r>
+          <w:rPr>
+            <w:rFonts w:ascii="Times New Roman" w:hAnsi="Times New Roman"/>
+            <w:noProof/>
+            <w:webHidden/>
+            <w:sz w:val="24"/>
           </w:rPr>
           <w:tab/>
         </w:r>
         <w:r>
           <w:rPr>
-            <w:rStyle w:val="Hyperlink"/>
-            <w:rFonts w:asciiTheme="majorBidi" w:hAnsiTheme="majorBidi" w:cstheme="majorBidi"/>
-            <w:caps w:val="0"/>
-            <w:noProof/>
-            <w:sz w:val="24"/>
-            <w:lang w:val="en-US"/>
-          </w:rPr>
-          <w:t>Hasil Tuning Random Forest Classifier Dengan Dataset Yang Menggunakan Simulasi Normal Pertama</w:t>
-        </w:r>
-        <w:r>
-          <w:rPr>
-            <w:rFonts w:asciiTheme="majorBidi" w:hAnsiTheme="majorBidi" w:cstheme="majorBidi"/>
-            <w:caps w:val="0"/>
+            <w:rFonts w:ascii="Times New Roman" w:hAnsi="Times New Roman"/>
             <w:noProof/>
             <w:webHidden/>
             <w:sz w:val="24"/>
           </w:rPr>
-          <w:tab/>
-        </w:r>
-        <w:r>
-          <w:rPr>
-            <w:rFonts w:asciiTheme="majorBidi" w:hAnsiTheme="majorBidi" w:cstheme="majorBidi"/>
+          <w:fldChar w:fldCharType="begin"/>
+        </w:r>
+        <w:r>
+          <w:rPr>
+            <w:rFonts w:ascii="Times New Roman" w:hAnsi="Times New Roman"/>
             <w:noProof/>
             <w:webHidden/>
             <w:sz w:val="24"/>
           </w:rPr>
-          <w:fldChar w:fldCharType="begin"/>
-        </w:r>
-        <w:r>
-          <w:rPr>
-            <w:rFonts w:asciiTheme="majorBidi" w:hAnsiTheme="majorBidi" w:cstheme="majorBidi"/>
+          <w:instrText xml:space="preserve"> PAGEREF _Toc138711535 \h </w:instrText>
+        </w:r>
+        <w:r>
+          <w:rPr>
+            <w:rFonts w:ascii="Times New Roman" w:hAnsi="Times New Roman"/>
             <w:noProof/>
             <w:webHidden/>
             <w:sz w:val="24"/>
           </w:rPr>
-          <w:instrText xml:space="preserve"> PAGEREF _Toc136251242 \h </w:instrText>
-        </w:r>
-        <w:r>
-          <w:rPr>
-            <w:rFonts w:asciiTheme="majorBidi" w:hAnsiTheme="majorBidi" w:cstheme="majorBidi"/>
+        </w:r>
+        <w:r>
+          <w:rPr>
+            <w:rFonts w:ascii="Times New Roman" w:hAnsi="Times New Roman"/>
             <w:noProof/>
             <w:webHidden/>
             <w:sz w:val="24"/>
           </w:rPr>
-        </w:r>
-        <w:r>
-          <w:rPr>
-            <w:rFonts w:asciiTheme="majorBidi" w:hAnsiTheme="majorBidi" w:cstheme="majorBidi"/>
+          <w:fldChar w:fldCharType="separate"/>
+        </w:r>
+        <w:r>
+          <w:rPr>
+            <w:rFonts w:ascii="Times New Roman" w:hAnsi="Times New Roman"/>
             <w:noProof/>
             <w:webHidden/>
             <w:sz w:val="24"/>
           </w:rPr>
-          <w:fldChar w:fldCharType="separate"/>
-        </w:r>
-        <w:r>
-          <w:rPr>
-            <w:rFonts w:asciiTheme="majorBidi" w:hAnsiTheme="majorBidi" w:cstheme="majorBidi"/>
-            <w:noProof/>
-            <w:webHidden/>
-            <w:sz w:val="24"/>
-          </w:rPr>
           <w:t>12</w:t>
         </w:r>
         <w:r>
           <w:rPr>
-            <w:rFonts w:asciiTheme="majorBidi" w:hAnsiTheme="majorBidi" w:cstheme="majorBidi"/>
+            <w:rFonts w:ascii="Times New Roman" w:hAnsi="Times New Roman"/>
             <w:noProof/>
             <w:webHidden/>
             <w:sz w:val="24"/>
@@ -6802,103 +6815,179 @@
           <w:tab w:val="left" w:pos="1200"/>
           <w:tab w:val="right" w:pos="7927"/>
         </w:tabs>
-        <w:spacing w:after="120"/>
         <w:ind w:left="567" w:hanging="567"/>
         <w:rPr>
-          <w:rFonts w:asciiTheme="majorBidi" w:eastAsiaTheme="minorEastAsia" w:hAnsiTheme="majorBidi" w:cstheme="majorBidi"/>
+          <w:rFonts w:ascii="Times New Roman" w:eastAsiaTheme="minorEastAsia" w:hAnsi="Times New Roman"/>
           <w:caps w:val="0"/>
           <w:noProof/>
           <w:sz w:val="24"/>
-        </w:rPr>
-      </w:pPr>
-      <w:hyperlink w:anchor="_Toc136251243" w:history="1">
+          <w:lang w:val="en-US" w:eastAsia="ja-JP"/>
+        </w:rPr>
+      </w:pPr>
+      <w:hyperlink w:anchor="_Toc138711536" w:history="1">
         <w:r>
           <w:rPr>
             <w:rStyle w:val="Hyperlink"/>
-            <w:rFonts w:asciiTheme="majorBidi" w:hAnsiTheme="majorBidi" w:cstheme="majorBidi"/>
+            <w:rFonts w:ascii="Times New Roman" w:hAnsi="Times New Roman"/>
+            <w:noProof/>
+            <w:sz w:val="24"/>
+          </w:rPr>
+          <w:t>4. 2</w:t>
+        </w:r>
+        <w:r>
+          <w:rPr>
+            <w:rFonts w:ascii="Times New Roman" w:eastAsiaTheme="minorEastAsia" w:hAnsi="Times New Roman"/>
             <w:caps w:val="0"/>
             <w:noProof/>
             <w:sz w:val="24"/>
-          </w:rPr>
-          <w:t>4.2</w:t>
-        </w:r>
-        <w:r>
-          <w:rPr>
-            <w:rFonts w:asciiTheme="majorBidi" w:eastAsiaTheme="minorEastAsia" w:hAnsiTheme="majorBidi" w:cstheme="majorBidi"/>
+            <w:lang w:val="en-US" w:eastAsia="ja-JP"/>
+          </w:rPr>
+          <w:tab/>
+        </w:r>
+        <w:r>
+          <w:rPr>
+            <w:rStyle w:val="Hyperlink"/>
+            <w:rFonts w:ascii="Times New Roman" w:hAnsi="Times New Roman"/>
             <w:caps w:val="0"/>
             <w:noProof/>
             <w:sz w:val="24"/>
+            <w:lang w:val="en-US"/>
+          </w:rPr>
+          <w:t>Hasil</w:t>
+        </w:r>
+        <w:r>
+          <w:rPr>
+            <w:rStyle w:val="Hyperlink"/>
+            <w:rFonts w:ascii="Times New Roman" w:hAnsi="Times New Roman"/>
+            <w:caps w:val="0"/>
+            <w:noProof/>
+            <w:sz w:val="24"/>
+            <w:lang w:val="en-US"/>
+          </w:rPr>
+          <w:t xml:space="preserve"> tuning </w:t>
+        </w:r>
+        <w:r>
+          <w:rPr>
+            <w:rStyle w:val="Hyperlink"/>
+            <w:rFonts w:ascii="Times New Roman" w:hAnsi="Times New Roman"/>
+            <w:caps w:val="0"/>
+            <w:noProof/>
+            <w:sz w:val="24"/>
+            <w:lang w:val="en-US"/>
+          </w:rPr>
+          <w:t>Nearest</w:t>
+        </w:r>
+        <w:r>
+          <w:rPr>
+            <w:rStyle w:val="Hyperlink"/>
+            <w:rFonts w:ascii="Times New Roman" w:hAnsi="Times New Roman"/>
+            <w:caps w:val="0"/>
+            <w:noProof/>
+            <w:sz w:val="24"/>
+            <w:lang w:val="en-US"/>
+          </w:rPr>
+          <w:t xml:space="preserve"> </w:t>
+        </w:r>
+        <w:r>
+          <w:rPr>
+            <w:rStyle w:val="Hyperlink"/>
+            <w:rFonts w:ascii="Times New Roman" w:hAnsi="Times New Roman"/>
+            <w:caps w:val="0"/>
+            <w:noProof/>
+            <w:sz w:val="24"/>
+            <w:lang w:val="en-US"/>
+          </w:rPr>
+          <w:t>Neighbors</w:t>
+        </w:r>
+        <w:r>
+          <w:rPr>
+            <w:rStyle w:val="Hyperlink"/>
+            <w:rFonts w:ascii="Times New Roman" w:hAnsi="Times New Roman"/>
+            <w:caps w:val="0"/>
+            <w:noProof/>
+            <w:sz w:val="24"/>
+            <w:lang w:val="en-US"/>
+          </w:rPr>
+          <w:t xml:space="preserve"> </w:t>
+        </w:r>
+        <w:r>
+          <w:rPr>
+            <w:rStyle w:val="Hyperlink"/>
+            <w:rFonts w:ascii="Times New Roman" w:hAnsi="Times New Roman"/>
+            <w:caps w:val="0"/>
+            <w:noProof/>
+            <w:sz w:val="24"/>
+            <w:lang w:val="en-US"/>
+          </w:rPr>
+          <w:t>Classifier</w:t>
+        </w:r>
+        <w:r>
+          <w:rPr>
+            <w:rStyle w:val="Hyperlink"/>
+            <w:rFonts w:ascii="Times New Roman" w:hAnsi="Times New Roman"/>
+            <w:caps w:val="0"/>
+            <w:noProof/>
+            <w:sz w:val="24"/>
+            <w:lang w:val="en-US"/>
+          </w:rPr>
+          <w:t xml:space="preserve"> dengan dataset yang menggunakan simulasi normal pertama</w:t>
+        </w:r>
+        <w:r>
+          <w:rPr>
+            <w:rFonts w:ascii="Times New Roman" w:hAnsi="Times New Roman"/>
+            <w:noProof/>
+            <w:webHidden/>
+            <w:sz w:val="24"/>
           </w:rPr>
           <w:tab/>
         </w:r>
         <w:r>
           <w:rPr>
-            <w:rStyle w:val="Hyperlink"/>
-            <w:rFonts w:asciiTheme="majorBidi" w:hAnsiTheme="majorBidi" w:cstheme="majorBidi"/>
-            <w:caps w:val="0"/>
-            <w:noProof/>
-            <w:sz w:val="24"/>
-            <w:lang w:val="en-US"/>
-          </w:rPr>
-          <w:t>Hasil Tuning Nearest Neighbors Classifier Dengan Dataset Yang Menggunakan Simulasi Normal Pertama</w:t>
-        </w:r>
-        <w:r>
-          <w:rPr>
-            <w:rFonts w:asciiTheme="majorBidi" w:hAnsiTheme="majorBidi" w:cstheme="majorBidi"/>
-            <w:caps w:val="0"/>
+            <w:rFonts w:ascii="Times New Roman" w:hAnsi="Times New Roman"/>
             <w:noProof/>
             <w:webHidden/>
             <w:sz w:val="24"/>
           </w:rPr>
-          <w:tab/>
-        </w:r>
-        <w:r>
-          <w:rPr>
-            <w:rFonts w:asciiTheme="majorBidi" w:hAnsiTheme="majorBidi" w:cstheme="majorBidi"/>
+          <w:fldChar w:fldCharType="begin"/>
+        </w:r>
+        <w:r>
+          <w:rPr>
+            <w:rFonts w:ascii="Times New Roman" w:hAnsi="Times New Roman"/>
             <w:noProof/>
             <w:webHidden/>
             <w:sz w:val="24"/>
           </w:rPr>
-          <w:fldChar w:fldCharType="begin"/>
-        </w:r>
-        <w:r>
-          <w:rPr>
-            <w:rFonts w:asciiTheme="majorBidi" w:hAnsiTheme="majorBidi" w:cstheme="majorBidi"/>
+          <w:instrText xml:space="preserve"> PAGEREF _Toc138711536 \h </w:instrText>
+        </w:r>
+        <w:r>
+          <w:rPr>
+            <w:rFonts w:ascii="Times New Roman" w:hAnsi="Times New Roman"/>
             <w:noProof/>
             <w:webHidden/>
             <w:sz w:val="24"/>
           </w:rPr>
-          <w:instrText xml:space="preserve"> PAGEREF _Toc136251243 \h </w:instrText>
-        </w:r>
-        <w:r>
-          <w:rPr>
-            <w:rFonts w:asciiTheme="majorBidi" w:hAnsiTheme="majorBidi" w:cstheme="majorBidi"/>
+        </w:r>
+        <w:r>
+          <w:rPr>
+            <w:rFonts w:ascii="Times New Roman" w:hAnsi="Times New Roman"/>
             <w:noProof/>
             <w:webHidden/>
             <w:sz w:val="24"/>
           </w:rPr>
-        </w:r>
-        <w:r>
-          <w:rPr>
-            <w:rFonts w:asciiTheme="majorBidi" w:hAnsiTheme="majorBidi" w:cstheme="majorBidi"/>
+          <w:fldChar w:fldCharType="separate"/>
+        </w:r>
+        <w:r>
+          <w:rPr>
+            <w:rFonts w:ascii="Times New Roman" w:hAnsi="Times New Roman"/>
             <w:noProof/>
             <w:webHidden/>
             <w:sz w:val="24"/>
           </w:rPr>
-          <w:fldChar w:fldCharType="separate"/>
-        </w:r>
-        <w:r>
-          <w:rPr>
-            <w:rFonts w:asciiTheme="majorBidi" w:hAnsiTheme="majorBidi" w:cstheme="majorBidi"/>
-            <w:noProof/>
-            <w:webHidden/>
-            <w:sz w:val="24"/>
-          </w:rPr>
           <w:t>12</w:t>
         </w:r>
         <w:r>
           <w:rPr>
-            <w:rFonts w:asciiTheme="majorBidi" w:hAnsiTheme="majorBidi" w:cstheme="majorBidi"/>
+            <w:rFonts w:ascii="Times New Roman" w:hAnsi="Times New Roman"/>
             <w:noProof/>
             <w:webHidden/>
             <w:sz w:val="24"/>
@@ -6914,103 +7003,179 @@
           <w:tab w:val="left" w:pos="1200"/>
           <w:tab w:val="right" w:pos="7927"/>
         </w:tabs>
-        <w:spacing w:after="120"/>
         <w:ind w:left="567" w:hanging="567"/>
         <w:rPr>
-          <w:rFonts w:asciiTheme="majorBidi" w:eastAsiaTheme="minorEastAsia" w:hAnsiTheme="majorBidi" w:cstheme="majorBidi"/>
+          <w:rFonts w:ascii="Times New Roman" w:eastAsiaTheme="minorEastAsia" w:hAnsi="Times New Roman"/>
           <w:caps w:val="0"/>
           <w:noProof/>
           <w:sz w:val="24"/>
-        </w:rPr>
-      </w:pPr>
-      <w:hyperlink w:anchor="_Toc136251244" w:history="1">
+          <w:lang w:val="en-US" w:eastAsia="ja-JP"/>
+        </w:rPr>
+      </w:pPr>
+      <w:hyperlink w:anchor="_Toc138711537" w:history="1">
         <w:r>
           <w:rPr>
             <w:rStyle w:val="Hyperlink"/>
-            <w:rFonts w:asciiTheme="majorBidi" w:hAnsiTheme="majorBidi" w:cstheme="majorBidi"/>
+            <w:rFonts w:ascii="Times New Roman" w:hAnsi="Times New Roman"/>
+            <w:noProof/>
+            <w:sz w:val="24"/>
+          </w:rPr>
+          <w:t>4. 3</w:t>
+        </w:r>
+        <w:r>
+          <w:rPr>
+            <w:rFonts w:ascii="Times New Roman" w:eastAsiaTheme="minorEastAsia" w:hAnsi="Times New Roman"/>
             <w:caps w:val="0"/>
             <w:noProof/>
             <w:sz w:val="24"/>
-          </w:rPr>
-          <w:t>4.3</w:t>
-        </w:r>
-        <w:r>
-          <w:rPr>
-            <w:rFonts w:asciiTheme="majorBidi" w:eastAsiaTheme="minorEastAsia" w:hAnsiTheme="majorBidi" w:cstheme="majorBidi"/>
+            <w:lang w:val="en-US" w:eastAsia="ja-JP"/>
+          </w:rPr>
+          <w:tab/>
+        </w:r>
+        <w:r>
+          <w:rPr>
+            <w:rStyle w:val="Hyperlink"/>
+            <w:rFonts w:ascii="Times New Roman" w:hAnsi="Times New Roman"/>
             <w:caps w:val="0"/>
             <w:noProof/>
             <w:sz w:val="24"/>
+            <w:lang w:val="en-US"/>
+          </w:rPr>
+          <w:t>Hasil</w:t>
+        </w:r>
+        <w:r>
+          <w:rPr>
+            <w:rStyle w:val="Hyperlink"/>
+            <w:rFonts w:ascii="Times New Roman" w:hAnsi="Times New Roman"/>
+            <w:caps w:val="0"/>
+            <w:noProof/>
+            <w:sz w:val="24"/>
+            <w:lang w:val="en-US"/>
+          </w:rPr>
+          <w:t xml:space="preserve"> tuning </w:t>
+        </w:r>
+        <w:r>
+          <w:rPr>
+            <w:rStyle w:val="Hyperlink"/>
+            <w:rFonts w:ascii="Times New Roman" w:hAnsi="Times New Roman"/>
+            <w:caps w:val="0"/>
+            <w:noProof/>
+            <w:sz w:val="24"/>
+            <w:lang w:val="en-US"/>
+          </w:rPr>
+          <w:t>Support</w:t>
+        </w:r>
+        <w:r>
+          <w:rPr>
+            <w:rStyle w:val="Hyperlink"/>
+            <w:rFonts w:ascii="Times New Roman" w:hAnsi="Times New Roman"/>
+            <w:caps w:val="0"/>
+            <w:noProof/>
+            <w:sz w:val="24"/>
+            <w:lang w:val="en-US"/>
+          </w:rPr>
+          <w:t xml:space="preserve"> </w:t>
+        </w:r>
+        <w:r>
+          <w:rPr>
+            <w:rStyle w:val="Hyperlink"/>
+            <w:rFonts w:ascii="Times New Roman" w:hAnsi="Times New Roman"/>
+            <w:caps w:val="0"/>
+            <w:noProof/>
+            <w:sz w:val="24"/>
+            <w:lang w:val="en-US"/>
+          </w:rPr>
+          <w:t>Vector</w:t>
+        </w:r>
+        <w:r>
+          <w:rPr>
+            <w:rStyle w:val="Hyperlink"/>
+            <w:rFonts w:ascii="Times New Roman" w:hAnsi="Times New Roman"/>
+            <w:caps w:val="0"/>
+            <w:noProof/>
+            <w:sz w:val="24"/>
+            <w:lang w:val="en-US"/>
+          </w:rPr>
+          <w:t xml:space="preserve"> </w:t>
+        </w:r>
+        <w:r>
+          <w:rPr>
+            <w:rStyle w:val="Hyperlink"/>
+            <w:rFonts w:ascii="Times New Roman" w:hAnsi="Times New Roman"/>
+            <w:caps w:val="0"/>
+            <w:noProof/>
+            <w:sz w:val="24"/>
+            <w:lang w:val="en-US"/>
+          </w:rPr>
+          <w:t>Classifier</w:t>
+        </w:r>
+        <w:r>
+          <w:rPr>
+            <w:rStyle w:val="Hyperlink"/>
+            <w:rFonts w:ascii="Times New Roman" w:hAnsi="Times New Roman"/>
+            <w:caps w:val="0"/>
+            <w:noProof/>
+            <w:sz w:val="24"/>
+            <w:lang w:val="en-US"/>
+          </w:rPr>
+          <w:t xml:space="preserve"> dengan dataset yang menggunakan simulasi normal pertama</w:t>
+        </w:r>
+        <w:r>
+          <w:rPr>
+            <w:rFonts w:ascii="Times New Roman" w:hAnsi="Times New Roman"/>
+            <w:noProof/>
+            <w:webHidden/>
+            <w:sz w:val="24"/>
           </w:rPr>
           <w:tab/>
         </w:r>
         <w:r>
           <w:rPr>
-            <w:rStyle w:val="Hyperlink"/>
-            <w:rFonts w:asciiTheme="majorBidi" w:hAnsiTheme="majorBidi" w:cstheme="majorBidi"/>
-            <w:caps w:val="0"/>
-            <w:noProof/>
-            <w:sz w:val="24"/>
-            <w:lang w:val="en-US"/>
-          </w:rPr>
-          <w:t>Hasil Tuning Support Vector Classifier Dengan Dataset Yang Menggunakan Simulasi Normal Pertama</w:t>
-        </w:r>
-        <w:r>
-          <w:rPr>
-            <w:rFonts w:asciiTheme="majorBidi" w:hAnsiTheme="majorBidi" w:cstheme="majorBidi"/>
-            <w:caps w:val="0"/>
+            <w:rFonts w:ascii="Times New Roman" w:hAnsi="Times New Roman"/>
             <w:noProof/>
             <w:webHidden/>
             <w:sz w:val="24"/>
           </w:rPr>
-          <w:tab/>
-        </w:r>
-        <w:r>
-          <w:rPr>
-            <w:rFonts w:asciiTheme="majorBidi" w:hAnsiTheme="majorBidi" w:cstheme="majorBidi"/>
+          <w:fldChar w:fldCharType="begin"/>
+        </w:r>
+        <w:r>
+          <w:rPr>
+            <w:rFonts w:ascii="Times New Roman" w:hAnsi="Times New Roman"/>
             <w:noProof/>
             <w:webHidden/>
             <w:sz w:val="24"/>
           </w:rPr>
-          <w:fldChar w:fldCharType="begin"/>
-        </w:r>
-        <w:r>
-          <w:rPr>
-            <w:rFonts w:asciiTheme="majorBidi" w:hAnsiTheme="majorBidi" w:cstheme="majorBidi"/>
+          <w:instrText xml:space="preserve"> PAGEREF _Toc138711537 \h </w:instrText>
+        </w:r>
+        <w:r>
+          <w:rPr>
+            <w:rFonts w:ascii="Times New Roman" w:hAnsi="Times New Roman"/>
             <w:noProof/>
             <w:webHidden/>
             <w:sz w:val="24"/>
           </w:rPr>
-          <w:instrText xml:space="preserve"> PAGEREF _Toc136251244 \h </w:instrText>
-        </w:r>
-        <w:r>
-          <w:rPr>
-            <w:rFonts w:asciiTheme="majorBidi" w:hAnsiTheme="majorBidi" w:cstheme="majorBidi"/>
+        </w:r>
+        <w:r>
+          <w:rPr>
+            <w:rFonts w:ascii="Times New Roman" w:hAnsi="Times New Roman"/>
             <w:noProof/>
             <w:webHidden/>
             <w:sz w:val="24"/>
           </w:rPr>
-        </w:r>
-        <w:r>
-          <w:rPr>
-            <w:rFonts w:asciiTheme="majorBidi" w:hAnsiTheme="majorBidi" w:cstheme="majorBidi"/>
+          <w:fldChar w:fldCharType="separate"/>
+        </w:r>
+        <w:r>
+          <w:rPr>
+            <w:rFonts w:ascii="Times New Roman" w:hAnsi="Times New Roman"/>
             <w:noProof/>
             <w:webHidden/>
             <w:sz w:val="24"/>
           </w:rPr>
-          <w:fldChar w:fldCharType="separate"/>
-        </w:r>
-        <w:r>
-          <w:rPr>
-            <w:rFonts w:asciiTheme="majorBidi" w:hAnsiTheme="majorBidi" w:cstheme="majorBidi"/>
-            <w:noProof/>
-            <w:webHidden/>
-            <w:sz w:val="24"/>
-          </w:rPr>
           <w:t>12</w:t>
         </w:r>
         <w:r>
           <w:rPr>
-            <w:rFonts w:asciiTheme="majorBidi" w:hAnsiTheme="majorBidi" w:cstheme="majorBidi"/>
+            <w:rFonts w:ascii="Times New Roman" w:hAnsi="Times New Roman"/>
             <w:noProof/>
             <w:webHidden/>
             <w:sz w:val="24"/>
@@ -7026,103 +7191,179 @@
           <w:tab w:val="left" w:pos="1200"/>
           <w:tab w:val="right" w:pos="7927"/>
         </w:tabs>
-        <w:spacing w:after="120"/>
         <w:ind w:left="567" w:hanging="567"/>
         <w:rPr>
-          <w:rFonts w:asciiTheme="majorBidi" w:eastAsiaTheme="minorEastAsia" w:hAnsiTheme="majorBidi" w:cstheme="majorBidi"/>
+          <w:rFonts w:ascii="Times New Roman" w:eastAsiaTheme="minorEastAsia" w:hAnsi="Times New Roman"/>
           <w:caps w:val="0"/>
           <w:noProof/>
           <w:sz w:val="24"/>
-        </w:rPr>
-      </w:pPr>
-      <w:hyperlink w:anchor="_Toc136251245" w:history="1">
+          <w:lang w:val="en-US" w:eastAsia="ja-JP"/>
+        </w:rPr>
+      </w:pPr>
+      <w:hyperlink w:anchor="_Toc138711538" w:history="1">
         <w:r>
           <w:rPr>
             <w:rStyle w:val="Hyperlink"/>
-            <w:rFonts w:asciiTheme="majorBidi" w:hAnsiTheme="majorBidi" w:cstheme="majorBidi"/>
+            <w:rFonts w:ascii="Times New Roman" w:hAnsi="Times New Roman"/>
+            <w:noProof/>
+            <w:sz w:val="24"/>
+          </w:rPr>
+          <w:t>4. 4</w:t>
+        </w:r>
+        <w:r>
+          <w:rPr>
+            <w:rFonts w:ascii="Times New Roman" w:eastAsiaTheme="minorEastAsia" w:hAnsi="Times New Roman"/>
             <w:caps w:val="0"/>
             <w:noProof/>
             <w:sz w:val="24"/>
-          </w:rPr>
-          <w:t>4.4</w:t>
-        </w:r>
-        <w:r>
-          <w:rPr>
-            <w:rFonts w:asciiTheme="majorBidi" w:eastAsiaTheme="minorEastAsia" w:hAnsiTheme="majorBidi" w:cstheme="majorBidi"/>
+            <w:lang w:val="en-US" w:eastAsia="ja-JP"/>
+          </w:rPr>
+          <w:tab/>
+        </w:r>
+        <w:r>
+          <w:rPr>
+            <w:rStyle w:val="Hyperlink"/>
+            <w:rFonts w:ascii="Times New Roman" w:hAnsi="Times New Roman"/>
             <w:caps w:val="0"/>
             <w:noProof/>
             <w:sz w:val="24"/>
+            <w:lang w:val="en-US"/>
+          </w:rPr>
+          <w:t>Hasil</w:t>
+        </w:r>
+        <w:r>
+          <w:rPr>
+            <w:rStyle w:val="Hyperlink"/>
+            <w:rFonts w:ascii="Times New Roman" w:hAnsi="Times New Roman"/>
+            <w:caps w:val="0"/>
+            <w:noProof/>
+            <w:sz w:val="24"/>
+            <w:lang w:val="en-US"/>
+          </w:rPr>
+          <w:t xml:space="preserve"> tuning </w:t>
+        </w:r>
+        <w:r>
+          <w:rPr>
+            <w:rStyle w:val="Hyperlink"/>
+            <w:rFonts w:ascii="Times New Roman" w:hAnsi="Times New Roman"/>
+            <w:caps w:val="0"/>
+            <w:noProof/>
+            <w:sz w:val="24"/>
+            <w:lang w:val="en-US"/>
+          </w:rPr>
+          <w:t>Random</w:t>
+        </w:r>
+        <w:r>
+          <w:rPr>
+            <w:rStyle w:val="Hyperlink"/>
+            <w:rFonts w:ascii="Times New Roman" w:hAnsi="Times New Roman"/>
+            <w:caps w:val="0"/>
+            <w:noProof/>
+            <w:sz w:val="24"/>
+            <w:lang w:val="en-US"/>
+          </w:rPr>
+          <w:t xml:space="preserve"> </w:t>
+        </w:r>
+        <w:r>
+          <w:rPr>
+            <w:rStyle w:val="Hyperlink"/>
+            <w:rFonts w:ascii="Times New Roman" w:hAnsi="Times New Roman"/>
+            <w:caps w:val="0"/>
+            <w:noProof/>
+            <w:sz w:val="24"/>
+            <w:lang w:val="en-US"/>
+          </w:rPr>
+          <w:t>Forest</w:t>
+        </w:r>
+        <w:r>
+          <w:rPr>
+            <w:rStyle w:val="Hyperlink"/>
+            <w:rFonts w:ascii="Times New Roman" w:hAnsi="Times New Roman"/>
+            <w:caps w:val="0"/>
+            <w:noProof/>
+            <w:sz w:val="24"/>
+            <w:lang w:val="en-US"/>
+          </w:rPr>
+          <w:t xml:space="preserve"> </w:t>
+        </w:r>
+        <w:r>
+          <w:rPr>
+            <w:rStyle w:val="Hyperlink"/>
+            <w:rFonts w:ascii="Times New Roman" w:hAnsi="Times New Roman"/>
+            <w:caps w:val="0"/>
+            <w:noProof/>
+            <w:sz w:val="24"/>
+            <w:lang w:val="en-US"/>
+          </w:rPr>
+          <w:t>Classifier</w:t>
+        </w:r>
+        <w:r>
+          <w:rPr>
+            <w:rStyle w:val="Hyperlink"/>
+            <w:rFonts w:ascii="Times New Roman" w:hAnsi="Times New Roman"/>
+            <w:caps w:val="0"/>
+            <w:noProof/>
+            <w:sz w:val="24"/>
+            <w:lang w:val="en-US"/>
+          </w:rPr>
+          <w:t xml:space="preserve"> dengan dataset yang menggunakan simulasi normal kedua</w:t>
+        </w:r>
+        <w:r>
+          <w:rPr>
+            <w:rFonts w:ascii="Times New Roman" w:hAnsi="Times New Roman"/>
+            <w:noProof/>
+            <w:webHidden/>
+            <w:sz w:val="24"/>
           </w:rPr>
           <w:tab/>
         </w:r>
         <w:r>
           <w:rPr>
-            <w:rStyle w:val="Hyperlink"/>
-            <w:rFonts w:asciiTheme="majorBidi" w:hAnsiTheme="majorBidi" w:cstheme="majorBidi"/>
-            <w:caps w:val="0"/>
-            <w:noProof/>
-            <w:sz w:val="24"/>
-            <w:lang w:val="en-US"/>
-          </w:rPr>
-          <w:t>Hasil Tuning Random Forest Classifier Dengan Dataset Yang Menggunakan Simulasi Normal Kedua</w:t>
-        </w:r>
-        <w:r>
-          <w:rPr>
-            <w:rFonts w:asciiTheme="majorBidi" w:hAnsiTheme="majorBidi" w:cstheme="majorBidi"/>
-            <w:caps w:val="0"/>
+            <w:rFonts w:ascii="Times New Roman" w:hAnsi="Times New Roman"/>
             <w:noProof/>
             <w:webHidden/>
             <w:sz w:val="24"/>
           </w:rPr>
-          <w:tab/>
-        </w:r>
-        <w:r>
-          <w:rPr>
-            <w:rFonts w:asciiTheme="majorBidi" w:hAnsiTheme="majorBidi" w:cstheme="majorBidi"/>
+          <w:fldChar w:fldCharType="begin"/>
+        </w:r>
+        <w:r>
+          <w:rPr>
+            <w:rFonts w:ascii="Times New Roman" w:hAnsi="Times New Roman"/>
             <w:noProof/>
             <w:webHidden/>
             <w:sz w:val="24"/>
           </w:rPr>
-          <w:fldChar w:fldCharType="begin"/>
-        </w:r>
-        <w:r>
-          <w:rPr>
-            <w:rFonts w:asciiTheme="majorBidi" w:hAnsiTheme="majorBidi" w:cstheme="majorBidi"/>
+          <w:instrText xml:space="preserve"> PAGEREF _Toc138711538 \h </w:instrText>
+        </w:r>
+        <w:r>
+          <w:rPr>
+            <w:rFonts w:ascii="Times New Roman" w:hAnsi="Times New Roman"/>
             <w:noProof/>
             <w:webHidden/>
             <w:sz w:val="24"/>
           </w:rPr>
-          <w:instrText xml:space="preserve"> PAGEREF _Toc136251245 \h </w:instrText>
-        </w:r>
-        <w:r>
-          <w:rPr>
-            <w:rFonts w:asciiTheme="majorBidi" w:hAnsiTheme="majorBidi" w:cstheme="majorBidi"/>
+        </w:r>
+        <w:r>
+          <w:rPr>
+            <w:rFonts w:ascii="Times New Roman" w:hAnsi="Times New Roman"/>
             <w:noProof/>
             <w:webHidden/>
             <w:sz w:val="24"/>
           </w:rPr>
-        </w:r>
-        <w:r>
-          <w:rPr>
-            <w:rFonts w:asciiTheme="majorBidi" w:hAnsiTheme="majorBidi" w:cstheme="majorBidi"/>
+          <w:fldChar w:fldCharType="separate"/>
+        </w:r>
+        <w:r>
+          <w:rPr>
+            <w:rFonts w:ascii="Times New Roman" w:hAnsi="Times New Roman"/>
             <w:noProof/>
             <w:webHidden/>
             <w:sz w:val="24"/>
           </w:rPr>
-          <w:fldChar w:fldCharType="separate"/>
-        </w:r>
-        <w:r>
-          <w:rPr>
-            <w:rFonts w:asciiTheme="majorBidi" w:hAnsiTheme="majorBidi" w:cstheme="majorBidi"/>
-            <w:noProof/>
-            <w:webHidden/>
-            <w:sz w:val="24"/>
-          </w:rPr>
           <w:t>13</w:t>
         </w:r>
         <w:r>
           <w:rPr>
-            <w:rFonts w:asciiTheme="majorBidi" w:hAnsiTheme="majorBidi" w:cstheme="majorBidi"/>
+            <w:rFonts w:ascii="Times New Roman" w:hAnsi="Times New Roman"/>
             <w:noProof/>
             <w:webHidden/>
             <w:sz w:val="24"/>
@@ -7138,103 +7379,179 @@
           <w:tab w:val="left" w:pos="1200"/>
           <w:tab w:val="right" w:pos="7927"/>
         </w:tabs>
-        <w:spacing w:after="120"/>
         <w:ind w:left="567" w:hanging="567"/>
         <w:rPr>
-          <w:rFonts w:asciiTheme="majorBidi" w:eastAsiaTheme="minorEastAsia" w:hAnsiTheme="majorBidi" w:cstheme="majorBidi"/>
+          <w:rFonts w:ascii="Times New Roman" w:eastAsiaTheme="minorEastAsia" w:hAnsi="Times New Roman"/>
           <w:caps w:val="0"/>
           <w:noProof/>
           <w:sz w:val="24"/>
-        </w:rPr>
-      </w:pPr>
-      <w:hyperlink w:anchor="_Toc136251246" w:history="1">
+          <w:lang w:val="en-US" w:eastAsia="ja-JP"/>
+        </w:rPr>
+      </w:pPr>
+      <w:hyperlink w:anchor="_Toc138711539" w:history="1">
         <w:r>
           <w:rPr>
             <w:rStyle w:val="Hyperlink"/>
-            <w:rFonts w:asciiTheme="majorBidi" w:hAnsiTheme="majorBidi" w:cstheme="majorBidi"/>
+            <w:rFonts w:ascii="Times New Roman" w:hAnsi="Times New Roman"/>
+            <w:noProof/>
+            <w:sz w:val="24"/>
+          </w:rPr>
+          <w:t>4. 5</w:t>
+        </w:r>
+        <w:r>
+          <w:rPr>
+            <w:rFonts w:ascii="Times New Roman" w:eastAsiaTheme="minorEastAsia" w:hAnsi="Times New Roman"/>
             <w:caps w:val="0"/>
             <w:noProof/>
             <w:sz w:val="24"/>
-          </w:rPr>
-          <w:t>4 5</w:t>
-        </w:r>
-        <w:r>
-          <w:rPr>
-            <w:rFonts w:asciiTheme="majorBidi" w:eastAsiaTheme="minorEastAsia" w:hAnsiTheme="majorBidi" w:cstheme="majorBidi"/>
+            <w:lang w:val="en-US" w:eastAsia="ja-JP"/>
+          </w:rPr>
+          <w:tab/>
+        </w:r>
+        <w:r>
+          <w:rPr>
+            <w:rStyle w:val="Hyperlink"/>
+            <w:rFonts w:ascii="Times New Roman" w:hAnsi="Times New Roman"/>
             <w:caps w:val="0"/>
             <w:noProof/>
             <w:sz w:val="24"/>
+            <w:lang w:val="en-US"/>
+          </w:rPr>
+          <w:t>Hasil</w:t>
+        </w:r>
+        <w:r>
+          <w:rPr>
+            <w:rStyle w:val="Hyperlink"/>
+            <w:rFonts w:ascii="Times New Roman" w:hAnsi="Times New Roman"/>
+            <w:caps w:val="0"/>
+            <w:noProof/>
+            <w:sz w:val="24"/>
+            <w:lang w:val="en-US"/>
+          </w:rPr>
+          <w:t xml:space="preserve"> tuning </w:t>
+        </w:r>
+        <w:r>
+          <w:rPr>
+            <w:rStyle w:val="Hyperlink"/>
+            <w:rFonts w:ascii="Times New Roman" w:hAnsi="Times New Roman"/>
+            <w:caps w:val="0"/>
+            <w:noProof/>
+            <w:sz w:val="24"/>
+            <w:lang w:val="en-US"/>
+          </w:rPr>
+          <w:t>Nearest</w:t>
+        </w:r>
+        <w:r>
+          <w:rPr>
+            <w:rStyle w:val="Hyperlink"/>
+            <w:rFonts w:ascii="Times New Roman" w:hAnsi="Times New Roman"/>
+            <w:caps w:val="0"/>
+            <w:noProof/>
+            <w:sz w:val="24"/>
+            <w:lang w:val="en-US"/>
+          </w:rPr>
+          <w:t xml:space="preserve"> </w:t>
+        </w:r>
+        <w:r>
+          <w:rPr>
+            <w:rStyle w:val="Hyperlink"/>
+            <w:rFonts w:ascii="Times New Roman" w:hAnsi="Times New Roman"/>
+            <w:caps w:val="0"/>
+            <w:noProof/>
+            <w:sz w:val="24"/>
+            <w:lang w:val="en-US"/>
+          </w:rPr>
+          <w:t>Neighbors</w:t>
+        </w:r>
+        <w:r>
+          <w:rPr>
+            <w:rStyle w:val="Hyperlink"/>
+            <w:rFonts w:ascii="Times New Roman" w:hAnsi="Times New Roman"/>
+            <w:caps w:val="0"/>
+            <w:noProof/>
+            <w:sz w:val="24"/>
+            <w:lang w:val="en-US"/>
+          </w:rPr>
+          <w:t xml:space="preserve"> </w:t>
+        </w:r>
+        <w:r>
+          <w:rPr>
+            <w:rStyle w:val="Hyperlink"/>
+            <w:rFonts w:ascii="Times New Roman" w:hAnsi="Times New Roman"/>
+            <w:caps w:val="0"/>
+            <w:noProof/>
+            <w:sz w:val="24"/>
+            <w:lang w:val="en-US"/>
+          </w:rPr>
+          <w:t>Classifier</w:t>
+        </w:r>
+        <w:r>
+          <w:rPr>
+            <w:rStyle w:val="Hyperlink"/>
+            <w:rFonts w:ascii="Times New Roman" w:hAnsi="Times New Roman"/>
+            <w:caps w:val="0"/>
+            <w:noProof/>
+            <w:sz w:val="24"/>
+            <w:lang w:val="en-US"/>
+          </w:rPr>
+          <w:t xml:space="preserve"> dengan dataset yang menggunakan simulasi normal kedua</w:t>
+        </w:r>
+        <w:r>
+          <w:rPr>
+            <w:rFonts w:ascii="Times New Roman" w:hAnsi="Times New Roman"/>
+            <w:noProof/>
+            <w:webHidden/>
+            <w:sz w:val="24"/>
           </w:rPr>
           <w:tab/>
         </w:r>
         <w:r>
           <w:rPr>
-            <w:rStyle w:val="Hyperlink"/>
-            <w:rFonts w:asciiTheme="majorBidi" w:hAnsiTheme="majorBidi" w:cstheme="majorBidi"/>
-            <w:caps w:val="0"/>
-            <w:noProof/>
-            <w:sz w:val="24"/>
-            <w:lang w:val="en-US"/>
-          </w:rPr>
-          <w:t>Hasil Tuning Nearest Neighbors Classifier Dengan Dataset Yang Menggunakan Simulasi Normal Kedua</w:t>
-        </w:r>
-        <w:r>
-          <w:rPr>
-            <w:rFonts w:asciiTheme="majorBidi" w:hAnsiTheme="majorBidi" w:cstheme="majorBidi"/>
-            <w:caps w:val="0"/>
+            <w:rFonts w:ascii="Times New Roman" w:hAnsi="Times New Roman"/>
             <w:noProof/>
             <w:webHidden/>
             <w:sz w:val="24"/>
           </w:rPr>
-          <w:tab/>
-        </w:r>
-        <w:r>
-          <w:rPr>
-            <w:rFonts w:asciiTheme="majorBidi" w:hAnsiTheme="majorBidi" w:cstheme="majorBidi"/>
+          <w:fldChar w:fldCharType="begin"/>
+        </w:r>
+        <w:r>
+          <w:rPr>
+            <w:rFonts w:ascii="Times New Roman" w:hAnsi="Times New Roman"/>
             <w:noProof/>
             <w:webHidden/>
             <w:sz w:val="24"/>
           </w:rPr>
-          <w:fldChar w:fldCharType="begin"/>
-        </w:r>
-        <w:r>
-          <w:rPr>
-            <w:rFonts w:asciiTheme="majorBidi" w:hAnsiTheme="majorBidi" w:cstheme="majorBidi"/>
+          <w:instrText xml:space="preserve"> PAGEREF _Toc138711539 \h </w:instrText>
+        </w:r>
+        <w:r>
+          <w:rPr>
+            <w:rFonts w:ascii="Times New Roman" w:hAnsi="Times New Roman"/>
             <w:noProof/>
             <w:webHidden/>
             <w:sz w:val="24"/>
           </w:rPr>
-          <w:instrText xml:space="preserve"> PAGEREF _Toc136251246 \h </w:instrText>
-        </w:r>
-        <w:r>
-          <w:rPr>
-            <w:rFonts w:asciiTheme="majorBidi" w:hAnsiTheme="majorBidi" w:cstheme="majorBidi"/>
+        </w:r>
+        <w:r>
+          <w:rPr>
+            <w:rFonts w:ascii="Times New Roman" w:hAnsi="Times New Roman"/>
             <w:noProof/>
             <w:webHidden/>
             <w:sz w:val="24"/>
           </w:rPr>
-        </w:r>
-        <w:r>
-          <w:rPr>
-            <w:rFonts w:asciiTheme="majorBidi" w:hAnsiTheme="majorBidi" w:cstheme="majorBidi"/>
+          <w:fldChar w:fldCharType="separate"/>
+        </w:r>
+        <w:r>
+          <w:rPr>
+            <w:rFonts w:ascii="Times New Roman" w:hAnsi="Times New Roman"/>
             <w:noProof/>
             <w:webHidden/>
             <w:sz w:val="24"/>
           </w:rPr>
-          <w:fldChar w:fldCharType="separate"/>
-        </w:r>
-        <w:r>
-          <w:rPr>
-            <w:rFonts w:asciiTheme="majorBidi" w:hAnsiTheme="majorBidi" w:cstheme="majorBidi"/>
-            <w:noProof/>
-            <w:webHidden/>
-            <w:sz w:val="24"/>
-          </w:rPr>
           <w:t>13</w:t>
         </w:r>
         <w:r>
           <w:rPr>
-            <w:rFonts w:asciiTheme="majorBidi" w:hAnsiTheme="majorBidi" w:cstheme="majorBidi"/>
+            <w:rFonts w:ascii="Times New Roman" w:hAnsi="Times New Roman"/>
             <w:noProof/>
             <w:webHidden/>
             <w:sz w:val="24"/>
@@ -7250,114 +7567,189 @@
           <w:tab w:val="left" w:pos="1200"/>
           <w:tab w:val="right" w:pos="7927"/>
         </w:tabs>
-        <w:spacing w:after="120"/>
         <w:ind w:left="567" w:hanging="567"/>
         <w:rPr>
-          <w:rFonts w:asciiTheme="majorBidi" w:eastAsiaTheme="minorEastAsia" w:hAnsiTheme="majorBidi" w:cstheme="majorBidi"/>
+          <w:rFonts w:ascii="Times New Roman" w:eastAsiaTheme="minorEastAsia" w:hAnsi="Times New Roman"/>
           <w:caps w:val="0"/>
           <w:noProof/>
           <w:sz w:val="24"/>
-        </w:rPr>
-      </w:pPr>
-      <w:hyperlink w:anchor="_Toc136251247" w:history="1">
+          <w:lang w:val="en-US" w:eastAsia="ja-JP"/>
+        </w:rPr>
+      </w:pPr>
+      <w:hyperlink w:anchor="_Toc138711540" w:history="1">
         <w:r>
           <w:rPr>
             <w:rStyle w:val="Hyperlink"/>
-            <w:rFonts w:asciiTheme="majorBidi" w:hAnsiTheme="majorBidi" w:cstheme="majorBidi"/>
+            <w:rFonts w:ascii="Times New Roman" w:hAnsi="Times New Roman"/>
+            <w:noProof/>
+            <w:sz w:val="24"/>
+          </w:rPr>
+          <w:t>4. 6</w:t>
+        </w:r>
+        <w:r>
+          <w:rPr>
+            <w:rStyle w:val="Hyperlink"/>
+            <w:rFonts w:ascii="Times New Roman" w:hAnsi="Times New Roman"/>
+            <w:noProof/>
+            <w:sz w:val="24"/>
+            <w:lang w:val="en-US"/>
+          </w:rPr>
+          <w:t xml:space="preserve"> </w:t>
+        </w:r>
+        <w:r>
+          <w:rPr>
+            <w:rFonts w:ascii="Times New Roman" w:eastAsiaTheme="minorEastAsia" w:hAnsi="Times New Roman"/>
             <w:caps w:val="0"/>
             <w:noProof/>
             <w:sz w:val="24"/>
-          </w:rPr>
-          <w:t>4.6</w:t>
+            <w:lang w:val="en-US" w:eastAsia="ja-JP"/>
+          </w:rPr>
+          <w:tab/>
         </w:r>
         <w:r>
           <w:rPr>
             <w:rStyle w:val="Hyperlink"/>
-            <w:rFonts w:asciiTheme="majorBidi" w:hAnsiTheme="majorBidi" w:cstheme="majorBidi"/>
+            <w:rFonts w:ascii="Times New Roman" w:hAnsi="Times New Roman"/>
             <w:caps w:val="0"/>
             <w:noProof/>
             <w:sz w:val="24"/>
             <w:lang w:val="en-US"/>
           </w:rPr>
+          <w:t>Hasil</w:t>
+        </w:r>
+        <w:r>
+          <w:rPr>
+            <w:rStyle w:val="Hyperlink"/>
+            <w:rFonts w:ascii="Times New Roman" w:hAnsi="Times New Roman"/>
+            <w:caps w:val="0"/>
+            <w:noProof/>
+            <w:sz w:val="24"/>
+            <w:lang w:val="en-US"/>
+          </w:rPr>
+          <w:t xml:space="preserve"> tuning </w:t>
+        </w:r>
+        <w:r>
+          <w:rPr>
+            <w:rStyle w:val="Hyperlink"/>
+            <w:rFonts w:ascii="Times New Roman" w:hAnsi="Times New Roman"/>
+            <w:caps w:val="0"/>
+            <w:noProof/>
+            <w:sz w:val="24"/>
+            <w:lang w:val="en-US"/>
+          </w:rPr>
+          <w:t>Support</w:t>
+        </w:r>
+        <w:r>
+          <w:rPr>
+            <w:rStyle w:val="Hyperlink"/>
+            <w:rFonts w:ascii="Times New Roman" w:hAnsi="Times New Roman"/>
+            <w:caps w:val="0"/>
+            <w:noProof/>
+            <w:sz w:val="24"/>
+            <w:lang w:val="en-US"/>
+          </w:rPr>
           <w:t xml:space="preserve"> </w:t>
         </w:r>
         <w:r>
           <w:rPr>
-            <w:rFonts w:asciiTheme="majorBidi" w:eastAsiaTheme="minorEastAsia" w:hAnsiTheme="majorBidi" w:cstheme="majorBidi"/>
+            <w:rStyle w:val="Hyperlink"/>
+            <w:rFonts w:ascii="Times New Roman" w:hAnsi="Times New Roman"/>
             <w:caps w:val="0"/>
             <w:noProof/>
             <w:sz w:val="24"/>
+            <w:lang w:val="en-US"/>
+          </w:rPr>
+          <w:t>Vector</w:t>
+        </w:r>
+        <w:r>
+          <w:rPr>
+            <w:rStyle w:val="Hyperlink"/>
+            <w:rFonts w:ascii="Times New Roman" w:hAnsi="Times New Roman"/>
+            <w:caps w:val="0"/>
+            <w:noProof/>
+            <w:sz w:val="24"/>
+            <w:lang w:val="en-US"/>
+          </w:rPr>
+          <w:t xml:space="preserve"> </w:t>
+        </w:r>
+        <w:r>
+          <w:rPr>
+            <w:rStyle w:val="Hyperlink"/>
+            <w:rFonts w:ascii="Times New Roman" w:hAnsi="Times New Roman"/>
+            <w:caps w:val="0"/>
+            <w:noProof/>
+            <w:sz w:val="24"/>
+            <w:lang w:val="en-US"/>
+          </w:rPr>
+          <w:t>Classifier</w:t>
+        </w:r>
+        <w:r>
+          <w:rPr>
+            <w:rStyle w:val="Hyperlink"/>
+            <w:rFonts w:ascii="Times New Roman" w:hAnsi="Times New Roman"/>
+            <w:caps w:val="0"/>
+            <w:noProof/>
+            <w:sz w:val="24"/>
+            <w:lang w:val="en-US"/>
+          </w:rPr>
+          <w:t xml:space="preserve"> dengan dataset yang menggunakan simulasi normal kedua</w:t>
+        </w:r>
+        <w:r>
+          <w:rPr>
+            <w:rFonts w:ascii="Times New Roman" w:hAnsi="Times New Roman"/>
+            <w:noProof/>
+            <w:webHidden/>
+            <w:sz w:val="24"/>
           </w:rPr>
           <w:tab/>
         </w:r>
         <w:r>
           <w:rPr>
-            <w:rStyle w:val="Hyperlink"/>
-            <w:rFonts w:asciiTheme="majorBidi" w:hAnsiTheme="majorBidi" w:cstheme="majorBidi"/>
-            <w:caps w:val="0"/>
-            <w:noProof/>
-            <w:sz w:val="24"/>
-            <w:lang w:val="en-US"/>
-          </w:rPr>
-          <w:t>Hasil Tuning Support Vector Classifier Dengan Dataset Yang Menggunakan Simulasi Normal Kedua</w:t>
-        </w:r>
-        <w:r>
-          <w:rPr>
-            <w:rFonts w:asciiTheme="majorBidi" w:hAnsiTheme="majorBidi" w:cstheme="majorBidi"/>
-            <w:caps w:val="0"/>
+            <w:rFonts w:ascii="Times New Roman" w:hAnsi="Times New Roman"/>
             <w:noProof/>
             <w:webHidden/>
             <w:sz w:val="24"/>
           </w:rPr>
-          <w:tab/>
-        </w:r>
-        <w:r>
-          <w:rPr>
-            <w:rFonts w:asciiTheme="majorBidi" w:hAnsiTheme="majorBidi" w:cstheme="majorBidi"/>
+          <w:fldChar w:fldCharType="begin"/>
+        </w:r>
+        <w:r>
+          <w:rPr>
+            <w:rFonts w:ascii="Times New Roman" w:hAnsi="Times New Roman"/>
             <w:noProof/>
             <w:webHidden/>
             <w:sz w:val="24"/>
           </w:rPr>
-          <w:fldChar w:fldCharType="begin"/>
-        </w:r>
-        <w:r>
-          <w:rPr>
-            <w:rFonts w:asciiTheme="majorBidi" w:hAnsiTheme="majorBidi" w:cstheme="majorBidi"/>
+          <w:instrText xml:space="preserve"> PAGEREF _Toc138711540 \h </w:instrText>
+        </w:r>
+        <w:r>
+          <w:rPr>
+            <w:rFonts w:ascii="Times New Roman" w:hAnsi="Times New Roman"/>
             <w:noProof/>
             <w:webHidden/>
             <w:sz w:val="24"/>
           </w:rPr>
-          <w:instrText xml:space="preserve"> PAGEREF _Toc136251247 \h </w:instrText>
-        </w:r>
-        <w:r>
-          <w:rPr>
-            <w:rFonts w:asciiTheme="majorBidi" w:hAnsiTheme="majorBidi" w:cstheme="majorBidi"/>
+        </w:r>
+        <w:r>
+          <w:rPr>
+            <w:rFonts w:ascii="Times New Roman" w:hAnsi="Times New Roman"/>
             <w:noProof/>
             <w:webHidden/>
             <w:sz w:val="24"/>
           </w:rPr>
-        </w:r>
-        <w:r>
-          <w:rPr>
-            <w:rFonts w:asciiTheme="majorBidi" w:hAnsiTheme="majorBidi" w:cstheme="majorBidi"/>
+          <w:fldChar w:fldCharType="separate"/>
+        </w:r>
+        <w:r>
+          <w:rPr>
+            <w:rFonts w:ascii="Times New Roman" w:hAnsi="Times New Roman"/>
             <w:noProof/>
             <w:webHidden/>
             <w:sz w:val="24"/>
           </w:rPr>
-          <w:fldChar w:fldCharType="separate"/>
-        </w:r>
-        <w:r>
-          <w:rPr>
-            <w:rFonts w:asciiTheme="majorBidi" w:hAnsiTheme="majorBidi" w:cstheme="majorBidi"/>
-            <w:noProof/>
-            <w:webHidden/>
-            <w:sz w:val="24"/>
-          </w:rPr>
           <w:t>13</w:t>
         </w:r>
         <w:r>
           <w:rPr>
-            <w:rFonts w:asciiTheme="majorBidi" w:hAnsiTheme="majorBidi" w:cstheme="majorBidi"/>
+            <w:rFonts w:ascii="Times New Roman" w:hAnsi="Times New Roman"/>
             <w:noProof/>
             <w:webHidden/>
             <w:sz w:val="24"/>
@@ -7373,114 +7765,189 @@
           <w:tab w:val="left" w:pos="1200"/>
           <w:tab w:val="right" w:pos="7927"/>
         </w:tabs>
-        <w:spacing w:after="120"/>
         <w:ind w:left="567" w:hanging="567"/>
         <w:rPr>
-          <w:rFonts w:asciiTheme="majorBidi" w:eastAsiaTheme="minorEastAsia" w:hAnsiTheme="majorBidi" w:cstheme="majorBidi"/>
+          <w:rFonts w:ascii="Times New Roman" w:eastAsiaTheme="minorEastAsia" w:hAnsi="Times New Roman"/>
           <w:caps w:val="0"/>
           <w:noProof/>
           <w:sz w:val="24"/>
-        </w:rPr>
-      </w:pPr>
-      <w:hyperlink w:anchor="_Toc136251248" w:history="1">
+          <w:lang w:val="en-US" w:eastAsia="ja-JP"/>
+        </w:rPr>
+      </w:pPr>
+      <w:hyperlink w:anchor="_Toc138711541" w:history="1">
         <w:r>
           <w:rPr>
             <w:rStyle w:val="Hyperlink"/>
-            <w:rFonts w:asciiTheme="majorBidi" w:hAnsiTheme="majorBidi" w:cstheme="majorBidi"/>
+            <w:rFonts w:ascii="Times New Roman" w:hAnsi="Times New Roman"/>
+            <w:noProof/>
+            <w:sz w:val="24"/>
+          </w:rPr>
+          <w:t>4. 7</w:t>
+        </w:r>
+        <w:r>
+          <w:rPr>
+            <w:rStyle w:val="Hyperlink"/>
+            <w:rFonts w:ascii="Times New Roman" w:hAnsi="Times New Roman"/>
+            <w:noProof/>
+            <w:sz w:val="24"/>
+            <w:lang w:val="en-US"/>
+          </w:rPr>
+          <w:t xml:space="preserve"> </w:t>
+        </w:r>
+        <w:r>
+          <w:rPr>
+            <w:rFonts w:ascii="Times New Roman" w:eastAsiaTheme="minorEastAsia" w:hAnsi="Times New Roman"/>
             <w:caps w:val="0"/>
             <w:noProof/>
             <w:sz w:val="24"/>
-          </w:rPr>
-          <w:t>4.7</w:t>
+            <w:lang w:val="en-US" w:eastAsia="ja-JP"/>
+          </w:rPr>
+          <w:tab/>
         </w:r>
         <w:r>
           <w:rPr>
             <w:rStyle w:val="Hyperlink"/>
-            <w:rFonts w:asciiTheme="majorBidi" w:hAnsiTheme="majorBidi" w:cstheme="majorBidi"/>
+            <w:rFonts w:ascii="Times New Roman" w:hAnsi="Times New Roman"/>
             <w:caps w:val="0"/>
             <w:noProof/>
             <w:sz w:val="24"/>
             <w:lang w:val="en-US"/>
           </w:rPr>
+          <w:t>Classification</w:t>
+        </w:r>
+        <w:r>
+          <w:rPr>
+            <w:rStyle w:val="Hyperlink"/>
+            <w:rFonts w:ascii="Times New Roman" w:hAnsi="Times New Roman"/>
+            <w:caps w:val="0"/>
+            <w:noProof/>
+            <w:sz w:val="24"/>
+            <w:lang w:val="en-US"/>
+          </w:rPr>
+          <w:t xml:space="preserve"> report untuk </w:t>
+        </w:r>
+        <w:r>
+          <w:rPr>
+            <w:rStyle w:val="Hyperlink"/>
+            <w:rFonts w:ascii="Times New Roman" w:hAnsi="Times New Roman"/>
+            <w:caps w:val="0"/>
+            <w:noProof/>
+            <w:sz w:val="24"/>
+            <w:lang w:val="en-US"/>
+          </w:rPr>
+          <w:t>Random</w:t>
+        </w:r>
+        <w:r>
+          <w:rPr>
+            <w:rStyle w:val="Hyperlink"/>
+            <w:rFonts w:ascii="Times New Roman" w:hAnsi="Times New Roman"/>
+            <w:caps w:val="0"/>
+            <w:noProof/>
+            <w:sz w:val="24"/>
+            <w:lang w:val="en-US"/>
+          </w:rPr>
           <w:t xml:space="preserve"> </w:t>
         </w:r>
         <w:r>
           <w:rPr>
-            <w:rFonts w:asciiTheme="majorBidi" w:eastAsiaTheme="minorEastAsia" w:hAnsiTheme="majorBidi" w:cstheme="majorBidi"/>
+            <w:rStyle w:val="Hyperlink"/>
+            <w:rFonts w:ascii="Times New Roman" w:hAnsi="Times New Roman"/>
             <w:caps w:val="0"/>
             <w:noProof/>
             <w:sz w:val="24"/>
+            <w:lang w:val="en-US"/>
+          </w:rPr>
+          <w:t>Forest</w:t>
+        </w:r>
+        <w:r>
+          <w:rPr>
+            <w:rStyle w:val="Hyperlink"/>
+            <w:rFonts w:ascii="Times New Roman" w:hAnsi="Times New Roman"/>
+            <w:caps w:val="0"/>
+            <w:noProof/>
+            <w:sz w:val="24"/>
+            <w:lang w:val="en-US"/>
+          </w:rPr>
+          <w:t xml:space="preserve"> </w:t>
+        </w:r>
+        <w:r>
+          <w:rPr>
+            <w:rStyle w:val="Hyperlink"/>
+            <w:rFonts w:ascii="Times New Roman" w:hAnsi="Times New Roman"/>
+            <w:caps w:val="0"/>
+            <w:noProof/>
+            <w:sz w:val="24"/>
+            <w:lang w:val="en-US"/>
+          </w:rPr>
+          <w:t>Classifier</w:t>
+        </w:r>
+        <w:r>
+          <w:rPr>
+            <w:rStyle w:val="Hyperlink"/>
+            <w:rFonts w:ascii="Times New Roman" w:hAnsi="Times New Roman"/>
+            <w:caps w:val="0"/>
+            <w:noProof/>
+            <w:sz w:val="24"/>
+            <w:lang w:val="en-US"/>
+          </w:rPr>
+          <w:t xml:space="preserve"> dengan dataset yang menggunakan simulasi normal pertama</w:t>
+        </w:r>
+        <w:r>
+          <w:rPr>
+            <w:rFonts w:ascii="Times New Roman" w:hAnsi="Times New Roman"/>
+            <w:noProof/>
+            <w:webHidden/>
+            <w:sz w:val="24"/>
           </w:rPr>
           <w:tab/>
         </w:r>
         <w:r>
           <w:rPr>
-            <w:rStyle w:val="Hyperlink"/>
-            <w:rFonts w:asciiTheme="majorBidi" w:hAnsiTheme="majorBidi" w:cstheme="majorBidi"/>
-            <w:caps w:val="0"/>
-            <w:noProof/>
-            <w:sz w:val="24"/>
-            <w:lang w:val="en-US"/>
-          </w:rPr>
-          <w:t>Classification Report Untuk Random Forest Classifier Dengan Dataset Yang Menggunakan Simulasi Normal Pertama</w:t>
-        </w:r>
-        <w:r>
-          <w:rPr>
-            <w:rFonts w:asciiTheme="majorBidi" w:hAnsiTheme="majorBidi" w:cstheme="majorBidi"/>
-            <w:caps w:val="0"/>
+            <w:rFonts w:ascii="Times New Roman" w:hAnsi="Times New Roman"/>
             <w:noProof/>
             <w:webHidden/>
             <w:sz w:val="24"/>
           </w:rPr>
-          <w:tab/>
-        </w:r>
-        <w:r>
-          <w:rPr>
-            <w:rFonts w:asciiTheme="majorBidi" w:hAnsiTheme="majorBidi" w:cstheme="majorBidi"/>
+          <w:fldChar w:fldCharType="begin"/>
+        </w:r>
+        <w:r>
+          <w:rPr>
+            <w:rFonts w:ascii="Times New Roman" w:hAnsi="Times New Roman"/>
             <w:noProof/>
             <w:webHidden/>
             <w:sz w:val="24"/>
           </w:rPr>
-          <w:fldChar w:fldCharType="begin"/>
-        </w:r>
-        <w:r>
-          <w:rPr>
-            <w:rFonts w:asciiTheme="majorBidi" w:hAnsiTheme="majorBidi" w:cstheme="majorBidi"/>
+          <w:instrText xml:space="preserve"> PAGEREF _Toc138711541 \h </w:instrText>
+        </w:r>
+        <w:r>
+          <w:rPr>
+            <w:rFonts w:ascii="Times New Roman" w:hAnsi="Times New Roman"/>
             <w:noProof/>
             <w:webHidden/>
             <w:sz w:val="24"/>
           </w:rPr>
-          <w:instrText xml:space="preserve"> PAGEREF _Toc136251248 \h </w:instrText>
-        </w:r>
-        <w:r>
-          <w:rPr>
-            <w:rFonts w:asciiTheme="majorBidi" w:hAnsiTheme="majorBidi" w:cstheme="majorBidi"/>
+        </w:r>
+        <w:r>
+          <w:rPr>
+            <w:rFonts w:ascii="Times New Roman" w:hAnsi="Times New Roman"/>
             <w:noProof/>
             <w:webHidden/>
             <w:sz w:val="24"/>
           </w:rPr>
-        </w:r>
-        <w:r>
-          <w:rPr>
-            <w:rFonts w:asciiTheme="majorBidi" w:hAnsiTheme="majorBidi" w:cstheme="majorBidi"/>
+          <w:fldChar w:fldCharType="separate"/>
+        </w:r>
+        <w:r>
+          <w:rPr>
+            <w:rFonts w:ascii="Times New Roman" w:hAnsi="Times New Roman"/>
             <w:noProof/>
             <w:webHidden/>
             <w:sz w:val="24"/>
           </w:rPr>
-          <w:fldChar w:fldCharType="separate"/>
-        </w:r>
-        <w:r>
-          <w:rPr>
-            <w:rFonts w:asciiTheme="majorBidi" w:hAnsiTheme="majorBidi" w:cstheme="majorBidi"/>
-            <w:noProof/>
-            <w:webHidden/>
-            <w:sz w:val="24"/>
-          </w:rPr>
           <w:t>14</w:t>
         </w:r>
         <w:r>
           <w:rPr>
-            <w:rFonts w:asciiTheme="majorBidi" w:hAnsiTheme="majorBidi" w:cstheme="majorBidi"/>
+            <w:rFonts w:ascii="Times New Roman" w:hAnsi="Times New Roman"/>
             <w:noProof/>
             <w:webHidden/>
             <w:sz w:val="24"/>
@@ -7496,103 +7963,179 @@
           <w:tab w:val="left" w:pos="1200"/>
           <w:tab w:val="right" w:pos="7927"/>
         </w:tabs>
-        <w:spacing w:after="120"/>
         <w:ind w:left="567" w:hanging="567"/>
         <w:rPr>
-          <w:rFonts w:asciiTheme="majorBidi" w:eastAsiaTheme="minorEastAsia" w:hAnsiTheme="majorBidi" w:cstheme="majorBidi"/>
+          <w:rFonts w:ascii="Times New Roman" w:eastAsiaTheme="minorEastAsia" w:hAnsi="Times New Roman"/>
           <w:caps w:val="0"/>
           <w:noProof/>
           <w:sz w:val="24"/>
-        </w:rPr>
-      </w:pPr>
-      <w:hyperlink w:anchor="_Toc136251249" w:history="1">
+          <w:lang w:val="en-US" w:eastAsia="ja-JP"/>
+        </w:rPr>
+      </w:pPr>
+      <w:hyperlink w:anchor="_Toc138711542" w:history="1">
         <w:r>
           <w:rPr>
             <w:rStyle w:val="Hyperlink"/>
-            <w:rFonts w:asciiTheme="majorBidi" w:hAnsiTheme="majorBidi" w:cstheme="majorBidi"/>
+            <w:rFonts w:ascii="Times New Roman" w:hAnsi="Times New Roman"/>
+            <w:noProof/>
+            <w:sz w:val="24"/>
+          </w:rPr>
+          <w:t>4. 8</w:t>
+        </w:r>
+        <w:r>
+          <w:rPr>
+            <w:rFonts w:ascii="Times New Roman" w:eastAsiaTheme="minorEastAsia" w:hAnsi="Times New Roman"/>
             <w:caps w:val="0"/>
             <w:noProof/>
             <w:sz w:val="24"/>
-          </w:rPr>
-          <w:t>4.8</w:t>
-        </w:r>
-        <w:r>
-          <w:rPr>
-            <w:rFonts w:asciiTheme="majorBidi" w:eastAsiaTheme="minorEastAsia" w:hAnsiTheme="majorBidi" w:cstheme="majorBidi"/>
+            <w:lang w:val="en-US" w:eastAsia="ja-JP"/>
+          </w:rPr>
+          <w:tab/>
+        </w:r>
+        <w:r>
+          <w:rPr>
+            <w:rStyle w:val="Hyperlink"/>
+            <w:rFonts w:ascii="Times New Roman" w:hAnsi="Times New Roman"/>
             <w:caps w:val="0"/>
             <w:noProof/>
             <w:sz w:val="24"/>
+            <w:lang w:val="en-US"/>
+          </w:rPr>
+          <w:t>Classification</w:t>
+        </w:r>
+        <w:r>
+          <w:rPr>
+            <w:rStyle w:val="Hyperlink"/>
+            <w:rFonts w:ascii="Times New Roman" w:hAnsi="Times New Roman"/>
+            <w:caps w:val="0"/>
+            <w:noProof/>
+            <w:sz w:val="24"/>
+            <w:lang w:val="en-US"/>
+          </w:rPr>
+          <w:t xml:space="preserve"> report untuk </w:t>
+        </w:r>
+        <w:r>
+          <w:rPr>
+            <w:rStyle w:val="Hyperlink"/>
+            <w:rFonts w:ascii="Times New Roman" w:hAnsi="Times New Roman"/>
+            <w:caps w:val="0"/>
+            <w:noProof/>
+            <w:sz w:val="24"/>
+            <w:lang w:val="en-US"/>
+          </w:rPr>
+          <w:t>Nearest</w:t>
+        </w:r>
+        <w:r>
+          <w:rPr>
+            <w:rStyle w:val="Hyperlink"/>
+            <w:rFonts w:ascii="Times New Roman" w:hAnsi="Times New Roman"/>
+            <w:caps w:val="0"/>
+            <w:noProof/>
+            <w:sz w:val="24"/>
+            <w:lang w:val="en-US"/>
+          </w:rPr>
+          <w:t xml:space="preserve"> </w:t>
+        </w:r>
+        <w:r>
+          <w:rPr>
+            <w:rStyle w:val="Hyperlink"/>
+            <w:rFonts w:ascii="Times New Roman" w:hAnsi="Times New Roman"/>
+            <w:caps w:val="0"/>
+            <w:noProof/>
+            <w:sz w:val="24"/>
+            <w:lang w:val="en-US"/>
+          </w:rPr>
+          <w:t>Neighbors</w:t>
+        </w:r>
+        <w:r>
+          <w:rPr>
+            <w:rStyle w:val="Hyperlink"/>
+            <w:rFonts w:ascii="Times New Roman" w:hAnsi="Times New Roman"/>
+            <w:caps w:val="0"/>
+            <w:noProof/>
+            <w:sz w:val="24"/>
+            <w:lang w:val="en-US"/>
+          </w:rPr>
+          <w:t xml:space="preserve"> </w:t>
+        </w:r>
+        <w:r>
+          <w:rPr>
+            <w:rStyle w:val="Hyperlink"/>
+            <w:rFonts w:ascii="Times New Roman" w:hAnsi="Times New Roman"/>
+            <w:caps w:val="0"/>
+            <w:noProof/>
+            <w:sz w:val="24"/>
+            <w:lang w:val="en-US"/>
+          </w:rPr>
+          <w:t>Classifier</w:t>
+        </w:r>
+        <w:r>
+          <w:rPr>
+            <w:rStyle w:val="Hyperlink"/>
+            <w:rFonts w:ascii="Times New Roman" w:hAnsi="Times New Roman"/>
+            <w:caps w:val="0"/>
+            <w:noProof/>
+            <w:sz w:val="24"/>
+            <w:lang w:val="en-US"/>
+          </w:rPr>
+          <w:t xml:space="preserve"> dengan dataset yang menggunakan simulasi normal pertama</w:t>
+        </w:r>
+        <w:r>
+          <w:rPr>
+            <w:rFonts w:ascii="Times New Roman" w:hAnsi="Times New Roman"/>
+            <w:noProof/>
+            <w:webHidden/>
+            <w:sz w:val="24"/>
           </w:rPr>
           <w:tab/>
         </w:r>
         <w:r>
           <w:rPr>
-            <w:rStyle w:val="Hyperlink"/>
-            <w:rFonts w:asciiTheme="majorBidi" w:hAnsiTheme="majorBidi" w:cstheme="majorBidi"/>
-            <w:caps w:val="0"/>
-            <w:noProof/>
-            <w:sz w:val="24"/>
-            <w:lang w:val="en-US"/>
-          </w:rPr>
-          <w:t>Classification Report Untuk Nearest Neighbors Classifier Dengan Dataset Yang Menggunakan Simulasi Normal Pertama</w:t>
-        </w:r>
-        <w:r>
-          <w:rPr>
-            <w:rFonts w:asciiTheme="majorBidi" w:hAnsiTheme="majorBidi" w:cstheme="majorBidi"/>
-            <w:caps w:val="0"/>
+            <w:rFonts w:ascii="Times New Roman" w:hAnsi="Times New Roman"/>
             <w:noProof/>
             <w:webHidden/>
             <w:sz w:val="24"/>
           </w:rPr>
-          <w:tab/>
-        </w:r>
-        <w:r>
-          <w:rPr>
-            <w:rFonts w:asciiTheme="majorBidi" w:hAnsiTheme="majorBidi" w:cstheme="majorBidi"/>
+          <w:fldChar w:fldCharType="begin"/>
+        </w:r>
+        <w:r>
+          <w:rPr>
+            <w:rFonts w:ascii="Times New Roman" w:hAnsi="Times New Roman"/>
             <w:noProof/>
             <w:webHidden/>
             <w:sz w:val="24"/>
           </w:rPr>
-          <w:fldChar w:fldCharType="begin"/>
-        </w:r>
-        <w:r>
-          <w:rPr>
-            <w:rFonts w:asciiTheme="majorBidi" w:hAnsiTheme="majorBidi" w:cstheme="majorBidi"/>
+          <w:instrText xml:space="preserve"> PAGEREF _Toc138711542 \h </w:instrText>
+        </w:r>
+        <w:r>
+          <w:rPr>
+            <w:rFonts w:ascii="Times New Roman" w:hAnsi="Times New Roman"/>
             <w:noProof/>
             <w:webHidden/>
             <w:sz w:val="24"/>
           </w:rPr>
-          <w:instrText xml:space="preserve"> PAGEREF _Toc136251249 \h </w:instrText>
-        </w:r>
-        <w:r>
-          <w:rPr>
-            <w:rFonts w:asciiTheme="majorBidi" w:hAnsiTheme="majorBidi" w:cstheme="majorBidi"/>
+        </w:r>
+        <w:r>
+          <w:rPr>
+            <w:rFonts w:ascii="Times New Roman" w:hAnsi="Times New Roman"/>
             <w:noProof/>
             <w:webHidden/>
             <w:sz w:val="24"/>
           </w:rPr>
-        </w:r>
-        <w:r>
-          <w:rPr>
-            <w:rFonts w:asciiTheme="majorBidi" w:hAnsiTheme="majorBidi" w:cstheme="majorBidi"/>
+          <w:fldChar w:fldCharType="separate"/>
+        </w:r>
+        <w:r>
+          <w:rPr>
+            <w:rFonts w:ascii="Times New Roman" w:hAnsi="Times New Roman"/>
             <w:noProof/>
             <w:webHidden/>
             <w:sz w:val="24"/>
           </w:rPr>
-          <w:fldChar w:fldCharType="separate"/>
-        </w:r>
-        <w:r>
-          <w:rPr>
-            <w:rFonts w:asciiTheme="majorBidi" w:hAnsiTheme="majorBidi" w:cstheme="majorBidi"/>
-            <w:noProof/>
-            <w:webHidden/>
-            <w:sz w:val="24"/>
-          </w:rPr>
           <w:t>14</w:t>
         </w:r>
         <w:r>
           <w:rPr>
-            <w:rFonts w:asciiTheme="majorBidi" w:hAnsiTheme="majorBidi" w:cstheme="majorBidi"/>
+            <w:rFonts w:ascii="Times New Roman" w:hAnsi="Times New Roman"/>
             <w:noProof/>
             <w:webHidden/>
             <w:sz w:val="24"/>
@@ -7608,103 +8151,179 @@
           <w:tab w:val="left" w:pos="1200"/>
           <w:tab w:val="right" w:pos="7927"/>
         </w:tabs>
-        <w:spacing w:after="120"/>
         <w:ind w:left="567" w:hanging="567"/>
         <w:rPr>
-          <w:rFonts w:asciiTheme="majorBidi" w:eastAsiaTheme="minorEastAsia" w:hAnsiTheme="majorBidi" w:cstheme="majorBidi"/>
+          <w:rFonts w:ascii="Times New Roman" w:eastAsiaTheme="minorEastAsia" w:hAnsi="Times New Roman"/>
           <w:caps w:val="0"/>
           <w:noProof/>
           <w:sz w:val="24"/>
-        </w:rPr>
-      </w:pPr>
-      <w:hyperlink w:anchor="_Toc136251250" w:history="1">
+          <w:lang w:val="en-US" w:eastAsia="ja-JP"/>
+        </w:rPr>
+      </w:pPr>
+      <w:hyperlink w:anchor="_Toc138711543" w:history="1">
         <w:r>
           <w:rPr>
             <w:rStyle w:val="Hyperlink"/>
-            <w:rFonts w:asciiTheme="majorBidi" w:hAnsiTheme="majorBidi" w:cstheme="majorBidi"/>
+            <w:rFonts w:ascii="Times New Roman" w:hAnsi="Times New Roman"/>
+            <w:noProof/>
+            <w:sz w:val="24"/>
+          </w:rPr>
+          <w:t>4. 9</w:t>
+        </w:r>
+        <w:r>
+          <w:rPr>
+            <w:rFonts w:ascii="Times New Roman" w:eastAsiaTheme="minorEastAsia" w:hAnsi="Times New Roman"/>
             <w:caps w:val="0"/>
             <w:noProof/>
             <w:sz w:val="24"/>
-          </w:rPr>
-          <w:t>4.9</w:t>
-        </w:r>
-        <w:r>
-          <w:rPr>
-            <w:rFonts w:asciiTheme="majorBidi" w:eastAsiaTheme="minorEastAsia" w:hAnsiTheme="majorBidi" w:cstheme="majorBidi"/>
+            <w:lang w:val="en-US" w:eastAsia="ja-JP"/>
+          </w:rPr>
+          <w:tab/>
+        </w:r>
+        <w:r>
+          <w:rPr>
+            <w:rStyle w:val="Hyperlink"/>
+            <w:rFonts w:ascii="Times New Roman" w:hAnsi="Times New Roman"/>
             <w:caps w:val="0"/>
             <w:noProof/>
             <w:sz w:val="24"/>
+            <w:lang w:val="en-US"/>
+          </w:rPr>
+          <w:t>Classification</w:t>
+        </w:r>
+        <w:r>
+          <w:rPr>
+            <w:rStyle w:val="Hyperlink"/>
+            <w:rFonts w:ascii="Times New Roman" w:hAnsi="Times New Roman"/>
+            <w:caps w:val="0"/>
+            <w:noProof/>
+            <w:sz w:val="24"/>
+            <w:lang w:val="en-US"/>
+          </w:rPr>
+          <w:t xml:space="preserve"> report untuk </w:t>
+        </w:r>
+        <w:r>
+          <w:rPr>
+            <w:rStyle w:val="Hyperlink"/>
+            <w:rFonts w:ascii="Times New Roman" w:hAnsi="Times New Roman"/>
+            <w:caps w:val="0"/>
+            <w:noProof/>
+            <w:sz w:val="24"/>
+            <w:lang w:val="en-US"/>
+          </w:rPr>
+          <w:t>Support</w:t>
+        </w:r>
+        <w:r>
+          <w:rPr>
+            <w:rStyle w:val="Hyperlink"/>
+            <w:rFonts w:ascii="Times New Roman" w:hAnsi="Times New Roman"/>
+            <w:caps w:val="0"/>
+            <w:noProof/>
+            <w:sz w:val="24"/>
+            <w:lang w:val="en-US"/>
+          </w:rPr>
+          <w:t xml:space="preserve"> </w:t>
+        </w:r>
+        <w:r>
+          <w:rPr>
+            <w:rStyle w:val="Hyperlink"/>
+            <w:rFonts w:ascii="Times New Roman" w:hAnsi="Times New Roman"/>
+            <w:caps w:val="0"/>
+            <w:noProof/>
+            <w:sz w:val="24"/>
+            <w:lang w:val="en-US"/>
+          </w:rPr>
+          <w:t>Vector</w:t>
+        </w:r>
+        <w:r>
+          <w:rPr>
+            <w:rStyle w:val="Hyperlink"/>
+            <w:rFonts w:ascii="Times New Roman" w:hAnsi="Times New Roman"/>
+            <w:caps w:val="0"/>
+            <w:noProof/>
+            <w:sz w:val="24"/>
+            <w:lang w:val="en-US"/>
+          </w:rPr>
+          <w:t xml:space="preserve"> </w:t>
+        </w:r>
+        <w:r>
+          <w:rPr>
+            <w:rStyle w:val="Hyperlink"/>
+            <w:rFonts w:ascii="Times New Roman" w:hAnsi="Times New Roman"/>
+            <w:caps w:val="0"/>
+            <w:noProof/>
+            <w:sz w:val="24"/>
+            <w:lang w:val="en-US"/>
+          </w:rPr>
+          <w:t>Classifier</w:t>
+        </w:r>
+        <w:r>
+          <w:rPr>
+            <w:rStyle w:val="Hyperlink"/>
+            <w:rFonts w:ascii="Times New Roman" w:hAnsi="Times New Roman"/>
+            <w:caps w:val="0"/>
+            <w:noProof/>
+            <w:sz w:val="24"/>
+            <w:lang w:val="en-US"/>
+          </w:rPr>
+          <w:t xml:space="preserve"> dengan dataset yang menggunakan simulasi normal pertama</w:t>
+        </w:r>
+        <w:r>
+          <w:rPr>
+            <w:rFonts w:ascii="Times New Roman" w:hAnsi="Times New Roman"/>
+            <w:noProof/>
+            <w:webHidden/>
+            <w:sz w:val="24"/>
           </w:rPr>
           <w:tab/>
         </w:r>
         <w:r>
           <w:rPr>
-            <w:rStyle w:val="Hyperlink"/>
-            <w:rFonts w:asciiTheme="majorBidi" w:hAnsiTheme="majorBidi" w:cstheme="majorBidi"/>
-            <w:caps w:val="0"/>
-            <w:noProof/>
-            <w:sz w:val="24"/>
-            <w:lang w:val="en-US"/>
-          </w:rPr>
-          <w:t>Classification Report Untuk Support Vector Classifier Dengan Dataset Yang Menggunakan Simulasi Normal Pertama</w:t>
-        </w:r>
-        <w:r>
-          <w:rPr>
-            <w:rFonts w:asciiTheme="majorBidi" w:hAnsiTheme="majorBidi" w:cstheme="majorBidi"/>
-            <w:caps w:val="0"/>
+            <w:rFonts w:ascii="Times New Roman" w:hAnsi="Times New Roman"/>
             <w:noProof/>
             <w:webHidden/>
             <w:sz w:val="24"/>
           </w:rPr>
-          <w:tab/>
-        </w:r>
-        <w:r>
-          <w:rPr>
-            <w:rFonts w:asciiTheme="majorBidi" w:hAnsiTheme="majorBidi" w:cstheme="majorBidi"/>
+          <w:fldChar w:fldCharType="begin"/>
+        </w:r>
+        <w:r>
+          <w:rPr>
+            <w:rFonts w:ascii="Times New Roman" w:hAnsi="Times New Roman"/>
             <w:noProof/>
             <w:webHidden/>
             <w:sz w:val="24"/>
           </w:rPr>
-          <w:fldChar w:fldCharType="begin"/>
-        </w:r>
-        <w:r>
-          <w:rPr>
-            <w:rFonts w:asciiTheme="majorBidi" w:hAnsiTheme="majorBidi" w:cstheme="majorBidi"/>
+          <w:instrText xml:space="preserve"> PAGEREF _Toc138711543 \h </w:instrText>
+        </w:r>
+        <w:r>
+          <w:rPr>
+            <w:rFonts w:ascii="Times New Roman" w:hAnsi="Times New Roman"/>
             <w:noProof/>
             <w:webHidden/>
             <w:sz w:val="24"/>
           </w:rPr>
-          <w:instrText xml:space="preserve"> PAGEREF _Toc136251250 \h </w:instrText>
-        </w:r>
-        <w:r>
-          <w:rPr>
-            <w:rFonts w:asciiTheme="majorBidi" w:hAnsiTheme="majorBidi" w:cstheme="majorBidi"/>
+        </w:r>
+        <w:r>
+          <w:rPr>
+            <w:rFonts w:ascii="Times New Roman" w:hAnsi="Times New Roman"/>
             <w:noProof/>
             <w:webHidden/>
             <w:sz w:val="24"/>
           </w:rPr>
-        </w:r>
-        <w:r>
-          <w:rPr>
-            <w:rFonts w:asciiTheme="majorBidi" w:hAnsiTheme="majorBidi" w:cstheme="majorBidi"/>
+          <w:fldChar w:fldCharType="separate"/>
+        </w:r>
+        <w:r>
+          <w:rPr>
+            <w:rFonts w:ascii="Times New Roman" w:hAnsi="Times New Roman"/>
             <w:noProof/>
             <w:webHidden/>
             <w:sz w:val="24"/>
           </w:rPr>
-          <w:fldChar w:fldCharType="separate"/>
-        </w:r>
-        <w:r>
-          <w:rPr>
-            <w:rFonts w:asciiTheme="majorBidi" w:hAnsiTheme="majorBidi" w:cstheme="majorBidi"/>
-            <w:noProof/>
-            <w:webHidden/>
-            <w:sz w:val="24"/>
-          </w:rPr>
           <w:t>14</w:t>
         </w:r>
         <w:r>
           <w:rPr>
-            <w:rFonts w:asciiTheme="majorBidi" w:hAnsiTheme="majorBidi" w:cstheme="majorBidi"/>
+            <w:rFonts w:ascii="Times New Roman" w:hAnsi="Times New Roman"/>
             <w:noProof/>
             <w:webHidden/>
             <w:sz w:val="24"/>
@@ -7720,103 +8339,179 @@
           <w:tab w:val="left" w:pos="1200"/>
           <w:tab w:val="right" w:pos="7927"/>
         </w:tabs>
-        <w:spacing w:after="120"/>
         <w:ind w:left="567" w:hanging="567"/>
         <w:rPr>
-          <w:rFonts w:asciiTheme="majorBidi" w:eastAsiaTheme="minorEastAsia" w:hAnsiTheme="majorBidi" w:cstheme="majorBidi"/>
+          <w:rFonts w:ascii="Times New Roman" w:eastAsiaTheme="minorEastAsia" w:hAnsi="Times New Roman"/>
           <w:caps w:val="0"/>
           <w:noProof/>
           <w:sz w:val="24"/>
-        </w:rPr>
-      </w:pPr>
-      <w:hyperlink w:anchor="_Toc136251251" w:history="1">
+          <w:lang w:val="en-US" w:eastAsia="ja-JP"/>
+        </w:rPr>
+      </w:pPr>
+      <w:hyperlink w:anchor="_Toc138711544" w:history="1">
         <w:r>
           <w:rPr>
             <w:rStyle w:val="Hyperlink"/>
-            <w:rFonts w:asciiTheme="majorBidi" w:hAnsiTheme="majorBidi" w:cstheme="majorBidi"/>
+            <w:rFonts w:ascii="Times New Roman" w:hAnsi="Times New Roman"/>
+            <w:noProof/>
+            <w:sz w:val="24"/>
+          </w:rPr>
+          <w:t>4. 10</w:t>
+        </w:r>
+        <w:r>
+          <w:rPr>
+            <w:rFonts w:ascii="Times New Roman" w:eastAsiaTheme="minorEastAsia" w:hAnsi="Times New Roman"/>
             <w:caps w:val="0"/>
             <w:noProof/>
             <w:sz w:val="24"/>
-          </w:rPr>
-          <w:t>4.10</w:t>
-        </w:r>
-        <w:r>
-          <w:rPr>
-            <w:rFonts w:asciiTheme="majorBidi" w:eastAsiaTheme="minorEastAsia" w:hAnsiTheme="majorBidi" w:cstheme="majorBidi"/>
+            <w:lang w:val="en-US" w:eastAsia="ja-JP"/>
+          </w:rPr>
+          <w:tab/>
+        </w:r>
+        <w:r>
+          <w:rPr>
+            <w:rStyle w:val="Hyperlink"/>
+            <w:rFonts w:ascii="Times New Roman" w:hAnsi="Times New Roman"/>
             <w:caps w:val="0"/>
             <w:noProof/>
             <w:sz w:val="24"/>
+            <w:lang w:val="en-US"/>
+          </w:rPr>
+          <w:t>Classification</w:t>
+        </w:r>
+        <w:r>
+          <w:rPr>
+            <w:rStyle w:val="Hyperlink"/>
+            <w:rFonts w:ascii="Times New Roman" w:hAnsi="Times New Roman"/>
+            <w:caps w:val="0"/>
+            <w:noProof/>
+            <w:sz w:val="24"/>
+            <w:lang w:val="en-US"/>
+          </w:rPr>
+          <w:t xml:space="preserve"> report untuk </w:t>
+        </w:r>
+        <w:r>
+          <w:rPr>
+            <w:rStyle w:val="Hyperlink"/>
+            <w:rFonts w:ascii="Times New Roman" w:hAnsi="Times New Roman"/>
+            <w:caps w:val="0"/>
+            <w:noProof/>
+            <w:sz w:val="24"/>
+            <w:lang w:val="en-US"/>
+          </w:rPr>
+          <w:t>Random</w:t>
+        </w:r>
+        <w:r>
+          <w:rPr>
+            <w:rStyle w:val="Hyperlink"/>
+            <w:rFonts w:ascii="Times New Roman" w:hAnsi="Times New Roman"/>
+            <w:caps w:val="0"/>
+            <w:noProof/>
+            <w:sz w:val="24"/>
+            <w:lang w:val="en-US"/>
+          </w:rPr>
+          <w:t xml:space="preserve"> </w:t>
+        </w:r>
+        <w:r>
+          <w:rPr>
+            <w:rStyle w:val="Hyperlink"/>
+            <w:rFonts w:ascii="Times New Roman" w:hAnsi="Times New Roman"/>
+            <w:caps w:val="0"/>
+            <w:noProof/>
+            <w:sz w:val="24"/>
+            <w:lang w:val="en-US"/>
+          </w:rPr>
+          <w:t>Forest</w:t>
+        </w:r>
+        <w:r>
+          <w:rPr>
+            <w:rStyle w:val="Hyperlink"/>
+            <w:rFonts w:ascii="Times New Roman" w:hAnsi="Times New Roman"/>
+            <w:caps w:val="0"/>
+            <w:noProof/>
+            <w:sz w:val="24"/>
+            <w:lang w:val="en-US"/>
+          </w:rPr>
+          <w:t xml:space="preserve"> </w:t>
+        </w:r>
+        <w:r>
+          <w:rPr>
+            <w:rStyle w:val="Hyperlink"/>
+            <w:rFonts w:ascii="Times New Roman" w:hAnsi="Times New Roman"/>
+            <w:caps w:val="0"/>
+            <w:noProof/>
+            <w:sz w:val="24"/>
+            <w:lang w:val="en-US"/>
+          </w:rPr>
+          <w:t>Classifier</w:t>
+        </w:r>
+        <w:r>
+          <w:rPr>
+            <w:rStyle w:val="Hyperlink"/>
+            <w:rFonts w:ascii="Times New Roman" w:hAnsi="Times New Roman"/>
+            <w:caps w:val="0"/>
+            <w:noProof/>
+            <w:sz w:val="24"/>
+            <w:lang w:val="en-US"/>
+          </w:rPr>
+          <w:t xml:space="preserve"> dengan dataset yang menggunakan simulasi normal kedua.</w:t>
+        </w:r>
+        <w:r>
+          <w:rPr>
+            <w:rFonts w:ascii="Times New Roman" w:hAnsi="Times New Roman"/>
+            <w:noProof/>
+            <w:webHidden/>
+            <w:sz w:val="24"/>
           </w:rPr>
           <w:tab/>
         </w:r>
         <w:r>
           <w:rPr>
-            <w:rStyle w:val="Hyperlink"/>
-            <w:rFonts w:asciiTheme="majorBidi" w:hAnsiTheme="majorBidi" w:cstheme="majorBidi"/>
-            <w:caps w:val="0"/>
-            <w:noProof/>
-            <w:sz w:val="24"/>
-            <w:lang w:val="en-US"/>
-          </w:rPr>
-          <w:t>Classification Report Untuk Random Forest Classifier Dengan Dataset Yang Menggunakan Simulasi Normal Kedua.</w:t>
-        </w:r>
-        <w:r>
-          <w:rPr>
-            <w:rFonts w:asciiTheme="majorBidi" w:hAnsiTheme="majorBidi" w:cstheme="majorBidi"/>
-            <w:caps w:val="0"/>
+            <w:rFonts w:ascii="Times New Roman" w:hAnsi="Times New Roman"/>
             <w:noProof/>
             <w:webHidden/>
             <w:sz w:val="24"/>
           </w:rPr>
-          <w:tab/>
-        </w:r>
-        <w:r>
-          <w:rPr>
-            <w:rFonts w:asciiTheme="majorBidi" w:hAnsiTheme="majorBidi" w:cstheme="majorBidi"/>
+          <w:fldChar w:fldCharType="begin"/>
+        </w:r>
+        <w:r>
+          <w:rPr>
+            <w:rFonts w:ascii="Times New Roman" w:hAnsi="Times New Roman"/>
             <w:noProof/>
             <w:webHidden/>
             <w:sz w:val="24"/>
           </w:rPr>
-          <w:fldChar w:fldCharType="begin"/>
-        </w:r>
-        <w:r>
-          <w:rPr>
-            <w:rFonts w:asciiTheme="majorBidi" w:hAnsiTheme="majorBidi" w:cstheme="majorBidi"/>
+          <w:instrText xml:space="preserve"> PAGEREF _Toc138711544 \h </w:instrText>
+        </w:r>
+        <w:r>
+          <w:rPr>
+            <w:rFonts w:ascii="Times New Roman" w:hAnsi="Times New Roman"/>
             <w:noProof/>
             <w:webHidden/>
             <w:sz w:val="24"/>
           </w:rPr>
-          <w:instrText xml:space="preserve"> PAGEREF _Toc136251251 \h </w:instrText>
-        </w:r>
-        <w:r>
-          <w:rPr>
-            <w:rFonts w:asciiTheme="majorBidi" w:hAnsiTheme="majorBidi" w:cstheme="majorBidi"/>
+        </w:r>
+        <w:r>
+          <w:rPr>
+            <w:rFonts w:ascii="Times New Roman" w:hAnsi="Times New Roman"/>
             <w:noProof/>
             <w:webHidden/>
             <w:sz w:val="24"/>
           </w:rPr>
-        </w:r>
-        <w:r>
-          <w:rPr>
-            <w:rFonts w:asciiTheme="majorBidi" w:hAnsiTheme="majorBidi" w:cstheme="majorBidi"/>
+          <w:fldChar w:fldCharType="separate"/>
+        </w:r>
+        <w:r>
+          <w:rPr>
+            <w:rFonts w:ascii="Times New Roman" w:hAnsi="Times New Roman"/>
             <w:noProof/>
             <w:webHidden/>
             <w:sz w:val="24"/>
           </w:rPr>
-          <w:fldChar w:fldCharType="separate"/>
-        </w:r>
-        <w:r>
-          <w:rPr>
-            <w:rFonts w:asciiTheme="majorBidi" w:hAnsiTheme="majorBidi" w:cstheme="majorBidi"/>
-            <w:noProof/>
-            <w:webHidden/>
-            <w:sz w:val="24"/>
-          </w:rPr>
           <w:t>15</w:t>
         </w:r>
         <w:r>
           <w:rPr>
-            <w:rFonts w:asciiTheme="majorBidi" w:hAnsiTheme="majorBidi" w:cstheme="majorBidi"/>
+            <w:rFonts w:ascii="Times New Roman" w:hAnsi="Times New Roman"/>
             <w:noProof/>
             <w:webHidden/>
             <w:sz w:val="24"/>
@@ -7832,103 +8527,179 @@
           <w:tab w:val="left" w:pos="1200"/>
           <w:tab w:val="right" w:pos="7927"/>
         </w:tabs>
-        <w:spacing w:after="120"/>
         <w:ind w:left="567" w:hanging="567"/>
         <w:rPr>
-          <w:rFonts w:asciiTheme="majorBidi" w:eastAsiaTheme="minorEastAsia" w:hAnsiTheme="majorBidi" w:cstheme="majorBidi"/>
+          <w:rFonts w:ascii="Times New Roman" w:eastAsiaTheme="minorEastAsia" w:hAnsi="Times New Roman"/>
           <w:caps w:val="0"/>
           <w:noProof/>
           <w:sz w:val="24"/>
-        </w:rPr>
-      </w:pPr>
-      <w:hyperlink w:anchor="_Toc136251252" w:history="1">
+          <w:lang w:val="en-US" w:eastAsia="ja-JP"/>
+        </w:rPr>
+      </w:pPr>
+      <w:hyperlink w:anchor="_Toc138711545" w:history="1">
         <w:r>
           <w:rPr>
             <w:rStyle w:val="Hyperlink"/>
-            <w:rFonts w:asciiTheme="majorBidi" w:hAnsiTheme="majorBidi" w:cstheme="majorBidi"/>
+            <w:rFonts w:ascii="Times New Roman" w:hAnsi="Times New Roman"/>
+            <w:noProof/>
+            <w:sz w:val="24"/>
+          </w:rPr>
+          <w:t>4. 11</w:t>
+        </w:r>
+        <w:r>
+          <w:rPr>
+            <w:rFonts w:ascii="Times New Roman" w:eastAsiaTheme="minorEastAsia" w:hAnsi="Times New Roman"/>
             <w:caps w:val="0"/>
             <w:noProof/>
             <w:sz w:val="24"/>
-          </w:rPr>
-          <w:t>4.11</w:t>
-        </w:r>
-        <w:r>
-          <w:rPr>
-            <w:rFonts w:asciiTheme="majorBidi" w:eastAsiaTheme="minorEastAsia" w:hAnsiTheme="majorBidi" w:cstheme="majorBidi"/>
+            <w:lang w:val="en-US" w:eastAsia="ja-JP"/>
+          </w:rPr>
+          <w:tab/>
+        </w:r>
+        <w:r>
+          <w:rPr>
+            <w:rStyle w:val="Hyperlink"/>
+            <w:rFonts w:ascii="Times New Roman" w:hAnsi="Times New Roman"/>
             <w:caps w:val="0"/>
             <w:noProof/>
             <w:sz w:val="24"/>
+            <w:lang w:val="en-US"/>
+          </w:rPr>
+          <w:t>Classification</w:t>
+        </w:r>
+        <w:r>
+          <w:rPr>
+            <w:rStyle w:val="Hyperlink"/>
+            <w:rFonts w:ascii="Times New Roman" w:hAnsi="Times New Roman"/>
+            <w:caps w:val="0"/>
+            <w:noProof/>
+            <w:sz w:val="24"/>
+            <w:lang w:val="en-US"/>
+          </w:rPr>
+          <w:t xml:space="preserve"> report untuk </w:t>
+        </w:r>
+        <w:r>
+          <w:rPr>
+            <w:rStyle w:val="Hyperlink"/>
+            <w:rFonts w:ascii="Times New Roman" w:hAnsi="Times New Roman"/>
+            <w:caps w:val="0"/>
+            <w:noProof/>
+            <w:sz w:val="24"/>
+            <w:lang w:val="en-US"/>
+          </w:rPr>
+          <w:t>Nearest</w:t>
+        </w:r>
+        <w:r>
+          <w:rPr>
+            <w:rStyle w:val="Hyperlink"/>
+            <w:rFonts w:ascii="Times New Roman" w:hAnsi="Times New Roman"/>
+            <w:caps w:val="0"/>
+            <w:noProof/>
+            <w:sz w:val="24"/>
+            <w:lang w:val="en-US"/>
+          </w:rPr>
+          <w:t xml:space="preserve"> </w:t>
+        </w:r>
+        <w:r>
+          <w:rPr>
+            <w:rStyle w:val="Hyperlink"/>
+            <w:rFonts w:ascii="Times New Roman" w:hAnsi="Times New Roman"/>
+            <w:caps w:val="0"/>
+            <w:noProof/>
+            <w:sz w:val="24"/>
+            <w:lang w:val="en-US"/>
+          </w:rPr>
+          <w:t>Neighbors</w:t>
+        </w:r>
+        <w:r>
+          <w:rPr>
+            <w:rStyle w:val="Hyperlink"/>
+            <w:rFonts w:ascii="Times New Roman" w:hAnsi="Times New Roman"/>
+            <w:caps w:val="0"/>
+            <w:noProof/>
+            <w:sz w:val="24"/>
+            <w:lang w:val="en-US"/>
+          </w:rPr>
+          <w:t xml:space="preserve"> </w:t>
+        </w:r>
+        <w:r>
+          <w:rPr>
+            <w:rStyle w:val="Hyperlink"/>
+            <w:rFonts w:ascii="Times New Roman" w:hAnsi="Times New Roman"/>
+            <w:caps w:val="0"/>
+            <w:noProof/>
+            <w:sz w:val="24"/>
+            <w:lang w:val="en-US"/>
+          </w:rPr>
+          <w:t>Classifier</w:t>
+        </w:r>
+        <w:r>
+          <w:rPr>
+            <w:rStyle w:val="Hyperlink"/>
+            <w:rFonts w:ascii="Times New Roman" w:hAnsi="Times New Roman"/>
+            <w:caps w:val="0"/>
+            <w:noProof/>
+            <w:sz w:val="24"/>
+            <w:lang w:val="en-US"/>
+          </w:rPr>
+          <w:t xml:space="preserve"> dengan dataset yang menggunakan simulasi normal kedua</w:t>
+        </w:r>
+        <w:r>
+          <w:rPr>
+            <w:rFonts w:ascii="Times New Roman" w:hAnsi="Times New Roman"/>
+            <w:noProof/>
+            <w:webHidden/>
+            <w:sz w:val="24"/>
           </w:rPr>
           <w:tab/>
         </w:r>
         <w:r>
           <w:rPr>
-            <w:rStyle w:val="Hyperlink"/>
-            <w:rFonts w:asciiTheme="majorBidi" w:hAnsiTheme="majorBidi" w:cstheme="majorBidi"/>
-            <w:caps w:val="0"/>
-            <w:noProof/>
-            <w:sz w:val="24"/>
-            <w:lang w:val="en-US"/>
-          </w:rPr>
-          <w:t>Classification Report Untuk Nearest Neighbors Classifier Dengan Dataset Yang Menggunakan Simulasi Normal Kedua</w:t>
-        </w:r>
-        <w:r>
-          <w:rPr>
-            <w:rFonts w:asciiTheme="majorBidi" w:hAnsiTheme="majorBidi" w:cstheme="majorBidi"/>
-            <w:caps w:val="0"/>
+            <w:rFonts w:ascii="Times New Roman" w:hAnsi="Times New Roman"/>
             <w:noProof/>
             <w:webHidden/>
             <w:sz w:val="24"/>
           </w:rPr>
-          <w:tab/>
-        </w:r>
-        <w:r>
-          <w:rPr>
-            <w:rFonts w:asciiTheme="majorBidi" w:hAnsiTheme="majorBidi" w:cstheme="majorBidi"/>
+          <w:fldChar w:fldCharType="begin"/>
+        </w:r>
+        <w:r>
+          <w:rPr>
+            <w:rFonts w:ascii="Times New Roman" w:hAnsi="Times New Roman"/>
             <w:noProof/>
             <w:webHidden/>
             <w:sz w:val="24"/>
           </w:rPr>
-          <w:fldChar w:fldCharType="begin"/>
-        </w:r>
-        <w:r>
-          <w:rPr>
-            <w:rFonts w:asciiTheme="majorBidi" w:hAnsiTheme="majorBidi" w:cstheme="majorBidi"/>
+          <w:instrText xml:space="preserve"> PAGEREF _Toc138711545 \h </w:instrText>
+        </w:r>
+        <w:r>
+          <w:rPr>
+            <w:rFonts w:ascii="Times New Roman" w:hAnsi="Times New Roman"/>
             <w:noProof/>
             <w:webHidden/>
             <w:sz w:val="24"/>
           </w:rPr>
-          <w:instrText xml:space="preserve"> PAGEREF _Toc136251252 \h </w:instrText>
-        </w:r>
-        <w:r>
-          <w:rPr>
-            <w:rFonts w:asciiTheme="majorBidi" w:hAnsiTheme="majorBidi" w:cstheme="majorBidi"/>
+        </w:r>
+        <w:r>
+          <w:rPr>
+            <w:rFonts w:ascii="Times New Roman" w:hAnsi="Times New Roman"/>
             <w:noProof/>
             <w:webHidden/>
             <w:sz w:val="24"/>
           </w:rPr>
-        </w:r>
-        <w:r>
-          <w:rPr>
-            <w:rFonts w:asciiTheme="majorBidi" w:hAnsiTheme="majorBidi" w:cstheme="majorBidi"/>
+          <w:fldChar w:fldCharType="separate"/>
+        </w:r>
+        <w:r>
+          <w:rPr>
+            <w:rFonts w:ascii="Times New Roman" w:hAnsi="Times New Roman"/>
             <w:noProof/>
             <w:webHidden/>
             <w:sz w:val="24"/>
           </w:rPr>
-          <w:fldChar w:fldCharType="separate"/>
-        </w:r>
-        <w:r>
-          <w:rPr>
-            <w:rFonts w:asciiTheme="majorBidi" w:hAnsiTheme="majorBidi" w:cstheme="majorBidi"/>
-            <w:noProof/>
-            <w:webHidden/>
-            <w:sz w:val="24"/>
-          </w:rPr>
           <w:t>15</w:t>
         </w:r>
         <w:r>
           <w:rPr>
-            <w:rFonts w:asciiTheme="majorBidi" w:hAnsiTheme="majorBidi" w:cstheme="majorBidi"/>
+            <w:rFonts w:ascii="Times New Roman" w:hAnsi="Times New Roman"/>
             <w:noProof/>
             <w:webHidden/>
             <w:sz w:val="24"/>
@@ -7944,103 +8715,180 @@
           <w:tab w:val="left" w:pos="1200"/>
           <w:tab w:val="right" w:pos="7927"/>
         </w:tabs>
-        <w:spacing w:after="120"/>
         <w:ind w:left="567" w:hanging="567"/>
         <w:rPr>
-          <w:rFonts w:asciiTheme="majorBidi" w:eastAsiaTheme="minorEastAsia" w:hAnsiTheme="majorBidi" w:cstheme="majorBidi"/>
+          <w:rFonts w:eastAsiaTheme="minorEastAsia" w:cstheme="minorBidi"/>
           <w:caps w:val="0"/>
           <w:noProof/>
-          <w:sz w:val="24"/>
-        </w:rPr>
-      </w:pPr>
-      <w:hyperlink w:anchor="_Toc136251253" w:history="1">
+          <w:sz w:val="22"/>
+          <w:szCs w:val="22"/>
+          <w:lang w:val="en-US" w:eastAsia="ja-JP"/>
+        </w:rPr>
+      </w:pPr>
+      <w:hyperlink w:anchor="_Toc138711546" w:history="1">
         <w:r>
           <w:rPr>
             <w:rStyle w:val="Hyperlink"/>
-            <w:rFonts w:asciiTheme="majorBidi" w:hAnsiTheme="majorBidi" w:cstheme="majorBidi"/>
+            <w:rFonts w:ascii="Times New Roman" w:hAnsi="Times New Roman"/>
+            <w:noProof/>
+            <w:sz w:val="24"/>
+          </w:rPr>
+          <w:t>4. 12</w:t>
+        </w:r>
+        <w:r>
+          <w:rPr>
+            <w:rFonts w:ascii="Times New Roman" w:eastAsiaTheme="minorEastAsia" w:hAnsi="Times New Roman"/>
             <w:caps w:val="0"/>
             <w:noProof/>
             <w:sz w:val="24"/>
-          </w:rPr>
-          <w:t>4.12</w:t>
-        </w:r>
-        <w:r>
-          <w:rPr>
-            <w:rFonts w:asciiTheme="majorBidi" w:eastAsiaTheme="minorEastAsia" w:hAnsiTheme="majorBidi" w:cstheme="majorBidi"/>
+            <w:lang w:val="en-US" w:eastAsia="ja-JP"/>
+          </w:rPr>
+          <w:tab/>
+        </w:r>
+        <w:r>
+          <w:rPr>
+            <w:rStyle w:val="Hyperlink"/>
+            <w:rFonts w:ascii="Times New Roman" w:hAnsi="Times New Roman"/>
             <w:caps w:val="0"/>
             <w:noProof/>
             <w:sz w:val="24"/>
+            <w:lang w:val="en-US"/>
+          </w:rPr>
+          <w:t>Classification</w:t>
+        </w:r>
+        <w:r>
+          <w:rPr>
+            <w:rStyle w:val="Hyperlink"/>
+            <w:rFonts w:ascii="Times New Roman" w:hAnsi="Times New Roman"/>
+            <w:caps w:val="0"/>
+            <w:noProof/>
+            <w:sz w:val="24"/>
+            <w:lang w:val="en-US"/>
+          </w:rPr>
+          <w:t xml:space="preserve"> report untuk </w:t>
+        </w:r>
+        <w:r>
+          <w:rPr>
+            <w:rStyle w:val="Hyperlink"/>
+            <w:rFonts w:ascii="Times New Roman" w:hAnsi="Times New Roman"/>
+            <w:caps w:val="0"/>
+            <w:noProof/>
+            <w:sz w:val="24"/>
+            <w:lang w:val="en-US"/>
+          </w:rPr>
+          <w:t>Support</w:t>
+        </w:r>
+        <w:r>
+          <w:rPr>
+            <w:rStyle w:val="Hyperlink"/>
+            <w:rFonts w:ascii="Times New Roman" w:hAnsi="Times New Roman"/>
+            <w:caps w:val="0"/>
+            <w:noProof/>
+            <w:sz w:val="24"/>
+            <w:lang w:val="en-US"/>
+          </w:rPr>
+          <w:t xml:space="preserve"> </w:t>
+        </w:r>
+        <w:r>
+          <w:rPr>
+            <w:rStyle w:val="Hyperlink"/>
+            <w:rFonts w:ascii="Times New Roman" w:hAnsi="Times New Roman"/>
+            <w:caps w:val="0"/>
+            <w:noProof/>
+            <w:sz w:val="24"/>
+            <w:lang w:val="en-US"/>
+          </w:rPr>
+          <w:t>Vector</w:t>
+        </w:r>
+        <w:r>
+          <w:rPr>
+            <w:rStyle w:val="Hyperlink"/>
+            <w:rFonts w:ascii="Times New Roman" w:hAnsi="Times New Roman"/>
+            <w:caps w:val="0"/>
+            <w:noProof/>
+            <w:sz w:val="24"/>
+            <w:lang w:val="en-US"/>
+          </w:rPr>
+          <w:t xml:space="preserve"> </w:t>
+        </w:r>
+        <w:r>
+          <w:rPr>
+            <w:rStyle w:val="Hyperlink"/>
+            <w:rFonts w:ascii="Times New Roman" w:hAnsi="Times New Roman"/>
+            <w:caps w:val="0"/>
+            <w:noProof/>
+            <w:sz w:val="24"/>
+            <w:lang w:val="en-US"/>
+          </w:rPr>
+          <w:t>Classifier</w:t>
+        </w:r>
+        <w:r>
+          <w:rPr>
+            <w:rStyle w:val="Hyperlink"/>
+            <w:rFonts w:ascii="Times New Roman" w:hAnsi="Times New Roman"/>
+            <w:caps w:val="0"/>
+            <w:noProof/>
+            <w:sz w:val="24"/>
+            <w:lang w:val="en-US"/>
+          </w:rPr>
+          <w:t xml:space="preserve"> dengan dataset yang menggunakan simulasi normal kedua</w:t>
+        </w:r>
+        <w:r>
+          <w:rPr>
+            <w:rFonts w:ascii="Times New Roman" w:hAnsi="Times New Roman"/>
+            <w:noProof/>
+            <w:webHidden/>
+            <w:sz w:val="24"/>
           </w:rPr>
           <w:tab/>
         </w:r>
         <w:r>
           <w:rPr>
-            <w:rStyle w:val="Hyperlink"/>
-            <w:rFonts w:asciiTheme="majorBidi" w:hAnsiTheme="majorBidi" w:cstheme="majorBidi"/>
-            <w:caps w:val="0"/>
-            <w:noProof/>
-            <w:sz w:val="24"/>
-            <w:lang w:val="en-US"/>
-          </w:rPr>
-          <w:t>Classification Report Untuk Support Vector Classifier Dengan Dataset Yang Menggunakan Simulasi Normal Kedua</w:t>
-        </w:r>
-        <w:r>
-          <w:rPr>
-            <w:rFonts w:asciiTheme="majorBidi" w:hAnsiTheme="majorBidi" w:cstheme="majorBidi"/>
-            <w:caps w:val="0"/>
+            <w:rFonts w:ascii="Times New Roman" w:hAnsi="Times New Roman"/>
             <w:noProof/>
             <w:webHidden/>
             <w:sz w:val="24"/>
           </w:rPr>
-          <w:tab/>
-        </w:r>
-        <w:r>
-          <w:rPr>
-            <w:rFonts w:asciiTheme="majorBidi" w:hAnsiTheme="majorBidi" w:cstheme="majorBidi"/>
+          <w:fldChar w:fldCharType="begin"/>
+        </w:r>
+        <w:r>
+          <w:rPr>
+            <w:rFonts w:ascii="Times New Roman" w:hAnsi="Times New Roman"/>
             <w:noProof/>
             <w:webHidden/>
             <w:sz w:val="24"/>
           </w:rPr>
-          <w:fldChar w:fldCharType="begin"/>
-        </w:r>
-        <w:r>
-          <w:rPr>
-            <w:rFonts w:asciiTheme="majorBidi" w:hAnsiTheme="majorBidi" w:cstheme="majorBidi"/>
+          <w:instrText xml:space="preserve"> PAGEREF _Toc138711546 \h </w:instrText>
+        </w:r>
+        <w:r>
+          <w:rPr>
+            <w:rFonts w:ascii="Times New Roman" w:hAnsi="Times New Roman"/>
             <w:noProof/>
             <w:webHidden/>
             <w:sz w:val="24"/>
           </w:rPr>
-          <w:instrText xml:space="preserve"> PAGEREF _Toc136251253 \h </w:instrText>
-        </w:r>
-        <w:r>
-          <w:rPr>
-            <w:rFonts w:asciiTheme="majorBidi" w:hAnsiTheme="majorBidi" w:cstheme="majorBidi"/>
+        </w:r>
+        <w:r>
+          <w:rPr>
+            <w:rFonts w:ascii="Times New Roman" w:hAnsi="Times New Roman"/>
             <w:noProof/>
             <w:webHidden/>
             <w:sz w:val="24"/>
           </w:rPr>
-        </w:r>
-        <w:r>
-          <w:rPr>
-            <w:rFonts w:asciiTheme="majorBidi" w:hAnsiTheme="majorBidi" w:cstheme="majorBidi"/>
+          <w:fldChar w:fldCharType="separate"/>
+        </w:r>
+        <w:r>
+          <w:rPr>
+            <w:rFonts w:ascii="Times New Roman" w:hAnsi="Times New Roman"/>
             <w:noProof/>
             <w:webHidden/>
             <w:sz w:val="24"/>
           </w:rPr>
-          <w:fldChar w:fldCharType="separate"/>
-        </w:r>
-        <w:r>
-          <w:rPr>
-            <w:rFonts w:asciiTheme="majorBidi" w:hAnsiTheme="majorBidi" w:cstheme="majorBidi"/>
-            <w:noProof/>
-            <w:webHidden/>
-            <w:sz w:val="24"/>
-          </w:rPr>
           <w:t>15</w:t>
         </w:r>
         <w:r>
           <w:rPr>
-            <w:rFonts w:asciiTheme="majorBidi" w:hAnsiTheme="majorBidi" w:cstheme="majorBidi"/>
+            <w:rFonts w:ascii="Times New Roman" w:hAnsi="Times New Roman"/>
             <w:noProof/>
             <w:webHidden/>
             <w:sz w:val="24"/>
@@ -8071,12 +8919,24 @@
       </w:r>
       <w:bookmarkEnd w:id="14"/>
       <w:r>
+        <w:rPr>
+          <w:sz w:val="24"/>
+          <w:szCs w:val="24"/>
+        </w:rPr>
         <w:fldChar w:fldCharType="begin"/>
       </w:r>
       <w:r>
+        <w:rPr>
+          <w:sz w:val="24"/>
+          <w:szCs w:val="24"/>
+        </w:rPr>
         <w:instrText xml:space="preserve"> TOC \h \z \c "Gambar 2." </w:instrText>
       </w:r>
       <w:r>
+        <w:rPr>
+          <w:sz w:val="24"/>
+          <w:szCs w:val="24"/>
+        </w:rPr>
         <w:fldChar w:fldCharType="separate"/>
       </w:r>
     </w:p>
@@ -8086,94 +8946,148 @@
         <w:tabs>
           <w:tab w:val="right" w:pos="7927"/>
         </w:tabs>
-        <w:ind w:left="426" w:hanging="426"/>
-        <w:rPr>
+        <w:rPr>
+          <w:rFonts w:ascii="Times New Roman" w:hAnsi="Times New Roman"/>
           <w:b/>
-        </w:rPr>
-      </w:pPr>
-      <w:hyperlink w:anchor="_Toc136252073" w:history="1">
+          <w:sz w:val="24"/>
+        </w:rPr>
+      </w:pPr>
+      <w:hyperlink w:anchor="_Toc138713703" w:history="1">
         <w:r>
           <w:rPr>
             <w:rStyle w:val="Hyperlink"/>
-            <w:rFonts w:asciiTheme="majorBidi" w:hAnsiTheme="majorBidi" w:cstheme="majorBidi"/>
+            <w:rFonts w:ascii="Times New Roman" w:hAnsi="Times New Roman"/>
             <w:caps w:val="0"/>
             <w:noProof/>
             <w:sz w:val="24"/>
           </w:rPr>
-          <w:t>2.1</w:t>
+          <w:t>2. 1</w:t>
         </w:r>
         <w:r>
           <w:rPr>
             <w:rStyle w:val="Hyperlink"/>
-            <w:rFonts w:asciiTheme="majorBidi" w:hAnsiTheme="majorBidi" w:cstheme="majorBidi"/>
+            <w:rFonts w:ascii="Times New Roman" w:hAnsi="Times New Roman"/>
             <w:caps w:val="0"/>
             <w:noProof/>
             <w:sz w:val="24"/>
             <w:lang w:val="en-US"/>
           </w:rPr>
+          <w:t xml:space="preserve"> </w:t>
+        </w:r>
+        <w:r>
+          <w:rPr>
+            <w:rStyle w:val="Hyperlink"/>
+            <w:rFonts w:ascii="Times New Roman" w:hAnsi="Times New Roman"/>
+            <w:caps w:val="0"/>
+            <w:noProof/>
+            <w:sz w:val="24"/>
+            <w:lang w:val="en-US"/>
+          </w:rPr>
+          <w:t>I</w:t>
+        </w:r>
+        <w:r>
+          <w:rPr>
+            <w:rStyle w:val="Hyperlink"/>
+            <w:rFonts w:ascii="Times New Roman" w:hAnsi="Times New Roman"/>
+            <w:caps w:val="0"/>
+            <w:noProof/>
+            <w:sz w:val="24"/>
+            <w:lang w:val="en-US"/>
+          </w:rPr>
+          <w:t xml:space="preserve">nfrastruktur </w:t>
+        </w:r>
+        <w:r>
+          <w:rPr>
+            <w:rStyle w:val="Hyperlink"/>
+            <w:rFonts w:ascii="Times New Roman" w:hAnsi="Times New Roman"/>
+            <w:caps w:val="0"/>
+            <w:noProof/>
+            <w:sz w:val="24"/>
+            <w:lang w:val="en-US"/>
+          </w:rPr>
+          <w:t>YOLO</w:t>
+        </w:r>
+        <w:r>
+          <w:rPr>
+            <w:rStyle w:val="Hyperlink"/>
+            <w:rFonts w:ascii="Times New Roman" w:hAnsi="Times New Roman"/>
+            <w:caps w:val="0"/>
+            <w:noProof/>
+            <w:sz w:val="24"/>
+            <w:lang w:val="en-US"/>
+          </w:rPr>
+          <w:t>v5</w:t>
+        </w:r>
+        <w:r>
+          <w:rPr>
+            <w:rFonts w:ascii="Times New Roman" w:hAnsi="Times New Roman"/>
+            <w:caps w:val="0"/>
+            <w:noProof/>
+            <w:webHidden/>
+            <w:sz w:val="24"/>
+          </w:rPr>
           <w:tab/>
         </w:r>
         <w:r>
           <w:rPr>
-            <w:rStyle w:val="Hyperlink"/>
-            <w:rFonts w:asciiTheme="majorBidi" w:hAnsiTheme="majorBidi" w:cstheme="majorBidi"/>
+            <w:rFonts w:ascii="Times New Roman" w:hAnsi="Times New Roman"/>
+            <w:noProof/>
+            <w:webHidden/>
+            <w:sz w:val="24"/>
+          </w:rPr>
+          <w:fldChar w:fldCharType="begin"/>
+        </w:r>
+        <w:r>
+          <w:rPr>
+            <w:rFonts w:ascii="Times New Roman" w:hAnsi="Times New Roman"/>
+            <w:noProof/>
+            <w:webHidden/>
+            <w:sz w:val="24"/>
+          </w:rPr>
+          <w:instrText xml:space="preserve"> PAGEREF _Toc138713703 \h </w:instrText>
+        </w:r>
+        <w:r>
+          <w:rPr>
+            <w:rFonts w:ascii="Times New Roman" w:hAnsi="Times New Roman"/>
+            <w:noProof/>
+            <w:webHidden/>
+            <w:sz w:val="24"/>
+          </w:rPr>
+        </w:r>
+        <w:r>
+          <w:rPr>
+            <w:rFonts w:ascii="Times New Roman" w:hAnsi="Times New Roman"/>
+            <w:noProof/>
+            <w:webHidden/>
+            <w:sz w:val="24"/>
+          </w:rPr>
+          <w:fldChar w:fldCharType="separate"/>
+        </w:r>
+        <w:r>
+          <w:rPr>
+            <w:rFonts w:ascii="Times New Roman" w:hAnsi="Times New Roman"/>
             <w:caps w:val="0"/>
             <w:noProof/>
-            <w:sz w:val="24"/>
-            <w:lang w:val="en-US"/>
-          </w:rPr>
-          <w:t>Infrastruktur Yolov5</w:t>
-        </w:r>
-        <w:r>
-          <w:rPr>
-            <w:noProof/>
             <w:webHidden/>
-          </w:rPr>
-          <w:tab/>
-        </w:r>
-        <w:r>
-          <w:rPr>
+            <w:sz w:val="24"/>
+          </w:rPr>
+          <w:t>4</w:t>
+        </w:r>
+        <w:r>
+          <w:rPr>
+            <w:rFonts w:ascii="Times New Roman" w:hAnsi="Times New Roman"/>
             <w:noProof/>
             <w:webHidden/>
-          </w:rPr>
-          <w:fldChar w:fldCharType="begin"/>
-        </w:r>
-        <w:r>
-          <w:rPr>
-            <w:noProof/>
-            <w:webHidden/>
-          </w:rPr>
-          <w:instrText xml:space="preserve"> PAGEREF _Toc136252073 \h </w:instrText>
-        </w:r>
-        <w:r>
-          <w:rPr>
-            <w:noProof/>
-            <w:webHidden/>
-          </w:rPr>
-        </w:r>
-        <w:r>
-          <w:rPr>
-            <w:noProof/>
-            <w:webHidden/>
-          </w:rPr>
-          <w:fldChar w:fldCharType="separate"/>
-        </w:r>
-        <w:r>
-          <w:rPr>
-            <w:noProof/>
-            <w:webHidden/>
-          </w:rPr>
-          <w:t>4</w:t>
-        </w:r>
-        <w:r>
-          <w:rPr>
-            <w:noProof/>
-            <w:webHidden/>
+            <w:sz w:val="24"/>
           </w:rPr>
           <w:fldChar w:fldCharType="end"/>
         </w:r>
       </w:hyperlink>
       <w:r>
+        <w:rPr>
+          <w:rFonts w:ascii="Times New Roman" w:hAnsi="Times New Roman"/>
+          <w:sz w:val="24"/>
+        </w:rPr>
         <w:fldChar w:fldCharType="end"/>
       </w:r>
     </w:p>
@@ -8183,123 +9097,124 @@
         <w:tabs>
           <w:tab w:val="right" w:pos="7927"/>
         </w:tabs>
-        <w:ind w:left="426" w:hanging="426"/>
-        <w:rPr>
-          <w:rFonts w:asciiTheme="majorBidi" w:eastAsiaTheme="minorEastAsia" w:hAnsiTheme="majorBidi" w:cstheme="majorBidi"/>
+        <w:rPr>
+          <w:rFonts w:ascii="Times New Roman" w:eastAsiaTheme="minorEastAsia" w:hAnsi="Times New Roman"/>
           <w:caps w:val="0"/>
           <w:noProof/>
           <w:sz w:val="24"/>
-        </w:rPr>
-      </w:pPr>
-      <w:r>
-        <w:rPr>
-          <w:rFonts w:asciiTheme="majorBidi" w:hAnsiTheme="majorBidi" w:cstheme="majorBidi"/>
+          <w:lang w:val="en-US" w:eastAsia="ja-JP"/>
+        </w:rPr>
+      </w:pPr>
+      <w:r>
+        <w:rPr>
+          <w:rFonts w:ascii="Times New Roman" w:hAnsi="Times New Roman"/>
           <w:sz w:val="24"/>
         </w:rPr>
         <w:fldChar w:fldCharType="begin"/>
       </w:r>
       <w:r>
         <w:rPr>
-          <w:rFonts w:asciiTheme="majorBidi" w:hAnsiTheme="majorBidi" w:cstheme="majorBidi"/>
+          <w:rFonts w:ascii="Times New Roman" w:hAnsi="Times New Roman"/>
           <w:sz w:val="24"/>
         </w:rPr>
         <w:instrText xml:space="preserve"> TOC \h \z \c "Gambar 3." </w:instrText>
       </w:r>
       <w:r>
         <w:rPr>
-          <w:rFonts w:asciiTheme="majorBidi" w:hAnsiTheme="majorBidi" w:cstheme="majorBidi"/>
+          <w:rFonts w:ascii="Times New Roman" w:hAnsi="Times New Roman"/>
           <w:sz w:val="24"/>
         </w:rPr>
         <w:fldChar w:fldCharType="separate"/>
       </w:r>
-      <w:hyperlink w:anchor="_Toc136252097" w:history="1">
+      <w:hyperlink w:anchor="_Toc138711908" w:history="1">
         <w:r>
           <w:rPr>
             <w:rStyle w:val="Hyperlink"/>
-            <w:rFonts w:asciiTheme="majorBidi" w:hAnsiTheme="majorBidi" w:cstheme="majorBidi"/>
+            <w:rFonts w:ascii="Times New Roman" w:hAnsi="Times New Roman"/>
             <w:caps w:val="0"/>
             <w:noProof/>
             <w:sz w:val="24"/>
           </w:rPr>
-          <w:t>3.1</w:t>
+          <w:t xml:space="preserve">3. 1 </w:t>
         </w:r>
         <w:r>
           <w:rPr>
             <w:rStyle w:val="Hyperlink"/>
-            <w:rFonts w:asciiTheme="majorBidi" w:hAnsiTheme="majorBidi" w:cstheme="majorBidi"/>
+            <w:rFonts w:ascii="Times New Roman" w:hAnsi="Times New Roman"/>
             <w:caps w:val="0"/>
             <w:noProof/>
             <w:sz w:val="24"/>
           </w:rPr>
+          <w:t>T</w:t>
+        </w:r>
+        <w:r>
+          <w:rPr>
+            <w:rStyle w:val="Hyperlink"/>
+            <w:rFonts w:ascii="Times New Roman" w:hAnsi="Times New Roman"/>
+            <w:caps w:val="0"/>
+            <w:noProof/>
+            <w:sz w:val="24"/>
+          </w:rPr>
+          <w:t>ahapan penelitian</w:t>
+        </w:r>
+        <w:r>
+          <w:rPr>
+            <w:rFonts w:ascii="Times New Roman" w:hAnsi="Times New Roman"/>
+            <w:caps w:val="0"/>
+            <w:noProof/>
+            <w:webHidden/>
+            <w:sz w:val="24"/>
+          </w:rPr>
           <w:tab/>
         </w:r>
         <w:r>
           <w:rPr>
-            <w:rStyle w:val="Hyperlink"/>
-            <w:rFonts w:asciiTheme="majorBidi" w:hAnsiTheme="majorBidi" w:cstheme="majorBidi"/>
+            <w:rFonts w:ascii="Times New Roman" w:hAnsi="Times New Roman"/>
+            <w:noProof/>
+            <w:webHidden/>
+            <w:sz w:val="24"/>
+          </w:rPr>
+          <w:fldChar w:fldCharType="begin"/>
+        </w:r>
+        <w:r>
+          <w:rPr>
+            <w:rFonts w:ascii="Times New Roman" w:hAnsi="Times New Roman"/>
+            <w:noProof/>
+            <w:webHidden/>
+            <w:sz w:val="24"/>
+          </w:rPr>
+          <w:instrText xml:space="preserve"> PAGEREF _Toc138711908 \h </w:instrText>
+        </w:r>
+        <w:r>
+          <w:rPr>
+            <w:rFonts w:ascii="Times New Roman" w:hAnsi="Times New Roman"/>
+            <w:noProof/>
+            <w:webHidden/>
+            <w:sz w:val="24"/>
+          </w:rPr>
+        </w:r>
+        <w:r>
+          <w:rPr>
+            <w:rFonts w:ascii="Times New Roman" w:hAnsi="Times New Roman"/>
+            <w:noProof/>
+            <w:webHidden/>
+            <w:sz w:val="24"/>
+          </w:rPr>
+          <w:fldChar w:fldCharType="separate"/>
+        </w:r>
+        <w:r>
+          <w:rPr>
+            <w:rFonts w:ascii="Times New Roman" w:hAnsi="Times New Roman"/>
             <w:caps w:val="0"/>
             <w:noProof/>
-            <w:sz w:val="24"/>
-          </w:rPr>
-          <w:t>Tahapan Penelitian</w:t>
-        </w:r>
-        <w:r>
-          <w:rPr>
-            <w:rFonts w:asciiTheme="majorBidi" w:hAnsiTheme="majorBidi" w:cstheme="majorBidi"/>
-            <w:caps w:val="0"/>
-            <w:noProof/>
             <w:webHidden/>
             <w:sz w:val="24"/>
           </w:rPr>
-          <w:tab/>
-        </w:r>
-        <w:r>
-          <w:rPr>
-            <w:rFonts w:asciiTheme="majorBidi" w:hAnsiTheme="majorBidi" w:cstheme="majorBidi"/>
-            <w:noProof/>
-            <w:webHidden/>
-            <w:sz w:val="24"/>
-          </w:rPr>
-          <w:fldChar w:fldCharType="begin"/>
-        </w:r>
-        <w:r>
-          <w:rPr>
-            <w:rFonts w:asciiTheme="majorBidi" w:hAnsiTheme="majorBidi" w:cstheme="majorBidi"/>
-            <w:noProof/>
-            <w:webHidden/>
-            <w:sz w:val="24"/>
-          </w:rPr>
-          <w:instrText xml:space="preserve"> PAGEREF _Toc136252097 \h </w:instrText>
-        </w:r>
-        <w:r>
-          <w:rPr>
-            <w:rFonts w:asciiTheme="majorBidi" w:hAnsiTheme="majorBidi" w:cstheme="majorBidi"/>
-            <w:noProof/>
-            <w:webHidden/>
-            <w:sz w:val="24"/>
-          </w:rPr>
-        </w:r>
-        <w:r>
-          <w:rPr>
-            <w:rFonts w:asciiTheme="majorBidi" w:hAnsiTheme="majorBidi" w:cstheme="majorBidi"/>
-            <w:noProof/>
-            <w:webHidden/>
-            <w:sz w:val="24"/>
-          </w:rPr>
-          <w:fldChar w:fldCharType="separate"/>
-        </w:r>
-        <w:r>
-          <w:rPr>
-            <w:rFonts w:asciiTheme="majorBidi" w:hAnsiTheme="majorBidi" w:cstheme="majorBidi"/>
-            <w:noProof/>
-            <w:webHidden/>
-            <w:sz w:val="24"/>
-          </w:rPr>
           <w:t>6</w:t>
         </w:r>
         <w:r>
           <w:rPr>
-            <w:rFonts w:asciiTheme="majorBidi" w:hAnsiTheme="majorBidi" w:cstheme="majorBidi"/>
+            <w:rFonts w:ascii="Times New Roman" w:hAnsi="Times New Roman"/>
             <w:noProof/>
             <w:webHidden/>
             <w:sz w:val="24"/>
@@ -8314,104 +9229,116 @@
         <w:tabs>
           <w:tab w:val="right" w:pos="7927"/>
         </w:tabs>
-        <w:ind w:left="426" w:hanging="426"/>
-        <w:rPr>
-          <w:rFonts w:asciiTheme="majorBidi" w:eastAsiaTheme="minorEastAsia" w:hAnsiTheme="majorBidi" w:cstheme="majorBidi"/>
+        <w:rPr>
+          <w:rFonts w:ascii="Times New Roman" w:eastAsiaTheme="minorEastAsia" w:hAnsi="Times New Roman"/>
           <w:caps w:val="0"/>
           <w:noProof/>
           <w:sz w:val="24"/>
-        </w:rPr>
-      </w:pPr>
-      <w:hyperlink w:anchor="_Toc136252098" w:history="1">
+          <w:lang w:val="en-US" w:eastAsia="ja-JP"/>
+        </w:rPr>
+      </w:pPr>
+      <w:hyperlink w:anchor="_Toc138711909" w:history="1">
         <w:r>
           <w:rPr>
             <w:rStyle w:val="Hyperlink"/>
-            <w:rFonts w:asciiTheme="majorBidi" w:hAnsiTheme="majorBidi" w:cstheme="majorBidi"/>
+            <w:rFonts w:ascii="Times New Roman" w:hAnsi="Times New Roman"/>
             <w:caps w:val="0"/>
             <w:noProof/>
             <w:sz w:val="24"/>
           </w:rPr>
-          <w:t>3.2</w:t>
+          <w:t>3. 2</w:t>
         </w:r>
         <w:r>
           <w:rPr>
             <w:rStyle w:val="Hyperlink"/>
-            <w:rFonts w:asciiTheme="majorBidi" w:hAnsiTheme="majorBidi" w:cstheme="majorBidi"/>
+            <w:rFonts w:ascii="Times New Roman" w:hAnsi="Times New Roman"/>
             <w:caps w:val="0"/>
             <w:noProof/>
             <w:sz w:val="24"/>
             <w:lang w:val="en-US"/>
           </w:rPr>
+          <w:t xml:space="preserve"> </w:t>
+        </w:r>
+        <w:r>
+          <w:rPr>
+            <w:rStyle w:val="Hyperlink"/>
+            <w:rFonts w:ascii="Times New Roman" w:hAnsi="Times New Roman"/>
+            <w:caps w:val="0"/>
+            <w:noProof/>
+            <w:sz w:val="24"/>
+            <w:lang w:val="en-US"/>
+          </w:rPr>
+          <w:t>C</w:t>
+        </w:r>
+        <w:r>
+          <w:rPr>
+            <w:rStyle w:val="Hyperlink"/>
+            <w:rFonts w:ascii="Times New Roman" w:hAnsi="Times New Roman"/>
+            <w:caps w:val="0"/>
+            <w:noProof/>
+            <w:sz w:val="24"/>
+            <w:lang w:val="en-US"/>
+          </w:rPr>
+          <w:t>ontoh data citra yang sudah diekstrak dari video</w:t>
+        </w:r>
+        <w:r>
+          <w:rPr>
+            <w:rFonts w:ascii="Times New Roman" w:hAnsi="Times New Roman"/>
+            <w:caps w:val="0"/>
+            <w:noProof/>
+            <w:webHidden/>
+            <w:sz w:val="24"/>
+          </w:rPr>
           <w:tab/>
         </w:r>
         <w:r>
           <w:rPr>
-            <w:rStyle w:val="Hyperlink"/>
-            <w:rFonts w:asciiTheme="majorBidi" w:hAnsiTheme="majorBidi" w:cstheme="majorBidi"/>
+            <w:rFonts w:ascii="Times New Roman" w:hAnsi="Times New Roman"/>
+            <w:noProof/>
+            <w:webHidden/>
+            <w:sz w:val="24"/>
+          </w:rPr>
+          <w:fldChar w:fldCharType="begin"/>
+        </w:r>
+        <w:r>
+          <w:rPr>
+            <w:rFonts w:ascii="Times New Roman" w:hAnsi="Times New Roman"/>
+            <w:noProof/>
+            <w:webHidden/>
+            <w:sz w:val="24"/>
+          </w:rPr>
+          <w:instrText xml:space="preserve"> PAGEREF _Toc138711909 \h </w:instrText>
+        </w:r>
+        <w:r>
+          <w:rPr>
+            <w:rFonts w:ascii="Times New Roman" w:hAnsi="Times New Roman"/>
+            <w:noProof/>
+            <w:webHidden/>
+            <w:sz w:val="24"/>
+          </w:rPr>
+        </w:r>
+        <w:r>
+          <w:rPr>
+            <w:rFonts w:ascii="Times New Roman" w:hAnsi="Times New Roman"/>
+            <w:noProof/>
+            <w:webHidden/>
+            <w:sz w:val="24"/>
+          </w:rPr>
+          <w:fldChar w:fldCharType="separate"/>
+        </w:r>
+        <w:r>
+          <w:rPr>
+            <w:rFonts w:ascii="Times New Roman" w:hAnsi="Times New Roman"/>
             <w:caps w:val="0"/>
             <w:noProof/>
-            <w:sz w:val="24"/>
-            <w:lang w:val="en-US"/>
-          </w:rPr>
-          <w:t>Contoh Data Citra Yang Sudah Diekstrak Dari Video</w:t>
-        </w:r>
-        <w:r>
-          <w:rPr>
-            <w:rFonts w:asciiTheme="majorBidi" w:hAnsiTheme="majorBidi" w:cstheme="majorBidi"/>
-            <w:caps w:val="0"/>
-            <w:noProof/>
             <w:webHidden/>
             <w:sz w:val="24"/>
           </w:rPr>
-          <w:tab/>
-        </w:r>
-        <w:r>
-          <w:rPr>
-            <w:rFonts w:asciiTheme="majorBidi" w:hAnsiTheme="majorBidi" w:cstheme="majorBidi"/>
-            <w:noProof/>
-            <w:webHidden/>
-            <w:sz w:val="24"/>
-          </w:rPr>
-          <w:fldChar w:fldCharType="begin"/>
-        </w:r>
-        <w:r>
-          <w:rPr>
-            <w:rFonts w:asciiTheme="majorBidi" w:hAnsiTheme="majorBidi" w:cstheme="majorBidi"/>
-            <w:noProof/>
-            <w:webHidden/>
-            <w:sz w:val="24"/>
-          </w:rPr>
-          <w:instrText xml:space="preserve"> PAGEREF _Toc136252098 \h </w:instrText>
-        </w:r>
-        <w:r>
-          <w:rPr>
-            <w:rFonts w:asciiTheme="majorBidi" w:hAnsiTheme="majorBidi" w:cstheme="majorBidi"/>
-            <w:noProof/>
-            <w:webHidden/>
-            <w:sz w:val="24"/>
-          </w:rPr>
-        </w:r>
-        <w:r>
-          <w:rPr>
-            <w:rFonts w:asciiTheme="majorBidi" w:hAnsiTheme="majorBidi" w:cstheme="majorBidi"/>
-            <w:noProof/>
-            <w:webHidden/>
-            <w:sz w:val="24"/>
-          </w:rPr>
-          <w:fldChar w:fldCharType="separate"/>
-        </w:r>
-        <w:r>
-          <w:rPr>
-            <w:rFonts w:asciiTheme="majorBidi" w:hAnsiTheme="majorBidi" w:cstheme="majorBidi"/>
-            <w:noProof/>
-            <w:webHidden/>
-            <w:sz w:val="24"/>
-          </w:rPr>
           <w:t>7</w:t>
         </w:r>
         <w:r>
           <w:rPr>
-            <w:rFonts w:asciiTheme="majorBidi" w:hAnsiTheme="majorBidi" w:cstheme="majorBidi"/>
+            <w:rFonts w:ascii="Times New Roman" w:hAnsi="Times New Roman"/>
             <w:noProof/>
             <w:webHidden/>
             <w:sz w:val="24"/>
@@ -8426,138 +9353,135 @@
         <w:tabs>
           <w:tab w:val="right" w:pos="7927"/>
         </w:tabs>
-        <w:ind w:left="426" w:hanging="426"/>
-        <w:rPr>
-          <w:rFonts w:asciiTheme="majorBidi" w:hAnsiTheme="majorBidi" w:cstheme="majorBidi"/>
+        <w:rPr>
+          <w:rFonts w:ascii="Times New Roman" w:eastAsiaTheme="minorEastAsia" w:hAnsi="Times New Roman"/>
+          <w:caps w:val="0"/>
           <w:noProof/>
           <w:sz w:val="24"/>
-        </w:rPr>
-      </w:pPr>
-      <w:hyperlink w:anchor="_Toc136252099" w:history="1">
+          <w:lang w:val="en-US" w:eastAsia="ja-JP"/>
+        </w:rPr>
+      </w:pPr>
+      <w:hyperlink w:anchor="_Toc138711910" w:history="1">
         <w:r>
           <w:rPr>
             <w:rStyle w:val="Hyperlink"/>
-            <w:rFonts w:asciiTheme="majorBidi" w:hAnsiTheme="majorBidi" w:cstheme="majorBidi"/>
+            <w:rFonts w:ascii="Times New Roman" w:hAnsi="Times New Roman"/>
             <w:caps w:val="0"/>
             <w:noProof/>
             <w:sz w:val="24"/>
           </w:rPr>
-          <w:t>3.3</w:t>
+          <w:t>3. 3</w:t>
         </w:r>
         <w:r>
           <w:rPr>
             <w:rStyle w:val="Hyperlink"/>
-            <w:rFonts w:asciiTheme="majorBidi" w:hAnsiTheme="majorBidi" w:cstheme="majorBidi"/>
+            <w:rFonts w:ascii="Times New Roman" w:hAnsi="Times New Roman"/>
             <w:caps w:val="0"/>
             <w:noProof/>
             <w:sz w:val="24"/>
             <w:lang w:val="en-US"/>
           </w:rPr>
+          <w:t xml:space="preserve"> </w:t>
+        </w:r>
+        <w:r>
+          <w:rPr>
+            <w:rStyle w:val="Hyperlink"/>
+            <w:rFonts w:ascii="Times New Roman" w:hAnsi="Times New Roman"/>
+            <w:caps w:val="0"/>
+            <w:noProof/>
+            <w:sz w:val="24"/>
+            <w:lang w:val="en-US"/>
+          </w:rPr>
+          <w:t>C</w:t>
+        </w:r>
+        <w:r>
+          <w:rPr>
+            <w:rStyle w:val="Hyperlink"/>
+            <w:rFonts w:ascii="Times New Roman" w:hAnsi="Times New Roman"/>
+            <w:caps w:val="0"/>
+            <w:noProof/>
+            <w:sz w:val="24"/>
+            <w:lang w:val="en-US"/>
+          </w:rPr>
+          <w:t xml:space="preserve">ontoh teks hasil </w:t>
+        </w:r>
+        <w:r>
+          <w:rPr>
+            <w:rStyle w:val="Hyperlink"/>
+            <w:rFonts w:ascii="Times New Roman" w:hAnsi="Times New Roman"/>
+            <w:i/>
+            <w:caps w:val="0"/>
+            <w:noProof/>
+            <w:sz w:val="24"/>
+            <w:lang w:val="en-US"/>
+          </w:rPr>
+          <w:t>tracking</w:t>
+        </w:r>
+        <w:r>
+          <w:rPr>
+            <w:rFonts w:ascii="Times New Roman" w:hAnsi="Times New Roman"/>
+            <w:caps w:val="0"/>
+            <w:noProof/>
+            <w:webHidden/>
+            <w:sz w:val="24"/>
+          </w:rPr>
           <w:tab/>
         </w:r>
         <w:r>
           <w:rPr>
-            <w:rStyle w:val="Hyperlink"/>
-            <w:rFonts w:asciiTheme="majorBidi" w:hAnsiTheme="majorBidi" w:cstheme="majorBidi"/>
+            <w:rFonts w:ascii="Times New Roman" w:hAnsi="Times New Roman"/>
+            <w:noProof/>
+            <w:webHidden/>
+            <w:sz w:val="24"/>
+          </w:rPr>
+          <w:fldChar w:fldCharType="begin"/>
+        </w:r>
+        <w:r>
+          <w:rPr>
+            <w:rFonts w:ascii="Times New Roman" w:hAnsi="Times New Roman"/>
+            <w:noProof/>
+            <w:webHidden/>
+            <w:sz w:val="24"/>
+          </w:rPr>
+          <w:instrText xml:space="preserve"> PAGEREF _Toc138711910 \h </w:instrText>
+        </w:r>
+        <w:r>
+          <w:rPr>
+            <w:rFonts w:ascii="Times New Roman" w:hAnsi="Times New Roman"/>
+            <w:noProof/>
+            <w:webHidden/>
+            <w:sz w:val="24"/>
+          </w:rPr>
+        </w:r>
+        <w:r>
+          <w:rPr>
+            <w:rFonts w:ascii="Times New Roman" w:hAnsi="Times New Roman"/>
+            <w:noProof/>
+            <w:webHidden/>
+            <w:sz w:val="24"/>
+          </w:rPr>
+          <w:fldChar w:fldCharType="separate"/>
+        </w:r>
+        <w:r>
+          <w:rPr>
+            <w:rFonts w:ascii="Times New Roman" w:hAnsi="Times New Roman"/>
             <w:caps w:val="0"/>
             <w:noProof/>
-            <w:sz w:val="24"/>
-            <w:lang w:val="en-US"/>
-          </w:rPr>
-          <w:t>Contoh Teks Hasil Tracking</w:t>
-        </w:r>
-        <w:r>
-          <w:rPr>
-            <w:rFonts w:asciiTheme="majorBidi" w:hAnsiTheme="majorBidi" w:cstheme="majorBidi"/>
-            <w:caps w:val="0"/>
-            <w:noProof/>
             <w:webHidden/>
             <w:sz w:val="24"/>
           </w:rPr>
-          <w:tab/>
-        </w:r>
-        <w:r>
-          <w:rPr>
-            <w:rFonts w:asciiTheme="majorBidi" w:hAnsiTheme="majorBidi" w:cstheme="majorBidi"/>
+          <w:t>7</w:t>
+        </w:r>
+        <w:r>
+          <w:rPr>
+            <w:rFonts w:ascii="Times New Roman" w:hAnsi="Times New Roman"/>
             <w:noProof/>
             <w:webHidden/>
             <w:sz w:val="24"/>
           </w:rPr>
-          <w:fldChar w:fldCharType="begin"/>
-        </w:r>
-        <w:r>
-          <w:rPr>
-            <w:rFonts w:asciiTheme="majorBidi" w:hAnsiTheme="majorBidi" w:cstheme="majorBidi"/>
-            <w:noProof/>
-            <w:webHidden/>
-            <w:sz w:val="24"/>
-          </w:rPr>
-          <w:instrText xml:space="preserve"> PAGEREF _Toc136252099 \h </w:instrText>
-        </w:r>
-        <w:r>
-          <w:rPr>
-            <w:rFonts w:asciiTheme="majorBidi" w:hAnsiTheme="majorBidi" w:cstheme="majorBidi"/>
-            <w:noProof/>
-            <w:webHidden/>
-            <w:sz w:val="24"/>
-          </w:rPr>
-        </w:r>
-        <w:r>
-          <w:rPr>
-            <w:rFonts w:asciiTheme="majorBidi" w:hAnsiTheme="majorBidi" w:cstheme="majorBidi"/>
-            <w:noProof/>
-            <w:webHidden/>
-            <w:sz w:val="24"/>
-          </w:rPr>
-          <w:fldChar w:fldCharType="separate"/>
-        </w:r>
-        <w:r>
-          <w:rPr>
-            <w:rFonts w:asciiTheme="majorBidi" w:hAnsiTheme="majorBidi" w:cstheme="majorBidi"/>
-            <w:noProof/>
-            <w:webHidden/>
-            <w:sz w:val="24"/>
-          </w:rPr>
-          <w:t>7</w:t>
-        </w:r>
-        <w:r>
-          <w:rPr>
-            <w:rFonts w:asciiTheme="majorBidi" w:hAnsiTheme="majorBidi" w:cstheme="majorBidi"/>
-            <w:noProof/>
-            <w:webHidden/>
-            <w:sz w:val="24"/>
-          </w:rPr>
           <w:fldChar w:fldCharType="end"/>
         </w:r>
       </w:hyperlink>
-      <w:r>
-        <w:rPr>
-          <w:rFonts w:asciiTheme="majorBidi" w:hAnsiTheme="majorBidi" w:cstheme="majorBidi"/>
-          <w:sz w:val="24"/>
-        </w:rPr>
-        <w:fldChar w:fldCharType="end"/>
-      </w:r>
-      <w:r>
-        <w:rPr>
-          <w:rFonts w:asciiTheme="majorBidi" w:hAnsiTheme="majorBidi" w:cstheme="majorBidi"/>
-          <w:sz w:val="24"/>
-        </w:rPr>
-        <w:fldChar w:fldCharType="begin"/>
-      </w:r>
-      <w:r>
-        <w:rPr>
-          <w:rFonts w:asciiTheme="majorBidi" w:hAnsiTheme="majorBidi" w:cstheme="majorBidi"/>
-          <w:sz w:val="24"/>
-        </w:rPr>
-        <w:instrText xml:space="preserve"> TOC \h \z \c "Gambar 4." </w:instrText>
-      </w:r>
-      <w:r>
-        <w:rPr>
-          <w:rFonts w:asciiTheme="majorBidi" w:hAnsiTheme="majorBidi" w:cstheme="majorBidi"/>
-          <w:sz w:val="24"/>
-        </w:rPr>
-        <w:fldChar w:fldCharType="separate"/>
-      </w:r>
     </w:p>
     <w:p>
       <w:pPr>
@@ -8565,104 +9489,124 @@
         <w:tabs>
           <w:tab w:val="right" w:pos="7927"/>
         </w:tabs>
-        <w:ind w:left="426" w:hanging="426"/>
-        <w:rPr>
-          <w:rFonts w:asciiTheme="majorBidi" w:eastAsiaTheme="minorEastAsia" w:hAnsiTheme="majorBidi" w:cstheme="majorBidi"/>
+        <w:rPr>
+          <w:rFonts w:ascii="Times New Roman" w:eastAsiaTheme="minorEastAsia" w:hAnsi="Times New Roman"/>
           <w:caps w:val="0"/>
           <w:noProof/>
           <w:sz w:val="24"/>
-        </w:rPr>
-      </w:pPr>
-      <w:hyperlink w:anchor="_Toc136252124" w:history="1">
+          <w:lang w:val="en-US" w:eastAsia="ja-JP"/>
+        </w:rPr>
+      </w:pPr>
+      <w:hyperlink w:anchor="_Toc138711911" w:history="1">
         <w:r>
           <w:rPr>
             <w:rStyle w:val="Hyperlink"/>
-            <w:rFonts w:asciiTheme="majorBidi" w:hAnsiTheme="majorBidi" w:cstheme="majorBidi"/>
+            <w:rFonts w:ascii="Times New Roman" w:hAnsi="Times New Roman"/>
             <w:caps w:val="0"/>
             <w:noProof/>
             <w:sz w:val="24"/>
           </w:rPr>
-          <w:t>4.1</w:t>
+          <w:t xml:space="preserve">3. 4 </w:t>
         </w:r>
         <w:r>
           <w:rPr>
             <w:rStyle w:val="Hyperlink"/>
-            <w:rFonts w:asciiTheme="majorBidi" w:hAnsiTheme="majorBidi" w:cstheme="majorBidi"/>
+            <w:rFonts w:ascii="Times New Roman" w:hAnsi="Times New Roman"/>
             <w:caps w:val="0"/>
             <w:noProof/>
             <w:sz w:val="24"/>
-            <w:lang w:val="en-US"/>
+          </w:rPr>
+          <w:t>H</w:t>
+        </w:r>
+        <w:r>
+          <w:rPr>
+            <w:rStyle w:val="Hyperlink"/>
+            <w:rFonts w:ascii="Times New Roman" w:hAnsi="Times New Roman"/>
+            <w:caps w:val="0"/>
+            <w:noProof/>
+            <w:sz w:val="24"/>
+          </w:rPr>
+          <w:t xml:space="preserve">asil </w:t>
+        </w:r>
+        <w:r>
+          <w:rPr>
+            <w:rStyle w:val="Hyperlink"/>
+            <w:rFonts w:ascii="Times New Roman" w:hAnsi="Times New Roman"/>
+            <w:i/>
+            <w:caps w:val="0"/>
+            <w:noProof/>
+            <w:sz w:val="24"/>
+          </w:rPr>
+          <w:t>tracking</w:t>
+        </w:r>
+        <w:r>
+          <w:rPr>
+            <w:rStyle w:val="Hyperlink"/>
+            <w:rFonts w:ascii="Times New Roman" w:hAnsi="Times New Roman"/>
+            <w:caps w:val="0"/>
+            <w:noProof/>
+            <w:sz w:val="24"/>
+          </w:rPr>
+          <w:t xml:space="preserve"> setelah disisipkan data simulasi</w:t>
+        </w:r>
+        <w:r>
+          <w:rPr>
+            <w:rFonts w:ascii="Times New Roman" w:hAnsi="Times New Roman"/>
+            <w:caps w:val="0"/>
+            <w:noProof/>
+            <w:webHidden/>
+            <w:sz w:val="24"/>
           </w:rPr>
           <w:tab/>
         </w:r>
         <w:r>
           <w:rPr>
-            <w:rStyle w:val="Hyperlink"/>
-            <w:rFonts w:asciiTheme="majorBidi" w:hAnsiTheme="majorBidi" w:cstheme="majorBidi"/>
+            <w:rFonts w:ascii="Times New Roman" w:hAnsi="Times New Roman"/>
+            <w:noProof/>
+            <w:webHidden/>
+            <w:sz w:val="24"/>
+          </w:rPr>
+          <w:fldChar w:fldCharType="begin"/>
+        </w:r>
+        <w:r>
+          <w:rPr>
+            <w:rFonts w:ascii="Times New Roman" w:hAnsi="Times New Roman"/>
+            <w:noProof/>
+            <w:webHidden/>
+            <w:sz w:val="24"/>
+          </w:rPr>
+          <w:instrText xml:space="preserve"> PAGEREF _Toc138711911 \h </w:instrText>
+        </w:r>
+        <w:r>
+          <w:rPr>
+            <w:rFonts w:ascii="Times New Roman" w:hAnsi="Times New Roman"/>
+            <w:noProof/>
+            <w:webHidden/>
+            <w:sz w:val="24"/>
+          </w:rPr>
+        </w:r>
+        <w:r>
+          <w:rPr>
+            <w:rFonts w:ascii="Times New Roman" w:hAnsi="Times New Roman"/>
+            <w:noProof/>
+            <w:webHidden/>
+            <w:sz w:val="24"/>
+          </w:rPr>
+          <w:fldChar w:fldCharType="separate"/>
+        </w:r>
+        <w:r>
+          <w:rPr>
+            <w:rFonts w:ascii="Times New Roman" w:hAnsi="Times New Roman"/>
             <w:caps w:val="0"/>
             <w:noProof/>
-            <w:sz w:val="24"/>
-            <w:lang w:val="en-US"/>
-          </w:rPr>
-          <w:t>Scatter Plot Dari Fitur Ayam Dengan Simulasi Normal Pertama Yang Memperlihakan Seluruh Data</w:t>
-        </w:r>
-        <w:r>
-          <w:rPr>
-            <w:rFonts w:asciiTheme="majorBidi" w:hAnsiTheme="majorBidi" w:cstheme="majorBidi"/>
-            <w:caps w:val="0"/>
-            <w:noProof/>
             <w:webHidden/>
             <w:sz w:val="24"/>
           </w:rPr>
-          <w:tab/>
-        </w:r>
-        <w:r>
-          <w:rPr>
-            <w:rFonts w:asciiTheme="majorBidi" w:hAnsiTheme="majorBidi" w:cstheme="majorBidi"/>
-            <w:noProof/>
-            <w:webHidden/>
-            <w:sz w:val="24"/>
-          </w:rPr>
-          <w:fldChar w:fldCharType="begin"/>
-        </w:r>
-        <w:r>
-          <w:rPr>
-            <w:rFonts w:asciiTheme="majorBidi" w:hAnsiTheme="majorBidi" w:cstheme="majorBidi"/>
-            <w:noProof/>
-            <w:webHidden/>
-            <w:sz w:val="24"/>
-          </w:rPr>
-          <w:instrText xml:space="preserve"> PAGEREF _Toc136252124 \h </w:instrText>
-        </w:r>
-        <w:r>
-          <w:rPr>
-            <w:rFonts w:asciiTheme="majorBidi" w:hAnsiTheme="majorBidi" w:cstheme="majorBidi"/>
-            <w:noProof/>
-            <w:webHidden/>
-            <w:sz w:val="24"/>
-          </w:rPr>
-        </w:r>
-        <w:r>
-          <w:rPr>
-            <w:rFonts w:asciiTheme="majorBidi" w:hAnsiTheme="majorBidi" w:cstheme="majorBidi"/>
-            <w:noProof/>
-            <w:webHidden/>
-            <w:sz w:val="24"/>
-          </w:rPr>
-          <w:fldChar w:fldCharType="separate"/>
-        </w:r>
-        <w:r>
-          <w:rPr>
-            <w:rFonts w:asciiTheme="majorBidi" w:hAnsiTheme="majorBidi" w:cstheme="majorBidi"/>
-            <w:noProof/>
-            <w:webHidden/>
-            <w:sz w:val="24"/>
-          </w:rPr>
-          <w:t>10</w:t>
-        </w:r>
-        <w:r>
-          <w:rPr>
-            <w:rFonts w:asciiTheme="majorBidi" w:hAnsiTheme="majorBidi" w:cstheme="majorBidi"/>
+          <w:t>8</w:t>
+        </w:r>
+        <w:r>
+          <w:rPr>
+            <w:rFonts w:ascii="Times New Roman" w:hAnsi="Times New Roman"/>
             <w:noProof/>
             <w:webHidden/>
             <w:sz w:val="24"/>
@@ -8677,121 +9621,136 @@
         <w:tabs>
           <w:tab w:val="right" w:pos="7927"/>
         </w:tabs>
-        <w:ind w:left="426" w:hanging="426"/>
-        <w:rPr>
-          <w:rFonts w:asciiTheme="majorBidi" w:eastAsiaTheme="minorEastAsia" w:hAnsiTheme="majorBidi" w:cstheme="majorBidi"/>
-          <w:caps w:val="0"/>
+        <w:rPr>
+          <w:rFonts w:ascii="Times New Roman" w:hAnsi="Times New Roman"/>
           <w:noProof/>
           <w:sz w:val="24"/>
         </w:rPr>
       </w:pPr>
-      <w:hyperlink w:anchor="_Toc136252125" w:history="1">
+      <w:hyperlink w:anchor="_Toc138711912" w:history="1">
         <w:r>
           <w:rPr>
             <w:rStyle w:val="Hyperlink"/>
-            <w:rFonts w:asciiTheme="majorBidi" w:hAnsiTheme="majorBidi" w:cstheme="majorBidi"/>
+            <w:rFonts w:ascii="Times New Roman" w:hAnsi="Times New Roman"/>
             <w:caps w:val="0"/>
             <w:noProof/>
             <w:sz w:val="24"/>
           </w:rPr>
-          <w:t>4.2</w:t>
+          <w:t xml:space="preserve">3. 5 </w:t>
         </w:r>
         <w:r>
           <w:rPr>
             <w:rStyle w:val="Hyperlink"/>
-            <w:rFonts w:asciiTheme="majorBidi" w:hAnsiTheme="majorBidi" w:cstheme="majorBidi"/>
+            <w:rFonts w:ascii="Times New Roman" w:hAnsi="Times New Roman"/>
             <w:caps w:val="0"/>
             <w:noProof/>
             <w:sz w:val="24"/>
-            <w:lang w:val="en-US"/>
+          </w:rPr>
+          <w:t>V</w:t>
+        </w:r>
+        <w:r>
+          <w:rPr>
+            <w:rStyle w:val="Hyperlink"/>
+            <w:rFonts w:ascii="Times New Roman" w:hAnsi="Times New Roman"/>
+            <w:caps w:val="0"/>
+            <w:noProof/>
+            <w:sz w:val="24"/>
+          </w:rPr>
+          <w:t>ektor gerakan ayam</w:t>
+        </w:r>
+        <w:r>
+          <w:rPr>
+            <w:rFonts w:ascii="Times New Roman" w:hAnsi="Times New Roman"/>
+            <w:caps w:val="0"/>
+            <w:noProof/>
+            <w:webHidden/>
+            <w:sz w:val="24"/>
           </w:rPr>
           <w:tab/>
         </w:r>
         <w:r>
           <w:rPr>
-            <w:rStyle w:val="Hyperlink"/>
-            <w:rFonts w:asciiTheme="majorBidi" w:hAnsiTheme="majorBidi" w:cstheme="majorBidi"/>
+            <w:rFonts w:ascii="Times New Roman" w:hAnsi="Times New Roman"/>
+            <w:noProof/>
+            <w:webHidden/>
+            <w:sz w:val="24"/>
+          </w:rPr>
+          <w:fldChar w:fldCharType="begin"/>
+        </w:r>
+        <w:r>
+          <w:rPr>
+            <w:rFonts w:ascii="Times New Roman" w:hAnsi="Times New Roman"/>
+            <w:noProof/>
+            <w:webHidden/>
+            <w:sz w:val="24"/>
+          </w:rPr>
+          <w:instrText xml:space="preserve"> PAGEREF _Toc138711912 \h </w:instrText>
+        </w:r>
+        <w:r>
+          <w:rPr>
+            <w:rFonts w:ascii="Times New Roman" w:hAnsi="Times New Roman"/>
+            <w:noProof/>
+            <w:webHidden/>
+            <w:sz w:val="24"/>
+          </w:rPr>
+        </w:r>
+        <w:r>
+          <w:rPr>
+            <w:rFonts w:ascii="Times New Roman" w:hAnsi="Times New Roman"/>
+            <w:noProof/>
+            <w:webHidden/>
+            <w:sz w:val="24"/>
+          </w:rPr>
+          <w:fldChar w:fldCharType="separate"/>
+        </w:r>
+        <w:r>
+          <w:rPr>
+            <w:rFonts w:ascii="Times New Roman" w:hAnsi="Times New Roman"/>
             <w:caps w:val="0"/>
             <w:noProof/>
-            <w:sz w:val="24"/>
-            <w:lang w:val="en-US"/>
-          </w:rPr>
-          <w:t xml:space="preserve">Scatter Plot Dari Fitur Ayam Dengan Simulasi Normal Pertama Dengan Focus Pada Range </w:t>
-        </w:r>
-        <w:r>
-          <w:rPr>
-            <w:rStyle w:val="Hyperlink"/>
-            <w:rFonts w:asciiTheme="majorBidi" w:hAnsiTheme="majorBidi" w:cstheme="majorBidi"/>
-            <w:caps w:val="0"/>
-            <w:noProof/>
-            <w:sz w:val="24"/>
-          </w:rPr>
-          <w:t>[0,1-0,8; 0,1-0,6]</w:t>
-        </w:r>
-        <w:r>
-          <w:rPr>
-            <w:rFonts w:asciiTheme="majorBidi" w:hAnsiTheme="majorBidi" w:cstheme="majorBidi"/>
-            <w:caps w:val="0"/>
-            <w:noProof/>
             <w:webHidden/>
             <w:sz w:val="24"/>
           </w:rPr>
-          <w:tab/>
-        </w:r>
-        <w:r>
-          <w:rPr>
-            <w:rFonts w:asciiTheme="majorBidi" w:hAnsiTheme="majorBidi" w:cstheme="majorBidi"/>
+          <w:t>9</w:t>
+        </w:r>
+        <w:r>
+          <w:rPr>
+            <w:rFonts w:ascii="Times New Roman" w:hAnsi="Times New Roman"/>
             <w:noProof/>
             <w:webHidden/>
             <w:sz w:val="24"/>
           </w:rPr>
-          <w:fldChar w:fldCharType="begin"/>
-        </w:r>
-        <w:r>
-          <w:rPr>
-            <w:rFonts w:asciiTheme="majorBidi" w:hAnsiTheme="majorBidi" w:cstheme="majorBidi"/>
-            <w:noProof/>
-            <w:webHidden/>
-            <w:sz w:val="24"/>
-          </w:rPr>
-          <w:instrText xml:space="preserve"> PAGEREF _Toc136252125 \h </w:instrText>
-        </w:r>
-        <w:r>
-          <w:rPr>
-            <w:rFonts w:asciiTheme="majorBidi" w:hAnsiTheme="majorBidi" w:cstheme="majorBidi"/>
-            <w:noProof/>
-            <w:webHidden/>
-            <w:sz w:val="24"/>
-          </w:rPr>
-        </w:r>
-        <w:r>
-          <w:rPr>
-            <w:rFonts w:asciiTheme="majorBidi" w:hAnsiTheme="majorBidi" w:cstheme="majorBidi"/>
-            <w:noProof/>
-            <w:webHidden/>
-            <w:sz w:val="24"/>
-          </w:rPr>
-          <w:fldChar w:fldCharType="separate"/>
-        </w:r>
-        <w:r>
-          <w:rPr>
-            <w:rFonts w:asciiTheme="majorBidi" w:hAnsiTheme="majorBidi" w:cstheme="majorBidi"/>
-            <w:noProof/>
-            <w:webHidden/>
-            <w:sz w:val="24"/>
-          </w:rPr>
-          <w:t>10</w:t>
-        </w:r>
-        <w:r>
-          <w:rPr>
-            <w:rFonts w:asciiTheme="majorBidi" w:hAnsiTheme="majorBidi" w:cstheme="majorBidi"/>
-            <w:noProof/>
-            <w:webHidden/>
-            <w:sz w:val="24"/>
-          </w:rPr>
           <w:fldChar w:fldCharType="end"/>
         </w:r>
       </w:hyperlink>
+      <w:r>
+        <w:rPr>
+          <w:rFonts w:ascii="Times New Roman" w:hAnsi="Times New Roman"/>
+          <w:sz w:val="24"/>
+        </w:rPr>
+        <w:fldChar w:fldCharType="end"/>
+      </w:r>
+      <w:r>
+        <w:rPr>
+          <w:rFonts w:ascii="Times New Roman" w:hAnsi="Times New Roman"/>
+          <w:sz w:val="24"/>
+        </w:rPr>
+        <w:fldChar w:fldCharType="begin"/>
+      </w:r>
+      <w:r>
+        <w:rPr>
+          <w:rFonts w:ascii="Times New Roman" w:hAnsi="Times New Roman"/>
+          <w:sz w:val="24"/>
+        </w:rPr>
+        <w:instrText xml:space="preserve"> TOC \h \z \c "Gambar 4." </w:instrText>
+      </w:r>
+      <w:r>
+        <w:rPr>
+          <w:rFonts w:ascii="Times New Roman" w:hAnsi="Times New Roman"/>
+          <w:sz w:val="24"/>
+        </w:rPr>
+        <w:fldChar w:fldCharType="separate"/>
+      </w:r>
     </w:p>
     <w:p>
       <w:pPr>
@@ -8799,104 +9758,116 @@
         <w:tabs>
           <w:tab w:val="right" w:pos="7927"/>
         </w:tabs>
-        <w:ind w:left="426" w:hanging="426"/>
-        <w:rPr>
-          <w:rFonts w:asciiTheme="majorBidi" w:eastAsiaTheme="minorEastAsia" w:hAnsiTheme="majorBidi" w:cstheme="majorBidi"/>
+        <w:rPr>
+          <w:rFonts w:ascii="Times New Roman" w:eastAsiaTheme="minorEastAsia" w:hAnsi="Times New Roman"/>
           <w:caps w:val="0"/>
           <w:noProof/>
           <w:sz w:val="24"/>
-        </w:rPr>
-      </w:pPr>
-      <w:hyperlink w:anchor="_Toc136252126" w:history="1">
+          <w:lang w:val="en-US" w:eastAsia="ja-JP"/>
+        </w:rPr>
+      </w:pPr>
+      <w:hyperlink w:anchor="_Toc138711913" w:history="1">
         <w:r>
           <w:rPr>
             <w:rStyle w:val="Hyperlink"/>
-            <w:rFonts w:asciiTheme="majorBidi" w:hAnsiTheme="majorBidi" w:cstheme="majorBidi"/>
+            <w:rFonts w:ascii="Times New Roman" w:hAnsi="Times New Roman"/>
             <w:caps w:val="0"/>
             <w:noProof/>
             <w:sz w:val="24"/>
           </w:rPr>
-          <w:t>4.3</w:t>
+          <w:t>4. 1</w:t>
         </w:r>
         <w:r>
           <w:rPr>
             <w:rStyle w:val="Hyperlink"/>
-            <w:rFonts w:asciiTheme="majorBidi" w:hAnsiTheme="majorBidi" w:cstheme="majorBidi"/>
+            <w:rFonts w:ascii="Times New Roman" w:hAnsi="Times New Roman"/>
             <w:caps w:val="0"/>
             <w:noProof/>
             <w:sz w:val="24"/>
             <w:lang w:val="en-US"/>
           </w:rPr>
+          <w:t xml:space="preserve"> </w:t>
+        </w:r>
+        <w:r>
+          <w:rPr>
+            <w:rStyle w:val="Hyperlink"/>
+            <w:rFonts w:ascii="Times New Roman" w:hAnsi="Times New Roman"/>
+            <w:caps w:val="0"/>
+            <w:noProof/>
+            <w:sz w:val="24"/>
+            <w:lang w:val="en-US"/>
+          </w:rPr>
+          <w:t>S</w:t>
+        </w:r>
+        <w:r>
+          <w:rPr>
+            <w:rStyle w:val="Hyperlink"/>
+            <w:rFonts w:ascii="Times New Roman" w:hAnsi="Times New Roman"/>
+            <w:caps w:val="0"/>
+            <w:noProof/>
+            <w:sz w:val="24"/>
+            <w:lang w:val="en-US"/>
+          </w:rPr>
+          <w:t>catter plot dari fitur ayam dengan simulasi normal pertama yang memperlihakan seluruh data</w:t>
+        </w:r>
+        <w:r>
+          <w:rPr>
+            <w:rFonts w:ascii="Times New Roman" w:hAnsi="Times New Roman"/>
+            <w:caps w:val="0"/>
+            <w:noProof/>
+            <w:webHidden/>
+            <w:sz w:val="24"/>
+          </w:rPr>
           <w:tab/>
         </w:r>
         <w:r>
           <w:rPr>
-            <w:rStyle w:val="Hyperlink"/>
-            <w:rFonts w:asciiTheme="majorBidi" w:hAnsiTheme="majorBidi" w:cstheme="majorBidi"/>
+            <w:rFonts w:ascii="Times New Roman" w:hAnsi="Times New Roman"/>
+            <w:noProof/>
+            <w:webHidden/>
+            <w:sz w:val="24"/>
+          </w:rPr>
+          <w:fldChar w:fldCharType="begin"/>
+        </w:r>
+        <w:r>
+          <w:rPr>
+            <w:rFonts w:ascii="Times New Roman" w:hAnsi="Times New Roman"/>
+            <w:noProof/>
+            <w:webHidden/>
+            <w:sz w:val="24"/>
+          </w:rPr>
+          <w:instrText xml:space="preserve"> PAGEREF _Toc138711913 \h </w:instrText>
+        </w:r>
+        <w:r>
+          <w:rPr>
+            <w:rFonts w:ascii="Times New Roman" w:hAnsi="Times New Roman"/>
+            <w:noProof/>
+            <w:webHidden/>
+            <w:sz w:val="24"/>
+          </w:rPr>
+        </w:r>
+        <w:r>
+          <w:rPr>
+            <w:rFonts w:ascii="Times New Roman" w:hAnsi="Times New Roman"/>
+            <w:noProof/>
+            <w:webHidden/>
+            <w:sz w:val="24"/>
+          </w:rPr>
+          <w:fldChar w:fldCharType="separate"/>
+        </w:r>
+        <w:r>
+          <w:rPr>
+            <w:rFonts w:ascii="Times New Roman" w:hAnsi="Times New Roman"/>
             <w:caps w:val="0"/>
             <w:noProof/>
-            <w:sz w:val="24"/>
-            <w:lang w:val="en-US"/>
-          </w:rPr>
-          <w:t>Scatter Plot Dari Fitur Ayam Dengan Simulasi Normal Pertama Dengan Focus Pada Data Mendekati Titik (0,0)</w:t>
-        </w:r>
-        <w:r>
-          <w:rPr>
-            <w:rFonts w:asciiTheme="majorBidi" w:hAnsiTheme="majorBidi" w:cstheme="majorBidi"/>
-            <w:caps w:val="0"/>
-            <w:noProof/>
             <w:webHidden/>
             <w:sz w:val="24"/>
           </w:rPr>
-          <w:tab/>
-        </w:r>
-        <w:r>
-          <w:rPr>
-            <w:rFonts w:asciiTheme="majorBidi" w:hAnsiTheme="majorBidi" w:cstheme="majorBidi"/>
-            <w:noProof/>
-            <w:webHidden/>
-            <w:sz w:val="24"/>
-          </w:rPr>
-          <w:fldChar w:fldCharType="begin"/>
-        </w:r>
-        <w:r>
-          <w:rPr>
-            <w:rFonts w:asciiTheme="majorBidi" w:hAnsiTheme="majorBidi" w:cstheme="majorBidi"/>
-            <w:noProof/>
-            <w:webHidden/>
-            <w:sz w:val="24"/>
-          </w:rPr>
-          <w:instrText xml:space="preserve"> PAGEREF _Toc136252126 \h </w:instrText>
-        </w:r>
-        <w:r>
-          <w:rPr>
-            <w:rFonts w:asciiTheme="majorBidi" w:hAnsiTheme="majorBidi" w:cstheme="majorBidi"/>
-            <w:noProof/>
-            <w:webHidden/>
-            <w:sz w:val="24"/>
-          </w:rPr>
-        </w:r>
-        <w:r>
-          <w:rPr>
-            <w:rFonts w:asciiTheme="majorBidi" w:hAnsiTheme="majorBidi" w:cstheme="majorBidi"/>
-            <w:noProof/>
-            <w:webHidden/>
-            <w:sz w:val="24"/>
-          </w:rPr>
-          <w:fldChar w:fldCharType="separate"/>
-        </w:r>
-        <w:r>
-          <w:rPr>
-            <w:rFonts w:asciiTheme="majorBidi" w:hAnsiTheme="majorBidi" w:cstheme="majorBidi"/>
-            <w:noProof/>
-            <w:webHidden/>
-            <w:sz w:val="24"/>
-          </w:rPr>
-          <w:t>11</w:t>
-        </w:r>
-        <w:r>
-          <w:rPr>
-            <w:rFonts w:asciiTheme="majorBidi" w:hAnsiTheme="majorBidi" w:cstheme="majorBidi"/>
+          <w:t>10</w:t>
+        </w:r>
+        <w:r>
+          <w:rPr>
+            <w:rFonts w:ascii="Times New Roman" w:hAnsi="Times New Roman"/>
             <w:noProof/>
             <w:webHidden/>
             <w:sz w:val="24"/>
@@ -8911,52 +9882,197 @@
         <w:tabs>
           <w:tab w:val="right" w:pos="7927"/>
         </w:tabs>
-        <w:ind w:left="426" w:hanging="426"/>
-        <w:rPr>
-          <w:rFonts w:asciiTheme="majorBidi" w:eastAsiaTheme="minorEastAsia" w:hAnsiTheme="majorBidi" w:cstheme="majorBidi"/>
+        <w:rPr>
+          <w:rFonts w:ascii="Times New Roman" w:eastAsiaTheme="minorEastAsia" w:hAnsi="Times New Roman"/>
           <w:caps w:val="0"/>
           <w:noProof/>
           <w:sz w:val="24"/>
-        </w:rPr>
-      </w:pPr>
-      <w:hyperlink w:anchor="_Toc136252127" w:history="1">
+          <w:lang w:val="en-US" w:eastAsia="ja-JP"/>
+        </w:rPr>
+      </w:pPr>
+      <w:hyperlink w:anchor="_Toc138711914" w:history="1">
         <w:r>
           <w:rPr>
             <w:rStyle w:val="Hyperlink"/>
-            <w:rFonts w:asciiTheme="majorBidi" w:hAnsiTheme="majorBidi" w:cstheme="majorBidi"/>
+            <w:rFonts w:ascii="Times New Roman" w:hAnsi="Times New Roman"/>
             <w:caps w:val="0"/>
             <w:noProof/>
             <w:sz w:val="24"/>
           </w:rPr>
-          <w:t>4.4</w:t>
+          <w:t>4. 2</w:t>
         </w:r>
         <w:r>
           <w:rPr>
             <w:rStyle w:val="Hyperlink"/>
-            <w:rFonts w:asciiTheme="majorBidi" w:hAnsiTheme="majorBidi" w:cstheme="majorBidi"/>
+            <w:rFonts w:ascii="Times New Roman" w:hAnsi="Times New Roman"/>
             <w:caps w:val="0"/>
             <w:noProof/>
             <w:sz w:val="24"/>
             <w:lang w:val="en-US"/>
           </w:rPr>
+          <w:t xml:space="preserve"> </w:t>
+        </w:r>
+        <w:r>
+          <w:rPr>
+            <w:rStyle w:val="Hyperlink"/>
+            <w:rFonts w:ascii="Times New Roman" w:hAnsi="Times New Roman"/>
+            <w:caps w:val="0"/>
+            <w:noProof/>
+            <w:sz w:val="24"/>
+            <w:lang w:val="en-US"/>
+          </w:rPr>
+          <w:t>S</w:t>
+        </w:r>
+        <w:r>
+          <w:rPr>
+            <w:rStyle w:val="Hyperlink"/>
+            <w:rFonts w:ascii="Times New Roman" w:hAnsi="Times New Roman"/>
+            <w:caps w:val="0"/>
+            <w:noProof/>
+            <w:sz w:val="24"/>
+            <w:lang w:val="en-US"/>
+          </w:rPr>
+          <w:t xml:space="preserve">catter plot dari fitur ayam dengan simulasi normal pertama dengan focus pada range </w:t>
+        </w:r>
+        <w:r>
+          <w:rPr>
+            <w:rStyle w:val="Hyperlink"/>
+            <w:rFonts w:ascii="Times New Roman" w:hAnsi="Times New Roman"/>
+            <w:caps w:val="0"/>
+            <w:noProof/>
+            <w:sz w:val="24"/>
+          </w:rPr>
+          <w:t>[0,1-0,8; 0,1-0,6]</w:t>
+        </w:r>
+        <w:r>
+          <w:rPr>
+            <w:rFonts w:ascii="Times New Roman" w:hAnsi="Times New Roman"/>
+            <w:caps w:val="0"/>
+            <w:noProof/>
+            <w:webHidden/>
+            <w:sz w:val="24"/>
+          </w:rPr>
           <w:tab/>
         </w:r>
         <w:r>
           <w:rPr>
+            <w:rFonts w:ascii="Times New Roman" w:hAnsi="Times New Roman"/>
+            <w:noProof/>
+            <w:webHidden/>
+            <w:sz w:val="24"/>
+          </w:rPr>
+          <w:fldChar w:fldCharType="begin"/>
+        </w:r>
+        <w:r>
+          <w:rPr>
+            <w:rFonts w:ascii="Times New Roman" w:hAnsi="Times New Roman"/>
+            <w:noProof/>
+            <w:webHidden/>
+            <w:sz w:val="24"/>
+          </w:rPr>
+          <w:instrText xml:space="preserve"> PAGEREF _Toc138711914 \h </w:instrText>
+        </w:r>
+        <w:r>
+          <w:rPr>
+            <w:rFonts w:ascii="Times New Roman" w:hAnsi="Times New Roman"/>
+            <w:noProof/>
+            <w:webHidden/>
+            <w:sz w:val="24"/>
+          </w:rPr>
+        </w:r>
+        <w:r>
+          <w:rPr>
+            <w:rFonts w:ascii="Times New Roman" w:hAnsi="Times New Roman"/>
+            <w:noProof/>
+            <w:webHidden/>
+            <w:sz w:val="24"/>
+          </w:rPr>
+          <w:fldChar w:fldCharType="separate"/>
+        </w:r>
+        <w:r>
+          <w:rPr>
+            <w:rFonts w:ascii="Times New Roman" w:hAnsi="Times New Roman"/>
+            <w:caps w:val="0"/>
+            <w:noProof/>
+            <w:webHidden/>
+            <w:sz w:val="24"/>
+          </w:rPr>
+          <w:t>10</w:t>
+        </w:r>
+        <w:r>
+          <w:rPr>
+            <w:rFonts w:ascii="Times New Roman" w:hAnsi="Times New Roman"/>
+            <w:noProof/>
+            <w:webHidden/>
+            <w:sz w:val="24"/>
+          </w:rPr>
+          <w:fldChar w:fldCharType="end"/>
+        </w:r>
+      </w:hyperlink>
+    </w:p>
+    <w:p>
+      <w:pPr>
+        <w:pStyle w:val="TableofFigures"/>
+        <w:tabs>
+          <w:tab w:val="right" w:pos="7927"/>
+        </w:tabs>
+        <w:rPr>
+          <w:rFonts w:ascii="Times New Roman" w:eastAsiaTheme="minorEastAsia" w:hAnsi="Times New Roman"/>
+          <w:caps w:val="0"/>
+          <w:noProof/>
+          <w:sz w:val="24"/>
+          <w:lang w:val="en-US" w:eastAsia="ja-JP"/>
+        </w:rPr>
+      </w:pPr>
+      <w:hyperlink w:anchor="_Toc138711915" w:history="1">
+        <w:r>
+          <w:rPr>
             <w:rStyle w:val="Hyperlink"/>
-            <w:rFonts w:asciiTheme="majorBidi" w:hAnsiTheme="majorBidi" w:cstheme="majorBidi"/>
+            <w:rFonts w:ascii="Times New Roman" w:hAnsi="Times New Roman"/>
             <w:caps w:val="0"/>
             <w:noProof/>
             <w:sz w:val="24"/>
+          </w:rPr>
+          <w:t>4. 3</w:t>
+        </w:r>
+        <w:r>
+          <w:rPr>
+            <w:rStyle w:val="Hyperlink"/>
+            <w:rFonts w:ascii="Times New Roman" w:hAnsi="Times New Roman"/>
+            <w:caps w:val="0"/>
+            <w:noProof/>
+            <w:sz w:val="24"/>
             <w:lang w:val="en-US"/>
           </w:rPr>
-          <w:t>Scatter Plot Data Dengan Simulasi Normal Kedua</w:t>
-        </w:r>
-        <w:r>
-          <w:rPr>
-            <w:rFonts w:asciiTheme="majorBidi" w:hAnsiTheme="majorBidi" w:cstheme="majorBidi"/>
+          <w:t xml:space="preserve"> </w:t>
+        </w:r>
+        <w:r>
+          <w:rPr>
+            <w:rStyle w:val="Hyperlink"/>
+            <w:rFonts w:ascii="Times New Roman" w:hAnsi="Times New Roman"/>
             <w:caps w:val="0"/>
             <w:noProof/>
+            <w:sz w:val="24"/>
+            <w:lang w:val="en-US"/>
+          </w:rPr>
+          <w:t>S</w:t>
+        </w:r>
+        <w:r>
+          <w:rPr>
+            <w:rStyle w:val="Hyperlink"/>
+            <w:rFonts w:ascii="Times New Roman" w:hAnsi="Times New Roman"/>
+            <w:caps w:val="0"/>
+            <w:noProof/>
+            <w:sz w:val="24"/>
+            <w:lang w:val="en-US"/>
+          </w:rPr>
+          <w:t>catter plot dari fitur ayam dengan simulasi normal pertama dengan focus pada data mendekati titik (0,0)</w:t>
+        </w:r>
+        <w:r>
+          <w:rPr>
+            <w:rFonts w:ascii="Times New Roman" w:hAnsi="Times New Roman"/>
+            <w:caps w:val="0"/>
+            <w:noProof/>
             <w:webHidden/>
             <w:sz w:val="24"/>
           </w:rPr>
@@ -8964,7 +10080,7 @@
         </w:r>
         <w:r>
           <w:rPr>
-            <w:rFonts w:asciiTheme="majorBidi" w:hAnsiTheme="majorBidi" w:cstheme="majorBidi"/>
+            <w:rFonts w:ascii="Times New Roman" w:hAnsi="Times New Roman"/>
             <w:noProof/>
             <w:webHidden/>
             <w:sz w:val="24"/>
@@ -8973,16 +10089,16 @@
         </w:r>
         <w:r>
           <w:rPr>
-            <w:rFonts w:asciiTheme="majorBidi" w:hAnsiTheme="majorBidi" w:cstheme="majorBidi"/>
+            <w:rFonts w:ascii="Times New Roman" w:hAnsi="Times New Roman"/>
             <w:noProof/>
             <w:webHidden/>
             <w:sz w:val="24"/>
           </w:rPr>
-          <w:instrText xml:space="preserve"> PAGEREF _Toc136252127 \h </w:instrText>
-        </w:r>
-        <w:r>
-          <w:rPr>
-            <w:rFonts w:asciiTheme="majorBidi" w:hAnsiTheme="majorBidi" w:cstheme="majorBidi"/>
+          <w:instrText xml:space="preserve"> PAGEREF _Toc138711915 \h </w:instrText>
+        </w:r>
+        <w:r>
+          <w:rPr>
+            <w:rFonts w:ascii="Times New Roman" w:hAnsi="Times New Roman"/>
             <w:noProof/>
             <w:webHidden/>
             <w:sz w:val="24"/>
@@ -8990,7 +10106,7 @@
         </w:r>
         <w:r>
           <w:rPr>
-            <w:rFonts w:asciiTheme="majorBidi" w:hAnsiTheme="majorBidi" w:cstheme="majorBidi"/>
+            <w:rFonts w:ascii="Times New Roman" w:hAnsi="Times New Roman"/>
             <w:noProof/>
             <w:webHidden/>
             <w:sz w:val="24"/>
@@ -8999,7 +10115,8 @@
         </w:r>
         <w:r>
           <w:rPr>
-            <w:rFonts w:asciiTheme="majorBidi" w:hAnsiTheme="majorBidi" w:cstheme="majorBidi"/>
+            <w:rFonts w:ascii="Times New Roman" w:hAnsi="Times New Roman"/>
+            <w:caps w:val="0"/>
             <w:noProof/>
             <w:webHidden/>
             <w:sz w:val="24"/>
@@ -9008,7 +10125,131 @@
         </w:r>
         <w:r>
           <w:rPr>
-            <w:rFonts w:asciiTheme="majorBidi" w:hAnsiTheme="majorBidi" w:cstheme="majorBidi"/>
+            <w:rFonts w:ascii="Times New Roman" w:hAnsi="Times New Roman"/>
+            <w:noProof/>
+            <w:webHidden/>
+            <w:sz w:val="24"/>
+          </w:rPr>
+          <w:fldChar w:fldCharType="end"/>
+        </w:r>
+      </w:hyperlink>
+    </w:p>
+    <w:p>
+      <w:pPr>
+        <w:pStyle w:val="TableofFigures"/>
+        <w:tabs>
+          <w:tab w:val="right" w:pos="7927"/>
+        </w:tabs>
+        <w:rPr>
+          <w:rFonts w:ascii="Times New Roman" w:eastAsiaTheme="minorEastAsia" w:hAnsi="Times New Roman"/>
+          <w:caps w:val="0"/>
+          <w:noProof/>
+          <w:sz w:val="24"/>
+          <w:lang w:val="en-US" w:eastAsia="ja-JP"/>
+        </w:rPr>
+      </w:pPr>
+      <w:hyperlink w:anchor="_Toc138711916" w:history="1">
+        <w:r>
+          <w:rPr>
+            <w:rStyle w:val="Hyperlink"/>
+            <w:rFonts w:ascii="Times New Roman" w:hAnsi="Times New Roman"/>
+            <w:caps w:val="0"/>
+            <w:noProof/>
+            <w:sz w:val="24"/>
+          </w:rPr>
+          <w:t>4. 4</w:t>
+        </w:r>
+        <w:r>
+          <w:rPr>
+            <w:rStyle w:val="Hyperlink"/>
+            <w:rFonts w:ascii="Times New Roman" w:hAnsi="Times New Roman"/>
+            <w:caps w:val="0"/>
+            <w:noProof/>
+            <w:sz w:val="24"/>
+            <w:lang w:val="en-US"/>
+          </w:rPr>
+          <w:t xml:space="preserve"> </w:t>
+        </w:r>
+        <w:r>
+          <w:rPr>
+            <w:rStyle w:val="Hyperlink"/>
+            <w:rFonts w:ascii="Times New Roman" w:hAnsi="Times New Roman"/>
+            <w:caps w:val="0"/>
+            <w:noProof/>
+            <w:sz w:val="24"/>
+            <w:lang w:val="en-US"/>
+          </w:rPr>
+          <w:t>S</w:t>
+        </w:r>
+        <w:r>
+          <w:rPr>
+            <w:rStyle w:val="Hyperlink"/>
+            <w:rFonts w:ascii="Times New Roman" w:hAnsi="Times New Roman"/>
+            <w:caps w:val="0"/>
+            <w:noProof/>
+            <w:sz w:val="24"/>
+            <w:lang w:val="en-US"/>
+          </w:rPr>
+          <w:t>catter plot data dengan simulasi normal kedua</w:t>
+        </w:r>
+        <w:r>
+          <w:rPr>
+            <w:rFonts w:ascii="Times New Roman" w:hAnsi="Times New Roman"/>
+            <w:caps w:val="0"/>
+            <w:noProof/>
+            <w:webHidden/>
+            <w:sz w:val="24"/>
+          </w:rPr>
+          <w:tab/>
+        </w:r>
+        <w:r>
+          <w:rPr>
+            <w:rFonts w:ascii="Times New Roman" w:hAnsi="Times New Roman"/>
+            <w:noProof/>
+            <w:webHidden/>
+            <w:sz w:val="24"/>
+          </w:rPr>
+          <w:fldChar w:fldCharType="begin"/>
+        </w:r>
+        <w:r>
+          <w:rPr>
+            <w:rFonts w:ascii="Times New Roman" w:hAnsi="Times New Roman"/>
+            <w:noProof/>
+            <w:webHidden/>
+            <w:sz w:val="24"/>
+          </w:rPr>
+          <w:instrText xml:space="preserve"> PAGEREF _Toc138711916 \h </w:instrText>
+        </w:r>
+        <w:r>
+          <w:rPr>
+            <w:rFonts w:ascii="Times New Roman" w:hAnsi="Times New Roman"/>
+            <w:noProof/>
+            <w:webHidden/>
+            <w:sz w:val="24"/>
+          </w:rPr>
+        </w:r>
+        <w:r>
+          <w:rPr>
+            <w:rFonts w:ascii="Times New Roman" w:hAnsi="Times New Roman"/>
+            <w:noProof/>
+            <w:webHidden/>
+            <w:sz w:val="24"/>
+          </w:rPr>
+          <w:fldChar w:fldCharType="separate"/>
+        </w:r>
+        <w:r>
+          <w:rPr>
+            <w:rFonts w:ascii="Times New Roman" w:hAnsi="Times New Roman"/>
+            <w:caps w:val="0"/>
+            <w:noProof/>
+            <w:webHidden/>
+            <w:sz w:val="24"/>
+          </w:rPr>
+          <w:t>11</w:t>
+        </w:r>
+        <w:r>
+          <w:rPr>
+            <w:rFonts w:ascii="Times New Roman" w:hAnsi="Times New Roman"/>
             <w:noProof/>
             <w:webHidden/>
             <w:sz w:val="24"/>
@@ -9031,7 +10272,6 @@
       </w:pPr>
       <w:r>
         <w:rPr>
-          <w:rFonts w:asciiTheme="majorBidi" w:hAnsiTheme="majorBidi" w:cstheme="majorBidi"/>
           <w:sz w:val="24"/>
           <w:szCs w:val="24"/>
         </w:rPr>
@@ -10757,7 +11997,7 @@
                     <pic:cNvPicPr preferRelativeResize="0"/>
                   </pic:nvPicPr>
                   <pic:blipFill>
-                    <a:blip r:embed="rId14"/>
+                    <a:blip r:embed="rId15"/>
                     <a:srcRect/>
                     <a:stretch>
                       <a:fillRect/>
@@ -10790,7 +12030,7 @@
           <w:szCs w:val="24"/>
         </w:rPr>
       </w:pPr>
-      <w:bookmarkStart w:id="37" w:name="_Toc136252073"/>
+      <w:bookmarkStart w:id="37" w:name="_Toc138713703"/>
       <w:r>
         <w:rPr>
           <w:i/>
@@ -11000,7 +12240,7 @@
                     <pic:cNvPicPr preferRelativeResize="0"/>
                   </pic:nvPicPr>
                   <pic:blipFill>
-                    <a:blip r:embed="rId15"/>
+                    <a:blip r:embed="rId16"/>
                     <a:srcRect/>
                     <a:stretch>
                       <a:fillRect/>
@@ -11028,7 +12268,7 @@
         <w:pStyle w:val="Caption"/>
         <w:jc w:val="center"/>
       </w:pPr>
-      <w:bookmarkStart w:id="42" w:name="_Toc136252097"/>
+      <w:bookmarkStart w:id="42" w:name="_Toc138711908"/>
       <w:r>
         <w:t xml:space="preserve">Gambar 3. </w:t>
       </w:r>
@@ -11138,7 +12378,7 @@
                     <pic:cNvPicPr preferRelativeResize="0"/>
                   </pic:nvPicPr>
                   <pic:blipFill>
-                    <a:blip r:embed="rId16"/>
+                    <a:blip r:embed="rId17"/>
                     <a:srcRect/>
                     <a:stretch>
                       <a:fillRect/>
@@ -11169,7 +12409,7 @@
           <w:szCs w:val="24"/>
         </w:rPr>
       </w:pPr>
-      <w:bookmarkStart w:id="45" w:name="_Toc136252098"/>
+      <w:bookmarkStart w:id="45" w:name="_Toc138711909"/>
       <w:r>
         <w:t xml:space="preserve">Gambar 3. </w:t>
       </w:r>
@@ -11311,7 +12551,7 @@
                     <pic:cNvPicPr preferRelativeResize="0"/>
                   </pic:nvPicPr>
                   <pic:blipFill>
-                    <a:blip r:embed="rId17"/>
+                    <a:blip r:embed="rId18"/>
                     <a:srcRect/>
                     <a:stretch>
                       <a:fillRect/>
@@ -11344,7 +12584,7 @@
           <w:lang w:val="en-US"/>
         </w:rPr>
       </w:pPr>
-      <w:bookmarkStart w:id="50" w:name="_Toc136252099"/>
+      <w:bookmarkStart w:id="50" w:name="_Toc138711910"/>
       <w:r>
         <w:t xml:space="preserve">Gambar 3. </w:t>
       </w:r>
@@ -11619,7 +12859,7 @@
                     <pic:cNvPicPr/>
                   </pic:nvPicPr>
                   <pic:blipFill>
-                    <a:blip r:embed="rId18">
+                    <a:blip r:embed="rId19">
                       <a:extLst>
                         <a:ext uri="{28A0092B-C50C-407E-A947-70E740481C1C}">
                           <a14:useLocalDpi xmlns:a14="http://schemas.microsoft.com/office/drawing/2010/main" val="0"/>
@@ -11651,6 +12891,7 @@
         <w:pStyle w:val="Caption"/>
         <w:jc w:val="center"/>
       </w:pPr>
+      <w:bookmarkStart w:id="53" w:name="_Toc138711911"/>
       <w:r>
         <w:t xml:space="preserve">Gambar 3. </w:t>
       </w:r>
@@ -11685,6 +12926,7 @@
       <w:r>
         <w:t xml:space="preserve"> setelah disisipkan data simulasi</w:t>
       </w:r>
+      <w:bookmarkEnd w:id="53"/>
     </w:p>
     <w:p>
       <w:pPr>
@@ -11761,8 +13003,8 @@
       <w:r>
         <w:t xml:space="preserve"> akan memiliki rata-rata 0,1dan standar deviasi 0,1. Data ayam mati simulasi  normal kedua akan</w:t>
       </w:r>
-      <w:bookmarkStart w:id="53" w:name="OLE_LINK5"/>
-      <w:bookmarkStart w:id="54" w:name="OLE_LINK6"/>
+      <w:bookmarkStart w:id="54" w:name="OLE_LINK5"/>
+      <w:bookmarkStart w:id="55" w:name="OLE_LINK6"/>
       <w:r>
         <w:t xml:space="preserve"> </w:t>
       </w:r>
@@ -11772,8 +13014,8 @@
         </w:rPr>
         <w:t>lebih tersebar dan memiliki daerah yang tumpeng tindih dengan data ayam hidup</w:t>
       </w:r>
-      <w:bookmarkEnd w:id="53"/>
       <w:bookmarkEnd w:id="54"/>
+      <w:bookmarkEnd w:id="55"/>
       <w:r>
         <w:rPr>
           <w:lang w:val="en-US"/>
@@ -11804,9 +13046,9 @@
           <w:szCs w:val="24"/>
         </w:rPr>
       </w:pPr>
-      <w:bookmarkStart w:id="55" w:name="_25cbp9uwwx3e" w:colFirst="0" w:colLast="0"/>
-      <w:bookmarkStart w:id="56" w:name="_Toc136247718"/>
-      <w:bookmarkEnd w:id="55"/>
+      <w:bookmarkStart w:id="56" w:name="_25cbp9uwwx3e" w:colFirst="0" w:colLast="0"/>
+      <w:bookmarkStart w:id="57" w:name="_Toc136247718"/>
+      <w:bookmarkEnd w:id="56"/>
       <w:r>
         <w:rPr>
           <w:rFonts w:asciiTheme="majorBidi" w:hAnsiTheme="majorBidi" w:cstheme="majorBidi"/>
@@ -11822,7 +13064,7 @@
         </w:rPr>
         <w:t>Ekstraksi Fitur</w:t>
       </w:r>
-      <w:bookmarkEnd w:id="56"/>
+      <w:bookmarkEnd w:id="57"/>
     </w:p>
     <w:p>
       <w:pPr>
@@ -11902,7 +13144,7 @@
                     <pic:cNvPicPr/>
                   </pic:nvPicPr>
                   <pic:blipFill>
-                    <a:blip r:embed="rId19">
+                    <a:blip r:embed="rId20">
                       <a:extLst>
                         <a:ext uri="{28A0092B-C50C-407E-A947-70E740481C1C}">
                           <a14:useLocalDpi xmlns:a14="http://schemas.microsoft.com/office/drawing/2010/main" val="0"/>
@@ -11934,6 +13176,7 @@
         <w:pStyle w:val="Caption"/>
         <w:jc w:val="center"/>
       </w:pPr>
+      <w:bookmarkStart w:id="58" w:name="_Toc138711912"/>
       <w:r>
         <w:t xml:space="preserve">Gambar 3. </w:t>
       </w:r>
@@ -11958,6 +13201,7 @@
       <w:r>
         <w:t xml:space="preserve"> Vektor gerakan ayam</w:t>
       </w:r>
+      <w:bookmarkEnd w:id="58"/>
     </w:p>
     <w:p>
       <w:pPr>
@@ -12151,9 +13395,9 @@
           <w:szCs w:val="24"/>
         </w:rPr>
       </w:pPr>
-      <w:bookmarkStart w:id="57" w:name="_dmbd7tq6umwe" w:colFirst="0" w:colLast="0"/>
-      <w:bookmarkStart w:id="58" w:name="_Toc136247719"/>
-      <w:bookmarkEnd w:id="57"/>
+      <w:bookmarkStart w:id="59" w:name="_dmbd7tq6umwe" w:colFirst="0" w:colLast="0"/>
+      <w:bookmarkStart w:id="60" w:name="_Toc136247719"/>
+      <w:bookmarkEnd w:id="59"/>
       <w:r>
         <w:rPr>
           <w:rFonts w:asciiTheme="majorBidi" w:hAnsiTheme="majorBidi" w:cstheme="majorBidi"/>
@@ -12169,7 +13413,7 @@
         </w:rPr>
         <w:t>Algoritma Classifier</w:t>
       </w:r>
-      <w:bookmarkEnd w:id="58"/>
+      <w:bookmarkEnd w:id="60"/>
     </w:p>
     <w:p>
       <w:pPr>
@@ -12184,13 +13428,13 @@
       <w:pPr>
         <w:pStyle w:val="Heading2"/>
       </w:pPr>
-      <w:bookmarkStart w:id="59" w:name="_ymkpfcpsxa9p" w:colFirst="0" w:colLast="0"/>
-      <w:bookmarkStart w:id="60" w:name="_Toc136247720"/>
-      <w:bookmarkEnd w:id="59"/>
+      <w:bookmarkStart w:id="61" w:name="_ymkpfcpsxa9p" w:colFirst="0" w:colLast="0"/>
+      <w:bookmarkStart w:id="62" w:name="_Toc136247720"/>
+      <w:bookmarkEnd w:id="61"/>
       <w:r>
         <w:t>3.7 Tuning Hyperparameter</w:t>
       </w:r>
-      <w:bookmarkEnd w:id="60"/>
+      <w:bookmarkEnd w:id="62"/>
     </w:p>
     <w:p>
       <w:pPr>
@@ -12205,9 +13449,9 @@
       <w:pPr>
         <w:pStyle w:val="Heading2"/>
       </w:pPr>
-      <w:bookmarkStart w:id="61" w:name="_udmkpby6m50r" w:colFirst="0" w:colLast="0"/>
-      <w:bookmarkStart w:id="62" w:name="_Toc136247721"/>
-      <w:bookmarkEnd w:id="61"/>
+      <w:bookmarkStart w:id="63" w:name="_udmkpby6m50r" w:colFirst="0" w:colLast="0"/>
+      <w:bookmarkStart w:id="64" w:name="_Toc136247721"/>
+      <w:bookmarkEnd w:id="63"/>
       <w:r>
         <w:rPr>
           <w:lang w:val="en-US"/>
@@ -12217,7 +13461,7 @@
       <w:r>
         <w:t>Evaluasi Classifier</w:t>
       </w:r>
-      <w:bookmarkEnd w:id="62"/>
+      <w:bookmarkEnd w:id="64"/>
     </w:p>
     <w:p>
       <w:pPr>
@@ -12239,8 +13483,8 @@
           <w:lang w:val="en-US"/>
         </w:rPr>
       </w:pPr>
-      <w:bookmarkStart w:id="63" w:name="_vi2jxr563i7p" w:colFirst="0" w:colLast="0"/>
-      <w:bookmarkEnd w:id="63"/>
+      <w:bookmarkStart w:id="65" w:name="_vi2jxr563i7p" w:colFirst="0" w:colLast="0"/>
+      <w:bookmarkEnd w:id="65"/>
       <w:r>
         <w:rPr>
           <w:lang w:val="en-US"/>
@@ -12252,7 +13496,7 @@
       <w:pPr>
         <w:pStyle w:val="Heading1"/>
       </w:pPr>
-      <w:bookmarkStart w:id="64" w:name="_Toc136247722"/>
+      <w:bookmarkStart w:id="66" w:name="_Toc136247722"/>
       <w:r>
         <w:rPr>
           <w:lang w:val="en-US"/>
@@ -12269,15 +13513,15 @@
       <w:r>
         <w:t>HASIL DAN PEMBAHASAN</w:t>
       </w:r>
-      <w:bookmarkEnd w:id="64"/>
+      <w:bookmarkEnd w:id="66"/>
     </w:p>
     <w:p>
       <w:pPr>
         <w:pStyle w:val="Heading2"/>
       </w:pPr>
-      <w:bookmarkStart w:id="65" w:name="_mk6s5odecm" w:colFirst="0" w:colLast="0"/>
-      <w:bookmarkStart w:id="66" w:name="_Toc136247723"/>
-      <w:bookmarkEnd w:id="65"/>
+      <w:bookmarkStart w:id="67" w:name="_mk6s5odecm" w:colFirst="0" w:colLast="0"/>
+      <w:bookmarkStart w:id="68" w:name="_Toc136247723"/>
+      <w:bookmarkEnd w:id="67"/>
       <w:r>
         <w:rPr>
           <w:lang w:val="en-US"/>
@@ -12287,7 +13531,7 @@
       <w:r>
         <w:t>Hasil Ekstraksi Fitur</w:t>
       </w:r>
-      <w:bookmarkEnd w:id="66"/>
+      <w:bookmarkEnd w:id="68"/>
     </w:p>
     <w:p>
       <w:pPr>
@@ -12330,13 +13574,13 @@
       <w:r>
         <w:t xml:space="preserve"> ayam hidup berada di range </w:t>
       </w:r>
-      <w:bookmarkStart w:id="67" w:name="OLE_LINK74"/>
-      <w:bookmarkStart w:id="68" w:name="OLE_LINK75"/>
+      <w:bookmarkStart w:id="69" w:name="OLE_LINK74"/>
+      <w:bookmarkStart w:id="70" w:name="OLE_LINK75"/>
       <w:r>
         <w:t>[0,1-0,8; 0,1-0,6]</w:t>
       </w:r>
-      <w:bookmarkEnd w:id="67"/>
-      <w:bookmarkEnd w:id="68"/>
+      <w:bookmarkEnd w:id="69"/>
+      <w:bookmarkEnd w:id="70"/>
       <w:r>
         <w:t>. Datapoint objek ‘perfect dead’ berada pada titik (0,0)</w:t>
       </w:r>
@@ -12373,7 +13617,7 @@
                     <pic:cNvPicPr preferRelativeResize="0"/>
                   </pic:nvPicPr>
                   <pic:blipFill>
-                    <a:blip r:embed="rId20"/>
+                    <a:blip r:embed="rId21"/>
                     <a:srcRect l="7901" t="9945" r="8358" b="3657"/>
                     <a:stretch>
                       <a:fillRect/>
@@ -12405,7 +13649,7 @@
           <w:szCs w:val="24"/>
         </w:rPr>
       </w:pPr>
-      <w:bookmarkStart w:id="69" w:name="_Toc136252124"/>
+      <w:bookmarkStart w:id="71" w:name="_Toc138711913"/>
       <w:r>
         <w:t xml:space="preserve">Gambar 4. </w:t>
       </w:r>
@@ -12445,7 +13689,7 @@
         </w:rPr>
         <w:t xml:space="preserve"> yang memperlihakan seluruh data</w:t>
       </w:r>
-      <w:bookmarkEnd w:id="69"/>
+      <w:bookmarkEnd w:id="71"/>
     </w:p>
     <w:p>
       <w:pPr>
@@ -12471,7 +13715,7 @@
                     <pic:cNvPicPr preferRelativeResize="0"/>
                   </pic:nvPicPr>
                   <pic:blipFill>
-                    <a:blip r:embed="rId21"/>
+                    <a:blip r:embed="rId22"/>
                     <a:srcRect l="7712" t="9571" r="8169" b="3663"/>
                     <a:stretch>
                       <a:fillRect/>
@@ -12503,7 +13747,7 @@
           <w:szCs w:val="24"/>
         </w:rPr>
       </w:pPr>
-      <w:bookmarkStart w:id="70" w:name="_Toc136252125"/>
+      <w:bookmarkStart w:id="72" w:name="_Toc138711914"/>
       <w:r>
         <w:t xml:space="preserve">Gambar 4. </w:t>
       </w:r>
@@ -12555,7 +13799,7 @@
         </w:rPr>
         <w:t>[0,1-0,8; 0,1-0,6]</w:t>
       </w:r>
-      <w:bookmarkEnd w:id="70"/>
+      <w:bookmarkEnd w:id="72"/>
     </w:p>
     <w:p>
       <w:pPr>
@@ -12595,7 +13839,7 @@
                     <pic:cNvPicPr preferRelativeResize="0"/>
                   </pic:nvPicPr>
                   <pic:blipFill>
-                    <a:blip r:embed="rId22"/>
+                    <a:blip r:embed="rId23"/>
                     <a:srcRect l="5633" t="9945" r="8736" b="3657"/>
                     <a:stretch>
                       <a:fillRect/>
@@ -12627,7 +13871,7 @@
           <w:lang w:val="en-US"/>
         </w:rPr>
       </w:pPr>
-      <w:bookmarkStart w:id="71" w:name="_Toc136252126"/>
+      <w:bookmarkStart w:id="73" w:name="_Toc138711915"/>
       <w:r>
         <w:t xml:space="preserve">Gambar 4. </w:t>
       </w:r>
@@ -12661,7 +13905,7 @@
         </w:rPr>
         <w:t>Scatter plot dari fitur ayam dengan simulasi normal pertama dengan focus pada data mendekati titik (0,0)</w:t>
       </w:r>
-      <w:bookmarkEnd w:id="71"/>
+      <w:bookmarkEnd w:id="73"/>
     </w:p>
     <w:p>
       <w:pPr>
@@ -12689,7 +13933,7 @@
                     <pic:cNvPicPr/>
                   </pic:nvPicPr>
                   <pic:blipFill>
-                    <a:blip r:embed="rId23" cstate="print">
+                    <a:blip r:embed="rId24" cstate="print">
                       <a:extLst>
                         <a:ext uri="{28A0092B-C50C-407E-A947-70E740481C1C}">
                           <a14:useLocalDpi xmlns:a14="http://schemas.microsoft.com/office/drawing/2010/main" val="0"/>
@@ -12725,7 +13969,7 @@
           <w:szCs w:val="24"/>
         </w:rPr>
       </w:pPr>
-      <w:bookmarkStart w:id="72" w:name="_Toc136252127"/>
+      <w:bookmarkStart w:id="74" w:name="_Toc138711916"/>
       <w:r>
         <w:t xml:space="preserve">Gambar 4. </w:t>
       </w:r>
@@ -12759,15 +14003,15 @@
         </w:rPr>
         <w:t>Scatter plot data dengan simulasi normal kedua</w:t>
       </w:r>
-      <w:bookmarkEnd w:id="72"/>
+      <w:bookmarkEnd w:id="74"/>
     </w:p>
     <w:p>
       <w:pPr>
         <w:pStyle w:val="Heading2"/>
       </w:pPr>
-      <w:bookmarkStart w:id="73" w:name="_oj7yczmdss2o" w:colFirst="0" w:colLast="0"/>
-      <w:bookmarkStart w:id="74" w:name="_Toc136247724"/>
-      <w:bookmarkEnd w:id="73"/>
+      <w:bookmarkStart w:id="75" w:name="_oj7yczmdss2o" w:colFirst="0" w:colLast="0"/>
+      <w:bookmarkStart w:id="76" w:name="_Toc136247724"/>
+      <w:bookmarkEnd w:id="75"/>
       <w:r>
         <w:rPr>
           <w:lang w:val="en-US"/>
@@ -12780,7 +14024,7 @@
       <w:r>
         <w:t>Tuning Hyperparameter</w:t>
       </w:r>
-      <w:bookmarkEnd w:id="74"/>
+      <w:bookmarkEnd w:id="76"/>
     </w:p>
     <w:p>
       <w:pPr>
@@ -12866,8 +14110,8 @@
         <w:ind w:firstLine="567"/>
         <w:jc w:val="both"/>
       </w:pPr>
-      <w:bookmarkStart w:id="75" w:name="OLE_LINK9"/>
-      <w:bookmarkStart w:id="76" w:name="OLE_LINK10"/>
+      <w:bookmarkStart w:id="77" w:name="OLE_LINK9"/>
+      <w:bookmarkStart w:id="78" w:name="OLE_LINK10"/>
       <w:r>
         <w:t xml:space="preserve">Tabel-tabel berikut akan menampilkan hasil dari tuning </w:t>
       </w:r>
@@ -12884,8 +14128,8 @@
       <w:r>
         <w:t>.</w:t>
       </w:r>
-      <w:bookmarkEnd w:id="75"/>
-      <w:bookmarkEnd w:id="76"/>
+      <w:bookmarkEnd w:id="77"/>
+      <w:bookmarkEnd w:id="78"/>
       <w:r>
         <w:t xml:space="preserve"> </w:t>
       </w:r>
@@ -12961,9 +14205,9 @@
         <w:keepNext/>
         <w:ind w:left="1134" w:hanging="1134"/>
       </w:pPr>
-      <w:bookmarkStart w:id="77" w:name="_Toc136251242"/>
-      <w:bookmarkStart w:id="78" w:name="OLE_LINK43"/>
-      <w:bookmarkStart w:id="79" w:name="OLE_LINK44"/>
+      <w:bookmarkStart w:id="79" w:name="OLE_LINK43"/>
+      <w:bookmarkStart w:id="80" w:name="OLE_LINK44"/>
+      <w:bookmarkStart w:id="81" w:name="_Toc138711535"/>
       <w:r>
         <w:lastRenderedPageBreak/>
         <w:t xml:space="preserve">Tabel 4. </w:t>
@@ -13000,7 +14244,7 @@
         </w:rPr>
         <w:t>Hasil tuning Random Forest Classifier dengan dataset yang menggunakan simulasi normal pertama</w:t>
       </w:r>
-      <w:bookmarkEnd w:id="77"/>
+      <w:bookmarkEnd w:id="81"/>
     </w:p>
     <w:tbl>
       <w:tblPr>
@@ -13046,8 +14290,8 @@
             </w:tcMar>
             <w:vAlign w:val="bottom"/>
           </w:tcPr>
-          <w:bookmarkEnd w:id="78"/>
           <w:bookmarkEnd w:id="79"/>
+          <w:bookmarkEnd w:id="80"/>
           <w:p>
             <w:pPr>
               <w:widowControl w:val="0"/>
@@ -14002,10 +15246,10 @@
         <w:keepNext/>
         <w:ind w:left="1134" w:hanging="1134"/>
       </w:pPr>
-      <w:bookmarkStart w:id="80" w:name="_Toc136251243"/>
-      <w:bookmarkStart w:id="81" w:name="OLE_LINK45"/>
-      <w:bookmarkStart w:id="82" w:name="OLE_LINK46"/>
-      <w:bookmarkStart w:id="83" w:name="OLE_LINK47"/>
+      <w:bookmarkStart w:id="82" w:name="OLE_LINK45"/>
+      <w:bookmarkStart w:id="83" w:name="OLE_LINK46"/>
+      <w:bookmarkStart w:id="84" w:name="OLE_LINK47"/>
+      <w:bookmarkStart w:id="85" w:name="_Toc138711536"/>
       <w:r>
         <w:t xml:space="preserve">Tabel 4. </w:t>
       </w:r>
@@ -14039,7 +15283,7 @@
         </w:rPr>
         <w:t>Hasil tuning Nearest neighbors Classifier dengan dataset yang menggunakan simulasi normal pertama</w:t>
       </w:r>
-      <w:bookmarkEnd w:id="80"/>
+      <w:bookmarkEnd w:id="85"/>
     </w:p>
     <w:tbl>
       <w:tblPr>
@@ -14090,11 +15334,11 @@
               <w:spacing w:line="276" w:lineRule="auto"/>
               <w:jc w:val="center"/>
             </w:pPr>
-            <w:bookmarkStart w:id="84" w:name="OLE_LINK3"/>
-            <w:bookmarkStart w:id="85" w:name="OLE_LINK4"/>
-            <w:bookmarkEnd w:id="81"/>
+            <w:bookmarkStart w:id="86" w:name="OLE_LINK3"/>
+            <w:bookmarkStart w:id="87" w:name="OLE_LINK4"/>
             <w:bookmarkEnd w:id="82"/>
             <w:bookmarkEnd w:id="83"/>
+            <w:bookmarkEnd w:id="84"/>
             <w:r>
               <w:t>Hyperparameter</w:t>
             </w:r>
@@ -14264,8 +15508,8 @@
           </w:p>
         </w:tc>
       </w:tr>
-      <w:bookmarkEnd w:id="84"/>
-      <w:bookmarkEnd w:id="85"/>
+      <w:bookmarkEnd w:id="86"/>
+      <w:bookmarkEnd w:id="87"/>
       <w:tr>
         <w:trPr>
           <w:trHeight w:val="285"/>
@@ -14859,9 +16103,9 @@
         <w:keepNext/>
         <w:ind w:left="1134" w:hanging="1134"/>
       </w:pPr>
-      <w:bookmarkStart w:id="86" w:name="_Toc136251244"/>
-      <w:bookmarkStart w:id="87" w:name="OLE_LINK48"/>
-      <w:bookmarkStart w:id="88" w:name="OLE_LINK49"/>
+      <w:bookmarkStart w:id="88" w:name="OLE_LINK48"/>
+      <w:bookmarkStart w:id="89" w:name="OLE_LINK49"/>
+      <w:bookmarkStart w:id="90" w:name="_Toc138711537"/>
       <w:r>
         <w:t xml:space="preserve">Tabel 4. </w:t>
       </w:r>
@@ -14892,7 +16136,7 @@
         </w:rPr>
         <w:t>Hasil tuning Support Vector Classifier dengan dataset yang menggunakan simulasi normal pertama</w:t>
       </w:r>
-      <w:bookmarkEnd w:id="86"/>
+      <w:bookmarkEnd w:id="90"/>
     </w:p>
     <w:tbl>
       <w:tblPr>
@@ -14938,8 +16182,8 @@
             </w:tcMar>
             <w:vAlign w:val="bottom"/>
           </w:tcPr>
-          <w:bookmarkEnd w:id="87"/>
           <w:bookmarkEnd w:id="88"/>
+          <w:bookmarkEnd w:id="89"/>
           <w:p>
             <w:pPr>
               <w:widowControl w:val="0"/>
@@ -15898,13 +17142,13 @@
       <w:r>
         <w:t xml:space="preserve"> dengan </w:t>
       </w:r>
-      <w:bookmarkStart w:id="89" w:name="OLE_LINK11"/>
-      <w:bookmarkStart w:id="90" w:name="OLE_LINK12"/>
+      <w:bookmarkStart w:id="91" w:name="OLE_LINK11"/>
+      <w:bookmarkStart w:id="92" w:name="OLE_LINK12"/>
       <w:r>
         <w:t>dataset yang menggunakan simulasi normal kedua</w:t>
       </w:r>
-      <w:bookmarkEnd w:id="89"/>
-      <w:bookmarkEnd w:id="90"/>
+      <w:bookmarkEnd w:id="91"/>
+      <w:bookmarkEnd w:id="92"/>
       <w:r>
         <w:t>.</w:t>
       </w:r>
@@ -15922,9 +17166,9 @@
         <w:keepNext/>
         <w:ind w:left="1134" w:hanging="1134"/>
       </w:pPr>
-      <w:bookmarkStart w:id="91" w:name="_Toc136251245"/>
-      <w:bookmarkStart w:id="92" w:name="OLE_LINK50"/>
-      <w:bookmarkStart w:id="93" w:name="OLE_LINK51"/>
+      <w:bookmarkStart w:id="93" w:name="OLE_LINK50"/>
+      <w:bookmarkStart w:id="94" w:name="OLE_LINK51"/>
+      <w:bookmarkStart w:id="95" w:name="_Toc138711538"/>
       <w:r>
         <w:lastRenderedPageBreak/>
         <w:t xml:space="preserve">Tabel 4. </w:t>
@@ -15956,7 +17200,7 @@
         </w:rPr>
         <w:t>Hasil tuning Random Forest Classifier dengan dataset yang menggunakan simulasi normal kedua</w:t>
       </w:r>
-      <w:bookmarkEnd w:id="91"/>
+      <w:bookmarkEnd w:id="95"/>
     </w:p>
     <w:tbl>
       <w:tblPr>
@@ -15997,9 +17241,9 @@
                 <w:color w:val="000000"/>
               </w:rPr>
             </w:pPr>
-            <w:bookmarkStart w:id="94" w:name="_Hlk136278934"/>
-            <w:bookmarkEnd w:id="92"/>
+            <w:bookmarkStart w:id="96" w:name="_Hlk136278934"/>
             <w:bookmarkEnd w:id="93"/>
+            <w:bookmarkEnd w:id="94"/>
             <w:r>
               <w:rPr>
                 <w:rFonts w:asciiTheme="majorBidi" w:hAnsiTheme="majorBidi" w:cstheme="majorBidi"/>
@@ -17031,7 +18275,7 @@
           </w:p>
         </w:tc>
       </w:tr>
-      <w:bookmarkEnd w:id="94"/>
+      <w:bookmarkEnd w:id="96"/>
     </w:tbl>
     <w:p>
       <w:pPr>
@@ -17046,9 +18290,9 @@
         <w:keepNext/>
         <w:ind w:left="1134" w:hanging="1134"/>
       </w:pPr>
-      <w:bookmarkStart w:id="95" w:name="_Toc136251246"/>
-      <w:bookmarkStart w:id="96" w:name="OLE_LINK54"/>
-      <w:bookmarkStart w:id="97" w:name="OLE_LINK55"/>
+      <w:bookmarkStart w:id="97" w:name="OLE_LINK54"/>
+      <w:bookmarkStart w:id="98" w:name="OLE_LINK55"/>
+      <w:bookmarkStart w:id="99" w:name="_Toc138711539"/>
       <w:r>
         <w:t xml:space="preserve">Tabel 4. </w:t>
       </w:r>
@@ -17082,7 +18326,7 @@
         </w:rPr>
         <w:t>Hasil tuning Nearest neighbors Classifier dengan dataset yang menggunakan simulasi normal kedua</w:t>
       </w:r>
-      <w:bookmarkEnd w:id="95"/>
+      <w:bookmarkEnd w:id="99"/>
     </w:p>
     <w:tbl>
       <w:tblPr>
@@ -17122,9 +18366,9 @@
                 <w:color w:val="000000"/>
               </w:rPr>
             </w:pPr>
-            <w:bookmarkStart w:id="98" w:name="_Hlk136326176"/>
-            <w:bookmarkEnd w:id="96"/>
+            <w:bookmarkStart w:id="100" w:name="_Hlk136326176"/>
             <w:bookmarkEnd w:id="97"/>
+            <w:bookmarkEnd w:id="98"/>
             <w:r>
               <w:rPr>
                 <w:color w:val="000000"/>
@@ -17905,7 +19149,7 @@
           </w:p>
         </w:tc>
       </w:tr>
-      <w:bookmarkEnd w:id="98"/>
+      <w:bookmarkEnd w:id="100"/>
     </w:tbl>
     <w:p>
       <w:pPr>
@@ -17920,9 +19164,9 @@
         <w:keepNext/>
         <w:ind w:left="1134" w:hanging="1134"/>
       </w:pPr>
-      <w:bookmarkStart w:id="99" w:name="_Toc136251247"/>
-      <w:bookmarkStart w:id="100" w:name="OLE_LINK56"/>
-      <w:bookmarkStart w:id="101" w:name="OLE_LINK57"/>
+      <w:bookmarkStart w:id="101" w:name="OLE_LINK56"/>
+      <w:bookmarkStart w:id="102" w:name="OLE_LINK57"/>
+      <w:bookmarkStart w:id="103" w:name="_Toc138711540"/>
       <w:r>
         <w:t xml:space="preserve">Tabel 4. </w:t>
       </w:r>
@@ -17962,7 +19206,7 @@
         </w:rPr>
         <w:t>Hasil tuning Support Vector Classifier dengan dataset yang menggunakan simulasi normal kedua</w:t>
       </w:r>
-      <w:bookmarkEnd w:id="99"/>
+      <w:bookmarkEnd w:id="103"/>
     </w:p>
     <w:tbl>
       <w:tblPr>
@@ -18009,9 +19253,9 @@
                 <w:color w:val="000000"/>
               </w:rPr>
             </w:pPr>
-            <w:bookmarkStart w:id="102" w:name="_Hlk136326525"/>
-            <w:bookmarkEnd w:id="100"/>
+            <w:bookmarkStart w:id="104" w:name="_Hlk136326525"/>
             <w:bookmarkEnd w:id="101"/>
+            <w:bookmarkEnd w:id="102"/>
             <w:r>
               <w:rPr>
                 <w:rFonts w:asciiTheme="majorBidi" w:hAnsiTheme="majorBidi" w:cstheme="majorBidi"/>
@@ -19061,7 +20305,7 @@
           </w:p>
         </w:tc>
       </w:tr>
-      <w:bookmarkEnd w:id="102"/>
+      <w:bookmarkEnd w:id="104"/>
     </w:tbl>
     <w:p>
       <w:pPr>
@@ -19074,7 +20318,7 @@
       <w:pPr>
         <w:pStyle w:val="Heading2"/>
       </w:pPr>
-      <w:bookmarkStart w:id="103" w:name="_Toc136247725"/>
+      <w:bookmarkStart w:id="105" w:name="_Toc136247725"/>
       <w:r>
         <w:rPr>
           <w:lang w:val="en-US"/>
@@ -19084,7 +20328,7 @@
       <w:r>
         <w:t>Evaluasi Model</w:t>
       </w:r>
-      <w:bookmarkEnd w:id="103"/>
+      <w:bookmarkEnd w:id="105"/>
     </w:p>
     <w:p>
       <w:pPr>
@@ -19145,9 +20389,9 @@
         <w:keepNext/>
         <w:ind w:left="1134" w:hanging="1134"/>
       </w:pPr>
-      <w:bookmarkStart w:id="104" w:name="_Toc136251248"/>
-      <w:bookmarkStart w:id="105" w:name="OLE_LINK58"/>
-      <w:bookmarkStart w:id="106" w:name="OLE_LINK59"/>
+      <w:bookmarkStart w:id="106" w:name="OLE_LINK58"/>
+      <w:bookmarkStart w:id="107" w:name="OLE_LINK59"/>
+      <w:bookmarkStart w:id="108" w:name="_Toc138711541"/>
       <w:r>
         <w:lastRenderedPageBreak/>
         <w:t xml:space="preserve">Tabel 4. </w:t>
@@ -19188,7 +20432,7 @@
         </w:rPr>
         <w:t>Classification report untuk Random Forest Classifier dengan dataset yang menggunakan simulasi normal pertama</w:t>
       </w:r>
-      <w:bookmarkEnd w:id="104"/>
+      <w:bookmarkEnd w:id="108"/>
     </w:p>
     <w:tbl>
       <w:tblPr>
@@ -19228,8 +20472,8 @@
               <w:right w:w="100" w:type="dxa"/>
             </w:tcMar>
           </w:tcPr>
-          <w:bookmarkEnd w:id="105"/>
           <w:bookmarkEnd w:id="106"/>
+          <w:bookmarkEnd w:id="107"/>
           <w:p>
             <w:pPr>
               <w:widowControl w:val="0"/>
@@ -20149,7 +21393,7 @@
         <w:keepNext/>
         <w:ind w:left="1134" w:hanging="1134"/>
       </w:pPr>
-      <w:bookmarkStart w:id="107" w:name="_Toc136251249"/>
+      <w:bookmarkStart w:id="109" w:name="_Toc138711542"/>
       <w:r>
         <w:t xml:space="preserve">Tabel 4. </w:t>
       </w:r>
@@ -20180,7 +21424,7 @@
         </w:rPr>
         <w:t>Classification report untuk Nearest Neighbors Classifier dengan dataset yang menggunakan simulasi normal pertama</w:t>
       </w:r>
-      <w:bookmarkEnd w:id="107"/>
+      <w:bookmarkEnd w:id="109"/>
     </w:p>
     <w:tbl>
       <w:tblPr>
@@ -20987,8 +22231,8 @@
           <w:lang w:val="en-US"/>
         </w:rPr>
       </w:pPr>
-      <w:bookmarkStart w:id="108" w:name="OLE_LINK29"/>
-      <w:bookmarkStart w:id="109" w:name="OLE_LINK30"/>
+      <w:bookmarkStart w:id="110" w:name="OLE_LINK29"/>
+      <w:bookmarkStart w:id="111" w:name="OLE_LINK30"/>
     </w:p>
     <w:p>
       <w:pPr>
@@ -20996,7 +22240,7 @@
         <w:keepNext/>
         <w:ind w:left="1134" w:hanging="1134"/>
       </w:pPr>
-      <w:bookmarkStart w:id="110" w:name="_Toc136251250"/>
+      <w:bookmarkStart w:id="112" w:name="_Toc138711543"/>
       <w:r>
         <w:t xml:space="preserve">Tabel 4. </w:t>
       </w:r>
@@ -21027,7 +22271,7 @@
         </w:rPr>
         <w:t>Classification report untuk Support Vector Classifier dengan dataset yang menggunakan simulasi normal pertama</w:t>
       </w:r>
-      <w:bookmarkEnd w:id="110"/>
+      <w:bookmarkEnd w:id="112"/>
     </w:p>
     <w:tbl>
       <w:tblPr>
@@ -21067,8 +22311,8 @@
               <w:right w:w="100" w:type="dxa"/>
             </w:tcMar>
           </w:tcPr>
-          <w:bookmarkEnd w:id="108"/>
-          <w:bookmarkEnd w:id="109"/>
+          <w:bookmarkEnd w:id="110"/>
+          <w:bookmarkEnd w:id="111"/>
           <w:p>
             <w:pPr>
               <w:widowControl w:val="0"/>
@@ -21965,7 +23209,7 @@
         <w:keepNext/>
         <w:ind w:left="1134" w:hanging="1134"/>
       </w:pPr>
-      <w:bookmarkStart w:id="111" w:name="_Toc136251251"/>
+      <w:bookmarkStart w:id="113" w:name="_Toc138711544"/>
       <w:r>
         <w:t xml:space="preserve">Tabel 4. </w:t>
       </w:r>
@@ -21996,7 +23240,7 @@
         </w:rPr>
         <w:t>Classification report untuk Random Forest Classifier dengan dataset yang menggunakan simulasi normal kedua.</w:t>
       </w:r>
-      <w:bookmarkEnd w:id="111"/>
+      <w:bookmarkEnd w:id="113"/>
     </w:p>
     <w:tbl>
       <w:tblPr>
@@ -22944,7 +24188,7 @@
         <w:keepNext/>
         <w:ind w:left="1134" w:hanging="1134"/>
       </w:pPr>
-      <w:bookmarkStart w:id="112" w:name="_Toc136251252"/>
+      <w:bookmarkStart w:id="114" w:name="_Toc138711545"/>
       <w:r>
         <w:t xml:space="preserve">Tabel 4. </w:t>
       </w:r>
@@ -22975,7 +24219,7 @@
         </w:rPr>
         <w:t>Classification report untuk Nearest Neighbors Classifier dengan dataset yang menggunakan simulasi normal kedua</w:t>
       </w:r>
-      <w:bookmarkEnd w:id="112"/>
+      <w:bookmarkEnd w:id="114"/>
     </w:p>
     <w:tbl>
       <w:tblPr>
@@ -24056,8 +25300,8 @@
           <w:lang w:val="en-US"/>
         </w:rPr>
       </w:pPr>
-      <w:bookmarkStart w:id="113" w:name="OLE_LINK13"/>
-      <w:bookmarkStart w:id="114" w:name="OLE_LINK14"/>
+      <w:bookmarkStart w:id="115" w:name="OLE_LINK13"/>
+      <w:bookmarkStart w:id="116" w:name="OLE_LINK14"/>
     </w:p>
     <w:p>
       <w:pPr>
@@ -24065,7 +25309,7 @@
         <w:keepNext/>
         <w:ind w:left="1134" w:hanging="1134"/>
       </w:pPr>
-      <w:bookmarkStart w:id="115" w:name="_Toc136251253"/>
+      <w:bookmarkStart w:id="117" w:name="_Toc138711546"/>
       <w:r>
         <w:t xml:space="preserve">Tabel 4. </w:t>
       </w:r>
@@ -24096,7 +25340,7 @@
         </w:rPr>
         <w:t>Classification report untuk Support Vector Classifier dengan dataset yang menggunakan simulasi normal kedua</w:t>
       </w:r>
-      <w:bookmarkEnd w:id="115"/>
+      <w:bookmarkEnd w:id="117"/>
     </w:p>
     <w:tbl>
       <w:tblPr>
@@ -24138,8 +25382,8 @@
             <w:vAlign w:val="bottom"/>
             <w:hideMark/>
           </w:tcPr>
-          <w:bookmarkEnd w:id="113"/>
-          <w:bookmarkEnd w:id="114"/>
+          <w:bookmarkEnd w:id="115"/>
+          <w:bookmarkEnd w:id="116"/>
           <w:p>
             <w:pPr>
               <w:rPr>
@@ -25176,7 +26420,7 @@
       <w:pPr>
         <w:pStyle w:val="Heading1"/>
       </w:pPr>
-      <w:bookmarkStart w:id="116" w:name="_Toc136247726"/>
+      <w:bookmarkStart w:id="118" w:name="_Toc136247726"/>
       <w:r>
         <w:rPr>
           <w:lang w:val="en-US"/>
@@ -25193,15 +26437,15 @@
       <w:r>
         <w:t>KESIMPULAN DAN SARAN</w:t>
       </w:r>
-      <w:bookmarkEnd w:id="116"/>
+      <w:bookmarkEnd w:id="118"/>
     </w:p>
     <w:p>
       <w:pPr>
         <w:pStyle w:val="Heading2"/>
       </w:pPr>
-      <w:bookmarkStart w:id="117" w:name="_fea09yxw2vrg" w:colFirst="0" w:colLast="0"/>
-      <w:bookmarkStart w:id="118" w:name="_Toc136247727"/>
-      <w:bookmarkEnd w:id="117"/>
+      <w:bookmarkStart w:id="119" w:name="_fea09yxw2vrg" w:colFirst="0" w:colLast="0"/>
+      <w:bookmarkStart w:id="120" w:name="_Toc136247727"/>
+      <w:bookmarkEnd w:id="119"/>
       <w:r>
         <w:rPr>
           <w:lang w:val="en-US"/>
@@ -25211,7 +26455,7 @@
       <w:r>
         <w:t>Kesimpulan</w:t>
       </w:r>
-      <w:bookmarkEnd w:id="118"/>
+      <w:bookmarkEnd w:id="120"/>
     </w:p>
     <w:p>
       <w:pPr>
@@ -25245,9 +26489,9 @@
       <w:pPr>
         <w:pStyle w:val="Heading2"/>
       </w:pPr>
-      <w:bookmarkStart w:id="119" w:name="_mmnbj7nurkd" w:colFirst="0" w:colLast="0"/>
-      <w:bookmarkStart w:id="120" w:name="_Toc136247728"/>
-      <w:bookmarkEnd w:id="119"/>
+      <w:bookmarkStart w:id="121" w:name="_mmnbj7nurkd" w:colFirst="0" w:colLast="0"/>
+      <w:bookmarkStart w:id="122" w:name="_Toc136247728"/>
+      <w:bookmarkEnd w:id="121"/>
       <w:r>
         <w:rPr>
           <w:lang w:val="en-US"/>
@@ -25257,7 +26501,7 @@
       <w:r>
         <w:t>Saran</w:t>
       </w:r>
-      <w:bookmarkEnd w:id="120"/>
+      <w:bookmarkEnd w:id="122"/>
     </w:p>
     <w:p>
       <w:pPr>
@@ -25287,7 +26531,7 @@
       <w:pPr>
         <w:pStyle w:val="Heading1"/>
       </w:pPr>
-      <w:bookmarkStart w:id="121" w:name="_Toc136247729"/>
+      <w:bookmarkStart w:id="123" w:name="_Toc136247729"/>
       <w:r>
         <w:rPr>
           <w:lang w:val="en-US"/>
@@ -25306,7 +26550,7 @@
       <w:r>
         <w:t>PUSTAKA</w:t>
       </w:r>
-      <w:bookmarkEnd w:id="121"/>
+      <w:bookmarkEnd w:id="123"/>
     </w:p>
     <w:p/>
     <w:p>
@@ -25519,7 +26763,7 @@
           <w:lang w:val="en-US"/>
         </w:rPr>
       </w:pPr>
-      <w:bookmarkStart w:id="122" w:name="_Toc136247730"/>
+      <w:bookmarkStart w:id="124" w:name="_Toc136247730"/>
       <w:r>
         <w:rPr>
           <w:lang w:val="en-US"/>
@@ -25539,7 +26783,7 @@
         </w:rPr>
         <w:t>RIWAYAT HIDUP</w:t>
       </w:r>
-      <w:bookmarkEnd w:id="122"/>
+      <w:bookmarkEnd w:id="124"/>
     </w:p>
     <w:p>
       <w:pPr>
@@ -25564,8 +26808,8 @@
       </w:r>
     </w:p>
     <w:sectPr>
-      <w:headerReference w:type="default" r:id="rId24"/>
-      <w:headerReference w:type="first" r:id="rId25"/>
+      <w:headerReference w:type="default" r:id="rId25"/>
+      <w:headerReference w:type="first" r:id="rId26"/>
       <w:pgSz w:w="11906" w:h="16838"/>
       <w:pgMar w:top="1701" w:right="1701" w:bottom="1701" w:left="2268" w:header="709" w:footer="709" w:gutter="0"/>
       <w:pgNumType w:start="1"/>

--- a/Documents/Makalah Skripsi G64170074.docx
+++ b/Documents/Makalah Skripsi G64170074.docx
@@ -57,7 +57,7 @@
           <w:szCs w:val="28"/>
         </w:rPr>
         <w:drawing>
-          <wp:inline distT="0" distB="0" distL="0" distR="0" wp14:anchorId="4A977682" wp14:editId="3BDD2BB3">
+          <wp:inline distT="0" distB="0" distL="0" distR="0" wp14:anchorId="4A977682" wp14:editId="1796E488">
             <wp:extent cx="900000" cy="900000"/>
             <wp:effectExtent l="0" t="0" r="0" b="0"/>
             <wp:docPr id="11" name="Picture 11"/>
@@ -76,6 +76,21 @@
                   <pic:blipFill>
                     <a:blip r:embed="rId8" cstate="print">
                       <a:extLst>
+                        <a:ext uri="{BEBA8EAE-BF5A-486C-A8C5-ECC9F3942E4B}">
+                          <a14:imgProps xmlns:a14="http://schemas.microsoft.com/office/drawing/2010/main">
+                            <a14:imgLayer r:embed="rId9">
+                              <a14:imgEffect>
+                                <a14:colorTemperature colorTemp="11500"/>
+                              </a14:imgEffect>
+                              <a14:imgEffect>
+                                <a14:saturation sat="400000"/>
+                              </a14:imgEffect>
+                              <a14:imgEffect>
+                                <a14:brightnessContrast contrast="100000"/>
+                              </a14:imgEffect>
+                            </a14:imgLayer>
+                          </a14:imgProps>
+                        </a:ext>
                         <a:ext uri="{28A0092B-C50C-407E-A947-70E740481C1C}">
                           <a14:useLocalDpi xmlns:a14="http://schemas.microsoft.com/office/drawing/2010/main" val="0"/>
                         </a:ext>
@@ -224,9 +239,9 @@
     <w:p>
       <w:pPr>
         <w:sectPr>
-          <w:headerReference w:type="even" r:id="rId9"/>
-          <w:headerReference w:type="default" r:id="rId10"/>
-          <w:footerReference w:type="default" r:id="rId11"/>
+          <w:headerReference w:type="even" r:id="rId10"/>
+          <w:headerReference w:type="default" r:id="rId11"/>
+          <w:footerReference w:type="default" r:id="rId12"/>
           <w:pgSz w:w="11906" w:h="16838"/>
           <w:pgMar w:top="1701" w:right="1701" w:bottom="1701" w:left="2268" w:header="709" w:footer="709" w:gutter="0"/>
           <w:pgNumType w:start="1"/>
@@ -364,7 +379,21 @@
           <w:rFonts w:ascii="TimesNewRomanPSMT" w:hAnsi="TimesNewRomanPSMT" w:cs="TimesNewRomanPSMT"/>
           <w:lang w:val="en-US"/>
         </w:rPr>
-        <w:t>Bogor, Maret 2023</w:t>
+        <w:t xml:space="preserve">Bogor, </w:t>
+      </w:r>
+      <w:r>
+        <w:rPr>
+          <w:rFonts w:ascii="TimesNewRomanPSMT" w:hAnsi="TimesNewRomanPSMT" w:cs="TimesNewRomanPSMT"/>
+          <w:lang w:val="id-ID"/>
+        </w:rPr>
+        <w:t>5 Juni</w:t>
+      </w:r>
+      <w:r>
+        <w:rPr>
+          <w:rFonts w:ascii="TimesNewRomanPSMT" w:hAnsi="TimesNewRomanPSMT" w:cs="TimesNewRomanPSMT"/>
+          <w:lang w:val="en-US"/>
+        </w:rPr>
+        <w:t xml:space="preserve"> 2023</w:t>
       </w:r>
     </w:p>
     <w:p>
@@ -454,7 +483,7 @@
       <w:pPr>
         <w:pStyle w:val="Heading1"/>
         <w:sectPr>
-          <w:headerReference w:type="default" r:id="rId12"/>
+          <w:headerReference w:type="default" r:id="rId13"/>
           <w:type w:val="continuous"/>
           <w:pgSz w:w="11906" w:h="16838"/>
           <w:pgMar w:top="1701" w:right="1701" w:bottom="1701" w:left="2268" w:header="709" w:footer="709" w:gutter="0"/>
@@ -2258,7 +2287,7 @@
         <w:jc w:val="right"/>
         <w:rPr>
           <w:rFonts w:ascii="TimesNewRomanPSMT" w:hAnsi="TimesNewRomanPSMT" w:cs="TimesNewRomanPSMT"/>
-          <w:lang w:val="en-US"/>
+          <w:lang w:val="id-ID"/>
         </w:rPr>
       </w:pPr>
       <w:r>
@@ -2861,8 +2890,8 @@
           <w:lang w:val="en-US"/>
         </w:rPr>
         <w:sectPr>
-          <w:headerReference w:type="default" r:id="rId13"/>
-          <w:headerReference w:type="first" r:id="rId14"/>
+          <w:headerReference w:type="default" r:id="rId14"/>
+          <w:headerReference w:type="first" r:id="rId15"/>
           <w:pgSz w:w="11906" w:h="16838"/>
           <w:pgMar w:top="1701" w:right="1701" w:bottom="1701" w:left="2268" w:header="709" w:footer="709" w:gutter="0"/>
           <w:pgNumType w:fmt="lowerRoman" w:start="1"/>
@@ -3455,9 +3484,15 @@
       </w:r>
       <w:r>
         <w:rPr>
-          <w:lang w:val="en-US"/>
-        </w:rPr>
-        <w:t>Mei 2023</w:t>
+          <w:lang w:val="id-ID"/>
+        </w:rPr>
+        <w:t>5 Juni</w:t>
+      </w:r>
+      <w:r>
+        <w:rPr>
+          <w:lang w:val="en-US"/>
+        </w:rPr>
+        <w:t xml:space="preserve"> 2023</w:t>
       </w:r>
     </w:p>
     <w:p>
@@ -3542,6 +3577,7 @@
     <w:p>
       <w:pPr>
         <w:pStyle w:val="Heading1"/>
+        <w:spacing w:line="480" w:lineRule="auto"/>
         <w:rPr>
           <w:rFonts w:asciiTheme="majorBidi" w:hAnsiTheme="majorBidi" w:cstheme="majorBidi"/>
         </w:rPr>
@@ -3558,6 +3594,7 @@
     <w:p>
       <w:pPr>
         <w:pStyle w:val="TOC1"/>
+        <w:spacing w:after="120"/>
         <w:rPr>
           <w:rFonts w:asciiTheme="majorBidi" w:eastAsiaTheme="minorEastAsia" w:hAnsiTheme="majorBidi" w:cstheme="majorBidi"/>
           <w:b w:val="0"/>
@@ -3621,6 +3658,7 @@
     <w:p>
       <w:pPr>
         <w:pStyle w:val="TOC1"/>
+        <w:spacing w:after="120"/>
         <w:rPr>
           <w:rFonts w:asciiTheme="majorBidi" w:eastAsiaTheme="minorEastAsia" w:hAnsiTheme="majorBidi" w:cstheme="majorBidi"/>
           <w:b w:val="0"/>
@@ -3660,6 +3698,7 @@
     <w:p>
       <w:pPr>
         <w:pStyle w:val="TOC1"/>
+        <w:spacing w:after="120"/>
         <w:rPr>
           <w:rFonts w:asciiTheme="majorBidi" w:eastAsiaTheme="minorEastAsia" w:hAnsiTheme="majorBidi" w:cstheme="majorBidi"/>
           <w:b w:val="0"/>
@@ -3690,54 +3729,10 @@
           <w:rFonts w:asciiTheme="majorBidi" w:hAnsiTheme="majorBidi" w:cstheme="majorBidi"/>
           <w:b w:val="0"/>
           <w:bCs w:val="0"/>
-          <w:noProof/>
-        </w:rPr>
-        <w:fldChar w:fldCharType="begin"/>
-      </w:r>
-      <w:r>
-        <w:rPr>
-          <w:rFonts w:asciiTheme="majorBidi" w:hAnsiTheme="majorBidi" w:cstheme="majorBidi"/>
-          <w:b w:val="0"/>
-          <w:bCs w:val="0"/>
-          <w:noProof/>
-        </w:rPr>
-        <w:instrText xml:space="preserve"> PAGEREF _Toc136247702 \h </w:instrText>
-      </w:r>
-      <w:r>
-        <w:rPr>
-          <w:rFonts w:asciiTheme="majorBidi" w:hAnsiTheme="majorBidi" w:cstheme="majorBidi"/>
-          <w:b w:val="0"/>
-          <w:bCs w:val="0"/>
-          <w:noProof/>
-        </w:rPr>
-      </w:r>
-      <w:r>
-        <w:rPr>
-          <w:rFonts w:asciiTheme="majorBidi" w:hAnsiTheme="majorBidi" w:cstheme="majorBidi"/>
-          <w:b w:val="0"/>
-          <w:bCs w:val="0"/>
-          <w:noProof/>
-        </w:rPr>
-        <w:fldChar w:fldCharType="separate"/>
-      </w:r>
-      <w:r>
-        <w:rPr>
-          <w:rFonts w:asciiTheme="majorBidi" w:hAnsiTheme="majorBidi" w:cstheme="majorBidi"/>
-          <w:b w:val="0"/>
-          <w:bCs w:val="0"/>
           <w:caps w:val="0"/>
           <w:noProof/>
         </w:rPr>
         <w:t>ix</w:t>
-      </w:r>
-      <w:r>
-        <w:rPr>
-          <w:rFonts w:asciiTheme="majorBidi" w:hAnsiTheme="majorBidi" w:cstheme="majorBidi"/>
-          <w:b w:val="0"/>
-          <w:bCs w:val="0"/>
-          <w:noProof/>
-        </w:rPr>
-        <w:fldChar w:fldCharType="end"/>
       </w:r>
     </w:p>
     <w:p>
@@ -6604,6 +6599,7 @@
     <w:p>
       <w:pPr>
         <w:pStyle w:val="Heading1"/>
+        <w:spacing w:line="480" w:lineRule="auto"/>
       </w:pPr>
       <w:r>
         <w:lastRenderedPageBreak/>
@@ -6644,7 +6640,7 @@
             <w:noProof/>
             <w:sz w:val="24"/>
           </w:rPr>
-          <w:t>4. 1</w:t>
+          <w:t>4.1</w:t>
         </w:r>
         <w:r>
           <w:rPr>
@@ -6832,7 +6828,7 @@
             <w:noProof/>
             <w:sz w:val="24"/>
           </w:rPr>
-          <w:t>4. 2</w:t>
+          <w:t>4.2</w:t>
         </w:r>
         <w:r>
           <w:rPr>
@@ -7020,7 +7016,7 @@
             <w:noProof/>
             <w:sz w:val="24"/>
           </w:rPr>
-          <w:t>4. 3</w:t>
+          <w:t>4.3</w:t>
         </w:r>
         <w:r>
           <w:rPr>
@@ -7208,7 +7204,7 @@
             <w:noProof/>
             <w:sz w:val="24"/>
           </w:rPr>
-          <w:t>4. 4</w:t>
+          <w:t>4.4</w:t>
         </w:r>
         <w:r>
           <w:rPr>
@@ -7396,7 +7392,7 @@
             <w:noProof/>
             <w:sz w:val="24"/>
           </w:rPr>
-          <w:t>4. 5</w:t>
+          <w:t>4.5</w:t>
         </w:r>
         <w:r>
           <w:rPr>
@@ -7584,7 +7580,7 @@
             <w:noProof/>
             <w:sz w:val="24"/>
           </w:rPr>
-          <w:t>4. 6</w:t>
+          <w:t>4.6</w:t>
         </w:r>
         <w:r>
           <w:rPr>
@@ -7782,7 +7778,7 @@
             <w:noProof/>
             <w:sz w:val="24"/>
           </w:rPr>
-          <w:t>4. 7</w:t>
+          <w:t>4.7</w:t>
         </w:r>
         <w:r>
           <w:rPr>
@@ -7980,7 +7976,7 @@
             <w:noProof/>
             <w:sz w:val="24"/>
           </w:rPr>
-          <w:t>4. 8</w:t>
+          <w:t>4.8</w:t>
         </w:r>
         <w:r>
           <w:rPr>
@@ -8168,7 +8164,7 @@
             <w:noProof/>
             <w:sz w:val="24"/>
           </w:rPr>
-          <w:t>4. 9</w:t>
+          <w:t>4.9</w:t>
         </w:r>
         <w:r>
           <w:rPr>
@@ -8356,7 +8352,7 @@
             <w:noProof/>
             <w:sz w:val="24"/>
           </w:rPr>
-          <w:t>4. 10</w:t>
+          <w:t>4.10</w:t>
         </w:r>
         <w:r>
           <w:rPr>
@@ -8544,7 +8540,7 @@
             <w:noProof/>
             <w:sz w:val="24"/>
           </w:rPr>
-          <w:t>4. 11</w:t>
+          <w:t>4.11</w:t>
         </w:r>
         <w:r>
           <w:rPr>
@@ -8733,7 +8729,7 @@
             <w:noProof/>
             <w:sz w:val="24"/>
           </w:rPr>
-          <w:t>4. 12</w:t>
+          <w:t>4.12</w:t>
         </w:r>
         <w:r>
           <w:rPr>
@@ -8909,6 +8905,7 @@
     <w:p>
       <w:pPr>
         <w:pStyle w:val="Heading1"/>
+        <w:spacing w:line="480" w:lineRule="auto"/>
         <w:rPr>
           <w:noProof/>
         </w:rPr>
@@ -8961,7 +8958,7 @@
             <w:noProof/>
             <w:sz w:val="24"/>
           </w:rPr>
-          <w:t>2. 1</w:t>
+          <w:t>2.1</w:t>
         </w:r>
         <w:r>
           <w:rPr>
@@ -9066,7 +9063,6 @@
         <w:r>
           <w:rPr>
             <w:rFonts w:ascii="Times New Roman" w:hAnsi="Times New Roman"/>
-            <w:caps w:val="0"/>
             <w:noProof/>
             <w:webHidden/>
             <w:sz w:val="24"/>
@@ -9135,7 +9131,7 @@
             <w:noProof/>
             <w:sz w:val="24"/>
           </w:rPr>
-          <w:t xml:space="preserve">3. 1 </w:t>
+          <w:t xml:space="preserve">3.1 </w:t>
         </w:r>
         <w:r>
           <w:rPr>
@@ -9205,7 +9201,6 @@
         <w:r>
           <w:rPr>
             <w:rFonts w:ascii="Times New Roman" w:hAnsi="Times New Roman"/>
-            <w:caps w:val="0"/>
             <w:noProof/>
             <w:webHidden/>
             <w:sz w:val="24"/>
@@ -9246,7 +9241,7 @@
             <w:noProof/>
             <w:sz w:val="24"/>
           </w:rPr>
-          <w:t>3. 2</w:t>
+          <w:t>3.2</w:t>
         </w:r>
         <w:r>
           <w:rPr>
@@ -9329,7 +9324,6 @@
         <w:r>
           <w:rPr>
             <w:rFonts w:ascii="Times New Roman" w:hAnsi="Times New Roman"/>
-            <w:caps w:val="0"/>
             <w:noProof/>
             <w:webHidden/>
             <w:sz w:val="24"/>
@@ -9370,7 +9364,7 @@
             <w:noProof/>
             <w:sz w:val="24"/>
           </w:rPr>
-          <w:t>3. 3</w:t>
+          <w:t>3.3</w:t>
         </w:r>
         <w:r>
           <w:rPr>
@@ -9465,7 +9459,6 @@
         <w:r>
           <w:rPr>
             <w:rFonts w:ascii="Times New Roman" w:hAnsi="Times New Roman"/>
-            <w:caps w:val="0"/>
             <w:noProof/>
             <w:webHidden/>
             <w:sz w:val="24"/>
@@ -9506,7 +9499,7 @@
             <w:noProof/>
             <w:sz w:val="24"/>
           </w:rPr>
-          <w:t xml:space="preserve">3. 4 </w:t>
+          <w:t xml:space="preserve">3.4 </w:t>
         </w:r>
         <w:r>
           <w:rPr>
@@ -9597,7 +9590,6 @@
         <w:r>
           <w:rPr>
             <w:rFonts w:ascii="Times New Roman" w:hAnsi="Times New Roman"/>
-            <w:caps w:val="0"/>
             <w:noProof/>
             <w:webHidden/>
             <w:sz w:val="24"/>
@@ -9636,7 +9628,7 @@
             <w:noProof/>
             <w:sz w:val="24"/>
           </w:rPr>
-          <w:t xml:space="preserve">3. 5 </w:t>
+          <w:t xml:space="preserve">3.5 </w:t>
         </w:r>
         <w:r>
           <w:rPr>
@@ -9706,7 +9698,6 @@
         <w:r>
           <w:rPr>
             <w:rFonts w:ascii="Times New Roman" w:hAnsi="Times New Roman"/>
-            <w:caps w:val="0"/>
             <w:noProof/>
             <w:webHidden/>
             <w:sz w:val="24"/>
@@ -9775,7 +9766,7 @@
             <w:noProof/>
             <w:sz w:val="24"/>
           </w:rPr>
-          <w:t>4. 1</w:t>
+          <w:t>4.1</w:t>
         </w:r>
         <w:r>
           <w:rPr>
@@ -9858,7 +9849,6 @@
         <w:r>
           <w:rPr>
             <w:rFonts w:ascii="Times New Roman" w:hAnsi="Times New Roman"/>
-            <w:caps w:val="0"/>
             <w:noProof/>
             <w:webHidden/>
             <w:sz w:val="24"/>
@@ -9899,7 +9889,7 @@
             <w:noProof/>
             <w:sz w:val="24"/>
           </w:rPr>
-          <w:t>4. 2</w:t>
+          <w:t>4.2</w:t>
         </w:r>
         <w:r>
           <w:rPr>
@@ -9992,7 +9982,6 @@
         <w:r>
           <w:rPr>
             <w:rFonts w:ascii="Times New Roman" w:hAnsi="Times New Roman"/>
-            <w:caps w:val="0"/>
             <w:noProof/>
             <w:webHidden/>
             <w:sz w:val="24"/>
@@ -10033,7 +10022,7 @@
             <w:noProof/>
             <w:sz w:val="24"/>
           </w:rPr>
-          <w:t>4. 3</w:t>
+          <w:t>4.3</w:t>
         </w:r>
         <w:r>
           <w:rPr>
@@ -10116,7 +10105,6 @@
         <w:r>
           <w:rPr>
             <w:rFonts w:ascii="Times New Roman" w:hAnsi="Times New Roman"/>
-            <w:caps w:val="0"/>
             <w:noProof/>
             <w:webHidden/>
             <w:sz w:val="24"/>
@@ -10157,7 +10145,7 @@
             <w:noProof/>
             <w:sz w:val="24"/>
           </w:rPr>
-          <w:t>4. 4</w:t>
+          <w:t>4.4</w:t>
         </w:r>
         <w:r>
           <w:rPr>
@@ -10240,7 +10228,6 @@
         <w:r>
           <w:rPr>
             <w:rFonts w:ascii="Times New Roman" w:hAnsi="Times New Roman"/>
-            <w:caps w:val="0"/>
             <w:noProof/>
             <w:webHidden/>
             <w:sz w:val="24"/>
@@ -11997,7 +11984,7 @@
                     <pic:cNvPicPr preferRelativeResize="0"/>
                   </pic:nvPicPr>
                   <pic:blipFill>
-                    <a:blip r:embed="rId15"/>
+                    <a:blip r:embed="rId16"/>
                     <a:srcRect/>
                     <a:stretch>
                       <a:fillRect/>
@@ -12240,7 +12227,7 @@
                     <pic:cNvPicPr preferRelativeResize="0"/>
                   </pic:nvPicPr>
                   <pic:blipFill>
-                    <a:blip r:embed="rId16"/>
+                    <a:blip r:embed="rId17"/>
                     <a:srcRect/>
                     <a:stretch>
                       <a:fillRect/>
@@ -12378,7 +12365,7 @@
                     <pic:cNvPicPr preferRelativeResize="0"/>
                   </pic:nvPicPr>
                   <pic:blipFill>
-                    <a:blip r:embed="rId17"/>
+                    <a:blip r:embed="rId18"/>
                     <a:srcRect/>
                     <a:stretch>
                       <a:fillRect/>
@@ -12551,7 +12538,7 @@
                     <pic:cNvPicPr preferRelativeResize="0"/>
                   </pic:nvPicPr>
                   <pic:blipFill>
-                    <a:blip r:embed="rId18"/>
+                    <a:blip r:embed="rId19"/>
                     <a:srcRect/>
                     <a:stretch>
                       <a:fillRect/>
@@ -12859,7 +12846,7 @@
                     <pic:cNvPicPr/>
                   </pic:nvPicPr>
                   <pic:blipFill>
-                    <a:blip r:embed="rId19">
+                    <a:blip r:embed="rId20">
                       <a:extLst>
                         <a:ext uri="{28A0092B-C50C-407E-A947-70E740481C1C}">
                           <a14:useLocalDpi xmlns:a14="http://schemas.microsoft.com/office/drawing/2010/main" val="0"/>
@@ -13144,7 +13131,7 @@
                     <pic:cNvPicPr/>
                   </pic:nvPicPr>
                   <pic:blipFill>
-                    <a:blip r:embed="rId20">
+                    <a:blip r:embed="rId21">
                       <a:extLst>
                         <a:ext uri="{28A0092B-C50C-407E-A947-70E740481C1C}">
                           <a14:useLocalDpi xmlns:a14="http://schemas.microsoft.com/office/drawing/2010/main" val="0"/>
@@ -13617,7 +13604,7 @@
                     <pic:cNvPicPr preferRelativeResize="0"/>
                   </pic:nvPicPr>
                   <pic:blipFill>
-                    <a:blip r:embed="rId21"/>
+                    <a:blip r:embed="rId22"/>
                     <a:srcRect l="7901" t="9945" r="8358" b="3657"/>
                     <a:stretch>
                       <a:fillRect/>
@@ -13715,7 +13702,7 @@
                     <pic:cNvPicPr preferRelativeResize="0"/>
                   </pic:nvPicPr>
                   <pic:blipFill>
-                    <a:blip r:embed="rId22"/>
+                    <a:blip r:embed="rId23"/>
                     <a:srcRect l="7712" t="9571" r="8169" b="3663"/>
                     <a:stretch>
                       <a:fillRect/>
@@ -13839,7 +13826,7 @@
                     <pic:cNvPicPr preferRelativeResize="0"/>
                   </pic:nvPicPr>
                   <pic:blipFill>
-                    <a:blip r:embed="rId23"/>
+                    <a:blip r:embed="rId24"/>
                     <a:srcRect l="5633" t="9945" r="8736" b="3657"/>
                     <a:stretch>
                       <a:fillRect/>
@@ -13933,7 +13920,7 @@
                     <pic:cNvPicPr/>
                   </pic:nvPicPr>
                   <pic:blipFill>
-                    <a:blip r:embed="rId24" cstate="print">
+                    <a:blip r:embed="rId25" cstate="print">
                       <a:extLst>
                         <a:ext uri="{28A0092B-C50C-407E-A947-70E740481C1C}">
                           <a14:useLocalDpi xmlns:a14="http://schemas.microsoft.com/office/drawing/2010/main" val="0"/>
@@ -14205,9 +14192,9 @@
         <w:keepNext/>
         <w:ind w:left="1134" w:hanging="1134"/>
       </w:pPr>
-      <w:bookmarkStart w:id="79" w:name="OLE_LINK43"/>
-      <w:bookmarkStart w:id="80" w:name="OLE_LINK44"/>
-      <w:bookmarkStart w:id="81" w:name="_Toc138711535"/>
+      <w:bookmarkStart w:id="79" w:name="_Toc138711535"/>
+      <w:bookmarkStart w:id="80" w:name="OLE_LINK43"/>
+      <w:bookmarkStart w:id="81" w:name="OLE_LINK44"/>
       <w:r>
         <w:lastRenderedPageBreak/>
         <w:t xml:space="preserve">Tabel 4. </w:t>
@@ -14244,7 +14231,7 @@
         </w:rPr>
         <w:t>Hasil tuning Random Forest Classifier dengan dataset yang menggunakan simulasi normal pertama</w:t>
       </w:r>
-      <w:bookmarkEnd w:id="81"/>
+      <w:bookmarkEnd w:id="79"/>
     </w:p>
     <w:tbl>
       <w:tblPr>
@@ -14290,8 +14277,8 @@
             </w:tcMar>
             <w:vAlign w:val="bottom"/>
           </w:tcPr>
-          <w:bookmarkEnd w:id="79"/>
           <w:bookmarkEnd w:id="80"/>
+          <w:bookmarkEnd w:id="81"/>
           <w:p>
             <w:pPr>
               <w:widowControl w:val="0"/>
@@ -15246,10 +15233,10 @@
         <w:keepNext/>
         <w:ind w:left="1134" w:hanging="1134"/>
       </w:pPr>
-      <w:bookmarkStart w:id="82" w:name="OLE_LINK45"/>
-      <w:bookmarkStart w:id="83" w:name="OLE_LINK46"/>
-      <w:bookmarkStart w:id="84" w:name="OLE_LINK47"/>
-      <w:bookmarkStart w:id="85" w:name="_Toc138711536"/>
+      <w:bookmarkStart w:id="82" w:name="_Toc138711536"/>
+      <w:bookmarkStart w:id="83" w:name="OLE_LINK45"/>
+      <w:bookmarkStart w:id="84" w:name="OLE_LINK46"/>
+      <w:bookmarkStart w:id="85" w:name="OLE_LINK47"/>
       <w:r>
         <w:t xml:space="preserve">Tabel 4. </w:t>
       </w:r>
@@ -15283,7 +15270,7 @@
         </w:rPr>
         <w:t>Hasil tuning Nearest neighbors Classifier dengan dataset yang menggunakan simulasi normal pertama</w:t>
       </w:r>
-      <w:bookmarkEnd w:id="85"/>
+      <w:bookmarkEnd w:id="82"/>
     </w:p>
     <w:tbl>
       <w:tblPr>
@@ -15336,9 +15323,9 @@
             </w:pPr>
             <w:bookmarkStart w:id="86" w:name="OLE_LINK3"/>
             <w:bookmarkStart w:id="87" w:name="OLE_LINK4"/>
-            <w:bookmarkEnd w:id="82"/>
             <w:bookmarkEnd w:id="83"/>
             <w:bookmarkEnd w:id="84"/>
+            <w:bookmarkEnd w:id="85"/>
             <w:r>
               <w:t>Hyperparameter</w:t>
             </w:r>
@@ -16103,9 +16090,9 @@
         <w:keepNext/>
         <w:ind w:left="1134" w:hanging="1134"/>
       </w:pPr>
-      <w:bookmarkStart w:id="88" w:name="OLE_LINK48"/>
-      <w:bookmarkStart w:id="89" w:name="OLE_LINK49"/>
-      <w:bookmarkStart w:id="90" w:name="_Toc138711537"/>
+      <w:bookmarkStart w:id="88" w:name="_Toc138711537"/>
+      <w:bookmarkStart w:id="89" w:name="OLE_LINK48"/>
+      <w:bookmarkStart w:id="90" w:name="OLE_LINK49"/>
       <w:r>
         <w:t xml:space="preserve">Tabel 4. </w:t>
       </w:r>
@@ -16136,7 +16123,7 @@
         </w:rPr>
         <w:t>Hasil tuning Support Vector Classifier dengan dataset yang menggunakan simulasi normal pertama</w:t>
       </w:r>
-      <w:bookmarkEnd w:id="90"/>
+      <w:bookmarkEnd w:id="88"/>
     </w:p>
     <w:tbl>
       <w:tblPr>
@@ -16182,8 +16169,8 @@
             </w:tcMar>
             <w:vAlign w:val="bottom"/>
           </w:tcPr>
-          <w:bookmarkEnd w:id="88"/>
           <w:bookmarkEnd w:id="89"/>
+          <w:bookmarkEnd w:id="90"/>
           <w:p>
             <w:pPr>
               <w:widowControl w:val="0"/>
@@ -17166,9 +17153,9 @@
         <w:keepNext/>
         <w:ind w:left="1134" w:hanging="1134"/>
       </w:pPr>
-      <w:bookmarkStart w:id="93" w:name="OLE_LINK50"/>
-      <w:bookmarkStart w:id="94" w:name="OLE_LINK51"/>
-      <w:bookmarkStart w:id="95" w:name="_Toc138711538"/>
+      <w:bookmarkStart w:id="93" w:name="_Toc138711538"/>
+      <w:bookmarkStart w:id="94" w:name="OLE_LINK50"/>
+      <w:bookmarkStart w:id="95" w:name="OLE_LINK51"/>
       <w:r>
         <w:lastRenderedPageBreak/>
         <w:t xml:space="preserve">Tabel 4. </w:t>
@@ -17200,7 +17187,7 @@
         </w:rPr>
         <w:t>Hasil tuning Random Forest Classifier dengan dataset yang menggunakan simulasi normal kedua</w:t>
       </w:r>
-      <w:bookmarkEnd w:id="95"/>
+      <w:bookmarkEnd w:id="93"/>
     </w:p>
     <w:tbl>
       <w:tblPr>
@@ -17242,8 +17229,8 @@
               </w:rPr>
             </w:pPr>
             <w:bookmarkStart w:id="96" w:name="_Hlk136278934"/>
-            <w:bookmarkEnd w:id="93"/>
             <w:bookmarkEnd w:id="94"/>
+            <w:bookmarkEnd w:id="95"/>
             <w:r>
               <w:rPr>
                 <w:rFonts w:asciiTheme="majorBidi" w:hAnsiTheme="majorBidi" w:cstheme="majorBidi"/>
@@ -18290,9 +18277,9 @@
         <w:keepNext/>
         <w:ind w:left="1134" w:hanging="1134"/>
       </w:pPr>
-      <w:bookmarkStart w:id="97" w:name="OLE_LINK54"/>
-      <w:bookmarkStart w:id="98" w:name="OLE_LINK55"/>
-      <w:bookmarkStart w:id="99" w:name="_Toc138711539"/>
+      <w:bookmarkStart w:id="97" w:name="_Toc138711539"/>
+      <w:bookmarkStart w:id="98" w:name="OLE_LINK54"/>
+      <w:bookmarkStart w:id="99" w:name="OLE_LINK55"/>
       <w:r>
         <w:t xml:space="preserve">Tabel 4. </w:t>
       </w:r>
@@ -18326,7 +18313,7 @@
         </w:rPr>
         <w:t>Hasil tuning Nearest neighbors Classifier dengan dataset yang menggunakan simulasi normal kedua</w:t>
       </w:r>
-      <w:bookmarkEnd w:id="99"/>
+      <w:bookmarkEnd w:id="97"/>
     </w:p>
     <w:tbl>
       <w:tblPr>
@@ -18367,8 +18354,8 @@
               </w:rPr>
             </w:pPr>
             <w:bookmarkStart w:id="100" w:name="_Hlk136326176"/>
-            <w:bookmarkEnd w:id="97"/>
             <w:bookmarkEnd w:id="98"/>
+            <w:bookmarkEnd w:id="99"/>
             <w:r>
               <w:rPr>
                 <w:color w:val="000000"/>
@@ -19164,9 +19151,9 @@
         <w:keepNext/>
         <w:ind w:left="1134" w:hanging="1134"/>
       </w:pPr>
-      <w:bookmarkStart w:id="101" w:name="OLE_LINK56"/>
-      <w:bookmarkStart w:id="102" w:name="OLE_LINK57"/>
-      <w:bookmarkStart w:id="103" w:name="_Toc138711540"/>
+      <w:bookmarkStart w:id="101" w:name="_Toc138711540"/>
+      <w:bookmarkStart w:id="102" w:name="OLE_LINK56"/>
+      <w:bookmarkStart w:id="103" w:name="OLE_LINK57"/>
       <w:r>
         <w:t xml:space="preserve">Tabel 4. </w:t>
       </w:r>
@@ -19206,7 +19193,7 @@
         </w:rPr>
         <w:t>Hasil tuning Support Vector Classifier dengan dataset yang menggunakan simulasi normal kedua</w:t>
       </w:r>
-      <w:bookmarkEnd w:id="103"/>
+      <w:bookmarkEnd w:id="101"/>
     </w:p>
     <w:tbl>
       <w:tblPr>
@@ -19254,8 +19241,8 @@
               </w:rPr>
             </w:pPr>
             <w:bookmarkStart w:id="104" w:name="_Hlk136326525"/>
-            <w:bookmarkEnd w:id="101"/>
             <w:bookmarkEnd w:id="102"/>
+            <w:bookmarkEnd w:id="103"/>
             <w:r>
               <w:rPr>
                 <w:rFonts w:asciiTheme="majorBidi" w:hAnsiTheme="majorBidi" w:cstheme="majorBidi"/>
@@ -20389,9 +20376,9 @@
         <w:keepNext/>
         <w:ind w:left="1134" w:hanging="1134"/>
       </w:pPr>
-      <w:bookmarkStart w:id="106" w:name="OLE_LINK58"/>
-      <w:bookmarkStart w:id="107" w:name="OLE_LINK59"/>
-      <w:bookmarkStart w:id="108" w:name="_Toc138711541"/>
+      <w:bookmarkStart w:id="106" w:name="_Toc138711541"/>
+      <w:bookmarkStart w:id="107" w:name="OLE_LINK58"/>
+      <w:bookmarkStart w:id="108" w:name="OLE_LINK59"/>
       <w:r>
         <w:lastRenderedPageBreak/>
         <w:t xml:space="preserve">Tabel 4. </w:t>
@@ -20432,7 +20419,7 @@
         </w:rPr>
         <w:t>Classification report untuk Random Forest Classifier dengan dataset yang menggunakan simulasi normal pertama</w:t>
       </w:r>
-      <w:bookmarkEnd w:id="108"/>
+      <w:bookmarkEnd w:id="106"/>
     </w:p>
     <w:tbl>
       <w:tblPr>
@@ -20472,8 +20459,8 @@
               <w:right w:w="100" w:type="dxa"/>
             </w:tcMar>
           </w:tcPr>
-          <w:bookmarkEnd w:id="106"/>
           <w:bookmarkEnd w:id="107"/>
+          <w:bookmarkEnd w:id="108"/>
           <w:p>
             <w:pPr>
               <w:widowControl w:val="0"/>
@@ -26808,8 +26795,8 @@
       </w:r>
     </w:p>
     <w:sectPr>
-      <w:headerReference w:type="default" r:id="rId25"/>
-      <w:headerReference w:type="first" r:id="rId26"/>
+      <w:headerReference w:type="default" r:id="rId26"/>
+      <w:headerReference w:type="first" r:id="rId27"/>
       <w:pgSz w:w="11906" w:h="16838"/>
       <w:pgMar w:top="1701" w:right="1701" w:bottom="1701" w:left="2268" w:header="709" w:footer="709" w:gutter="0"/>
       <w:pgNumType w:start="1"/>

--- a/Documents/Makalah Skripsi G64170074.docx
+++ b/Documents/Makalah Skripsi G64170074.docx
@@ -2985,7 +2985,35 @@
           <w:rFonts w:ascii="TimesNewRomanPSMT" w:hAnsi="TimesNewRomanPSMT" w:cs="TimesNewRomanPSMT"/>
           <w:lang w:val="en-US"/>
         </w:rPr>
-        <w:t xml:space="preserve">Tema yang dipilih dalam penelitian yang dilaksanakan sejak bulan .... 20XX sampai bulan </w:t>
+        <w:t xml:space="preserve">Tema yang dipilih dalam penelitian yang dilaksanakan sejak bulan </w:t>
+      </w:r>
+      <w:r>
+        <w:rPr>
+          <w:rFonts w:ascii="TimesNewRomanPSMT" w:hAnsi="TimesNewRomanPSMT" w:cs="TimesNewRomanPSMT"/>
+          <w:lang w:val="en-US"/>
+        </w:rPr>
+        <w:t>Januari</w:t>
+      </w:r>
+      <w:r>
+        <w:rPr>
+          <w:rFonts w:ascii="TimesNewRomanPSMT" w:hAnsi="TimesNewRomanPSMT" w:cs="TimesNewRomanPSMT"/>
+          <w:lang w:val="en-US"/>
+        </w:rPr>
+        <w:t xml:space="preserve"> 20</w:t>
+      </w:r>
+      <w:r>
+        <w:rPr>
+          <w:rFonts w:ascii="TimesNewRomanPSMT" w:hAnsi="TimesNewRomanPSMT" w:cs="TimesNewRomanPSMT"/>
+          <w:lang w:val="en-US"/>
+        </w:rPr>
+        <w:t>21</w:t>
+      </w:r>
+      <w:r>
+        <w:rPr>
+          <w:rFonts w:ascii="TimesNewRomanPSMT" w:hAnsi="TimesNewRomanPSMT" w:cs="TimesNewRomanPSMT"/>
+          <w:lang w:val="en-US"/>
+        </w:rPr>
+        <w:t xml:space="preserve"> sampai bulan </w:t>
       </w:r>
       <w:r>
         <w:rPr>
@@ -6599,13 +6627,2310 @@
     <w:p>
       <w:pPr>
         <w:pStyle w:val="Heading1"/>
+      </w:pPr>
+      <w:bookmarkStart w:id="14" w:name="_Toc136247702"/>
+      <w:bookmarkEnd w:id="13"/>
+      <w:r>
+        <w:lastRenderedPageBreak/>
+        <w:t>Daftar Tabel</w:t>
+      </w:r>
+    </w:p>
+    <w:p>
+      <w:pPr>
+        <w:pStyle w:val="TableofFigures"/>
+        <w:tabs>
+          <w:tab w:val="left" w:pos="1276"/>
+          <w:tab w:val="right" w:pos="7927"/>
+        </w:tabs>
+        <w:ind w:left="284" w:hanging="284"/>
+        <w:rPr>
+          <w:rFonts w:eastAsiaTheme="minorEastAsia" w:cstheme="minorBidi"/>
+          <w:caps w:val="0"/>
+          <w:noProof/>
+          <w:sz w:val="22"/>
+          <w:szCs w:val="22"/>
+          <w:lang w:val="en-US" w:eastAsia="ja-JP"/>
+        </w:rPr>
+      </w:pPr>
+      <w:r>
+        <w:fldChar w:fldCharType="begin"/>
+      </w:r>
+      <w:r>
+        <w:instrText xml:space="preserve"> TOC \h \z \c "Tabel" </w:instrText>
+      </w:r>
+      <w:r>
+        <w:fldChar w:fldCharType="separate"/>
+      </w:r>
+      <w:hyperlink w:anchor="_Toc140433230" w:history="1">
+        <w:r>
+          <w:rPr>
+            <w:rStyle w:val="Hyperlink"/>
+            <w:noProof/>
+          </w:rPr>
+          <w:t xml:space="preserve">1 </w:t>
+        </w:r>
+        <w:r>
+          <w:rPr>
+            <w:rFonts w:eastAsiaTheme="minorEastAsia" w:cstheme="minorBidi"/>
+            <w:caps w:val="0"/>
+            <w:noProof/>
+            <w:sz w:val="22"/>
+            <w:szCs w:val="22"/>
+            <w:lang w:val="en-US" w:eastAsia="ja-JP"/>
+          </w:rPr>
+          <w:tab/>
+        </w:r>
+        <w:r>
+          <w:rPr>
+            <w:rStyle w:val="Hyperlink"/>
+            <w:caps w:val="0"/>
+            <w:noProof/>
+          </w:rPr>
+          <w:t>H</w:t>
+        </w:r>
+        <w:r>
+          <w:rPr>
+            <w:rStyle w:val="Hyperlink"/>
+            <w:caps w:val="0"/>
+            <w:noProof/>
+          </w:rPr>
+          <w:t xml:space="preserve">asil tuning </w:t>
+        </w:r>
+        <w:r>
+          <w:rPr>
+            <w:rStyle w:val="Hyperlink"/>
+            <w:i/>
+            <w:iCs/>
+            <w:caps w:val="0"/>
+            <w:noProof/>
+          </w:rPr>
+          <w:t>Random Forest Classifier</w:t>
+        </w:r>
+        <w:r>
+          <w:rPr>
+            <w:rStyle w:val="Hyperlink"/>
+            <w:caps w:val="0"/>
+            <w:noProof/>
+          </w:rPr>
+          <w:t xml:space="preserve"> dengan dataset yang menggunakan simulasi normal pertama</w:t>
+        </w:r>
+        <w:r>
+          <w:rPr>
+            <w:noProof/>
+            <w:webHidden/>
+          </w:rPr>
+          <w:tab/>
+        </w:r>
+        <w:r>
+          <w:rPr>
+            <w:noProof/>
+            <w:webHidden/>
+          </w:rPr>
+          <w:tab/>
+        </w:r>
+        <w:r>
+          <w:rPr>
+            <w:noProof/>
+            <w:webHidden/>
+          </w:rPr>
+          <w:fldChar w:fldCharType="begin"/>
+        </w:r>
+        <w:r>
+          <w:rPr>
+            <w:noProof/>
+            <w:webHidden/>
+          </w:rPr>
+          <w:instrText xml:space="preserve"> PAGEREF _Toc140433230 \h </w:instrText>
+        </w:r>
+        <w:r>
+          <w:rPr>
+            <w:noProof/>
+            <w:webHidden/>
+          </w:rPr>
+        </w:r>
+        <w:r>
+          <w:rPr>
+            <w:noProof/>
+            <w:webHidden/>
+          </w:rPr>
+          <w:fldChar w:fldCharType="separate"/>
+        </w:r>
+        <w:r>
+          <w:rPr>
+            <w:noProof/>
+            <w:webHidden/>
+          </w:rPr>
+          <w:t>12</w:t>
+        </w:r>
+        <w:r>
+          <w:rPr>
+            <w:noProof/>
+            <w:webHidden/>
+          </w:rPr>
+          <w:fldChar w:fldCharType="end"/>
+        </w:r>
+      </w:hyperlink>
+    </w:p>
+    <w:p>
+      <w:pPr>
+        <w:pStyle w:val="TableofFigures"/>
+        <w:tabs>
+          <w:tab w:val="left" w:pos="1276"/>
+          <w:tab w:val="right" w:pos="7927"/>
+        </w:tabs>
+        <w:ind w:left="284" w:hanging="284"/>
+        <w:rPr>
+          <w:rFonts w:eastAsiaTheme="minorEastAsia" w:cstheme="minorBidi"/>
+          <w:caps w:val="0"/>
+          <w:noProof/>
+          <w:sz w:val="22"/>
+          <w:szCs w:val="22"/>
+          <w:lang w:val="en-US" w:eastAsia="ja-JP"/>
+        </w:rPr>
+      </w:pPr>
+      <w:hyperlink w:anchor="_Toc140433231" w:history="1">
+        <w:r>
+          <w:rPr>
+            <w:rStyle w:val="Hyperlink"/>
+            <w:noProof/>
+          </w:rPr>
+          <w:t xml:space="preserve">2 </w:t>
+        </w:r>
+        <w:r>
+          <w:rPr>
+            <w:rFonts w:eastAsiaTheme="minorEastAsia" w:cstheme="minorBidi"/>
+            <w:caps w:val="0"/>
+            <w:noProof/>
+            <w:sz w:val="22"/>
+            <w:szCs w:val="22"/>
+            <w:lang w:val="en-US" w:eastAsia="ja-JP"/>
+          </w:rPr>
+          <w:tab/>
+        </w:r>
+        <w:r>
+          <w:rPr>
+            <w:rStyle w:val="Hyperlink"/>
+            <w:caps w:val="0"/>
+            <w:noProof/>
+          </w:rPr>
+          <w:t>H</w:t>
+        </w:r>
+        <w:r>
+          <w:rPr>
+            <w:rStyle w:val="Hyperlink"/>
+            <w:caps w:val="0"/>
+            <w:noProof/>
+          </w:rPr>
+          <w:t xml:space="preserve">asil tuning </w:t>
+        </w:r>
+        <w:r>
+          <w:rPr>
+            <w:rStyle w:val="Hyperlink"/>
+            <w:i/>
+            <w:iCs/>
+            <w:caps w:val="0"/>
+            <w:noProof/>
+          </w:rPr>
+          <w:t>Nearest Neighbors Classifier</w:t>
+        </w:r>
+        <w:r>
+          <w:rPr>
+            <w:rStyle w:val="Hyperlink"/>
+            <w:caps w:val="0"/>
+            <w:noProof/>
+          </w:rPr>
+          <w:t xml:space="preserve"> dengan dataset yang menggunakan simulasi normal pertama</w:t>
+        </w:r>
+        <w:r>
+          <w:rPr>
+            <w:noProof/>
+            <w:webHidden/>
+          </w:rPr>
+          <w:tab/>
+        </w:r>
+        <w:r>
+          <w:rPr>
+            <w:noProof/>
+            <w:webHidden/>
+          </w:rPr>
+          <w:fldChar w:fldCharType="begin"/>
+        </w:r>
+        <w:r>
+          <w:rPr>
+            <w:noProof/>
+            <w:webHidden/>
+          </w:rPr>
+          <w:instrText xml:space="preserve"> PAGEREF _Toc140433231 \h </w:instrText>
+        </w:r>
+        <w:r>
+          <w:rPr>
+            <w:noProof/>
+            <w:webHidden/>
+          </w:rPr>
+        </w:r>
+        <w:r>
+          <w:rPr>
+            <w:noProof/>
+            <w:webHidden/>
+          </w:rPr>
+          <w:fldChar w:fldCharType="separate"/>
+        </w:r>
+        <w:r>
+          <w:rPr>
+            <w:noProof/>
+            <w:webHidden/>
+          </w:rPr>
+          <w:t>12</w:t>
+        </w:r>
+        <w:r>
+          <w:rPr>
+            <w:noProof/>
+            <w:webHidden/>
+          </w:rPr>
+          <w:fldChar w:fldCharType="end"/>
+        </w:r>
+      </w:hyperlink>
+    </w:p>
+    <w:p>
+      <w:pPr>
+        <w:pStyle w:val="TableofFigures"/>
+        <w:tabs>
+          <w:tab w:val="left" w:pos="1276"/>
+          <w:tab w:val="right" w:pos="7927"/>
+        </w:tabs>
+        <w:ind w:left="284" w:hanging="284"/>
+        <w:rPr>
+          <w:rFonts w:eastAsiaTheme="minorEastAsia" w:cstheme="minorBidi"/>
+          <w:caps w:val="0"/>
+          <w:noProof/>
+          <w:sz w:val="22"/>
+          <w:szCs w:val="22"/>
+          <w:lang w:val="en-US" w:eastAsia="ja-JP"/>
+        </w:rPr>
+      </w:pPr>
+      <w:hyperlink w:anchor="_Toc140433232" w:history="1">
+        <w:r>
+          <w:rPr>
+            <w:rStyle w:val="Hyperlink"/>
+            <w:noProof/>
+          </w:rPr>
+          <w:t xml:space="preserve">3 </w:t>
+        </w:r>
+        <w:r>
+          <w:rPr>
+            <w:rFonts w:eastAsiaTheme="minorEastAsia" w:cstheme="minorBidi"/>
+            <w:caps w:val="0"/>
+            <w:noProof/>
+            <w:sz w:val="22"/>
+            <w:szCs w:val="22"/>
+            <w:lang w:val="en-US" w:eastAsia="ja-JP"/>
+          </w:rPr>
+          <w:tab/>
+        </w:r>
+        <w:r>
+          <w:rPr>
+            <w:rStyle w:val="Hyperlink"/>
+            <w:caps w:val="0"/>
+            <w:noProof/>
+          </w:rPr>
+          <w:t>H</w:t>
+        </w:r>
+        <w:r>
+          <w:rPr>
+            <w:rStyle w:val="Hyperlink"/>
+            <w:caps w:val="0"/>
+            <w:noProof/>
+          </w:rPr>
+          <w:t>asil tuning</w:t>
+        </w:r>
+        <w:r>
+          <w:rPr>
+            <w:rStyle w:val="Hyperlink"/>
+            <w:i/>
+            <w:iCs/>
+            <w:caps w:val="0"/>
+            <w:noProof/>
+          </w:rPr>
+          <w:t xml:space="preserve"> Support Vector Classifier</w:t>
+        </w:r>
+        <w:r>
+          <w:rPr>
+            <w:rStyle w:val="Hyperlink"/>
+            <w:caps w:val="0"/>
+            <w:noProof/>
+          </w:rPr>
+          <w:t xml:space="preserve"> dengan dataset yang menggunakan simulasi normal pertama</w:t>
+        </w:r>
+        <w:r>
+          <w:rPr>
+            <w:noProof/>
+            <w:webHidden/>
+          </w:rPr>
+          <w:tab/>
+        </w:r>
+        <w:r>
+          <w:rPr>
+            <w:noProof/>
+            <w:webHidden/>
+          </w:rPr>
+          <w:tab/>
+        </w:r>
+        <w:r>
+          <w:rPr>
+            <w:noProof/>
+            <w:webHidden/>
+          </w:rPr>
+          <w:fldChar w:fldCharType="begin"/>
+        </w:r>
+        <w:r>
+          <w:rPr>
+            <w:noProof/>
+            <w:webHidden/>
+          </w:rPr>
+          <w:instrText xml:space="preserve"> PAGEREF _Toc140433232 \h </w:instrText>
+        </w:r>
+        <w:r>
+          <w:rPr>
+            <w:noProof/>
+            <w:webHidden/>
+          </w:rPr>
+        </w:r>
+        <w:r>
+          <w:rPr>
+            <w:noProof/>
+            <w:webHidden/>
+          </w:rPr>
+          <w:fldChar w:fldCharType="separate"/>
+        </w:r>
+        <w:r>
+          <w:rPr>
+            <w:noProof/>
+            <w:webHidden/>
+          </w:rPr>
+          <w:t>12</w:t>
+        </w:r>
+        <w:r>
+          <w:rPr>
+            <w:noProof/>
+            <w:webHidden/>
+          </w:rPr>
+          <w:fldChar w:fldCharType="end"/>
+        </w:r>
+      </w:hyperlink>
+    </w:p>
+    <w:p>
+      <w:pPr>
+        <w:pStyle w:val="TableofFigures"/>
+        <w:tabs>
+          <w:tab w:val="left" w:pos="1276"/>
+          <w:tab w:val="right" w:pos="7927"/>
+        </w:tabs>
+        <w:ind w:left="284" w:hanging="284"/>
+        <w:rPr>
+          <w:rFonts w:eastAsiaTheme="minorEastAsia" w:cstheme="minorBidi"/>
+          <w:caps w:val="0"/>
+          <w:noProof/>
+          <w:sz w:val="22"/>
+          <w:szCs w:val="22"/>
+          <w:lang w:val="en-US" w:eastAsia="ja-JP"/>
+        </w:rPr>
+      </w:pPr>
+      <w:hyperlink w:anchor="_Toc140433233" w:history="1">
+        <w:r>
+          <w:rPr>
+            <w:rStyle w:val="Hyperlink"/>
+            <w:noProof/>
+          </w:rPr>
+          <w:t xml:space="preserve">4 </w:t>
+        </w:r>
+        <w:r>
+          <w:rPr>
+            <w:rFonts w:eastAsiaTheme="minorEastAsia" w:cstheme="minorBidi"/>
+            <w:caps w:val="0"/>
+            <w:noProof/>
+            <w:sz w:val="22"/>
+            <w:szCs w:val="22"/>
+            <w:lang w:val="en-US" w:eastAsia="ja-JP"/>
+          </w:rPr>
+          <w:tab/>
+        </w:r>
+        <w:r>
+          <w:rPr>
+            <w:rStyle w:val="Hyperlink"/>
+            <w:caps w:val="0"/>
+            <w:noProof/>
+          </w:rPr>
+          <w:t>H</w:t>
+        </w:r>
+        <w:r>
+          <w:rPr>
+            <w:rStyle w:val="Hyperlink"/>
+            <w:caps w:val="0"/>
+            <w:noProof/>
+          </w:rPr>
+          <w:t xml:space="preserve">asil tuning </w:t>
+        </w:r>
+        <w:r>
+          <w:rPr>
+            <w:rStyle w:val="Hyperlink"/>
+            <w:i/>
+            <w:iCs/>
+            <w:caps w:val="0"/>
+            <w:noProof/>
+          </w:rPr>
+          <w:t>Random Forest Classifier</w:t>
+        </w:r>
+        <w:r>
+          <w:rPr>
+            <w:rStyle w:val="Hyperlink"/>
+            <w:caps w:val="0"/>
+            <w:noProof/>
+          </w:rPr>
+          <w:t xml:space="preserve"> dengan dataset yang menggunakan simulasi normal kedua</w:t>
+        </w:r>
+        <w:r>
+          <w:rPr>
+            <w:noProof/>
+            <w:webHidden/>
+          </w:rPr>
+          <w:tab/>
+        </w:r>
+        <w:r>
+          <w:rPr>
+            <w:noProof/>
+            <w:webHidden/>
+          </w:rPr>
+          <w:tab/>
+        </w:r>
+        <w:r>
+          <w:rPr>
+            <w:noProof/>
+            <w:webHidden/>
+          </w:rPr>
+          <w:fldChar w:fldCharType="begin"/>
+        </w:r>
+        <w:r>
+          <w:rPr>
+            <w:noProof/>
+            <w:webHidden/>
+          </w:rPr>
+          <w:instrText xml:space="preserve"> PAGEREF _Toc140433233 \h </w:instrText>
+        </w:r>
+        <w:r>
+          <w:rPr>
+            <w:noProof/>
+            <w:webHidden/>
+          </w:rPr>
+        </w:r>
+        <w:r>
+          <w:rPr>
+            <w:noProof/>
+            <w:webHidden/>
+          </w:rPr>
+          <w:fldChar w:fldCharType="separate"/>
+        </w:r>
+        <w:r>
+          <w:rPr>
+            <w:noProof/>
+            <w:webHidden/>
+          </w:rPr>
+          <w:t>13</w:t>
+        </w:r>
+        <w:r>
+          <w:rPr>
+            <w:noProof/>
+            <w:webHidden/>
+          </w:rPr>
+          <w:fldChar w:fldCharType="end"/>
+        </w:r>
+      </w:hyperlink>
+    </w:p>
+    <w:p>
+      <w:pPr>
+        <w:pStyle w:val="TableofFigures"/>
+        <w:tabs>
+          <w:tab w:val="left" w:pos="1276"/>
+          <w:tab w:val="right" w:pos="7927"/>
+        </w:tabs>
+        <w:ind w:left="284" w:hanging="284"/>
+        <w:rPr>
+          <w:rFonts w:eastAsiaTheme="minorEastAsia" w:cstheme="minorBidi"/>
+          <w:caps w:val="0"/>
+          <w:noProof/>
+          <w:sz w:val="22"/>
+          <w:szCs w:val="22"/>
+          <w:lang w:val="en-US" w:eastAsia="ja-JP"/>
+        </w:rPr>
+      </w:pPr>
+      <w:hyperlink w:anchor="_Toc140433234" w:history="1">
+        <w:r>
+          <w:rPr>
+            <w:rStyle w:val="Hyperlink"/>
+            <w:noProof/>
+          </w:rPr>
+          <w:t xml:space="preserve">5 </w:t>
+        </w:r>
+        <w:r>
+          <w:rPr>
+            <w:rFonts w:eastAsiaTheme="minorEastAsia" w:cstheme="minorBidi"/>
+            <w:caps w:val="0"/>
+            <w:noProof/>
+            <w:sz w:val="22"/>
+            <w:szCs w:val="22"/>
+            <w:lang w:val="en-US" w:eastAsia="ja-JP"/>
+          </w:rPr>
+          <w:tab/>
+        </w:r>
+        <w:r>
+          <w:rPr>
+            <w:rStyle w:val="Hyperlink"/>
+            <w:caps w:val="0"/>
+            <w:noProof/>
+          </w:rPr>
+          <w:t>H</w:t>
+        </w:r>
+        <w:r>
+          <w:rPr>
+            <w:rStyle w:val="Hyperlink"/>
+            <w:caps w:val="0"/>
+            <w:noProof/>
+          </w:rPr>
+          <w:t xml:space="preserve">asil tuning </w:t>
+        </w:r>
+        <w:r>
+          <w:rPr>
+            <w:rStyle w:val="Hyperlink"/>
+            <w:i/>
+            <w:iCs/>
+            <w:caps w:val="0"/>
+            <w:noProof/>
+          </w:rPr>
+          <w:t>Nearest Neighbors Classifier</w:t>
+        </w:r>
+        <w:r>
+          <w:rPr>
+            <w:rStyle w:val="Hyperlink"/>
+            <w:caps w:val="0"/>
+            <w:noProof/>
+          </w:rPr>
+          <w:t xml:space="preserve"> dengan dataset yang menggunakan simulasi normal kedua</w:t>
+        </w:r>
+        <w:r>
+          <w:rPr>
+            <w:noProof/>
+            <w:webHidden/>
+          </w:rPr>
+          <w:tab/>
+        </w:r>
+        <w:r>
+          <w:rPr>
+            <w:noProof/>
+            <w:webHidden/>
+          </w:rPr>
+          <w:fldChar w:fldCharType="begin"/>
+        </w:r>
+        <w:r>
+          <w:rPr>
+            <w:noProof/>
+            <w:webHidden/>
+          </w:rPr>
+          <w:instrText xml:space="preserve"> PAGEREF _Toc140433234 \h </w:instrText>
+        </w:r>
+        <w:r>
+          <w:rPr>
+            <w:noProof/>
+            <w:webHidden/>
+          </w:rPr>
+        </w:r>
+        <w:r>
+          <w:rPr>
+            <w:noProof/>
+            <w:webHidden/>
+          </w:rPr>
+          <w:fldChar w:fldCharType="separate"/>
+        </w:r>
+        <w:r>
+          <w:rPr>
+            <w:noProof/>
+            <w:webHidden/>
+          </w:rPr>
+          <w:t>13</w:t>
+        </w:r>
+        <w:r>
+          <w:rPr>
+            <w:noProof/>
+            <w:webHidden/>
+          </w:rPr>
+          <w:fldChar w:fldCharType="end"/>
+        </w:r>
+      </w:hyperlink>
+    </w:p>
+    <w:p>
+      <w:pPr>
+        <w:pStyle w:val="TableofFigures"/>
+        <w:tabs>
+          <w:tab w:val="left" w:pos="1276"/>
+          <w:tab w:val="right" w:pos="7927"/>
+        </w:tabs>
+        <w:ind w:left="284" w:hanging="284"/>
+        <w:rPr>
+          <w:rFonts w:eastAsiaTheme="minorEastAsia" w:cstheme="minorBidi"/>
+          <w:caps w:val="0"/>
+          <w:noProof/>
+          <w:sz w:val="22"/>
+          <w:szCs w:val="22"/>
+          <w:lang w:val="en-US" w:eastAsia="ja-JP"/>
+        </w:rPr>
+      </w:pPr>
+      <w:hyperlink w:anchor="_Toc140433235" w:history="1">
+        <w:r>
+          <w:rPr>
+            <w:rStyle w:val="Hyperlink"/>
+            <w:noProof/>
+          </w:rPr>
+          <w:t xml:space="preserve">6 </w:t>
+        </w:r>
+        <w:r>
+          <w:rPr>
+            <w:rFonts w:eastAsiaTheme="minorEastAsia" w:cstheme="minorBidi"/>
+            <w:caps w:val="0"/>
+            <w:noProof/>
+            <w:sz w:val="22"/>
+            <w:szCs w:val="22"/>
+            <w:lang w:val="en-US" w:eastAsia="ja-JP"/>
+          </w:rPr>
+          <w:tab/>
+        </w:r>
+        <w:r>
+          <w:rPr>
+            <w:rStyle w:val="Hyperlink"/>
+            <w:caps w:val="0"/>
+            <w:noProof/>
+          </w:rPr>
+          <w:t>H</w:t>
+        </w:r>
+        <w:r>
+          <w:rPr>
+            <w:rStyle w:val="Hyperlink"/>
+            <w:caps w:val="0"/>
+            <w:noProof/>
+          </w:rPr>
+          <w:t xml:space="preserve">asil tuning </w:t>
+        </w:r>
+        <w:r>
+          <w:rPr>
+            <w:rStyle w:val="Hyperlink"/>
+            <w:i/>
+            <w:iCs/>
+            <w:caps w:val="0"/>
+            <w:noProof/>
+          </w:rPr>
+          <w:t>Support Vector Classifier</w:t>
+        </w:r>
+        <w:r>
+          <w:rPr>
+            <w:rStyle w:val="Hyperlink"/>
+            <w:caps w:val="0"/>
+            <w:noProof/>
+          </w:rPr>
+          <w:t xml:space="preserve"> dengan dataset yang menggunakan simulasi normal kedua</w:t>
+        </w:r>
+        <w:r>
+          <w:rPr>
+            <w:noProof/>
+            <w:webHidden/>
+          </w:rPr>
+          <w:tab/>
+        </w:r>
+        <w:r>
+          <w:rPr>
+            <w:noProof/>
+            <w:webHidden/>
+          </w:rPr>
+          <w:tab/>
+        </w:r>
+        <w:r>
+          <w:rPr>
+            <w:noProof/>
+            <w:webHidden/>
+          </w:rPr>
+          <w:fldChar w:fldCharType="begin"/>
+        </w:r>
+        <w:r>
+          <w:rPr>
+            <w:noProof/>
+            <w:webHidden/>
+          </w:rPr>
+          <w:instrText xml:space="preserve"> PAGEREF _Toc140433235 \h </w:instrText>
+        </w:r>
+        <w:r>
+          <w:rPr>
+            <w:noProof/>
+            <w:webHidden/>
+          </w:rPr>
+        </w:r>
+        <w:r>
+          <w:rPr>
+            <w:noProof/>
+            <w:webHidden/>
+          </w:rPr>
+          <w:fldChar w:fldCharType="separate"/>
+        </w:r>
+        <w:r>
+          <w:rPr>
+            <w:noProof/>
+            <w:webHidden/>
+          </w:rPr>
+          <w:t>13</w:t>
+        </w:r>
+        <w:r>
+          <w:rPr>
+            <w:noProof/>
+            <w:webHidden/>
+          </w:rPr>
+          <w:fldChar w:fldCharType="end"/>
+        </w:r>
+      </w:hyperlink>
+    </w:p>
+    <w:p>
+      <w:pPr>
+        <w:pStyle w:val="TableofFigures"/>
+        <w:tabs>
+          <w:tab w:val="left" w:pos="1276"/>
+          <w:tab w:val="right" w:pos="7927"/>
+        </w:tabs>
+        <w:ind w:left="284" w:hanging="284"/>
+        <w:rPr>
+          <w:rFonts w:eastAsiaTheme="minorEastAsia" w:cstheme="minorBidi"/>
+          <w:caps w:val="0"/>
+          <w:noProof/>
+          <w:sz w:val="22"/>
+          <w:szCs w:val="22"/>
+          <w:lang w:val="en-US" w:eastAsia="ja-JP"/>
+        </w:rPr>
+      </w:pPr>
+      <w:hyperlink w:anchor="_Toc140433236" w:history="1">
+        <w:r>
+          <w:rPr>
+            <w:rStyle w:val="Hyperlink"/>
+            <w:noProof/>
+          </w:rPr>
+          <w:t xml:space="preserve">7 </w:t>
+        </w:r>
+        <w:r>
+          <w:rPr>
+            <w:rFonts w:eastAsiaTheme="minorEastAsia" w:cstheme="minorBidi"/>
+            <w:caps w:val="0"/>
+            <w:noProof/>
+            <w:sz w:val="22"/>
+            <w:szCs w:val="22"/>
+            <w:lang w:val="en-US" w:eastAsia="ja-JP"/>
+          </w:rPr>
+          <w:tab/>
+        </w:r>
+        <w:r>
+          <w:rPr>
+            <w:rStyle w:val="Hyperlink"/>
+            <w:i/>
+            <w:iCs/>
+            <w:caps w:val="0"/>
+            <w:noProof/>
+          </w:rPr>
+          <w:t xml:space="preserve">Classification </w:t>
+        </w:r>
+        <w:r>
+          <w:rPr>
+            <w:rStyle w:val="Hyperlink"/>
+            <w:i/>
+            <w:iCs/>
+            <w:caps w:val="0"/>
+            <w:noProof/>
+          </w:rPr>
+          <w:t>Report</w:t>
+        </w:r>
+        <w:r>
+          <w:rPr>
+            <w:rStyle w:val="Hyperlink"/>
+            <w:caps w:val="0"/>
+            <w:noProof/>
+          </w:rPr>
+          <w:t xml:space="preserve"> </w:t>
+        </w:r>
+        <w:r>
+          <w:rPr>
+            <w:rStyle w:val="Hyperlink"/>
+            <w:caps w:val="0"/>
+            <w:noProof/>
+          </w:rPr>
+          <w:t>untuk</w:t>
+        </w:r>
+        <w:r>
+          <w:rPr>
+            <w:rStyle w:val="Hyperlink"/>
+            <w:i/>
+            <w:iCs/>
+            <w:caps w:val="0"/>
+            <w:noProof/>
+          </w:rPr>
+          <w:t xml:space="preserve"> Random Forest Classifier</w:t>
+        </w:r>
+        <w:r>
+          <w:rPr>
+            <w:rStyle w:val="Hyperlink"/>
+            <w:caps w:val="0"/>
+            <w:noProof/>
+          </w:rPr>
+          <w:t xml:space="preserve"> dengan </w:t>
+        </w:r>
+        <w:r>
+          <w:rPr>
+            <w:rStyle w:val="Hyperlink"/>
+            <w:i/>
+            <w:iCs/>
+            <w:caps w:val="0"/>
+            <w:noProof/>
+          </w:rPr>
+          <w:t>dataset</w:t>
+        </w:r>
+        <w:r>
+          <w:rPr>
+            <w:rStyle w:val="Hyperlink"/>
+            <w:caps w:val="0"/>
+            <w:noProof/>
+          </w:rPr>
+          <w:t xml:space="preserve"> yang menggunakan simulasi normal pertama</w:t>
+        </w:r>
+        <w:r>
+          <w:rPr>
+            <w:noProof/>
+            <w:webHidden/>
+          </w:rPr>
+          <w:tab/>
+        </w:r>
+        <w:r>
+          <w:rPr>
+            <w:noProof/>
+            <w:webHidden/>
+          </w:rPr>
+          <w:fldChar w:fldCharType="begin"/>
+        </w:r>
+        <w:r>
+          <w:rPr>
+            <w:noProof/>
+            <w:webHidden/>
+          </w:rPr>
+          <w:instrText xml:space="preserve"> PAGEREF _Toc140433236 \h </w:instrText>
+        </w:r>
+        <w:r>
+          <w:rPr>
+            <w:noProof/>
+            <w:webHidden/>
+          </w:rPr>
+        </w:r>
+        <w:r>
+          <w:rPr>
+            <w:noProof/>
+            <w:webHidden/>
+          </w:rPr>
+          <w:fldChar w:fldCharType="separate"/>
+        </w:r>
+        <w:r>
+          <w:rPr>
+            <w:noProof/>
+            <w:webHidden/>
+          </w:rPr>
+          <w:t>14</w:t>
+        </w:r>
+        <w:r>
+          <w:rPr>
+            <w:noProof/>
+            <w:webHidden/>
+          </w:rPr>
+          <w:fldChar w:fldCharType="end"/>
+        </w:r>
+      </w:hyperlink>
+    </w:p>
+    <w:p>
+      <w:pPr>
+        <w:pStyle w:val="TableofFigures"/>
+        <w:tabs>
+          <w:tab w:val="left" w:pos="1276"/>
+          <w:tab w:val="right" w:pos="7927"/>
+        </w:tabs>
+        <w:ind w:left="284" w:hanging="284"/>
+        <w:rPr>
+          <w:rFonts w:eastAsiaTheme="minorEastAsia" w:cstheme="minorBidi"/>
+          <w:caps w:val="0"/>
+          <w:noProof/>
+          <w:sz w:val="22"/>
+          <w:szCs w:val="22"/>
+          <w:lang w:val="en-US" w:eastAsia="ja-JP"/>
+        </w:rPr>
+      </w:pPr>
+      <w:hyperlink w:anchor="_Toc140433237" w:history="1">
+        <w:r>
+          <w:rPr>
+            <w:rStyle w:val="Hyperlink"/>
+            <w:noProof/>
+          </w:rPr>
+          <w:t xml:space="preserve">8 </w:t>
+        </w:r>
+        <w:r>
+          <w:rPr>
+            <w:rStyle w:val="Hyperlink"/>
+            <w:noProof/>
+          </w:rPr>
+          <w:tab/>
+        </w:r>
+        <w:r>
+          <w:rPr>
+            <w:rStyle w:val="Hyperlink"/>
+            <w:i/>
+            <w:iCs/>
+            <w:caps w:val="0"/>
+            <w:noProof/>
+          </w:rPr>
+          <w:t xml:space="preserve">Classification </w:t>
+        </w:r>
+        <w:r>
+          <w:rPr>
+            <w:rStyle w:val="Hyperlink"/>
+            <w:i/>
+            <w:iCs/>
+            <w:caps w:val="0"/>
+            <w:noProof/>
+          </w:rPr>
+          <w:t>Report</w:t>
+        </w:r>
+        <w:r>
+          <w:rPr>
+            <w:rStyle w:val="Hyperlink"/>
+            <w:caps w:val="0"/>
+            <w:noProof/>
+          </w:rPr>
+          <w:t xml:space="preserve"> </w:t>
+        </w:r>
+        <w:r>
+          <w:rPr>
+            <w:rStyle w:val="Hyperlink"/>
+            <w:caps w:val="0"/>
+            <w:noProof/>
+          </w:rPr>
+          <w:t xml:space="preserve">untuk </w:t>
+        </w:r>
+        <w:r>
+          <w:rPr>
+            <w:rStyle w:val="Hyperlink"/>
+            <w:i/>
+            <w:iCs/>
+            <w:caps w:val="0"/>
+            <w:noProof/>
+          </w:rPr>
+          <w:t>Nearest Neighbors Classifier</w:t>
+        </w:r>
+        <w:r>
+          <w:rPr>
+            <w:rStyle w:val="Hyperlink"/>
+            <w:caps w:val="0"/>
+            <w:noProof/>
+          </w:rPr>
+          <w:t xml:space="preserve"> dengan </w:t>
+        </w:r>
+        <w:r>
+          <w:rPr>
+            <w:rStyle w:val="Hyperlink"/>
+            <w:i/>
+            <w:iCs/>
+            <w:caps w:val="0"/>
+            <w:noProof/>
+          </w:rPr>
+          <w:t>dataset</w:t>
+        </w:r>
+        <w:r>
+          <w:rPr>
+            <w:rStyle w:val="Hyperlink"/>
+            <w:caps w:val="0"/>
+            <w:noProof/>
+          </w:rPr>
+          <w:t xml:space="preserve"> yang menggunakan simulasi normal pertama</w:t>
+        </w:r>
+        <w:r>
+          <w:rPr>
+            <w:noProof/>
+            <w:webHidden/>
+          </w:rPr>
+          <w:tab/>
+        </w:r>
+        <w:r>
+          <w:rPr>
+            <w:noProof/>
+            <w:webHidden/>
+          </w:rPr>
+          <w:fldChar w:fldCharType="begin"/>
+        </w:r>
+        <w:r>
+          <w:rPr>
+            <w:noProof/>
+            <w:webHidden/>
+          </w:rPr>
+          <w:instrText xml:space="preserve"> PAGEREF _Toc140433237 \h </w:instrText>
+        </w:r>
+        <w:r>
+          <w:rPr>
+            <w:noProof/>
+            <w:webHidden/>
+          </w:rPr>
+        </w:r>
+        <w:r>
+          <w:rPr>
+            <w:noProof/>
+            <w:webHidden/>
+          </w:rPr>
+          <w:fldChar w:fldCharType="separate"/>
+        </w:r>
+        <w:r>
+          <w:rPr>
+            <w:noProof/>
+            <w:webHidden/>
+          </w:rPr>
+          <w:t>14</w:t>
+        </w:r>
+        <w:r>
+          <w:rPr>
+            <w:noProof/>
+            <w:webHidden/>
+          </w:rPr>
+          <w:fldChar w:fldCharType="end"/>
+        </w:r>
+      </w:hyperlink>
+    </w:p>
+    <w:p>
+      <w:pPr>
+        <w:pStyle w:val="TableofFigures"/>
+        <w:tabs>
+          <w:tab w:val="left" w:pos="1276"/>
+          <w:tab w:val="right" w:pos="7927"/>
+        </w:tabs>
+        <w:ind w:left="284" w:hanging="284"/>
+        <w:rPr>
+          <w:rFonts w:eastAsiaTheme="minorEastAsia" w:cstheme="minorBidi"/>
+          <w:caps w:val="0"/>
+          <w:noProof/>
+          <w:sz w:val="22"/>
+          <w:szCs w:val="22"/>
+          <w:lang w:val="en-US" w:eastAsia="ja-JP"/>
+        </w:rPr>
+      </w:pPr>
+      <w:hyperlink w:anchor="_Toc140433238" w:history="1">
+        <w:r>
+          <w:rPr>
+            <w:rStyle w:val="Hyperlink"/>
+            <w:noProof/>
+          </w:rPr>
+          <w:t xml:space="preserve">9 </w:t>
+        </w:r>
+        <w:r>
+          <w:rPr>
+            <w:rFonts w:eastAsiaTheme="minorEastAsia" w:cstheme="minorBidi"/>
+            <w:caps w:val="0"/>
+            <w:noProof/>
+            <w:sz w:val="22"/>
+            <w:szCs w:val="22"/>
+            <w:lang w:val="en-US" w:eastAsia="ja-JP"/>
+          </w:rPr>
+          <w:tab/>
+        </w:r>
+        <w:r>
+          <w:rPr>
+            <w:rStyle w:val="Hyperlink"/>
+            <w:i/>
+            <w:iCs/>
+            <w:caps w:val="0"/>
+            <w:noProof/>
+          </w:rPr>
+          <w:t xml:space="preserve">Classification </w:t>
+        </w:r>
+        <w:r>
+          <w:rPr>
+            <w:rStyle w:val="Hyperlink"/>
+            <w:i/>
+            <w:iCs/>
+            <w:caps w:val="0"/>
+            <w:noProof/>
+          </w:rPr>
+          <w:t>Report</w:t>
+        </w:r>
+        <w:r>
+          <w:rPr>
+            <w:rStyle w:val="Hyperlink"/>
+            <w:caps w:val="0"/>
+            <w:noProof/>
+          </w:rPr>
+          <w:t xml:space="preserve"> </w:t>
+        </w:r>
+        <w:r>
+          <w:rPr>
+            <w:rStyle w:val="Hyperlink"/>
+            <w:caps w:val="0"/>
+            <w:noProof/>
+          </w:rPr>
+          <w:t xml:space="preserve">untuk </w:t>
+        </w:r>
+        <w:r>
+          <w:rPr>
+            <w:rStyle w:val="Hyperlink"/>
+            <w:i/>
+            <w:iCs/>
+            <w:caps w:val="0"/>
+            <w:noProof/>
+          </w:rPr>
+          <w:t>Support Vector Classifier</w:t>
+        </w:r>
+        <w:r>
+          <w:rPr>
+            <w:rStyle w:val="Hyperlink"/>
+            <w:caps w:val="0"/>
+            <w:noProof/>
+          </w:rPr>
+          <w:t xml:space="preserve"> dengan </w:t>
+        </w:r>
+        <w:r>
+          <w:rPr>
+            <w:rStyle w:val="Hyperlink"/>
+            <w:i/>
+            <w:iCs/>
+            <w:caps w:val="0"/>
+            <w:noProof/>
+          </w:rPr>
+          <w:t>dataset</w:t>
+        </w:r>
+        <w:r>
+          <w:rPr>
+            <w:rStyle w:val="Hyperlink"/>
+            <w:caps w:val="0"/>
+            <w:noProof/>
+          </w:rPr>
+          <w:t xml:space="preserve"> yang menggunakan simulasi normal pertama</w:t>
+        </w:r>
+        <w:r>
+          <w:rPr>
+            <w:noProof/>
+            <w:webHidden/>
+          </w:rPr>
+          <w:tab/>
+        </w:r>
+        <w:r>
+          <w:rPr>
+            <w:noProof/>
+            <w:webHidden/>
+          </w:rPr>
+          <w:fldChar w:fldCharType="begin"/>
+        </w:r>
+        <w:r>
+          <w:rPr>
+            <w:noProof/>
+            <w:webHidden/>
+          </w:rPr>
+          <w:instrText xml:space="preserve"> PAGEREF _Toc140433238 \h </w:instrText>
+        </w:r>
+        <w:r>
+          <w:rPr>
+            <w:noProof/>
+            <w:webHidden/>
+          </w:rPr>
+        </w:r>
+        <w:r>
+          <w:rPr>
+            <w:noProof/>
+            <w:webHidden/>
+          </w:rPr>
+          <w:fldChar w:fldCharType="separate"/>
+        </w:r>
+        <w:r>
+          <w:rPr>
+            <w:noProof/>
+            <w:webHidden/>
+          </w:rPr>
+          <w:t>14</w:t>
+        </w:r>
+        <w:r>
+          <w:rPr>
+            <w:noProof/>
+            <w:webHidden/>
+          </w:rPr>
+          <w:fldChar w:fldCharType="end"/>
+        </w:r>
+      </w:hyperlink>
+    </w:p>
+    <w:p>
+      <w:pPr>
+        <w:pStyle w:val="TableofFigures"/>
+        <w:tabs>
+          <w:tab w:val="left" w:pos="1200"/>
+          <w:tab w:val="left" w:pos="1276"/>
+          <w:tab w:val="right" w:pos="7927"/>
+        </w:tabs>
+        <w:ind w:left="284" w:hanging="284"/>
+        <w:rPr>
+          <w:rFonts w:eastAsiaTheme="minorEastAsia" w:cstheme="minorBidi"/>
+          <w:caps w:val="0"/>
+          <w:noProof/>
+          <w:sz w:val="22"/>
+          <w:szCs w:val="22"/>
+          <w:lang w:val="en-US" w:eastAsia="ja-JP"/>
+        </w:rPr>
+      </w:pPr>
+      <w:hyperlink w:anchor="_Toc140433239" w:history="1">
+        <w:r>
+          <w:rPr>
+            <w:rStyle w:val="Hyperlink"/>
+            <w:noProof/>
+          </w:rPr>
+          <w:t xml:space="preserve">10 </w:t>
+        </w:r>
+        <w:r>
+          <w:rPr>
+            <w:rFonts w:eastAsiaTheme="minorEastAsia" w:cstheme="minorBidi"/>
+            <w:caps w:val="0"/>
+            <w:noProof/>
+            <w:sz w:val="22"/>
+            <w:szCs w:val="22"/>
+            <w:lang w:val="en-US" w:eastAsia="ja-JP"/>
+          </w:rPr>
+          <w:tab/>
+        </w:r>
+        <w:r>
+          <w:rPr>
+            <w:rStyle w:val="Hyperlink"/>
+            <w:i/>
+            <w:iCs/>
+            <w:caps w:val="0"/>
+            <w:noProof/>
+          </w:rPr>
+          <w:t xml:space="preserve">Classification </w:t>
+        </w:r>
+        <w:r>
+          <w:rPr>
+            <w:rStyle w:val="Hyperlink"/>
+            <w:i/>
+            <w:iCs/>
+            <w:caps w:val="0"/>
+            <w:noProof/>
+          </w:rPr>
+          <w:t>Report</w:t>
+        </w:r>
+        <w:r>
+          <w:rPr>
+            <w:rStyle w:val="Hyperlink"/>
+            <w:caps w:val="0"/>
+            <w:noProof/>
+          </w:rPr>
+          <w:t xml:space="preserve"> </w:t>
+        </w:r>
+        <w:r>
+          <w:rPr>
+            <w:rStyle w:val="Hyperlink"/>
+            <w:caps w:val="0"/>
+            <w:noProof/>
+          </w:rPr>
+          <w:t>untuk</w:t>
+        </w:r>
+        <w:r>
+          <w:rPr>
+            <w:rStyle w:val="Hyperlink"/>
+            <w:i/>
+            <w:iCs/>
+            <w:caps w:val="0"/>
+            <w:noProof/>
+          </w:rPr>
+          <w:t xml:space="preserve"> Random Forest Classifier </w:t>
+        </w:r>
+        <w:r>
+          <w:rPr>
+            <w:rStyle w:val="Hyperlink"/>
+            <w:caps w:val="0"/>
+            <w:noProof/>
+          </w:rPr>
+          <w:t xml:space="preserve">dengan </w:t>
+        </w:r>
+        <w:r>
+          <w:rPr>
+            <w:rStyle w:val="Hyperlink"/>
+            <w:i/>
+            <w:iCs/>
+            <w:caps w:val="0"/>
+            <w:noProof/>
+          </w:rPr>
+          <w:t>dataset</w:t>
+        </w:r>
+        <w:r>
+          <w:rPr>
+            <w:rStyle w:val="Hyperlink"/>
+            <w:caps w:val="0"/>
+            <w:noProof/>
+          </w:rPr>
+          <w:t xml:space="preserve"> yang menggunakan simulasi normal kedua.</w:t>
+        </w:r>
+        <w:r>
+          <w:rPr>
+            <w:noProof/>
+            <w:webHidden/>
+          </w:rPr>
+          <w:tab/>
+        </w:r>
+        <w:r>
+          <w:rPr>
+            <w:noProof/>
+            <w:webHidden/>
+          </w:rPr>
+          <w:fldChar w:fldCharType="begin"/>
+        </w:r>
+        <w:r>
+          <w:rPr>
+            <w:noProof/>
+            <w:webHidden/>
+          </w:rPr>
+          <w:instrText xml:space="preserve"> PAGEREF _Toc140433239 \h </w:instrText>
+        </w:r>
+        <w:r>
+          <w:rPr>
+            <w:noProof/>
+            <w:webHidden/>
+          </w:rPr>
+        </w:r>
+        <w:r>
+          <w:rPr>
+            <w:noProof/>
+            <w:webHidden/>
+          </w:rPr>
+          <w:fldChar w:fldCharType="separate"/>
+        </w:r>
+        <w:r>
+          <w:rPr>
+            <w:noProof/>
+            <w:webHidden/>
+          </w:rPr>
+          <w:t>15</w:t>
+        </w:r>
+        <w:r>
+          <w:rPr>
+            <w:noProof/>
+            <w:webHidden/>
+          </w:rPr>
+          <w:fldChar w:fldCharType="end"/>
+        </w:r>
+      </w:hyperlink>
+    </w:p>
+    <w:p>
+      <w:pPr>
+        <w:pStyle w:val="TableofFigures"/>
+        <w:tabs>
+          <w:tab w:val="left" w:pos="1200"/>
+          <w:tab w:val="left" w:pos="1276"/>
+          <w:tab w:val="right" w:pos="7927"/>
+        </w:tabs>
+        <w:ind w:left="284" w:hanging="284"/>
+        <w:rPr>
+          <w:rFonts w:eastAsiaTheme="minorEastAsia" w:cstheme="minorBidi"/>
+          <w:caps w:val="0"/>
+          <w:noProof/>
+          <w:sz w:val="22"/>
+          <w:szCs w:val="22"/>
+          <w:lang w:val="en-US" w:eastAsia="ja-JP"/>
+        </w:rPr>
+      </w:pPr>
+      <w:hyperlink w:anchor="_Toc140433240" w:history="1">
+        <w:r>
+          <w:rPr>
+            <w:rStyle w:val="Hyperlink"/>
+            <w:noProof/>
+          </w:rPr>
+          <w:t xml:space="preserve">11 </w:t>
+        </w:r>
+        <w:r>
+          <w:rPr>
+            <w:rFonts w:eastAsiaTheme="minorEastAsia" w:cstheme="minorBidi"/>
+            <w:caps w:val="0"/>
+            <w:noProof/>
+            <w:sz w:val="22"/>
+            <w:szCs w:val="22"/>
+            <w:lang w:val="en-US" w:eastAsia="ja-JP"/>
+          </w:rPr>
+          <w:tab/>
+        </w:r>
+        <w:r>
+          <w:rPr>
+            <w:rStyle w:val="Hyperlink"/>
+            <w:i/>
+            <w:caps w:val="0"/>
+            <w:noProof/>
+          </w:rPr>
+          <w:t xml:space="preserve">Classification </w:t>
+        </w:r>
+        <w:r>
+          <w:rPr>
+            <w:rStyle w:val="Hyperlink"/>
+            <w:i/>
+            <w:caps w:val="0"/>
+            <w:noProof/>
+          </w:rPr>
+          <w:t>Report</w:t>
+        </w:r>
+        <w:r>
+          <w:rPr>
+            <w:rStyle w:val="Hyperlink"/>
+            <w:caps w:val="0"/>
+            <w:noProof/>
+          </w:rPr>
+          <w:t xml:space="preserve"> </w:t>
+        </w:r>
+        <w:r>
+          <w:rPr>
+            <w:rStyle w:val="Hyperlink"/>
+            <w:caps w:val="0"/>
+            <w:noProof/>
+          </w:rPr>
+          <w:t xml:space="preserve">untuk </w:t>
+        </w:r>
+        <w:r>
+          <w:rPr>
+            <w:rStyle w:val="Hyperlink"/>
+            <w:i/>
+            <w:iCs/>
+            <w:caps w:val="0"/>
+            <w:noProof/>
+          </w:rPr>
+          <w:t>Nearest Neighbors Classifier</w:t>
+        </w:r>
+        <w:r>
+          <w:rPr>
+            <w:rStyle w:val="Hyperlink"/>
+            <w:caps w:val="0"/>
+            <w:noProof/>
+          </w:rPr>
+          <w:t xml:space="preserve"> dengan </w:t>
+        </w:r>
+        <w:r>
+          <w:rPr>
+            <w:rStyle w:val="Hyperlink"/>
+            <w:i/>
+            <w:iCs/>
+            <w:caps w:val="0"/>
+            <w:noProof/>
+          </w:rPr>
+          <w:t>dataset</w:t>
+        </w:r>
+        <w:r>
+          <w:rPr>
+            <w:rStyle w:val="Hyperlink"/>
+            <w:caps w:val="0"/>
+            <w:noProof/>
+          </w:rPr>
+          <w:t xml:space="preserve"> yang menggunakan simulasi normal kedua</w:t>
+        </w:r>
+        <w:r>
+          <w:rPr>
+            <w:noProof/>
+            <w:webHidden/>
+          </w:rPr>
+          <w:tab/>
+        </w:r>
+        <w:r>
+          <w:rPr>
+            <w:noProof/>
+            <w:webHidden/>
+          </w:rPr>
+          <w:fldChar w:fldCharType="begin"/>
+        </w:r>
+        <w:r>
+          <w:rPr>
+            <w:noProof/>
+            <w:webHidden/>
+          </w:rPr>
+          <w:instrText xml:space="preserve"> PAGEREF _Toc140433240 \h </w:instrText>
+        </w:r>
+        <w:r>
+          <w:rPr>
+            <w:noProof/>
+            <w:webHidden/>
+          </w:rPr>
+        </w:r>
+        <w:r>
+          <w:rPr>
+            <w:noProof/>
+            <w:webHidden/>
+          </w:rPr>
+          <w:fldChar w:fldCharType="separate"/>
+        </w:r>
+        <w:r>
+          <w:rPr>
+            <w:noProof/>
+            <w:webHidden/>
+          </w:rPr>
+          <w:t>15</w:t>
+        </w:r>
+        <w:r>
+          <w:rPr>
+            <w:noProof/>
+            <w:webHidden/>
+          </w:rPr>
+          <w:fldChar w:fldCharType="end"/>
+        </w:r>
+      </w:hyperlink>
+    </w:p>
+    <w:p>
+      <w:pPr>
+        <w:pStyle w:val="TableofFigures"/>
+        <w:tabs>
+          <w:tab w:val="left" w:pos="1200"/>
+          <w:tab w:val="left" w:pos="1276"/>
+          <w:tab w:val="right" w:pos="7927"/>
+        </w:tabs>
+        <w:ind w:left="284" w:hanging="284"/>
+        <w:rPr>
+          <w:rFonts w:eastAsiaTheme="minorEastAsia" w:cstheme="minorBidi"/>
+          <w:caps w:val="0"/>
+          <w:noProof/>
+          <w:sz w:val="22"/>
+          <w:szCs w:val="22"/>
+          <w:lang w:val="en-US" w:eastAsia="ja-JP"/>
+        </w:rPr>
+      </w:pPr>
+      <w:hyperlink w:anchor="_Toc140433241" w:history="1">
+        <w:r>
+          <w:rPr>
+            <w:rStyle w:val="Hyperlink"/>
+            <w:noProof/>
+          </w:rPr>
+          <w:t xml:space="preserve">12 </w:t>
+        </w:r>
+        <w:r>
+          <w:rPr>
+            <w:rFonts w:eastAsiaTheme="minorEastAsia" w:cstheme="minorBidi"/>
+            <w:caps w:val="0"/>
+            <w:noProof/>
+            <w:sz w:val="22"/>
+            <w:szCs w:val="22"/>
+            <w:lang w:val="en-US" w:eastAsia="ja-JP"/>
+          </w:rPr>
+          <w:tab/>
+        </w:r>
+        <w:r>
+          <w:rPr>
+            <w:rStyle w:val="Hyperlink"/>
+            <w:i/>
+            <w:iCs/>
+            <w:caps w:val="0"/>
+            <w:noProof/>
+          </w:rPr>
+          <w:t xml:space="preserve">Classification </w:t>
+        </w:r>
+        <w:r>
+          <w:rPr>
+            <w:rStyle w:val="Hyperlink"/>
+            <w:i/>
+            <w:iCs/>
+            <w:caps w:val="0"/>
+            <w:noProof/>
+          </w:rPr>
+          <w:t>Report</w:t>
+        </w:r>
+        <w:r>
+          <w:rPr>
+            <w:rStyle w:val="Hyperlink"/>
+            <w:caps w:val="0"/>
+            <w:noProof/>
+          </w:rPr>
+          <w:t xml:space="preserve"> </w:t>
+        </w:r>
+        <w:r>
+          <w:rPr>
+            <w:rStyle w:val="Hyperlink"/>
+            <w:caps w:val="0"/>
+            <w:noProof/>
+          </w:rPr>
+          <w:t xml:space="preserve">untuk </w:t>
+        </w:r>
+        <w:r>
+          <w:rPr>
+            <w:rStyle w:val="Hyperlink"/>
+            <w:i/>
+            <w:iCs/>
+            <w:caps w:val="0"/>
+            <w:noProof/>
+          </w:rPr>
+          <w:t>Support Vector Classifier</w:t>
+        </w:r>
+        <w:r>
+          <w:rPr>
+            <w:rStyle w:val="Hyperlink"/>
+            <w:caps w:val="0"/>
+            <w:noProof/>
+          </w:rPr>
+          <w:t xml:space="preserve"> dengan </w:t>
+        </w:r>
+        <w:r>
+          <w:rPr>
+            <w:rStyle w:val="Hyperlink"/>
+            <w:i/>
+            <w:iCs/>
+            <w:caps w:val="0"/>
+            <w:noProof/>
+          </w:rPr>
+          <w:t>dataset</w:t>
+        </w:r>
+        <w:r>
+          <w:rPr>
+            <w:rStyle w:val="Hyperlink"/>
+            <w:caps w:val="0"/>
+            <w:noProof/>
+          </w:rPr>
+          <w:t xml:space="preserve"> yang menggunakan simulasi normal kedua</w:t>
+        </w:r>
+        <w:r>
+          <w:rPr>
+            <w:noProof/>
+            <w:webHidden/>
+          </w:rPr>
+          <w:tab/>
+        </w:r>
+        <w:r>
+          <w:rPr>
+            <w:noProof/>
+            <w:webHidden/>
+          </w:rPr>
+          <w:fldChar w:fldCharType="begin"/>
+        </w:r>
+        <w:r>
+          <w:rPr>
+            <w:noProof/>
+            <w:webHidden/>
+          </w:rPr>
+          <w:instrText xml:space="preserve"> PAGEREF _Toc140433241 \h </w:instrText>
+        </w:r>
+        <w:r>
+          <w:rPr>
+            <w:noProof/>
+            <w:webHidden/>
+          </w:rPr>
+        </w:r>
+        <w:r>
+          <w:rPr>
+            <w:noProof/>
+            <w:webHidden/>
+          </w:rPr>
+          <w:fldChar w:fldCharType="separate"/>
+        </w:r>
+        <w:r>
+          <w:rPr>
+            <w:noProof/>
+            <w:webHidden/>
+          </w:rPr>
+          <w:t>15</w:t>
+        </w:r>
+        <w:r>
+          <w:rPr>
+            <w:noProof/>
+            <w:webHidden/>
+          </w:rPr>
+          <w:fldChar w:fldCharType="end"/>
+        </w:r>
+      </w:hyperlink>
+    </w:p>
+    <w:p>
+      <w:pPr>
+        <w:pStyle w:val="Heading1"/>
         <w:spacing w:line="480" w:lineRule="auto"/>
-      </w:pPr>
-      <w:r>
-        <w:lastRenderedPageBreak/>
-        <w:t>DAFTAR TABEL</w:t>
-      </w:r>
-      <w:bookmarkEnd w:id="13"/>
+        <w:rPr>
+          <w:noProof/>
+        </w:rPr>
+      </w:pPr>
+      <w:r>
+        <w:fldChar w:fldCharType="end"/>
+      </w:r>
+      <w:r>
+        <w:fldChar w:fldCharType="begin"/>
+      </w:r>
+      <w:r>
+        <w:instrText xml:space="preserve"> TOC \h \z \c "Gambar" </w:instrText>
+      </w:r>
+      <w:r>
+        <w:fldChar w:fldCharType="separate"/>
+      </w:r>
+    </w:p>
+    <w:p>
+      <w:pPr>
+        <w:pStyle w:val="TableofFigures"/>
+        <w:tabs>
+          <w:tab w:val="right" w:pos="7927"/>
+        </w:tabs>
+        <w:ind w:left="426" w:hanging="284"/>
+        <w:rPr>
+          <w:rFonts w:eastAsiaTheme="minorEastAsia" w:cstheme="minorBidi"/>
+          <w:caps w:val="0"/>
+          <w:noProof/>
+          <w:sz w:val="22"/>
+          <w:szCs w:val="22"/>
+          <w:lang w:val="en-US" w:eastAsia="ja-JP"/>
+        </w:rPr>
+      </w:pPr>
+      <w:hyperlink w:anchor="_Toc140433354" w:history="1">
+        <w:r>
+          <w:rPr>
+            <w:rStyle w:val="Hyperlink"/>
+            <w:caps w:val="0"/>
+            <w:noProof/>
+          </w:rPr>
+          <w:t xml:space="preserve">1 </w:t>
+        </w:r>
+        <w:r>
+          <w:rPr>
+            <w:rStyle w:val="Hyperlink"/>
+            <w:caps w:val="0"/>
+            <w:noProof/>
+          </w:rPr>
+          <w:tab/>
+          <w:t>I</w:t>
+        </w:r>
+        <w:r>
+          <w:rPr>
+            <w:rStyle w:val="Hyperlink"/>
+            <w:caps w:val="0"/>
+            <w:noProof/>
+          </w:rPr>
+          <w:t xml:space="preserve">nfrastruktur </w:t>
+        </w:r>
+        <w:r>
+          <w:rPr>
+            <w:rStyle w:val="Hyperlink"/>
+            <w:caps w:val="0"/>
+            <w:noProof/>
+          </w:rPr>
+          <w:t>YOLO</w:t>
+        </w:r>
+        <w:r>
+          <w:rPr>
+            <w:rStyle w:val="Hyperlink"/>
+            <w:caps w:val="0"/>
+            <w:noProof/>
+          </w:rPr>
+          <w:t>v5</w:t>
+        </w:r>
+        <w:r>
+          <w:rPr>
+            <w:caps w:val="0"/>
+            <w:noProof/>
+            <w:webHidden/>
+          </w:rPr>
+          <w:tab/>
+        </w:r>
+        <w:r>
+          <w:rPr>
+            <w:noProof/>
+            <w:webHidden/>
+          </w:rPr>
+          <w:fldChar w:fldCharType="begin"/>
+        </w:r>
+        <w:r>
+          <w:rPr>
+            <w:noProof/>
+            <w:webHidden/>
+          </w:rPr>
+          <w:instrText xml:space="preserve"> PAGEREF _Toc140433354 \h </w:instrText>
+        </w:r>
+        <w:r>
+          <w:rPr>
+            <w:noProof/>
+            <w:webHidden/>
+          </w:rPr>
+        </w:r>
+        <w:r>
+          <w:rPr>
+            <w:noProof/>
+            <w:webHidden/>
+          </w:rPr>
+          <w:fldChar w:fldCharType="separate"/>
+        </w:r>
+        <w:r>
+          <w:rPr>
+            <w:noProof/>
+            <w:webHidden/>
+          </w:rPr>
+          <w:t>4</w:t>
+        </w:r>
+        <w:r>
+          <w:rPr>
+            <w:noProof/>
+            <w:webHidden/>
+          </w:rPr>
+          <w:fldChar w:fldCharType="end"/>
+        </w:r>
+      </w:hyperlink>
+    </w:p>
+    <w:p>
+      <w:pPr>
+        <w:pStyle w:val="TableofFigures"/>
+        <w:tabs>
+          <w:tab w:val="right" w:pos="7927"/>
+        </w:tabs>
+        <w:ind w:left="426" w:hanging="284"/>
+        <w:rPr>
+          <w:rFonts w:eastAsiaTheme="minorEastAsia" w:cstheme="minorBidi"/>
+          <w:caps w:val="0"/>
+          <w:noProof/>
+          <w:sz w:val="22"/>
+          <w:szCs w:val="22"/>
+          <w:lang w:val="en-US" w:eastAsia="ja-JP"/>
+        </w:rPr>
+      </w:pPr>
+      <w:hyperlink w:anchor="_Toc140433355" w:history="1">
+        <w:r>
+          <w:rPr>
+            <w:rStyle w:val="Hyperlink"/>
+            <w:caps w:val="0"/>
+            <w:noProof/>
+          </w:rPr>
+          <w:t xml:space="preserve">2 </w:t>
+        </w:r>
+        <w:r>
+          <w:rPr>
+            <w:rStyle w:val="Hyperlink"/>
+            <w:caps w:val="0"/>
+            <w:noProof/>
+          </w:rPr>
+          <w:tab/>
+          <w:t>T</w:t>
+        </w:r>
+        <w:r>
+          <w:rPr>
+            <w:rStyle w:val="Hyperlink"/>
+            <w:caps w:val="0"/>
+            <w:noProof/>
+          </w:rPr>
+          <w:t>ahapan penelitian</w:t>
+        </w:r>
+        <w:r>
+          <w:rPr>
+            <w:caps w:val="0"/>
+            <w:noProof/>
+            <w:webHidden/>
+          </w:rPr>
+          <w:tab/>
+        </w:r>
+        <w:r>
+          <w:rPr>
+            <w:noProof/>
+            <w:webHidden/>
+          </w:rPr>
+          <w:fldChar w:fldCharType="begin"/>
+        </w:r>
+        <w:r>
+          <w:rPr>
+            <w:noProof/>
+            <w:webHidden/>
+          </w:rPr>
+          <w:instrText xml:space="preserve"> PAGEREF _Toc140433355 \h </w:instrText>
+        </w:r>
+        <w:r>
+          <w:rPr>
+            <w:noProof/>
+            <w:webHidden/>
+          </w:rPr>
+        </w:r>
+        <w:r>
+          <w:rPr>
+            <w:noProof/>
+            <w:webHidden/>
+          </w:rPr>
+          <w:fldChar w:fldCharType="separate"/>
+        </w:r>
+        <w:r>
+          <w:rPr>
+            <w:noProof/>
+            <w:webHidden/>
+          </w:rPr>
+          <w:t>6</w:t>
+        </w:r>
+        <w:r>
+          <w:rPr>
+            <w:noProof/>
+            <w:webHidden/>
+          </w:rPr>
+          <w:fldChar w:fldCharType="end"/>
+        </w:r>
+      </w:hyperlink>
+    </w:p>
+    <w:p>
+      <w:pPr>
+        <w:pStyle w:val="TableofFigures"/>
+        <w:tabs>
+          <w:tab w:val="right" w:pos="7927"/>
+        </w:tabs>
+        <w:ind w:left="426" w:hanging="284"/>
+        <w:rPr>
+          <w:rFonts w:eastAsiaTheme="minorEastAsia" w:cstheme="minorBidi"/>
+          <w:caps w:val="0"/>
+          <w:noProof/>
+          <w:sz w:val="22"/>
+          <w:szCs w:val="22"/>
+          <w:lang w:val="en-US" w:eastAsia="ja-JP"/>
+        </w:rPr>
+      </w:pPr>
+      <w:hyperlink w:anchor="_Toc140433356" w:history="1">
+        <w:r>
+          <w:rPr>
+            <w:rStyle w:val="Hyperlink"/>
+            <w:caps w:val="0"/>
+            <w:noProof/>
+          </w:rPr>
+          <w:t xml:space="preserve">3 </w:t>
+        </w:r>
+        <w:r>
+          <w:rPr>
+            <w:rStyle w:val="Hyperlink"/>
+            <w:caps w:val="0"/>
+            <w:noProof/>
+          </w:rPr>
+          <w:tab/>
+          <w:t>C</w:t>
+        </w:r>
+        <w:r>
+          <w:rPr>
+            <w:rStyle w:val="Hyperlink"/>
+            <w:caps w:val="0"/>
+            <w:noProof/>
+          </w:rPr>
+          <w:t>ontoh data citra yang sudah diekstrak dari video</w:t>
+        </w:r>
+        <w:r>
+          <w:rPr>
+            <w:caps w:val="0"/>
+            <w:noProof/>
+            <w:webHidden/>
+          </w:rPr>
+          <w:tab/>
+        </w:r>
+        <w:r>
+          <w:rPr>
+            <w:noProof/>
+            <w:webHidden/>
+          </w:rPr>
+          <w:fldChar w:fldCharType="begin"/>
+        </w:r>
+        <w:r>
+          <w:rPr>
+            <w:noProof/>
+            <w:webHidden/>
+          </w:rPr>
+          <w:instrText xml:space="preserve"> PAGEREF _Toc140433356 \h </w:instrText>
+        </w:r>
+        <w:r>
+          <w:rPr>
+            <w:noProof/>
+            <w:webHidden/>
+          </w:rPr>
+        </w:r>
+        <w:r>
+          <w:rPr>
+            <w:noProof/>
+            <w:webHidden/>
+          </w:rPr>
+          <w:fldChar w:fldCharType="separate"/>
+        </w:r>
+        <w:r>
+          <w:rPr>
+            <w:noProof/>
+            <w:webHidden/>
+          </w:rPr>
+          <w:t>7</w:t>
+        </w:r>
+        <w:r>
+          <w:rPr>
+            <w:noProof/>
+            <w:webHidden/>
+          </w:rPr>
+          <w:fldChar w:fldCharType="end"/>
+        </w:r>
+      </w:hyperlink>
+    </w:p>
+    <w:p>
+      <w:pPr>
+        <w:pStyle w:val="TableofFigures"/>
+        <w:tabs>
+          <w:tab w:val="right" w:pos="7927"/>
+        </w:tabs>
+        <w:ind w:left="426" w:hanging="284"/>
+        <w:rPr>
+          <w:rFonts w:eastAsiaTheme="minorEastAsia" w:cstheme="minorBidi"/>
+          <w:caps w:val="0"/>
+          <w:noProof/>
+          <w:sz w:val="22"/>
+          <w:szCs w:val="22"/>
+          <w:lang w:val="en-US" w:eastAsia="ja-JP"/>
+        </w:rPr>
+      </w:pPr>
+      <w:hyperlink w:anchor="_Toc140433357" w:history="1">
+        <w:r>
+          <w:rPr>
+            <w:rStyle w:val="Hyperlink"/>
+            <w:caps w:val="0"/>
+            <w:noProof/>
+          </w:rPr>
+          <w:t xml:space="preserve">4 </w:t>
+        </w:r>
+        <w:r>
+          <w:rPr>
+            <w:rStyle w:val="Hyperlink"/>
+            <w:caps w:val="0"/>
+            <w:noProof/>
+          </w:rPr>
+          <w:tab/>
+          <w:t>C</w:t>
+        </w:r>
+        <w:r>
+          <w:rPr>
+            <w:rStyle w:val="Hyperlink"/>
+            <w:caps w:val="0"/>
+            <w:noProof/>
+          </w:rPr>
+          <w:t>ontoh teks hasil tracking</w:t>
+        </w:r>
+        <w:r>
+          <w:rPr>
+            <w:caps w:val="0"/>
+            <w:noProof/>
+            <w:webHidden/>
+          </w:rPr>
+          <w:tab/>
+        </w:r>
+        <w:r>
+          <w:rPr>
+            <w:noProof/>
+            <w:webHidden/>
+          </w:rPr>
+          <w:fldChar w:fldCharType="begin"/>
+        </w:r>
+        <w:r>
+          <w:rPr>
+            <w:noProof/>
+            <w:webHidden/>
+          </w:rPr>
+          <w:instrText xml:space="preserve"> PAGEREF _Toc140433357 \h </w:instrText>
+        </w:r>
+        <w:r>
+          <w:rPr>
+            <w:noProof/>
+            <w:webHidden/>
+          </w:rPr>
+        </w:r>
+        <w:r>
+          <w:rPr>
+            <w:noProof/>
+            <w:webHidden/>
+          </w:rPr>
+          <w:fldChar w:fldCharType="separate"/>
+        </w:r>
+        <w:r>
+          <w:rPr>
+            <w:noProof/>
+            <w:webHidden/>
+          </w:rPr>
+          <w:t>7</w:t>
+        </w:r>
+        <w:r>
+          <w:rPr>
+            <w:noProof/>
+            <w:webHidden/>
+          </w:rPr>
+          <w:fldChar w:fldCharType="end"/>
+        </w:r>
+      </w:hyperlink>
+    </w:p>
+    <w:p>
+      <w:pPr>
+        <w:pStyle w:val="TableofFigures"/>
+        <w:tabs>
+          <w:tab w:val="right" w:pos="7927"/>
+        </w:tabs>
+        <w:ind w:left="426" w:hanging="284"/>
+        <w:rPr>
+          <w:rFonts w:eastAsiaTheme="minorEastAsia" w:cstheme="minorBidi"/>
+          <w:caps w:val="0"/>
+          <w:noProof/>
+          <w:sz w:val="22"/>
+          <w:szCs w:val="22"/>
+          <w:lang w:val="en-US" w:eastAsia="ja-JP"/>
+        </w:rPr>
+      </w:pPr>
+      <w:hyperlink w:anchor="_Toc140433358" w:history="1">
+        <w:r>
+          <w:rPr>
+            <w:rStyle w:val="Hyperlink"/>
+            <w:caps w:val="0"/>
+            <w:noProof/>
+          </w:rPr>
+          <w:t xml:space="preserve">5 </w:t>
+        </w:r>
+        <w:r>
+          <w:rPr>
+            <w:rStyle w:val="Hyperlink"/>
+            <w:caps w:val="0"/>
+            <w:noProof/>
+          </w:rPr>
+          <w:tab/>
+          <w:t>H</w:t>
+        </w:r>
+        <w:r>
+          <w:rPr>
+            <w:rStyle w:val="Hyperlink"/>
+            <w:caps w:val="0"/>
+            <w:noProof/>
+          </w:rPr>
+          <w:t>asil tracking setelah disisipkan data simulasi</w:t>
+        </w:r>
+        <w:r>
+          <w:rPr>
+            <w:caps w:val="0"/>
+            <w:noProof/>
+            <w:webHidden/>
+          </w:rPr>
+          <w:tab/>
+        </w:r>
+        <w:r>
+          <w:rPr>
+            <w:noProof/>
+            <w:webHidden/>
+          </w:rPr>
+          <w:fldChar w:fldCharType="begin"/>
+        </w:r>
+        <w:r>
+          <w:rPr>
+            <w:noProof/>
+            <w:webHidden/>
+          </w:rPr>
+          <w:instrText xml:space="preserve"> PAGEREF _Toc140433358 \h </w:instrText>
+        </w:r>
+        <w:r>
+          <w:rPr>
+            <w:noProof/>
+            <w:webHidden/>
+          </w:rPr>
+        </w:r>
+        <w:r>
+          <w:rPr>
+            <w:noProof/>
+            <w:webHidden/>
+          </w:rPr>
+          <w:fldChar w:fldCharType="separate"/>
+        </w:r>
+        <w:r>
+          <w:rPr>
+            <w:noProof/>
+            <w:webHidden/>
+          </w:rPr>
+          <w:t>8</w:t>
+        </w:r>
+        <w:r>
+          <w:rPr>
+            <w:noProof/>
+            <w:webHidden/>
+          </w:rPr>
+          <w:fldChar w:fldCharType="end"/>
+        </w:r>
+      </w:hyperlink>
+    </w:p>
+    <w:p>
+      <w:pPr>
+        <w:pStyle w:val="TableofFigures"/>
+        <w:tabs>
+          <w:tab w:val="right" w:pos="7927"/>
+        </w:tabs>
+        <w:ind w:left="426" w:hanging="284"/>
+        <w:rPr>
+          <w:rFonts w:eastAsiaTheme="minorEastAsia" w:cstheme="minorBidi"/>
+          <w:caps w:val="0"/>
+          <w:noProof/>
+          <w:sz w:val="22"/>
+          <w:szCs w:val="22"/>
+          <w:lang w:val="en-US" w:eastAsia="ja-JP"/>
+        </w:rPr>
+      </w:pPr>
+      <w:hyperlink w:anchor="_Toc140433359" w:history="1">
+        <w:r>
+          <w:rPr>
+            <w:rStyle w:val="Hyperlink"/>
+            <w:caps w:val="0"/>
+            <w:noProof/>
+          </w:rPr>
+          <w:t xml:space="preserve">6 </w:t>
+        </w:r>
+        <w:r>
+          <w:rPr>
+            <w:rStyle w:val="Hyperlink"/>
+            <w:caps w:val="0"/>
+            <w:noProof/>
+          </w:rPr>
+          <w:tab/>
+          <w:t>V</w:t>
+        </w:r>
+        <w:r>
+          <w:rPr>
+            <w:rStyle w:val="Hyperlink"/>
+            <w:caps w:val="0"/>
+            <w:noProof/>
+          </w:rPr>
+          <w:t>ektor gerakan ayam</w:t>
+        </w:r>
+        <w:r>
+          <w:rPr>
+            <w:caps w:val="0"/>
+            <w:noProof/>
+            <w:webHidden/>
+          </w:rPr>
+          <w:tab/>
+        </w:r>
+        <w:r>
+          <w:rPr>
+            <w:noProof/>
+            <w:webHidden/>
+          </w:rPr>
+          <w:fldChar w:fldCharType="begin"/>
+        </w:r>
+        <w:r>
+          <w:rPr>
+            <w:noProof/>
+            <w:webHidden/>
+          </w:rPr>
+          <w:instrText xml:space="preserve"> PAGEREF _Toc140433359 \h </w:instrText>
+        </w:r>
+        <w:r>
+          <w:rPr>
+            <w:noProof/>
+            <w:webHidden/>
+          </w:rPr>
+        </w:r>
+        <w:r>
+          <w:rPr>
+            <w:noProof/>
+            <w:webHidden/>
+          </w:rPr>
+          <w:fldChar w:fldCharType="separate"/>
+        </w:r>
+        <w:r>
+          <w:rPr>
+            <w:noProof/>
+            <w:webHidden/>
+          </w:rPr>
+          <w:t>9</w:t>
+        </w:r>
+        <w:r>
+          <w:rPr>
+            <w:noProof/>
+            <w:webHidden/>
+          </w:rPr>
+          <w:fldChar w:fldCharType="end"/>
+        </w:r>
+      </w:hyperlink>
     </w:p>
     <w:p>
       <w:pPr>
@@ -6614,191 +8939,88 @@
           <w:tab w:val="left" w:pos="1200"/>
           <w:tab w:val="right" w:pos="7927"/>
         </w:tabs>
-        <w:ind w:left="567" w:hanging="567"/>
-        <w:rPr>
-          <w:rFonts w:ascii="Times New Roman" w:eastAsiaTheme="minorEastAsia" w:hAnsi="Times New Roman"/>
+        <w:ind w:left="426" w:hanging="284"/>
+        <w:rPr>
+          <w:rFonts w:eastAsiaTheme="minorEastAsia" w:cstheme="minorBidi"/>
           <w:caps w:val="0"/>
           <w:noProof/>
-          <w:sz w:val="24"/>
+          <w:sz w:val="22"/>
+          <w:szCs w:val="22"/>
           <w:lang w:val="en-US" w:eastAsia="ja-JP"/>
         </w:rPr>
       </w:pPr>
-      <w:r>
-        <w:fldChar w:fldCharType="begin"/>
-      </w:r>
-      <w:r>
-        <w:instrText xml:space="preserve"> TOC \h \z \c "Tabel 4." </w:instrText>
-      </w:r>
-      <w:r>
-        <w:fldChar w:fldCharType="separate"/>
-      </w:r>
-      <w:hyperlink w:anchor="_Toc138711535" w:history="1">
+      <w:hyperlink w:anchor="_Toc140433360" w:history="1">
         <w:r>
           <w:rPr>
             <w:rStyle w:val="Hyperlink"/>
-            <w:rFonts w:ascii="Times New Roman" w:hAnsi="Times New Roman"/>
-            <w:noProof/>
-            <w:sz w:val="24"/>
-          </w:rPr>
-          <w:t>4.1</w:t>
-        </w:r>
-        <w:r>
-          <w:rPr>
-            <w:rFonts w:ascii="Times New Roman" w:eastAsiaTheme="minorEastAsia" w:hAnsi="Times New Roman"/>
             <w:caps w:val="0"/>
             <w:noProof/>
-            <w:sz w:val="24"/>
-            <w:lang w:val="en-US" w:eastAsia="ja-JP"/>
+          </w:rPr>
+          <w:t xml:space="preserve">7 </w:t>
+        </w:r>
+        <w:r>
+          <w:rPr>
+            <w:rStyle w:val="Hyperlink"/>
+            <w:caps w:val="0"/>
+            <w:noProof/>
           </w:rPr>
           <w:tab/>
+          <w:t>S</w:t>
         </w:r>
         <w:r>
           <w:rPr>
             <w:rStyle w:val="Hyperlink"/>
-            <w:rFonts w:ascii="Times New Roman" w:hAnsi="Times New Roman"/>
             <w:caps w:val="0"/>
             <w:noProof/>
-            <w:sz w:val="24"/>
-            <w:lang w:val="en-US"/>
-          </w:rPr>
-          <w:t>Hasil</w:t>
-        </w:r>
-        <w:r>
-          <w:rPr>
-            <w:rStyle w:val="Hyperlink"/>
-            <w:rFonts w:ascii="Times New Roman" w:hAnsi="Times New Roman"/>
+          </w:rPr>
+          <w:t>catter plot dari fitur ayam dengan simulasi normal pertama yang memperlihakan seluruh data</w:t>
+        </w:r>
+        <w:r>
+          <w:rPr>
             <w:caps w:val="0"/>
             <w:noProof/>
-            <w:sz w:val="24"/>
-            <w:lang w:val="en-US"/>
-          </w:rPr>
-          <w:t xml:space="preserve"> tuning </w:t>
-        </w:r>
-        <w:r>
-          <w:rPr>
-            <w:rStyle w:val="Hyperlink"/>
-            <w:rFonts w:ascii="Times New Roman" w:hAnsi="Times New Roman"/>
-            <w:caps w:val="0"/>
-            <w:noProof/>
-            <w:sz w:val="24"/>
-            <w:lang w:val="en-US"/>
-          </w:rPr>
-          <w:t>Random</w:t>
-        </w:r>
-        <w:r>
-          <w:rPr>
-            <w:rStyle w:val="Hyperlink"/>
-            <w:rFonts w:ascii="Times New Roman" w:hAnsi="Times New Roman"/>
-            <w:caps w:val="0"/>
-            <w:noProof/>
-            <w:sz w:val="24"/>
-            <w:lang w:val="en-US"/>
-          </w:rPr>
-          <w:t xml:space="preserve"> </w:t>
-        </w:r>
-        <w:r>
-          <w:rPr>
-            <w:rStyle w:val="Hyperlink"/>
-            <w:rFonts w:ascii="Times New Roman" w:hAnsi="Times New Roman"/>
-            <w:caps w:val="0"/>
-            <w:noProof/>
-            <w:sz w:val="24"/>
-            <w:lang w:val="en-US"/>
-          </w:rPr>
-          <w:t>Forest</w:t>
-        </w:r>
-        <w:r>
-          <w:rPr>
-            <w:rStyle w:val="Hyperlink"/>
-            <w:rFonts w:ascii="Times New Roman" w:hAnsi="Times New Roman"/>
-            <w:caps w:val="0"/>
-            <w:noProof/>
-            <w:sz w:val="24"/>
-            <w:lang w:val="en-US"/>
-          </w:rPr>
-          <w:t xml:space="preserve"> </w:t>
-        </w:r>
-        <w:r>
-          <w:rPr>
-            <w:rStyle w:val="Hyperlink"/>
-            <w:rFonts w:ascii="Times New Roman" w:hAnsi="Times New Roman"/>
-            <w:caps w:val="0"/>
-            <w:noProof/>
-            <w:sz w:val="24"/>
-            <w:lang w:val="en-US"/>
-          </w:rPr>
-          <w:t>Classifier</w:t>
-        </w:r>
-        <w:r>
-          <w:rPr>
-            <w:rStyle w:val="Hyperlink"/>
-            <w:rFonts w:ascii="Times New Roman" w:hAnsi="Times New Roman"/>
-            <w:caps w:val="0"/>
-            <w:noProof/>
-            <w:sz w:val="24"/>
-            <w:lang w:val="en-US"/>
-          </w:rPr>
-          <w:t xml:space="preserve"> dengan dataset yang menggunakan simulasi normal pertama</w:t>
-        </w:r>
-        <w:r>
-          <w:rPr>
-            <w:rFonts w:ascii="Times New Roman" w:hAnsi="Times New Roman"/>
-            <w:noProof/>
             <w:webHidden/>
-            <w:sz w:val="24"/>
           </w:rPr>
           <w:tab/>
         </w:r>
         <w:r>
           <w:rPr>
-            <w:rFonts w:ascii="Times New Roman" w:hAnsi="Times New Roman"/>
             <w:noProof/>
             <w:webHidden/>
-            <w:sz w:val="24"/>
           </w:rPr>
           <w:fldChar w:fldCharType="begin"/>
         </w:r>
         <w:r>
           <w:rPr>
-            <w:rFonts w:ascii="Times New Roman" w:hAnsi="Times New Roman"/>
             <w:noProof/>
             <w:webHidden/>
-            <w:sz w:val="24"/>
-          </w:rPr>
-          <w:instrText xml:space="preserve"> PAGEREF _Toc138711535 \h </w:instrText>
-        </w:r>
-        <w:r>
-          <w:rPr>
-            <w:rFonts w:ascii="Times New Roman" w:hAnsi="Times New Roman"/>
+          </w:rPr>
+          <w:instrText xml:space="preserve"> PAGEREF _Toc140433360 \h </w:instrText>
+        </w:r>
+        <w:r>
+          <w:rPr>
             <w:noProof/>
             <w:webHidden/>
-            <w:sz w:val="24"/>
-          </w:rPr>
-        </w:r>
-        <w:r>
-          <w:rPr>
-            <w:rFonts w:ascii="Times New Roman" w:hAnsi="Times New Roman"/>
+          </w:rPr>
+        </w:r>
+        <w:r>
+          <w:rPr>
             <w:noProof/>
             <w:webHidden/>
-            <w:sz w:val="24"/>
           </w:rPr>
           <w:fldChar w:fldCharType="separate"/>
         </w:r>
         <w:r>
           <w:rPr>
-            <w:rFonts w:ascii="Times New Roman" w:hAnsi="Times New Roman"/>
             <w:noProof/>
             <w:webHidden/>
-            <w:sz w:val="24"/>
-          </w:rPr>
-          <w:t>12</w:t>
-        </w:r>
-        <w:r>
-          <w:rPr>
-            <w:rFonts w:ascii="Times New Roman" w:hAnsi="Times New Roman"/>
+          </w:rPr>
+          <w:t>10</w:t>
+        </w:r>
+        <w:r>
+          <w:rPr>
             <w:noProof/>
             <w:webHidden/>
-            <w:sz w:val="24"/>
           </w:rPr>
           <w:fldChar w:fldCharType="end"/>
         </w:r>
@@ -6811,31 +9033,32 @@
           <w:tab w:val="left" w:pos="1200"/>
           <w:tab w:val="right" w:pos="7927"/>
         </w:tabs>
-        <w:ind w:left="567" w:hanging="567"/>
-        <w:rPr>
-          <w:rFonts w:ascii="Times New Roman" w:eastAsiaTheme="minorEastAsia" w:hAnsi="Times New Roman"/>
+        <w:ind w:left="426" w:hanging="284"/>
+        <w:rPr>
+          <w:rFonts w:eastAsiaTheme="minorEastAsia" w:cstheme="minorBidi"/>
           <w:caps w:val="0"/>
           <w:noProof/>
-          <w:sz w:val="24"/>
+          <w:sz w:val="22"/>
+          <w:szCs w:val="22"/>
           <w:lang w:val="en-US" w:eastAsia="ja-JP"/>
         </w:rPr>
       </w:pPr>
-      <w:hyperlink w:anchor="_Toc138711536" w:history="1">
+      <w:hyperlink w:anchor="_Toc140433361" w:history="1">
         <w:r>
           <w:rPr>
             <w:rStyle w:val="Hyperlink"/>
-            <w:rFonts w:ascii="Times New Roman" w:hAnsi="Times New Roman"/>
-            <w:noProof/>
-            <w:sz w:val="24"/>
-          </w:rPr>
-          <w:t>4.2</w:t>
-        </w:r>
-        <w:r>
-          <w:rPr>
-            <w:rFonts w:ascii="Times New Roman" w:eastAsiaTheme="minorEastAsia" w:hAnsi="Times New Roman"/>
             <w:caps w:val="0"/>
             <w:noProof/>
-            <w:sz w:val="24"/>
+          </w:rPr>
+          <w:t>8</w:t>
+        </w:r>
+        <w:r>
+          <w:rPr>
+            <w:rFonts w:eastAsiaTheme="minorEastAsia" w:cstheme="minorBidi"/>
+            <w:caps w:val="0"/>
+            <w:noProof/>
+            <w:sz w:val="22"/>
+            <w:szCs w:val="22"/>
             <w:lang w:val="en-US" w:eastAsia="ja-JP"/>
           </w:rPr>
           <w:tab/>
@@ -6843,150 +9066,65 @@
         <w:r>
           <w:rPr>
             <w:rStyle w:val="Hyperlink"/>
-            <w:rFonts w:ascii="Times New Roman" w:hAnsi="Times New Roman"/>
             <w:caps w:val="0"/>
             <w:noProof/>
-            <w:sz w:val="24"/>
-            <w:lang w:val="en-US"/>
-          </w:rPr>
-          <w:t>Hasil</w:t>
+          </w:rPr>
+          <w:t>S</w:t>
         </w:r>
         <w:r>
           <w:rPr>
             <w:rStyle w:val="Hyperlink"/>
-            <w:rFonts w:ascii="Times New Roman" w:hAnsi="Times New Roman"/>
             <w:caps w:val="0"/>
             <w:noProof/>
-            <w:sz w:val="24"/>
-            <w:lang w:val="en-US"/>
-          </w:rPr>
-          <w:t xml:space="preserve"> tuning </w:t>
-        </w:r>
-        <w:r>
-          <w:rPr>
-            <w:rStyle w:val="Hyperlink"/>
-            <w:rFonts w:ascii="Times New Roman" w:hAnsi="Times New Roman"/>
+          </w:rPr>
+          <w:t>catter plot dari fitur ayam dengan simulasi normal pertama dengan focus pada range [0,1-0,8; 0,1-0,6]</w:t>
+        </w:r>
+        <w:r>
+          <w:rPr>
             <w:caps w:val="0"/>
             <w:noProof/>
-            <w:sz w:val="24"/>
-            <w:lang w:val="en-US"/>
-          </w:rPr>
-          <w:t>Nearest</w:t>
-        </w:r>
-        <w:r>
-          <w:rPr>
-            <w:rStyle w:val="Hyperlink"/>
-            <w:rFonts w:ascii="Times New Roman" w:hAnsi="Times New Roman"/>
-            <w:caps w:val="0"/>
-            <w:noProof/>
-            <w:sz w:val="24"/>
-            <w:lang w:val="en-US"/>
-          </w:rPr>
-          <w:t xml:space="preserve"> </w:t>
-        </w:r>
-        <w:r>
-          <w:rPr>
-            <w:rStyle w:val="Hyperlink"/>
-            <w:rFonts w:ascii="Times New Roman" w:hAnsi="Times New Roman"/>
-            <w:caps w:val="0"/>
-            <w:noProof/>
-            <w:sz w:val="24"/>
-            <w:lang w:val="en-US"/>
-          </w:rPr>
-          <w:t>Neighbors</w:t>
-        </w:r>
-        <w:r>
-          <w:rPr>
-            <w:rStyle w:val="Hyperlink"/>
-            <w:rFonts w:ascii="Times New Roman" w:hAnsi="Times New Roman"/>
-            <w:caps w:val="0"/>
-            <w:noProof/>
-            <w:sz w:val="24"/>
-            <w:lang w:val="en-US"/>
-          </w:rPr>
-          <w:t xml:space="preserve"> </w:t>
-        </w:r>
-        <w:r>
-          <w:rPr>
-            <w:rStyle w:val="Hyperlink"/>
-            <w:rFonts w:ascii="Times New Roman" w:hAnsi="Times New Roman"/>
-            <w:caps w:val="0"/>
-            <w:noProof/>
-            <w:sz w:val="24"/>
-            <w:lang w:val="en-US"/>
-          </w:rPr>
-          <w:t>Classifier</w:t>
-        </w:r>
-        <w:r>
-          <w:rPr>
-            <w:rStyle w:val="Hyperlink"/>
-            <w:rFonts w:ascii="Times New Roman" w:hAnsi="Times New Roman"/>
-            <w:caps w:val="0"/>
-            <w:noProof/>
-            <w:sz w:val="24"/>
-            <w:lang w:val="en-US"/>
-          </w:rPr>
-          <w:t xml:space="preserve"> dengan dataset yang menggunakan simulasi normal pertama</w:t>
-        </w:r>
-        <w:r>
-          <w:rPr>
-            <w:rFonts w:ascii="Times New Roman" w:hAnsi="Times New Roman"/>
-            <w:noProof/>
             <w:webHidden/>
-            <w:sz w:val="24"/>
           </w:rPr>
           <w:tab/>
         </w:r>
         <w:r>
           <w:rPr>
-            <w:rFonts w:ascii="Times New Roman" w:hAnsi="Times New Roman"/>
             <w:noProof/>
             <w:webHidden/>
-            <w:sz w:val="24"/>
           </w:rPr>
           <w:fldChar w:fldCharType="begin"/>
         </w:r>
         <w:r>
           <w:rPr>
-            <w:rFonts w:ascii="Times New Roman" w:hAnsi="Times New Roman"/>
             <w:noProof/>
             <w:webHidden/>
-            <w:sz w:val="24"/>
-          </w:rPr>
-          <w:instrText xml:space="preserve"> PAGEREF _Toc138711536 \h </w:instrText>
-        </w:r>
-        <w:r>
-          <w:rPr>
-            <w:rFonts w:ascii="Times New Roman" w:hAnsi="Times New Roman"/>
+          </w:rPr>
+          <w:instrText xml:space="preserve"> PAGEREF _Toc140433361 \h </w:instrText>
+        </w:r>
+        <w:r>
+          <w:rPr>
             <w:noProof/>
             <w:webHidden/>
-            <w:sz w:val="24"/>
-          </w:rPr>
-        </w:r>
-        <w:r>
-          <w:rPr>
-            <w:rFonts w:ascii="Times New Roman" w:hAnsi="Times New Roman"/>
+          </w:rPr>
+        </w:r>
+        <w:r>
+          <w:rPr>
             <w:noProof/>
             <w:webHidden/>
-            <w:sz w:val="24"/>
           </w:rPr>
           <w:fldChar w:fldCharType="separate"/>
         </w:r>
         <w:r>
           <w:rPr>
-            <w:rFonts w:ascii="Times New Roman" w:hAnsi="Times New Roman"/>
             <w:noProof/>
             <w:webHidden/>
-            <w:sz w:val="24"/>
-          </w:rPr>
-          <w:t>12</w:t>
-        </w:r>
-        <w:r>
-          <w:rPr>
-            <w:rFonts w:ascii="Times New Roman" w:hAnsi="Times New Roman"/>
+          </w:rPr>
+          <w:t>10</w:t>
+        </w:r>
+        <w:r>
+          <w:rPr>
             <w:noProof/>
             <w:webHidden/>
-            <w:sz w:val="24"/>
           </w:rPr>
           <w:fldChar w:fldCharType="end"/>
         </w:r>
@@ -6999,1719 +9137,7 @@
           <w:tab w:val="left" w:pos="1200"/>
           <w:tab w:val="right" w:pos="7927"/>
         </w:tabs>
-        <w:ind w:left="567" w:hanging="567"/>
-        <w:rPr>
-          <w:rFonts w:ascii="Times New Roman" w:eastAsiaTheme="minorEastAsia" w:hAnsi="Times New Roman"/>
-          <w:caps w:val="0"/>
-          <w:noProof/>
-          <w:sz w:val="24"/>
-          <w:lang w:val="en-US" w:eastAsia="ja-JP"/>
-        </w:rPr>
-      </w:pPr>
-      <w:hyperlink w:anchor="_Toc138711537" w:history="1">
-        <w:r>
-          <w:rPr>
-            <w:rStyle w:val="Hyperlink"/>
-            <w:rFonts w:ascii="Times New Roman" w:hAnsi="Times New Roman"/>
-            <w:noProof/>
-            <w:sz w:val="24"/>
-          </w:rPr>
-          <w:t>4.3</w:t>
-        </w:r>
-        <w:r>
-          <w:rPr>
-            <w:rFonts w:ascii="Times New Roman" w:eastAsiaTheme="minorEastAsia" w:hAnsi="Times New Roman"/>
-            <w:caps w:val="0"/>
-            <w:noProof/>
-            <w:sz w:val="24"/>
-            <w:lang w:val="en-US" w:eastAsia="ja-JP"/>
-          </w:rPr>
-          <w:tab/>
-        </w:r>
-        <w:r>
-          <w:rPr>
-            <w:rStyle w:val="Hyperlink"/>
-            <w:rFonts w:ascii="Times New Roman" w:hAnsi="Times New Roman"/>
-            <w:caps w:val="0"/>
-            <w:noProof/>
-            <w:sz w:val="24"/>
-            <w:lang w:val="en-US"/>
-          </w:rPr>
-          <w:t>Hasil</w:t>
-        </w:r>
-        <w:r>
-          <w:rPr>
-            <w:rStyle w:val="Hyperlink"/>
-            <w:rFonts w:ascii="Times New Roman" w:hAnsi="Times New Roman"/>
-            <w:caps w:val="0"/>
-            <w:noProof/>
-            <w:sz w:val="24"/>
-            <w:lang w:val="en-US"/>
-          </w:rPr>
-          <w:t xml:space="preserve"> tuning </w:t>
-        </w:r>
-        <w:r>
-          <w:rPr>
-            <w:rStyle w:val="Hyperlink"/>
-            <w:rFonts w:ascii="Times New Roman" w:hAnsi="Times New Roman"/>
-            <w:caps w:val="0"/>
-            <w:noProof/>
-            <w:sz w:val="24"/>
-            <w:lang w:val="en-US"/>
-          </w:rPr>
-          <w:t>Support</w:t>
-        </w:r>
-        <w:r>
-          <w:rPr>
-            <w:rStyle w:val="Hyperlink"/>
-            <w:rFonts w:ascii="Times New Roman" w:hAnsi="Times New Roman"/>
-            <w:caps w:val="0"/>
-            <w:noProof/>
-            <w:sz w:val="24"/>
-            <w:lang w:val="en-US"/>
-          </w:rPr>
-          <w:t xml:space="preserve"> </w:t>
-        </w:r>
-        <w:r>
-          <w:rPr>
-            <w:rStyle w:val="Hyperlink"/>
-            <w:rFonts w:ascii="Times New Roman" w:hAnsi="Times New Roman"/>
-            <w:caps w:val="0"/>
-            <w:noProof/>
-            <w:sz w:val="24"/>
-            <w:lang w:val="en-US"/>
-          </w:rPr>
-          <w:t>Vector</w:t>
-        </w:r>
-        <w:r>
-          <w:rPr>
-            <w:rStyle w:val="Hyperlink"/>
-            <w:rFonts w:ascii="Times New Roman" w:hAnsi="Times New Roman"/>
-            <w:caps w:val="0"/>
-            <w:noProof/>
-            <w:sz w:val="24"/>
-            <w:lang w:val="en-US"/>
-          </w:rPr>
-          <w:t xml:space="preserve"> </w:t>
-        </w:r>
-        <w:r>
-          <w:rPr>
-            <w:rStyle w:val="Hyperlink"/>
-            <w:rFonts w:ascii="Times New Roman" w:hAnsi="Times New Roman"/>
-            <w:caps w:val="0"/>
-            <w:noProof/>
-            <w:sz w:val="24"/>
-            <w:lang w:val="en-US"/>
-          </w:rPr>
-          <w:t>Classifier</w:t>
-        </w:r>
-        <w:r>
-          <w:rPr>
-            <w:rStyle w:val="Hyperlink"/>
-            <w:rFonts w:ascii="Times New Roman" w:hAnsi="Times New Roman"/>
-            <w:caps w:val="0"/>
-            <w:noProof/>
-            <w:sz w:val="24"/>
-            <w:lang w:val="en-US"/>
-          </w:rPr>
-          <w:t xml:space="preserve"> dengan dataset yang menggunakan simulasi normal pertama</w:t>
-        </w:r>
-        <w:r>
-          <w:rPr>
-            <w:rFonts w:ascii="Times New Roman" w:hAnsi="Times New Roman"/>
-            <w:noProof/>
-            <w:webHidden/>
-            <w:sz w:val="24"/>
-          </w:rPr>
-          <w:tab/>
-        </w:r>
-        <w:r>
-          <w:rPr>
-            <w:rFonts w:ascii="Times New Roman" w:hAnsi="Times New Roman"/>
-            <w:noProof/>
-            <w:webHidden/>
-            <w:sz w:val="24"/>
-          </w:rPr>
-          <w:fldChar w:fldCharType="begin"/>
-        </w:r>
-        <w:r>
-          <w:rPr>
-            <w:rFonts w:ascii="Times New Roman" w:hAnsi="Times New Roman"/>
-            <w:noProof/>
-            <w:webHidden/>
-            <w:sz w:val="24"/>
-          </w:rPr>
-          <w:instrText xml:space="preserve"> PAGEREF _Toc138711537 \h </w:instrText>
-        </w:r>
-        <w:r>
-          <w:rPr>
-            <w:rFonts w:ascii="Times New Roman" w:hAnsi="Times New Roman"/>
-            <w:noProof/>
-            <w:webHidden/>
-            <w:sz w:val="24"/>
-          </w:rPr>
-        </w:r>
-        <w:r>
-          <w:rPr>
-            <w:rFonts w:ascii="Times New Roman" w:hAnsi="Times New Roman"/>
-            <w:noProof/>
-            <w:webHidden/>
-            <w:sz w:val="24"/>
-          </w:rPr>
-          <w:fldChar w:fldCharType="separate"/>
-        </w:r>
-        <w:r>
-          <w:rPr>
-            <w:rFonts w:ascii="Times New Roman" w:hAnsi="Times New Roman"/>
-            <w:noProof/>
-            <w:webHidden/>
-            <w:sz w:val="24"/>
-          </w:rPr>
-          <w:t>12</w:t>
-        </w:r>
-        <w:r>
-          <w:rPr>
-            <w:rFonts w:ascii="Times New Roman" w:hAnsi="Times New Roman"/>
-            <w:noProof/>
-            <w:webHidden/>
-            <w:sz w:val="24"/>
-          </w:rPr>
-          <w:fldChar w:fldCharType="end"/>
-        </w:r>
-      </w:hyperlink>
-    </w:p>
-    <w:p>
-      <w:pPr>
-        <w:pStyle w:val="TableofFigures"/>
-        <w:tabs>
-          <w:tab w:val="left" w:pos="1200"/>
-          <w:tab w:val="right" w:pos="7927"/>
-        </w:tabs>
-        <w:ind w:left="567" w:hanging="567"/>
-        <w:rPr>
-          <w:rFonts w:ascii="Times New Roman" w:eastAsiaTheme="minorEastAsia" w:hAnsi="Times New Roman"/>
-          <w:caps w:val="0"/>
-          <w:noProof/>
-          <w:sz w:val="24"/>
-          <w:lang w:val="en-US" w:eastAsia="ja-JP"/>
-        </w:rPr>
-      </w:pPr>
-      <w:hyperlink w:anchor="_Toc138711538" w:history="1">
-        <w:r>
-          <w:rPr>
-            <w:rStyle w:val="Hyperlink"/>
-            <w:rFonts w:ascii="Times New Roman" w:hAnsi="Times New Roman"/>
-            <w:noProof/>
-            <w:sz w:val="24"/>
-          </w:rPr>
-          <w:t>4.4</w:t>
-        </w:r>
-        <w:r>
-          <w:rPr>
-            <w:rFonts w:ascii="Times New Roman" w:eastAsiaTheme="minorEastAsia" w:hAnsi="Times New Roman"/>
-            <w:caps w:val="0"/>
-            <w:noProof/>
-            <w:sz w:val="24"/>
-            <w:lang w:val="en-US" w:eastAsia="ja-JP"/>
-          </w:rPr>
-          <w:tab/>
-        </w:r>
-        <w:r>
-          <w:rPr>
-            <w:rStyle w:val="Hyperlink"/>
-            <w:rFonts w:ascii="Times New Roman" w:hAnsi="Times New Roman"/>
-            <w:caps w:val="0"/>
-            <w:noProof/>
-            <w:sz w:val="24"/>
-            <w:lang w:val="en-US"/>
-          </w:rPr>
-          <w:t>Hasil</w:t>
-        </w:r>
-        <w:r>
-          <w:rPr>
-            <w:rStyle w:val="Hyperlink"/>
-            <w:rFonts w:ascii="Times New Roman" w:hAnsi="Times New Roman"/>
-            <w:caps w:val="0"/>
-            <w:noProof/>
-            <w:sz w:val="24"/>
-            <w:lang w:val="en-US"/>
-          </w:rPr>
-          <w:t xml:space="preserve"> tuning </w:t>
-        </w:r>
-        <w:r>
-          <w:rPr>
-            <w:rStyle w:val="Hyperlink"/>
-            <w:rFonts w:ascii="Times New Roman" w:hAnsi="Times New Roman"/>
-            <w:caps w:val="0"/>
-            <w:noProof/>
-            <w:sz w:val="24"/>
-            <w:lang w:val="en-US"/>
-          </w:rPr>
-          <w:t>Random</w:t>
-        </w:r>
-        <w:r>
-          <w:rPr>
-            <w:rStyle w:val="Hyperlink"/>
-            <w:rFonts w:ascii="Times New Roman" w:hAnsi="Times New Roman"/>
-            <w:caps w:val="0"/>
-            <w:noProof/>
-            <w:sz w:val="24"/>
-            <w:lang w:val="en-US"/>
-          </w:rPr>
-          <w:t xml:space="preserve"> </w:t>
-        </w:r>
-        <w:r>
-          <w:rPr>
-            <w:rStyle w:val="Hyperlink"/>
-            <w:rFonts w:ascii="Times New Roman" w:hAnsi="Times New Roman"/>
-            <w:caps w:val="0"/>
-            <w:noProof/>
-            <w:sz w:val="24"/>
-            <w:lang w:val="en-US"/>
-          </w:rPr>
-          <w:t>Forest</w:t>
-        </w:r>
-        <w:r>
-          <w:rPr>
-            <w:rStyle w:val="Hyperlink"/>
-            <w:rFonts w:ascii="Times New Roman" w:hAnsi="Times New Roman"/>
-            <w:caps w:val="0"/>
-            <w:noProof/>
-            <w:sz w:val="24"/>
-            <w:lang w:val="en-US"/>
-          </w:rPr>
-          <w:t xml:space="preserve"> </w:t>
-        </w:r>
-        <w:r>
-          <w:rPr>
-            <w:rStyle w:val="Hyperlink"/>
-            <w:rFonts w:ascii="Times New Roman" w:hAnsi="Times New Roman"/>
-            <w:caps w:val="0"/>
-            <w:noProof/>
-            <w:sz w:val="24"/>
-            <w:lang w:val="en-US"/>
-          </w:rPr>
-          <w:t>Classifier</w:t>
-        </w:r>
-        <w:r>
-          <w:rPr>
-            <w:rStyle w:val="Hyperlink"/>
-            <w:rFonts w:ascii="Times New Roman" w:hAnsi="Times New Roman"/>
-            <w:caps w:val="0"/>
-            <w:noProof/>
-            <w:sz w:val="24"/>
-            <w:lang w:val="en-US"/>
-          </w:rPr>
-          <w:t xml:space="preserve"> dengan dataset yang menggunakan simulasi normal kedua</w:t>
-        </w:r>
-        <w:r>
-          <w:rPr>
-            <w:rFonts w:ascii="Times New Roman" w:hAnsi="Times New Roman"/>
-            <w:noProof/>
-            <w:webHidden/>
-            <w:sz w:val="24"/>
-          </w:rPr>
-          <w:tab/>
-        </w:r>
-        <w:r>
-          <w:rPr>
-            <w:rFonts w:ascii="Times New Roman" w:hAnsi="Times New Roman"/>
-            <w:noProof/>
-            <w:webHidden/>
-            <w:sz w:val="24"/>
-          </w:rPr>
-          <w:fldChar w:fldCharType="begin"/>
-        </w:r>
-        <w:r>
-          <w:rPr>
-            <w:rFonts w:ascii="Times New Roman" w:hAnsi="Times New Roman"/>
-            <w:noProof/>
-            <w:webHidden/>
-            <w:sz w:val="24"/>
-          </w:rPr>
-          <w:instrText xml:space="preserve"> PAGEREF _Toc138711538 \h </w:instrText>
-        </w:r>
-        <w:r>
-          <w:rPr>
-            <w:rFonts w:ascii="Times New Roman" w:hAnsi="Times New Roman"/>
-            <w:noProof/>
-            <w:webHidden/>
-            <w:sz w:val="24"/>
-          </w:rPr>
-        </w:r>
-        <w:r>
-          <w:rPr>
-            <w:rFonts w:ascii="Times New Roman" w:hAnsi="Times New Roman"/>
-            <w:noProof/>
-            <w:webHidden/>
-            <w:sz w:val="24"/>
-          </w:rPr>
-          <w:fldChar w:fldCharType="separate"/>
-        </w:r>
-        <w:r>
-          <w:rPr>
-            <w:rFonts w:ascii="Times New Roman" w:hAnsi="Times New Roman"/>
-            <w:noProof/>
-            <w:webHidden/>
-            <w:sz w:val="24"/>
-          </w:rPr>
-          <w:t>13</w:t>
-        </w:r>
-        <w:r>
-          <w:rPr>
-            <w:rFonts w:ascii="Times New Roman" w:hAnsi="Times New Roman"/>
-            <w:noProof/>
-            <w:webHidden/>
-            <w:sz w:val="24"/>
-          </w:rPr>
-          <w:fldChar w:fldCharType="end"/>
-        </w:r>
-      </w:hyperlink>
-    </w:p>
-    <w:p>
-      <w:pPr>
-        <w:pStyle w:val="TableofFigures"/>
-        <w:tabs>
-          <w:tab w:val="left" w:pos="1200"/>
-          <w:tab w:val="right" w:pos="7927"/>
-        </w:tabs>
-        <w:ind w:left="567" w:hanging="567"/>
-        <w:rPr>
-          <w:rFonts w:ascii="Times New Roman" w:eastAsiaTheme="minorEastAsia" w:hAnsi="Times New Roman"/>
-          <w:caps w:val="0"/>
-          <w:noProof/>
-          <w:sz w:val="24"/>
-          <w:lang w:val="en-US" w:eastAsia="ja-JP"/>
-        </w:rPr>
-      </w:pPr>
-      <w:hyperlink w:anchor="_Toc138711539" w:history="1">
-        <w:r>
-          <w:rPr>
-            <w:rStyle w:val="Hyperlink"/>
-            <w:rFonts w:ascii="Times New Roman" w:hAnsi="Times New Roman"/>
-            <w:noProof/>
-            <w:sz w:val="24"/>
-          </w:rPr>
-          <w:t>4.5</w:t>
-        </w:r>
-        <w:r>
-          <w:rPr>
-            <w:rFonts w:ascii="Times New Roman" w:eastAsiaTheme="minorEastAsia" w:hAnsi="Times New Roman"/>
-            <w:caps w:val="0"/>
-            <w:noProof/>
-            <w:sz w:val="24"/>
-            <w:lang w:val="en-US" w:eastAsia="ja-JP"/>
-          </w:rPr>
-          <w:tab/>
-        </w:r>
-        <w:r>
-          <w:rPr>
-            <w:rStyle w:val="Hyperlink"/>
-            <w:rFonts w:ascii="Times New Roman" w:hAnsi="Times New Roman"/>
-            <w:caps w:val="0"/>
-            <w:noProof/>
-            <w:sz w:val="24"/>
-            <w:lang w:val="en-US"/>
-          </w:rPr>
-          <w:t>Hasil</w:t>
-        </w:r>
-        <w:r>
-          <w:rPr>
-            <w:rStyle w:val="Hyperlink"/>
-            <w:rFonts w:ascii="Times New Roman" w:hAnsi="Times New Roman"/>
-            <w:caps w:val="0"/>
-            <w:noProof/>
-            <w:sz w:val="24"/>
-            <w:lang w:val="en-US"/>
-          </w:rPr>
-          <w:t xml:space="preserve"> tuning </w:t>
-        </w:r>
-        <w:r>
-          <w:rPr>
-            <w:rStyle w:val="Hyperlink"/>
-            <w:rFonts w:ascii="Times New Roman" w:hAnsi="Times New Roman"/>
-            <w:caps w:val="0"/>
-            <w:noProof/>
-            <w:sz w:val="24"/>
-            <w:lang w:val="en-US"/>
-          </w:rPr>
-          <w:t>Nearest</w:t>
-        </w:r>
-        <w:r>
-          <w:rPr>
-            <w:rStyle w:val="Hyperlink"/>
-            <w:rFonts w:ascii="Times New Roman" w:hAnsi="Times New Roman"/>
-            <w:caps w:val="0"/>
-            <w:noProof/>
-            <w:sz w:val="24"/>
-            <w:lang w:val="en-US"/>
-          </w:rPr>
-          <w:t xml:space="preserve"> </w:t>
-        </w:r>
-        <w:r>
-          <w:rPr>
-            <w:rStyle w:val="Hyperlink"/>
-            <w:rFonts w:ascii="Times New Roman" w:hAnsi="Times New Roman"/>
-            <w:caps w:val="0"/>
-            <w:noProof/>
-            <w:sz w:val="24"/>
-            <w:lang w:val="en-US"/>
-          </w:rPr>
-          <w:t>Neighbors</w:t>
-        </w:r>
-        <w:r>
-          <w:rPr>
-            <w:rStyle w:val="Hyperlink"/>
-            <w:rFonts w:ascii="Times New Roman" w:hAnsi="Times New Roman"/>
-            <w:caps w:val="0"/>
-            <w:noProof/>
-            <w:sz w:val="24"/>
-            <w:lang w:val="en-US"/>
-          </w:rPr>
-          <w:t xml:space="preserve"> </w:t>
-        </w:r>
-        <w:r>
-          <w:rPr>
-            <w:rStyle w:val="Hyperlink"/>
-            <w:rFonts w:ascii="Times New Roman" w:hAnsi="Times New Roman"/>
-            <w:caps w:val="0"/>
-            <w:noProof/>
-            <w:sz w:val="24"/>
-            <w:lang w:val="en-US"/>
-          </w:rPr>
-          <w:t>Classifier</w:t>
-        </w:r>
-        <w:r>
-          <w:rPr>
-            <w:rStyle w:val="Hyperlink"/>
-            <w:rFonts w:ascii="Times New Roman" w:hAnsi="Times New Roman"/>
-            <w:caps w:val="0"/>
-            <w:noProof/>
-            <w:sz w:val="24"/>
-            <w:lang w:val="en-US"/>
-          </w:rPr>
-          <w:t xml:space="preserve"> dengan dataset yang menggunakan simulasi normal kedua</w:t>
-        </w:r>
-        <w:r>
-          <w:rPr>
-            <w:rFonts w:ascii="Times New Roman" w:hAnsi="Times New Roman"/>
-            <w:noProof/>
-            <w:webHidden/>
-            <w:sz w:val="24"/>
-          </w:rPr>
-          <w:tab/>
-        </w:r>
-        <w:r>
-          <w:rPr>
-            <w:rFonts w:ascii="Times New Roman" w:hAnsi="Times New Roman"/>
-            <w:noProof/>
-            <w:webHidden/>
-            <w:sz w:val="24"/>
-          </w:rPr>
-          <w:fldChar w:fldCharType="begin"/>
-        </w:r>
-        <w:r>
-          <w:rPr>
-            <w:rFonts w:ascii="Times New Roman" w:hAnsi="Times New Roman"/>
-            <w:noProof/>
-            <w:webHidden/>
-            <w:sz w:val="24"/>
-          </w:rPr>
-          <w:instrText xml:space="preserve"> PAGEREF _Toc138711539 \h </w:instrText>
-        </w:r>
-        <w:r>
-          <w:rPr>
-            <w:rFonts w:ascii="Times New Roman" w:hAnsi="Times New Roman"/>
-            <w:noProof/>
-            <w:webHidden/>
-            <w:sz w:val="24"/>
-          </w:rPr>
-        </w:r>
-        <w:r>
-          <w:rPr>
-            <w:rFonts w:ascii="Times New Roman" w:hAnsi="Times New Roman"/>
-            <w:noProof/>
-            <w:webHidden/>
-            <w:sz w:val="24"/>
-          </w:rPr>
-          <w:fldChar w:fldCharType="separate"/>
-        </w:r>
-        <w:r>
-          <w:rPr>
-            <w:rFonts w:ascii="Times New Roman" w:hAnsi="Times New Roman"/>
-            <w:noProof/>
-            <w:webHidden/>
-            <w:sz w:val="24"/>
-          </w:rPr>
-          <w:t>13</w:t>
-        </w:r>
-        <w:r>
-          <w:rPr>
-            <w:rFonts w:ascii="Times New Roman" w:hAnsi="Times New Roman"/>
-            <w:noProof/>
-            <w:webHidden/>
-            <w:sz w:val="24"/>
-          </w:rPr>
-          <w:fldChar w:fldCharType="end"/>
-        </w:r>
-      </w:hyperlink>
-    </w:p>
-    <w:p>
-      <w:pPr>
-        <w:pStyle w:val="TableofFigures"/>
-        <w:tabs>
-          <w:tab w:val="left" w:pos="1200"/>
-          <w:tab w:val="right" w:pos="7927"/>
-        </w:tabs>
-        <w:ind w:left="567" w:hanging="567"/>
-        <w:rPr>
-          <w:rFonts w:ascii="Times New Roman" w:eastAsiaTheme="minorEastAsia" w:hAnsi="Times New Roman"/>
-          <w:caps w:val="0"/>
-          <w:noProof/>
-          <w:sz w:val="24"/>
-          <w:lang w:val="en-US" w:eastAsia="ja-JP"/>
-        </w:rPr>
-      </w:pPr>
-      <w:hyperlink w:anchor="_Toc138711540" w:history="1">
-        <w:r>
-          <w:rPr>
-            <w:rStyle w:val="Hyperlink"/>
-            <w:rFonts w:ascii="Times New Roman" w:hAnsi="Times New Roman"/>
-            <w:noProof/>
-            <w:sz w:val="24"/>
-          </w:rPr>
-          <w:t>4.6</w:t>
-        </w:r>
-        <w:r>
-          <w:rPr>
-            <w:rStyle w:val="Hyperlink"/>
-            <w:rFonts w:ascii="Times New Roman" w:hAnsi="Times New Roman"/>
-            <w:noProof/>
-            <w:sz w:val="24"/>
-            <w:lang w:val="en-US"/>
-          </w:rPr>
-          <w:t xml:space="preserve"> </w:t>
-        </w:r>
-        <w:r>
-          <w:rPr>
-            <w:rFonts w:ascii="Times New Roman" w:eastAsiaTheme="minorEastAsia" w:hAnsi="Times New Roman"/>
-            <w:caps w:val="0"/>
-            <w:noProof/>
-            <w:sz w:val="24"/>
-            <w:lang w:val="en-US" w:eastAsia="ja-JP"/>
-          </w:rPr>
-          <w:tab/>
-        </w:r>
-        <w:r>
-          <w:rPr>
-            <w:rStyle w:val="Hyperlink"/>
-            <w:rFonts w:ascii="Times New Roman" w:hAnsi="Times New Roman"/>
-            <w:caps w:val="0"/>
-            <w:noProof/>
-            <w:sz w:val="24"/>
-            <w:lang w:val="en-US"/>
-          </w:rPr>
-          <w:t>Hasil</w:t>
-        </w:r>
-        <w:r>
-          <w:rPr>
-            <w:rStyle w:val="Hyperlink"/>
-            <w:rFonts w:ascii="Times New Roman" w:hAnsi="Times New Roman"/>
-            <w:caps w:val="0"/>
-            <w:noProof/>
-            <w:sz w:val="24"/>
-            <w:lang w:val="en-US"/>
-          </w:rPr>
-          <w:t xml:space="preserve"> tuning </w:t>
-        </w:r>
-        <w:r>
-          <w:rPr>
-            <w:rStyle w:val="Hyperlink"/>
-            <w:rFonts w:ascii="Times New Roman" w:hAnsi="Times New Roman"/>
-            <w:caps w:val="0"/>
-            <w:noProof/>
-            <w:sz w:val="24"/>
-            <w:lang w:val="en-US"/>
-          </w:rPr>
-          <w:t>Support</w:t>
-        </w:r>
-        <w:r>
-          <w:rPr>
-            <w:rStyle w:val="Hyperlink"/>
-            <w:rFonts w:ascii="Times New Roman" w:hAnsi="Times New Roman"/>
-            <w:caps w:val="0"/>
-            <w:noProof/>
-            <w:sz w:val="24"/>
-            <w:lang w:val="en-US"/>
-          </w:rPr>
-          <w:t xml:space="preserve"> </w:t>
-        </w:r>
-        <w:r>
-          <w:rPr>
-            <w:rStyle w:val="Hyperlink"/>
-            <w:rFonts w:ascii="Times New Roman" w:hAnsi="Times New Roman"/>
-            <w:caps w:val="0"/>
-            <w:noProof/>
-            <w:sz w:val="24"/>
-            <w:lang w:val="en-US"/>
-          </w:rPr>
-          <w:t>Vector</w:t>
-        </w:r>
-        <w:r>
-          <w:rPr>
-            <w:rStyle w:val="Hyperlink"/>
-            <w:rFonts w:ascii="Times New Roman" w:hAnsi="Times New Roman"/>
-            <w:caps w:val="0"/>
-            <w:noProof/>
-            <w:sz w:val="24"/>
-            <w:lang w:val="en-US"/>
-          </w:rPr>
-          <w:t xml:space="preserve"> </w:t>
-        </w:r>
-        <w:r>
-          <w:rPr>
-            <w:rStyle w:val="Hyperlink"/>
-            <w:rFonts w:ascii="Times New Roman" w:hAnsi="Times New Roman"/>
-            <w:caps w:val="0"/>
-            <w:noProof/>
-            <w:sz w:val="24"/>
-            <w:lang w:val="en-US"/>
-          </w:rPr>
-          <w:t>Classifier</w:t>
-        </w:r>
-        <w:r>
-          <w:rPr>
-            <w:rStyle w:val="Hyperlink"/>
-            <w:rFonts w:ascii="Times New Roman" w:hAnsi="Times New Roman"/>
-            <w:caps w:val="0"/>
-            <w:noProof/>
-            <w:sz w:val="24"/>
-            <w:lang w:val="en-US"/>
-          </w:rPr>
-          <w:t xml:space="preserve"> dengan dataset yang menggunakan simulasi normal kedua</w:t>
-        </w:r>
-        <w:r>
-          <w:rPr>
-            <w:rFonts w:ascii="Times New Roman" w:hAnsi="Times New Roman"/>
-            <w:noProof/>
-            <w:webHidden/>
-            <w:sz w:val="24"/>
-          </w:rPr>
-          <w:tab/>
-        </w:r>
-        <w:r>
-          <w:rPr>
-            <w:rFonts w:ascii="Times New Roman" w:hAnsi="Times New Roman"/>
-            <w:noProof/>
-            <w:webHidden/>
-            <w:sz w:val="24"/>
-          </w:rPr>
-          <w:fldChar w:fldCharType="begin"/>
-        </w:r>
-        <w:r>
-          <w:rPr>
-            <w:rFonts w:ascii="Times New Roman" w:hAnsi="Times New Roman"/>
-            <w:noProof/>
-            <w:webHidden/>
-            <w:sz w:val="24"/>
-          </w:rPr>
-          <w:instrText xml:space="preserve"> PAGEREF _Toc138711540 \h </w:instrText>
-        </w:r>
-        <w:r>
-          <w:rPr>
-            <w:rFonts w:ascii="Times New Roman" w:hAnsi="Times New Roman"/>
-            <w:noProof/>
-            <w:webHidden/>
-            <w:sz w:val="24"/>
-          </w:rPr>
-        </w:r>
-        <w:r>
-          <w:rPr>
-            <w:rFonts w:ascii="Times New Roman" w:hAnsi="Times New Roman"/>
-            <w:noProof/>
-            <w:webHidden/>
-            <w:sz w:val="24"/>
-          </w:rPr>
-          <w:fldChar w:fldCharType="separate"/>
-        </w:r>
-        <w:r>
-          <w:rPr>
-            <w:rFonts w:ascii="Times New Roman" w:hAnsi="Times New Roman"/>
-            <w:noProof/>
-            <w:webHidden/>
-            <w:sz w:val="24"/>
-          </w:rPr>
-          <w:t>13</w:t>
-        </w:r>
-        <w:r>
-          <w:rPr>
-            <w:rFonts w:ascii="Times New Roman" w:hAnsi="Times New Roman"/>
-            <w:noProof/>
-            <w:webHidden/>
-            <w:sz w:val="24"/>
-          </w:rPr>
-          <w:fldChar w:fldCharType="end"/>
-        </w:r>
-      </w:hyperlink>
-    </w:p>
-    <w:p>
-      <w:pPr>
-        <w:pStyle w:val="TableofFigures"/>
-        <w:tabs>
-          <w:tab w:val="left" w:pos="1200"/>
-          <w:tab w:val="right" w:pos="7927"/>
-        </w:tabs>
-        <w:ind w:left="567" w:hanging="567"/>
-        <w:rPr>
-          <w:rFonts w:ascii="Times New Roman" w:eastAsiaTheme="minorEastAsia" w:hAnsi="Times New Roman"/>
-          <w:caps w:val="0"/>
-          <w:noProof/>
-          <w:sz w:val="24"/>
-          <w:lang w:val="en-US" w:eastAsia="ja-JP"/>
-        </w:rPr>
-      </w:pPr>
-      <w:hyperlink w:anchor="_Toc138711541" w:history="1">
-        <w:r>
-          <w:rPr>
-            <w:rStyle w:val="Hyperlink"/>
-            <w:rFonts w:ascii="Times New Roman" w:hAnsi="Times New Roman"/>
-            <w:noProof/>
-            <w:sz w:val="24"/>
-          </w:rPr>
-          <w:t>4.7</w:t>
-        </w:r>
-        <w:r>
-          <w:rPr>
-            <w:rStyle w:val="Hyperlink"/>
-            <w:rFonts w:ascii="Times New Roman" w:hAnsi="Times New Roman"/>
-            <w:noProof/>
-            <w:sz w:val="24"/>
-            <w:lang w:val="en-US"/>
-          </w:rPr>
-          <w:t xml:space="preserve"> </w:t>
-        </w:r>
-        <w:r>
-          <w:rPr>
-            <w:rFonts w:ascii="Times New Roman" w:eastAsiaTheme="minorEastAsia" w:hAnsi="Times New Roman"/>
-            <w:caps w:val="0"/>
-            <w:noProof/>
-            <w:sz w:val="24"/>
-            <w:lang w:val="en-US" w:eastAsia="ja-JP"/>
-          </w:rPr>
-          <w:tab/>
-        </w:r>
-        <w:r>
-          <w:rPr>
-            <w:rStyle w:val="Hyperlink"/>
-            <w:rFonts w:ascii="Times New Roman" w:hAnsi="Times New Roman"/>
-            <w:caps w:val="0"/>
-            <w:noProof/>
-            <w:sz w:val="24"/>
-            <w:lang w:val="en-US"/>
-          </w:rPr>
-          <w:t>Classification</w:t>
-        </w:r>
-        <w:r>
-          <w:rPr>
-            <w:rStyle w:val="Hyperlink"/>
-            <w:rFonts w:ascii="Times New Roman" w:hAnsi="Times New Roman"/>
-            <w:caps w:val="0"/>
-            <w:noProof/>
-            <w:sz w:val="24"/>
-            <w:lang w:val="en-US"/>
-          </w:rPr>
-          <w:t xml:space="preserve"> report untuk </w:t>
-        </w:r>
-        <w:r>
-          <w:rPr>
-            <w:rStyle w:val="Hyperlink"/>
-            <w:rFonts w:ascii="Times New Roman" w:hAnsi="Times New Roman"/>
-            <w:caps w:val="0"/>
-            <w:noProof/>
-            <w:sz w:val="24"/>
-            <w:lang w:val="en-US"/>
-          </w:rPr>
-          <w:t>Random</w:t>
-        </w:r>
-        <w:r>
-          <w:rPr>
-            <w:rStyle w:val="Hyperlink"/>
-            <w:rFonts w:ascii="Times New Roman" w:hAnsi="Times New Roman"/>
-            <w:caps w:val="0"/>
-            <w:noProof/>
-            <w:sz w:val="24"/>
-            <w:lang w:val="en-US"/>
-          </w:rPr>
-          <w:t xml:space="preserve"> </w:t>
-        </w:r>
-        <w:r>
-          <w:rPr>
-            <w:rStyle w:val="Hyperlink"/>
-            <w:rFonts w:ascii="Times New Roman" w:hAnsi="Times New Roman"/>
-            <w:caps w:val="0"/>
-            <w:noProof/>
-            <w:sz w:val="24"/>
-            <w:lang w:val="en-US"/>
-          </w:rPr>
-          <w:t>Forest</w:t>
-        </w:r>
-        <w:r>
-          <w:rPr>
-            <w:rStyle w:val="Hyperlink"/>
-            <w:rFonts w:ascii="Times New Roman" w:hAnsi="Times New Roman"/>
-            <w:caps w:val="0"/>
-            <w:noProof/>
-            <w:sz w:val="24"/>
-            <w:lang w:val="en-US"/>
-          </w:rPr>
-          <w:t xml:space="preserve"> </w:t>
-        </w:r>
-        <w:r>
-          <w:rPr>
-            <w:rStyle w:val="Hyperlink"/>
-            <w:rFonts w:ascii="Times New Roman" w:hAnsi="Times New Roman"/>
-            <w:caps w:val="0"/>
-            <w:noProof/>
-            <w:sz w:val="24"/>
-            <w:lang w:val="en-US"/>
-          </w:rPr>
-          <w:t>Classifier</w:t>
-        </w:r>
-        <w:r>
-          <w:rPr>
-            <w:rStyle w:val="Hyperlink"/>
-            <w:rFonts w:ascii="Times New Roman" w:hAnsi="Times New Roman"/>
-            <w:caps w:val="0"/>
-            <w:noProof/>
-            <w:sz w:val="24"/>
-            <w:lang w:val="en-US"/>
-          </w:rPr>
-          <w:t xml:space="preserve"> dengan dataset yang menggunakan simulasi normal pertama</w:t>
-        </w:r>
-        <w:r>
-          <w:rPr>
-            <w:rFonts w:ascii="Times New Roman" w:hAnsi="Times New Roman"/>
-            <w:noProof/>
-            <w:webHidden/>
-            <w:sz w:val="24"/>
-          </w:rPr>
-          <w:tab/>
-        </w:r>
-        <w:r>
-          <w:rPr>
-            <w:rFonts w:ascii="Times New Roman" w:hAnsi="Times New Roman"/>
-            <w:noProof/>
-            <w:webHidden/>
-            <w:sz w:val="24"/>
-          </w:rPr>
-          <w:fldChar w:fldCharType="begin"/>
-        </w:r>
-        <w:r>
-          <w:rPr>
-            <w:rFonts w:ascii="Times New Roman" w:hAnsi="Times New Roman"/>
-            <w:noProof/>
-            <w:webHidden/>
-            <w:sz w:val="24"/>
-          </w:rPr>
-          <w:instrText xml:space="preserve"> PAGEREF _Toc138711541 \h </w:instrText>
-        </w:r>
-        <w:r>
-          <w:rPr>
-            <w:rFonts w:ascii="Times New Roman" w:hAnsi="Times New Roman"/>
-            <w:noProof/>
-            <w:webHidden/>
-            <w:sz w:val="24"/>
-          </w:rPr>
-        </w:r>
-        <w:r>
-          <w:rPr>
-            <w:rFonts w:ascii="Times New Roman" w:hAnsi="Times New Roman"/>
-            <w:noProof/>
-            <w:webHidden/>
-            <w:sz w:val="24"/>
-          </w:rPr>
-          <w:fldChar w:fldCharType="separate"/>
-        </w:r>
-        <w:r>
-          <w:rPr>
-            <w:rFonts w:ascii="Times New Roman" w:hAnsi="Times New Roman"/>
-            <w:noProof/>
-            <w:webHidden/>
-            <w:sz w:val="24"/>
-          </w:rPr>
-          <w:t>14</w:t>
-        </w:r>
-        <w:r>
-          <w:rPr>
-            <w:rFonts w:ascii="Times New Roman" w:hAnsi="Times New Roman"/>
-            <w:noProof/>
-            <w:webHidden/>
-            <w:sz w:val="24"/>
-          </w:rPr>
-          <w:fldChar w:fldCharType="end"/>
-        </w:r>
-      </w:hyperlink>
-    </w:p>
-    <w:p>
-      <w:pPr>
-        <w:pStyle w:val="TableofFigures"/>
-        <w:tabs>
-          <w:tab w:val="left" w:pos="1200"/>
-          <w:tab w:val="right" w:pos="7927"/>
-        </w:tabs>
-        <w:ind w:left="567" w:hanging="567"/>
-        <w:rPr>
-          <w:rFonts w:ascii="Times New Roman" w:eastAsiaTheme="minorEastAsia" w:hAnsi="Times New Roman"/>
-          <w:caps w:val="0"/>
-          <w:noProof/>
-          <w:sz w:val="24"/>
-          <w:lang w:val="en-US" w:eastAsia="ja-JP"/>
-        </w:rPr>
-      </w:pPr>
-      <w:hyperlink w:anchor="_Toc138711542" w:history="1">
-        <w:r>
-          <w:rPr>
-            <w:rStyle w:val="Hyperlink"/>
-            <w:rFonts w:ascii="Times New Roman" w:hAnsi="Times New Roman"/>
-            <w:noProof/>
-            <w:sz w:val="24"/>
-          </w:rPr>
-          <w:t>4.8</w:t>
-        </w:r>
-        <w:r>
-          <w:rPr>
-            <w:rFonts w:ascii="Times New Roman" w:eastAsiaTheme="minorEastAsia" w:hAnsi="Times New Roman"/>
-            <w:caps w:val="0"/>
-            <w:noProof/>
-            <w:sz w:val="24"/>
-            <w:lang w:val="en-US" w:eastAsia="ja-JP"/>
-          </w:rPr>
-          <w:tab/>
-        </w:r>
-        <w:r>
-          <w:rPr>
-            <w:rStyle w:val="Hyperlink"/>
-            <w:rFonts w:ascii="Times New Roman" w:hAnsi="Times New Roman"/>
-            <w:caps w:val="0"/>
-            <w:noProof/>
-            <w:sz w:val="24"/>
-            <w:lang w:val="en-US"/>
-          </w:rPr>
-          <w:t>Classification</w:t>
-        </w:r>
-        <w:r>
-          <w:rPr>
-            <w:rStyle w:val="Hyperlink"/>
-            <w:rFonts w:ascii="Times New Roman" w:hAnsi="Times New Roman"/>
-            <w:caps w:val="0"/>
-            <w:noProof/>
-            <w:sz w:val="24"/>
-            <w:lang w:val="en-US"/>
-          </w:rPr>
-          <w:t xml:space="preserve"> report untuk </w:t>
-        </w:r>
-        <w:r>
-          <w:rPr>
-            <w:rStyle w:val="Hyperlink"/>
-            <w:rFonts w:ascii="Times New Roman" w:hAnsi="Times New Roman"/>
-            <w:caps w:val="0"/>
-            <w:noProof/>
-            <w:sz w:val="24"/>
-            <w:lang w:val="en-US"/>
-          </w:rPr>
-          <w:t>Nearest</w:t>
-        </w:r>
-        <w:r>
-          <w:rPr>
-            <w:rStyle w:val="Hyperlink"/>
-            <w:rFonts w:ascii="Times New Roman" w:hAnsi="Times New Roman"/>
-            <w:caps w:val="0"/>
-            <w:noProof/>
-            <w:sz w:val="24"/>
-            <w:lang w:val="en-US"/>
-          </w:rPr>
-          <w:t xml:space="preserve"> </w:t>
-        </w:r>
-        <w:r>
-          <w:rPr>
-            <w:rStyle w:val="Hyperlink"/>
-            <w:rFonts w:ascii="Times New Roman" w:hAnsi="Times New Roman"/>
-            <w:caps w:val="0"/>
-            <w:noProof/>
-            <w:sz w:val="24"/>
-            <w:lang w:val="en-US"/>
-          </w:rPr>
-          <w:t>Neighbors</w:t>
-        </w:r>
-        <w:r>
-          <w:rPr>
-            <w:rStyle w:val="Hyperlink"/>
-            <w:rFonts w:ascii="Times New Roman" w:hAnsi="Times New Roman"/>
-            <w:caps w:val="0"/>
-            <w:noProof/>
-            <w:sz w:val="24"/>
-            <w:lang w:val="en-US"/>
-          </w:rPr>
-          <w:t xml:space="preserve"> </w:t>
-        </w:r>
-        <w:r>
-          <w:rPr>
-            <w:rStyle w:val="Hyperlink"/>
-            <w:rFonts w:ascii="Times New Roman" w:hAnsi="Times New Roman"/>
-            <w:caps w:val="0"/>
-            <w:noProof/>
-            <w:sz w:val="24"/>
-            <w:lang w:val="en-US"/>
-          </w:rPr>
-          <w:t>Classifier</w:t>
-        </w:r>
-        <w:r>
-          <w:rPr>
-            <w:rStyle w:val="Hyperlink"/>
-            <w:rFonts w:ascii="Times New Roman" w:hAnsi="Times New Roman"/>
-            <w:caps w:val="0"/>
-            <w:noProof/>
-            <w:sz w:val="24"/>
-            <w:lang w:val="en-US"/>
-          </w:rPr>
-          <w:t xml:space="preserve"> dengan dataset yang menggunakan simulasi normal pertama</w:t>
-        </w:r>
-        <w:r>
-          <w:rPr>
-            <w:rFonts w:ascii="Times New Roman" w:hAnsi="Times New Roman"/>
-            <w:noProof/>
-            <w:webHidden/>
-            <w:sz w:val="24"/>
-          </w:rPr>
-          <w:tab/>
-        </w:r>
-        <w:r>
-          <w:rPr>
-            <w:rFonts w:ascii="Times New Roman" w:hAnsi="Times New Roman"/>
-            <w:noProof/>
-            <w:webHidden/>
-            <w:sz w:val="24"/>
-          </w:rPr>
-          <w:fldChar w:fldCharType="begin"/>
-        </w:r>
-        <w:r>
-          <w:rPr>
-            <w:rFonts w:ascii="Times New Roman" w:hAnsi="Times New Roman"/>
-            <w:noProof/>
-            <w:webHidden/>
-            <w:sz w:val="24"/>
-          </w:rPr>
-          <w:instrText xml:space="preserve"> PAGEREF _Toc138711542 \h </w:instrText>
-        </w:r>
-        <w:r>
-          <w:rPr>
-            <w:rFonts w:ascii="Times New Roman" w:hAnsi="Times New Roman"/>
-            <w:noProof/>
-            <w:webHidden/>
-            <w:sz w:val="24"/>
-          </w:rPr>
-        </w:r>
-        <w:r>
-          <w:rPr>
-            <w:rFonts w:ascii="Times New Roman" w:hAnsi="Times New Roman"/>
-            <w:noProof/>
-            <w:webHidden/>
-            <w:sz w:val="24"/>
-          </w:rPr>
-          <w:fldChar w:fldCharType="separate"/>
-        </w:r>
-        <w:r>
-          <w:rPr>
-            <w:rFonts w:ascii="Times New Roman" w:hAnsi="Times New Roman"/>
-            <w:noProof/>
-            <w:webHidden/>
-            <w:sz w:val="24"/>
-          </w:rPr>
-          <w:t>14</w:t>
-        </w:r>
-        <w:r>
-          <w:rPr>
-            <w:rFonts w:ascii="Times New Roman" w:hAnsi="Times New Roman"/>
-            <w:noProof/>
-            <w:webHidden/>
-            <w:sz w:val="24"/>
-          </w:rPr>
-          <w:fldChar w:fldCharType="end"/>
-        </w:r>
-      </w:hyperlink>
-    </w:p>
-    <w:p>
-      <w:pPr>
-        <w:pStyle w:val="TableofFigures"/>
-        <w:tabs>
-          <w:tab w:val="left" w:pos="1200"/>
-          <w:tab w:val="right" w:pos="7927"/>
-        </w:tabs>
-        <w:ind w:left="567" w:hanging="567"/>
-        <w:rPr>
-          <w:rFonts w:ascii="Times New Roman" w:eastAsiaTheme="minorEastAsia" w:hAnsi="Times New Roman"/>
-          <w:caps w:val="0"/>
-          <w:noProof/>
-          <w:sz w:val="24"/>
-          <w:lang w:val="en-US" w:eastAsia="ja-JP"/>
-        </w:rPr>
-      </w:pPr>
-      <w:hyperlink w:anchor="_Toc138711543" w:history="1">
-        <w:r>
-          <w:rPr>
-            <w:rStyle w:val="Hyperlink"/>
-            <w:rFonts w:ascii="Times New Roman" w:hAnsi="Times New Roman"/>
-            <w:noProof/>
-            <w:sz w:val="24"/>
-          </w:rPr>
-          <w:t>4.9</w:t>
-        </w:r>
-        <w:r>
-          <w:rPr>
-            <w:rFonts w:ascii="Times New Roman" w:eastAsiaTheme="minorEastAsia" w:hAnsi="Times New Roman"/>
-            <w:caps w:val="0"/>
-            <w:noProof/>
-            <w:sz w:val="24"/>
-            <w:lang w:val="en-US" w:eastAsia="ja-JP"/>
-          </w:rPr>
-          <w:tab/>
-        </w:r>
-        <w:r>
-          <w:rPr>
-            <w:rStyle w:val="Hyperlink"/>
-            <w:rFonts w:ascii="Times New Roman" w:hAnsi="Times New Roman"/>
-            <w:caps w:val="0"/>
-            <w:noProof/>
-            <w:sz w:val="24"/>
-            <w:lang w:val="en-US"/>
-          </w:rPr>
-          <w:t>Classification</w:t>
-        </w:r>
-        <w:r>
-          <w:rPr>
-            <w:rStyle w:val="Hyperlink"/>
-            <w:rFonts w:ascii="Times New Roman" w:hAnsi="Times New Roman"/>
-            <w:caps w:val="0"/>
-            <w:noProof/>
-            <w:sz w:val="24"/>
-            <w:lang w:val="en-US"/>
-          </w:rPr>
-          <w:t xml:space="preserve"> report untuk </w:t>
-        </w:r>
-        <w:r>
-          <w:rPr>
-            <w:rStyle w:val="Hyperlink"/>
-            <w:rFonts w:ascii="Times New Roman" w:hAnsi="Times New Roman"/>
-            <w:caps w:val="0"/>
-            <w:noProof/>
-            <w:sz w:val="24"/>
-            <w:lang w:val="en-US"/>
-          </w:rPr>
-          <w:t>Support</w:t>
-        </w:r>
-        <w:r>
-          <w:rPr>
-            <w:rStyle w:val="Hyperlink"/>
-            <w:rFonts w:ascii="Times New Roman" w:hAnsi="Times New Roman"/>
-            <w:caps w:val="0"/>
-            <w:noProof/>
-            <w:sz w:val="24"/>
-            <w:lang w:val="en-US"/>
-          </w:rPr>
-          <w:t xml:space="preserve"> </w:t>
-        </w:r>
-        <w:r>
-          <w:rPr>
-            <w:rStyle w:val="Hyperlink"/>
-            <w:rFonts w:ascii="Times New Roman" w:hAnsi="Times New Roman"/>
-            <w:caps w:val="0"/>
-            <w:noProof/>
-            <w:sz w:val="24"/>
-            <w:lang w:val="en-US"/>
-          </w:rPr>
-          <w:t>Vector</w:t>
-        </w:r>
-        <w:r>
-          <w:rPr>
-            <w:rStyle w:val="Hyperlink"/>
-            <w:rFonts w:ascii="Times New Roman" w:hAnsi="Times New Roman"/>
-            <w:caps w:val="0"/>
-            <w:noProof/>
-            <w:sz w:val="24"/>
-            <w:lang w:val="en-US"/>
-          </w:rPr>
-          <w:t xml:space="preserve"> </w:t>
-        </w:r>
-        <w:r>
-          <w:rPr>
-            <w:rStyle w:val="Hyperlink"/>
-            <w:rFonts w:ascii="Times New Roman" w:hAnsi="Times New Roman"/>
-            <w:caps w:val="0"/>
-            <w:noProof/>
-            <w:sz w:val="24"/>
-            <w:lang w:val="en-US"/>
-          </w:rPr>
-          <w:t>Classifier</w:t>
-        </w:r>
-        <w:r>
-          <w:rPr>
-            <w:rStyle w:val="Hyperlink"/>
-            <w:rFonts w:ascii="Times New Roman" w:hAnsi="Times New Roman"/>
-            <w:caps w:val="0"/>
-            <w:noProof/>
-            <w:sz w:val="24"/>
-            <w:lang w:val="en-US"/>
-          </w:rPr>
-          <w:t xml:space="preserve"> dengan dataset yang menggunakan simulasi normal pertama</w:t>
-        </w:r>
-        <w:r>
-          <w:rPr>
-            <w:rFonts w:ascii="Times New Roman" w:hAnsi="Times New Roman"/>
-            <w:noProof/>
-            <w:webHidden/>
-            <w:sz w:val="24"/>
-          </w:rPr>
-          <w:tab/>
-        </w:r>
-        <w:r>
-          <w:rPr>
-            <w:rFonts w:ascii="Times New Roman" w:hAnsi="Times New Roman"/>
-            <w:noProof/>
-            <w:webHidden/>
-            <w:sz w:val="24"/>
-          </w:rPr>
-          <w:fldChar w:fldCharType="begin"/>
-        </w:r>
-        <w:r>
-          <w:rPr>
-            <w:rFonts w:ascii="Times New Roman" w:hAnsi="Times New Roman"/>
-            <w:noProof/>
-            <w:webHidden/>
-            <w:sz w:val="24"/>
-          </w:rPr>
-          <w:instrText xml:space="preserve"> PAGEREF _Toc138711543 \h </w:instrText>
-        </w:r>
-        <w:r>
-          <w:rPr>
-            <w:rFonts w:ascii="Times New Roman" w:hAnsi="Times New Roman"/>
-            <w:noProof/>
-            <w:webHidden/>
-            <w:sz w:val="24"/>
-          </w:rPr>
-        </w:r>
-        <w:r>
-          <w:rPr>
-            <w:rFonts w:ascii="Times New Roman" w:hAnsi="Times New Roman"/>
-            <w:noProof/>
-            <w:webHidden/>
-            <w:sz w:val="24"/>
-          </w:rPr>
-          <w:fldChar w:fldCharType="separate"/>
-        </w:r>
-        <w:r>
-          <w:rPr>
-            <w:rFonts w:ascii="Times New Roman" w:hAnsi="Times New Roman"/>
-            <w:noProof/>
-            <w:webHidden/>
-            <w:sz w:val="24"/>
-          </w:rPr>
-          <w:t>14</w:t>
-        </w:r>
-        <w:r>
-          <w:rPr>
-            <w:rFonts w:ascii="Times New Roman" w:hAnsi="Times New Roman"/>
-            <w:noProof/>
-            <w:webHidden/>
-            <w:sz w:val="24"/>
-          </w:rPr>
-          <w:fldChar w:fldCharType="end"/>
-        </w:r>
-      </w:hyperlink>
-    </w:p>
-    <w:p>
-      <w:pPr>
-        <w:pStyle w:val="TableofFigures"/>
-        <w:tabs>
-          <w:tab w:val="left" w:pos="1200"/>
-          <w:tab w:val="right" w:pos="7927"/>
-        </w:tabs>
-        <w:ind w:left="567" w:hanging="567"/>
-        <w:rPr>
-          <w:rFonts w:ascii="Times New Roman" w:eastAsiaTheme="minorEastAsia" w:hAnsi="Times New Roman"/>
-          <w:caps w:val="0"/>
-          <w:noProof/>
-          <w:sz w:val="24"/>
-          <w:lang w:val="en-US" w:eastAsia="ja-JP"/>
-        </w:rPr>
-      </w:pPr>
-      <w:hyperlink w:anchor="_Toc138711544" w:history="1">
-        <w:r>
-          <w:rPr>
-            <w:rStyle w:val="Hyperlink"/>
-            <w:rFonts w:ascii="Times New Roman" w:hAnsi="Times New Roman"/>
-            <w:noProof/>
-            <w:sz w:val="24"/>
-          </w:rPr>
-          <w:t>4.10</w:t>
-        </w:r>
-        <w:r>
-          <w:rPr>
-            <w:rFonts w:ascii="Times New Roman" w:eastAsiaTheme="minorEastAsia" w:hAnsi="Times New Roman"/>
-            <w:caps w:val="0"/>
-            <w:noProof/>
-            <w:sz w:val="24"/>
-            <w:lang w:val="en-US" w:eastAsia="ja-JP"/>
-          </w:rPr>
-          <w:tab/>
-        </w:r>
-        <w:r>
-          <w:rPr>
-            <w:rStyle w:val="Hyperlink"/>
-            <w:rFonts w:ascii="Times New Roman" w:hAnsi="Times New Roman"/>
-            <w:caps w:val="0"/>
-            <w:noProof/>
-            <w:sz w:val="24"/>
-            <w:lang w:val="en-US"/>
-          </w:rPr>
-          <w:t>Classification</w:t>
-        </w:r>
-        <w:r>
-          <w:rPr>
-            <w:rStyle w:val="Hyperlink"/>
-            <w:rFonts w:ascii="Times New Roman" w:hAnsi="Times New Roman"/>
-            <w:caps w:val="0"/>
-            <w:noProof/>
-            <w:sz w:val="24"/>
-            <w:lang w:val="en-US"/>
-          </w:rPr>
-          <w:t xml:space="preserve"> report untuk </w:t>
-        </w:r>
-        <w:r>
-          <w:rPr>
-            <w:rStyle w:val="Hyperlink"/>
-            <w:rFonts w:ascii="Times New Roman" w:hAnsi="Times New Roman"/>
-            <w:caps w:val="0"/>
-            <w:noProof/>
-            <w:sz w:val="24"/>
-            <w:lang w:val="en-US"/>
-          </w:rPr>
-          <w:t>Random</w:t>
-        </w:r>
-        <w:r>
-          <w:rPr>
-            <w:rStyle w:val="Hyperlink"/>
-            <w:rFonts w:ascii="Times New Roman" w:hAnsi="Times New Roman"/>
-            <w:caps w:val="0"/>
-            <w:noProof/>
-            <w:sz w:val="24"/>
-            <w:lang w:val="en-US"/>
-          </w:rPr>
-          <w:t xml:space="preserve"> </w:t>
-        </w:r>
-        <w:r>
-          <w:rPr>
-            <w:rStyle w:val="Hyperlink"/>
-            <w:rFonts w:ascii="Times New Roman" w:hAnsi="Times New Roman"/>
-            <w:caps w:val="0"/>
-            <w:noProof/>
-            <w:sz w:val="24"/>
-            <w:lang w:val="en-US"/>
-          </w:rPr>
-          <w:t>Forest</w:t>
-        </w:r>
-        <w:r>
-          <w:rPr>
-            <w:rStyle w:val="Hyperlink"/>
-            <w:rFonts w:ascii="Times New Roman" w:hAnsi="Times New Roman"/>
-            <w:caps w:val="0"/>
-            <w:noProof/>
-            <w:sz w:val="24"/>
-            <w:lang w:val="en-US"/>
-          </w:rPr>
-          <w:t xml:space="preserve"> </w:t>
-        </w:r>
-        <w:r>
-          <w:rPr>
-            <w:rStyle w:val="Hyperlink"/>
-            <w:rFonts w:ascii="Times New Roman" w:hAnsi="Times New Roman"/>
-            <w:caps w:val="0"/>
-            <w:noProof/>
-            <w:sz w:val="24"/>
-            <w:lang w:val="en-US"/>
-          </w:rPr>
-          <w:t>Classifier</w:t>
-        </w:r>
-        <w:r>
-          <w:rPr>
-            <w:rStyle w:val="Hyperlink"/>
-            <w:rFonts w:ascii="Times New Roman" w:hAnsi="Times New Roman"/>
-            <w:caps w:val="0"/>
-            <w:noProof/>
-            <w:sz w:val="24"/>
-            <w:lang w:val="en-US"/>
-          </w:rPr>
-          <w:t xml:space="preserve"> dengan dataset yang menggunakan simulasi normal kedua.</w:t>
-        </w:r>
-        <w:r>
-          <w:rPr>
-            <w:rFonts w:ascii="Times New Roman" w:hAnsi="Times New Roman"/>
-            <w:noProof/>
-            <w:webHidden/>
-            <w:sz w:val="24"/>
-          </w:rPr>
-          <w:tab/>
-        </w:r>
-        <w:r>
-          <w:rPr>
-            <w:rFonts w:ascii="Times New Roman" w:hAnsi="Times New Roman"/>
-            <w:noProof/>
-            <w:webHidden/>
-            <w:sz w:val="24"/>
-          </w:rPr>
-          <w:fldChar w:fldCharType="begin"/>
-        </w:r>
-        <w:r>
-          <w:rPr>
-            <w:rFonts w:ascii="Times New Roman" w:hAnsi="Times New Roman"/>
-            <w:noProof/>
-            <w:webHidden/>
-            <w:sz w:val="24"/>
-          </w:rPr>
-          <w:instrText xml:space="preserve"> PAGEREF _Toc138711544 \h </w:instrText>
-        </w:r>
-        <w:r>
-          <w:rPr>
-            <w:rFonts w:ascii="Times New Roman" w:hAnsi="Times New Roman"/>
-            <w:noProof/>
-            <w:webHidden/>
-            <w:sz w:val="24"/>
-          </w:rPr>
-        </w:r>
-        <w:r>
-          <w:rPr>
-            <w:rFonts w:ascii="Times New Roman" w:hAnsi="Times New Roman"/>
-            <w:noProof/>
-            <w:webHidden/>
-            <w:sz w:val="24"/>
-          </w:rPr>
-          <w:fldChar w:fldCharType="separate"/>
-        </w:r>
-        <w:r>
-          <w:rPr>
-            <w:rFonts w:ascii="Times New Roman" w:hAnsi="Times New Roman"/>
-            <w:noProof/>
-            <w:webHidden/>
-            <w:sz w:val="24"/>
-          </w:rPr>
-          <w:t>15</w:t>
-        </w:r>
-        <w:r>
-          <w:rPr>
-            <w:rFonts w:ascii="Times New Roman" w:hAnsi="Times New Roman"/>
-            <w:noProof/>
-            <w:webHidden/>
-            <w:sz w:val="24"/>
-          </w:rPr>
-          <w:fldChar w:fldCharType="end"/>
-        </w:r>
-      </w:hyperlink>
-    </w:p>
-    <w:p>
-      <w:pPr>
-        <w:pStyle w:val="TableofFigures"/>
-        <w:tabs>
-          <w:tab w:val="left" w:pos="1200"/>
-          <w:tab w:val="right" w:pos="7927"/>
-        </w:tabs>
-        <w:ind w:left="567" w:hanging="567"/>
-        <w:rPr>
-          <w:rFonts w:ascii="Times New Roman" w:eastAsiaTheme="minorEastAsia" w:hAnsi="Times New Roman"/>
-          <w:caps w:val="0"/>
-          <w:noProof/>
-          <w:sz w:val="24"/>
-          <w:lang w:val="en-US" w:eastAsia="ja-JP"/>
-        </w:rPr>
-      </w:pPr>
-      <w:hyperlink w:anchor="_Toc138711545" w:history="1">
-        <w:r>
-          <w:rPr>
-            <w:rStyle w:val="Hyperlink"/>
-            <w:rFonts w:ascii="Times New Roman" w:hAnsi="Times New Roman"/>
-            <w:noProof/>
-            <w:sz w:val="24"/>
-          </w:rPr>
-          <w:t>4.11</w:t>
-        </w:r>
-        <w:r>
-          <w:rPr>
-            <w:rFonts w:ascii="Times New Roman" w:eastAsiaTheme="minorEastAsia" w:hAnsi="Times New Roman"/>
-            <w:caps w:val="0"/>
-            <w:noProof/>
-            <w:sz w:val="24"/>
-            <w:lang w:val="en-US" w:eastAsia="ja-JP"/>
-          </w:rPr>
-          <w:tab/>
-        </w:r>
-        <w:r>
-          <w:rPr>
-            <w:rStyle w:val="Hyperlink"/>
-            <w:rFonts w:ascii="Times New Roman" w:hAnsi="Times New Roman"/>
-            <w:caps w:val="0"/>
-            <w:noProof/>
-            <w:sz w:val="24"/>
-            <w:lang w:val="en-US"/>
-          </w:rPr>
-          <w:t>Classification</w:t>
-        </w:r>
-        <w:r>
-          <w:rPr>
-            <w:rStyle w:val="Hyperlink"/>
-            <w:rFonts w:ascii="Times New Roman" w:hAnsi="Times New Roman"/>
-            <w:caps w:val="0"/>
-            <w:noProof/>
-            <w:sz w:val="24"/>
-            <w:lang w:val="en-US"/>
-          </w:rPr>
-          <w:t xml:space="preserve"> report untuk </w:t>
-        </w:r>
-        <w:r>
-          <w:rPr>
-            <w:rStyle w:val="Hyperlink"/>
-            <w:rFonts w:ascii="Times New Roman" w:hAnsi="Times New Roman"/>
-            <w:caps w:val="0"/>
-            <w:noProof/>
-            <w:sz w:val="24"/>
-            <w:lang w:val="en-US"/>
-          </w:rPr>
-          <w:t>Nearest</w:t>
-        </w:r>
-        <w:r>
-          <w:rPr>
-            <w:rStyle w:val="Hyperlink"/>
-            <w:rFonts w:ascii="Times New Roman" w:hAnsi="Times New Roman"/>
-            <w:caps w:val="0"/>
-            <w:noProof/>
-            <w:sz w:val="24"/>
-            <w:lang w:val="en-US"/>
-          </w:rPr>
-          <w:t xml:space="preserve"> </w:t>
-        </w:r>
-        <w:r>
-          <w:rPr>
-            <w:rStyle w:val="Hyperlink"/>
-            <w:rFonts w:ascii="Times New Roman" w:hAnsi="Times New Roman"/>
-            <w:caps w:val="0"/>
-            <w:noProof/>
-            <w:sz w:val="24"/>
-            <w:lang w:val="en-US"/>
-          </w:rPr>
-          <w:t>Neighbors</w:t>
-        </w:r>
-        <w:r>
-          <w:rPr>
-            <w:rStyle w:val="Hyperlink"/>
-            <w:rFonts w:ascii="Times New Roman" w:hAnsi="Times New Roman"/>
-            <w:caps w:val="0"/>
-            <w:noProof/>
-            <w:sz w:val="24"/>
-            <w:lang w:val="en-US"/>
-          </w:rPr>
-          <w:t xml:space="preserve"> </w:t>
-        </w:r>
-        <w:r>
-          <w:rPr>
-            <w:rStyle w:val="Hyperlink"/>
-            <w:rFonts w:ascii="Times New Roman" w:hAnsi="Times New Roman"/>
-            <w:caps w:val="0"/>
-            <w:noProof/>
-            <w:sz w:val="24"/>
-            <w:lang w:val="en-US"/>
-          </w:rPr>
-          <w:t>Classifier</w:t>
-        </w:r>
-        <w:r>
-          <w:rPr>
-            <w:rStyle w:val="Hyperlink"/>
-            <w:rFonts w:ascii="Times New Roman" w:hAnsi="Times New Roman"/>
-            <w:caps w:val="0"/>
-            <w:noProof/>
-            <w:sz w:val="24"/>
-            <w:lang w:val="en-US"/>
-          </w:rPr>
-          <w:t xml:space="preserve"> dengan dataset yang menggunakan simulasi normal kedua</w:t>
-        </w:r>
-        <w:r>
-          <w:rPr>
-            <w:rFonts w:ascii="Times New Roman" w:hAnsi="Times New Roman"/>
-            <w:noProof/>
-            <w:webHidden/>
-            <w:sz w:val="24"/>
-          </w:rPr>
-          <w:tab/>
-        </w:r>
-        <w:r>
-          <w:rPr>
-            <w:rFonts w:ascii="Times New Roman" w:hAnsi="Times New Roman"/>
-            <w:noProof/>
-            <w:webHidden/>
-            <w:sz w:val="24"/>
-          </w:rPr>
-          <w:fldChar w:fldCharType="begin"/>
-        </w:r>
-        <w:r>
-          <w:rPr>
-            <w:rFonts w:ascii="Times New Roman" w:hAnsi="Times New Roman"/>
-            <w:noProof/>
-            <w:webHidden/>
-            <w:sz w:val="24"/>
-          </w:rPr>
-          <w:instrText xml:space="preserve"> PAGEREF _Toc138711545 \h </w:instrText>
-        </w:r>
-        <w:r>
-          <w:rPr>
-            <w:rFonts w:ascii="Times New Roman" w:hAnsi="Times New Roman"/>
-            <w:noProof/>
-            <w:webHidden/>
-            <w:sz w:val="24"/>
-          </w:rPr>
-        </w:r>
-        <w:r>
-          <w:rPr>
-            <w:rFonts w:ascii="Times New Roman" w:hAnsi="Times New Roman"/>
-            <w:noProof/>
-            <w:webHidden/>
-            <w:sz w:val="24"/>
-          </w:rPr>
-          <w:fldChar w:fldCharType="separate"/>
-        </w:r>
-        <w:r>
-          <w:rPr>
-            <w:rFonts w:ascii="Times New Roman" w:hAnsi="Times New Roman"/>
-            <w:noProof/>
-            <w:webHidden/>
-            <w:sz w:val="24"/>
-          </w:rPr>
-          <w:t>15</w:t>
-        </w:r>
-        <w:r>
-          <w:rPr>
-            <w:rFonts w:ascii="Times New Roman" w:hAnsi="Times New Roman"/>
-            <w:noProof/>
-            <w:webHidden/>
-            <w:sz w:val="24"/>
-          </w:rPr>
-          <w:fldChar w:fldCharType="end"/>
-        </w:r>
-      </w:hyperlink>
-    </w:p>
-    <w:p>
-      <w:pPr>
-        <w:pStyle w:val="TableofFigures"/>
-        <w:tabs>
-          <w:tab w:val="left" w:pos="1200"/>
-          <w:tab w:val="right" w:pos="7927"/>
-        </w:tabs>
-        <w:ind w:left="567" w:hanging="567"/>
+        <w:ind w:left="426" w:hanging="284"/>
         <w:rPr>
           <w:rFonts w:eastAsiaTheme="minorEastAsia" w:cstheme="minorBidi"/>
           <w:caps w:val="0"/>
@@ -8721,221 +9147,82 @@
           <w:lang w:val="en-US" w:eastAsia="ja-JP"/>
         </w:rPr>
       </w:pPr>
-      <w:hyperlink w:anchor="_Toc138711546" w:history="1">
+      <w:hyperlink w:anchor="_Toc140433362" w:history="1">
         <w:r>
           <w:rPr>
             <w:rStyle w:val="Hyperlink"/>
-            <w:rFonts w:ascii="Times New Roman" w:hAnsi="Times New Roman"/>
-            <w:noProof/>
-            <w:sz w:val="24"/>
-          </w:rPr>
-          <w:t>4.12</w:t>
-        </w:r>
-        <w:r>
-          <w:rPr>
-            <w:rFonts w:ascii="Times New Roman" w:eastAsiaTheme="minorEastAsia" w:hAnsi="Times New Roman"/>
             <w:caps w:val="0"/>
             <w:noProof/>
-            <w:sz w:val="24"/>
-            <w:lang w:val="en-US" w:eastAsia="ja-JP"/>
+          </w:rPr>
+          <w:t xml:space="preserve">9 </w:t>
+        </w:r>
+        <w:r>
+          <w:rPr>
+            <w:rStyle w:val="Hyperlink"/>
+            <w:caps w:val="0"/>
+            <w:noProof/>
           </w:rPr>
           <w:tab/>
+          <w:t>S</w:t>
         </w:r>
         <w:r>
           <w:rPr>
             <w:rStyle w:val="Hyperlink"/>
-            <w:rFonts w:ascii="Times New Roman" w:hAnsi="Times New Roman"/>
             <w:caps w:val="0"/>
             <w:noProof/>
-            <w:sz w:val="24"/>
-            <w:lang w:val="en-US"/>
-          </w:rPr>
-          <w:t>Classification</w:t>
-        </w:r>
-        <w:r>
-          <w:rPr>
-            <w:rStyle w:val="Hyperlink"/>
-            <w:rFonts w:ascii="Times New Roman" w:hAnsi="Times New Roman"/>
+          </w:rPr>
+          <w:t>catter plot dari fitur ayam dengan simulasi normal pertama dengan focus pada data mendekati titik (0,0)</w:t>
+        </w:r>
+        <w:r>
+          <w:rPr>
             <w:caps w:val="0"/>
             <w:noProof/>
-            <w:sz w:val="24"/>
-            <w:lang w:val="en-US"/>
-          </w:rPr>
-          <w:t xml:space="preserve"> report untuk </w:t>
-        </w:r>
-        <w:r>
-          <w:rPr>
-            <w:rStyle w:val="Hyperlink"/>
-            <w:rFonts w:ascii="Times New Roman" w:hAnsi="Times New Roman"/>
-            <w:caps w:val="0"/>
-            <w:noProof/>
-            <w:sz w:val="24"/>
-            <w:lang w:val="en-US"/>
-          </w:rPr>
-          <w:t>Support</w:t>
-        </w:r>
-        <w:r>
-          <w:rPr>
-            <w:rStyle w:val="Hyperlink"/>
-            <w:rFonts w:ascii="Times New Roman" w:hAnsi="Times New Roman"/>
-            <w:caps w:val="0"/>
-            <w:noProof/>
-            <w:sz w:val="24"/>
-            <w:lang w:val="en-US"/>
-          </w:rPr>
-          <w:t xml:space="preserve"> </w:t>
-        </w:r>
-        <w:r>
-          <w:rPr>
-            <w:rStyle w:val="Hyperlink"/>
-            <w:rFonts w:ascii="Times New Roman" w:hAnsi="Times New Roman"/>
-            <w:caps w:val="0"/>
-            <w:noProof/>
-            <w:sz w:val="24"/>
-            <w:lang w:val="en-US"/>
-          </w:rPr>
-          <w:t>Vector</w:t>
-        </w:r>
-        <w:r>
-          <w:rPr>
-            <w:rStyle w:val="Hyperlink"/>
-            <w:rFonts w:ascii="Times New Roman" w:hAnsi="Times New Roman"/>
-            <w:caps w:val="0"/>
-            <w:noProof/>
-            <w:sz w:val="24"/>
-            <w:lang w:val="en-US"/>
-          </w:rPr>
-          <w:t xml:space="preserve"> </w:t>
-        </w:r>
-        <w:r>
-          <w:rPr>
-            <w:rStyle w:val="Hyperlink"/>
-            <w:rFonts w:ascii="Times New Roman" w:hAnsi="Times New Roman"/>
-            <w:caps w:val="0"/>
-            <w:noProof/>
-            <w:sz w:val="24"/>
-            <w:lang w:val="en-US"/>
-          </w:rPr>
-          <w:t>Classifier</w:t>
-        </w:r>
-        <w:r>
-          <w:rPr>
-            <w:rStyle w:val="Hyperlink"/>
-            <w:rFonts w:ascii="Times New Roman" w:hAnsi="Times New Roman"/>
-            <w:caps w:val="0"/>
-            <w:noProof/>
-            <w:sz w:val="24"/>
-            <w:lang w:val="en-US"/>
-          </w:rPr>
-          <w:t xml:space="preserve"> dengan dataset yang menggunakan simulasi normal kedua</w:t>
-        </w:r>
-        <w:r>
-          <w:rPr>
-            <w:rFonts w:ascii="Times New Roman" w:hAnsi="Times New Roman"/>
-            <w:noProof/>
             <w:webHidden/>
-            <w:sz w:val="24"/>
           </w:rPr>
           <w:tab/>
         </w:r>
         <w:r>
           <w:rPr>
-            <w:rFonts w:ascii="Times New Roman" w:hAnsi="Times New Roman"/>
             <w:noProof/>
             <w:webHidden/>
-            <w:sz w:val="24"/>
           </w:rPr>
           <w:fldChar w:fldCharType="begin"/>
         </w:r>
         <w:r>
           <w:rPr>
-            <w:rFonts w:ascii="Times New Roman" w:hAnsi="Times New Roman"/>
             <w:noProof/>
             <w:webHidden/>
-            <w:sz w:val="24"/>
-          </w:rPr>
-          <w:instrText xml:space="preserve"> PAGEREF _Toc138711546 \h </w:instrText>
-        </w:r>
-        <w:r>
-          <w:rPr>
-            <w:rFonts w:ascii="Times New Roman" w:hAnsi="Times New Roman"/>
+          </w:rPr>
+          <w:instrText xml:space="preserve"> PAGEREF _Toc140433362 \h </w:instrText>
+        </w:r>
+        <w:r>
+          <w:rPr>
             <w:noProof/>
             <w:webHidden/>
-            <w:sz w:val="24"/>
-          </w:rPr>
-        </w:r>
-        <w:r>
-          <w:rPr>
-            <w:rFonts w:ascii="Times New Roman" w:hAnsi="Times New Roman"/>
+          </w:rPr>
+        </w:r>
+        <w:r>
+          <w:rPr>
             <w:noProof/>
             <w:webHidden/>
-            <w:sz w:val="24"/>
           </w:rPr>
           <w:fldChar w:fldCharType="separate"/>
         </w:r>
         <w:r>
           <w:rPr>
-            <w:rFonts w:ascii="Times New Roman" w:hAnsi="Times New Roman"/>
             <w:noProof/>
             <w:webHidden/>
-            <w:sz w:val="24"/>
-          </w:rPr>
-          <w:t>15</w:t>
-        </w:r>
-        <w:r>
-          <w:rPr>
-            <w:rFonts w:ascii="Times New Roman" w:hAnsi="Times New Roman"/>
+          </w:rPr>
+          <w:t>11</w:t>
+        </w:r>
+        <w:r>
+          <w:rPr>
             <w:noProof/>
             <w:webHidden/>
-            <w:sz w:val="24"/>
           </w:rPr>
           <w:fldChar w:fldCharType="end"/>
         </w:r>
       </w:hyperlink>
-    </w:p>
-    <w:p>
-      <w:pPr>
-        <w:spacing w:after="120"/>
-        <w:ind w:left="993" w:hanging="993"/>
-      </w:pPr>
-      <w:r>
-        <w:fldChar w:fldCharType="end"/>
-      </w:r>
-    </w:p>
-    <w:p>
-      <w:pPr>
-        <w:pStyle w:val="Heading1"/>
-        <w:spacing w:line="480" w:lineRule="auto"/>
-        <w:rPr>
-          <w:noProof/>
-        </w:rPr>
-      </w:pPr>
-      <w:bookmarkStart w:id="14" w:name="_Toc136247702"/>
-      <w:r>
-        <w:t>DAFTAR GAMBAR</w:t>
-      </w:r>
-      <w:bookmarkEnd w:id="14"/>
-      <w:r>
-        <w:rPr>
-          <w:sz w:val="24"/>
-          <w:szCs w:val="24"/>
-        </w:rPr>
-        <w:fldChar w:fldCharType="begin"/>
-      </w:r>
-      <w:r>
-        <w:rPr>
-          <w:sz w:val="24"/>
-          <w:szCs w:val="24"/>
-        </w:rPr>
-        <w:instrText xml:space="preserve"> TOC \h \z \c "Gambar 2." </w:instrText>
-      </w:r>
-      <w:r>
-        <w:rPr>
-          <w:sz w:val="24"/>
-          <w:szCs w:val="24"/>
-        </w:rPr>
-        <w:fldChar w:fldCharType="separate"/>
-      </w:r>
     </w:p>
     <w:p>
       <w:pPr>
@@ -8943,1308 +9230,102 @@
         <w:tabs>
           <w:tab w:val="right" w:pos="7927"/>
         </w:tabs>
-        <w:rPr>
-          <w:rFonts w:ascii="Times New Roman" w:hAnsi="Times New Roman"/>
-          <w:b/>
-          <w:sz w:val="24"/>
-        </w:rPr>
-      </w:pPr>
-      <w:hyperlink w:anchor="_Toc138713703" w:history="1">
+        <w:ind w:left="426" w:hanging="284"/>
+        <w:rPr>
+          <w:rFonts w:eastAsiaTheme="minorEastAsia" w:cstheme="minorBidi"/>
+          <w:caps w:val="0"/>
+          <w:noProof/>
+          <w:sz w:val="22"/>
+          <w:szCs w:val="22"/>
+          <w:lang w:val="en-US" w:eastAsia="ja-JP"/>
+        </w:rPr>
+      </w:pPr>
+      <w:hyperlink w:anchor="_Toc140433363" w:history="1">
         <w:r>
           <w:rPr>
             <w:rStyle w:val="Hyperlink"/>
-            <w:rFonts w:ascii="Times New Roman" w:hAnsi="Times New Roman"/>
             <w:caps w:val="0"/>
             <w:noProof/>
-            <w:sz w:val="24"/>
-          </w:rPr>
-          <w:t>2.1</w:t>
+          </w:rPr>
+          <w:t xml:space="preserve">10 </w:t>
         </w:r>
         <w:r>
           <w:rPr>
             <w:rStyle w:val="Hyperlink"/>
-            <w:rFonts w:ascii="Times New Roman" w:hAnsi="Times New Roman"/>
             <w:caps w:val="0"/>
             <w:noProof/>
-            <w:sz w:val="24"/>
-            <w:lang w:val="en-US"/>
-          </w:rPr>
-          <w:t xml:space="preserve"> </w:t>
+          </w:rPr>
+          <w:t>S</w:t>
         </w:r>
         <w:r>
           <w:rPr>
             <w:rStyle w:val="Hyperlink"/>
-            <w:rFonts w:ascii="Times New Roman" w:hAnsi="Times New Roman"/>
             <w:caps w:val="0"/>
             <w:noProof/>
-            <w:sz w:val="24"/>
-            <w:lang w:val="en-US"/>
-          </w:rPr>
-          <w:t>I</w:t>
-        </w:r>
-        <w:r>
-          <w:rPr>
-            <w:rStyle w:val="Hyperlink"/>
-            <w:rFonts w:ascii="Times New Roman" w:hAnsi="Times New Roman"/>
+          </w:rPr>
+          <w:t>catter plot data dengan simulasi normal kedua</w:t>
+        </w:r>
+        <w:r>
+          <w:rPr>
             <w:caps w:val="0"/>
             <w:noProof/>
-            <w:sz w:val="24"/>
-            <w:lang w:val="en-US"/>
-          </w:rPr>
-          <w:t xml:space="preserve">nfrastruktur </w:t>
-        </w:r>
-        <w:r>
-          <w:rPr>
-            <w:rStyle w:val="Hyperlink"/>
-            <w:rFonts w:ascii="Times New Roman" w:hAnsi="Times New Roman"/>
-            <w:caps w:val="0"/>
-            <w:noProof/>
-            <w:sz w:val="24"/>
-            <w:lang w:val="en-US"/>
-          </w:rPr>
-          <w:t>YOLO</w:t>
-        </w:r>
-        <w:r>
-          <w:rPr>
-            <w:rStyle w:val="Hyperlink"/>
-            <w:rFonts w:ascii="Times New Roman" w:hAnsi="Times New Roman"/>
-            <w:caps w:val="0"/>
-            <w:noProof/>
-            <w:sz w:val="24"/>
-            <w:lang w:val="en-US"/>
-          </w:rPr>
-          <w:t>v5</w:t>
-        </w:r>
-        <w:r>
-          <w:rPr>
-            <w:rFonts w:ascii="Times New Roman" w:hAnsi="Times New Roman"/>
-            <w:caps w:val="0"/>
-            <w:noProof/>
             <w:webHidden/>
-            <w:sz w:val="24"/>
           </w:rPr>
           <w:tab/>
         </w:r>
         <w:r>
           <w:rPr>
-            <w:rFonts w:ascii="Times New Roman" w:hAnsi="Times New Roman"/>
             <w:noProof/>
             <w:webHidden/>
-            <w:sz w:val="24"/>
           </w:rPr>
           <w:fldChar w:fldCharType="begin"/>
         </w:r>
         <w:r>
           <w:rPr>
-            <w:rFonts w:ascii="Times New Roman" w:hAnsi="Times New Roman"/>
             <w:noProof/>
             <w:webHidden/>
-            <w:sz w:val="24"/>
-          </w:rPr>
-          <w:instrText xml:space="preserve"> PAGEREF _Toc138713703 \h </w:instrText>
-        </w:r>
-        <w:r>
-          <w:rPr>
-            <w:rFonts w:ascii="Times New Roman" w:hAnsi="Times New Roman"/>
+          </w:rPr>
+          <w:instrText xml:space="preserve"> PAGEREF _Toc140433363 \h </w:instrText>
+        </w:r>
+        <w:r>
+          <w:rPr>
             <w:noProof/>
             <w:webHidden/>
-            <w:sz w:val="24"/>
-          </w:rPr>
-        </w:r>
-        <w:r>
-          <w:rPr>
-            <w:rFonts w:ascii="Times New Roman" w:hAnsi="Times New Roman"/>
+          </w:rPr>
+        </w:r>
+        <w:r>
+          <w:rPr>
             <w:noProof/>
             <w:webHidden/>
-            <w:sz w:val="24"/>
           </w:rPr>
           <w:fldChar w:fldCharType="separate"/>
         </w:r>
         <w:r>
           <w:rPr>
-            <w:rFonts w:ascii="Times New Roman" w:hAnsi="Times New Roman"/>
             <w:noProof/>
             <w:webHidden/>
-            <w:sz w:val="24"/>
-          </w:rPr>
-          <w:t>4</w:t>
-        </w:r>
-        <w:r>
-          <w:rPr>
-            <w:rFonts w:ascii="Times New Roman" w:hAnsi="Times New Roman"/>
+          </w:rPr>
+          <w:t>11</w:t>
+        </w:r>
+        <w:r>
+          <w:rPr>
             <w:noProof/>
             <w:webHidden/>
-            <w:sz w:val="24"/>
           </w:rPr>
           <w:fldChar w:fldCharType="end"/>
         </w:r>
       </w:hyperlink>
-      <w:r>
-        <w:rPr>
-          <w:rFonts w:ascii="Times New Roman" w:hAnsi="Times New Roman"/>
-          <w:sz w:val="24"/>
-        </w:rPr>
+    </w:p>
+    <w:p>
+      <w:pPr>
+        <w:pStyle w:val="Heading1"/>
+        <w:spacing w:line="480" w:lineRule="auto"/>
+      </w:pPr>
+      <w:r>
         <w:fldChar w:fldCharType="end"/>
       </w:r>
     </w:p>
-    <w:p>
-      <w:pPr>
-        <w:pStyle w:val="TableofFigures"/>
-        <w:tabs>
-          <w:tab w:val="right" w:pos="7927"/>
-        </w:tabs>
-        <w:rPr>
-          <w:rFonts w:ascii="Times New Roman" w:eastAsiaTheme="minorEastAsia" w:hAnsi="Times New Roman"/>
-          <w:caps w:val="0"/>
-          <w:noProof/>
-          <w:sz w:val="24"/>
-          <w:lang w:val="en-US" w:eastAsia="ja-JP"/>
-        </w:rPr>
-      </w:pPr>
-      <w:r>
-        <w:rPr>
-          <w:rFonts w:ascii="Times New Roman" w:hAnsi="Times New Roman"/>
-          <w:sz w:val="24"/>
-        </w:rPr>
-        <w:fldChar w:fldCharType="begin"/>
-      </w:r>
-      <w:r>
-        <w:rPr>
-          <w:rFonts w:ascii="Times New Roman" w:hAnsi="Times New Roman"/>
-          <w:sz w:val="24"/>
-        </w:rPr>
-        <w:instrText xml:space="preserve"> TOC \h \z \c "Gambar 3." </w:instrText>
-      </w:r>
-      <w:r>
-        <w:rPr>
-          <w:rFonts w:ascii="Times New Roman" w:hAnsi="Times New Roman"/>
-          <w:sz w:val="24"/>
-        </w:rPr>
-        <w:fldChar w:fldCharType="separate"/>
-      </w:r>
-      <w:hyperlink w:anchor="_Toc138711908" w:history="1">
-        <w:r>
-          <w:rPr>
-            <w:rStyle w:val="Hyperlink"/>
-            <w:rFonts w:ascii="Times New Roman" w:hAnsi="Times New Roman"/>
-            <w:caps w:val="0"/>
-            <w:noProof/>
-            <w:sz w:val="24"/>
-          </w:rPr>
-          <w:t xml:space="preserve">3.1 </w:t>
-        </w:r>
-        <w:r>
-          <w:rPr>
-            <w:rStyle w:val="Hyperlink"/>
-            <w:rFonts w:ascii="Times New Roman" w:hAnsi="Times New Roman"/>
-            <w:caps w:val="0"/>
-            <w:noProof/>
-            <w:sz w:val="24"/>
-          </w:rPr>
-          <w:t>T</w:t>
-        </w:r>
-        <w:r>
-          <w:rPr>
-            <w:rStyle w:val="Hyperlink"/>
-            <w:rFonts w:ascii="Times New Roman" w:hAnsi="Times New Roman"/>
-            <w:caps w:val="0"/>
-            <w:noProof/>
-            <w:sz w:val="24"/>
-          </w:rPr>
-          <w:t>ahapan penelitian</w:t>
-        </w:r>
-        <w:r>
-          <w:rPr>
-            <w:rFonts w:ascii="Times New Roman" w:hAnsi="Times New Roman"/>
-            <w:caps w:val="0"/>
-            <w:noProof/>
-            <w:webHidden/>
-            <w:sz w:val="24"/>
-          </w:rPr>
-          <w:tab/>
-        </w:r>
-        <w:r>
-          <w:rPr>
-            <w:rFonts w:ascii="Times New Roman" w:hAnsi="Times New Roman"/>
-            <w:noProof/>
-            <w:webHidden/>
-            <w:sz w:val="24"/>
-          </w:rPr>
-          <w:fldChar w:fldCharType="begin"/>
-        </w:r>
-        <w:r>
-          <w:rPr>
-            <w:rFonts w:ascii="Times New Roman" w:hAnsi="Times New Roman"/>
-            <w:noProof/>
-            <w:webHidden/>
-            <w:sz w:val="24"/>
-          </w:rPr>
-          <w:instrText xml:space="preserve"> PAGEREF _Toc138711908 \h </w:instrText>
-        </w:r>
-        <w:r>
-          <w:rPr>
-            <w:rFonts w:ascii="Times New Roman" w:hAnsi="Times New Roman"/>
-            <w:noProof/>
-            <w:webHidden/>
-            <w:sz w:val="24"/>
-          </w:rPr>
-        </w:r>
-        <w:r>
-          <w:rPr>
-            <w:rFonts w:ascii="Times New Roman" w:hAnsi="Times New Roman"/>
-            <w:noProof/>
-            <w:webHidden/>
-            <w:sz w:val="24"/>
-          </w:rPr>
-          <w:fldChar w:fldCharType="separate"/>
-        </w:r>
-        <w:r>
-          <w:rPr>
-            <w:rFonts w:ascii="Times New Roman" w:hAnsi="Times New Roman"/>
-            <w:noProof/>
-            <w:webHidden/>
-            <w:sz w:val="24"/>
-          </w:rPr>
-          <w:t>6</w:t>
-        </w:r>
-        <w:r>
-          <w:rPr>
-            <w:rFonts w:ascii="Times New Roman" w:hAnsi="Times New Roman"/>
-            <w:noProof/>
-            <w:webHidden/>
-            <w:sz w:val="24"/>
-          </w:rPr>
-          <w:fldChar w:fldCharType="end"/>
-        </w:r>
-      </w:hyperlink>
-    </w:p>
-    <w:p>
-      <w:pPr>
-        <w:pStyle w:val="TableofFigures"/>
-        <w:tabs>
-          <w:tab w:val="right" w:pos="7927"/>
-        </w:tabs>
-        <w:rPr>
-          <w:rFonts w:ascii="Times New Roman" w:eastAsiaTheme="minorEastAsia" w:hAnsi="Times New Roman"/>
-          <w:caps w:val="0"/>
-          <w:noProof/>
-          <w:sz w:val="24"/>
-          <w:lang w:val="en-US" w:eastAsia="ja-JP"/>
-        </w:rPr>
-      </w:pPr>
-      <w:hyperlink w:anchor="_Toc138711909" w:history="1">
-        <w:r>
-          <w:rPr>
-            <w:rStyle w:val="Hyperlink"/>
-            <w:rFonts w:ascii="Times New Roman" w:hAnsi="Times New Roman"/>
-            <w:caps w:val="0"/>
-            <w:noProof/>
-            <w:sz w:val="24"/>
-          </w:rPr>
-          <w:t>3.2</w:t>
-        </w:r>
-        <w:r>
-          <w:rPr>
-            <w:rStyle w:val="Hyperlink"/>
-            <w:rFonts w:ascii="Times New Roman" w:hAnsi="Times New Roman"/>
-            <w:caps w:val="0"/>
-            <w:noProof/>
-            <w:sz w:val="24"/>
-            <w:lang w:val="en-US"/>
-          </w:rPr>
-          <w:t xml:space="preserve"> </w:t>
-        </w:r>
-        <w:r>
-          <w:rPr>
-            <w:rStyle w:val="Hyperlink"/>
-            <w:rFonts w:ascii="Times New Roman" w:hAnsi="Times New Roman"/>
-            <w:caps w:val="0"/>
-            <w:noProof/>
-            <w:sz w:val="24"/>
-            <w:lang w:val="en-US"/>
-          </w:rPr>
-          <w:t>C</w:t>
-        </w:r>
-        <w:r>
-          <w:rPr>
-            <w:rStyle w:val="Hyperlink"/>
-            <w:rFonts w:ascii="Times New Roman" w:hAnsi="Times New Roman"/>
-            <w:caps w:val="0"/>
-            <w:noProof/>
-            <w:sz w:val="24"/>
-            <w:lang w:val="en-US"/>
-          </w:rPr>
-          <w:t>ontoh data citra yang sudah diekstrak dari video</w:t>
-        </w:r>
-        <w:r>
-          <w:rPr>
-            <w:rFonts w:ascii="Times New Roman" w:hAnsi="Times New Roman"/>
-            <w:caps w:val="0"/>
-            <w:noProof/>
-            <w:webHidden/>
-            <w:sz w:val="24"/>
-          </w:rPr>
-          <w:tab/>
-        </w:r>
-        <w:r>
-          <w:rPr>
-            <w:rFonts w:ascii="Times New Roman" w:hAnsi="Times New Roman"/>
-            <w:noProof/>
-            <w:webHidden/>
-            <w:sz w:val="24"/>
-          </w:rPr>
-          <w:fldChar w:fldCharType="begin"/>
-        </w:r>
-        <w:r>
-          <w:rPr>
-            <w:rFonts w:ascii="Times New Roman" w:hAnsi="Times New Roman"/>
-            <w:noProof/>
-            <w:webHidden/>
-            <w:sz w:val="24"/>
-          </w:rPr>
-          <w:instrText xml:space="preserve"> PAGEREF _Toc138711909 \h </w:instrText>
-        </w:r>
-        <w:r>
-          <w:rPr>
-            <w:rFonts w:ascii="Times New Roman" w:hAnsi="Times New Roman"/>
-            <w:noProof/>
-            <w:webHidden/>
-            <w:sz w:val="24"/>
-          </w:rPr>
-        </w:r>
-        <w:r>
-          <w:rPr>
-            <w:rFonts w:ascii="Times New Roman" w:hAnsi="Times New Roman"/>
-            <w:noProof/>
-            <w:webHidden/>
-            <w:sz w:val="24"/>
-          </w:rPr>
-          <w:fldChar w:fldCharType="separate"/>
-        </w:r>
-        <w:r>
-          <w:rPr>
-            <w:rFonts w:ascii="Times New Roman" w:hAnsi="Times New Roman"/>
-            <w:noProof/>
-            <w:webHidden/>
-            <w:sz w:val="24"/>
-          </w:rPr>
-          <w:t>7</w:t>
-        </w:r>
-        <w:r>
-          <w:rPr>
-            <w:rFonts w:ascii="Times New Roman" w:hAnsi="Times New Roman"/>
-            <w:noProof/>
-            <w:webHidden/>
-            <w:sz w:val="24"/>
-          </w:rPr>
-          <w:fldChar w:fldCharType="end"/>
-        </w:r>
-      </w:hyperlink>
-    </w:p>
-    <w:p>
-      <w:pPr>
-        <w:pStyle w:val="TableofFigures"/>
-        <w:tabs>
-          <w:tab w:val="right" w:pos="7927"/>
-        </w:tabs>
-        <w:rPr>
-          <w:rFonts w:ascii="Times New Roman" w:eastAsiaTheme="minorEastAsia" w:hAnsi="Times New Roman"/>
-          <w:caps w:val="0"/>
-          <w:noProof/>
-          <w:sz w:val="24"/>
-          <w:lang w:val="en-US" w:eastAsia="ja-JP"/>
-        </w:rPr>
-      </w:pPr>
-      <w:hyperlink w:anchor="_Toc138711910" w:history="1">
-        <w:r>
-          <w:rPr>
-            <w:rStyle w:val="Hyperlink"/>
-            <w:rFonts w:ascii="Times New Roman" w:hAnsi="Times New Roman"/>
-            <w:caps w:val="0"/>
-            <w:noProof/>
-            <w:sz w:val="24"/>
-          </w:rPr>
-          <w:t>3.3</w:t>
-        </w:r>
-        <w:r>
-          <w:rPr>
-            <w:rStyle w:val="Hyperlink"/>
-            <w:rFonts w:ascii="Times New Roman" w:hAnsi="Times New Roman"/>
-            <w:caps w:val="0"/>
-            <w:noProof/>
-            <w:sz w:val="24"/>
-            <w:lang w:val="en-US"/>
-          </w:rPr>
-          <w:t xml:space="preserve"> </w:t>
-        </w:r>
-        <w:r>
-          <w:rPr>
-            <w:rStyle w:val="Hyperlink"/>
-            <w:rFonts w:ascii="Times New Roman" w:hAnsi="Times New Roman"/>
-            <w:caps w:val="0"/>
-            <w:noProof/>
-            <w:sz w:val="24"/>
-            <w:lang w:val="en-US"/>
-          </w:rPr>
-          <w:t>C</w:t>
-        </w:r>
-        <w:r>
-          <w:rPr>
-            <w:rStyle w:val="Hyperlink"/>
-            <w:rFonts w:ascii="Times New Roman" w:hAnsi="Times New Roman"/>
-            <w:caps w:val="0"/>
-            <w:noProof/>
-            <w:sz w:val="24"/>
-            <w:lang w:val="en-US"/>
-          </w:rPr>
-          <w:t xml:space="preserve">ontoh teks hasil </w:t>
-        </w:r>
-        <w:r>
-          <w:rPr>
-            <w:rStyle w:val="Hyperlink"/>
-            <w:rFonts w:ascii="Times New Roman" w:hAnsi="Times New Roman"/>
-            <w:i/>
-            <w:caps w:val="0"/>
-            <w:noProof/>
-            <w:sz w:val="24"/>
-            <w:lang w:val="en-US"/>
-          </w:rPr>
-          <w:t>tracking</w:t>
-        </w:r>
-        <w:r>
-          <w:rPr>
-            <w:rFonts w:ascii="Times New Roman" w:hAnsi="Times New Roman"/>
-            <w:caps w:val="0"/>
-            <w:noProof/>
-            <w:webHidden/>
-            <w:sz w:val="24"/>
-          </w:rPr>
-          <w:tab/>
-        </w:r>
-        <w:r>
-          <w:rPr>
-            <w:rFonts w:ascii="Times New Roman" w:hAnsi="Times New Roman"/>
-            <w:noProof/>
-            <w:webHidden/>
-            <w:sz w:val="24"/>
-          </w:rPr>
-          <w:fldChar w:fldCharType="begin"/>
-        </w:r>
-        <w:r>
-          <w:rPr>
-            <w:rFonts w:ascii="Times New Roman" w:hAnsi="Times New Roman"/>
-            <w:noProof/>
-            <w:webHidden/>
-            <w:sz w:val="24"/>
-          </w:rPr>
-          <w:instrText xml:space="preserve"> PAGEREF _Toc138711910 \h </w:instrText>
-        </w:r>
-        <w:r>
-          <w:rPr>
-            <w:rFonts w:ascii="Times New Roman" w:hAnsi="Times New Roman"/>
-            <w:noProof/>
-            <w:webHidden/>
-            <w:sz w:val="24"/>
-          </w:rPr>
-        </w:r>
-        <w:r>
-          <w:rPr>
-            <w:rFonts w:ascii="Times New Roman" w:hAnsi="Times New Roman"/>
-            <w:noProof/>
-            <w:webHidden/>
-            <w:sz w:val="24"/>
-          </w:rPr>
-          <w:fldChar w:fldCharType="separate"/>
-        </w:r>
-        <w:r>
-          <w:rPr>
-            <w:rFonts w:ascii="Times New Roman" w:hAnsi="Times New Roman"/>
-            <w:noProof/>
-            <w:webHidden/>
-            <w:sz w:val="24"/>
-          </w:rPr>
-          <w:t>7</w:t>
-        </w:r>
-        <w:r>
-          <w:rPr>
-            <w:rFonts w:ascii="Times New Roman" w:hAnsi="Times New Roman"/>
-            <w:noProof/>
-            <w:webHidden/>
-            <w:sz w:val="24"/>
-          </w:rPr>
-          <w:fldChar w:fldCharType="end"/>
-        </w:r>
-      </w:hyperlink>
-    </w:p>
-    <w:p>
-      <w:pPr>
-        <w:pStyle w:val="TableofFigures"/>
-        <w:tabs>
-          <w:tab w:val="right" w:pos="7927"/>
-        </w:tabs>
-        <w:rPr>
-          <w:rFonts w:ascii="Times New Roman" w:eastAsiaTheme="minorEastAsia" w:hAnsi="Times New Roman"/>
-          <w:caps w:val="0"/>
-          <w:noProof/>
-          <w:sz w:val="24"/>
-          <w:lang w:val="en-US" w:eastAsia="ja-JP"/>
-        </w:rPr>
-      </w:pPr>
-      <w:hyperlink w:anchor="_Toc138711911" w:history="1">
-        <w:r>
-          <w:rPr>
-            <w:rStyle w:val="Hyperlink"/>
-            <w:rFonts w:ascii="Times New Roman" w:hAnsi="Times New Roman"/>
-            <w:caps w:val="0"/>
-            <w:noProof/>
-            <w:sz w:val="24"/>
-          </w:rPr>
-          <w:t xml:space="preserve">3.4 </w:t>
-        </w:r>
-        <w:r>
-          <w:rPr>
-            <w:rStyle w:val="Hyperlink"/>
-            <w:rFonts w:ascii="Times New Roman" w:hAnsi="Times New Roman"/>
-            <w:caps w:val="0"/>
-            <w:noProof/>
-            <w:sz w:val="24"/>
-          </w:rPr>
-          <w:t>H</w:t>
-        </w:r>
-        <w:r>
-          <w:rPr>
-            <w:rStyle w:val="Hyperlink"/>
-            <w:rFonts w:ascii="Times New Roman" w:hAnsi="Times New Roman"/>
-            <w:caps w:val="0"/>
-            <w:noProof/>
-            <w:sz w:val="24"/>
-          </w:rPr>
-          <w:t xml:space="preserve">asil </w:t>
-        </w:r>
-        <w:r>
-          <w:rPr>
-            <w:rStyle w:val="Hyperlink"/>
-            <w:rFonts w:ascii="Times New Roman" w:hAnsi="Times New Roman"/>
-            <w:i/>
-            <w:caps w:val="0"/>
-            <w:noProof/>
-            <w:sz w:val="24"/>
-          </w:rPr>
-          <w:t>tracking</w:t>
-        </w:r>
-        <w:r>
-          <w:rPr>
-            <w:rStyle w:val="Hyperlink"/>
-            <w:rFonts w:ascii="Times New Roman" w:hAnsi="Times New Roman"/>
-            <w:caps w:val="0"/>
-            <w:noProof/>
-            <w:sz w:val="24"/>
-          </w:rPr>
-          <w:t xml:space="preserve"> setelah disisipkan data simulasi</w:t>
-        </w:r>
-        <w:r>
-          <w:rPr>
-            <w:rFonts w:ascii="Times New Roman" w:hAnsi="Times New Roman"/>
-            <w:caps w:val="0"/>
-            <w:noProof/>
-            <w:webHidden/>
-            <w:sz w:val="24"/>
-          </w:rPr>
-          <w:tab/>
-        </w:r>
-        <w:r>
-          <w:rPr>
-            <w:rFonts w:ascii="Times New Roman" w:hAnsi="Times New Roman"/>
-            <w:noProof/>
-            <w:webHidden/>
-            <w:sz w:val="24"/>
-          </w:rPr>
-          <w:fldChar w:fldCharType="begin"/>
-        </w:r>
-        <w:r>
-          <w:rPr>
-            <w:rFonts w:ascii="Times New Roman" w:hAnsi="Times New Roman"/>
-            <w:noProof/>
-            <w:webHidden/>
-            <w:sz w:val="24"/>
-          </w:rPr>
-          <w:instrText xml:space="preserve"> PAGEREF _Toc138711911 \h </w:instrText>
-        </w:r>
-        <w:r>
-          <w:rPr>
-            <w:rFonts w:ascii="Times New Roman" w:hAnsi="Times New Roman"/>
-            <w:noProof/>
-            <w:webHidden/>
-            <w:sz w:val="24"/>
-          </w:rPr>
-        </w:r>
-        <w:r>
-          <w:rPr>
-            <w:rFonts w:ascii="Times New Roman" w:hAnsi="Times New Roman"/>
-            <w:noProof/>
-            <w:webHidden/>
-            <w:sz w:val="24"/>
-          </w:rPr>
-          <w:fldChar w:fldCharType="separate"/>
-        </w:r>
-        <w:r>
-          <w:rPr>
-            <w:rFonts w:ascii="Times New Roman" w:hAnsi="Times New Roman"/>
-            <w:noProof/>
-            <w:webHidden/>
-            <w:sz w:val="24"/>
-          </w:rPr>
-          <w:t>8</w:t>
-        </w:r>
-        <w:r>
-          <w:rPr>
-            <w:rFonts w:ascii="Times New Roman" w:hAnsi="Times New Roman"/>
-            <w:noProof/>
-            <w:webHidden/>
-            <w:sz w:val="24"/>
-          </w:rPr>
-          <w:fldChar w:fldCharType="end"/>
-        </w:r>
-      </w:hyperlink>
-    </w:p>
-    <w:p>
-      <w:pPr>
-        <w:pStyle w:val="TableofFigures"/>
-        <w:tabs>
-          <w:tab w:val="right" w:pos="7927"/>
-        </w:tabs>
-        <w:rPr>
-          <w:rFonts w:ascii="Times New Roman" w:hAnsi="Times New Roman"/>
-          <w:noProof/>
-          <w:sz w:val="24"/>
-        </w:rPr>
-      </w:pPr>
-      <w:hyperlink w:anchor="_Toc138711912" w:history="1">
-        <w:r>
-          <w:rPr>
-            <w:rStyle w:val="Hyperlink"/>
-            <w:rFonts w:ascii="Times New Roman" w:hAnsi="Times New Roman"/>
-            <w:caps w:val="0"/>
-            <w:noProof/>
-            <w:sz w:val="24"/>
-          </w:rPr>
-          <w:t xml:space="preserve">3.5 </w:t>
-        </w:r>
-        <w:r>
-          <w:rPr>
-            <w:rStyle w:val="Hyperlink"/>
-            <w:rFonts w:ascii="Times New Roman" w:hAnsi="Times New Roman"/>
-            <w:caps w:val="0"/>
-            <w:noProof/>
-            <w:sz w:val="24"/>
-          </w:rPr>
-          <w:t>V</w:t>
-        </w:r>
-        <w:r>
-          <w:rPr>
-            <w:rStyle w:val="Hyperlink"/>
-            <w:rFonts w:ascii="Times New Roman" w:hAnsi="Times New Roman"/>
-            <w:caps w:val="0"/>
-            <w:noProof/>
-            <w:sz w:val="24"/>
-          </w:rPr>
-          <w:t>ektor gerakan ayam</w:t>
-        </w:r>
-        <w:r>
-          <w:rPr>
-            <w:rFonts w:ascii="Times New Roman" w:hAnsi="Times New Roman"/>
-            <w:caps w:val="0"/>
-            <w:noProof/>
-            <w:webHidden/>
-            <w:sz w:val="24"/>
-          </w:rPr>
-          <w:tab/>
-        </w:r>
-        <w:r>
-          <w:rPr>
-            <w:rFonts w:ascii="Times New Roman" w:hAnsi="Times New Roman"/>
-            <w:noProof/>
-            <w:webHidden/>
-            <w:sz w:val="24"/>
-          </w:rPr>
-          <w:fldChar w:fldCharType="begin"/>
-        </w:r>
-        <w:r>
-          <w:rPr>
-            <w:rFonts w:ascii="Times New Roman" w:hAnsi="Times New Roman"/>
-            <w:noProof/>
-            <w:webHidden/>
-            <w:sz w:val="24"/>
-          </w:rPr>
-          <w:instrText xml:space="preserve"> PAGEREF _Toc138711912 \h </w:instrText>
-        </w:r>
-        <w:r>
-          <w:rPr>
-            <w:rFonts w:ascii="Times New Roman" w:hAnsi="Times New Roman"/>
-            <w:noProof/>
-            <w:webHidden/>
-            <w:sz w:val="24"/>
-          </w:rPr>
-        </w:r>
-        <w:r>
-          <w:rPr>
-            <w:rFonts w:ascii="Times New Roman" w:hAnsi="Times New Roman"/>
-            <w:noProof/>
-            <w:webHidden/>
-            <w:sz w:val="24"/>
-          </w:rPr>
-          <w:fldChar w:fldCharType="separate"/>
-        </w:r>
-        <w:r>
-          <w:rPr>
-            <w:rFonts w:ascii="Times New Roman" w:hAnsi="Times New Roman"/>
-            <w:noProof/>
-            <w:webHidden/>
-            <w:sz w:val="24"/>
-          </w:rPr>
-          <w:t>9</w:t>
-        </w:r>
-        <w:r>
-          <w:rPr>
-            <w:rFonts w:ascii="Times New Roman" w:hAnsi="Times New Roman"/>
-            <w:noProof/>
-            <w:webHidden/>
-            <w:sz w:val="24"/>
-          </w:rPr>
-          <w:fldChar w:fldCharType="end"/>
-        </w:r>
-      </w:hyperlink>
-      <w:r>
-        <w:rPr>
-          <w:rFonts w:ascii="Times New Roman" w:hAnsi="Times New Roman"/>
-          <w:sz w:val="24"/>
-        </w:rPr>
-        <w:fldChar w:fldCharType="end"/>
-      </w:r>
-      <w:r>
-        <w:rPr>
-          <w:rFonts w:ascii="Times New Roman" w:hAnsi="Times New Roman"/>
-          <w:sz w:val="24"/>
-        </w:rPr>
-        <w:fldChar w:fldCharType="begin"/>
-      </w:r>
-      <w:r>
-        <w:rPr>
-          <w:rFonts w:ascii="Times New Roman" w:hAnsi="Times New Roman"/>
-          <w:sz w:val="24"/>
-        </w:rPr>
-        <w:instrText xml:space="preserve"> TOC \h \z \c "Gambar 4." </w:instrText>
-      </w:r>
-      <w:r>
-        <w:rPr>
-          <w:rFonts w:ascii="Times New Roman" w:hAnsi="Times New Roman"/>
-          <w:sz w:val="24"/>
-        </w:rPr>
-        <w:fldChar w:fldCharType="separate"/>
-      </w:r>
-    </w:p>
-    <w:p>
-      <w:pPr>
-        <w:pStyle w:val="TableofFigures"/>
-        <w:tabs>
-          <w:tab w:val="right" w:pos="7927"/>
-        </w:tabs>
-        <w:rPr>
-          <w:rFonts w:ascii="Times New Roman" w:eastAsiaTheme="minorEastAsia" w:hAnsi="Times New Roman"/>
-          <w:caps w:val="0"/>
-          <w:noProof/>
-          <w:sz w:val="24"/>
-          <w:lang w:val="en-US" w:eastAsia="ja-JP"/>
-        </w:rPr>
-      </w:pPr>
-      <w:hyperlink w:anchor="_Toc138711913" w:history="1">
-        <w:r>
-          <w:rPr>
-            <w:rStyle w:val="Hyperlink"/>
-            <w:rFonts w:ascii="Times New Roman" w:hAnsi="Times New Roman"/>
-            <w:caps w:val="0"/>
-            <w:noProof/>
-            <w:sz w:val="24"/>
-          </w:rPr>
-          <w:t>4.1</w:t>
-        </w:r>
-        <w:r>
-          <w:rPr>
-            <w:rStyle w:val="Hyperlink"/>
-            <w:rFonts w:ascii="Times New Roman" w:hAnsi="Times New Roman"/>
-            <w:caps w:val="0"/>
-            <w:noProof/>
-            <w:sz w:val="24"/>
-            <w:lang w:val="en-US"/>
-          </w:rPr>
-          <w:t xml:space="preserve"> </w:t>
-        </w:r>
-        <w:r>
-          <w:rPr>
-            <w:rStyle w:val="Hyperlink"/>
-            <w:rFonts w:ascii="Times New Roman" w:hAnsi="Times New Roman"/>
-            <w:caps w:val="0"/>
-            <w:noProof/>
-            <w:sz w:val="24"/>
-            <w:lang w:val="en-US"/>
-          </w:rPr>
-          <w:t>S</w:t>
-        </w:r>
-        <w:r>
-          <w:rPr>
-            <w:rStyle w:val="Hyperlink"/>
-            <w:rFonts w:ascii="Times New Roman" w:hAnsi="Times New Roman"/>
-            <w:caps w:val="0"/>
-            <w:noProof/>
-            <w:sz w:val="24"/>
-            <w:lang w:val="en-US"/>
-          </w:rPr>
-          <w:t>catter plot dari fitur ayam dengan simulasi normal pertama yang memperlihakan seluruh data</w:t>
-        </w:r>
-        <w:r>
-          <w:rPr>
-            <w:rFonts w:ascii="Times New Roman" w:hAnsi="Times New Roman"/>
-            <w:caps w:val="0"/>
-            <w:noProof/>
-            <w:webHidden/>
-            <w:sz w:val="24"/>
-          </w:rPr>
-          <w:tab/>
-        </w:r>
-        <w:r>
-          <w:rPr>
-            <w:rFonts w:ascii="Times New Roman" w:hAnsi="Times New Roman"/>
-            <w:noProof/>
-            <w:webHidden/>
-            <w:sz w:val="24"/>
-          </w:rPr>
-          <w:fldChar w:fldCharType="begin"/>
-        </w:r>
-        <w:r>
-          <w:rPr>
-            <w:rFonts w:ascii="Times New Roman" w:hAnsi="Times New Roman"/>
-            <w:noProof/>
-            <w:webHidden/>
-            <w:sz w:val="24"/>
-          </w:rPr>
-          <w:instrText xml:space="preserve"> PAGEREF _Toc138711913 \h </w:instrText>
-        </w:r>
-        <w:r>
-          <w:rPr>
-            <w:rFonts w:ascii="Times New Roman" w:hAnsi="Times New Roman"/>
-            <w:noProof/>
-            <w:webHidden/>
-            <w:sz w:val="24"/>
-          </w:rPr>
-        </w:r>
-        <w:r>
-          <w:rPr>
-            <w:rFonts w:ascii="Times New Roman" w:hAnsi="Times New Roman"/>
-            <w:noProof/>
-            <w:webHidden/>
-            <w:sz w:val="24"/>
-          </w:rPr>
-          <w:fldChar w:fldCharType="separate"/>
-        </w:r>
-        <w:r>
-          <w:rPr>
-            <w:rFonts w:ascii="Times New Roman" w:hAnsi="Times New Roman"/>
-            <w:noProof/>
-            <w:webHidden/>
-            <w:sz w:val="24"/>
-          </w:rPr>
-          <w:t>10</w:t>
-        </w:r>
-        <w:r>
-          <w:rPr>
-            <w:rFonts w:ascii="Times New Roman" w:hAnsi="Times New Roman"/>
-            <w:noProof/>
-            <w:webHidden/>
-            <w:sz w:val="24"/>
-          </w:rPr>
-          <w:fldChar w:fldCharType="end"/>
-        </w:r>
-      </w:hyperlink>
-    </w:p>
-    <w:p>
-      <w:pPr>
-        <w:pStyle w:val="TableofFigures"/>
-        <w:tabs>
-          <w:tab w:val="right" w:pos="7927"/>
-        </w:tabs>
-        <w:rPr>
-          <w:rFonts w:ascii="Times New Roman" w:eastAsiaTheme="minorEastAsia" w:hAnsi="Times New Roman"/>
-          <w:caps w:val="0"/>
-          <w:noProof/>
-          <w:sz w:val="24"/>
-          <w:lang w:val="en-US" w:eastAsia="ja-JP"/>
-        </w:rPr>
-      </w:pPr>
-      <w:hyperlink w:anchor="_Toc138711914" w:history="1">
-        <w:r>
-          <w:rPr>
-            <w:rStyle w:val="Hyperlink"/>
-            <w:rFonts w:ascii="Times New Roman" w:hAnsi="Times New Roman"/>
-            <w:caps w:val="0"/>
-            <w:noProof/>
-            <w:sz w:val="24"/>
-          </w:rPr>
-          <w:t>4.2</w:t>
-        </w:r>
-        <w:r>
-          <w:rPr>
-            <w:rStyle w:val="Hyperlink"/>
-            <w:rFonts w:ascii="Times New Roman" w:hAnsi="Times New Roman"/>
-            <w:caps w:val="0"/>
-            <w:noProof/>
-            <w:sz w:val="24"/>
-            <w:lang w:val="en-US"/>
-          </w:rPr>
-          <w:t xml:space="preserve"> </w:t>
-        </w:r>
-        <w:r>
-          <w:rPr>
-            <w:rStyle w:val="Hyperlink"/>
-            <w:rFonts w:ascii="Times New Roman" w:hAnsi="Times New Roman"/>
-            <w:caps w:val="0"/>
-            <w:noProof/>
-            <w:sz w:val="24"/>
-            <w:lang w:val="en-US"/>
-          </w:rPr>
-          <w:t>S</w:t>
-        </w:r>
-        <w:r>
-          <w:rPr>
-            <w:rStyle w:val="Hyperlink"/>
-            <w:rFonts w:ascii="Times New Roman" w:hAnsi="Times New Roman"/>
-            <w:caps w:val="0"/>
-            <w:noProof/>
-            <w:sz w:val="24"/>
-            <w:lang w:val="en-US"/>
-          </w:rPr>
-          <w:t xml:space="preserve">catter plot dari fitur ayam dengan simulasi normal pertama dengan focus pada range </w:t>
-        </w:r>
-        <w:r>
-          <w:rPr>
-            <w:rStyle w:val="Hyperlink"/>
-            <w:rFonts w:ascii="Times New Roman" w:hAnsi="Times New Roman"/>
-            <w:caps w:val="0"/>
-            <w:noProof/>
-            <w:sz w:val="24"/>
-          </w:rPr>
-          <w:t>[0,1-0,8; 0,1-0,6]</w:t>
-        </w:r>
-        <w:r>
-          <w:rPr>
-            <w:rFonts w:ascii="Times New Roman" w:hAnsi="Times New Roman"/>
-            <w:caps w:val="0"/>
-            <w:noProof/>
-            <w:webHidden/>
-            <w:sz w:val="24"/>
-          </w:rPr>
-          <w:tab/>
-        </w:r>
-        <w:r>
-          <w:rPr>
-            <w:rFonts w:ascii="Times New Roman" w:hAnsi="Times New Roman"/>
-            <w:noProof/>
-            <w:webHidden/>
-            <w:sz w:val="24"/>
-          </w:rPr>
-          <w:fldChar w:fldCharType="begin"/>
-        </w:r>
-        <w:r>
-          <w:rPr>
-            <w:rFonts w:ascii="Times New Roman" w:hAnsi="Times New Roman"/>
-            <w:noProof/>
-            <w:webHidden/>
-            <w:sz w:val="24"/>
-          </w:rPr>
-          <w:instrText xml:space="preserve"> PAGEREF _Toc138711914 \h </w:instrText>
-        </w:r>
-        <w:r>
-          <w:rPr>
-            <w:rFonts w:ascii="Times New Roman" w:hAnsi="Times New Roman"/>
-            <w:noProof/>
-            <w:webHidden/>
-            <w:sz w:val="24"/>
-          </w:rPr>
-        </w:r>
-        <w:r>
-          <w:rPr>
-            <w:rFonts w:ascii="Times New Roman" w:hAnsi="Times New Roman"/>
-            <w:noProof/>
-            <w:webHidden/>
-            <w:sz w:val="24"/>
-          </w:rPr>
-          <w:fldChar w:fldCharType="separate"/>
-        </w:r>
-        <w:r>
-          <w:rPr>
-            <w:rFonts w:ascii="Times New Roman" w:hAnsi="Times New Roman"/>
-            <w:noProof/>
-            <w:webHidden/>
-            <w:sz w:val="24"/>
-          </w:rPr>
-          <w:t>10</w:t>
-        </w:r>
-        <w:r>
-          <w:rPr>
-            <w:rFonts w:ascii="Times New Roman" w:hAnsi="Times New Roman"/>
-            <w:noProof/>
-            <w:webHidden/>
-            <w:sz w:val="24"/>
-          </w:rPr>
-          <w:fldChar w:fldCharType="end"/>
-        </w:r>
-      </w:hyperlink>
-    </w:p>
-    <w:p>
-      <w:pPr>
-        <w:pStyle w:val="TableofFigures"/>
-        <w:tabs>
-          <w:tab w:val="right" w:pos="7927"/>
-        </w:tabs>
-        <w:rPr>
-          <w:rFonts w:ascii="Times New Roman" w:eastAsiaTheme="minorEastAsia" w:hAnsi="Times New Roman"/>
-          <w:caps w:val="0"/>
-          <w:noProof/>
-          <w:sz w:val="24"/>
-          <w:lang w:val="en-US" w:eastAsia="ja-JP"/>
-        </w:rPr>
-      </w:pPr>
-      <w:hyperlink w:anchor="_Toc138711915" w:history="1">
-        <w:r>
-          <w:rPr>
-            <w:rStyle w:val="Hyperlink"/>
-            <w:rFonts w:ascii="Times New Roman" w:hAnsi="Times New Roman"/>
-            <w:caps w:val="0"/>
-            <w:noProof/>
-            <w:sz w:val="24"/>
-          </w:rPr>
-          <w:t>4.3</w:t>
-        </w:r>
-        <w:r>
-          <w:rPr>
-            <w:rStyle w:val="Hyperlink"/>
-            <w:rFonts w:ascii="Times New Roman" w:hAnsi="Times New Roman"/>
-            <w:caps w:val="0"/>
-            <w:noProof/>
-            <w:sz w:val="24"/>
-            <w:lang w:val="en-US"/>
-          </w:rPr>
-          <w:t xml:space="preserve"> </w:t>
-        </w:r>
-        <w:r>
-          <w:rPr>
-            <w:rStyle w:val="Hyperlink"/>
-            <w:rFonts w:ascii="Times New Roman" w:hAnsi="Times New Roman"/>
-            <w:caps w:val="0"/>
-            <w:noProof/>
-            <w:sz w:val="24"/>
-            <w:lang w:val="en-US"/>
-          </w:rPr>
-          <w:t>S</w:t>
-        </w:r>
-        <w:r>
-          <w:rPr>
-            <w:rStyle w:val="Hyperlink"/>
-            <w:rFonts w:ascii="Times New Roman" w:hAnsi="Times New Roman"/>
-            <w:caps w:val="0"/>
-            <w:noProof/>
-            <w:sz w:val="24"/>
-            <w:lang w:val="en-US"/>
-          </w:rPr>
-          <w:t>catter plot dari fitur ayam dengan simulasi normal pertama dengan focus pada data mendekati titik (0,0)</w:t>
-        </w:r>
-        <w:r>
-          <w:rPr>
-            <w:rFonts w:ascii="Times New Roman" w:hAnsi="Times New Roman"/>
-            <w:caps w:val="0"/>
-            <w:noProof/>
-            <w:webHidden/>
-            <w:sz w:val="24"/>
-          </w:rPr>
-          <w:tab/>
-        </w:r>
-        <w:r>
-          <w:rPr>
-            <w:rFonts w:ascii="Times New Roman" w:hAnsi="Times New Roman"/>
-            <w:noProof/>
-            <w:webHidden/>
-            <w:sz w:val="24"/>
-          </w:rPr>
-          <w:fldChar w:fldCharType="begin"/>
-        </w:r>
-        <w:r>
-          <w:rPr>
-            <w:rFonts w:ascii="Times New Roman" w:hAnsi="Times New Roman"/>
-            <w:noProof/>
-            <w:webHidden/>
-            <w:sz w:val="24"/>
-          </w:rPr>
-          <w:instrText xml:space="preserve"> PAGEREF _Toc138711915 \h </w:instrText>
-        </w:r>
-        <w:r>
-          <w:rPr>
-            <w:rFonts w:ascii="Times New Roman" w:hAnsi="Times New Roman"/>
-            <w:noProof/>
-            <w:webHidden/>
-            <w:sz w:val="24"/>
-          </w:rPr>
-        </w:r>
-        <w:r>
-          <w:rPr>
-            <w:rFonts w:ascii="Times New Roman" w:hAnsi="Times New Roman"/>
-            <w:noProof/>
-            <w:webHidden/>
-            <w:sz w:val="24"/>
-          </w:rPr>
-          <w:fldChar w:fldCharType="separate"/>
-        </w:r>
-        <w:r>
-          <w:rPr>
-            <w:rFonts w:ascii="Times New Roman" w:hAnsi="Times New Roman"/>
-            <w:noProof/>
-            <w:webHidden/>
-            <w:sz w:val="24"/>
-          </w:rPr>
-          <w:t>11</w:t>
-        </w:r>
-        <w:r>
-          <w:rPr>
-            <w:rFonts w:ascii="Times New Roman" w:hAnsi="Times New Roman"/>
-            <w:noProof/>
-            <w:webHidden/>
-            <w:sz w:val="24"/>
-          </w:rPr>
-          <w:fldChar w:fldCharType="end"/>
-        </w:r>
-      </w:hyperlink>
-    </w:p>
-    <w:p>
-      <w:pPr>
-        <w:pStyle w:val="TableofFigures"/>
-        <w:tabs>
-          <w:tab w:val="right" w:pos="7927"/>
-        </w:tabs>
-        <w:rPr>
-          <w:rFonts w:ascii="Times New Roman" w:eastAsiaTheme="minorEastAsia" w:hAnsi="Times New Roman"/>
-          <w:caps w:val="0"/>
-          <w:noProof/>
-          <w:sz w:val="24"/>
-          <w:lang w:val="en-US" w:eastAsia="ja-JP"/>
-        </w:rPr>
-      </w:pPr>
-      <w:hyperlink w:anchor="_Toc138711916" w:history="1">
-        <w:r>
-          <w:rPr>
-            <w:rStyle w:val="Hyperlink"/>
-            <w:rFonts w:ascii="Times New Roman" w:hAnsi="Times New Roman"/>
-            <w:caps w:val="0"/>
-            <w:noProof/>
-            <w:sz w:val="24"/>
-          </w:rPr>
-          <w:t>4.4</w:t>
-        </w:r>
-        <w:r>
-          <w:rPr>
-            <w:rStyle w:val="Hyperlink"/>
-            <w:rFonts w:ascii="Times New Roman" w:hAnsi="Times New Roman"/>
-            <w:caps w:val="0"/>
-            <w:noProof/>
-            <w:sz w:val="24"/>
-            <w:lang w:val="en-US"/>
-          </w:rPr>
-          <w:t xml:space="preserve"> </w:t>
-        </w:r>
-        <w:r>
-          <w:rPr>
-            <w:rStyle w:val="Hyperlink"/>
-            <w:rFonts w:ascii="Times New Roman" w:hAnsi="Times New Roman"/>
-            <w:caps w:val="0"/>
-            <w:noProof/>
-            <w:sz w:val="24"/>
-            <w:lang w:val="en-US"/>
-          </w:rPr>
-          <w:t>S</w:t>
-        </w:r>
-        <w:r>
-          <w:rPr>
-            <w:rStyle w:val="Hyperlink"/>
-            <w:rFonts w:ascii="Times New Roman" w:hAnsi="Times New Roman"/>
-            <w:caps w:val="0"/>
-            <w:noProof/>
-            <w:sz w:val="24"/>
-            <w:lang w:val="en-US"/>
-          </w:rPr>
-          <w:t>catter plot data dengan simulasi normal kedua</w:t>
-        </w:r>
-        <w:r>
-          <w:rPr>
-            <w:rFonts w:ascii="Times New Roman" w:hAnsi="Times New Roman"/>
-            <w:caps w:val="0"/>
-            <w:noProof/>
-            <w:webHidden/>
-            <w:sz w:val="24"/>
-          </w:rPr>
-          <w:tab/>
-        </w:r>
-        <w:r>
-          <w:rPr>
-            <w:rFonts w:ascii="Times New Roman" w:hAnsi="Times New Roman"/>
-            <w:noProof/>
-            <w:webHidden/>
-            <w:sz w:val="24"/>
-          </w:rPr>
-          <w:fldChar w:fldCharType="begin"/>
-        </w:r>
-        <w:r>
-          <w:rPr>
-            <w:rFonts w:ascii="Times New Roman" w:hAnsi="Times New Roman"/>
-            <w:noProof/>
-            <w:webHidden/>
-            <w:sz w:val="24"/>
-          </w:rPr>
-          <w:instrText xml:space="preserve"> PAGEREF _Toc138711916 \h </w:instrText>
-        </w:r>
-        <w:r>
-          <w:rPr>
-            <w:rFonts w:ascii="Times New Roman" w:hAnsi="Times New Roman"/>
-            <w:noProof/>
-            <w:webHidden/>
-            <w:sz w:val="24"/>
-          </w:rPr>
-        </w:r>
-        <w:r>
-          <w:rPr>
-            <w:rFonts w:ascii="Times New Roman" w:hAnsi="Times New Roman"/>
-            <w:noProof/>
-            <w:webHidden/>
-            <w:sz w:val="24"/>
-          </w:rPr>
-          <w:fldChar w:fldCharType="separate"/>
-        </w:r>
-        <w:r>
-          <w:rPr>
-            <w:rFonts w:ascii="Times New Roman" w:hAnsi="Times New Roman"/>
-            <w:noProof/>
-            <w:webHidden/>
-            <w:sz w:val="24"/>
-          </w:rPr>
-          <w:t>11</w:t>
-        </w:r>
-        <w:r>
-          <w:rPr>
-            <w:rFonts w:ascii="Times New Roman" w:hAnsi="Times New Roman"/>
-            <w:noProof/>
-            <w:webHidden/>
-            <w:sz w:val="24"/>
-          </w:rPr>
-          <w:fldChar w:fldCharType="end"/>
-        </w:r>
-      </w:hyperlink>
-    </w:p>
+    <w:bookmarkEnd w:id="14"/>
     <w:p>
       <w:pPr>
         <w:pStyle w:val="Heading1"/>
@@ -10257,13 +9338,6 @@
           <w:titlePg/>
         </w:sectPr>
       </w:pPr>
-      <w:r>
-        <w:rPr>
-          <w:sz w:val="24"/>
-          <w:szCs w:val="24"/>
-        </w:rPr>
-        <w:fldChar w:fldCharType="end"/>
-      </w:r>
     </w:p>
     <w:p>
       <w:pPr>
@@ -12012,69 +11086,37 @@
         <w:pStyle w:val="Caption"/>
         <w:jc w:val="center"/>
         <w:rPr>
-          <w:i/>
           <w:iCs w:val="0"/>
           <w:szCs w:val="24"/>
         </w:rPr>
       </w:pPr>
-      <w:bookmarkStart w:id="37" w:name="_Toc138713703"/>
-      <w:r>
-        <w:rPr>
-          <w:i/>
-          <w:iCs w:val="0"/>
-          <w:szCs w:val="24"/>
-        </w:rPr>
-        <w:t xml:space="preserve">Gambar 2. </w:t>
-      </w:r>
-      <w:r>
-        <w:rPr>
-          <w:i/>
-          <w:iCs w:val="0"/>
-          <w:szCs w:val="24"/>
-        </w:rPr>
+      <w:bookmarkStart w:id="37" w:name="_Toc140433354"/>
+      <w:r>
+        <w:t xml:space="preserve">Gambar </w:t>
+      </w:r>
+      <w:r>
         <w:fldChar w:fldCharType="begin"/>
       </w:r>
       <w:r>
-        <w:rPr>
-          <w:i/>
-          <w:iCs w:val="0"/>
-          <w:szCs w:val="24"/>
-        </w:rPr>
-        <w:instrText xml:space="preserve"> SEQ Gambar_2. \* ARABIC </w:instrText>
-      </w:r>
-      <w:r>
-        <w:rPr>
-          <w:i/>
-          <w:iCs w:val="0"/>
-          <w:szCs w:val="24"/>
-        </w:rPr>
+        <w:instrText xml:space="preserve"> SEQ Gambar \* ARABIC </w:instrText>
+      </w:r>
+      <w:r>
         <w:fldChar w:fldCharType="separate"/>
       </w:r>
       <w:r>
         <w:rPr>
-          <w:i/>
-          <w:iCs w:val="0"/>
-          <w:noProof/>
-          <w:szCs w:val="24"/>
+          <w:noProof/>
         </w:rPr>
         <w:t>1</w:t>
       </w:r>
       <w:r>
-        <w:rPr>
-          <w:i/>
-          <w:iCs w:val="0"/>
-          <w:szCs w:val="24"/>
-        </w:rPr>
         <w:fldChar w:fldCharType="end"/>
       </w:r>
       <w:r>
-        <w:rPr>
-          <w:i/>
-          <w:iCs w:val="0"/>
-          <w:szCs w:val="24"/>
-          <w:lang w:val="en-US"/>
-        </w:rPr>
-        <w:t xml:space="preserve"> Infrastruktur YOLOv5</w:t>
+        <w:t xml:space="preserve"> </w:t>
+      </w:r>
+      <w:r>
+        <w:t>Infrastruktur YOLOv5</w:t>
       </w:r>
       <w:bookmarkEnd w:id="37"/>
     </w:p>
@@ -12255,15 +11297,15 @@
         <w:pStyle w:val="Caption"/>
         <w:jc w:val="center"/>
       </w:pPr>
-      <w:bookmarkStart w:id="42" w:name="_Toc138711908"/>
-      <w:r>
-        <w:t xml:space="preserve">Gambar 3. </w:t>
+      <w:bookmarkStart w:id="42" w:name="_Toc140433355"/>
+      <w:r>
+        <w:t xml:space="preserve">Gambar </w:t>
       </w:r>
       <w:r>
         <w:fldChar w:fldCharType="begin"/>
       </w:r>
       <w:r>
-        <w:instrText xml:space="preserve"> SEQ Gambar_3. \* ARABIC </w:instrText>
+        <w:instrText xml:space="preserve"> SEQ Gambar \* ARABIC </w:instrText>
       </w:r>
       <w:r>
         <w:fldChar w:fldCharType="separate"/>
@@ -12272,7 +11314,7 @@
         <w:rPr>
           <w:noProof/>
         </w:rPr>
-        <w:t>1</w:t>
+        <w:t>2</w:t>
       </w:r>
       <w:r>
         <w:fldChar w:fldCharType="end"/>
@@ -12392,19 +11434,16 @@
       <w:pPr>
         <w:pStyle w:val="Caption"/>
         <w:jc w:val="center"/>
-        <w:rPr>
-          <w:szCs w:val="24"/>
-        </w:rPr>
-      </w:pPr>
-      <w:bookmarkStart w:id="45" w:name="_Toc138711909"/>
-      <w:r>
-        <w:t xml:space="preserve">Gambar 3. </w:t>
+      </w:pPr>
+      <w:bookmarkStart w:id="45" w:name="_Toc140433356"/>
+      <w:r>
+        <w:t xml:space="preserve">Gambar </w:t>
       </w:r>
       <w:r>
         <w:fldChar w:fldCharType="begin"/>
       </w:r>
       <w:r>
-        <w:instrText xml:space="preserve"> SEQ Gambar_3. \* ARABIC </w:instrText>
+        <w:instrText xml:space="preserve"> SEQ Gambar \* ARABIC </w:instrText>
       </w:r>
       <w:r>
         <w:fldChar w:fldCharType="separate"/>
@@ -12413,21 +11452,15 @@
         <w:rPr>
           <w:noProof/>
         </w:rPr>
-        <w:t>2</w:t>
+        <w:t>3</w:t>
       </w:r>
       <w:r>
         <w:fldChar w:fldCharType="end"/>
       </w:r>
       <w:r>
-        <w:rPr>
-          <w:lang w:val="en-US"/>
-        </w:rPr>
         <w:t xml:space="preserve"> </w:t>
       </w:r>
       <w:r>
-        <w:rPr>
-          <w:lang w:val="en-US"/>
-        </w:rPr>
         <w:t>Contoh Data citra yang sudah diekstrak dari video</w:t>
       </w:r>
       <w:bookmarkStart w:id="46" w:name="OLE_LINK66"/>
@@ -12565,21 +11598,16 @@
       <w:pPr>
         <w:pStyle w:val="Caption"/>
         <w:jc w:val="center"/>
-        <w:rPr>
-          <w:i/>
-          <w:iCs w:val="0"/>
-          <w:lang w:val="en-US"/>
-        </w:rPr>
-      </w:pPr>
-      <w:bookmarkStart w:id="50" w:name="_Toc138711910"/>
-      <w:r>
-        <w:t xml:space="preserve">Gambar 3. </w:t>
+      </w:pPr>
+      <w:bookmarkStart w:id="50" w:name="_Toc140433357"/>
+      <w:r>
+        <w:t xml:space="preserve">Gambar </w:t>
       </w:r>
       <w:r>
         <w:fldChar w:fldCharType="begin"/>
       </w:r>
       <w:r>
-        <w:instrText xml:space="preserve"> SEQ Gambar_3. \* ARABIC </w:instrText>
+        <w:instrText xml:space="preserve"> SEQ Gambar \* ARABIC </w:instrText>
       </w:r>
       <w:r>
         <w:fldChar w:fldCharType="separate"/>
@@ -12588,30 +11616,16 @@
         <w:rPr>
           <w:noProof/>
         </w:rPr>
-        <w:t>3</w:t>
+        <w:t>4</w:t>
       </w:r>
       <w:r>
         <w:fldChar w:fldCharType="end"/>
       </w:r>
       <w:r>
-        <w:rPr>
-          <w:lang w:val="en-US"/>
-        </w:rPr>
         <w:t xml:space="preserve"> </w:t>
       </w:r>
       <w:r>
-        <w:rPr>
-          <w:lang w:val="en-US"/>
-        </w:rPr>
-        <w:t xml:space="preserve">Contoh teks hasil </w:t>
-      </w:r>
-      <w:r>
-        <w:rPr>
-          <w:i/>
-          <w:iCs w:val="0"/>
-          <w:lang w:val="en-US"/>
-        </w:rPr>
-        <w:t>tracking</w:t>
+        <w:t>Contoh teks hasil tracking</w:t>
       </w:r>
       <w:bookmarkEnd w:id="50"/>
     </w:p>
@@ -12878,15 +11892,15 @@
         <w:pStyle w:val="Caption"/>
         <w:jc w:val="center"/>
       </w:pPr>
-      <w:bookmarkStart w:id="53" w:name="_Toc138711911"/>
-      <w:r>
-        <w:t xml:space="preserve">Gambar 3. </w:t>
+      <w:bookmarkStart w:id="53" w:name="_Toc140433358"/>
+      <w:r>
+        <w:t xml:space="preserve">Gambar </w:t>
       </w:r>
       <w:r>
         <w:fldChar w:fldCharType="begin"/>
       </w:r>
       <w:r>
-        <w:instrText xml:space="preserve"> SEQ Gambar_3. \* ARABIC </w:instrText>
+        <w:instrText xml:space="preserve"> SEQ Gambar \* ARABIC </w:instrText>
       </w:r>
       <w:r>
         <w:fldChar w:fldCharType="separate"/>
@@ -12895,23 +11909,13 @@
         <w:rPr>
           <w:noProof/>
         </w:rPr>
-        <w:t>4</w:t>
+        <w:t>5</w:t>
       </w:r>
       <w:r>
         <w:fldChar w:fldCharType="end"/>
       </w:r>
       <w:r>
-        <w:t xml:space="preserve"> Hasil </w:t>
-      </w:r>
-      <w:r>
-        <w:rPr>
-          <w:i/>
-          <w:iCs w:val="0"/>
-        </w:rPr>
-        <w:t>tracking</w:t>
-      </w:r>
-      <w:r>
-        <w:t xml:space="preserve"> setelah disisipkan data simulasi</w:t>
+        <w:t xml:space="preserve"> Hasil tracking setelah disisipkan data simulasi</w:t>
       </w:r>
       <w:bookmarkEnd w:id="53"/>
     </w:p>
@@ -13163,15 +12167,15 @@
         <w:pStyle w:val="Caption"/>
         <w:jc w:val="center"/>
       </w:pPr>
-      <w:bookmarkStart w:id="58" w:name="_Toc138711912"/>
-      <w:r>
-        <w:t xml:space="preserve">Gambar 3. </w:t>
+      <w:bookmarkStart w:id="58" w:name="_Toc140433359"/>
+      <w:r>
+        <w:t xml:space="preserve">Gambar </w:t>
       </w:r>
       <w:r>
         <w:fldChar w:fldCharType="begin"/>
       </w:r>
       <w:r>
-        <w:instrText xml:space="preserve"> SEQ Gambar_3. \* ARABIC </w:instrText>
+        <w:instrText xml:space="preserve"> SEQ Gambar \* ARABIC </w:instrText>
       </w:r>
       <w:r>
         <w:fldChar w:fldCharType="separate"/>
@@ -13180,13 +12184,16 @@
         <w:rPr>
           <w:noProof/>
         </w:rPr>
-        <w:t>5</w:t>
+        <w:t>6</w:t>
       </w:r>
       <w:r>
         <w:fldChar w:fldCharType="end"/>
       </w:r>
       <w:r>
-        <w:t xml:space="preserve"> Vektor gerakan ayam</w:t>
+        <w:t xml:space="preserve"> </w:t>
+      </w:r>
+      <w:r>
+        <w:t>Vektor gerakan ayam</w:t>
       </w:r>
       <w:bookmarkEnd w:id="58"/>
     </w:p>
@@ -13630,21 +12637,20 @@
     <w:p>
       <w:pPr>
         <w:pStyle w:val="Caption"/>
-        <w:ind w:left="1276" w:hanging="1276"/>
-        <w:rPr>
-          <w:i/>
+        <w:ind w:left="1134" w:hanging="1134"/>
+        <w:rPr>
           <w:szCs w:val="24"/>
         </w:rPr>
       </w:pPr>
-      <w:bookmarkStart w:id="71" w:name="_Toc138711913"/>
-      <w:r>
-        <w:t xml:space="preserve">Gambar 4. </w:t>
+      <w:bookmarkStart w:id="71" w:name="_Toc140433360"/>
+      <w:r>
+        <w:t xml:space="preserve">Gambar </w:t>
       </w:r>
       <w:r>
         <w:fldChar w:fldCharType="begin"/>
       </w:r>
       <w:r>
-        <w:instrText xml:space="preserve"> SEQ Gambar_4. \* ARABIC </w:instrText>
+        <w:instrText xml:space="preserve"> SEQ Gambar \* ARABIC </w:instrText>
       </w:r>
       <w:r>
         <w:fldChar w:fldCharType="separate"/>
@@ -13653,28 +12659,19 @@
         <w:rPr>
           <w:noProof/>
         </w:rPr>
-        <w:t>1</w:t>
+        <w:t>7</w:t>
       </w:r>
       <w:r>
         <w:fldChar w:fldCharType="end"/>
       </w:r>
       <w:r>
-        <w:rPr>
-          <w:lang w:val="en-US"/>
-        </w:rPr>
         <w:t xml:space="preserve"> </w:t>
       </w:r>
       <w:r>
-        <w:rPr>
-          <w:lang w:val="en-US"/>
-        </w:rPr>
-        <w:t>Scatter plot dari fitur ayam dengan simulasi normal pertama</w:t>
-      </w:r>
-      <w:r>
-        <w:rPr>
-          <w:lang w:val="en-US"/>
-        </w:rPr>
-        <w:t xml:space="preserve"> yang memperlihakan seluruh data</w:t>
+        <w:tab/>
+      </w:r>
+      <w:r>
+        <w:t>Scatter plot dari fitur ayam dengan simulasi normal pertama yang memperlihakan seluruh data</w:t>
       </w:r>
       <w:bookmarkEnd w:id="71"/>
     </w:p>
@@ -13728,21 +12725,17 @@
     <w:p>
       <w:pPr>
         <w:pStyle w:val="Caption"/>
-        <w:ind w:left="1276" w:hanging="1276"/>
-        <w:rPr>
-          <w:i/>
-          <w:szCs w:val="24"/>
-        </w:rPr>
-      </w:pPr>
-      <w:bookmarkStart w:id="72" w:name="_Toc138711914"/>
-      <w:r>
-        <w:t xml:space="preserve">Gambar 4. </w:t>
+        <w:ind w:left="1134" w:hanging="1134"/>
+      </w:pPr>
+      <w:bookmarkStart w:id="72" w:name="_Toc140433361"/>
+      <w:r>
+        <w:t xml:space="preserve">Gambar </w:t>
       </w:r>
       <w:r>
         <w:fldChar w:fldCharType="begin"/>
       </w:r>
       <w:r>
-        <w:instrText xml:space="preserve"> SEQ Gambar_4. \* ARABIC </w:instrText>
+        <w:instrText xml:space="preserve"> SEQ Gambar \* ARABIC </w:instrText>
       </w:r>
       <w:r>
         <w:fldChar w:fldCharType="separate"/>
@@ -13751,49 +12744,23 @@
         <w:rPr>
           <w:noProof/>
         </w:rPr>
-        <w:t>2</w:t>
+        <w:t>8</w:t>
       </w:r>
       <w:r>
         <w:fldChar w:fldCharType="end"/>
       </w:r>
       <w:r>
-        <w:rPr>
-          <w:lang w:val="en-US"/>
-        </w:rPr>
-        <w:t xml:space="preserve"> </w:t>
-      </w:r>
-      <w:r>
-        <w:rPr>
-          <w:lang w:val="en-US"/>
-        </w:rPr>
-        <w:t>Scatter plot dari fitur ayam dengan simulasi normal pertama</w:t>
-      </w:r>
-      <w:r>
-        <w:rPr>
-          <w:lang w:val="en-US"/>
-        </w:rPr>
-        <w:t xml:space="preserve"> dengan </w:t>
-      </w:r>
-      <w:r>
-        <w:rPr>
-          <w:lang w:val="en-US"/>
-        </w:rPr>
-        <w:t xml:space="preserve">focus pada range </w:t>
-      </w:r>
-      <w:r>
-        <w:rPr>
-          <w:szCs w:val="24"/>
-        </w:rPr>
-        <w:t>[0,1-0,8; 0,1-0,6]</w:t>
+        <w:tab/>
+      </w:r>
+      <w:r>
+        <w:t>Scatter plot dari fitur ayam dengan simulasi normal pertama dengan focus pada range [0,1-0,8; 0,1-0,6]</w:t>
       </w:r>
       <w:bookmarkEnd w:id="72"/>
     </w:p>
     <w:p>
       <w:pPr>
-        <w:spacing w:after="160" w:line="259" w:lineRule="auto"/>
-        <w:rPr>
-          <w:i/>
-        </w:rPr>
+        <w:keepNext/>
+        <w:ind w:left="992" w:hanging="992"/>
       </w:pPr>
       <w:r>
         <w:rPr>
@@ -13852,21 +12819,17 @@
     <w:p>
       <w:pPr>
         <w:pStyle w:val="Caption"/>
-        <w:keepNext/>
-        <w:ind w:left="1276" w:hanging="1276"/>
-        <w:rPr>
-          <w:lang w:val="en-US"/>
-        </w:rPr>
-      </w:pPr>
-      <w:bookmarkStart w:id="73" w:name="_Toc138711915"/>
-      <w:r>
-        <w:t xml:space="preserve">Gambar 4. </w:t>
+        <w:ind w:left="1134" w:hanging="1134"/>
+      </w:pPr>
+      <w:bookmarkStart w:id="73" w:name="_Toc140433362"/>
+      <w:r>
+        <w:t xml:space="preserve">Gambar </w:t>
       </w:r>
       <w:r>
         <w:fldChar w:fldCharType="begin"/>
       </w:r>
       <w:r>
-        <w:instrText xml:space="preserve"> SEQ Gambar_4. \* ARABIC </w:instrText>
+        <w:instrText xml:space="preserve"> SEQ Gambar \* ARABIC </w:instrText>
       </w:r>
       <w:r>
         <w:fldChar w:fldCharType="separate"/>
@@ -13875,21 +12838,18 @@
         <w:rPr>
           <w:noProof/>
         </w:rPr>
-        <w:t>3</w:t>
+        <w:t>9</w:t>
       </w:r>
       <w:r>
         <w:fldChar w:fldCharType="end"/>
       </w:r>
       <w:r>
-        <w:rPr>
-          <w:lang w:val="en-US"/>
-        </w:rPr>
         <w:t xml:space="preserve"> </w:t>
       </w:r>
       <w:r>
-        <w:rPr>
-          <w:lang w:val="en-US"/>
-        </w:rPr>
+        <w:tab/>
+      </w:r>
+      <w:r>
         <w:t>Scatter plot dari fitur ayam dengan simulasi normal pertama dengan focus pada data mendekati titik (0,0)</w:t>
       </w:r>
       <w:bookmarkEnd w:id="73"/>
@@ -13951,20 +12911,16 @@
       <w:pPr>
         <w:pStyle w:val="Caption"/>
         <w:jc w:val="center"/>
-        <w:rPr>
-          <w:i/>
-          <w:szCs w:val="24"/>
-        </w:rPr>
-      </w:pPr>
-      <w:bookmarkStart w:id="74" w:name="_Toc138711916"/>
-      <w:r>
-        <w:t xml:space="preserve">Gambar 4. </w:t>
+      </w:pPr>
+      <w:bookmarkStart w:id="74" w:name="_Toc140433363"/>
+      <w:r>
+        <w:t xml:space="preserve">Gambar </w:t>
       </w:r>
       <w:r>
         <w:fldChar w:fldCharType="begin"/>
       </w:r>
       <w:r>
-        <w:instrText xml:space="preserve"> SEQ Gambar_4. \* ARABIC </w:instrText>
+        <w:instrText xml:space="preserve"> SEQ Gambar \* ARABIC </w:instrText>
       </w:r>
       <w:r>
         <w:fldChar w:fldCharType="separate"/>
@@ -13973,21 +12929,15 @@
         <w:rPr>
           <w:noProof/>
         </w:rPr>
-        <w:t>4</w:t>
+        <w:t>10</w:t>
       </w:r>
       <w:r>
         <w:fldChar w:fldCharType="end"/>
       </w:r>
       <w:r>
-        <w:rPr>
-          <w:lang w:val="en-US"/>
-        </w:rPr>
         <w:t xml:space="preserve"> </w:t>
       </w:r>
       <w:r>
-        <w:rPr>
-          <w:lang w:val="en-US"/>
-        </w:rPr>
         <w:t>Scatter plot data dengan simulasi normal kedua</w:t>
       </w:r>
       <w:bookmarkEnd w:id="74"/>
@@ -14190,20 +13140,20 @@
       <w:pPr>
         <w:pStyle w:val="Caption"/>
         <w:keepNext/>
-        <w:ind w:left="1134" w:hanging="1134"/>
-      </w:pPr>
-      <w:bookmarkStart w:id="79" w:name="_Toc138711535"/>
-      <w:bookmarkStart w:id="80" w:name="OLE_LINK43"/>
-      <w:bookmarkStart w:id="81" w:name="OLE_LINK44"/>
+        <w:ind w:left="851" w:hanging="851"/>
+      </w:pPr>
+      <w:bookmarkStart w:id="79" w:name="OLE_LINK43"/>
+      <w:bookmarkStart w:id="80" w:name="OLE_LINK44"/>
+      <w:bookmarkStart w:id="81" w:name="_Toc140433230"/>
       <w:r>
         <w:lastRenderedPageBreak/>
-        <w:t xml:space="preserve">Tabel 4. </w:t>
+        <w:t xml:space="preserve">Tabel </w:t>
       </w:r>
       <w:r>
         <w:fldChar w:fldCharType="begin"/>
       </w:r>
       <w:r>
-        <w:instrText xml:space="preserve"> SEQ Tabel_4. \* ARABIC </w:instrText>
+        <w:instrText xml:space="preserve"> SEQ Tabel \* ARABIC </w:instrText>
       </w:r>
       <w:r>
         <w:fldChar w:fldCharType="separate"/>
@@ -14218,20 +13168,18 @@
         <w:fldChar w:fldCharType="end"/>
       </w:r>
       <w:r>
-        <w:rPr>
-          <w:noProof/>
-          <w:lang w:val="en-US"/>
-        </w:rPr>
+        <w:t xml:space="preserve"> </w:t>
+      </w:r>
+      <w:r>
         <w:tab/>
       </w:r>
       <w:r>
         <w:rPr>
           <w:noProof/>
-          <w:lang w:val="en-US"/>
         </w:rPr>
         <w:t>Hasil tuning Random Forest Classifier dengan dataset yang menggunakan simulasi normal pertama</w:t>
       </w:r>
-      <w:bookmarkEnd w:id="79"/>
+      <w:bookmarkEnd w:id="81"/>
     </w:p>
     <w:tbl>
       <w:tblPr>
@@ -14277,8 +13225,8 @@
             </w:tcMar>
             <w:vAlign w:val="bottom"/>
           </w:tcPr>
+          <w:bookmarkEnd w:id="79"/>
           <w:bookmarkEnd w:id="80"/>
-          <w:bookmarkEnd w:id="81"/>
           <w:p>
             <w:pPr>
               <w:widowControl w:val="0"/>
@@ -15231,20 +14179,17 @@
       <w:pPr>
         <w:pStyle w:val="Caption"/>
         <w:keepNext/>
-        <w:ind w:left="1134" w:hanging="1134"/>
-      </w:pPr>
-      <w:bookmarkStart w:id="82" w:name="_Toc138711536"/>
-      <w:bookmarkStart w:id="83" w:name="OLE_LINK45"/>
-      <w:bookmarkStart w:id="84" w:name="OLE_LINK46"/>
-      <w:bookmarkStart w:id="85" w:name="OLE_LINK47"/>
-      <w:r>
-        <w:t xml:space="preserve">Tabel 4. </w:t>
+        <w:ind w:left="851" w:hanging="851"/>
+      </w:pPr>
+      <w:bookmarkStart w:id="82" w:name="_Toc140433231"/>
+      <w:r>
+        <w:t xml:space="preserve">Tabel </w:t>
       </w:r>
       <w:r>
         <w:fldChar w:fldCharType="begin"/>
       </w:r>
       <w:r>
-        <w:instrText xml:space="preserve"> SEQ Tabel_4. \* ARABIC </w:instrText>
+        <w:instrText xml:space="preserve"> SEQ Tabel \* ARABIC </w:instrText>
       </w:r>
       <w:r>
         <w:fldChar w:fldCharType="separate"/>
@@ -15259,15 +14204,12 @@
         <w:fldChar w:fldCharType="end"/>
       </w:r>
       <w:r>
-        <w:rPr>
-          <w:lang w:val="en-US"/>
-        </w:rPr>
+        <w:t xml:space="preserve"> </w:t>
+      </w:r>
+      <w:r>
         <w:tab/>
       </w:r>
       <w:r>
-        <w:rPr>
-          <w:lang w:val="en-US"/>
-        </w:rPr>
         <w:t>Hasil tuning Nearest neighbors Classifier dengan dataset yang menggunakan simulasi normal pertama</w:t>
       </w:r>
       <w:bookmarkEnd w:id="82"/>
@@ -15321,11 +14263,8 @@
               <w:spacing w:line="276" w:lineRule="auto"/>
               <w:jc w:val="center"/>
             </w:pPr>
-            <w:bookmarkStart w:id="86" w:name="OLE_LINK3"/>
-            <w:bookmarkStart w:id="87" w:name="OLE_LINK4"/>
-            <w:bookmarkEnd w:id="83"/>
-            <w:bookmarkEnd w:id="84"/>
-            <w:bookmarkEnd w:id="85"/>
+            <w:bookmarkStart w:id="83" w:name="OLE_LINK3"/>
+            <w:bookmarkStart w:id="84" w:name="OLE_LINK4"/>
             <w:r>
               <w:t>Hyperparameter</w:t>
             </w:r>
@@ -15495,8 +14434,8 @@
           </w:p>
         </w:tc>
       </w:tr>
-      <w:bookmarkEnd w:id="86"/>
-      <w:bookmarkEnd w:id="87"/>
+      <w:bookmarkEnd w:id="83"/>
+      <w:bookmarkEnd w:id="84"/>
       <w:tr>
         <w:trPr>
           <w:trHeight w:val="285"/>
@@ -16088,19 +15027,17 @@
       <w:pPr>
         <w:pStyle w:val="Caption"/>
         <w:keepNext/>
-        <w:ind w:left="1134" w:hanging="1134"/>
-      </w:pPr>
-      <w:bookmarkStart w:id="88" w:name="_Toc138711537"/>
-      <w:bookmarkStart w:id="89" w:name="OLE_LINK48"/>
-      <w:bookmarkStart w:id="90" w:name="OLE_LINK49"/>
-      <w:r>
-        <w:t xml:space="preserve">Tabel 4. </w:t>
+        <w:ind w:left="851" w:hanging="851"/>
+      </w:pPr>
+      <w:bookmarkStart w:id="85" w:name="_Toc140433232"/>
+      <w:r>
+        <w:t xml:space="preserve">Tabel </w:t>
       </w:r>
       <w:r>
         <w:fldChar w:fldCharType="begin"/>
       </w:r>
       <w:r>
-        <w:instrText xml:space="preserve"> SEQ Tabel_4. \* ARABIC </w:instrText>
+        <w:instrText xml:space="preserve"> SEQ Tabel \* ARABIC </w:instrText>
       </w:r>
       <w:r>
         <w:fldChar w:fldCharType="separate"/>
@@ -16115,15 +15052,15 @@
         <w:fldChar w:fldCharType="end"/>
       </w:r>
       <w:r>
+        <w:t xml:space="preserve"> </w:t>
+      </w:r>
+      <w:r>
         <w:tab/>
       </w:r>
       <w:r>
-        <w:rPr>
-          <w:lang w:val="en-US"/>
-        </w:rPr>
         <w:t>Hasil tuning Support Vector Classifier dengan dataset yang menggunakan simulasi normal pertama</w:t>
       </w:r>
-      <w:bookmarkEnd w:id="88"/>
+      <w:bookmarkEnd w:id="85"/>
     </w:p>
     <w:tbl>
       <w:tblPr>
@@ -16169,8 +15106,6 @@
             </w:tcMar>
             <w:vAlign w:val="bottom"/>
           </w:tcPr>
-          <w:bookmarkEnd w:id="89"/>
-          <w:bookmarkEnd w:id="90"/>
           <w:p>
             <w:pPr>
               <w:widowControl w:val="0"/>
@@ -17129,13 +16064,13 @@
       <w:r>
         <w:t xml:space="preserve"> dengan </w:t>
       </w:r>
-      <w:bookmarkStart w:id="91" w:name="OLE_LINK11"/>
-      <w:bookmarkStart w:id="92" w:name="OLE_LINK12"/>
+      <w:bookmarkStart w:id="86" w:name="OLE_LINK11"/>
+      <w:bookmarkStart w:id="87" w:name="OLE_LINK12"/>
       <w:r>
         <w:t>dataset yang menggunakan simulasi normal kedua</w:t>
       </w:r>
-      <w:bookmarkEnd w:id="91"/>
-      <w:bookmarkEnd w:id="92"/>
+      <w:bookmarkEnd w:id="86"/>
+      <w:bookmarkEnd w:id="87"/>
       <w:r>
         <w:t>.</w:t>
       </w:r>
@@ -17151,20 +16086,18 @@
       <w:pPr>
         <w:pStyle w:val="Caption"/>
         <w:keepNext/>
-        <w:ind w:left="1134" w:hanging="1134"/>
-      </w:pPr>
-      <w:bookmarkStart w:id="93" w:name="_Toc138711538"/>
-      <w:bookmarkStart w:id="94" w:name="OLE_LINK50"/>
-      <w:bookmarkStart w:id="95" w:name="OLE_LINK51"/>
+        <w:ind w:left="851" w:hanging="851"/>
+      </w:pPr>
+      <w:bookmarkStart w:id="88" w:name="_Toc140433233"/>
       <w:r>
         <w:lastRenderedPageBreak/>
-        <w:t xml:space="preserve">Tabel 4. </w:t>
+        <w:t xml:space="preserve">Tabel </w:t>
       </w:r>
       <w:r>
         <w:fldChar w:fldCharType="begin"/>
       </w:r>
       <w:r>
-        <w:instrText xml:space="preserve"> SEQ Tabel_4. \* ARABIC </w:instrText>
+        <w:instrText xml:space="preserve"> SEQ Tabel \* ARABIC </w:instrText>
       </w:r>
       <w:r>
         <w:fldChar w:fldCharType="separate"/>
@@ -17179,15 +16112,15 @@
         <w:fldChar w:fldCharType="end"/>
       </w:r>
       <w:r>
+        <w:t xml:space="preserve"> </w:t>
+      </w:r>
+      <w:r>
         <w:tab/>
       </w:r>
       <w:r>
-        <w:rPr>
-          <w:lang w:val="en-US"/>
-        </w:rPr>
         <w:t>Hasil tuning Random Forest Classifier dengan dataset yang menggunakan simulasi normal kedua</w:t>
       </w:r>
-      <w:bookmarkEnd w:id="93"/>
+      <w:bookmarkEnd w:id="88"/>
     </w:p>
     <w:tbl>
       <w:tblPr>
@@ -17228,9 +16161,7 @@
                 <w:color w:val="000000"/>
               </w:rPr>
             </w:pPr>
-            <w:bookmarkStart w:id="96" w:name="_Hlk136278934"/>
-            <w:bookmarkEnd w:id="94"/>
-            <w:bookmarkEnd w:id="95"/>
+            <w:bookmarkStart w:id="89" w:name="_Hlk136278934"/>
             <w:r>
               <w:rPr>
                 <w:rFonts w:asciiTheme="majorBidi" w:hAnsiTheme="majorBidi" w:cstheme="majorBidi"/>
@@ -18262,7 +17193,7 @@
           </w:p>
         </w:tc>
       </w:tr>
-      <w:bookmarkEnd w:id="96"/>
+      <w:bookmarkEnd w:id="89"/>
     </w:tbl>
     <w:p>
       <w:pPr>
@@ -18275,19 +17206,17 @@
       <w:pPr>
         <w:pStyle w:val="Caption"/>
         <w:keepNext/>
-        <w:ind w:left="1134" w:hanging="1134"/>
-      </w:pPr>
-      <w:bookmarkStart w:id="97" w:name="_Toc138711539"/>
-      <w:bookmarkStart w:id="98" w:name="OLE_LINK54"/>
-      <w:bookmarkStart w:id="99" w:name="OLE_LINK55"/>
-      <w:r>
-        <w:t xml:space="preserve">Tabel 4. </w:t>
+        <w:ind w:left="851" w:hanging="851"/>
+      </w:pPr>
+      <w:bookmarkStart w:id="90" w:name="_Toc140433234"/>
+      <w:r>
+        <w:t xml:space="preserve">Tabel </w:t>
       </w:r>
       <w:r>
         <w:fldChar w:fldCharType="begin"/>
       </w:r>
       <w:r>
-        <w:instrText xml:space="preserve"> SEQ Tabel_4. \* ARABIC </w:instrText>
+        <w:instrText xml:space="preserve"> SEQ Tabel \* ARABIC </w:instrText>
       </w:r>
       <w:r>
         <w:fldChar w:fldCharType="separate"/>
@@ -18302,18 +17231,15 @@
         <w:fldChar w:fldCharType="end"/>
       </w:r>
       <w:r>
-        <w:rPr>
-          <w:lang w:val="en-US"/>
-        </w:rPr>
+        <w:t xml:space="preserve"> </w:t>
+      </w:r>
+      <w:r>
         <w:tab/>
       </w:r>
       <w:r>
-        <w:rPr>
-          <w:lang w:val="en-US"/>
-        </w:rPr>
         <w:t>Hasil tuning Nearest neighbors Classifier dengan dataset yang menggunakan simulasi normal kedua</w:t>
       </w:r>
-      <w:bookmarkEnd w:id="97"/>
+      <w:bookmarkEnd w:id="90"/>
     </w:p>
     <w:tbl>
       <w:tblPr>
@@ -18353,9 +17279,7 @@
                 <w:color w:val="000000"/>
               </w:rPr>
             </w:pPr>
-            <w:bookmarkStart w:id="100" w:name="_Hlk136326176"/>
-            <w:bookmarkEnd w:id="98"/>
-            <w:bookmarkEnd w:id="99"/>
+            <w:bookmarkStart w:id="91" w:name="_Hlk136326176"/>
             <w:r>
               <w:rPr>
                 <w:color w:val="000000"/>
@@ -19136,7 +18060,7 @@
           </w:p>
         </w:tc>
       </w:tr>
-      <w:bookmarkEnd w:id="100"/>
+      <w:bookmarkEnd w:id="91"/>
     </w:tbl>
     <w:p>
       <w:pPr>
@@ -19149,19 +18073,17 @@
       <w:pPr>
         <w:pStyle w:val="Caption"/>
         <w:keepNext/>
-        <w:ind w:left="1134" w:hanging="1134"/>
-      </w:pPr>
-      <w:bookmarkStart w:id="101" w:name="_Toc138711540"/>
-      <w:bookmarkStart w:id="102" w:name="OLE_LINK56"/>
-      <w:bookmarkStart w:id="103" w:name="OLE_LINK57"/>
-      <w:r>
-        <w:t xml:space="preserve">Tabel 4. </w:t>
+        <w:ind w:left="851" w:hanging="851"/>
+      </w:pPr>
+      <w:bookmarkStart w:id="92" w:name="_Toc140433235"/>
+      <w:r>
+        <w:t xml:space="preserve">Tabel </w:t>
       </w:r>
       <w:r>
         <w:fldChar w:fldCharType="begin"/>
       </w:r>
       <w:r>
-        <w:instrText xml:space="preserve"> SEQ Tabel_4. \* ARABIC </w:instrText>
+        <w:instrText xml:space="preserve"> SEQ Tabel \* ARABIC </w:instrText>
       </w:r>
       <w:r>
         <w:fldChar w:fldCharType="separate"/>
@@ -19176,24 +18098,15 @@
         <w:fldChar w:fldCharType="end"/>
       </w:r>
       <w:r>
-        <w:rPr>
-          <w:lang w:val="en-US"/>
-        </w:rPr>
         <w:t xml:space="preserve"> </w:t>
       </w:r>
       <w:r>
-        <w:rPr>
-          <w:lang w:val="en-US"/>
-        </w:rPr>
         <w:tab/>
       </w:r>
       <w:r>
-        <w:rPr>
-          <w:lang w:val="en-US"/>
-        </w:rPr>
         <w:t>Hasil tuning Support Vector Classifier dengan dataset yang menggunakan simulasi normal kedua</w:t>
       </w:r>
-      <w:bookmarkEnd w:id="101"/>
+      <w:bookmarkEnd w:id="92"/>
     </w:p>
     <w:tbl>
       <w:tblPr>
@@ -19202,11 +18115,10 @@
         <w:tblLook w:val="04A0" w:firstRow="1" w:lastRow="0" w:firstColumn="1" w:lastColumn="0" w:noHBand="0" w:noVBand="1"/>
       </w:tblPr>
       <w:tblGrid>
-        <w:gridCol w:w="1418"/>
-        <w:gridCol w:w="1276"/>
-        <w:gridCol w:w="1409"/>
-        <w:gridCol w:w="8"/>
-        <w:gridCol w:w="1580"/>
+        <w:gridCol w:w="993"/>
+        <w:gridCol w:w="1701"/>
+        <w:gridCol w:w="1275"/>
+        <w:gridCol w:w="1722"/>
         <w:gridCol w:w="263"/>
         <w:gridCol w:w="1976"/>
         <w:gridCol w:w="8"/>
@@ -19219,7 +18131,7 @@
         </w:trPr>
         <w:tc>
           <w:tcPr>
-            <w:tcW w:w="4103" w:type="dxa"/>
+            <w:tcW w:w="3969" w:type="dxa"/>
             <w:gridSpan w:val="3"/>
             <w:tcBorders>
               <w:top w:val="single" w:sz="4" w:space="0" w:color="auto"/>
@@ -19240,9 +18152,7 @@
                 <w:color w:val="000000"/>
               </w:rPr>
             </w:pPr>
-            <w:bookmarkStart w:id="104" w:name="_Hlk136326525"/>
-            <w:bookmarkEnd w:id="102"/>
-            <w:bookmarkEnd w:id="103"/>
+            <w:bookmarkStart w:id="93" w:name="_Hlk136326525"/>
             <w:r>
               <w:rPr>
                 <w:rFonts w:asciiTheme="majorBidi" w:hAnsiTheme="majorBidi" w:cstheme="majorBidi"/>
@@ -19254,8 +18164,7 @@
         </w:tc>
         <w:tc>
           <w:tcPr>
-            <w:tcW w:w="1588" w:type="dxa"/>
-            <w:gridSpan w:val="2"/>
+            <w:tcW w:w="1722" w:type="dxa"/>
             <w:tcBorders>
               <w:top w:val="single" w:sz="4" w:space="0" w:color="auto"/>
               <w:left w:val="nil"/>
@@ -19321,7 +18230,7 @@
         </w:trPr>
         <w:tc>
           <w:tcPr>
-            <w:tcW w:w="1418" w:type="dxa"/>
+            <w:tcW w:w="993" w:type="dxa"/>
             <w:tcBorders>
               <w:top w:val="nil"/>
               <w:left w:val="nil"/>
@@ -19351,7 +18260,7 @@
         </w:tc>
         <w:tc>
           <w:tcPr>
-            <w:tcW w:w="1276" w:type="dxa"/>
+            <w:tcW w:w="1701" w:type="dxa"/>
             <w:tcBorders>
               <w:top w:val="nil"/>
               <w:left w:val="nil"/>
@@ -19382,8 +18291,7 @@
         </w:tc>
         <w:tc>
           <w:tcPr>
-            <w:tcW w:w="1417" w:type="dxa"/>
-            <w:gridSpan w:val="2"/>
+            <w:tcW w:w="1275" w:type="dxa"/>
             <w:tcBorders>
               <w:top w:val="nil"/>
               <w:left w:val="nil"/>
@@ -19414,7 +18322,7 @@
         </w:tc>
         <w:tc>
           <w:tcPr>
-            <w:tcW w:w="1843" w:type="dxa"/>
+            <w:tcW w:w="1985" w:type="dxa"/>
             <w:gridSpan w:val="2"/>
             <w:tcBorders>
               <w:top w:val="nil"/>
@@ -19483,7 +18391,7 @@
         </w:trPr>
         <w:tc>
           <w:tcPr>
-            <w:tcW w:w="1418" w:type="dxa"/>
+            <w:tcW w:w="993" w:type="dxa"/>
             <w:tcBorders>
               <w:top w:val="nil"/>
               <w:left w:val="nil"/>
@@ -19514,7 +18422,7 @@
         </w:tc>
         <w:tc>
           <w:tcPr>
-            <w:tcW w:w="1276" w:type="dxa"/>
+            <w:tcW w:w="1701" w:type="dxa"/>
             <w:tcBorders>
               <w:top w:val="nil"/>
               <w:left w:val="nil"/>
@@ -19545,8 +18453,7 @@
         </w:tc>
         <w:tc>
           <w:tcPr>
-            <w:tcW w:w="1417" w:type="dxa"/>
-            <w:gridSpan w:val="2"/>
+            <w:tcW w:w="1275" w:type="dxa"/>
             <w:tcBorders>
               <w:top w:val="nil"/>
               <w:left w:val="nil"/>
@@ -19577,7 +18484,7 @@
         </w:tc>
         <w:tc>
           <w:tcPr>
-            <w:tcW w:w="1843" w:type="dxa"/>
+            <w:tcW w:w="1985" w:type="dxa"/>
             <w:gridSpan w:val="2"/>
             <w:tcBorders>
               <w:top w:val="nil"/>
@@ -19646,7 +18553,7 @@
         </w:trPr>
         <w:tc>
           <w:tcPr>
-            <w:tcW w:w="1418" w:type="dxa"/>
+            <w:tcW w:w="993" w:type="dxa"/>
             <w:tcBorders>
               <w:top w:val="nil"/>
               <w:left w:val="nil"/>
@@ -19677,7 +18584,7 @@
         </w:tc>
         <w:tc>
           <w:tcPr>
-            <w:tcW w:w="1276" w:type="dxa"/>
+            <w:tcW w:w="1701" w:type="dxa"/>
             <w:tcBorders>
               <w:top w:val="nil"/>
               <w:left w:val="nil"/>
@@ -19708,8 +18615,7 @@
         </w:tc>
         <w:tc>
           <w:tcPr>
-            <w:tcW w:w="1417" w:type="dxa"/>
-            <w:gridSpan w:val="2"/>
+            <w:tcW w:w="1275" w:type="dxa"/>
             <w:tcBorders>
               <w:top w:val="nil"/>
               <w:left w:val="nil"/>
@@ -19740,7 +18646,7 @@
         </w:tc>
         <w:tc>
           <w:tcPr>
-            <w:tcW w:w="1843" w:type="dxa"/>
+            <w:tcW w:w="1985" w:type="dxa"/>
             <w:gridSpan w:val="2"/>
             <w:tcBorders>
               <w:top w:val="nil"/>
@@ -19809,7 +18715,7 @@
         </w:trPr>
         <w:tc>
           <w:tcPr>
-            <w:tcW w:w="1418" w:type="dxa"/>
+            <w:tcW w:w="993" w:type="dxa"/>
             <w:tcBorders>
               <w:top w:val="nil"/>
               <w:left w:val="nil"/>
@@ -19840,7 +18746,7 @@
         </w:tc>
         <w:tc>
           <w:tcPr>
-            <w:tcW w:w="1276" w:type="dxa"/>
+            <w:tcW w:w="1701" w:type="dxa"/>
             <w:tcBorders>
               <w:top w:val="nil"/>
               <w:left w:val="nil"/>
@@ -19871,8 +18777,7 @@
         </w:tc>
         <w:tc>
           <w:tcPr>
-            <w:tcW w:w="1417" w:type="dxa"/>
-            <w:gridSpan w:val="2"/>
+            <w:tcW w:w="1275" w:type="dxa"/>
             <w:tcBorders>
               <w:top w:val="nil"/>
               <w:left w:val="nil"/>
@@ -19903,7 +18808,7 @@
         </w:tc>
         <w:tc>
           <w:tcPr>
-            <w:tcW w:w="1843" w:type="dxa"/>
+            <w:tcW w:w="1985" w:type="dxa"/>
             <w:gridSpan w:val="2"/>
             <w:tcBorders>
               <w:top w:val="nil"/>
@@ -19972,7 +18877,7 @@
         </w:trPr>
         <w:tc>
           <w:tcPr>
-            <w:tcW w:w="1418" w:type="dxa"/>
+            <w:tcW w:w="993" w:type="dxa"/>
             <w:tcBorders>
               <w:top w:val="nil"/>
               <w:left w:val="nil"/>
@@ -20003,7 +18908,7 @@
         </w:tc>
         <w:tc>
           <w:tcPr>
-            <w:tcW w:w="1276" w:type="dxa"/>
+            <w:tcW w:w="1701" w:type="dxa"/>
             <w:tcBorders>
               <w:top w:val="nil"/>
               <w:left w:val="nil"/>
@@ -20034,8 +18939,7 @@
         </w:tc>
         <w:tc>
           <w:tcPr>
-            <w:tcW w:w="1417" w:type="dxa"/>
-            <w:gridSpan w:val="2"/>
+            <w:tcW w:w="1275" w:type="dxa"/>
             <w:tcBorders>
               <w:top w:val="nil"/>
               <w:left w:val="nil"/>
@@ -20066,7 +18970,7 @@
         </w:tc>
         <w:tc>
           <w:tcPr>
-            <w:tcW w:w="1843" w:type="dxa"/>
+            <w:tcW w:w="1985" w:type="dxa"/>
             <w:gridSpan w:val="2"/>
             <w:tcBorders>
               <w:top w:val="nil"/>
@@ -20135,7 +19039,7 @@
         </w:trPr>
         <w:tc>
           <w:tcPr>
-            <w:tcW w:w="1418" w:type="dxa"/>
+            <w:tcW w:w="993" w:type="dxa"/>
             <w:tcBorders>
               <w:top w:val="nil"/>
               <w:left w:val="nil"/>
@@ -20166,7 +19070,7 @@
         </w:tc>
         <w:tc>
           <w:tcPr>
-            <w:tcW w:w="1276" w:type="dxa"/>
+            <w:tcW w:w="1701" w:type="dxa"/>
             <w:tcBorders>
               <w:top w:val="nil"/>
               <w:left w:val="nil"/>
@@ -20197,8 +19101,7 @@
         </w:tc>
         <w:tc>
           <w:tcPr>
-            <w:tcW w:w="1417" w:type="dxa"/>
-            <w:gridSpan w:val="2"/>
+            <w:tcW w:w="1275" w:type="dxa"/>
             <w:tcBorders>
               <w:top w:val="nil"/>
               <w:left w:val="nil"/>
@@ -20229,7 +19132,7 @@
         </w:tc>
         <w:tc>
           <w:tcPr>
-            <w:tcW w:w="1843" w:type="dxa"/>
+            <w:tcW w:w="1985" w:type="dxa"/>
             <w:gridSpan w:val="2"/>
             <w:tcBorders>
               <w:top w:val="nil"/>
@@ -20292,7 +19195,7 @@
           </w:p>
         </w:tc>
       </w:tr>
-      <w:bookmarkEnd w:id="104"/>
+      <w:bookmarkEnd w:id="93"/>
     </w:tbl>
     <w:p>
       <w:pPr>
@@ -20305,7 +19208,7 @@
       <w:pPr>
         <w:pStyle w:val="Heading2"/>
       </w:pPr>
-      <w:bookmarkStart w:id="105" w:name="_Toc136247725"/>
+      <w:bookmarkStart w:id="94" w:name="_Toc136247725"/>
       <w:r>
         <w:rPr>
           <w:lang w:val="en-US"/>
@@ -20315,14 +19218,11 @@
       <w:r>
         <w:t>Evaluasi Model</w:t>
       </w:r>
-      <w:bookmarkEnd w:id="105"/>
+      <w:bookmarkEnd w:id="94"/>
     </w:p>
     <w:p>
       <w:pPr>
         <w:pStyle w:val="Paragraph"/>
-        <w:rPr>
-          <w:lang w:val="en-US"/>
-        </w:rPr>
       </w:pPr>
       <w:r>
         <w:t xml:space="preserve">Berikut adalah tabel-tabel hasil pengujian classifier terbaik. Untuk </w:t>
@@ -20367,27 +19267,40 @@
       <w:r>
         <w:t>.</w:t>
       </w:r>
-    </w:p>
-    <w:p/>
-    <w:p/>
+      <w:bookmarkStart w:id="95" w:name="OLE_LINK58"/>
+      <w:bookmarkStart w:id="96" w:name="OLE_LINK59"/>
+    </w:p>
+    <w:p>
+      <w:pPr>
+        <w:spacing w:after="160" w:line="259" w:lineRule="auto"/>
+      </w:pPr>
+      <w:r>
+        <w:br w:type="page"/>
+      </w:r>
+    </w:p>
+    <w:p>
+      <w:pPr>
+        <w:pStyle w:val="Paragraph"/>
+        <w:rPr>
+          <w:lang w:val="en-US"/>
+        </w:rPr>
+      </w:pPr>
+    </w:p>
     <w:p>
       <w:pPr>
         <w:pStyle w:val="Caption"/>
         <w:keepNext/>
-        <w:ind w:left="1134" w:hanging="1134"/>
-      </w:pPr>
-      <w:bookmarkStart w:id="106" w:name="_Toc138711541"/>
-      <w:bookmarkStart w:id="107" w:name="OLE_LINK58"/>
-      <w:bookmarkStart w:id="108" w:name="OLE_LINK59"/>
-      <w:r>
-        <w:lastRenderedPageBreak/>
-        <w:t xml:space="preserve">Tabel 4. </w:t>
+        <w:ind w:left="851" w:hanging="851"/>
+      </w:pPr>
+      <w:bookmarkStart w:id="97" w:name="_Toc140433236"/>
+      <w:r>
+        <w:t xml:space="preserve">Tabel </w:t>
       </w:r>
       <w:r>
         <w:fldChar w:fldCharType="begin"/>
       </w:r>
       <w:r>
-        <w:instrText xml:space="preserve"> SEQ Tabel_4. \* ARABIC </w:instrText>
+        <w:instrText xml:space="preserve"> SEQ Tabel \* ARABIC </w:instrText>
       </w:r>
       <w:r>
         <w:fldChar w:fldCharType="separate"/>
@@ -20402,24 +19315,15 @@
         <w:fldChar w:fldCharType="end"/>
       </w:r>
       <w:r>
-        <w:rPr>
-          <w:lang w:val="en-US"/>
-        </w:rPr>
         <w:t xml:space="preserve"> </w:t>
       </w:r>
       <w:r>
-        <w:rPr>
-          <w:lang w:val="en-US"/>
-        </w:rPr>
         <w:tab/>
       </w:r>
       <w:r>
-        <w:rPr>
-          <w:lang w:val="en-US"/>
-        </w:rPr>
         <w:t>Classification report untuk Random Forest Classifier dengan dataset yang menggunakan simulasi normal pertama</w:t>
       </w:r>
-      <w:bookmarkEnd w:id="106"/>
+      <w:bookmarkEnd w:id="97"/>
     </w:p>
     <w:tbl>
       <w:tblPr>
@@ -20459,8 +19363,8 @@
               <w:right w:w="100" w:type="dxa"/>
             </w:tcMar>
           </w:tcPr>
-          <w:bookmarkEnd w:id="107"/>
-          <w:bookmarkEnd w:id="108"/>
+          <w:bookmarkEnd w:id="95"/>
+          <w:bookmarkEnd w:id="96"/>
           <w:p>
             <w:pPr>
               <w:widowControl w:val="0"/>
@@ -21371,24 +20275,25 @@
     </w:tbl>
     <w:p>
       <w:pPr>
-        <w:spacing w:after="160" w:line="259" w:lineRule="auto"/>
-      </w:pPr>
-    </w:p>
-    <w:p>
-      <w:pPr>
         <w:pStyle w:val="Caption"/>
         <w:keepNext/>
-        <w:ind w:left="1134" w:hanging="1134"/>
-      </w:pPr>
-      <w:bookmarkStart w:id="109" w:name="_Toc138711542"/>
-      <w:r>
-        <w:t xml:space="preserve">Tabel 4. </w:t>
+      </w:pPr>
+    </w:p>
+    <w:p>
+      <w:pPr>
+        <w:pStyle w:val="Caption"/>
+        <w:keepNext/>
+        <w:ind w:left="851" w:hanging="851"/>
+      </w:pPr>
+      <w:bookmarkStart w:id="98" w:name="_Toc140433237"/>
+      <w:r>
+        <w:t xml:space="preserve">Tabel </w:t>
       </w:r>
       <w:r>
         <w:fldChar w:fldCharType="begin"/>
       </w:r>
       <w:r>
-        <w:instrText xml:space="preserve"> SEQ Tabel_4. \* ARABIC </w:instrText>
+        <w:instrText xml:space="preserve"> SEQ Tabel \* ARABIC </w:instrText>
       </w:r>
       <w:r>
         <w:fldChar w:fldCharType="separate"/>
@@ -21403,15 +20308,12 @@
         <w:fldChar w:fldCharType="end"/>
       </w:r>
       <w:r>
-        <w:tab/>
-      </w:r>
-      <w:r>
-        <w:rPr>
-          <w:lang w:val="en-US"/>
-        </w:rPr>
+        <w:t xml:space="preserve"> </w:t>
+      </w:r>
+      <w:r>
         <w:t>Classification report untuk Nearest Neighbors Classifier dengan dataset yang menggunakan simulasi normal pertama</w:t>
       </w:r>
-      <w:bookmarkEnd w:id="109"/>
+      <w:bookmarkEnd w:id="98"/>
     </w:p>
     <w:tbl>
       <w:tblPr>
@@ -22210,32 +21112,29 @@
         </w:tc>
       </w:tr>
     </w:tbl>
-    <w:p/>
-    <w:p>
-      <w:pPr>
-        <w:ind w:left="993" w:hanging="993"/>
-        <w:rPr>
-          <w:lang w:val="en-US"/>
-        </w:rPr>
-      </w:pPr>
-      <w:bookmarkStart w:id="110" w:name="OLE_LINK29"/>
-      <w:bookmarkStart w:id="111" w:name="OLE_LINK30"/>
-    </w:p>
     <w:p>
       <w:pPr>
         <w:pStyle w:val="Caption"/>
         <w:keepNext/>
-        <w:ind w:left="1134" w:hanging="1134"/>
-      </w:pPr>
-      <w:bookmarkStart w:id="112" w:name="_Toc138711543"/>
-      <w:r>
-        <w:t xml:space="preserve">Tabel 4. </w:t>
+      </w:pPr>
+      <w:bookmarkStart w:id="99" w:name="OLE_LINK29"/>
+      <w:bookmarkStart w:id="100" w:name="OLE_LINK30"/>
+    </w:p>
+    <w:p>
+      <w:pPr>
+        <w:pStyle w:val="Caption"/>
+        <w:keepNext/>
+        <w:ind w:left="851" w:hanging="851"/>
+      </w:pPr>
+      <w:bookmarkStart w:id="101" w:name="_Toc140433238"/>
+      <w:r>
+        <w:t xml:space="preserve">Tabel </w:t>
       </w:r>
       <w:r>
         <w:fldChar w:fldCharType="begin"/>
       </w:r>
       <w:r>
-        <w:instrText xml:space="preserve"> SEQ Tabel_4. \* ARABIC </w:instrText>
+        <w:instrText xml:space="preserve"> SEQ Tabel \* ARABIC </w:instrText>
       </w:r>
       <w:r>
         <w:fldChar w:fldCharType="separate"/>
@@ -22250,15 +21149,15 @@
         <w:fldChar w:fldCharType="end"/>
       </w:r>
       <w:r>
+        <w:t xml:space="preserve"> </w:t>
+      </w:r>
+      <w:r>
         <w:tab/>
       </w:r>
       <w:r>
-        <w:rPr>
-          <w:lang w:val="en-US"/>
-        </w:rPr>
         <w:t>Classification report untuk Support Vector Classifier dengan dataset yang menggunakan simulasi normal pertama</w:t>
       </w:r>
-      <w:bookmarkEnd w:id="112"/>
+      <w:bookmarkEnd w:id="101"/>
     </w:p>
     <w:tbl>
       <w:tblPr>
@@ -22298,8 +21197,8 @@
               <w:right w:w="100" w:type="dxa"/>
             </w:tcMar>
           </w:tcPr>
-          <w:bookmarkEnd w:id="110"/>
-          <w:bookmarkEnd w:id="111"/>
+          <w:bookmarkEnd w:id="99"/>
+          <w:bookmarkEnd w:id="100"/>
           <w:p>
             <w:pPr>
               <w:widowControl w:val="0"/>
@@ -23083,6 +21982,7 @@
         <w:rPr>
           <w:lang w:val="en-US"/>
         </w:rPr>
+        <w:lastRenderedPageBreak/>
         <w:t xml:space="preserve">Dapat dilihat bahwa akurasi dari ketiga </w:t>
       </w:r>
       <w:r>
@@ -23164,7 +22064,6 @@
         <w:rPr>
           <w:lang w:val="en-US"/>
         </w:rPr>
-        <w:lastRenderedPageBreak/>
         <w:t xml:space="preserve">Selain itu ada juga hasil dari klasifikasi untuk dataset yang menggunakan simulasi normal kedua. </w:t>
       </w:r>
       <w:r>
@@ -23177,14 +22076,7 @@
     <w:p>
       <w:pPr>
         <w:ind w:firstLine="567"/>
-        <w:rPr>
-          <w:lang w:val="en-US"/>
-        </w:rPr>
-      </w:pPr>
-    </w:p>
-    <w:p>
-      <w:pPr>
-        <w:ind w:left="993" w:hanging="993"/>
+        <w:jc w:val="both"/>
         <w:rPr>
           <w:lang w:val="en-US"/>
         </w:rPr>
@@ -23194,17 +22086,17 @@
       <w:pPr>
         <w:pStyle w:val="Caption"/>
         <w:keepNext/>
-        <w:ind w:left="1134" w:hanging="1134"/>
-      </w:pPr>
-      <w:bookmarkStart w:id="113" w:name="_Toc138711544"/>
-      <w:r>
-        <w:t xml:space="preserve">Tabel 4. </w:t>
+        <w:ind w:left="993" w:hanging="993"/>
+      </w:pPr>
+      <w:bookmarkStart w:id="102" w:name="_Toc140433239"/>
+      <w:r>
+        <w:t xml:space="preserve">Tabel </w:t>
       </w:r>
       <w:r>
         <w:fldChar w:fldCharType="begin"/>
       </w:r>
       <w:r>
-        <w:instrText xml:space="preserve"> SEQ Tabel_4. \* ARABIC </w:instrText>
+        <w:instrText xml:space="preserve"> SEQ Tabel \* ARABIC </w:instrText>
       </w:r>
       <w:r>
         <w:fldChar w:fldCharType="separate"/>
@@ -23219,15 +22111,15 @@
         <w:fldChar w:fldCharType="end"/>
       </w:r>
       <w:r>
+        <w:t xml:space="preserve"> </w:t>
+      </w:r>
+      <w:r>
         <w:tab/>
       </w:r>
       <w:r>
-        <w:rPr>
-          <w:lang w:val="en-US"/>
-        </w:rPr>
         <w:t>Classification report untuk Random Forest Classifier dengan dataset yang menggunakan simulasi normal kedua.</w:t>
       </w:r>
-      <w:bookmarkEnd w:id="113"/>
+      <w:bookmarkEnd w:id="102"/>
     </w:p>
     <w:tbl>
       <w:tblPr>
@@ -24163,27 +23055,25 @@
     </w:tbl>
     <w:p>
       <w:pPr>
-        <w:spacing w:after="160" w:line="259" w:lineRule="auto"/>
-        <w:rPr>
-          <w:lang w:val="en-US"/>
-        </w:rPr>
-      </w:pPr>
-    </w:p>
-    <w:p>
-      <w:pPr>
         <w:pStyle w:val="Caption"/>
         <w:keepNext/>
-        <w:ind w:left="1134" w:hanging="1134"/>
-      </w:pPr>
-      <w:bookmarkStart w:id="114" w:name="_Toc138711545"/>
-      <w:r>
-        <w:t xml:space="preserve">Tabel 4. </w:t>
+      </w:pPr>
+    </w:p>
+    <w:p>
+      <w:pPr>
+        <w:pStyle w:val="Caption"/>
+        <w:keepNext/>
+        <w:ind w:left="993" w:hanging="993"/>
+      </w:pPr>
+      <w:bookmarkStart w:id="103" w:name="_Toc140433240"/>
+      <w:r>
+        <w:t xml:space="preserve">Tabel </w:t>
       </w:r>
       <w:r>
         <w:fldChar w:fldCharType="begin"/>
       </w:r>
       <w:r>
-        <w:instrText xml:space="preserve"> SEQ Tabel_4. \* ARABIC </w:instrText>
+        <w:instrText xml:space="preserve"> SEQ Tabel \* ARABIC </w:instrText>
       </w:r>
       <w:r>
         <w:fldChar w:fldCharType="separate"/>
@@ -24198,15 +23088,15 @@
         <w:fldChar w:fldCharType="end"/>
       </w:r>
       <w:r>
+        <w:t xml:space="preserve"> </w:t>
+      </w:r>
+      <w:r>
         <w:tab/>
       </w:r>
       <w:r>
-        <w:rPr>
-          <w:lang w:val="en-US"/>
-        </w:rPr>
         <w:t>Classification report untuk Nearest Neighbors Classifier dengan dataset yang menggunakan simulasi normal kedua</w:t>
       </w:r>
-      <w:bookmarkEnd w:id="114"/>
+      <w:bookmarkEnd w:id="103"/>
     </w:p>
     <w:tbl>
       <w:tblPr>
@@ -25279,32 +24169,29 @@
         </w:tc>
       </w:tr>
     </w:tbl>
-    <w:p/>
-    <w:p>
-      <w:pPr>
-        <w:ind w:left="993" w:hanging="993"/>
-        <w:rPr>
-          <w:lang w:val="en-US"/>
-        </w:rPr>
-      </w:pPr>
-      <w:bookmarkStart w:id="115" w:name="OLE_LINK13"/>
-      <w:bookmarkStart w:id="116" w:name="OLE_LINK14"/>
-    </w:p>
     <w:p>
       <w:pPr>
         <w:pStyle w:val="Caption"/>
         <w:keepNext/>
-        <w:ind w:left="1134" w:hanging="1134"/>
-      </w:pPr>
-      <w:bookmarkStart w:id="117" w:name="_Toc138711546"/>
-      <w:r>
-        <w:t xml:space="preserve">Tabel 4. </w:t>
+      </w:pPr>
+      <w:bookmarkStart w:id="104" w:name="OLE_LINK13"/>
+      <w:bookmarkStart w:id="105" w:name="OLE_LINK14"/>
+    </w:p>
+    <w:p>
+      <w:pPr>
+        <w:pStyle w:val="Caption"/>
+        <w:keepNext/>
+        <w:ind w:left="993" w:hanging="993"/>
+      </w:pPr>
+      <w:bookmarkStart w:id="106" w:name="_Toc140433241"/>
+      <w:r>
+        <w:t xml:space="preserve">Tabel </w:t>
       </w:r>
       <w:r>
         <w:fldChar w:fldCharType="begin"/>
       </w:r>
       <w:r>
-        <w:instrText xml:space="preserve"> SEQ Tabel_4. \* ARABIC </w:instrText>
+        <w:instrText xml:space="preserve"> SEQ Tabel \* ARABIC </w:instrText>
       </w:r>
       <w:r>
         <w:fldChar w:fldCharType="separate"/>
@@ -25319,15 +24206,15 @@
         <w:fldChar w:fldCharType="end"/>
       </w:r>
       <w:r>
+        <w:t xml:space="preserve"> </w:t>
+      </w:r>
+      <w:r>
         <w:tab/>
       </w:r>
       <w:r>
-        <w:rPr>
-          <w:lang w:val="en-US"/>
-        </w:rPr>
         <w:t>Classification report untuk Support Vector Classifier dengan dataset yang menggunakan simulasi normal kedua</w:t>
       </w:r>
-      <w:bookmarkEnd w:id="117"/>
+      <w:bookmarkEnd w:id="106"/>
     </w:p>
     <w:tbl>
       <w:tblPr>
@@ -25369,8 +24256,8 @@
             <w:vAlign w:val="bottom"/>
             <w:hideMark/>
           </w:tcPr>
-          <w:bookmarkEnd w:id="115"/>
-          <w:bookmarkEnd w:id="116"/>
+          <w:bookmarkEnd w:id="104"/>
+          <w:bookmarkEnd w:id="105"/>
           <w:p>
             <w:pPr>
               <w:rPr>
@@ -26407,7 +25294,7 @@
       <w:pPr>
         <w:pStyle w:val="Heading1"/>
       </w:pPr>
-      <w:bookmarkStart w:id="118" w:name="_Toc136247726"/>
+      <w:bookmarkStart w:id="107" w:name="_Toc136247726"/>
       <w:r>
         <w:rPr>
           <w:lang w:val="en-US"/>
@@ -26424,15 +25311,15 @@
       <w:r>
         <w:t>KESIMPULAN DAN SARAN</w:t>
       </w:r>
-      <w:bookmarkEnd w:id="118"/>
+      <w:bookmarkEnd w:id="107"/>
     </w:p>
     <w:p>
       <w:pPr>
         <w:pStyle w:val="Heading2"/>
       </w:pPr>
-      <w:bookmarkStart w:id="119" w:name="_fea09yxw2vrg" w:colFirst="0" w:colLast="0"/>
-      <w:bookmarkStart w:id="120" w:name="_Toc136247727"/>
-      <w:bookmarkEnd w:id="119"/>
+      <w:bookmarkStart w:id="108" w:name="_fea09yxw2vrg" w:colFirst="0" w:colLast="0"/>
+      <w:bookmarkStart w:id="109" w:name="_Toc136247727"/>
+      <w:bookmarkEnd w:id="108"/>
       <w:r>
         <w:rPr>
           <w:lang w:val="en-US"/>
@@ -26442,7 +25329,7 @@
       <w:r>
         <w:t>Kesimpulan</w:t>
       </w:r>
-      <w:bookmarkEnd w:id="120"/>
+      <w:bookmarkEnd w:id="109"/>
     </w:p>
     <w:p>
       <w:pPr>
@@ -26476,9 +25363,9 @@
       <w:pPr>
         <w:pStyle w:val="Heading2"/>
       </w:pPr>
-      <w:bookmarkStart w:id="121" w:name="_mmnbj7nurkd" w:colFirst="0" w:colLast="0"/>
-      <w:bookmarkStart w:id="122" w:name="_Toc136247728"/>
-      <w:bookmarkEnd w:id="121"/>
+      <w:bookmarkStart w:id="110" w:name="_mmnbj7nurkd" w:colFirst="0" w:colLast="0"/>
+      <w:bookmarkStart w:id="111" w:name="_Toc136247728"/>
+      <w:bookmarkEnd w:id="110"/>
       <w:r>
         <w:rPr>
           <w:lang w:val="en-US"/>
@@ -26488,7 +25375,7 @@
       <w:r>
         <w:t>Saran</w:t>
       </w:r>
-      <w:bookmarkEnd w:id="122"/>
+      <w:bookmarkEnd w:id="111"/>
     </w:p>
     <w:p>
       <w:pPr>
@@ -26518,7 +25405,7 @@
       <w:pPr>
         <w:pStyle w:val="Heading1"/>
       </w:pPr>
-      <w:bookmarkStart w:id="123" w:name="_Toc136247729"/>
+      <w:bookmarkStart w:id="112" w:name="_Toc136247729"/>
       <w:r>
         <w:rPr>
           <w:lang w:val="en-US"/>
@@ -26537,7 +25424,7 @@
       <w:r>
         <w:t>PUSTAKA</w:t>
       </w:r>
-      <w:bookmarkEnd w:id="123"/>
+      <w:bookmarkEnd w:id="112"/>
     </w:p>
     <w:p/>
     <w:p>
@@ -26750,7 +25637,7 @@
           <w:lang w:val="en-US"/>
         </w:rPr>
       </w:pPr>
-      <w:bookmarkStart w:id="124" w:name="_Toc136247730"/>
+      <w:bookmarkStart w:id="113" w:name="_Toc136247730"/>
       <w:r>
         <w:rPr>
           <w:lang w:val="en-US"/>
@@ -26770,7 +25657,7 @@
         </w:rPr>
         <w:t>RIWAYAT HIDUP</w:t>
       </w:r>
-      <w:bookmarkEnd w:id="124"/>
+      <w:bookmarkEnd w:id="113"/>
     </w:p>
     <w:p>
       <w:pPr>
@@ -28196,7 +27083,6 @@
   <w:style w:type="character" w:default="1" w:styleId="DefaultParagraphFont">
     <w:name w:val="Default Paragraph Font"/>
     <w:uiPriority w:val="1"/>
-    <w:semiHidden/>
     <w:unhideWhenUsed/>
   </w:style>
   <w:style w:type="table" w:default="1" w:styleId="TableNormal">
@@ -28698,6 +27584,7 @@
       <w:rFonts w:asciiTheme="minorHAnsi" w:hAnsiTheme="minorHAnsi"/>
       <w:caps/>
       <w:sz w:val="20"/>
+      <w:szCs w:val="20"/>
     </w:rPr>
   </w:style>
 </w:styles>

--- a/Documents/Makalah Skripsi G64170074.docx
+++ b/Documents/Makalah Skripsi G64170074.docx
@@ -3576,30 +3576,7 @@
     </w:p>
     <w:p>
       <w:pPr>
-        <w:jc w:val="right"/>
-        <w:rPr>
-          <w:i/>
-          <w:iCs/>
-          <w:lang w:val="en-US"/>
-        </w:rPr>
-      </w:pPr>
-    </w:p>
-    <w:p>
-      <w:pPr>
-        <w:ind w:right="360"/>
-        <w:jc w:val="right"/>
-        <w:sectPr>
-          <w:pgSz w:w="11906" w:h="16838"/>
-          <w:pgMar w:top="1701" w:right="1701" w:bottom="1701" w:left="2268" w:header="709" w:footer="709" w:gutter="0"/>
-          <w:pgNumType w:fmt="lowerRoman"/>
-          <w:cols w:space="720"/>
-        </w:sectPr>
-      </w:pPr>
-    </w:p>
-    <w:p>
-      <w:pPr>
-        <w:ind w:right="360"/>
-        <w:jc w:val="right"/>
+        <w:ind w:right="1320"/>
       </w:pPr>
     </w:p>
     <w:p>
@@ -3615,6 +3592,7 @@
         <w:rPr>
           <w:rFonts w:asciiTheme="majorBidi" w:hAnsiTheme="majorBidi" w:cstheme="majorBidi"/>
         </w:rPr>
+        <w:lastRenderedPageBreak/>
         <w:t>DAFTAR ISI</w:t>
       </w:r>
       <w:bookmarkEnd w:id="12"/>
@@ -4381,6 +4359,7 @@
     <w:p>
       <w:pPr>
         <w:pStyle w:val="TOC1"/>
+        <w:spacing w:before="120"/>
         <w:rPr>
           <w:rFonts w:asciiTheme="majorBidi" w:eastAsiaTheme="minorEastAsia" w:hAnsiTheme="majorBidi" w:cstheme="majorBidi"/>
           <w:b w:val="0"/>
@@ -4758,6 +4737,7 @@
     <w:p>
       <w:pPr>
         <w:pStyle w:val="TOC1"/>
+        <w:spacing w:before="120"/>
         <w:rPr>
           <w:rFonts w:asciiTheme="majorBidi" w:eastAsiaTheme="minorEastAsia" w:hAnsiTheme="majorBidi" w:cstheme="majorBidi"/>
           <w:b w:val="0"/>
@@ -5672,6 +5652,7 @@
     <w:p>
       <w:pPr>
         <w:pStyle w:val="TOC1"/>
+        <w:spacing w:before="120"/>
         <w:rPr>
           <w:rFonts w:asciiTheme="majorBidi" w:eastAsiaTheme="minorEastAsia" w:hAnsiTheme="majorBidi" w:cstheme="majorBidi"/>
           <w:b w:val="0"/>
@@ -6082,6 +6063,7 @@
     <w:p>
       <w:pPr>
         <w:pStyle w:val="TOC1"/>
+        <w:spacing w:before="120"/>
         <w:rPr>
           <w:rFonts w:asciiTheme="majorBidi" w:eastAsiaTheme="minorEastAsia" w:hAnsiTheme="majorBidi" w:cstheme="majorBidi"/>
           <w:b w:val="0"/>
@@ -6389,6 +6371,7 @@
     <w:p>
       <w:pPr>
         <w:pStyle w:val="TOC1"/>
+        <w:spacing w:before="120"/>
         <w:rPr>
           <w:rFonts w:asciiTheme="majorBidi" w:eastAsiaTheme="minorEastAsia" w:hAnsiTheme="majorBidi" w:cstheme="majorBidi"/>
           <w:b w:val="0"/>
@@ -6490,6 +6473,7 @@
     <w:p>
       <w:pPr>
         <w:pStyle w:val="TOC1"/>
+        <w:spacing w:before="120"/>
         <w:rPr>
           <w:rFonts w:asciiTheme="majorBidi" w:eastAsiaTheme="minorEastAsia" w:hAnsiTheme="majorBidi" w:cstheme="majorBidi"/>
           <w:b w:val="0"/>
@@ -6627,6 +6611,7 @@
     <w:p>
       <w:pPr>
         <w:pStyle w:val="Heading1"/>
+        <w:spacing w:line="480" w:lineRule="auto"/>
       </w:pPr>
       <w:bookmarkStart w:id="14" w:name="_Toc136247702"/>
       <w:bookmarkEnd w:id="13"/>
@@ -6644,7 +6629,7 @@
         </w:tabs>
         <w:ind w:left="284" w:hanging="284"/>
         <w:rPr>
-          <w:rFonts w:eastAsiaTheme="minorEastAsia" w:cstheme="minorBidi"/>
+          <w:rFonts w:ascii="Times New Roman" w:eastAsiaTheme="minorEastAsia" w:hAnsi="Times New Roman"/>
           <w:caps w:val="0"/>
           <w:noProof/>
           <w:sz w:val="22"/>
@@ -6653,25 +6638,43 @@
         </w:rPr>
       </w:pPr>
       <w:r>
+        <w:rPr>
+          <w:rFonts w:ascii="Times New Roman" w:hAnsi="Times New Roman"/>
+          <w:sz w:val="22"/>
+          <w:szCs w:val="22"/>
+        </w:rPr>
         <w:fldChar w:fldCharType="begin"/>
       </w:r>
       <w:r>
+        <w:rPr>
+          <w:rFonts w:ascii="Times New Roman" w:hAnsi="Times New Roman"/>
+          <w:sz w:val="22"/>
+          <w:szCs w:val="22"/>
+        </w:rPr>
         <w:instrText xml:space="preserve"> TOC \h \z \c "Tabel" </w:instrText>
       </w:r>
       <w:r>
+        <w:rPr>
+          <w:rFonts w:ascii="Times New Roman" w:hAnsi="Times New Roman"/>
+          <w:sz w:val="22"/>
+          <w:szCs w:val="22"/>
+        </w:rPr>
         <w:fldChar w:fldCharType="separate"/>
       </w:r>
       <w:hyperlink w:anchor="_Toc140433230" w:history="1">
         <w:r>
           <w:rPr>
             <w:rStyle w:val="Hyperlink"/>
+            <w:rFonts w:ascii="Times New Roman" w:hAnsi="Times New Roman"/>
             <w:noProof/>
+            <w:sz w:val="22"/>
+            <w:szCs w:val="22"/>
           </w:rPr>
           <w:t xml:space="preserve">1 </w:t>
         </w:r>
         <w:r>
           <w:rPr>
-            <w:rFonts w:eastAsiaTheme="minorEastAsia" w:cstheme="minorBidi"/>
+            <w:rFonts w:ascii="Times New Roman" w:eastAsiaTheme="minorEastAsia" w:hAnsi="Times New Roman"/>
             <w:caps w:val="0"/>
             <w:noProof/>
             <w:sz w:val="22"/>
@@ -6683,89 +6686,104 @@
         <w:r>
           <w:rPr>
             <w:rStyle w:val="Hyperlink"/>
+            <w:rFonts w:ascii="Times New Roman" w:hAnsi="Times New Roman"/>
             <w:caps w:val="0"/>
             <w:noProof/>
-          </w:rPr>
-          <w:t>H</w:t>
+            <w:sz w:val="22"/>
+            <w:szCs w:val="22"/>
+          </w:rPr>
+          <w:t xml:space="preserve">Hasil tuning </w:t>
         </w:r>
         <w:r>
           <w:rPr>
             <w:rStyle w:val="Hyperlink"/>
-            <w:caps w:val="0"/>
-            <w:noProof/>
-          </w:rPr>
-          <w:t xml:space="preserve">asil tuning </w:t>
-        </w:r>
-        <w:r>
-          <w:rPr>
-            <w:rStyle w:val="Hyperlink"/>
+            <w:rFonts w:ascii="Times New Roman" w:hAnsi="Times New Roman"/>
             <w:i/>
             <w:iCs/>
             <w:caps w:val="0"/>
             <w:noProof/>
+            <w:sz w:val="22"/>
+            <w:szCs w:val="22"/>
           </w:rPr>
           <w:t>Random Forest Classifier</w:t>
         </w:r>
         <w:r>
           <w:rPr>
             <w:rStyle w:val="Hyperlink"/>
+            <w:rFonts w:ascii="Times New Roman" w:hAnsi="Times New Roman"/>
             <w:caps w:val="0"/>
             <w:noProof/>
+            <w:sz w:val="22"/>
+            <w:szCs w:val="22"/>
           </w:rPr>
           <w:t xml:space="preserve"> dengan dataset yang menggunakan simulasi normal pertama</w:t>
         </w:r>
         <w:r>
           <w:rPr>
+            <w:rFonts w:ascii="Times New Roman" w:hAnsi="Times New Roman"/>
             <w:noProof/>
             <w:webHidden/>
+            <w:sz w:val="22"/>
+            <w:szCs w:val="22"/>
           </w:rPr>
           <w:tab/>
         </w:r>
         <w:r>
           <w:rPr>
+            <w:rFonts w:ascii="Times New Roman" w:hAnsi="Times New Roman"/>
             <w:noProof/>
             <w:webHidden/>
-          </w:rPr>
-          <w:tab/>
-        </w:r>
-        <w:r>
-          <w:rPr>
+            <w:sz w:val="22"/>
+            <w:szCs w:val="22"/>
+          </w:rPr>
+          <w:fldChar w:fldCharType="begin"/>
+        </w:r>
+        <w:r>
+          <w:rPr>
+            <w:rFonts w:ascii="Times New Roman" w:hAnsi="Times New Roman"/>
             <w:noProof/>
             <w:webHidden/>
-          </w:rPr>
-          <w:fldChar w:fldCharType="begin"/>
-        </w:r>
-        <w:r>
-          <w:rPr>
+            <w:sz w:val="22"/>
+            <w:szCs w:val="22"/>
+          </w:rPr>
+          <w:instrText xml:space="preserve"> PAGEREF _Toc140433230 \h </w:instrText>
+        </w:r>
+        <w:r>
+          <w:rPr>
+            <w:rFonts w:ascii="Times New Roman" w:hAnsi="Times New Roman"/>
             <w:noProof/>
             <w:webHidden/>
-          </w:rPr>
-          <w:instrText xml:space="preserve"> PAGEREF _Toc140433230 \h </w:instrText>
-        </w:r>
-        <w:r>
-          <w:rPr>
+            <w:sz w:val="22"/>
+            <w:szCs w:val="22"/>
+          </w:rPr>
+        </w:r>
+        <w:r>
+          <w:rPr>
+            <w:rFonts w:ascii="Times New Roman" w:hAnsi="Times New Roman"/>
             <w:noProof/>
             <w:webHidden/>
-          </w:rPr>
-        </w:r>
-        <w:r>
-          <w:rPr>
+            <w:sz w:val="22"/>
+            <w:szCs w:val="22"/>
+          </w:rPr>
+          <w:fldChar w:fldCharType="separate"/>
+        </w:r>
+        <w:r>
+          <w:rPr>
+            <w:rFonts w:ascii="Times New Roman" w:hAnsi="Times New Roman"/>
             <w:noProof/>
             <w:webHidden/>
-          </w:rPr>
-          <w:fldChar w:fldCharType="separate"/>
-        </w:r>
-        <w:r>
-          <w:rPr>
+            <w:sz w:val="22"/>
+            <w:szCs w:val="22"/>
+          </w:rPr>
+          <w:t>12</w:t>
+        </w:r>
+        <w:r>
+          <w:rPr>
+            <w:rFonts w:ascii="Times New Roman" w:hAnsi="Times New Roman"/>
             <w:noProof/>
             <w:webHidden/>
-          </w:rPr>
-          <w:t>12</w:t>
-        </w:r>
-        <w:r>
-          <w:rPr>
-            <w:noProof/>
-            <w:webHidden/>
+            <w:sz w:val="22"/>
+            <w:szCs w:val="22"/>
           </w:rPr>
           <w:fldChar w:fldCharType="end"/>
         </w:r>
@@ -6780,7 +6798,7 @@
         </w:tabs>
         <w:ind w:left="284" w:hanging="284"/>
         <w:rPr>
-          <w:rFonts w:eastAsiaTheme="minorEastAsia" w:cstheme="minorBidi"/>
+          <w:rFonts w:ascii="Times New Roman" w:eastAsiaTheme="minorEastAsia" w:hAnsi="Times New Roman"/>
           <w:caps w:val="0"/>
           <w:noProof/>
           <w:sz w:val="22"/>
@@ -6792,13 +6810,16 @@
         <w:r>
           <w:rPr>
             <w:rStyle w:val="Hyperlink"/>
+            <w:rFonts w:ascii="Times New Roman" w:hAnsi="Times New Roman"/>
             <w:noProof/>
+            <w:sz w:val="22"/>
+            <w:szCs w:val="22"/>
           </w:rPr>
           <w:t xml:space="preserve">2 </w:t>
         </w:r>
         <w:r>
           <w:rPr>
-            <w:rFonts w:eastAsiaTheme="minorEastAsia" w:cstheme="minorBidi"/>
+            <w:rFonts w:ascii="Times New Roman" w:eastAsiaTheme="minorEastAsia" w:hAnsi="Times New Roman"/>
             <w:caps w:val="0"/>
             <w:noProof/>
             <w:sz w:val="22"/>
@@ -6810,82 +6831,104 @@
         <w:r>
           <w:rPr>
             <w:rStyle w:val="Hyperlink"/>
+            <w:rFonts w:ascii="Times New Roman" w:hAnsi="Times New Roman"/>
             <w:caps w:val="0"/>
             <w:noProof/>
-          </w:rPr>
-          <w:t>H</w:t>
+            <w:sz w:val="22"/>
+            <w:szCs w:val="22"/>
+          </w:rPr>
+          <w:t xml:space="preserve">Hasil tuning </w:t>
         </w:r>
         <w:r>
           <w:rPr>
             <w:rStyle w:val="Hyperlink"/>
-            <w:caps w:val="0"/>
-            <w:noProof/>
-          </w:rPr>
-          <w:t xml:space="preserve">asil tuning </w:t>
-        </w:r>
-        <w:r>
-          <w:rPr>
-            <w:rStyle w:val="Hyperlink"/>
+            <w:rFonts w:ascii="Times New Roman" w:hAnsi="Times New Roman"/>
             <w:i/>
             <w:iCs/>
             <w:caps w:val="0"/>
             <w:noProof/>
+            <w:sz w:val="22"/>
+            <w:szCs w:val="22"/>
           </w:rPr>
           <w:t>Nearest Neighbors Classifier</w:t>
         </w:r>
         <w:r>
           <w:rPr>
             <w:rStyle w:val="Hyperlink"/>
+            <w:rFonts w:ascii="Times New Roman" w:hAnsi="Times New Roman"/>
             <w:caps w:val="0"/>
             <w:noProof/>
+            <w:sz w:val="22"/>
+            <w:szCs w:val="22"/>
           </w:rPr>
           <w:t xml:space="preserve"> dengan dataset yang menggunakan simulasi normal pertama</w:t>
         </w:r>
         <w:r>
           <w:rPr>
+            <w:rFonts w:ascii="Times New Roman" w:hAnsi="Times New Roman"/>
             <w:noProof/>
             <w:webHidden/>
+            <w:sz w:val="22"/>
+            <w:szCs w:val="22"/>
           </w:rPr>
           <w:tab/>
         </w:r>
         <w:r>
           <w:rPr>
+            <w:rFonts w:ascii="Times New Roman" w:hAnsi="Times New Roman"/>
             <w:noProof/>
             <w:webHidden/>
+            <w:sz w:val="22"/>
+            <w:szCs w:val="22"/>
           </w:rPr>
           <w:fldChar w:fldCharType="begin"/>
         </w:r>
         <w:r>
           <w:rPr>
+            <w:rFonts w:ascii="Times New Roman" w:hAnsi="Times New Roman"/>
             <w:noProof/>
             <w:webHidden/>
+            <w:sz w:val="22"/>
+            <w:szCs w:val="22"/>
           </w:rPr>
           <w:instrText xml:space="preserve"> PAGEREF _Toc140433231 \h </w:instrText>
         </w:r>
         <w:r>
           <w:rPr>
+            <w:rFonts w:ascii="Times New Roman" w:hAnsi="Times New Roman"/>
             <w:noProof/>
             <w:webHidden/>
-          </w:rPr>
-        </w:r>
-        <w:r>
-          <w:rPr>
+            <w:sz w:val="22"/>
+            <w:szCs w:val="22"/>
+          </w:rPr>
+        </w:r>
+        <w:r>
+          <w:rPr>
+            <w:rFonts w:ascii="Times New Roman" w:hAnsi="Times New Roman"/>
             <w:noProof/>
             <w:webHidden/>
+            <w:sz w:val="22"/>
+            <w:szCs w:val="22"/>
           </w:rPr>
           <w:fldChar w:fldCharType="separate"/>
         </w:r>
         <w:r>
           <w:rPr>
+            <w:rFonts w:ascii="Times New Roman" w:hAnsi="Times New Roman"/>
             <w:noProof/>
             <w:webHidden/>
+            <w:sz w:val="22"/>
+            <w:szCs w:val="22"/>
           </w:rPr>
           <w:t>12</w:t>
         </w:r>
         <w:r>
           <w:rPr>
+            <w:rFonts w:ascii="Times New Roman" w:hAnsi="Times New Roman"/>
             <w:noProof/>
             <w:webHidden/>
+            <w:sz w:val="22"/>
+            <w:szCs w:val="22"/>
           </w:rPr>
           <w:fldChar w:fldCharType="end"/>
         </w:r>
@@ -6900,7 +6943,7 @@
         </w:tabs>
         <w:ind w:left="284" w:hanging="284"/>
         <w:rPr>
-          <w:rFonts w:eastAsiaTheme="minorEastAsia" w:cstheme="minorBidi"/>
+          <w:rFonts w:ascii="Times New Roman" w:eastAsiaTheme="minorEastAsia" w:hAnsi="Times New Roman"/>
           <w:caps w:val="0"/>
           <w:noProof/>
           <w:sz w:val="22"/>
@@ -6912,13 +6955,16 @@
         <w:r>
           <w:rPr>
             <w:rStyle w:val="Hyperlink"/>
+            <w:rFonts w:ascii="Times New Roman" w:hAnsi="Times New Roman"/>
             <w:noProof/>
+            <w:sz w:val="22"/>
+            <w:szCs w:val="22"/>
           </w:rPr>
           <w:t xml:space="preserve">3 </w:t>
         </w:r>
         <w:r>
           <w:rPr>
-            <w:rFonts w:eastAsiaTheme="minorEastAsia" w:cstheme="minorBidi"/>
+            <w:rFonts w:ascii="Times New Roman" w:eastAsiaTheme="minorEastAsia" w:hAnsi="Times New Roman"/>
             <w:caps w:val="0"/>
             <w:noProof/>
             <w:sz w:val="22"/>
@@ -6930,89 +6976,104 @@
         <w:r>
           <w:rPr>
             <w:rStyle w:val="Hyperlink"/>
+            <w:rFonts w:ascii="Times New Roman" w:hAnsi="Times New Roman"/>
             <w:caps w:val="0"/>
             <w:noProof/>
-          </w:rPr>
-          <w:t>H</w:t>
+            <w:sz w:val="22"/>
+            <w:szCs w:val="22"/>
+          </w:rPr>
+          <w:t>Hasil tuning</w:t>
         </w:r>
         <w:r>
           <w:rPr>
             <w:rStyle w:val="Hyperlink"/>
-            <w:caps w:val="0"/>
-            <w:noProof/>
-          </w:rPr>
-          <w:t>asil tuning</w:t>
-        </w:r>
-        <w:r>
-          <w:rPr>
-            <w:rStyle w:val="Hyperlink"/>
+            <w:rFonts w:ascii="Times New Roman" w:hAnsi="Times New Roman"/>
             <w:i/>
             <w:iCs/>
             <w:caps w:val="0"/>
             <w:noProof/>
+            <w:sz w:val="22"/>
+            <w:szCs w:val="22"/>
           </w:rPr>
           <w:t xml:space="preserve"> Support Vector Classifier</w:t>
         </w:r>
         <w:r>
           <w:rPr>
             <w:rStyle w:val="Hyperlink"/>
+            <w:rFonts w:ascii="Times New Roman" w:hAnsi="Times New Roman"/>
             <w:caps w:val="0"/>
             <w:noProof/>
+            <w:sz w:val="22"/>
+            <w:szCs w:val="22"/>
           </w:rPr>
           <w:t xml:space="preserve"> dengan dataset yang menggunakan simulasi normal pertama</w:t>
         </w:r>
         <w:r>
           <w:rPr>
+            <w:rFonts w:ascii="Times New Roman" w:hAnsi="Times New Roman"/>
             <w:noProof/>
             <w:webHidden/>
+            <w:sz w:val="22"/>
+            <w:szCs w:val="22"/>
           </w:rPr>
           <w:tab/>
         </w:r>
         <w:r>
           <w:rPr>
+            <w:rFonts w:ascii="Times New Roman" w:hAnsi="Times New Roman"/>
             <w:noProof/>
             <w:webHidden/>
-          </w:rPr>
-          <w:tab/>
-        </w:r>
-        <w:r>
-          <w:rPr>
+            <w:sz w:val="22"/>
+            <w:szCs w:val="22"/>
+          </w:rPr>
+          <w:fldChar w:fldCharType="begin"/>
+        </w:r>
+        <w:r>
+          <w:rPr>
+            <w:rFonts w:ascii="Times New Roman" w:hAnsi="Times New Roman"/>
             <w:noProof/>
             <w:webHidden/>
-          </w:rPr>
-          <w:fldChar w:fldCharType="begin"/>
-        </w:r>
-        <w:r>
-          <w:rPr>
+            <w:sz w:val="22"/>
+            <w:szCs w:val="22"/>
+          </w:rPr>
+          <w:instrText xml:space="preserve"> PAGEREF _Toc140433232 \h </w:instrText>
+        </w:r>
+        <w:r>
+          <w:rPr>
+            <w:rFonts w:ascii="Times New Roman" w:hAnsi="Times New Roman"/>
             <w:noProof/>
             <w:webHidden/>
-          </w:rPr>
-          <w:instrText xml:space="preserve"> PAGEREF _Toc140433232 \h </w:instrText>
-        </w:r>
-        <w:r>
-          <w:rPr>
+            <w:sz w:val="22"/>
+            <w:szCs w:val="22"/>
+          </w:rPr>
+        </w:r>
+        <w:r>
+          <w:rPr>
+            <w:rFonts w:ascii="Times New Roman" w:hAnsi="Times New Roman"/>
             <w:noProof/>
             <w:webHidden/>
-          </w:rPr>
-        </w:r>
-        <w:r>
-          <w:rPr>
+            <w:sz w:val="22"/>
+            <w:szCs w:val="22"/>
+          </w:rPr>
+          <w:fldChar w:fldCharType="separate"/>
+        </w:r>
+        <w:r>
+          <w:rPr>
+            <w:rFonts w:ascii="Times New Roman" w:hAnsi="Times New Roman"/>
             <w:noProof/>
             <w:webHidden/>
-          </w:rPr>
-          <w:fldChar w:fldCharType="separate"/>
-        </w:r>
-        <w:r>
-          <w:rPr>
+            <w:sz w:val="22"/>
+            <w:szCs w:val="22"/>
+          </w:rPr>
+          <w:t>12</w:t>
+        </w:r>
+        <w:r>
+          <w:rPr>
+            <w:rFonts w:ascii="Times New Roman" w:hAnsi="Times New Roman"/>
             <w:noProof/>
             <w:webHidden/>
-          </w:rPr>
-          <w:t>12</w:t>
-        </w:r>
-        <w:r>
-          <w:rPr>
-            <w:noProof/>
-            <w:webHidden/>
+            <w:sz w:val="22"/>
+            <w:szCs w:val="22"/>
           </w:rPr>
           <w:fldChar w:fldCharType="end"/>
         </w:r>
@@ -7027,7 +7088,7 @@
         </w:tabs>
         <w:ind w:left="284" w:hanging="284"/>
         <w:rPr>
-          <w:rFonts w:eastAsiaTheme="minorEastAsia" w:cstheme="minorBidi"/>
+          <w:rFonts w:ascii="Times New Roman" w:eastAsiaTheme="minorEastAsia" w:hAnsi="Times New Roman"/>
           <w:caps w:val="0"/>
           <w:noProof/>
           <w:sz w:val="22"/>
@@ -7039,13 +7100,16 @@
         <w:r>
           <w:rPr>
             <w:rStyle w:val="Hyperlink"/>
+            <w:rFonts w:ascii="Times New Roman" w:hAnsi="Times New Roman"/>
             <w:noProof/>
+            <w:sz w:val="22"/>
+            <w:szCs w:val="22"/>
           </w:rPr>
           <w:t xml:space="preserve">4 </w:t>
         </w:r>
         <w:r>
           <w:rPr>
-            <w:rFonts w:eastAsiaTheme="minorEastAsia" w:cstheme="minorBidi"/>
+            <w:rFonts w:ascii="Times New Roman" w:eastAsiaTheme="minorEastAsia" w:hAnsi="Times New Roman"/>
             <w:caps w:val="0"/>
             <w:noProof/>
             <w:sz w:val="22"/>
@@ -7057,89 +7121,104 @@
         <w:r>
           <w:rPr>
             <w:rStyle w:val="Hyperlink"/>
+            <w:rFonts w:ascii="Times New Roman" w:hAnsi="Times New Roman"/>
             <w:caps w:val="0"/>
             <w:noProof/>
-          </w:rPr>
-          <w:t>H</w:t>
+            <w:sz w:val="22"/>
+            <w:szCs w:val="22"/>
+          </w:rPr>
+          <w:t xml:space="preserve">Hasil tuning </w:t>
         </w:r>
         <w:r>
           <w:rPr>
             <w:rStyle w:val="Hyperlink"/>
-            <w:caps w:val="0"/>
-            <w:noProof/>
-          </w:rPr>
-          <w:t xml:space="preserve">asil tuning </w:t>
-        </w:r>
-        <w:r>
-          <w:rPr>
-            <w:rStyle w:val="Hyperlink"/>
+            <w:rFonts w:ascii="Times New Roman" w:hAnsi="Times New Roman"/>
             <w:i/>
             <w:iCs/>
             <w:caps w:val="0"/>
             <w:noProof/>
+            <w:sz w:val="22"/>
+            <w:szCs w:val="22"/>
           </w:rPr>
           <w:t>Random Forest Classifier</w:t>
         </w:r>
         <w:r>
           <w:rPr>
             <w:rStyle w:val="Hyperlink"/>
+            <w:rFonts w:ascii="Times New Roman" w:hAnsi="Times New Roman"/>
             <w:caps w:val="0"/>
             <w:noProof/>
+            <w:sz w:val="22"/>
+            <w:szCs w:val="22"/>
           </w:rPr>
           <w:t xml:space="preserve"> dengan dataset yang menggunakan simulasi normal kedua</w:t>
         </w:r>
         <w:r>
           <w:rPr>
+            <w:rFonts w:ascii="Times New Roman" w:hAnsi="Times New Roman"/>
             <w:noProof/>
             <w:webHidden/>
+            <w:sz w:val="22"/>
+            <w:szCs w:val="22"/>
           </w:rPr>
           <w:tab/>
         </w:r>
         <w:r>
           <w:rPr>
+            <w:rFonts w:ascii="Times New Roman" w:hAnsi="Times New Roman"/>
             <w:noProof/>
             <w:webHidden/>
-          </w:rPr>
-          <w:tab/>
-        </w:r>
-        <w:r>
-          <w:rPr>
+            <w:sz w:val="22"/>
+            <w:szCs w:val="22"/>
+          </w:rPr>
+          <w:fldChar w:fldCharType="begin"/>
+        </w:r>
+        <w:r>
+          <w:rPr>
+            <w:rFonts w:ascii="Times New Roman" w:hAnsi="Times New Roman"/>
             <w:noProof/>
             <w:webHidden/>
-          </w:rPr>
-          <w:fldChar w:fldCharType="begin"/>
-        </w:r>
-        <w:r>
-          <w:rPr>
+            <w:sz w:val="22"/>
+            <w:szCs w:val="22"/>
+          </w:rPr>
+          <w:instrText xml:space="preserve"> PAGEREF _Toc140433233 \h </w:instrText>
+        </w:r>
+        <w:r>
+          <w:rPr>
+            <w:rFonts w:ascii="Times New Roman" w:hAnsi="Times New Roman"/>
             <w:noProof/>
             <w:webHidden/>
-          </w:rPr>
-          <w:instrText xml:space="preserve"> PAGEREF _Toc140433233 \h </w:instrText>
-        </w:r>
-        <w:r>
-          <w:rPr>
+            <w:sz w:val="22"/>
+            <w:szCs w:val="22"/>
+          </w:rPr>
+        </w:r>
+        <w:r>
+          <w:rPr>
+            <w:rFonts w:ascii="Times New Roman" w:hAnsi="Times New Roman"/>
             <w:noProof/>
             <w:webHidden/>
-          </w:rPr>
-        </w:r>
-        <w:r>
-          <w:rPr>
+            <w:sz w:val="22"/>
+            <w:szCs w:val="22"/>
+          </w:rPr>
+          <w:fldChar w:fldCharType="separate"/>
+        </w:r>
+        <w:r>
+          <w:rPr>
+            <w:rFonts w:ascii="Times New Roman" w:hAnsi="Times New Roman"/>
             <w:noProof/>
             <w:webHidden/>
-          </w:rPr>
-          <w:fldChar w:fldCharType="separate"/>
-        </w:r>
-        <w:r>
-          <w:rPr>
+            <w:sz w:val="22"/>
+            <w:szCs w:val="22"/>
+          </w:rPr>
+          <w:t>13</w:t>
+        </w:r>
+        <w:r>
+          <w:rPr>
+            <w:rFonts w:ascii="Times New Roman" w:hAnsi="Times New Roman"/>
             <w:noProof/>
             <w:webHidden/>
-          </w:rPr>
-          <w:t>13</w:t>
-        </w:r>
-        <w:r>
-          <w:rPr>
-            <w:noProof/>
-            <w:webHidden/>
+            <w:sz w:val="22"/>
+            <w:szCs w:val="22"/>
           </w:rPr>
           <w:fldChar w:fldCharType="end"/>
         </w:r>
@@ -7154,7 +7233,7 @@
         </w:tabs>
         <w:ind w:left="284" w:hanging="284"/>
         <w:rPr>
-          <w:rFonts w:eastAsiaTheme="minorEastAsia" w:cstheme="minorBidi"/>
+          <w:rFonts w:ascii="Times New Roman" w:eastAsiaTheme="minorEastAsia" w:hAnsi="Times New Roman"/>
           <w:caps w:val="0"/>
           <w:noProof/>
           <w:sz w:val="22"/>
@@ -7166,13 +7245,16 @@
         <w:r>
           <w:rPr>
             <w:rStyle w:val="Hyperlink"/>
+            <w:rFonts w:ascii="Times New Roman" w:hAnsi="Times New Roman"/>
             <w:noProof/>
+            <w:sz w:val="22"/>
+            <w:szCs w:val="22"/>
           </w:rPr>
           <w:t xml:space="preserve">5 </w:t>
         </w:r>
         <w:r>
           <w:rPr>
-            <w:rFonts w:eastAsiaTheme="minorEastAsia" w:cstheme="minorBidi"/>
+            <w:rFonts w:ascii="Times New Roman" w:eastAsiaTheme="minorEastAsia" w:hAnsi="Times New Roman"/>
             <w:caps w:val="0"/>
             <w:noProof/>
             <w:sz w:val="22"/>
@@ -7184,82 +7266,104 @@
         <w:r>
           <w:rPr>
             <w:rStyle w:val="Hyperlink"/>
+            <w:rFonts w:ascii="Times New Roman" w:hAnsi="Times New Roman"/>
             <w:caps w:val="0"/>
             <w:noProof/>
-          </w:rPr>
-          <w:t>H</w:t>
+            <w:sz w:val="22"/>
+            <w:szCs w:val="22"/>
+          </w:rPr>
+          <w:t xml:space="preserve">Hasil tuning </w:t>
         </w:r>
         <w:r>
           <w:rPr>
             <w:rStyle w:val="Hyperlink"/>
-            <w:caps w:val="0"/>
-            <w:noProof/>
-          </w:rPr>
-          <w:t xml:space="preserve">asil tuning </w:t>
-        </w:r>
-        <w:r>
-          <w:rPr>
-            <w:rStyle w:val="Hyperlink"/>
+            <w:rFonts w:ascii="Times New Roman" w:hAnsi="Times New Roman"/>
             <w:i/>
             <w:iCs/>
             <w:caps w:val="0"/>
             <w:noProof/>
+            <w:sz w:val="22"/>
+            <w:szCs w:val="22"/>
           </w:rPr>
           <w:t>Nearest Neighbors Classifier</w:t>
         </w:r>
         <w:r>
           <w:rPr>
             <w:rStyle w:val="Hyperlink"/>
+            <w:rFonts w:ascii="Times New Roman" w:hAnsi="Times New Roman"/>
             <w:caps w:val="0"/>
             <w:noProof/>
+            <w:sz w:val="22"/>
+            <w:szCs w:val="22"/>
           </w:rPr>
           <w:t xml:space="preserve"> dengan dataset yang menggunakan simulasi normal kedua</w:t>
         </w:r>
         <w:r>
           <w:rPr>
+            <w:rFonts w:ascii="Times New Roman" w:hAnsi="Times New Roman"/>
             <w:noProof/>
             <w:webHidden/>
+            <w:sz w:val="22"/>
+            <w:szCs w:val="22"/>
           </w:rPr>
           <w:tab/>
         </w:r>
         <w:r>
           <w:rPr>
+            <w:rFonts w:ascii="Times New Roman" w:hAnsi="Times New Roman"/>
             <w:noProof/>
             <w:webHidden/>
+            <w:sz w:val="22"/>
+            <w:szCs w:val="22"/>
           </w:rPr>
           <w:fldChar w:fldCharType="begin"/>
         </w:r>
         <w:r>
           <w:rPr>
+            <w:rFonts w:ascii="Times New Roman" w:hAnsi="Times New Roman"/>
             <w:noProof/>
             <w:webHidden/>
+            <w:sz w:val="22"/>
+            <w:szCs w:val="22"/>
           </w:rPr>
           <w:instrText xml:space="preserve"> PAGEREF _Toc140433234 \h </w:instrText>
         </w:r>
         <w:r>
           <w:rPr>
+            <w:rFonts w:ascii="Times New Roman" w:hAnsi="Times New Roman"/>
             <w:noProof/>
             <w:webHidden/>
-          </w:rPr>
-        </w:r>
-        <w:r>
-          <w:rPr>
+            <w:sz w:val="22"/>
+            <w:szCs w:val="22"/>
+          </w:rPr>
+        </w:r>
+        <w:r>
+          <w:rPr>
+            <w:rFonts w:ascii="Times New Roman" w:hAnsi="Times New Roman"/>
             <w:noProof/>
             <w:webHidden/>
+            <w:sz w:val="22"/>
+            <w:szCs w:val="22"/>
           </w:rPr>
           <w:fldChar w:fldCharType="separate"/>
         </w:r>
         <w:r>
           <w:rPr>
+            <w:rFonts w:ascii="Times New Roman" w:hAnsi="Times New Roman"/>
             <w:noProof/>
             <w:webHidden/>
+            <w:sz w:val="22"/>
+            <w:szCs w:val="22"/>
           </w:rPr>
           <w:t>13</w:t>
         </w:r>
         <w:r>
           <w:rPr>
+            <w:rFonts w:ascii="Times New Roman" w:hAnsi="Times New Roman"/>
             <w:noProof/>
             <w:webHidden/>
+            <w:sz w:val="22"/>
+            <w:szCs w:val="22"/>
           </w:rPr>
           <w:fldChar w:fldCharType="end"/>
         </w:r>
@@ -7274,7 +7378,7 @@
         </w:tabs>
         <w:ind w:left="284" w:hanging="284"/>
         <w:rPr>
-          <w:rFonts w:eastAsiaTheme="minorEastAsia" w:cstheme="minorBidi"/>
+          <w:rFonts w:ascii="Times New Roman" w:eastAsiaTheme="minorEastAsia" w:hAnsi="Times New Roman"/>
           <w:caps w:val="0"/>
           <w:noProof/>
           <w:sz w:val="22"/>
@@ -7286,13 +7390,16 @@
         <w:r>
           <w:rPr>
             <w:rStyle w:val="Hyperlink"/>
+            <w:rFonts w:ascii="Times New Roman" w:hAnsi="Times New Roman"/>
             <w:noProof/>
+            <w:sz w:val="22"/>
+            <w:szCs w:val="22"/>
           </w:rPr>
           <w:t xml:space="preserve">6 </w:t>
         </w:r>
         <w:r>
           <w:rPr>
-            <w:rFonts w:eastAsiaTheme="minorEastAsia" w:cstheme="minorBidi"/>
+            <w:rFonts w:ascii="Times New Roman" w:eastAsiaTheme="minorEastAsia" w:hAnsi="Times New Roman"/>
             <w:caps w:val="0"/>
             <w:noProof/>
             <w:sz w:val="22"/>
@@ -7304,89 +7411,104 @@
         <w:r>
           <w:rPr>
             <w:rStyle w:val="Hyperlink"/>
+            <w:rFonts w:ascii="Times New Roman" w:hAnsi="Times New Roman"/>
             <w:caps w:val="0"/>
             <w:noProof/>
-          </w:rPr>
-          <w:t>H</w:t>
+            <w:sz w:val="22"/>
+            <w:szCs w:val="22"/>
+          </w:rPr>
+          <w:t xml:space="preserve">Hasil tuning </w:t>
         </w:r>
         <w:r>
           <w:rPr>
             <w:rStyle w:val="Hyperlink"/>
-            <w:caps w:val="0"/>
-            <w:noProof/>
-          </w:rPr>
-          <w:t xml:space="preserve">asil tuning </w:t>
-        </w:r>
-        <w:r>
-          <w:rPr>
-            <w:rStyle w:val="Hyperlink"/>
+            <w:rFonts w:ascii="Times New Roman" w:hAnsi="Times New Roman"/>
             <w:i/>
             <w:iCs/>
             <w:caps w:val="0"/>
             <w:noProof/>
+            <w:sz w:val="22"/>
+            <w:szCs w:val="22"/>
           </w:rPr>
           <w:t>Support Vector Classifier</w:t>
         </w:r>
         <w:r>
           <w:rPr>
             <w:rStyle w:val="Hyperlink"/>
+            <w:rFonts w:ascii="Times New Roman" w:hAnsi="Times New Roman"/>
             <w:caps w:val="0"/>
             <w:noProof/>
+            <w:sz w:val="22"/>
+            <w:szCs w:val="22"/>
           </w:rPr>
           <w:t xml:space="preserve"> dengan dataset yang menggunakan simulasi normal kedua</w:t>
         </w:r>
         <w:r>
           <w:rPr>
+            <w:rFonts w:ascii="Times New Roman" w:hAnsi="Times New Roman"/>
             <w:noProof/>
             <w:webHidden/>
+            <w:sz w:val="22"/>
+            <w:szCs w:val="22"/>
           </w:rPr>
           <w:tab/>
         </w:r>
         <w:r>
           <w:rPr>
+            <w:rFonts w:ascii="Times New Roman" w:hAnsi="Times New Roman"/>
             <w:noProof/>
             <w:webHidden/>
-          </w:rPr>
-          <w:tab/>
-        </w:r>
-        <w:r>
-          <w:rPr>
+            <w:sz w:val="22"/>
+            <w:szCs w:val="22"/>
+          </w:rPr>
+          <w:fldChar w:fldCharType="begin"/>
+        </w:r>
+        <w:r>
+          <w:rPr>
+            <w:rFonts w:ascii="Times New Roman" w:hAnsi="Times New Roman"/>
             <w:noProof/>
             <w:webHidden/>
-          </w:rPr>
-          <w:fldChar w:fldCharType="begin"/>
-        </w:r>
-        <w:r>
-          <w:rPr>
+            <w:sz w:val="22"/>
+            <w:szCs w:val="22"/>
+          </w:rPr>
+          <w:instrText xml:space="preserve"> PAGEREF _Toc140433235 \h </w:instrText>
+        </w:r>
+        <w:r>
+          <w:rPr>
+            <w:rFonts w:ascii="Times New Roman" w:hAnsi="Times New Roman"/>
             <w:noProof/>
             <w:webHidden/>
-          </w:rPr>
-          <w:instrText xml:space="preserve"> PAGEREF _Toc140433235 \h </w:instrText>
-        </w:r>
-        <w:r>
-          <w:rPr>
+            <w:sz w:val="22"/>
+            <w:szCs w:val="22"/>
+          </w:rPr>
+        </w:r>
+        <w:r>
+          <w:rPr>
+            <w:rFonts w:ascii="Times New Roman" w:hAnsi="Times New Roman"/>
             <w:noProof/>
             <w:webHidden/>
-          </w:rPr>
-        </w:r>
-        <w:r>
-          <w:rPr>
+            <w:sz w:val="22"/>
+            <w:szCs w:val="22"/>
+          </w:rPr>
+          <w:fldChar w:fldCharType="separate"/>
+        </w:r>
+        <w:r>
+          <w:rPr>
+            <w:rFonts w:ascii="Times New Roman" w:hAnsi="Times New Roman"/>
             <w:noProof/>
             <w:webHidden/>
-          </w:rPr>
-          <w:fldChar w:fldCharType="separate"/>
-        </w:r>
-        <w:r>
-          <w:rPr>
+            <w:sz w:val="22"/>
+            <w:szCs w:val="22"/>
+          </w:rPr>
+          <w:t>13</w:t>
+        </w:r>
+        <w:r>
+          <w:rPr>
+            <w:rFonts w:ascii="Times New Roman" w:hAnsi="Times New Roman"/>
             <w:noProof/>
             <w:webHidden/>
-          </w:rPr>
-          <w:t>13</w:t>
-        </w:r>
-        <w:r>
-          <w:rPr>
-            <w:noProof/>
-            <w:webHidden/>
+            <w:sz w:val="22"/>
+            <w:szCs w:val="22"/>
           </w:rPr>
           <w:fldChar w:fldCharType="end"/>
         </w:r>
@@ -7401,7 +7523,7 @@
         </w:tabs>
         <w:ind w:left="284" w:hanging="284"/>
         <w:rPr>
-          <w:rFonts w:eastAsiaTheme="minorEastAsia" w:cstheme="minorBidi"/>
+          <w:rFonts w:ascii="Times New Roman" w:eastAsiaTheme="minorEastAsia" w:hAnsi="Times New Roman"/>
           <w:caps w:val="0"/>
           <w:noProof/>
           <w:sz w:val="22"/>
@@ -7413,13 +7535,16 @@
         <w:r>
           <w:rPr>
             <w:rStyle w:val="Hyperlink"/>
+            <w:rFonts w:ascii="Times New Roman" w:hAnsi="Times New Roman"/>
             <w:noProof/>
+            <w:sz w:val="22"/>
+            <w:szCs w:val="22"/>
           </w:rPr>
           <w:t xml:space="preserve">7 </w:t>
         </w:r>
         <w:r>
           <w:rPr>
-            <w:rFonts w:eastAsiaTheme="minorEastAsia" w:cstheme="minorBidi"/>
+            <w:rFonts w:ascii="Times New Roman" w:eastAsiaTheme="minorEastAsia" w:hAnsi="Times New Roman"/>
             <w:caps w:val="0"/>
             <w:noProof/>
             <w:sz w:val="22"/>
@@ -7431,120 +7556,165 @@
         <w:r>
           <w:rPr>
             <w:rStyle w:val="Hyperlink"/>
+            <w:rFonts w:ascii="Times New Roman" w:hAnsi="Times New Roman"/>
             <w:i/>
             <w:iCs/>
             <w:caps w:val="0"/>
             <w:noProof/>
+            <w:sz w:val="22"/>
+            <w:szCs w:val="22"/>
           </w:rPr>
           <w:t xml:space="preserve">Classification </w:t>
         </w:r>
         <w:r>
           <w:rPr>
             <w:rStyle w:val="Hyperlink"/>
+            <w:rFonts w:ascii="Times New Roman" w:hAnsi="Times New Roman"/>
             <w:i/>
             <w:iCs/>
             <w:caps w:val="0"/>
             <w:noProof/>
+            <w:sz w:val="22"/>
+            <w:szCs w:val="22"/>
           </w:rPr>
           <w:t>Report</w:t>
         </w:r>
         <w:r>
           <w:rPr>
             <w:rStyle w:val="Hyperlink"/>
+            <w:rFonts w:ascii="Times New Roman" w:hAnsi="Times New Roman"/>
             <w:caps w:val="0"/>
             <w:noProof/>
+            <w:sz w:val="22"/>
+            <w:szCs w:val="22"/>
           </w:rPr>
           <w:t xml:space="preserve"> </w:t>
         </w:r>
         <w:r>
           <w:rPr>
             <w:rStyle w:val="Hyperlink"/>
+            <w:rFonts w:ascii="Times New Roman" w:hAnsi="Times New Roman"/>
             <w:caps w:val="0"/>
             <w:noProof/>
+            <w:sz w:val="22"/>
+            <w:szCs w:val="22"/>
           </w:rPr>
           <w:t>untuk</w:t>
         </w:r>
         <w:r>
           <w:rPr>
             <w:rStyle w:val="Hyperlink"/>
+            <w:rFonts w:ascii="Times New Roman" w:hAnsi="Times New Roman"/>
             <w:i/>
             <w:iCs/>
             <w:caps w:val="0"/>
             <w:noProof/>
+            <w:sz w:val="22"/>
+            <w:szCs w:val="22"/>
           </w:rPr>
           <w:t xml:space="preserve"> Random Forest Classifier</w:t>
         </w:r>
         <w:r>
           <w:rPr>
             <w:rStyle w:val="Hyperlink"/>
+            <w:rFonts w:ascii="Times New Roman" w:hAnsi="Times New Roman"/>
             <w:caps w:val="0"/>
             <w:noProof/>
+            <w:sz w:val="22"/>
+            <w:szCs w:val="22"/>
           </w:rPr>
           <w:t xml:space="preserve"> dengan </w:t>
         </w:r>
         <w:r>
           <w:rPr>
             <w:rStyle w:val="Hyperlink"/>
+            <w:rFonts w:ascii="Times New Roman" w:hAnsi="Times New Roman"/>
             <w:i/>
             <w:iCs/>
             <w:caps w:val="0"/>
             <w:noProof/>
+            <w:sz w:val="22"/>
+            <w:szCs w:val="22"/>
           </w:rPr>
           <w:t>dataset</w:t>
         </w:r>
         <w:r>
           <w:rPr>
             <w:rStyle w:val="Hyperlink"/>
+            <w:rFonts w:ascii="Times New Roman" w:hAnsi="Times New Roman"/>
             <w:caps w:val="0"/>
             <w:noProof/>
+            <w:sz w:val="22"/>
+            <w:szCs w:val="22"/>
           </w:rPr>
           <w:t xml:space="preserve"> yang menggunakan simulasi normal pertama</w:t>
         </w:r>
         <w:r>
           <w:rPr>
+            <w:rFonts w:ascii="Times New Roman" w:hAnsi="Times New Roman"/>
             <w:noProof/>
             <w:webHidden/>
+            <w:sz w:val="22"/>
+            <w:szCs w:val="22"/>
           </w:rPr>
           <w:tab/>
         </w:r>
         <w:r>
           <w:rPr>
+            <w:rFonts w:ascii="Times New Roman" w:hAnsi="Times New Roman"/>
             <w:noProof/>
             <w:webHidden/>
+            <w:sz w:val="22"/>
+            <w:szCs w:val="22"/>
           </w:rPr>
           <w:fldChar w:fldCharType="begin"/>
         </w:r>
         <w:r>
           <w:rPr>
+            <w:rFonts w:ascii="Times New Roman" w:hAnsi="Times New Roman"/>
             <w:noProof/>
             <w:webHidden/>
+            <w:sz w:val="22"/>
+            <w:szCs w:val="22"/>
           </w:rPr>
           <w:instrText xml:space="preserve"> PAGEREF _Toc140433236 \h </w:instrText>
         </w:r>
         <w:r>
           <w:rPr>
+            <w:rFonts w:ascii="Times New Roman" w:hAnsi="Times New Roman"/>
             <w:noProof/>
             <w:webHidden/>
-          </w:rPr>
-        </w:r>
-        <w:r>
-          <w:rPr>
+            <w:sz w:val="22"/>
+            <w:szCs w:val="22"/>
+          </w:rPr>
+        </w:r>
+        <w:r>
+          <w:rPr>
+            <w:rFonts w:ascii="Times New Roman" w:hAnsi="Times New Roman"/>
             <w:noProof/>
             <w:webHidden/>
+            <w:sz w:val="22"/>
+            <w:szCs w:val="22"/>
           </w:rPr>
           <w:fldChar w:fldCharType="separate"/>
         </w:r>
         <w:r>
           <w:rPr>
+            <w:rFonts w:ascii="Times New Roman" w:hAnsi="Times New Roman"/>
             <w:noProof/>
             <w:webHidden/>
+            <w:sz w:val="22"/>
+            <w:szCs w:val="22"/>
           </w:rPr>
           <w:t>14</w:t>
         </w:r>
         <w:r>
           <w:rPr>
+            <w:rFonts w:ascii="Times New Roman" w:hAnsi="Times New Roman"/>
             <w:noProof/>
             <w:webHidden/>
+            <w:sz w:val="22"/>
+            <w:szCs w:val="22"/>
           </w:rPr>
           <w:fldChar w:fldCharType="end"/>
         </w:r>
@@ -7559,7 +7729,7 @@
         </w:tabs>
         <w:ind w:left="284" w:hanging="284"/>
         <w:rPr>
-          <w:rFonts w:eastAsiaTheme="minorEastAsia" w:cstheme="minorBidi"/>
+          <w:rFonts w:ascii="Times New Roman" w:eastAsiaTheme="minorEastAsia" w:hAnsi="Times New Roman"/>
           <w:caps w:val="0"/>
           <w:noProof/>
           <w:sz w:val="22"/>
@@ -7571,134 +7741,185 @@
         <w:r>
           <w:rPr>
             <w:rStyle w:val="Hyperlink"/>
+            <w:rFonts w:ascii="Times New Roman" w:hAnsi="Times New Roman"/>
             <w:noProof/>
+            <w:sz w:val="22"/>
+            <w:szCs w:val="22"/>
           </w:rPr>
           <w:t xml:space="preserve">8 </w:t>
         </w:r>
         <w:r>
           <w:rPr>
             <w:rStyle w:val="Hyperlink"/>
+            <w:rFonts w:ascii="Times New Roman" w:hAnsi="Times New Roman"/>
             <w:noProof/>
+            <w:sz w:val="22"/>
+            <w:szCs w:val="22"/>
           </w:rPr>
           <w:tab/>
         </w:r>
         <w:r>
           <w:rPr>
             <w:rStyle w:val="Hyperlink"/>
+            <w:rFonts w:ascii="Times New Roman" w:hAnsi="Times New Roman"/>
             <w:i/>
             <w:iCs/>
             <w:caps w:val="0"/>
             <w:noProof/>
+            <w:sz w:val="22"/>
+            <w:szCs w:val="22"/>
           </w:rPr>
           <w:t xml:space="preserve">Classification </w:t>
         </w:r>
         <w:r>
           <w:rPr>
             <w:rStyle w:val="Hyperlink"/>
+            <w:rFonts w:ascii="Times New Roman" w:hAnsi="Times New Roman"/>
             <w:i/>
             <w:iCs/>
             <w:caps w:val="0"/>
             <w:noProof/>
+            <w:sz w:val="22"/>
+            <w:szCs w:val="22"/>
           </w:rPr>
           <w:t>Report</w:t>
         </w:r>
         <w:r>
           <w:rPr>
             <w:rStyle w:val="Hyperlink"/>
+            <w:rFonts w:ascii="Times New Roman" w:hAnsi="Times New Roman"/>
             <w:caps w:val="0"/>
             <w:noProof/>
+            <w:sz w:val="22"/>
+            <w:szCs w:val="22"/>
           </w:rPr>
           <w:t xml:space="preserve"> </w:t>
         </w:r>
         <w:r>
           <w:rPr>
             <w:rStyle w:val="Hyperlink"/>
+            <w:rFonts w:ascii="Times New Roman" w:hAnsi="Times New Roman"/>
             <w:caps w:val="0"/>
             <w:noProof/>
+            <w:sz w:val="22"/>
+            <w:szCs w:val="22"/>
           </w:rPr>
           <w:t xml:space="preserve">untuk </w:t>
         </w:r>
         <w:r>
           <w:rPr>
             <w:rStyle w:val="Hyperlink"/>
+            <w:rFonts w:ascii="Times New Roman" w:hAnsi="Times New Roman"/>
             <w:i/>
             <w:iCs/>
             <w:caps w:val="0"/>
             <w:noProof/>
+            <w:sz w:val="22"/>
+            <w:szCs w:val="22"/>
           </w:rPr>
           <w:t>Nearest Neighbors Classifier</w:t>
         </w:r>
         <w:r>
           <w:rPr>
             <w:rStyle w:val="Hyperlink"/>
+            <w:rFonts w:ascii="Times New Roman" w:hAnsi="Times New Roman"/>
             <w:caps w:val="0"/>
             <w:noProof/>
+            <w:sz w:val="22"/>
+            <w:szCs w:val="22"/>
           </w:rPr>
           <w:t xml:space="preserve"> dengan </w:t>
         </w:r>
         <w:r>
           <w:rPr>
             <w:rStyle w:val="Hyperlink"/>
+            <w:rFonts w:ascii="Times New Roman" w:hAnsi="Times New Roman"/>
             <w:i/>
             <w:iCs/>
             <w:caps w:val="0"/>
             <w:noProof/>
+            <w:sz w:val="22"/>
+            <w:szCs w:val="22"/>
           </w:rPr>
           <w:t>dataset</w:t>
         </w:r>
         <w:r>
           <w:rPr>
             <w:rStyle w:val="Hyperlink"/>
+            <w:rFonts w:ascii="Times New Roman" w:hAnsi="Times New Roman"/>
             <w:caps w:val="0"/>
             <w:noProof/>
+            <w:sz w:val="22"/>
+            <w:szCs w:val="22"/>
           </w:rPr>
           <w:t xml:space="preserve"> yang menggunakan simulasi normal pertama</w:t>
         </w:r>
         <w:r>
           <w:rPr>
+            <w:rFonts w:ascii="Times New Roman" w:hAnsi="Times New Roman"/>
             <w:noProof/>
             <w:webHidden/>
+            <w:sz w:val="22"/>
+            <w:szCs w:val="22"/>
           </w:rPr>
           <w:tab/>
         </w:r>
         <w:r>
           <w:rPr>
+            <w:rFonts w:ascii="Times New Roman" w:hAnsi="Times New Roman"/>
             <w:noProof/>
             <w:webHidden/>
+            <w:sz w:val="22"/>
+            <w:szCs w:val="22"/>
           </w:rPr>
           <w:fldChar w:fldCharType="begin"/>
         </w:r>
         <w:r>
           <w:rPr>
+            <w:rFonts w:ascii="Times New Roman" w:hAnsi="Times New Roman"/>
             <w:noProof/>
             <w:webHidden/>
+            <w:sz w:val="22"/>
+            <w:szCs w:val="22"/>
           </w:rPr>
           <w:instrText xml:space="preserve"> PAGEREF _Toc140433237 \h </w:instrText>
         </w:r>
         <w:r>
           <w:rPr>
+            <w:rFonts w:ascii="Times New Roman" w:hAnsi="Times New Roman"/>
             <w:noProof/>
             <w:webHidden/>
-          </w:rPr>
-        </w:r>
-        <w:r>
-          <w:rPr>
+            <w:sz w:val="22"/>
+            <w:szCs w:val="22"/>
+          </w:rPr>
+        </w:r>
+        <w:r>
+          <w:rPr>
+            <w:rFonts w:ascii="Times New Roman" w:hAnsi="Times New Roman"/>
             <w:noProof/>
             <w:webHidden/>
+            <w:sz w:val="22"/>
+            <w:szCs w:val="22"/>
           </w:rPr>
           <w:fldChar w:fldCharType="separate"/>
         </w:r>
         <w:r>
           <w:rPr>
+            <w:rFonts w:ascii="Times New Roman" w:hAnsi="Times New Roman"/>
             <w:noProof/>
             <w:webHidden/>
+            <w:sz w:val="22"/>
+            <w:szCs w:val="22"/>
           </w:rPr>
           <w:t>14</w:t>
         </w:r>
         <w:r>
           <w:rPr>
+            <w:rFonts w:ascii="Times New Roman" w:hAnsi="Times New Roman"/>
             <w:noProof/>
             <w:webHidden/>
+            <w:sz w:val="22"/>
+            <w:szCs w:val="22"/>
           </w:rPr>
           <w:fldChar w:fldCharType="end"/>
         </w:r>
@@ -7713,7 +7934,7 @@
         </w:tabs>
         <w:ind w:left="284" w:hanging="284"/>
         <w:rPr>
-          <w:rFonts w:eastAsiaTheme="minorEastAsia" w:cstheme="minorBidi"/>
+          <w:rFonts w:ascii="Times New Roman" w:eastAsiaTheme="minorEastAsia" w:hAnsi="Times New Roman"/>
           <w:caps w:val="0"/>
           <w:noProof/>
           <w:sz w:val="22"/>
@@ -7725,13 +7946,16 @@
         <w:r>
           <w:rPr>
             <w:rStyle w:val="Hyperlink"/>
+            <w:rFonts w:ascii="Times New Roman" w:hAnsi="Times New Roman"/>
             <w:noProof/>
+            <w:sz w:val="22"/>
+            <w:szCs w:val="22"/>
           </w:rPr>
           <w:t xml:space="preserve">9 </w:t>
         </w:r>
         <w:r>
           <w:rPr>
-            <w:rFonts w:eastAsiaTheme="minorEastAsia" w:cstheme="minorBidi"/>
+            <w:rFonts w:ascii="Times New Roman" w:eastAsiaTheme="minorEastAsia" w:hAnsi="Times New Roman"/>
             <w:caps w:val="0"/>
             <w:noProof/>
             <w:sz w:val="22"/>
@@ -7743,120 +7967,165 @@
         <w:r>
           <w:rPr>
             <w:rStyle w:val="Hyperlink"/>
+            <w:rFonts w:ascii="Times New Roman" w:hAnsi="Times New Roman"/>
             <w:i/>
             <w:iCs/>
             <w:caps w:val="0"/>
             <w:noProof/>
+            <w:sz w:val="22"/>
+            <w:szCs w:val="22"/>
           </w:rPr>
           <w:t xml:space="preserve">Classification </w:t>
         </w:r>
         <w:r>
           <w:rPr>
             <w:rStyle w:val="Hyperlink"/>
+            <w:rFonts w:ascii="Times New Roman" w:hAnsi="Times New Roman"/>
             <w:i/>
             <w:iCs/>
             <w:caps w:val="0"/>
             <w:noProof/>
+            <w:sz w:val="22"/>
+            <w:szCs w:val="22"/>
           </w:rPr>
           <w:t>Report</w:t>
         </w:r>
         <w:r>
           <w:rPr>
             <w:rStyle w:val="Hyperlink"/>
+            <w:rFonts w:ascii="Times New Roman" w:hAnsi="Times New Roman"/>
             <w:caps w:val="0"/>
             <w:noProof/>
+            <w:sz w:val="22"/>
+            <w:szCs w:val="22"/>
           </w:rPr>
           <w:t xml:space="preserve"> </w:t>
         </w:r>
         <w:r>
           <w:rPr>
             <w:rStyle w:val="Hyperlink"/>
+            <w:rFonts w:ascii="Times New Roman" w:hAnsi="Times New Roman"/>
             <w:caps w:val="0"/>
             <w:noProof/>
+            <w:sz w:val="22"/>
+            <w:szCs w:val="22"/>
           </w:rPr>
           <w:t xml:space="preserve">untuk </w:t>
         </w:r>
         <w:r>
           <w:rPr>
             <w:rStyle w:val="Hyperlink"/>
+            <w:rFonts w:ascii="Times New Roman" w:hAnsi="Times New Roman"/>
             <w:i/>
             <w:iCs/>
             <w:caps w:val="0"/>
             <w:noProof/>
+            <w:sz w:val="22"/>
+            <w:szCs w:val="22"/>
           </w:rPr>
           <w:t>Support Vector Classifier</w:t>
         </w:r>
         <w:r>
           <w:rPr>
             <w:rStyle w:val="Hyperlink"/>
+            <w:rFonts w:ascii="Times New Roman" w:hAnsi="Times New Roman"/>
             <w:caps w:val="0"/>
             <w:noProof/>
+            <w:sz w:val="22"/>
+            <w:szCs w:val="22"/>
           </w:rPr>
           <w:t xml:space="preserve"> dengan </w:t>
         </w:r>
         <w:r>
           <w:rPr>
             <w:rStyle w:val="Hyperlink"/>
+            <w:rFonts w:ascii="Times New Roman" w:hAnsi="Times New Roman"/>
             <w:i/>
             <w:iCs/>
             <w:caps w:val="0"/>
             <w:noProof/>
+            <w:sz w:val="22"/>
+            <w:szCs w:val="22"/>
           </w:rPr>
           <w:t>dataset</w:t>
         </w:r>
         <w:r>
           <w:rPr>
             <w:rStyle w:val="Hyperlink"/>
+            <w:rFonts w:ascii="Times New Roman" w:hAnsi="Times New Roman"/>
             <w:caps w:val="0"/>
             <w:noProof/>
+            <w:sz w:val="22"/>
+            <w:szCs w:val="22"/>
           </w:rPr>
           <w:t xml:space="preserve"> yang menggunakan simulasi normal pertama</w:t>
         </w:r>
         <w:r>
           <w:rPr>
+            <w:rFonts w:ascii="Times New Roman" w:hAnsi="Times New Roman"/>
             <w:noProof/>
             <w:webHidden/>
+            <w:sz w:val="22"/>
+            <w:szCs w:val="22"/>
           </w:rPr>
           <w:tab/>
         </w:r>
         <w:r>
           <w:rPr>
+            <w:rFonts w:ascii="Times New Roman" w:hAnsi="Times New Roman"/>
             <w:noProof/>
             <w:webHidden/>
+            <w:sz w:val="22"/>
+            <w:szCs w:val="22"/>
           </w:rPr>
           <w:fldChar w:fldCharType="begin"/>
         </w:r>
         <w:r>
           <w:rPr>
+            <w:rFonts w:ascii="Times New Roman" w:hAnsi="Times New Roman"/>
             <w:noProof/>
             <w:webHidden/>
+            <w:sz w:val="22"/>
+            <w:szCs w:val="22"/>
           </w:rPr>
           <w:instrText xml:space="preserve"> PAGEREF _Toc140433238 \h </w:instrText>
         </w:r>
         <w:r>
           <w:rPr>
+            <w:rFonts w:ascii="Times New Roman" w:hAnsi="Times New Roman"/>
             <w:noProof/>
             <w:webHidden/>
-          </w:rPr>
-        </w:r>
-        <w:r>
-          <w:rPr>
+            <w:sz w:val="22"/>
+            <w:szCs w:val="22"/>
+          </w:rPr>
+        </w:r>
+        <w:r>
+          <w:rPr>
+            <w:rFonts w:ascii="Times New Roman" w:hAnsi="Times New Roman"/>
             <w:noProof/>
             <w:webHidden/>
+            <w:sz w:val="22"/>
+            <w:szCs w:val="22"/>
           </w:rPr>
           <w:fldChar w:fldCharType="separate"/>
         </w:r>
         <w:r>
           <w:rPr>
+            <w:rFonts w:ascii="Times New Roman" w:hAnsi="Times New Roman"/>
             <w:noProof/>
             <w:webHidden/>
+            <w:sz w:val="22"/>
+            <w:szCs w:val="22"/>
           </w:rPr>
           <w:t>14</w:t>
         </w:r>
         <w:r>
           <w:rPr>
+            <w:rFonts w:ascii="Times New Roman" w:hAnsi="Times New Roman"/>
             <w:noProof/>
             <w:webHidden/>
+            <w:sz w:val="22"/>
+            <w:szCs w:val="22"/>
           </w:rPr>
           <w:fldChar w:fldCharType="end"/>
         </w:r>
@@ -7872,7 +8141,7 @@
         </w:tabs>
         <w:ind w:left="284" w:hanging="284"/>
         <w:rPr>
-          <w:rFonts w:eastAsiaTheme="minorEastAsia" w:cstheme="minorBidi"/>
+          <w:rFonts w:ascii="Times New Roman" w:eastAsiaTheme="minorEastAsia" w:hAnsi="Times New Roman"/>
           <w:caps w:val="0"/>
           <w:noProof/>
           <w:sz w:val="22"/>
@@ -7884,13 +8153,16 @@
         <w:r>
           <w:rPr>
             <w:rStyle w:val="Hyperlink"/>
+            <w:rFonts w:ascii="Times New Roman" w:hAnsi="Times New Roman"/>
             <w:noProof/>
+            <w:sz w:val="22"/>
+            <w:szCs w:val="22"/>
           </w:rPr>
           <w:t xml:space="preserve">10 </w:t>
         </w:r>
         <w:r>
           <w:rPr>
-            <w:rFonts w:eastAsiaTheme="minorEastAsia" w:cstheme="minorBidi"/>
+            <w:rFonts w:ascii="Times New Roman" w:eastAsiaTheme="minorEastAsia" w:hAnsi="Times New Roman"/>
             <w:caps w:val="0"/>
             <w:noProof/>
             <w:sz w:val="22"/>
@@ -7902,120 +8174,165 @@
         <w:r>
           <w:rPr>
             <w:rStyle w:val="Hyperlink"/>
+            <w:rFonts w:ascii="Times New Roman" w:hAnsi="Times New Roman"/>
             <w:i/>
             <w:iCs/>
             <w:caps w:val="0"/>
             <w:noProof/>
+            <w:sz w:val="22"/>
+            <w:szCs w:val="22"/>
           </w:rPr>
           <w:t xml:space="preserve">Classification </w:t>
         </w:r>
         <w:r>
           <w:rPr>
             <w:rStyle w:val="Hyperlink"/>
+            <w:rFonts w:ascii="Times New Roman" w:hAnsi="Times New Roman"/>
             <w:i/>
             <w:iCs/>
             <w:caps w:val="0"/>
             <w:noProof/>
+            <w:sz w:val="22"/>
+            <w:szCs w:val="22"/>
           </w:rPr>
           <w:t>Report</w:t>
         </w:r>
         <w:r>
           <w:rPr>
             <w:rStyle w:val="Hyperlink"/>
+            <w:rFonts w:ascii="Times New Roman" w:hAnsi="Times New Roman"/>
             <w:caps w:val="0"/>
             <w:noProof/>
+            <w:sz w:val="22"/>
+            <w:szCs w:val="22"/>
           </w:rPr>
           <w:t xml:space="preserve"> </w:t>
         </w:r>
         <w:r>
           <w:rPr>
             <w:rStyle w:val="Hyperlink"/>
+            <w:rFonts w:ascii="Times New Roman" w:hAnsi="Times New Roman"/>
             <w:caps w:val="0"/>
             <w:noProof/>
+            <w:sz w:val="22"/>
+            <w:szCs w:val="22"/>
           </w:rPr>
           <w:t>untuk</w:t>
         </w:r>
         <w:r>
           <w:rPr>
             <w:rStyle w:val="Hyperlink"/>
+            <w:rFonts w:ascii="Times New Roman" w:hAnsi="Times New Roman"/>
             <w:i/>
             <w:iCs/>
             <w:caps w:val="0"/>
             <w:noProof/>
+            <w:sz w:val="22"/>
+            <w:szCs w:val="22"/>
           </w:rPr>
           <w:t xml:space="preserve"> Random Forest Classifier </w:t>
         </w:r>
         <w:r>
           <w:rPr>
             <w:rStyle w:val="Hyperlink"/>
+            <w:rFonts w:ascii="Times New Roman" w:hAnsi="Times New Roman"/>
             <w:caps w:val="0"/>
             <w:noProof/>
+            <w:sz w:val="22"/>
+            <w:szCs w:val="22"/>
           </w:rPr>
           <w:t xml:space="preserve">dengan </w:t>
         </w:r>
         <w:r>
           <w:rPr>
             <w:rStyle w:val="Hyperlink"/>
+            <w:rFonts w:ascii="Times New Roman" w:hAnsi="Times New Roman"/>
             <w:i/>
             <w:iCs/>
             <w:caps w:val="0"/>
             <w:noProof/>
+            <w:sz w:val="22"/>
+            <w:szCs w:val="22"/>
           </w:rPr>
           <w:t>dataset</w:t>
         </w:r>
         <w:r>
           <w:rPr>
             <w:rStyle w:val="Hyperlink"/>
+            <w:rFonts w:ascii="Times New Roman" w:hAnsi="Times New Roman"/>
             <w:caps w:val="0"/>
             <w:noProof/>
+            <w:sz w:val="22"/>
+            <w:szCs w:val="22"/>
           </w:rPr>
           <w:t xml:space="preserve"> yang menggunakan simulasi normal kedua.</w:t>
         </w:r>
         <w:r>
           <w:rPr>
+            <w:rFonts w:ascii="Times New Roman" w:hAnsi="Times New Roman"/>
             <w:noProof/>
             <w:webHidden/>
+            <w:sz w:val="22"/>
+            <w:szCs w:val="22"/>
           </w:rPr>
           <w:tab/>
         </w:r>
         <w:r>
           <w:rPr>
+            <w:rFonts w:ascii="Times New Roman" w:hAnsi="Times New Roman"/>
             <w:noProof/>
             <w:webHidden/>
+            <w:sz w:val="22"/>
+            <w:szCs w:val="22"/>
           </w:rPr>
           <w:fldChar w:fldCharType="begin"/>
         </w:r>
         <w:r>
           <w:rPr>
+            <w:rFonts w:ascii="Times New Roman" w:hAnsi="Times New Roman"/>
             <w:noProof/>
             <w:webHidden/>
+            <w:sz w:val="22"/>
+            <w:szCs w:val="22"/>
           </w:rPr>
           <w:instrText xml:space="preserve"> PAGEREF _Toc140433239 \h </w:instrText>
         </w:r>
         <w:r>
           <w:rPr>
+            <w:rFonts w:ascii="Times New Roman" w:hAnsi="Times New Roman"/>
             <w:noProof/>
             <w:webHidden/>
-          </w:rPr>
-        </w:r>
-        <w:r>
-          <w:rPr>
+            <w:sz w:val="22"/>
+            <w:szCs w:val="22"/>
+          </w:rPr>
+        </w:r>
+        <w:r>
+          <w:rPr>
+            <w:rFonts w:ascii="Times New Roman" w:hAnsi="Times New Roman"/>
             <w:noProof/>
             <w:webHidden/>
+            <w:sz w:val="22"/>
+            <w:szCs w:val="22"/>
           </w:rPr>
           <w:fldChar w:fldCharType="separate"/>
         </w:r>
         <w:r>
           <w:rPr>
+            <w:rFonts w:ascii="Times New Roman" w:hAnsi="Times New Roman"/>
             <w:noProof/>
             <w:webHidden/>
+            <w:sz w:val="22"/>
+            <w:szCs w:val="22"/>
           </w:rPr>
           <w:t>15</w:t>
         </w:r>
         <w:r>
           <w:rPr>
+            <w:rFonts w:ascii="Times New Roman" w:hAnsi="Times New Roman"/>
             <w:noProof/>
             <w:webHidden/>
+            <w:sz w:val="22"/>
+            <w:szCs w:val="22"/>
           </w:rPr>
           <w:fldChar w:fldCharType="end"/>
         </w:r>
@@ -8031,7 +8348,7 @@
         </w:tabs>
         <w:ind w:left="284" w:hanging="284"/>
         <w:rPr>
-          <w:rFonts w:eastAsiaTheme="minorEastAsia" w:cstheme="minorBidi"/>
+          <w:rFonts w:ascii="Times New Roman" w:eastAsiaTheme="minorEastAsia" w:hAnsi="Times New Roman"/>
           <w:caps w:val="0"/>
           <w:noProof/>
           <w:sz w:val="22"/>
@@ -8043,13 +8360,16 @@
         <w:r>
           <w:rPr>
             <w:rStyle w:val="Hyperlink"/>
+            <w:rFonts w:ascii="Times New Roman" w:hAnsi="Times New Roman"/>
             <w:noProof/>
+            <w:sz w:val="22"/>
+            <w:szCs w:val="22"/>
           </w:rPr>
           <w:t xml:space="preserve">11 </w:t>
         </w:r>
         <w:r>
           <w:rPr>
-            <w:rFonts w:eastAsiaTheme="minorEastAsia" w:cstheme="minorBidi"/>
+            <w:rFonts w:ascii="Times New Roman" w:eastAsiaTheme="minorEastAsia" w:hAnsi="Times New Roman"/>
             <w:caps w:val="0"/>
             <w:noProof/>
             <w:sz w:val="22"/>
@@ -8061,118 +8381,163 @@
         <w:r>
           <w:rPr>
             <w:rStyle w:val="Hyperlink"/>
+            <w:rFonts w:ascii="Times New Roman" w:hAnsi="Times New Roman"/>
             <w:i/>
             <w:caps w:val="0"/>
             <w:noProof/>
+            <w:sz w:val="22"/>
+            <w:szCs w:val="22"/>
           </w:rPr>
           <w:t xml:space="preserve">Classification </w:t>
         </w:r>
         <w:r>
           <w:rPr>
             <w:rStyle w:val="Hyperlink"/>
+            <w:rFonts w:ascii="Times New Roman" w:hAnsi="Times New Roman"/>
             <w:i/>
             <w:caps w:val="0"/>
             <w:noProof/>
+            <w:sz w:val="22"/>
+            <w:szCs w:val="22"/>
           </w:rPr>
           <w:t>Report</w:t>
         </w:r>
         <w:r>
           <w:rPr>
             <w:rStyle w:val="Hyperlink"/>
+            <w:rFonts w:ascii="Times New Roman" w:hAnsi="Times New Roman"/>
             <w:caps w:val="0"/>
             <w:noProof/>
+            <w:sz w:val="22"/>
+            <w:szCs w:val="22"/>
           </w:rPr>
           <w:t xml:space="preserve"> </w:t>
         </w:r>
         <w:r>
           <w:rPr>
             <w:rStyle w:val="Hyperlink"/>
+            <w:rFonts w:ascii="Times New Roman" w:hAnsi="Times New Roman"/>
             <w:caps w:val="0"/>
             <w:noProof/>
+            <w:sz w:val="22"/>
+            <w:szCs w:val="22"/>
           </w:rPr>
           <w:t xml:space="preserve">untuk </w:t>
         </w:r>
         <w:r>
           <w:rPr>
             <w:rStyle w:val="Hyperlink"/>
+            <w:rFonts w:ascii="Times New Roman" w:hAnsi="Times New Roman"/>
             <w:i/>
             <w:iCs/>
             <w:caps w:val="0"/>
             <w:noProof/>
+            <w:sz w:val="22"/>
+            <w:szCs w:val="22"/>
           </w:rPr>
           <w:t>Nearest Neighbors Classifier</w:t>
         </w:r>
         <w:r>
           <w:rPr>
             <w:rStyle w:val="Hyperlink"/>
+            <w:rFonts w:ascii="Times New Roman" w:hAnsi="Times New Roman"/>
             <w:caps w:val="0"/>
             <w:noProof/>
+            <w:sz w:val="22"/>
+            <w:szCs w:val="22"/>
           </w:rPr>
           <w:t xml:space="preserve"> dengan </w:t>
         </w:r>
         <w:r>
           <w:rPr>
             <w:rStyle w:val="Hyperlink"/>
+            <w:rFonts w:ascii="Times New Roman" w:hAnsi="Times New Roman"/>
             <w:i/>
             <w:iCs/>
             <w:caps w:val="0"/>
             <w:noProof/>
+            <w:sz w:val="22"/>
+            <w:szCs w:val="22"/>
           </w:rPr>
           <w:t>dataset</w:t>
         </w:r>
         <w:r>
           <w:rPr>
             <w:rStyle w:val="Hyperlink"/>
+            <w:rFonts w:ascii="Times New Roman" w:hAnsi="Times New Roman"/>
             <w:caps w:val="0"/>
             <w:noProof/>
+            <w:sz w:val="22"/>
+            <w:szCs w:val="22"/>
           </w:rPr>
           <w:t xml:space="preserve"> yang menggunakan simulasi normal kedua</w:t>
         </w:r>
         <w:r>
           <w:rPr>
+            <w:rFonts w:ascii="Times New Roman" w:hAnsi="Times New Roman"/>
             <w:noProof/>
             <w:webHidden/>
+            <w:sz w:val="22"/>
+            <w:szCs w:val="22"/>
           </w:rPr>
           <w:tab/>
         </w:r>
         <w:r>
           <w:rPr>
+            <w:rFonts w:ascii="Times New Roman" w:hAnsi="Times New Roman"/>
             <w:noProof/>
             <w:webHidden/>
+            <w:sz w:val="22"/>
+            <w:szCs w:val="22"/>
           </w:rPr>
           <w:fldChar w:fldCharType="begin"/>
         </w:r>
         <w:r>
           <w:rPr>
+            <w:rFonts w:ascii="Times New Roman" w:hAnsi="Times New Roman"/>
             <w:noProof/>
             <w:webHidden/>
+            <w:sz w:val="22"/>
+            <w:szCs w:val="22"/>
           </w:rPr>
           <w:instrText xml:space="preserve"> PAGEREF _Toc140433240 \h </w:instrText>
         </w:r>
         <w:r>
           <w:rPr>
+            <w:rFonts w:ascii="Times New Roman" w:hAnsi="Times New Roman"/>
             <w:noProof/>
             <w:webHidden/>
-          </w:rPr>
-        </w:r>
-        <w:r>
-          <w:rPr>
+            <w:sz w:val="22"/>
+            <w:szCs w:val="22"/>
+          </w:rPr>
+        </w:r>
+        <w:r>
+          <w:rPr>
+            <w:rFonts w:ascii="Times New Roman" w:hAnsi="Times New Roman"/>
             <w:noProof/>
             <w:webHidden/>
+            <w:sz w:val="22"/>
+            <w:szCs w:val="22"/>
           </w:rPr>
           <w:fldChar w:fldCharType="separate"/>
         </w:r>
         <w:r>
           <w:rPr>
+            <w:rFonts w:ascii="Times New Roman" w:hAnsi="Times New Roman"/>
             <w:noProof/>
             <w:webHidden/>
+            <w:sz w:val="22"/>
+            <w:szCs w:val="22"/>
           </w:rPr>
           <w:t>15</w:t>
         </w:r>
         <w:r>
           <w:rPr>
+            <w:rFonts w:ascii="Times New Roman" w:hAnsi="Times New Roman"/>
             <w:noProof/>
             <w:webHidden/>
+            <w:sz w:val="22"/>
+            <w:szCs w:val="22"/>
           </w:rPr>
           <w:fldChar w:fldCharType="end"/>
         </w:r>
@@ -8188,7 +8553,7 @@
         </w:tabs>
         <w:ind w:left="284" w:hanging="284"/>
         <w:rPr>
-          <w:rFonts w:eastAsiaTheme="minorEastAsia" w:cstheme="minorBidi"/>
+          <w:rFonts w:ascii="Times New Roman" w:eastAsiaTheme="minorEastAsia" w:hAnsi="Times New Roman"/>
           <w:caps w:val="0"/>
           <w:noProof/>
           <w:sz w:val="22"/>
@@ -8200,13 +8565,16 @@
         <w:r>
           <w:rPr>
             <w:rStyle w:val="Hyperlink"/>
+            <w:rFonts w:ascii="Times New Roman" w:hAnsi="Times New Roman"/>
             <w:noProof/>
+            <w:sz w:val="22"/>
+            <w:szCs w:val="22"/>
           </w:rPr>
           <w:t xml:space="preserve">12 </w:t>
         </w:r>
         <w:r>
           <w:rPr>
-            <w:rFonts w:eastAsiaTheme="minorEastAsia" w:cstheme="minorBidi"/>
+            <w:rFonts w:ascii="Times New Roman" w:eastAsiaTheme="minorEastAsia" w:hAnsi="Times New Roman"/>
             <w:caps w:val="0"/>
             <w:noProof/>
             <w:sz w:val="22"/>
@@ -8218,120 +8586,165 @@
         <w:r>
           <w:rPr>
             <w:rStyle w:val="Hyperlink"/>
+            <w:rFonts w:ascii="Times New Roman" w:hAnsi="Times New Roman"/>
             <w:i/>
             <w:iCs/>
             <w:caps w:val="0"/>
             <w:noProof/>
+            <w:sz w:val="22"/>
+            <w:szCs w:val="22"/>
           </w:rPr>
           <w:t xml:space="preserve">Classification </w:t>
         </w:r>
         <w:r>
           <w:rPr>
             <w:rStyle w:val="Hyperlink"/>
+            <w:rFonts w:ascii="Times New Roman" w:hAnsi="Times New Roman"/>
             <w:i/>
             <w:iCs/>
             <w:caps w:val="0"/>
             <w:noProof/>
+            <w:sz w:val="22"/>
+            <w:szCs w:val="22"/>
           </w:rPr>
           <w:t>Report</w:t>
         </w:r>
         <w:r>
           <w:rPr>
             <w:rStyle w:val="Hyperlink"/>
+            <w:rFonts w:ascii="Times New Roman" w:hAnsi="Times New Roman"/>
             <w:caps w:val="0"/>
             <w:noProof/>
+            <w:sz w:val="22"/>
+            <w:szCs w:val="22"/>
           </w:rPr>
           <w:t xml:space="preserve"> </w:t>
         </w:r>
         <w:r>
           <w:rPr>
             <w:rStyle w:val="Hyperlink"/>
+            <w:rFonts w:ascii="Times New Roman" w:hAnsi="Times New Roman"/>
             <w:caps w:val="0"/>
             <w:noProof/>
+            <w:sz w:val="22"/>
+            <w:szCs w:val="22"/>
           </w:rPr>
           <w:t xml:space="preserve">untuk </w:t>
         </w:r>
         <w:r>
           <w:rPr>
             <w:rStyle w:val="Hyperlink"/>
+            <w:rFonts w:ascii="Times New Roman" w:hAnsi="Times New Roman"/>
             <w:i/>
             <w:iCs/>
             <w:caps w:val="0"/>
             <w:noProof/>
+            <w:sz w:val="22"/>
+            <w:szCs w:val="22"/>
           </w:rPr>
           <w:t>Support Vector Classifier</w:t>
         </w:r>
         <w:r>
           <w:rPr>
             <w:rStyle w:val="Hyperlink"/>
+            <w:rFonts w:ascii="Times New Roman" w:hAnsi="Times New Roman"/>
             <w:caps w:val="0"/>
             <w:noProof/>
+            <w:sz w:val="22"/>
+            <w:szCs w:val="22"/>
           </w:rPr>
           <w:t xml:space="preserve"> dengan </w:t>
         </w:r>
         <w:r>
           <w:rPr>
             <w:rStyle w:val="Hyperlink"/>
+            <w:rFonts w:ascii="Times New Roman" w:hAnsi="Times New Roman"/>
             <w:i/>
             <w:iCs/>
             <w:caps w:val="0"/>
             <w:noProof/>
+            <w:sz w:val="22"/>
+            <w:szCs w:val="22"/>
           </w:rPr>
           <w:t>dataset</w:t>
         </w:r>
         <w:r>
           <w:rPr>
             <w:rStyle w:val="Hyperlink"/>
+            <w:rFonts w:ascii="Times New Roman" w:hAnsi="Times New Roman"/>
             <w:caps w:val="0"/>
             <w:noProof/>
+            <w:sz w:val="22"/>
+            <w:szCs w:val="22"/>
           </w:rPr>
           <w:t xml:space="preserve"> yang menggunakan simulasi normal kedua</w:t>
         </w:r>
         <w:r>
           <w:rPr>
+            <w:rFonts w:ascii="Times New Roman" w:hAnsi="Times New Roman"/>
             <w:noProof/>
             <w:webHidden/>
+            <w:sz w:val="22"/>
+            <w:szCs w:val="22"/>
           </w:rPr>
           <w:tab/>
         </w:r>
         <w:r>
           <w:rPr>
+            <w:rFonts w:ascii="Times New Roman" w:hAnsi="Times New Roman"/>
             <w:noProof/>
             <w:webHidden/>
+            <w:sz w:val="22"/>
+            <w:szCs w:val="22"/>
           </w:rPr>
           <w:fldChar w:fldCharType="begin"/>
         </w:r>
         <w:r>
           <w:rPr>
+            <w:rFonts w:ascii="Times New Roman" w:hAnsi="Times New Roman"/>
             <w:noProof/>
             <w:webHidden/>
+            <w:sz w:val="22"/>
+            <w:szCs w:val="22"/>
           </w:rPr>
           <w:instrText xml:space="preserve"> PAGEREF _Toc140433241 \h </w:instrText>
         </w:r>
         <w:r>
           <w:rPr>
+            <w:rFonts w:ascii="Times New Roman" w:hAnsi="Times New Roman"/>
             <w:noProof/>
             <w:webHidden/>
-          </w:rPr>
-        </w:r>
-        <w:r>
-          <w:rPr>
+            <w:sz w:val="22"/>
+            <w:szCs w:val="22"/>
+          </w:rPr>
+        </w:r>
+        <w:r>
+          <w:rPr>
+            <w:rFonts w:ascii="Times New Roman" w:hAnsi="Times New Roman"/>
             <w:noProof/>
             <w:webHidden/>
+            <w:sz w:val="22"/>
+            <w:szCs w:val="22"/>
           </w:rPr>
           <w:fldChar w:fldCharType="separate"/>
         </w:r>
         <w:r>
           <w:rPr>
+            <w:rFonts w:ascii="Times New Roman" w:hAnsi="Times New Roman"/>
             <w:noProof/>
             <w:webHidden/>
+            <w:sz w:val="22"/>
+            <w:szCs w:val="22"/>
           </w:rPr>
           <w:t>15</w:t>
         </w:r>
         <w:r>
           <w:rPr>
+            <w:rFonts w:ascii="Times New Roman" w:hAnsi="Times New Roman"/>
             <w:noProof/>
             <w:webHidden/>
+            <w:sz w:val="22"/>
+            <w:szCs w:val="22"/>
           </w:rPr>
           <w:fldChar w:fldCharType="end"/>
         </w:r>
@@ -8346,7 +8759,14 @@
         </w:rPr>
       </w:pPr>
       <w:r>
+        <w:rPr>
+          <w:sz w:val="22"/>
+          <w:szCs w:val="22"/>
+        </w:rPr>
         <w:fldChar w:fldCharType="end"/>
+      </w:r>
+      <w:r>
+        <w:t>Daftar Gambar</w:t>
       </w:r>
       <w:r>
         <w:fldChar w:fldCharType="begin"/>
@@ -8366,7 +8786,7 @@
         </w:tabs>
         <w:ind w:left="426" w:hanging="284"/>
         <w:rPr>
-          <w:rFonts w:eastAsiaTheme="minorEastAsia" w:cstheme="minorBidi"/>
+          <w:rFonts w:ascii="Times New Roman" w:eastAsiaTheme="minorEastAsia" w:hAnsi="Times New Roman"/>
           <w:caps w:val="0"/>
           <w:noProof/>
           <w:sz w:val="22"/>
@@ -8378,90 +8798,93 @@
         <w:r>
           <w:rPr>
             <w:rStyle w:val="Hyperlink"/>
+            <w:rFonts w:ascii="Times New Roman" w:hAnsi="Times New Roman"/>
             <w:caps w:val="0"/>
             <w:noProof/>
+            <w:sz w:val="22"/>
+            <w:szCs w:val="22"/>
           </w:rPr>
           <w:t xml:space="preserve">1 </w:t>
         </w:r>
         <w:r>
           <w:rPr>
             <w:rStyle w:val="Hyperlink"/>
+            <w:rFonts w:ascii="Times New Roman" w:hAnsi="Times New Roman"/>
             <w:caps w:val="0"/>
             <w:noProof/>
+            <w:sz w:val="22"/>
+            <w:szCs w:val="22"/>
           </w:rPr>
           <w:tab/>
-          <w:t>I</w:t>
-        </w:r>
-        <w:r>
-          <w:rPr>
-            <w:rStyle w:val="Hyperlink"/>
-            <w:caps w:val="0"/>
-            <w:noProof/>
-          </w:rPr>
-          <w:t xml:space="preserve">nfrastruktur </w:t>
-        </w:r>
-        <w:r>
-          <w:rPr>
-            <w:rStyle w:val="Hyperlink"/>
-            <w:caps w:val="0"/>
-            <w:noProof/>
-          </w:rPr>
-          <w:t>YOLO</w:t>
-        </w:r>
-        <w:r>
-          <w:rPr>
-            <w:rStyle w:val="Hyperlink"/>
-            <w:caps w:val="0"/>
-            <w:noProof/>
-          </w:rPr>
-          <w:t>v5</w:t>
-        </w:r>
-        <w:r>
-          <w:rPr>
+          <w:t>Infrastruktur YOLOv5</w:t>
+        </w:r>
+        <w:r>
+          <w:rPr>
+            <w:rFonts w:ascii="Times New Roman" w:hAnsi="Times New Roman"/>
             <w:caps w:val="0"/>
             <w:noProof/>
             <w:webHidden/>
+            <w:sz w:val="22"/>
+            <w:szCs w:val="22"/>
           </w:rPr>
           <w:tab/>
         </w:r>
         <w:r>
           <w:rPr>
+            <w:rFonts w:ascii="Times New Roman" w:hAnsi="Times New Roman"/>
             <w:noProof/>
             <w:webHidden/>
+            <w:sz w:val="22"/>
+            <w:szCs w:val="22"/>
           </w:rPr>
           <w:fldChar w:fldCharType="begin"/>
         </w:r>
         <w:r>
           <w:rPr>
+            <w:rFonts w:ascii="Times New Roman" w:hAnsi="Times New Roman"/>
             <w:noProof/>
             <w:webHidden/>
+            <w:sz w:val="22"/>
+            <w:szCs w:val="22"/>
           </w:rPr>
           <w:instrText xml:space="preserve"> PAGEREF _Toc140433354 \h </w:instrText>
         </w:r>
         <w:r>
           <w:rPr>
+            <w:rFonts w:ascii="Times New Roman" w:hAnsi="Times New Roman"/>
             <w:noProof/>
             <w:webHidden/>
-          </w:rPr>
-        </w:r>
-        <w:r>
-          <w:rPr>
+            <w:sz w:val="22"/>
+            <w:szCs w:val="22"/>
+          </w:rPr>
+        </w:r>
+        <w:r>
+          <w:rPr>
+            <w:rFonts w:ascii="Times New Roman" w:hAnsi="Times New Roman"/>
             <w:noProof/>
             <w:webHidden/>
+            <w:sz w:val="22"/>
+            <w:szCs w:val="22"/>
           </w:rPr>
           <w:fldChar w:fldCharType="separate"/>
         </w:r>
         <w:r>
           <w:rPr>
+            <w:rFonts w:ascii="Times New Roman" w:hAnsi="Times New Roman"/>
             <w:noProof/>
             <w:webHidden/>
+            <w:sz w:val="22"/>
+            <w:szCs w:val="22"/>
           </w:rPr>
           <w:t>4</w:t>
         </w:r>
         <w:r>
           <w:rPr>
+            <w:rFonts w:ascii="Times New Roman" w:hAnsi="Times New Roman"/>
             <w:noProof/>
             <w:webHidden/>
+            <w:sz w:val="22"/>
+            <w:szCs w:val="22"/>
           </w:rPr>
           <w:fldChar w:fldCharType="end"/>
         </w:r>
@@ -8475,7 +8898,7 @@
         </w:tabs>
         <w:ind w:left="426" w:hanging="284"/>
         <w:rPr>
-          <w:rFonts w:eastAsiaTheme="minorEastAsia" w:cstheme="minorBidi"/>
+          <w:rFonts w:ascii="Times New Roman" w:eastAsiaTheme="minorEastAsia" w:hAnsi="Times New Roman"/>
           <w:caps w:val="0"/>
           <w:noProof/>
           <w:sz w:val="22"/>
@@ -8487,74 +8910,93 @@
         <w:r>
           <w:rPr>
             <w:rStyle w:val="Hyperlink"/>
+            <w:rFonts w:ascii="Times New Roman" w:hAnsi="Times New Roman"/>
             <w:caps w:val="0"/>
             <w:noProof/>
+            <w:sz w:val="22"/>
+            <w:szCs w:val="22"/>
           </w:rPr>
           <w:t xml:space="preserve">2 </w:t>
         </w:r>
         <w:r>
           <w:rPr>
             <w:rStyle w:val="Hyperlink"/>
+            <w:rFonts w:ascii="Times New Roman" w:hAnsi="Times New Roman"/>
             <w:caps w:val="0"/>
             <w:noProof/>
+            <w:sz w:val="22"/>
+            <w:szCs w:val="22"/>
           </w:rPr>
           <w:tab/>
-          <w:t>T</w:t>
-        </w:r>
-        <w:r>
-          <w:rPr>
-            <w:rStyle w:val="Hyperlink"/>
-            <w:caps w:val="0"/>
-            <w:noProof/>
-          </w:rPr>
-          <w:t>ahapan penelitian</w:t>
-        </w:r>
-        <w:r>
-          <w:rPr>
+          <w:t>Tahapan penelitian</w:t>
+        </w:r>
+        <w:r>
+          <w:rPr>
+            <w:rFonts w:ascii="Times New Roman" w:hAnsi="Times New Roman"/>
             <w:caps w:val="0"/>
             <w:noProof/>
             <w:webHidden/>
+            <w:sz w:val="22"/>
+            <w:szCs w:val="22"/>
           </w:rPr>
           <w:tab/>
         </w:r>
         <w:r>
           <w:rPr>
+            <w:rFonts w:ascii="Times New Roman" w:hAnsi="Times New Roman"/>
             <w:noProof/>
             <w:webHidden/>
+            <w:sz w:val="22"/>
+            <w:szCs w:val="22"/>
           </w:rPr>
           <w:fldChar w:fldCharType="begin"/>
         </w:r>
         <w:r>
           <w:rPr>
+            <w:rFonts w:ascii="Times New Roman" w:hAnsi="Times New Roman"/>
             <w:noProof/>
             <w:webHidden/>
+            <w:sz w:val="22"/>
+            <w:szCs w:val="22"/>
           </w:rPr>
           <w:instrText xml:space="preserve"> PAGEREF _Toc140433355 \h </w:instrText>
         </w:r>
         <w:r>
           <w:rPr>
+            <w:rFonts w:ascii="Times New Roman" w:hAnsi="Times New Roman"/>
             <w:noProof/>
             <w:webHidden/>
-          </w:rPr>
-        </w:r>
-        <w:r>
-          <w:rPr>
+            <w:sz w:val="22"/>
+            <w:szCs w:val="22"/>
+          </w:rPr>
+        </w:r>
+        <w:r>
+          <w:rPr>
+            <w:rFonts w:ascii="Times New Roman" w:hAnsi="Times New Roman"/>
             <w:noProof/>
             <w:webHidden/>
+            <w:sz w:val="22"/>
+            <w:szCs w:val="22"/>
           </w:rPr>
           <w:fldChar w:fldCharType="separate"/>
         </w:r>
         <w:r>
           <w:rPr>
+            <w:rFonts w:ascii="Times New Roman" w:hAnsi="Times New Roman"/>
             <w:noProof/>
             <w:webHidden/>
+            <w:sz w:val="22"/>
+            <w:szCs w:val="22"/>
           </w:rPr>
           <w:t>6</w:t>
         </w:r>
         <w:r>
           <w:rPr>
+            <w:rFonts w:ascii="Times New Roman" w:hAnsi="Times New Roman"/>
             <w:noProof/>
             <w:webHidden/>
+            <w:sz w:val="22"/>
+            <w:szCs w:val="22"/>
           </w:rPr>
           <w:fldChar w:fldCharType="end"/>
         </w:r>
@@ -8568,7 +9010,7 @@
         </w:tabs>
         <w:ind w:left="426" w:hanging="284"/>
         <w:rPr>
-          <w:rFonts w:eastAsiaTheme="minorEastAsia" w:cstheme="minorBidi"/>
+          <w:rFonts w:ascii="Times New Roman" w:eastAsiaTheme="minorEastAsia" w:hAnsi="Times New Roman"/>
           <w:caps w:val="0"/>
           <w:noProof/>
           <w:sz w:val="22"/>
@@ -8580,74 +9022,93 @@
         <w:r>
           <w:rPr>
             <w:rStyle w:val="Hyperlink"/>
+            <w:rFonts w:ascii="Times New Roman" w:hAnsi="Times New Roman"/>
             <w:caps w:val="0"/>
             <w:noProof/>
+            <w:sz w:val="22"/>
+            <w:szCs w:val="22"/>
           </w:rPr>
           <w:t xml:space="preserve">3 </w:t>
         </w:r>
         <w:r>
           <w:rPr>
             <w:rStyle w:val="Hyperlink"/>
+            <w:rFonts w:ascii="Times New Roman" w:hAnsi="Times New Roman"/>
             <w:caps w:val="0"/>
             <w:noProof/>
+            <w:sz w:val="22"/>
+            <w:szCs w:val="22"/>
           </w:rPr>
           <w:tab/>
-          <w:t>C</w:t>
-        </w:r>
-        <w:r>
-          <w:rPr>
-            <w:rStyle w:val="Hyperlink"/>
-            <w:caps w:val="0"/>
-            <w:noProof/>
-          </w:rPr>
-          <w:t>ontoh data citra yang sudah diekstrak dari video</w:t>
-        </w:r>
-        <w:r>
-          <w:rPr>
+          <w:t>Contoh data citra yang sudah diekstrak dari video</w:t>
+        </w:r>
+        <w:r>
+          <w:rPr>
+            <w:rFonts w:ascii="Times New Roman" w:hAnsi="Times New Roman"/>
             <w:caps w:val="0"/>
             <w:noProof/>
             <w:webHidden/>
+            <w:sz w:val="22"/>
+            <w:szCs w:val="22"/>
           </w:rPr>
           <w:tab/>
         </w:r>
         <w:r>
           <w:rPr>
+            <w:rFonts w:ascii="Times New Roman" w:hAnsi="Times New Roman"/>
             <w:noProof/>
             <w:webHidden/>
+            <w:sz w:val="22"/>
+            <w:szCs w:val="22"/>
           </w:rPr>
           <w:fldChar w:fldCharType="begin"/>
         </w:r>
         <w:r>
           <w:rPr>
+            <w:rFonts w:ascii="Times New Roman" w:hAnsi="Times New Roman"/>
             <w:noProof/>
             <w:webHidden/>
+            <w:sz w:val="22"/>
+            <w:szCs w:val="22"/>
           </w:rPr>
           <w:instrText xml:space="preserve"> PAGEREF _Toc140433356 \h </w:instrText>
         </w:r>
         <w:r>
           <w:rPr>
+            <w:rFonts w:ascii="Times New Roman" w:hAnsi="Times New Roman"/>
             <w:noProof/>
             <w:webHidden/>
-          </w:rPr>
-        </w:r>
-        <w:r>
-          <w:rPr>
+            <w:sz w:val="22"/>
+            <w:szCs w:val="22"/>
+          </w:rPr>
+        </w:r>
+        <w:r>
+          <w:rPr>
+            <w:rFonts w:ascii="Times New Roman" w:hAnsi="Times New Roman"/>
             <w:noProof/>
             <w:webHidden/>
+            <w:sz w:val="22"/>
+            <w:szCs w:val="22"/>
           </w:rPr>
           <w:fldChar w:fldCharType="separate"/>
         </w:r>
         <w:r>
           <w:rPr>
+            <w:rFonts w:ascii="Times New Roman" w:hAnsi="Times New Roman"/>
             <w:noProof/>
             <w:webHidden/>
+            <w:sz w:val="22"/>
+            <w:szCs w:val="22"/>
           </w:rPr>
           <w:t>7</w:t>
         </w:r>
         <w:r>
           <w:rPr>
+            <w:rFonts w:ascii="Times New Roman" w:hAnsi="Times New Roman"/>
             <w:noProof/>
             <w:webHidden/>
+            <w:sz w:val="22"/>
+            <w:szCs w:val="22"/>
           </w:rPr>
           <w:fldChar w:fldCharType="end"/>
         </w:r>
@@ -8661,7 +9122,7 @@
         </w:tabs>
         <w:ind w:left="426" w:hanging="284"/>
         <w:rPr>
-          <w:rFonts w:eastAsiaTheme="minorEastAsia" w:cstheme="minorBidi"/>
+          <w:rFonts w:ascii="Times New Roman" w:eastAsiaTheme="minorEastAsia" w:hAnsi="Times New Roman"/>
           <w:caps w:val="0"/>
           <w:noProof/>
           <w:sz w:val="22"/>
@@ -8673,74 +9134,93 @@
         <w:r>
           <w:rPr>
             <w:rStyle w:val="Hyperlink"/>
+            <w:rFonts w:ascii="Times New Roman" w:hAnsi="Times New Roman"/>
             <w:caps w:val="0"/>
             <w:noProof/>
+            <w:sz w:val="22"/>
+            <w:szCs w:val="22"/>
           </w:rPr>
           <w:t xml:space="preserve">4 </w:t>
         </w:r>
         <w:r>
           <w:rPr>
             <w:rStyle w:val="Hyperlink"/>
+            <w:rFonts w:ascii="Times New Roman" w:hAnsi="Times New Roman"/>
             <w:caps w:val="0"/>
             <w:noProof/>
+            <w:sz w:val="22"/>
+            <w:szCs w:val="22"/>
           </w:rPr>
           <w:tab/>
-          <w:t>C</w:t>
-        </w:r>
-        <w:r>
-          <w:rPr>
-            <w:rStyle w:val="Hyperlink"/>
-            <w:caps w:val="0"/>
-            <w:noProof/>
-          </w:rPr>
-          <w:t>ontoh teks hasil tracking</w:t>
-        </w:r>
-        <w:r>
-          <w:rPr>
+          <w:t>Contoh teks hasil tracking</w:t>
+        </w:r>
+        <w:r>
+          <w:rPr>
+            <w:rFonts w:ascii="Times New Roman" w:hAnsi="Times New Roman"/>
             <w:caps w:val="0"/>
             <w:noProof/>
             <w:webHidden/>
+            <w:sz w:val="22"/>
+            <w:szCs w:val="22"/>
           </w:rPr>
           <w:tab/>
         </w:r>
         <w:r>
           <w:rPr>
+            <w:rFonts w:ascii="Times New Roman" w:hAnsi="Times New Roman"/>
             <w:noProof/>
             <w:webHidden/>
+            <w:sz w:val="22"/>
+            <w:szCs w:val="22"/>
           </w:rPr>
           <w:fldChar w:fldCharType="begin"/>
         </w:r>
         <w:r>
           <w:rPr>
+            <w:rFonts w:ascii="Times New Roman" w:hAnsi="Times New Roman"/>
             <w:noProof/>
             <w:webHidden/>
+            <w:sz w:val="22"/>
+            <w:szCs w:val="22"/>
           </w:rPr>
           <w:instrText xml:space="preserve"> PAGEREF _Toc140433357 \h </w:instrText>
         </w:r>
         <w:r>
           <w:rPr>
+            <w:rFonts w:ascii="Times New Roman" w:hAnsi="Times New Roman"/>
             <w:noProof/>
             <w:webHidden/>
-          </w:rPr>
-        </w:r>
-        <w:r>
-          <w:rPr>
+            <w:sz w:val="22"/>
+            <w:szCs w:val="22"/>
+          </w:rPr>
+        </w:r>
+        <w:r>
+          <w:rPr>
+            <w:rFonts w:ascii="Times New Roman" w:hAnsi="Times New Roman"/>
             <w:noProof/>
             <w:webHidden/>
+            <w:sz w:val="22"/>
+            <w:szCs w:val="22"/>
           </w:rPr>
           <w:fldChar w:fldCharType="separate"/>
         </w:r>
         <w:r>
           <w:rPr>
+            <w:rFonts w:ascii="Times New Roman" w:hAnsi="Times New Roman"/>
             <w:noProof/>
             <w:webHidden/>
+            <w:sz w:val="22"/>
+            <w:szCs w:val="22"/>
           </w:rPr>
           <w:t>7</w:t>
         </w:r>
         <w:r>
           <w:rPr>
+            <w:rFonts w:ascii="Times New Roman" w:hAnsi="Times New Roman"/>
             <w:noProof/>
             <w:webHidden/>
+            <w:sz w:val="22"/>
+            <w:szCs w:val="22"/>
           </w:rPr>
           <w:fldChar w:fldCharType="end"/>
         </w:r>
@@ -8754,7 +9234,7 @@
         </w:tabs>
         <w:ind w:left="426" w:hanging="284"/>
         <w:rPr>
-          <w:rFonts w:eastAsiaTheme="minorEastAsia" w:cstheme="minorBidi"/>
+          <w:rFonts w:ascii="Times New Roman" w:eastAsiaTheme="minorEastAsia" w:hAnsi="Times New Roman"/>
           <w:caps w:val="0"/>
           <w:noProof/>
           <w:sz w:val="22"/>
@@ -8766,74 +9246,117 @@
         <w:r>
           <w:rPr>
             <w:rStyle w:val="Hyperlink"/>
+            <w:rFonts w:ascii="Times New Roman" w:hAnsi="Times New Roman"/>
             <w:caps w:val="0"/>
             <w:noProof/>
+            <w:sz w:val="22"/>
+            <w:szCs w:val="22"/>
           </w:rPr>
           <w:t xml:space="preserve">5 </w:t>
         </w:r>
         <w:r>
           <w:rPr>
             <w:rStyle w:val="Hyperlink"/>
+            <w:rFonts w:ascii="Times New Roman" w:hAnsi="Times New Roman"/>
             <w:caps w:val="0"/>
             <w:noProof/>
+            <w:sz w:val="22"/>
+            <w:szCs w:val="22"/>
           </w:rPr>
           <w:tab/>
-          <w:t>H</w:t>
+          <w:t xml:space="preserve">Hasil </w:t>
         </w:r>
         <w:r>
           <w:rPr>
             <w:rStyle w:val="Hyperlink"/>
+            <w:rFonts w:ascii="Times New Roman" w:hAnsi="Times New Roman"/>
+            <w:i/>
+            <w:iCs/>
             <w:caps w:val="0"/>
             <w:noProof/>
-          </w:rPr>
-          <w:t>asil tracking setelah disisipkan data simulasi</w:t>
-        </w:r>
-        <w:r>
-          <w:rPr>
+            <w:sz w:val="22"/>
+            <w:szCs w:val="22"/>
+          </w:rPr>
+          <w:t>tracking</w:t>
+        </w:r>
+        <w:r>
+          <w:rPr>
+            <w:rStyle w:val="Hyperlink"/>
+            <w:rFonts w:ascii="Times New Roman" w:hAnsi="Times New Roman"/>
+            <w:caps w:val="0"/>
+            <w:noProof/>
+            <w:sz w:val="22"/>
+            <w:szCs w:val="22"/>
+          </w:rPr>
+          <w:t xml:space="preserve"> setelah disisipkan data simulasi</w:t>
+        </w:r>
+        <w:r>
+          <w:rPr>
+            <w:rFonts w:ascii="Times New Roman" w:hAnsi="Times New Roman"/>
             <w:caps w:val="0"/>
             <w:noProof/>
             <w:webHidden/>
+            <w:sz w:val="22"/>
+            <w:szCs w:val="22"/>
           </w:rPr>
           <w:tab/>
         </w:r>
         <w:r>
           <w:rPr>
+            <w:rFonts w:ascii="Times New Roman" w:hAnsi="Times New Roman"/>
             <w:noProof/>
             <w:webHidden/>
+            <w:sz w:val="22"/>
+            <w:szCs w:val="22"/>
           </w:rPr>
           <w:fldChar w:fldCharType="begin"/>
         </w:r>
         <w:r>
           <w:rPr>
+            <w:rFonts w:ascii="Times New Roman" w:hAnsi="Times New Roman"/>
             <w:noProof/>
             <w:webHidden/>
+            <w:sz w:val="22"/>
+            <w:szCs w:val="22"/>
           </w:rPr>
           <w:instrText xml:space="preserve"> PAGEREF _Toc140433358 \h </w:instrText>
         </w:r>
         <w:r>
           <w:rPr>
+            <w:rFonts w:ascii="Times New Roman" w:hAnsi="Times New Roman"/>
             <w:noProof/>
             <w:webHidden/>
-          </w:rPr>
-        </w:r>
-        <w:r>
-          <w:rPr>
+            <w:sz w:val="22"/>
+            <w:szCs w:val="22"/>
+          </w:rPr>
+        </w:r>
+        <w:r>
+          <w:rPr>
+            <w:rFonts w:ascii="Times New Roman" w:hAnsi="Times New Roman"/>
             <w:noProof/>
             <w:webHidden/>
+            <w:sz w:val="22"/>
+            <w:szCs w:val="22"/>
           </w:rPr>
           <w:fldChar w:fldCharType="separate"/>
         </w:r>
         <w:r>
           <w:rPr>
+            <w:rFonts w:ascii="Times New Roman" w:hAnsi="Times New Roman"/>
             <w:noProof/>
             <w:webHidden/>
+            <w:sz w:val="22"/>
+            <w:szCs w:val="22"/>
           </w:rPr>
           <w:t>8</w:t>
         </w:r>
         <w:r>
           <w:rPr>
+            <w:rFonts w:ascii="Times New Roman" w:hAnsi="Times New Roman"/>
             <w:noProof/>
             <w:webHidden/>
+            <w:sz w:val="22"/>
+            <w:szCs w:val="22"/>
           </w:rPr>
           <w:fldChar w:fldCharType="end"/>
         </w:r>
@@ -8847,7 +9370,7 @@
         </w:tabs>
         <w:ind w:left="426" w:hanging="284"/>
         <w:rPr>
-          <w:rFonts w:eastAsiaTheme="minorEastAsia" w:cstheme="minorBidi"/>
+          <w:rFonts w:ascii="Times New Roman" w:eastAsiaTheme="minorEastAsia" w:hAnsi="Times New Roman"/>
           <w:caps w:val="0"/>
           <w:noProof/>
           <w:sz w:val="22"/>
@@ -8859,74 +9382,93 @@
         <w:r>
           <w:rPr>
             <w:rStyle w:val="Hyperlink"/>
+            <w:rFonts w:ascii="Times New Roman" w:hAnsi="Times New Roman"/>
             <w:caps w:val="0"/>
             <w:noProof/>
+            <w:sz w:val="22"/>
+            <w:szCs w:val="22"/>
           </w:rPr>
           <w:t xml:space="preserve">6 </w:t>
         </w:r>
         <w:r>
           <w:rPr>
             <w:rStyle w:val="Hyperlink"/>
+            <w:rFonts w:ascii="Times New Roman" w:hAnsi="Times New Roman"/>
             <w:caps w:val="0"/>
             <w:noProof/>
+            <w:sz w:val="22"/>
+            <w:szCs w:val="22"/>
           </w:rPr>
           <w:tab/>
-          <w:t>V</w:t>
-        </w:r>
-        <w:r>
-          <w:rPr>
-            <w:rStyle w:val="Hyperlink"/>
-            <w:caps w:val="0"/>
-            <w:noProof/>
-          </w:rPr>
-          <w:t>ektor gerakan ayam</w:t>
-        </w:r>
-        <w:r>
-          <w:rPr>
+          <w:t>Vektor gerakan ayam</w:t>
+        </w:r>
+        <w:r>
+          <w:rPr>
+            <w:rFonts w:ascii="Times New Roman" w:hAnsi="Times New Roman"/>
             <w:caps w:val="0"/>
             <w:noProof/>
             <w:webHidden/>
+            <w:sz w:val="22"/>
+            <w:szCs w:val="22"/>
           </w:rPr>
           <w:tab/>
         </w:r>
         <w:r>
           <w:rPr>
+            <w:rFonts w:ascii="Times New Roman" w:hAnsi="Times New Roman"/>
             <w:noProof/>
             <w:webHidden/>
+            <w:sz w:val="22"/>
+            <w:szCs w:val="22"/>
           </w:rPr>
           <w:fldChar w:fldCharType="begin"/>
         </w:r>
         <w:r>
           <w:rPr>
+            <w:rFonts w:ascii="Times New Roman" w:hAnsi="Times New Roman"/>
             <w:noProof/>
             <w:webHidden/>
+            <w:sz w:val="22"/>
+            <w:szCs w:val="22"/>
           </w:rPr>
           <w:instrText xml:space="preserve"> PAGEREF _Toc140433359 \h </w:instrText>
         </w:r>
         <w:r>
           <w:rPr>
+            <w:rFonts w:ascii="Times New Roman" w:hAnsi="Times New Roman"/>
             <w:noProof/>
             <w:webHidden/>
-          </w:rPr>
-        </w:r>
-        <w:r>
-          <w:rPr>
+            <w:sz w:val="22"/>
+            <w:szCs w:val="22"/>
+          </w:rPr>
+        </w:r>
+        <w:r>
+          <w:rPr>
+            <w:rFonts w:ascii="Times New Roman" w:hAnsi="Times New Roman"/>
             <w:noProof/>
             <w:webHidden/>
+            <w:sz w:val="22"/>
+            <w:szCs w:val="22"/>
           </w:rPr>
           <w:fldChar w:fldCharType="separate"/>
         </w:r>
         <w:r>
           <w:rPr>
+            <w:rFonts w:ascii="Times New Roman" w:hAnsi="Times New Roman"/>
             <w:noProof/>
             <w:webHidden/>
+            <w:sz w:val="22"/>
+            <w:szCs w:val="22"/>
           </w:rPr>
           <w:t>9</w:t>
         </w:r>
         <w:r>
           <w:rPr>
+            <w:rFonts w:ascii="Times New Roman" w:hAnsi="Times New Roman"/>
             <w:noProof/>
             <w:webHidden/>
+            <w:sz w:val="22"/>
+            <w:szCs w:val="22"/>
           </w:rPr>
           <w:fldChar w:fldCharType="end"/>
         </w:r>
@@ -8941,7 +9483,7 @@
         </w:tabs>
         <w:ind w:left="426" w:hanging="284"/>
         <w:rPr>
-          <w:rFonts w:eastAsiaTheme="minorEastAsia" w:cstheme="minorBidi"/>
+          <w:rFonts w:ascii="Times New Roman" w:eastAsiaTheme="minorEastAsia" w:hAnsi="Times New Roman"/>
           <w:caps w:val="0"/>
           <w:noProof/>
           <w:sz w:val="22"/>
@@ -8953,74 +9495,116 @@
         <w:r>
           <w:rPr>
             <w:rStyle w:val="Hyperlink"/>
+            <w:rFonts w:ascii="Times New Roman" w:hAnsi="Times New Roman"/>
             <w:caps w:val="0"/>
             <w:noProof/>
+            <w:sz w:val="22"/>
+            <w:szCs w:val="22"/>
           </w:rPr>
           <w:t xml:space="preserve">7 </w:t>
         </w:r>
         <w:r>
           <w:rPr>
             <w:rStyle w:val="Hyperlink"/>
+            <w:rFonts w:ascii="Times New Roman" w:hAnsi="Times New Roman"/>
             <w:caps w:val="0"/>
             <w:noProof/>
+            <w:sz w:val="22"/>
+            <w:szCs w:val="22"/>
           </w:rPr>
           <w:tab/>
-          <w:t>S</w:t>
         </w:r>
         <w:r>
           <w:rPr>
             <w:rStyle w:val="Hyperlink"/>
+            <w:rFonts w:ascii="Times New Roman" w:hAnsi="Times New Roman"/>
+            <w:i/>
+            <w:iCs/>
             <w:caps w:val="0"/>
             <w:noProof/>
-          </w:rPr>
-          <w:t>catter plot dari fitur ayam dengan simulasi normal pertama yang memperlihakan seluruh data</w:t>
-        </w:r>
-        <w:r>
-          <w:rPr>
+            <w:sz w:val="22"/>
+            <w:szCs w:val="22"/>
+          </w:rPr>
+          <w:t>Scatter plot</w:t>
+        </w:r>
+        <w:r>
+          <w:rPr>
+            <w:rStyle w:val="Hyperlink"/>
+            <w:rFonts w:ascii="Times New Roman" w:hAnsi="Times New Roman"/>
+            <w:caps w:val="0"/>
+            <w:noProof/>
+            <w:sz w:val="22"/>
+            <w:szCs w:val="22"/>
+          </w:rPr>
+          <w:t xml:space="preserve"> dari fitur ayam dengan simulasi normal pertama yang memperlihakan seluruh data</w:t>
+        </w:r>
+        <w:r>
+          <w:rPr>
+            <w:rFonts w:ascii="Times New Roman" w:hAnsi="Times New Roman"/>
             <w:caps w:val="0"/>
             <w:noProof/>
             <w:webHidden/>
+            <w:sz w:val="22"/>
+            <w:szCs w:val="22"/>
           </w:rPr>
           <w:tab/>
         </w:r>
         <w:r>
           <w:rPr>
+            <w:rFonts w:ascii="Times New Roman" w:hAnsi="Times New Roman"/>
             <w:noProof/>
             <w:webHidden/>
+            <w:sz w:val="22"/>
+            <w:szCs w:val="22"/>
           </w:rPr>
           <w:fldChar w:fldCharType="begin"/>
         </w:r>
         <w:r>
           <w:rPr>
+            <w:rFonts w:ascii="Times New Roman" w:hAnsi="Times New Roman"/>
             <w:noProof/>
             <w:webHidden/>
+            <w:sz w:val="22"/>
+            <w:szCs w:val="22"/>
           </w:rPr>
           <w:instrText xml:space="preserve"> PAGEREF _Toc140433360 \h </w:instrText>
         </w:r>
         <w:r>
           <w:rPr>
+            <w:rFonts w:ascii="Times New Roman" w:hAnsi="Times New Roman"/>
             <w:noProof/>
             <w:webHidden/>
-          </w:rPr>
-        </w:r>
-        <w:r>
-          <w:rPr>
+            <w:sz w:val="22"/>
+            <w:szCs w:val="22"/>
+          </w:rPr>
+        </w:r>
+        <w:r>
+          <w:rPr>
+            <w:rFonts w:ascii="Times New Roman" w:hAnsi="Times New Roman"/>
             <w:noProof/>
             <w:webHidden/>
+            <w:sz w:val="22"/>
+            <w:szCs w:val="22"/>
           </w:rPr>
           <w:fldChar w:fldCharType="separate"/>
         </w:r>
         <w:r>
           <w:rPr>
+            <w:rFonts w:ascii="Times New Roman" w:hAnsi="Times New Roman"/>
             <w:noProof/>
             <w:webHidden/>
+            <w:sz w:val="22"/>
+            <w:szCs w:val="22"/>
           </w:rPr>
           <w:t>10</w:t>
         </w:r>
         <w:r>
           <w:rPr>
+            <w:rFonts w:ascii="Times New Roman" w:hAnsi="Times New Roman"/>
             <w:noProof/>
             <w:webHidden/>
+            <w:sz w:val="22"/>
+            <w:szCs w:val="22"/>
           </w:rPr>
           <w:fldChar w:fldCharType="end"/>
         </w:r>
@@ -9035,7 +9619,7 @@
         </w:tabs>
         <w:ind w:left="426" w:hanging="284"/>
         <w:rPr>
-          <w:rFonts w:eastAsiaTheme="minorEastAsia" w:cstheme="minorBidi"/>
+          <w:rFonts w:ascii="Times New Roman" w:eastAsiaTheme="minorEastAsia" w:hAnsi="Times New Roman"/>
           <w:caps w:val="0"/>
           <w:noProof/>
           <w:sz w:val="22"/>
@@ -9047,14 +9631,17 @@
         <w:r>
           <w:rPr>
             <w:rStyle w:val="Hyperlink"/>
+            <w:rFonts w:ascii="Times New Roman" w:hAnsi="Times New Roman"/>
             <w:caps w:val="0"/>
             <w:noProof/>
+            <w:sz w:val="22"/>
+            <w:szCs w:val="22"/>
           </w:rPr>
           <w:t>8</w:t>
         </w:r>
         <w:r>
           <w:rPr>
-            <w:rFonts w:eastAsiaTheme="minorEastAsia" w:cstheme="minorBidi"/>
+            <w:rFonts w:ascii="Times New Roman" w:eastAsiaTheme="minorEastAsia" w:hAnsi="Times New Roman"/>
             <w:caps w:val="0"/>
             <w:noProof/>
             <w:sz w:val="22"/>
@@ -9066,65 +9653,140 @@
         <w:r>
           <w:rPr>
             <w:rStyle w:val="Hyperlink"/>
+            <w:rFonts w:ascii="Times New Roman" w:hAnsi="Times New Roman"/>
+            <w:i/>
+            <w:iCs/>
             <w:caps w:val="0"/>
             <w:noProof/>
-          </w:rPr>
-          <w:t>S</w:t>
+            <w:sz w:val="22"/>
+            <w:szCs w:val="22"/>
+          </w:rPr>
+          <w:t>Scatter plot</w:t>
         </w:r>
         <w:r>
           <w:rPr>
             <w:rStyle w:val="Hyperlink"/>
+            <w:rFonts w:ascii="Times New Roman" w:hAnsi="Times New Roman"/>
             <w:caps w:val="0"/>
             <w:noProof/>
-          </w:rPr>
-          <w:t>catter plot dari fitur ayam dengan simulasi normal pertama dengan focus pada range [0,1-0,8; 0,1-0,6]</w:t>
-        </w:r>
-        <w:r>
-          <w:rPr>
+            <w:sz w:val="22"/>
+            <w:szCs w:val="22"/>
+          </w:rPr>
+          <w:t xml:space="preserve"> dari fitur ayam dengan simulasi normal pertama dengan fo</w:t>
+        </w:r>
+        <w:r>
+          <w:rPr>
+            <w:rStyle w:val="Hyperlink"/>
+            <w:rFonts w:ascii="Times New Roman" w:hAnsi="Times New Roman"/>
+            <w:caps w:val="0"/>
+            <w:noProof/>
+            <w:sz w:val="22"/>
+            <w:szCs w:val="22"/>
+          </w:rPr>
+          <w:t>k</w:t>
+        </w:r>
+        <w:r>
+          <w:rPr>
+            <w:rStyle w:val="Hyperlink"/>
+            <w:rFonts w:ascii="Times New Roman" w:hAnsi="Times New Roman"/>
+            <w:caps w:val="0"/>
+            <w:noProof/>
+            <w:sz w:val="22"/>
+            <w:szCs w:val="22"/>
+          </w:rPr>
+          <w:t xml:space="preserve">us pada </w:t>
+        </w:r>
+        <w:r>
+          <w:rPr>
+            <w:rStyle w:val="Hyperlink"/>
+            <w:rFonts w:ascii="Times New Roman" w:hAnsi="Times New Roman"/>
+            <w:i/>
+            <w:iCs/>
+            <w:caps w:val="0"/>
+            <w:noProof/>
+            <w:sz w:val="22"/>
+            <w:szCs w:val="22"/>
+          </w:rPr>
+          <w:t>range</w:t>
+        </w:r>
+        <w:r>
+          <w:rPr>
+            <w:rStyle w:val="Hyperlink"/>
+            <w:rFonts w:ascii="Times New Roman" w:hAnsi="Times New Roman"/>
+            <w:caps w:val="0"/>
+            <w:noProof/>
+            <w:sz w:val="22"/>
+            <w:szCs w:val="22"/>
+          </w:rPr>
+          <w:t xml:space="preserve"> [0,1-0,8; 0,1-0,6]</w:t>
+        </w:r>
+        <w:r>
+          <w:rPr>
+            <w:rFonts w:ascii="Times New Roman" w:hAnsi="Times New Roman"/>
             <w:caps w:val="0"/>
             <w:noProof/>
             <w:webHidden/>
+            <w:sz w:val="22"/>
+            <w:szCs w:val="22"/>
           </w:rPr>
           <w:tab/>
         </w:r>
         <w:r>
           <w:rPr>
+            <w:rFonts w:ascii="Times New Roman" w:hAnsi="Times New Roman"/>
             <w:noProof/>
             <w:webHidden/>
+            <w:sz w:val="22"/>
+            <w:szCs w:val="22"/>
           </w:rPr>
           <w:fldChar w:fldCharType="begin"/>
         </w:r>
         <w:r>
           <w:rPr>
+            <w:rFonts w:ascii="Times New Roman" w:hAnsi="Times New Roman"/>
             <w:noProof/>
             <w:webHidden/>
+            <w:sz w:val="22"/>
+            <w:szCs w:val="22"/>
           </w:rPr>
           <w:instrText xml:space="preserve"> PAGEREF _Toc140433361 \h </w:instrText>
         </w:r>
         <w:r>
           <w:rPr>
+            <w:rFonts w:ascii="Times New Roman" w:hAnsi="Times New Roman"/>
             <w:noProof/>
             <w:webHidden/>
-          </w:rPr>
-        </w:r>
-        <w:r>
-          <w:rPr>
+            <w:sz w:val="22"/>
+            <w:szCs w:val="22"/>
+          </w:rPr>
+        </w:r>
+        <w:r>
+          <w:rPr>
+            <w:rFonts w:ascii="Times New Roman" w:hAnsi="Times New Roman"/>
             <w:noProof/>
             <w:webHidden/>
+            <w:sz w:val="22"/>
+            <w:szCs w:val="22"/>
           </w:rPr>
           <w:fldChar w:fldCharType="separate"/>
         </w:r>
         <w:r>
           <w:rPr>
+            <w:rFonts w:ascii="Times New Roman" w:hAnsi="Times New Roman"/>
             <w:noProof/>
             <w:webHidden/>
+            <w:sz w:val="22"/>
+            <w:szCs w:val="22"/>
           </w:rPr>
           <w:t>10</w:t>
         </w:r>
         <w:r>
           <w:rPr>
+            <w:rFonts w:ascii="Times New Roman" w:hAnsi="Times New Roman"/>
             <w:noProof/>
             <w:webHidden/>
+            <w:sz w:val="22"/>
+            <w:szCs w:val="22"/>
           </w:rPr>
           <w:fldChar w:fldCharType="end"/>
         </w:r>
@@ -9139,7 +9801,7 @@
         </w:tabs>
         <w:ind w:left="426" w:hanging="284"/>
         <w:rPr>
-          <w:rFonts w:eastAsiaTheme="minorEastAsia" w:cstheme="minorBidi"/>
+          <w:rFonts w:ascii="Times New Roman" w:eastAsiaTheme="minorEastAsia" w:hAnsi="Times New Roman"/>
           <w:caps w:val="0"/>
           <w:noProof/>
           <w:sz w:val="22"/>
@@ -9151,74 +9813,138 @@
         <w:r>
           <w:rPr>
             <w:rStyle w:val="Hyperlink"/>
+            <w:rFonts w:ascii="Times New Roman" w:hAnsi="Times New Roman"/>
             <w:caps w:val="0"/>
             <w:noProof/>
+            <w:sz w:val="22"/>
+            <w:szCs w:val="22"/>
           </w:rPr>
           <w:t xml:space="preserve">9 </w:t>
         </w:r>
         <w:r>
           <w:rPr>
             <w:rStyle w:val="Hyperlink"/>
+            <w:rFonts w:ascii="Times New Roman" w:hAnsi="Times New Roman"/>
             <w:caps w:val="0"/>
             <w:noProof/>
+            <w:sz w:val="22"/>
+            <w:szCs w:val="22"/>
           </w:rPr>
           <w:tab/>
-          <w:t>S</w:t>
         </w:r>
         <w:r>
           <w:rPr>
             <w:rStyle w:val="Hyperlink"/>
+            <w:rFonts w:ascii="Times New Roman" w:hAnsi="Times New Roman"/>
+            <w:i/>
+            <w:iCs/>
             <w:caps w:val="0"/>
             <w:noProof/>
-          </w:rPr>
-          <w:t>catter plot dari fitur ayam dengan simulasi normal pertama dengan focus pada data mendekati titik (0,0)</w:t>
-        </w:r>
-        <w:r>
-          <w:rPr>
+            <w:sz w:val="22"/>
+            <w:szCs w:val="22"/>
+          </w:rPr>
+          <w:t>Scatter plot</w:t>
+        </w:r>
+        <w:r>
+          <w:rPr>
+            <w:rStyle w:val="Hyperlink"/>
+            <w:rFonts w:ascii="Times New Roman" w:hAnsi="Times New Roman"/>
+            <w:caps w:val="0"/>
+            <w:noProof/>
+            <w:sz w:val="22"/>
+            <w:szCs w:val="22"/>
+          </w:rPr>
+          <w:t xml:space="preserve"> dari fitur ayam dengan simulasi normal pertama dengan fo</w:t>
+        </w:r>
+        <w:r>
+          <w:rPr>
+            <w:rStyle w:val="Hyperlink"/>
+            <w:rFonts w:ascii="Times New Roman" w:hAnsi="Times New Roman"/>
+            <w:caps w:val="0"/>
+            <w:noProof/>
+            <w:sz w:val="22"/>
+            <w:szCs w:val="22"/>
+          </w:rPr>
+          <w:t>k</w:t>
+        </w:r>
+        <w:r>
+          <w:rPr>
+            <w:rStyle w:val="Hyperlink"/>
+            <w:rFonts w:ascii="Times New Roman" w:hAnsi="Times New Roman"/>
+            <w:caps w:val="0"/>
+            <w:noProof/>
+            <w:sz w:val="22"/>
+            <w:szCs w:val="22"/>
+          </w:rPr>
+          <w:t>us pada data mendekati titik (0,0)</w:t>
+        </w:r>
+        <w:r>
+          <w:rPr>
+            <w:rFonts w:ascii="Times New Roman" w:hAnsi="Times New Roman"/>
             <w:caps w:val="0"/>
             <w:noProof/>
             <w:webHidden/>
+            <w:sz w:val="22"/>
+            <w:szCs w:val="22"/>
           </w:rPr>
           <w:tab/>
         </w:r>
         <w:r>
           <w:rPr>
+            <w:rFonts w:ascii="Times New Roman" w:hAnsi="Times New Roman"/>
             <w:noProof/>
             <w:webHidden/>
+            <w:sz w:val="22"/>
+            <w:szCs w:val="22"/>
           </w:rPr>
           <w:fldChar w:fldCharType="begin"/>
         </w:r>
         <w:r>
           <w:rPr>
+            <w:rFonts w:ascii="Times New Roman" w:hAnsi="Times New Roman"/>
             <w:noProof/>
             <w:webHidden/>
+            <w:sz w:val="22"/>
+            <w:szCs w:val="22"/>
           </w:rPr>
           <w:instrText xml:space="preserve"> PAGEREF _Toc140433362 \h </w:instrText>
         </w:r>
         <w:r>
           <w:rPr>
+            <w:rFonts w:ascii="Times New Roman" w:hAnsi="Times New Roman"/>
             <w:noProof/>
             <w:webHidden/>
-          </w:rPr>
-        </w:r>
-        <w:r>
-          <w:rPr>
+            <w:sz w:val="22"/>
+            <w:szCs w:val="22"/>
+          </w:rPr>
+        </w:r>
+        <w:r>
+          <w:rPr>
+            <w:rFonts w:ascii="Times New Roman" w:hAnsi="Times New Roman"/>
             <w:noProof/>
             <w:webHidden/>
+            <w:sz w:val="22"/>
+            <w:szCs w:val="22"/>
           </w:rPr>
           <w:fldChar w:fldCharType="separate"/>
         </w:r>
         <w:r>
           <w:rPr>
+            <w:rFonts w:ascii="Times New Roman" w:hAnsi="Times New Roman"/>
             <w:noProof/>
             <w:webHidden/>
+            <w:sz w:val="22"/>
+            <w:szCs w:val="22"/>
           </w:rPr>
           <w:t>11</w:t>
         </w:r>
         <w:r>
           <w:rPr>
+            <w:rFonts w:ascii="Times New Roman" w:hAnsi="Times New Roman"/>
             <w:noProof/>
             <w:webHidden/>
+            <w:sz w:val="22"/>
+            <w:szCs w:val="22"/>
           </w:rPr>
           <w:fldChar w:fldCharType="end"/>
         </w:r>
@@ -9232,7 +9958,7 @@
         </w:tabs>
         <w:ind w:left="426" w:hanging="284"/>
         <w:rPr>
-          <w:rFonts w:eastAsiaTheme="minorEastAsia" w:cstheme="minorBidi"/>
+          <w:rFonts w:ascii="Times New Roman" w:eastAsiaTheme="minorEastAsia" w:hAnsi="Times New Roman"/>
           <w:caps w:val="0"/>
           <w:noProof/>
           <w:sz w:val="22"/>
@@ -9244,73 +9970,105 @@
         <w:r>
           <w:rPr>
             <w:rStyle w:val="Hyperlink"/>
+            <w:rFonts w:ascii="Times New Roman" w:hAnsi="Times New Roman"/>
             <w:caps w:val="0"/>
             <w:noProof/>
-          </w:rPr>
-          <w:t xml:space="preserve">10 </w:t>
+            <w:sz w:val="22"/>
+            <w:szCs w:val="22"/>
+          </w:rPr>
+          <w:t>10</w:t>
         </w:r>
         <w:r>
           <w:rPr>
             <w:rStyle w:val="Hyperlink"/>
+            <w:rFonts w:ascii="Times New Roman" w:hAnsi="Times New Roman"/>
+            <w:i/>
+            <w:iCs/>
             <w:caps w:val="0"/>
             <w:noProof/>
-          </w:rPr>
-          <w:t>S</w:t>
+            <w:sz w:val="22"/>
+            <w:szCs w:val="22"/>
+          </w:rPr>
+          <w:t xml:space="preserve"> Scatter plot</w:t>
         </w:r>
         <w:r>
           <w:rPr>
             <w:rStyle w:val="Hyperlink"/>
+            <w:rFonts w:ascii="Times New Roman" w:hAnsi="Times New Roman"/>
             <w:caps w:val="0"/>
             <w:noProof/>
-          </w:rPr>
-          <w:t>catter plot data dengan simulasi normal kedua</w:t>
-        </w:r>
-        <w:r>
-          <w:rPr>
+            <w:sz w:val="22"/>
+            <w:szCs w:val="22"/>
+          </w:rPr>
+          <w:t xml:space="preserve"> data dengan simulasi normal kedua</w:t>
+        </w:r>
+        <w:r>
+          <w:rPr>
+            <w:rFonts w:ascii="Times New Roman" w:hAnsi="Times New Roman"/>
             <w:caps w:val="0"/>
             <w:noProof/>
             <w:webHidden/>
+            <w:sz w:val="22"/>
+            <w:szCs w:val="22"/>
           </w:rPr>
           <w:tab/>
         </w:r>
         <w:r>
           <w:rPr>
+            <w:rFonts w:ascii="Times New Roman" w:hAnsi="Times New Roman"/>
             <w:noProof/>
             <w:webHidden/>
+            <w:sz w:val="22"/>
+            <w:szCs w:val="22"/>
           </w:rPr>
           <w:fldChar w:fldCharType="begin"/>
         </w:r>
         <w:r>
           <w:rPr>
+            <w:rFonts w:ascii="Times New Roman" w:hAnsi="Times New Roman"/>
             <w:noProof/>
             <w:webHidden/>
+            <w:sz w:val="22"/>
+            <w:szCs w:val="22"/>
           </w:rPr>
           <w:instrText xml:space="preserve"> PAGEREF _Toc140433363 \h </w:instrText>
         </w:r>
         <w:r>
           <w:rPr>
+            <w:rFonts w:ascii="Times New Roman" w:hAnsi="Times New Roman"/>
             <w:noProof/>
             <w:webHidden/>
-          </w:rPr>
-        </w:r>
-        <w:r>
-          <w:rPr>
+            <w:sz w:val="22"/>
+            <w:szCs w:val="22"/>
+          </w:rPr>
+        </w:r>
+        <w:r>
+          <w:rPr>
+            <w:rFonts w:ascii="Times New Roman" w:hAnsi="Times New Roman"/>
             <w:noProof/>
             <w:webHidden/>
+            <w:sz w:val="22"/>
+            <w:szCs w:val="22"/>
           </w:rPr>
           <w:fldChar w:fldCharType="separate"/>
         </w:r>
         <w:r>
           <w:rPr>
+            <w:rFonts w:ascii="Times New Roman" w:hAnsi="Times New Roman"/>
             <w:noProof/>
             <w:webHidden/>
+            <w:sz w:val="22"/>
+            <w:szCs w:val="22"/>
           </w:rPr>
           <w:t>11</w:t>
         </w:r>
         <w:r>
           <w:rPr>
+            <w:rFonts w:ascii="Times New Roman" w:hAnsi="Times New Roman"/>
             <w:noProof/>
             <w:webHidden/>
+            <w:sz w:val="22"/>
+            <w:szCs w:val="22"/>
           </w:rPr>
           <w:fldChar w:fldCharType="end"/>
         </w:r>
@@ -13142,9 +13900,9 @@
         <w:keepNext/>
         <w:ind w:left="851" w:hanging="851"/>
       </w:pPr>
-      <w:bookmarkStart w:id="79" w:name="OLE_LINK43"/>
-      <w:bookmarkStart w:id="80" w:name="OLE_LINK44"/>
-      <w:bookmarkStart w:id="81" w:name="_Toc140433230"/>
+      <w:bookmarkStart w:id="79" w:name="_Toc140433230"/>
+      <w:bookmarkStart w:id="80" w:name="OLE_LINK43"/>
+      <w:bookmarkStart w:id="81" w:name="OLE_LINK44"/>
       <w:r>
         <w:lastRenderedPageBreak/>
         <w:t xml:space="preserve">Tabel </w:t>
@@ -13179,7 +13937,7 @@
         </w:rPr>
         <w:t>Hasil tuning Random Forest Classifier dengan dataset yang menggunakan simulasi normal pertama</w:t>
       </w:r>
-      <w:bookmarkEnd w:id="81"/>
+      <w:bookmarkEnd w:id="79"/>
     </w:p>
     <w:tbl>
       <w:tblPr>
@@ -13225,8 +13983,8 @@
             </w:tcMar>
             <w:vAlign w:val="bottom"/>
           </w:tcPr>
-          <w:bookmarkEnd w:id="79"/>
           <w:bookmarkEnd w:id="80"/>
+          <w:bookmarkEnd w:id="81"/>
           <w:p>
             <w:pPr>
               <w:widowControl w:val="0"/>
@@ -27083,6 +27841,7 @@
   <w:style w:type="character" w:default="1" w:styleId="DefaultParagraphFont">
     <w:name w:val="Default Paragraph Font"/>
     <w:uiPriority w:val="1"/>
+    <w:semiHidden/>
     <w:unhideWhenUsed/>
   </w:style>
   <w:style w:type="table" w:default="1" w:styleId="TableNormal">
